--- a/新泰週報20230326[2313]B4F.docx
+++ b/新泰週報20230326[2313]B4F.docx
@@ -1,6 +1,6 @@
 
 <file path=word/document.xml><?xml version="1.0" encoding="utf-8"?>
-<w:document xmlns:wpc="http://schemas.microsoft.com/office/word/2010/wordprocessingCanvas" xmlns:mc="http://schemas.openxmlformats.org/markup-compatibility/2006" xmlns:o="urn:schemas-microsoft-com:office:office" xmlns:r="http://schemas.openxmlformats.org/officeDocument/2006/relationships" xmlns:m="http://schemas.openxmlformats.org/officeDocument/2006/math" xmlns:v="urn:schemas-microsoft-com:vml" xmlns:wp14="http://schemas.microsoft.com/office/word/2010/wordprocessingDrawing" xmlns:wp="http://schemas.openxmlformats.org/drawingml/2006/wordprocessingDrawing" xmlns:w10="urn:schemas-microsoft-com:office:word" xmlns:w="http://schemas.openxmlformats.org/wordprocessingml/2006/main" xmlns:w14="http://schemas.microsoft.com/office/word/2010/wordml" xmlns:wpg="http://schemas.microsoft.com/office/word/2010/wordprocessingGroup" xmlns:wpi="http://schemas.microsoft.com/office/word/2010/wordprocessingInk" xmlns:wne="http://schemas.microsoft.com/office/word/2006/wordml" xmlns:wps="http://schemas.microsoft.com/office/word/2010/wordprocessingShape" mc:Ignorable="w14 wp14">
+<w:document xmlns:wpc="http://schemas.microsoft.com/office/word/2010/wordprocessingCanvas" xmlns:cx="http://schemas.microsoft.com/office/drawing/2014/chartex" xmlns:mc="http://schemas.openxmlformats.org/markup-compatibility/2006" xmlns:o="urn:schemas-microsoft-com:office:office" xmlns:r="http://schemas.openxmlformats.org/officeDocument/2006/relationships" xmlns:m="http://schemas.openxmlformats.org/officeDocument/2006/math" xmlns:v="urn:schemas-microsoft-com:vml" xmlns:wp14="http://schemas.microsoft.com/office/word/2010/wordprocessingDrawing" xmlns:wp="http://schemas.openxmlformats.org/drawingml/2006/wordprocessingDrawing" xmlns:w10="urn:schemas-microsoft-com:office:word" xmlns:w="http://schemas.openxmlformats.org/wordprocessingml/2006/main" xmlns:w14="http://schemas.microsoft.com/office/word/2010/wordml" xmlns:w15="http://schemas.microsoft.com/office/word/2012/wordml" xmlns:w16se="http://schemas.microsoft.com/office/word/2015/wordml/symex" xmlns:wpg="http://schemas.microsoft.com/office/word/2010/wordprocessingGroup" xmlns:wpi="http://schemas.microsoft.com/office/word/2010/wordprocessingInk" xmlns:wne="http://schemas.microsoft.com/office/word/2006/wordml" xmlns:wps="http://schemas.microsoft.com/office/word/2010/wordprocessingShape" mc:Ignorable="w14 w15 w16se wp14">
   <w:body>
     <w:p>
       <w:pPr>
@@ -669,27 +669,7 @@
                 <w:sz w:val="26"/>
                 <w:szCs w:val="26"/>
               </w:rPr>
-              <w:t>在重新教會舉行，由林</w:t>
-            </w:r>
-            <w:proofErr w:type="gramStart"/>
-            <w:r>
-              <w:rPr>
-                <w:rFonts w:ascii="Barlow Condensed Medium" w:eastAsia="標楷體" w:hAnsi="Barlow Condensed Medium" w:hint="eastAsia"/>
-                <w:w w:val="90"/>
-                <w:sz w:val="26"/>
-                <w:szCs w:val="26"/>
-              </w:rPr>
-              <w:t>珮琨</w:t>
-            </w:r>
-            <w:proofErr w:type="gramEnd"/>
-            <w:r>
-              <w:rPr>
-                <w:rFonts w:ascii="Barlow Condensed Medium" w:eastAsia="標楷體" w:hAnsi="Barlow Condensed Medium" w:hint="eastAsia"/>
-                <w:w w:val="90"/>
-                <w:sz w:val="26"/>
-                <w:szCs w:val="26"/>
-              </w:rPr>
-              <w:t>老師主講，免費參加</w:t>
+              <w:t>在重新教會舉行，由林珮琨老師主講，免費參加</w:t>
             </w:r>
             <w:r>
               <w:rPr>
@@ -1029,9 +1009,8 @@
                 <w:sz w:val="26"/>
                 <w:szCs w:val="26"/>
               </w:rPr>
-              <w:t>台北中會婦女事工部舉辦</w:t>
-            </w:r>
-            <w:proofErr w:type="gramStart"/>
+              <w:t>台北中會婦女事工部舉辦第</w:t>
+            </w:r>
             <w:r>
               <w:rPr>
                 <w:rFonts w:ascii="Barlow Condensed Medium" w:eastAsia="標楷體" w:hAnsi="Barlow Condensed Medium" w:hint="eastAsia"/>
@@ -1039,7 +1018,7 @@
                 <w:sz w:val="26"/>
                 <w:szCs w:val="26"/>
               </w:rPr>
-              <w:t>第</w:t>
+              <w:t>46</w:t>
             </w:r>
             <w:r>
               <w:rPr>
@@ -1048,26 +1027,7 @@
                 <w:sz w:val="26"/>
                 <w:szCs w:val="26"/>
               </w:rPr>
-              <w:t>46</w:t>
-            </w:r>
-            <w:r>
-              <w:rPr>
-                <w:rFonts w:ascii="Barlow Condensed Medium" w:eastAsia="標楷體" w:hAnsi="Barlow Condensed Medium" w:hint="eastAsia"/>
-                <w:w w:val="90"/>
-                <w:sz w:val="26"/>
-                <w:szCs w:val="26"/>
-              </w:rPr>
-              <w:t>屆愛修會</w:t>
-            </w:r>
-            <w:proofErr w:type="gramEnd"/>
-            <w:r>
-              <w:rPr>
-                <w:rFonts w:ascii="Barlow Condensed Medium" w:eastAsia="標楷體" w:hAnsi="Barlow Condensed Medium" w:hint="eastAsia"/>
-                <w:w w:val="90"/>
-                <w:sz w:val="26"/>
-                <w:szCs w:val="26"/>
-              </w:rPr>
-              <w:t>。時間：</w:t>
+              <w:t>屆愛修會。時間：</w:t>
             </w:r>
           </w:p>
           <w:p>
@@ -1354,47 +1314,7 @@
                 <w:sz w:val="26"/>
                 <w:szCs w:val="26"/>
               </w:rPr>
-              <w:t>舉行陳惠如傳道</w:t>
-            </w:r>
-            <w:proofErr w:type="gramStart"/>
-            <w:r>
-              <w:rPr>
-                <w:rFonts w:ascii="Barlow Condensed Medium" w:eastAsia="標楷體" w:hAnsi="Barlow Condensed Medium" w:hint="eastAsia"/>
-                <w:w w:val="90"/>
-                <w:sz w:val="26"/>
-                <w:szCs w:val="26"/>
-              </w:rPr>
-              <w:t>師封牧暨</w:t>
-            </w:r>
-            <w:proofErr w:type="gramEnd"/>
-            <w:r>
-              <w:rPr>
-                <w:rFonts w:ascii="Barlow Condensed Medium" w:eastAsia="標楷體" w:hAnsi="Barlow Condensed Medium" w:hint="eastAsia"/>
-                <w:w w:val="90"/>
-                <w:sz w:val="26"/>
-                <w:szCs w:val="26"/>
-              </w:rPr>
-              <w:t>就任教育</w:t>
-            </w:r>
-            <w:proofErr w:type="gramStart"/>
-            <w:r>
-              <w:rPr>
-                <w:rFonts w:ascii="Barlow Condensed Medium" w:eastAsia="標楷體" w:hAnsi="Barlow Condensed Medium" w:hint="eastAsia"/>
-                <w:w w:val="90"/>
-                <w:sz w:val="26"/>
-                <w:szCs w:val="26"/>
-              </w:rPr>
-              <w:t>牧師授職感恩</w:t>
-            </w:r>
-            <w:proofErr w:type="gramEnd"/>
-            <w:r>
-              <w:rPr>
-                <w:rFonts w:ascii="Barlow Condensed Medium" w:eastAsia="標楷體" w:hAnsi="Barlow Condensed Medium" w:hint="eastAsia"/>
-                <w:w w:val="90"/>
-                <w:sz w:val="26"/>
-                <w:szCs w:val="26"/>
-              </w:rPr>
-              <w:t>禮拜。</w:t>
+              <w:t>舉行陳惠如傳道師封牧暨就任教育牧師授職感恩禮拜。</w:t>
             </w:r>
           </w:p>
         </w:tc>
@@ -1600,27 +1520,7 @@
                 <w:sz w:val="26"/>
                 <w:szCs w:val="26"/>
               </w:rPr>
-              <w:t>總會事務所</w:t>
-            </w:r>
-            <w:proofErr w:type="gramStart"/>
-            <w:r>
-              <w:rPr>
-                <w:rFonts w:ascii="Barlow Condensed Medium" w:eastAsia="標楷體" w:hAnsi="Barlow Condensed Medium" w:hint="eastAsia"/>
-                <w:w w:val="90"/>
-                <w:sz w:val="26"/>
-                <w:szCs w:val="26"/>
-              </w:rPr>
-              <w:t>徵</w:t>
-            </w:r>
-            <w:proofErr w:type="gramEnd"/>
-            <w:r>
-              <w:rPr>
-                <w:rFonts w:ascii="Barlow Condensed Medium" w:eastAsia="標楷體" w:hAnsi="Barlow Condensed Medium" w:hint="eastAsia"/>
-                <w:w w:val="90"/>
-                <w:sz w:val="26"/>
-                <w:szCs w:val="26"/>
-              </w:rPr>
-              <w:t>會計和事工助理各一名，詳見</w:t>
+              <w:t>總會事務所徵會計和事工助理各一名，詳見</w:t>
             </w:r>
             <w:r>
               <w:rPr>
@@ -1772,9 +1672,8 @@
                 <w:sz w:val="26"/>
                 <w:szCs w:val="26"/>
               </w:rPr>
-              <w:t>主日為南神紀念主日，校方特派魏榮光傳道師前來請安和證道。本會王牧師則</w:t>
-            </w:r>
-            <w:proofErr w:type="gramStart"/>
+              <w:t>主日為南神紀念主日，校方特派魏榮光傳道師前來請安和證道。本會王牧師則受派到幸福教會。</w:t>
+            </w:r>
             <w:r>
               <w:rPr>
                 <w:rFonts w:ascii="Segoe UI Symbol" w:eastAsia="標楷體" w:hAnsi="Segoe UI Symbol" w:cs="Segoe UI Symbol" w:hint="eastAsia"/>
@@ -1782,66 +1681,7 @@
                 <w:sz w:val="26"/>
                 <w:szCs w:val="26"/>
               </w:rPr>
-              <w:t>受派到幸福教會</w:t>
-            </w:r>
-            <w:proofErr w:type="gramEnd"/>
-            <w:r>
-              <w:rPr>
-                <w:rFonts w:ascii="Segoe UI Symbol" w:eastAsia="標楷體" w:hAnsi="Segoe UI Symbol" w:cs="Segoe UI Symbol" w:hint="eastAsia"/>
-                <w:w w:val="90"/>
-                <w:sz w:val="26"/>
-                <w:szCs w:val="26"/>
-              </w:rPr>
-              <w:t>。</w:t>
-            </w:r>
-            <w:r>
-              <w:rPr>
-                <w:rFonts w:ascii="Segoe UI Symbol" w:eastAsia="標楷體" w:hAnsi="Segoe UI Symbol" w:cs="Segoe UI Symbol" w:hint="eastAsia"/>
-                <w:w w:val="90"/>
-                <w:sz w:val="26"/>
-                <w:szCs w:val="26"/>
-              </w:rPr>
-              <w:t>請兄</w:t>
-            </w:r>
-            <w:proofErr w:type="gramStart"/>
-            <w:r>
-              <w:rPr>
-                <w:rFonts w:ascii="Segoe UI Symbol" w:eastAsia="標楷體" w:hAnsi="Segoe UI Symbol" w:cs="Segoe UI Symbol" w:hint="eastAsia"/>
-                <w:w w:val="90"/>
-                <w:sz w:val="26"/>
-                <w:szCs w:val="26"/>
-              </w:rPr>
-              <w:t>姊</w:t>
-            </w:r>
-            <w:proofErr w:type="gramEnd"/>
-            <w:r>
-              <w:rPr>
-                <w:rFonts w:ascii="Segoe UI Symbol" w:eastAsia="標楷體" w:hAnsi="Segoe UI Symbol" w:cs="Segoe UI Symbol" w:hint="eastAsia"/>
-                <w:w w:val="90"/>
-                <w:sz w:val="26"/>
-                <w:szCs w:val="26"/>
-              </w:rPr>
-              <w:t>為神學教育事</w:t>
-            </w:r>
-            <w:proofErr w:type="gramStart"/>
-            <w:r>
-              <w:rPr>
-                <w:rFonts w:ascii="Segoe UI Symbol" w:eastAsia="標楷體" w:hAnsi="Segoe UI Symbol" w:cs="Segoe UI Symbol" w:hint="eastAsia"/>
-                <w:w w:val="90"/>
-                <w:sz w:val="26"/>
-                <w:szCs w:val="26"/>
-              </w:rPr>
-              <w:t>工代禱和</w:t>
-            </w:r>
-            <w:proofErr w:type="gramEnd"/>
-            <w:r>
-              <w:rPr>
-                <w:rFonts w:ascii="Segoe UI Symbol" w:eastAsia="標楷體" w:hAnsi="Segoe UI Symbol" w:cs="Segoe UI Symbol" w:hint="eastAsia"/>
-                <w:w w:val="90"/>
-                <w:sz w:val="26"/>
-                <w:szCs w:val="26"/>
-              </w:rPr>
-              <w:t>奉獻。</w:t>
+              <w:t>請兄姊為神學教育事工代禱和奉獻。</w:t>
             </w:r>
           </w:p>
         </w:tc>
@@ -1900,7 +1740,6 @@
               </w:rPr>
               <w:t>☆</w:t>
             </w:r>
-            <w:proofErr w:type="gramStart"/>
             <w:r>
               <w:rPr>
                 <w:rFonts w:ascii="Barlow Condensed Medium" w:eastAsia="標楷體" w:hAnsi="Barlow Condensed Medium" w:cstheme="minorHAnsi" w:hint="eastAsia"/>
@@ -1908,17 +1747,7 @@
                 <w:sz w:val="26"/>
                 <w:szCs w:val="26"/>
               </w:rPr>
-              <w:t>本會松年</w:t>
-            </w:r>
-            <w:proofErr w:type="gramEnd"/>
-            <w:r>
-              <w:rPr>
-                <w:rFonts w:ascii="Barlow Condensed Medium" w:eastAsia="標楷體" w:hAnsi="Barlow Condensed Medium" w:cstheme="minorHAnsi" w:hint="eastAsia"/>
-                <w:w w:val="90"/>
-                <w:sz w:val="26"/>
-                <w:szCs w:val="26"/>
-              </w:rPr>
-              <w:t>團契將於</w:t>
+              <w:t>本會松年團契將於</w:t>
             </w:r>
             <w:r>
               <w:rPr>
@@ -2251,9 +2080,63 @@
                 <w:sz w:val="26"/>
                 <w:szCs w:val="26"/>
               </w:rPr>
-              <w:t>為台灣對外的國際關係、兩岸關係，與對內的民主深化、後</w:t>
-            </w:r>
-            <w:proofErr w:type="gramStart"/>
+              <w:t>為台灣對外的國際關係、兩岸關係，與對內的民主深化、後疫情的通膨、缺水、缺電的民生問題來代禱。</w:t>
+            </w:r>
+          </w:p>
+        </w:tc>
+      </w:tr>
+      <w:tr>
+        <w:tc>
+          <w:tcPr>
+            <w:tcW w:w="266" w:type="dxa"/>
+            <w:tcMar>
+              <w:left w:w="28" w:type="dxa"/>
+              <w:right w:w="28" w:type="dxa"/>
+            </w:tcMar>
+          </w:tcPr>
+          <w:p>
+            <w:pPr>
+              <w:snapToGrid w:val="0"/>
+              <w:spacing w:line="300" w:lineRule="exact"/>
+              <w:jc w:val="right"/>
+              <w:rPr>
+                <w:rFonts w:ascii="Barlow Condensed Medium" w:eastAsia="標楷體" w:hAnsi="Barlow Condensed Medium" w:cstheme="minorHAnsi"/>
+                <w:w w:val="90"/>
+                <w:sz w:val="26"/>
+                <w:szCs w:val="26"/>
+              </w:rPr>
+            </w:pPr>
+            <w:r>
+              <w:rPr>
+                <w:rFonts w:ascii="Barlow Condensed Medium" w:eastAsia="標楷體" w:hAnsi="Barlow Condensed Medium" w:cstheme="minorHAnsi"/>
+                <w:w w:val="90"/>
+                <w:sz w:val="26"/>
+                <w:szCs w:val="26"/>
+              </w:rPr>
+              <w:t>3.</w:t>
+            </w:r>
+          </w:p>
+        </w:tc>
+        <w:tc>
+          <w:tcPr>
+            <w:tcW w:w="5669" w:type="dxa"/>
+            <w:tcMar>
+              <w:left w:w="28" w:type="dxa"/>
+              <w:right w:w="28" w:type="dxa"/>
+            </w:tcMar>
+          </w:tcPr>
+          <w:p>
+            <w:pPr>
+              <w:snapToGrid w:val="0"/>
+              <w:spacing w:line="300" w:lineRule="exact"/>
+              <w:jc w:val="both"/>
+              <w:rPr>
+                <w:rFonts w:ascii="Barlow Condensed Medium" w:eastAsia="標楷體" w:hAnsi="Barlow Condensed Medium" w:cstheme="minorHAnsi"/>
+                <w:w w:val="90"/>
+                <w:sz w:val="26"/>
+                <w:szCs w:val="26"/>
+              </w:rPr>
+            </w:pPr>
             <w:r>
               <w:rPr>
                 <w:rFonts w:ascii="Barlow Condensed Medium" w:eastAsia="標楷體" w:hAnsi="Barlow Condensed Medium" w:cstheme="minorHAnsi" w:hint="eastAsia"/>
@@ -2261,9 +2144,8 @@
                 <w:sz w:val="26"/>
                 <w:szCs w:val="26"/>
               </w:rPr>
-              <w:t>疫情的</w:t>
-            </w:r>
-            <w:proofErr w:type="gramEnd"/>
+              <w:t>為</w:t>
+            </w:r>
             <w:r>
               <w:rPr>
                 <w:rFonts w:ascii="Barlow Condensed Medium" w:eastAsia="標楷體" w:hAnsi="Barlow Condensed Medium" w:cstheme="minorHAnsi" w:hint="eastAsia"/>
@@ -2271,9 +2153,8 @@
                 <w:sz w:val="26"/>
                 <w:szCs w:val="26"/>
               </w:rPr>
-              <w:t>通膨、缺水、缺電的民生問題</w:t>
-            </w:r>
-            <w:proofErr w:type="gramStart"/>
+              <w:t>2023</w:t>
+            </w:r>
             <w:r>
               <w:rPr>
                 <w:rFonts w:ascii="Barlow Condensed Medium" w:eastAsia="標楷體" w:hAnsi="Barlow Condensed Medium" w:cstheme="minorHAnsi" w:hint="eastAsia"/>
@@ -2281,9 +2162,72 @@
                 <w:sz w:val="26"/>
                 <w:szCs w:val="26"/>
               </w:rPr>
-              <w:t>來代禱</w:t>
-            </w:r>
-            <w:proofErr w:type="gramEnd"/>
+              <w:t>新的年度教會事工代禱，能有計劃和目標地推動，肢體同心傳揚福音和建造教會。</w:t>
+            </w:r>
+          </w:p>
+        </w:tc>
+      </w:tr>
+      <w:tr>
+        <w:tc>
+          <w:tcPr>
+            <w:tcW w:w="266" w:type="dxa"/>
+            <w:tcMar>
+              <w:left w:w="28" w:type="dxa"/>
+              <w:right w:w="28" w:type="dxa"/>
+            </w:tcMar>
+          </w:tcPr>
+          <w:p>
+            <w:pPr>
+              <w:snapToGrid w:val="0"/>
+              <w:spacing w:line="300" w:lineRule="exact"/>
+              <w:jc w:val="right"/>
+              <w:rPr>
+                <w:rFonts w:ascii="Barlow Condensed Medium" w:eastAsia="標楷體" w:hAnsi="Barlow Condensed Medium" w:cstheme="minorHAnsi"/>
+                <w:w w:val="90"/>
+                <w:sz w:val="26"/>
+                <w:szCs w:val="26"/>
+              </w:rPr>
+            </w:pPr>
+            <w:r>
+              <w:rPr>
+                <w:rFonts w:ascii="Barlow Condensed Medium" w:eastAsia="標楷體" w:hAnsi="Barlow Condensed Medium" w:cstheme="minorHAnsi"/>
+                <w:w w:val="90"/>
+                <w:sz w:val="26"/>
+                <w:szCs w:val="26"/>
+              </w:rPr>
+              <w:t>4.</w:t>
+            </w:r>
+          </w:p>
+        </w:tc>
+        <w:tc>
+          <w:tcPr>
+            <w:tcW w:w="5669" w:type="dxa"/>
+            <w:tcMar>
+              <w:left w:w="28" w:type="dxa"/>
+              <w:right w:w="28" w:type="dxa"/>
+            </w:tcMar>
+          </w:tcPr>
+          <w:p>
+            <w:pPr>
+              <w:snapToGrid w:val="0"/>
+              <w:spacing w:line="300" w:lineRule="exact"/>
+              <w:jc w:val="both"/>
+              <w:rPr>
+                <w:rFonts w:ascii="Barlow Condensed Medium" w:eastAsia="標楷體" w:hAnsi="Barlow Condensed Medium" w:cstheme="minorHAnsi"/>
+                <w:w w:val="90"/>
+                <w:sz w:val="26"/>
+                <w:szCs w:val="26"/>
+              </w:rPr>
+            </w:pPr>
+            <w:r>
+              <w:rPr>
+                <w:rFonts w:ascii="Barlow Condensed Medium" w:eastAsia="標楷體" w:hAnsi="Barlow Condensed Medium" w:cstheme="minorHAnsi"/>
+                <w:w w:val="90"/>
+                <w:sz w:val="26"/>
+                <w:szCs w:val="26"/>
+              </w:rPr>
+              <w:t>為牧師、長執和任職同工的事奉和家庭代禱，求主加添力量</w:t>
+            </w:r>
             <w:r>
               <w:rPr>
                 <w:rFonts w:ascii="Barlow Condensed Medium" w:eastAsia="標楷體" w:hAnsi="Barlow Condensed Medium" w:cstheme="minorHAnsi" w:hint="eastAsia"/>
@@ -2291,6 +2235,15 @@
                 <w:sz w:val="26"/>
                 <w:szCs w:val="26"/>
               </w:rPr>
+              <w:t>和看顧</w:t>
+            </w:r>
+            <w:r>
+              <w:rPr>
+                <w:rFonts w:ascii="Barlow Condensed Medium" w:eastAsia="標楷體" w:hAnsi="Barlow Condensed Medium" w:cstheme="minorHAnsi"/>
+                <w:w w:val="90"/>
+                <w:sz w:val="26"/>
+                <w:szCs w:val="26"/>
+              </w:rPr>
               <w:t>。</w:t>
             </w:r>
           </w:p>
@@ -2319,23 +2272,55 @@
             </w:pPr>
             <w:r>
               <w:rPr>
+                <w:rFonts w:ascii="Barlow Condensed Medium" w:eastAsia="標楷體" w:hAnsi="Barlow Condensed Medium" w:cstheme="minorHAnsi" w:hint="eastAsia"/>
+                <w:w w:val="90"/>
+                <w:sz w:val="26"/>
+                <w:szCs w:val="26"/>
+              </w:rPr>
+              <w:t>5.</w:t>
+            </w:r>
+          </w:p>
+        </w:tc>
+        <w:tc>
+          <w:tcPr>
+            <w:tcW w:w="5669" w:type="dxa"/>
+            <w:tcMar>
+              <w:left w:w="28" w:type="dxa"/>
+              <w:right w:w="28" w:type="dxa"/>
+            </w:tcMar>
+          </w:tcPr>
+          <w:p>
+            <w:pPr>
+              <w:kinsoku w:val="0"/>
+              <w:snapToGrid w:val="0"/>
+              <w:spacing w:line="300" w:lineRule="exact"/>
+              <w:jc w:val="both"/>
+              <w:rPr>
                 <w:rFonts w:ascii="Barlow Condensed Medium" w:eastAsia="標楷體" w:hAnsi="Barlow Condensed Medium" w:cstheme="minorHAnsi"/>
                 <w:w w:val="90"/>
                 <w:sz w:val="26"/>
                 <w:szCs w:val="26"/>
               </w:rPr>
-              <w:t>3.</w:t>
-            </w:r>
-          </w:p>
-        </w:tc>
-        <w:tc>
-          <w:tcPr>
-            <w:tcW w:w="5669" w:type="dxa"/>
-            <w:tcMar>
-              <w:left w:w="28" w:type="dxa"/>
-              <w:right w:w="28" w:type="dxa"/>
-            </w:tcMar>
-          </w:tcPr>
+            </w:pPr>
+            <w:r>
+              <w:rPr>
+                <w:rFonts w:ascii="Barlow Condensed Medium" w:eastAsia="標楷體" w:hAnsi="Barlow Condensed Medium" w:cstheme="minorHAnsi"/>
+                <w:w w:val="90"/>
+                <w:sz w:val="26"/>
+                <w:szCs w:val="26"/>
+              </w:rPr>
+              <w:t>為身體欠安者：</w:t>
+            </w:r>
+            <w:r>
+              <w:rPr>
+                <w:rFonts w:ascii="Barlow Condensed Medium" w:eastAsia="標楷體" w:hAnsi="Barlow Condensed Medium" w:cstheme="minorHAnsi" w:hint="eastAsia"/>
+                <w:w w:val="90"/>
+                <w:sz w:val="26"/>
+                <w:szCs w:val="26"/>
+              </w:rPr>
+              <w:t>許裕彬、羅瑞瓊、謝玲雪、張景雄、</w:t>
+            </w:r>
+          </w:p>
           <w:p>
             <w:pPr>
               <w:snapToGrid w:val="0"/>
@@ -2355,283 +2340,7 @@
                 <w:sz w:val="26"/>
                 <w:szCs w:val="26"/>
               </w:rPr>
-              <w:t>為</w:t>
-            </w:r>
-            <w:r>
-              <w:rPr>
-                <w:rFonts w:ascii="Barlow Condensed Medium" w:eastAsia="標楷體" w:hAnsi="Barlow Condensed Medium" w:cstheme="minorHAnsi" w:hint="eastAsia"/>
-                <w:w w:val="90"/>
-                <w:sz w:val="26"/>
-                <w:szCs w:val="26"/>
-              </w:rPr>
-              <w:t>2023</w:t>
-            </w:r>
-            <w:r>
-              <w:rPr>
-                <w:rFonts w:ascii="Barlow Condensed Medium" w:eastAsia="標楷體" w:hAnsi="Barlow Condensed Medium" w:cstheme="minorHAnsi" w:hint="eastAsia"/>
-                <w:w w:val="90"/>
-                <w:sz w:val="26"/>
-                <w:szCs w:val="26"/>
-              </w:rPr>
-              <w:t>新的年度教會事</w:t>
-            </w:r>
-            <w:proofErr w:type="gramStart"/>
-            <w:r>
-              <w:rPr>
-                <w:rFonts w:ascii="Barlow Condensed Medium" w:eastAsia="標楷體" w:hAnsi="Barlow Condensed Medium" w:cstheme="minorHAnsi" w:hint="eastAsia"/>
-                <w:w w:val="90"/>
-                <w:sz w:val="26"/>
-                <w:szCs w:val="26"/>
-              </w:rPr>
-              <w:t>工代禱</w:t>
-            </w:r>
-            <w:proofErr w:type="gramEnd"/>
-            <w:r>
-              <w:rPr>
-                <w:rFonts w:ascii="Barlow Condensed Medium" w:eastAsia="標楷體" w:hAnsi="Barlow Condensed Medium" w:cstheme="minorHAnsi" w:hint="eastAsia"/>
-                <w:w w:val="90"/>
-                <w:sz w:val="26"/>
-                <w:szCs w:val="26"/>
-              </w:rPr>
-              <w:t>，能有計劃和目標地推動，肢體同心傳揚福音和建造教會。</w:t>
-            </w:r>
-          </w:p>
-        </w:tc>
-      </w:tr>
-      <w:tr>
-        <w:tc>
-          <w:tcPr>
-            <w:tcW w:w="266" w:type="dxa"/>
-            <w:tcMar>
-              <w:left w:w="28" w:type="dxa"/>
-              <w:right w:w="28" w:type="dxa"/>
-            </w:tcMar>
-          </w:tcPr>
-          <w:p>
-            <w:pPr>
-              <w:snapToGrid w:val="0"/>
-              <w:spacing w:line="300" w:lineRule="exact"/>
-              <w:jc w:val="right"/>
-              <w:rPr>
-                <w:rFonts w:ascii="Barlow Condensed Medium" w:eastAsia="標楷體" w:hAnsi="Barlow Condensed Medium" w:cstheme="minorHAnsi"/>
-                <w:w w:val="90"/>
-                <w:sz w:val="26"/>
-                <w:szCs w:val="26"/>
-              </w:rPr>
-            </w:pPr>
-            <w:r>
-              <w:rPr>
-                <w:rFonts w:ascii="Barlow Condensed Medium" w:eastAsia="標楷體" w:hAnsi="Barlow Condensed Medium" w:cstheme="minorHAnsi"/>
-                <w:w w:val="90"/>
-                <w:sz w:val="26"/>
-                <w:szCs w:val="26"/>
-              </w:rPr>
-              <w:t>4.</w:t>
-            </w:r>
-          </w:p>
-        </w:tc>
-        <w:tc>
-          <w:tcPr>
-            <w:tcW w:w="5669" w:type="dxa"/>
-            <w:tcMar>
-              <w:left w:w="28" w:type="dxa"/>
-              <w:right w:w="28" w:type="dxa"/>
-            </w:tcMar>
-          </w:tcPr>
-          <w:p>
-            <w:pPr>
-              <w:snapToGrid w:val="0"/>
-              <w:spacing w:line="300" w:lineRule="exact"/>
-              <w:jc w:val="both"/>
-              <w:rPr>
-                <w:rFonts w:ascii="Barlow Condensed Medium" w:eastAsia="標楷體" w:hAnsi="Barlow Condensed Medium" w:cstheme="minorHAnsi"/>
-                <w:w w:val="90"/>
-                <w:sz w:val="26"/>
-                <w:szCs w:val="26"/>
-              </w:rPr>
-            </w:pPr>
-            <w:r>
-              <w:rPr>
-                <w:rFonts w:ascii="Barlow Condensed Medium" w:eastAsia="標楷體" w:hAnsi="Barlow Condensed Medium" w:cstheme="minorHAnsi"/>
-                <w:w w:val="90"/>
-                <w:sz w:val="26"/>
-                <w:szCs w:val="26"/>
-              </w:rPr>
-              <w:t>為牧師、</w:t>
-            </w:r>
-            <w:proofErr w:type="gramStart"/>
-            <w:r>
-              <w:rPr>
-                <w:rFonts w:ascii="Barlow Condensed Medium" w:eastAsia="標楷體" w:hAnsi="Barlow Condensed Medium" w:cstheme="minorHAnsi"/>
-                <w:w w:val="90"/>
-                <w:sz w:val="26"/>
-                <w:szCs w:val="26"/>
-              </w:rPr>
-              <w:t>長執和</w:t>
-            </w:r>
-            <w:proofErr w:type="gramEnd"/>
-            <w:r>
-              <w:rPr>
-                <w:rFonts w:ascii="Barlow Condensed Medium" w:eastAsia="標楷體" w:hAnsi="Barlow Condensed Medium" w:cstheme="minorHAnsi"/>
-                <w:w w:val="90"/>
-                <w:sz w:val="26"/>
-                <w:szCs w:val="26"/>
-              </w:rPr>
-              <w:t>任職同工的事</w:t>
-            </w:r>
-            <w:proofErr w:type="gramStart"/>
-            <w:r>
-              <w:rPr>
-                <w:rFonts w:ascii="Barlow Condensed Medium" w:eastAsia="標楷體" w:hAnsi="Barlow Condensed Medium" w:cstheme="minorHAnsi"/>
-                <w:w w:val="90"/>
-                <w:sz w:val="26"/>
-                <w:szCs w:val="26"/>
-              </w:rPr>
-              <w:t>奉和家庭代禱，求主加</w:t>
-            </w:r>
-            <w:proofErr w:type="gramEnd"/>
-            <w:r>
-              <w:rPr>
-                <w:rFonts w:ascii="Barlow Condensed Medium" w:eastAsia="標楷體" w:hAnsi="Barlow Condensed Medium" w:cstheme="minorHAnsi"/>
-                <w:w w:val="90"/>
-                <w:sz w:val="26"/>
-                <w:szCs w:val="26"/>
-              </w:rPr>
-              <w:t>添力量</w:t>
-            </w:r>
-            <w:r>
-              <w:rPr>
-                <w:rFonts w:ascii="Barlow Condensed Medium" w:eastAsia="標楷體" w:hAnsi="Barlow Condensed Medium" w:cstheme="minorHAnsi" w:hint="eastAsia"/>
-                <w:w w:val="90"/>
-                <w:sz w:val="26"/>
-                <w:szCs w:val="26"/>
-              </w:rPr>
-              <w:t>和看顧</w:t>
-            </w:r>
-            <w:r>
-              <w:rPr>
-                <w:rFonts w:ascii="Barlow Condensed Medium" w:eastAsia="標楷體" w:hAnsi="Barlow Condensed Medium" w:cstheme="minorHAnsi"/>
-                <w:w w:val="90"/>
-                <w:sz w:val="26"/>
-                <w:szCs w:val="26"/>
-              </w:rPr>
-              <w:t>。</w:t>
-            </w:r>
-          </w:p>
-        </w:tc>
-      </w:tr>
-      <w:tr>
-        <w:tc>
-          <w:tcPr>
-            <w:tcW w:w="266" w:type="dxa"/>
-            <w:tcMar>
-              <w:left w:w="28" w:type="dxa"/>
-              <w:right w:w="28" w:type="dxa"/>
-            </w:tcMar>
-          </w:tcPr>
-          <w:p>
-            <w:pPr>
-              <w:snapToGrid w:val="0"/>
-              <w:spacing w:line="300" w:lineRule="exact"/>
-              <w:jc w:val="right"/>
-              <w:rPr>
-                <w:rFonts w:ascii="Barlow Condensed Medium" w:eastAsia="標楷體" w:hAnsi="Barlow Condensed Medium" w:cstheme="minorHAnsi"/>
-                <w:w w:val="90"/>
-                <w:sz w:val="26"/>
-                <w:szCs w:val="26"/>
-              </w:rPr>
-            </w:pPr>
-            <w:r>
-              <w:rPr>
-                <w:rFonts w:ascii="Barlow Condensed Medium" w:eastAsia="標楷體" w:hAnsi="Barlow Condensed Medium" w:cstheme="minorHAnsi" w:hint="eastAsia"/>
-                <w:w w:val="90"/>
-                <w:sz w:val="26"/>
-                <w:szCs w:val="26"/>
-              </w:rPr>
-              <w:t>5.</w:t>
-            </w:r>
-          </w:p>
-        </w:tc>
-        <w:tc>
-          <w:tcPr>
-            <w:tcW w:w="5669" w:type="dxa"/>
-            <w:tcMar>
-              <w:left w:w="28" w:type="dxa"/>
-              <w:right w:w="28" w:type="dxa"/>
-            </w:tcMar>
-          </w:tcPr>
-          <w:p>
-            <w:pPr>
-              <w:kinsoku w:val="0"/>
-              <w:snapToGrid w:val="0"/>
-              <w:spacing w:line="300" w:lineRule="exact"/>
-              <w:jc w:val="both"/>
-              <w:rPr>
-                <w:rFonts w:ascii="Barlow Condensed Medium" w:eastAsia="標楷體" w:hAnsi="Barlow Condensed Medium" w:cstheme="minorHAnsi"/>
-                <w:w w:val="90"/>
-                <w:sz w:val="26"/>
-                <w:szCs w:val="26"/>
-              </w:rPr>
-            </w:pPr>
-            <w:r>
-              <w:rPr>
-                <w:rFonts w:ascii="Barlow Condensed Medium" w:eastAsia="標楷體" w:hAnsi="Barlow Condensed Medium" w:cstheme="minorHAnsi"/>
-                <w:w w:val="90"/>
-                <w:sz w:val="26"/>
-                <w:szCs w:val="26"/>
-              </w:rPr>
-              <w:t>為身體欠安者：</w:t>
-            </w:r>
-            <w:r>
-              <w:rPr>
-                <w:rFonts w:ascii="Barlow Condensed Medium" w:eastAsia="標楷體" w:hAnsi="Barlow Condensed Medium" w:cstheme="minorHAnsi" w:hint="eastAsia"/>
-                <w:w w:val="90"/>
-                <w:sz w:val="26"/>
-                <w:szCs w:val="26"/>
-              </w:rPr>
-              <w:t>許裕彬、羅瑞瓊、謝玲雪、張景雄、</w:t>
-            </w:r>
-          </w:p>
-          <w:p>
-            <w:pPr>
-              <w:snapToGrid w:val="0"/>
-              <w:spacing w:line="300" w:lineRule="exact"/>
-              <w:jc w:val="both"/>
-              <w:rPr>
-                <w:rFonts w:ascii="Barlow Condensed Medium" w:eastAsia="標楷體" w:hAnsi="Barlow Condensed Medium" w:cstheme="minorHAnsi"/>
-                <w:w w:val="90"/>
-                <w:sz w:val="26"/>
-                <w:szCs w:val="26"/>
-              </w:rPr>
-            </w:pPr>
-            <w:r>
-              <w:rPr>
-                <w:rFonts w:ascii="Barlow Condensed Medium" w:eastAsia="標楷體" w:hAnsi="Barlow Condensed Medium" w:cstheme="minorHAnsi" w:hint="eastAsia"/>
-                <w:w w:val="90"/>
-                <w:sz w:val="26"/>
-                <w:szCs w:val="26"/>
-              </w:rPr>
-              <w:t>莊敏枝、許世英、張宗雄、呂信男、陳昭</w:t>
-            </w:r>
-            <w:proofErr w:type="gramStart"/>
-            <w:r>
-              <w:rPr>
-                <w:rFonts w:ascii="Barlow Condensed Medium" w:eastAsia="標楷體" w:hAnsi="Barlow Condensed Medium" w:cstheme="minorHAnsi" w:hint="eastAsia"/>
-                <w:w w:val="90"/>
-                <w:sz w:val="26"/>
-                <w:szCs w:val="26"/>
-              </w:rPr>
-              <w:t>璟</w:t>
-            </w:r>
-            <w:proofErr w:type="gramEnd"/>
-            <w:r>
-              <w:rPr>
-                <w:rFonts w:ascii="Barlow Condensed Medium" w:eastAsia="標楷體" w:hAnsi="Barlow Condensed Medium" w:cstheme="minorHAnsi" w:hint="eastAsia"/>
-                <w:w w:val="90"/>
-                <w:sz w:val="26"/>
-                <w:szCs w:val="26"/>
-              </w:rPr>
-              <w:t>、王連英、游淑玲、鄧金妹、洪健智</w:t>
+              <w:t>莊敏枝、許世英、張宗雄、呂信男、陳昭璟、王連英、游淑玲、鄧金妹、洪健智</w:t>
             </w:r>
             <w:r>
               <w:rPr>
@@ -2837,7 +2546,7 @@
           <w:sz w:val="26"/>
           <w:szCs w:val="26"/>
         </w:rPr>
-        <w:t>唱謳咾的歌</w:t>
+        <w:t>感謝天父大慈悲</w:t>
       </w:r>
       <w:r>
         <w:rPr>
@@ -2855,20 +2564,20 @@
         <w:snapToGrid w:val="0"/>
         <w:spacing w:line="300" w:lineRule="exact"/>
         <w:rPr>
-          <w:rFonts w:ascii="標楷體" w:eastAsia="標楷體" w:hAnsi="標楷體"/>
-          <w:w w:val="80"/>
-          <w:sz w:val="26"/>
-          <w:szCs w:val="26"/>
-        </w:rPr>
-      </w:pPr>
-      <w:r>
-        <w:rPr>
           <w:rFonts w:ascii="標楷體" w:eastAsia="標楷體" w:hAnsi="標楷體" w:hint="eastAsia"/>
           <w:w w:val="80"/>
           <w:sz w:val="26"/>
           <w:szCs w:val="26"/>
         </w:rPr>
-        <w:t>懇求天父永與我同行，用祢慈悲聖手引導我，</w:t>
+      </w:pPr>
+      <w:r>
+        <w:rPr>
+          <w:rFonts w:ascii="標楷體" w:eastAsia="標楷體" w:hAnsi="標楷體" w:hint="eastAsia"/>
+          <w:w w:val="80"/>
+          <w:sz w:val="26"/>
+          <w:szCs w:val="26"/>
+        </w:rPr>
+        <w:t>感謝天父大慈悲，賞賜世間人萬項物，對古早到佇現在，直到將來永遠未改變。</w:t>
       </w:r>
     </w:p>
     <w:p>
@@ -2876,20 +2585,20 @@
         <w:snapToGrid w:val="0"/>
         <w:spacing w:line="300" w:lineRule="exact"/>
         <w:rPr>
-          <w:rFonts w:ascii="標楷體" w:eastAsia="標楷體" w:hAnsi="標楷體"/>
-          <w:w w:val="80"/>
-          <w:sz w:val="26"/>
-          <w:szCs w:val="26"/>
-        </w:rPr>
-      </w:pPr>
-      <w:r>
-        <w:rPr>
           <w:rFonts w:ascii="標楷體" w:eastAsia="標楷體" w:hAnsi="標楷體" w:hint="eastAsia"/>
           <w:w w:val="80"/>
           <w:sz w:val="26"/>
           <w:szCs w:val="26"/>
         </w:rPr>
-        <w:t>懇求救主掌管我生命，賜我平安，互我完全。</w:t>
+      </w:pPr>
+      <w:r>
+        <w:rPr>
+          <w:rFonts w:ascii="標楷體" w:eastAsia="標楷體" w:hAnsi="標楷體" w:hint="eastAsia"/>
+          <w:w w:val="80"/>
+          <w:sz w:val="26"/>
+          <w:szCs w:val="26"/>
+        </w:rPr>
+        <w:t>感謝天父大慈悲，賞賜世間人萬項物，對古早到佇現在，直到將來永未改變。</w:t>
       </w:r>
     </w:p>
     <w:p>
@@ -2910,7 +2619,7 @@
           <w:sz w:val="26"/>
           <w:szCs w:val="26"/>
         </w:rPr>
-        <w:t>無論我行我坐抑休睡，祢的疼時刻與我同在，</w:t>
+        <w:t>阮用心神歡喜唱歌，謳咾稱頌耶和華，獨一真神榮光尊貴攏屬祢，</w:t>
       </w:r>
     </w:p>
     <w:p>
@@ -2931,198 +2640,7 @@
           <w:sz w:val="26"/>
           <w:szCs w:val="26"/>
         </w:rPr>
-        <w:t>感謝祢用這款大愛疼，互我喜樂，助我一生。</w:t>
-      </w:r>
-    </w:p>
-    <w:p>
-      <w:pPr>
-        <w:snapToGrid w:val="0"/>
-        <w:spacing w:line="300" w:lineRule="exact"/>
-        <w:rPr>
-          <w:rFonts w:ascii="標楷體" w:eastAsia="標楷體" w:hAnsi="標楷體"/>
-          <w:w w:val="80"/>
-          <w:sz w:val="26"/>
-          <w:szCs w:val="26"/>
-        </w:rPr>
-      </w:pPr>
-      <w:r>
-        <w:rPr>
-          <w:rFonts w:ascii="標楷體" w:eastAsia="標楷體" w:hAnsi="標楷體" w:hint="eastAsia"/>
-          <w:w w:val="80"/>
-          <w:sz w:val="26"/>
-          <w:szCs w:val="26"/>
-        </w:rPr>
-        <w:t>我的生命親像歌要謳咾，感恩的歌，喜樂的歌，</w:t>
-      </w:r>
-      <w:bookmarkStart w:id="6" w:name="_GoBack"/>
-      <w:bookmarkEnd w:id="6"/>
-    </w:p>
-    <w:p>
-      <w:pPr>
-        <w:snapToGrid w:val="0"/>
-        <w:spacing w:line="300" w:lineRule="exact"/>
-        <w:rPr>
-          <w:rFonts w:ascii="標楷體" w:eastAsia="標楷體" w:hAnsi="標楷體"/>
-          <w:w w:val="80"/>
-          <w:sz w:val="26"/>
-          <w:szCs w:val="26"/>
-        </w:rPr>
-      </w:pPr>
-      <w:r>
-        <w:rPr>
-          <w:rFonts w:ascii="標楷體" w:eastAsia="標楷體" w:hAnsi="標楷體" w:hint="eastAsia"/>
-          <w:w w:val="80"/>
-          <w:sz w:val="26"/>
-          <w:szCs w:val="26"/>
-        </w:rPr>
-        <w:t>我要唱一首疼的歌，與世人同分享，我心謳咾無息。</w:t>
-      </w:r>
-    </w:p>
-    <w:p>
-      <w:pPr>
-        <w:snapToGrid w:val="0"/>
-        <w:spacing w:line="300" w:lineRule="exact"/>
-        <w:rPr>
-          <w:rFonts w:ascii="標楷體" w:eastAsia="標楷體" w:hAnsi="標楷體"/>
-          <w:w w:val="80"/>
-          <w:sz w:val="26"/>
-          <w:szCs w:val="26"/>
-        </w:rPr>
-      </w:pPr>
-      <w:r>
-        <w:rPr>
-          <w:rFonts w:ascii="標楷體" w:eastAsia="標楷體" w:hAnsi="標楷體" w:hint="eastAsia"/>
-          <w:w w:val="80"/>
-          <w:sz w:val="26"/>
-          <w:szCs w:val="26"/>
-        </w:rPr>
-        <w:t>我惦主的內面攏無驚，因為主永遠與我同行，</w:t>
-      </w:r>
-    </w:p>
-    <w:p>
-      <w:pPr>
-        <w:snapToGrid w:val="0"/>
-        <w:spacing w:line="300" w:lineRule="exact"/>
-        <w:rPr>
-          <w:rFonts w:ascii="標楷體" w:eastAsia="標楷體" w:hAnsi="標楷體"/>
-          <w:w w:val="80"/>
-          <w:sz w:val="26"/>
-          <w:szCs w:val="26"/>
-        </w:rPr>
-      </w:pPr>
-      <w:r>
-        <w:rPr>
-          <w:rFonts w:ascii="標楷體" w:eastAsia="標楷體" w:hAnsi="標楷體" w:hint="eastAsia"/>
-          <w:w w:val="80"/>
-          <w:sz w:val="26"/>
-          <w:szCs w:val="26"/>
-        </w:rPr>
-        <w:t>我心確信主是永遠活，互人盼望互人勇壯。</w:t>
-      </w:r>
-    </w:p>
-    <w:p>
-      <w:pPr>
-        <w:snapToGrid w:val="0"/>
-        <w:spacing w:line="300" w:lineRule="exact"/>
-        <w:rPr>
-          <w:rFonts w:ascii="標楷體" w:eastAsia="標楷體" w:hAnsi="標楷體"/>
-          <w:w w:val="80"/>
-          <w:sz w:val="26"/>
-          <w:szCs w:val="26"/>
-        </w:rPr>
-      </w:pPr>
-      <w:r>
-        <w:rPr>
-          <w:rFonts w:ascii="標楷體" w:eastAsia="標楷體" w:hAnsi="標楷體" w:hint="eastAsia"/>
-          <w:w w:val="80"/>
-          <w:sz w:val="26"/>
-          <w:szCs w:val="26"/>
-        </w:rPr>
-        <w:t>我要盡心盡意服事祢，我要高舉祢至聖尊名，</w:t>
-      </w:r>
-    </w:p>
-    <w:p>
-      <w:pPr>
-        <w:snapToGrid w:val="0"/>
-        <w:spacing w:line="300" w:lineRule="exact"/>
-        <w:rPr>
-          <w:rFonts w:ascii="標楷體" w:eastAsia="標楷體" w:hAnsi="標楷體"/>
-          <w:w w:val="80"/>
-          <w:sz w:val="26"/>
-          <w:szCs w:val="26"/>
-        </w:rPr>
-      </w:pPr>
-      <w:r>
-        <w:rPr>
-          <w:rFonts w:ascii="標楷體" w:eastAsia="標楷體" w:hAnsi="標楷體" w:hint="eastAsia"/>
-          <w:w w:val="80"/>
-          <w:sz w:val="26"/>
-          <w:szCs w:val="26"/>
-        </w:rPr>
-        <w:t>擱要傳揚祢恩典愛疼，互全人類知祢的疼。</w:t>
-      </w:r>
-    </w:p>
-    <w:p>
-      <w:pPr>
-        <w:snapToGrid w:val="0"/>
-        <w:spacing w:line="300" w:lineRule="exact"/>
-        <w:rPr>
-          <w:rFonts w:ascii="標楷體" w:eastAsia="標楷體" w:hAnsi="標楷體"/>
-          <w:w w:val="80"/>
-          <w:sz w:val="26"/>
-          <w:szCs w:val="26"/>
-        </w:rPr>
-      </w:pPr>
-      <w:r>
-        <w:rPr>
-          <w:rFonts w:ascii="標楷體" w:eastAsia="標楷體" w:hAnsi="標楷體" w:hint="eastAsia"/>
-          <w:w w:val="80"/>
-          <w:sz w:val="26"/>
-          <w:szCs w:val="26"/>
-        </w:rPr>
-        <w:t>我的生命親像歌要謳咾，感恩的歌，喜樂的歌，</w:t>
-      </w:r>
-    </w:p>
-    <w:p>
-      <w:pPr>
-        <w:snapToGrid w:val="0"/>
-        <w:spacing w:line="300" w:lineRule="exact"/>
-        <w:rPr>
-          <w:rFonts w:ascii="標楷體" w:eastAsia="標楷體" w:hAnsi="標楷體"/>
-          <w:w w:val="80"/>
-          <w:sz w:val="26"/>
-          <w:szCs w:val="26"/>
-        </w:rPr>
-      </w:pPr>
-      <w:r>
-        <w:rPr>
-          <w:rFonts w:ascii="標楷體" w:eastAsia="標楷體" w:hAnsi="標楷體" w:hint="eastAsia"/>
-          <w:w w:val="80"/>
-          <w:sz w:val="26"/>
-          <w:szCs w:val="26"/>
-        </w:rPr>
-        <w:t>我要唱一首疼的歌，與世人同分享，我心謳咾無息。</w:t>
-      </w:r>
-    </w:p>
-    <w:p>
-      <w:pPr>
-        <w:snapToGrid w:val="0"/>
-        <w:spacing w:line="300" w:lineRule="exact"/>
-        <w:rPr>
-          <w:rFonts w:ascii="標楷體" w:eastAsia="標楷體" w:hAnsi="標楷體"/>
-          <w:w w:val="80"/>
-          <w:sz w:val="26"/>
-          <w:szCs w:val="26"/>
-        </w:rPr>
-      </w:pPr>
-      <w:r>
-        <w:rPr>
-          <w:rFonts w:ascii="標楷體" w:eastAsia="標楷體" w:hAnsi="標楷體" w:hint="eastAsia"/>
-          <w:w w:val="80"/>
-          <w:sz w:val="26"/>
-          <w:szCs w:val="26"/>
-        </w:rPr>
-        <w:t>我的生命親像歌要謳咾，感恩的歌，喜樂的歌，</w:t>
+        <w:t>至高耶和華，阮欲讚美祢，至高耶和華，阮欲高舉祢，</w:t>
       </w:r>
     </w:p>
     <w:p>
@@ -3137,7 +2655,7 @@
           <w:sz w:val="26"/>
           <w:szCs w:val="26"/>
         </w:rPr>
-        <w:t>我要唱一首疼的歌，和世人同分享，我心謳咾無息，哈利路亞！</w:t>
+        <w:t>和平人君，阮欲跪落敬拜，稱頌讚美耶和華。</w:t>
       </w:r>
       <w:r>
         <w:rPr>
@@ -3383,7 +2901,7 @@
               </wp:anchor>
             </w:drawing>
           </mc:Choice>
-          <mc:Fallback xmlns:w15="http://schemas.microsoft.com/office/word/2012/wordml">
+          <mc:Fallback>
             <w:pict>
               <v:roundrect w14:anchorId="4B968398" id="圓角矩形 7" o:spid="_x0000_s1026" style="position:absolute;margin-left:195.6pt;margin-top:56.7pt;width:100.05pt;height:222.8pt;z-index:251656704;visibility:visible;mso-wrap-style:square;mso-width-percent:0;mso-height-percent:0;mso-wrap-distance-left:9pt;mso-wrap-distance-top:0;mso-wrap-distance-right:9pt;mso-wrap-distance-bottom:0;mso-position-horizontal:absolute;mso-position-horizontal-relative:text;mso-position-vertical:absolute;mso-position-vertical-relative:page;mso-width-percent:0;mso-height-percent:0;mso-width-relative:margin;mso-height-relative:margin;v-text-anchor:top" arcsize="3131f" o:gfxdata="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" filled="f" stroked="f" strokeweight="2.5pt">
                 <v:stroke joinstyle="miter"/>
@@ -3774,7 +3292,7 @@
               </wp:anchor>
             </w:drawing>
           </mc:Choice>
-          <mc:Fallback xmlns:w15="http://schemas.microsoft.com/office/word/2012/wordml">
+          <mc:Fallback>
             <w:pict>
               <v:shapetype w14:anchorId="4DA39CE4" id="_x0000_t202" coordsize="21600,21600" o:spt="202" path="m,l,21600r21600,l21600,xe">
                 <v:stroke joinstyle="miter"/>
@@ -3943,7 +3461,7 @@
                     </pic:cNvPicPr>
                   </pic:nvPicPr>
                   <pic:blipFill>
-                    <a:blip r:embed="rId9" cstate="print">
+                    <a:blip r:embed="rId8" cstate="print">
                       <a:extLst>
                         <a:ext uri="{28A0092B-C50C-407E-A947-70E740481C1C}">
                           <a14:useLocalDpi xmlns:a14="http://schemas.microsoft.com/office/drawing/2010/main" val="0"/>
@@ -4003,7 +3521,7 @@
                     <pic:cNvPicPr/>
                   </pic:nvPicPr>
                   <pic:blipFill>
-                    <a:blip r:embed="rId10" cstate="print">
+                    <a:blip r:embed="rId9" cstate="print">
                       <a:extLst>
                         <a:ext uri="{28A0092B-C50C-407E-A947-70E740481C1C}">
                           <a14:useLocalDpi xmlns:a14="http://schemas.microsoft.com/office/drawing/2010/main" val="0"/>
@@ -4063,7 +3581,7 @@
                     <pic:cNvPicPr/>
                   </pic:nvPicPr>
                   <pic:blipFill>
-                    <a:blip r:embed="rId11" cstate="print">
+                    <a:blip r:embed="rId10" cstate="print">
                       <a:extLst>
                         <a:ext uri="{28A0092B-C50C-407E-A947-70E740481C1C}">
                           <a14:useLocalDpi xmlns:a14="http://schemas.microsoft.com/office/drawing/2010/main" val="0"/>
@@ -4196,9 +3714,9 @@
               </wp:anchor>
             </w:drawing>
           </mc:Choice>
-          <mc:Fallback xmlns:w15="http://schemas.microsoft.com/office/word/2012/wordml" xmlns:w16se="http://schemas.microsoft.com/office/word/2015/wordml/symex" xmlns:cx1="http://schemas.microsoft.com/office/drawing/2015/9/8/chartex" xmlns:cx="http://schemas.microsoft.com/office/drawing/2014/chartex">
+          <mc:Fallback>
             <w:pict>
-              <v:roundrect w14:anchorId="412DFC8E" id="圓角矩形 5" o:spid="_x0000_s1026" style="position:absolute;margin-left:-2.4pt;margin-top:303.25pt;width:141.15pt;height:269.1pt;z-index:251714560;visibility:visible;mso-wrap-style:square;mso-width-percent:0;mso-height-percent:0;mso-wrap-distance-left:9pt;mso-wrap-distance-top:0;mso-wrap-distance-right:9pt;mso-wrap-distance-bottom:0;mso-position-horizontal:absolute;mso-position-horizontal-relative:text;mso-position-vertical:absolute;mso-position-vertical-relative:page;mso-width-percent:0;mso-height-percent:0;mso-width-relative:margin;mso-height-relative:margin;v-text-anchor:middle" arcsize="2169f" o:gfxdata="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" filled="f" strokecolor="#5a5a5a [2109]" strokeweight="2.5pt">
+              <v:roundrect w14:anchorId="281FD9B8" id="圓角矩形 5" o:spid="_x0000_s1026" style="position:absolute;margin-left:-2.4pt;margin-top:303.25pt;width:141.15pt;height:269.1pt;z-index:251714560;visibility:visible;mso-wrap-style:square;mso-width-percent:0;mso-height-percent:0;mso-wrap-distance-left:9pt;mso-wrap-distance-top:0;mso-wrap-distance-right:9pt;mso-wrap-distance-bottom:0;mso-position-horizontal:absolute;mso-position-horizontal-relative:text;mso-position-vertical:absolute;mso-position-vertical-relative:page;mso-width-percent:0;mso-height-percent:0;mso-width-relative:margin;mso-height-relative:margin;v-text-anchor:middle" arcsize="2169f" o:gfxdata="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" filled="f" strokecolor="#5a5a5a [2109]" strokeweight="2.5pt">
                 <v:stroke joinstyle="miter"/>
                 <w10:wrap anchory="page"/>
               </v:roundrect>
@@ -5829,9 +5347,9 @@
               </wp:anchor>
             </w:drawing>
           </mc:Choice>
-          <mc:Fallback xmlns:w15="http://schemas.microsoft.com/office/word/2012/wordml" xmlns:w16se="http://schemas.microsoft.com/office/word/2015/wordml/symex" xmlns:cx1="http://schemas.microsoft.com/office/drawing/2015/9/8/chartex" xmlns:cx="http://schemas.microsoft.com/office/drawing/2014/chartex">
+          <mc:Fallback>
             <w:pict>
-              <v:roundrect w14:anchorId="0BDF2B86" id="圓角矩形 25" o:spid="_x0000_s1026" style="position:absolute;margin-left:-2.4pt;margin-top:546.45pt;width:141.6pt;height:98.75pt;z-index:251722752;visibility:visible;mso-wrap-style:square;mso-width-percent:0;mso-height-percent:0;mso-wrap-distance-left:9pt;mso-wrap-distance-top:0;mso-wrap-distance-right:9pt;mso-wrap-distance-bottom:0;mso-position-horizontal:absolute;mso-position-horizontal-relative:text;mso-position-vertical:absolute;mso-position-vertical-relative:margin;mso-width-percent:0;mso-height-percent:0;mso-width-relative:margin;mso-height-relative:margin;v-text-anchor:middle" arcsize="4542f" o:gfxdata="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" filled="f" strokecolor="#5a5a5a [2109]" strokeweight="2.5pt">
+              <v:roundrect w14:anchorId="6E3EA427" id="圓角矩形 25" o:spid="_x0000_s1026" style="position:absolute;margin-left:-2.4pt;margin-top:546.45pt;width:141.6pt;height:98.75pt;z-index:251722752;visibility:visible;mso-wrap-style:square;mso-width-percent:0;mso-height-percent:0;mso-wrap-distance-left:9pt;mso-wrap-distance-top:0;mso-wrap-distance-right:9pt;mso-wrap-distance-bottom:0;mso-position-horizontal:absolute;mso-position-horizontal-relative:text;mso-position-vertical:absolute;mso-position-vertical-relative:margin;mso-width-percent:0;mso-height-percent:0;mso-width-relative:margin;mso-height-relative:margin;v-text-anchor:middle" arcsize="4542f" o:gfxdata="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" filled="f" strokecolor="#5a5a5a [2109]" strokeweight="2.5pt">
                 <v:stroke joinstyle="miter"/>
                 <w10:wrap anchory="margin"/>
               </v:roundrect>
@@ -6778,7 +6296,7 @@
               </wp:anchor>
             </w:drawing>
           </mc:Choice>
-          <mc:Fallback xmlns:w15="http://schemas.microsoft.com/office/word/2012/wordml">
+          <mc:Fallback>
             <w:pict>
               <v:roundrect w14:anchorId="5EF781EA" id="圓角矩形 12" o:spid="_x0000_s1028" style="position:absolute;margin-left:-.9pt;margin-top:16.35pt;width:49.3pt;height:15.45pt;z-index:251669504;visibility:visible;mso-wrap-style:square;mso-width-percent:0;mso-height-percent:0;mso-wrap-distance-left:9pt;mso-wrap-distance-top:0;mso-wrap-distance-right:9pt;mso-wrap-distance-bottom:0;mso-position-horizontal:absolute;mso-position-horizontal-relative:text;mso-position-vertical:absolute;mso-position-vertical-relative:text;mso-width-percent:0;mso-height-percent:0;mso-width-relative:margin;mso-height-relative:margin;v-text-anchor:middle" arcsize="10923f" o:gfxdata="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" fillcolor="#5a5a5a [2109]" stroked="f" strokeweight="1pt">
                 <v:stroke joinstyle="miter"/>
@@ -6918,7 +6436,7 @@
               </wp:anchor>
             </w:drawing>
           </mc:Choice>
-          <mc:Fallback xmlns:w15="http://schemas.microsoft.com/office/word/2012/wordml">
+          <mc:Fallback>
             <w:pict>
               <v:roundrect w14:anchorId="25FBD24D" id="圓角矩形 14" o:spid="_x0000_s1029" style="position:absolute;margin-left:-1.25pt;margin-top:16.7pt;width:83.6pt;height:15.3pt;z-index:251670528;visibility:visible;mso-wrap-style:square;mso-width-percent:0;mso-height-percent:0;mso-wrap-distance-left:9pt;mso-wrap-distance-top:0;mso-wrap-distance-right:9pt;mso-wrap-distance-bottom:0;mso-position-horizontal:absolute;mso-position-horizontal-relative:text;mso-position-vertical:absolute;mso-position-vertical-relative:text;mso-width-percent:0;mso-height-percent:0;mso-width-relative:margin;mso-height-relative:margin;v-text-anchor:middle" arcsize="10923f" o:gfxdata="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" fillcolor="#5a5a5a [2109]" stroked="f" strokeweight="1pt">
                 <v:stroke joinstyle="miter"/>
@@ -7114,7 +6632,7 @@
               </wp:anchor>
             </w:drawing>
           </mc:Choice>
-          <mc:Fallback xmlns:w15="http://schemas.microsoft.com/office/word/2012/wordml">
+          <mc:Fallback>
             <w:pict>
               <v:roundrect w14:anchorId="7B3704D8" id="圓角矩形 9" o:spid="_x0000_s1030" style="position:absolute;margin-left:-.6pt;margin-top:16.6pt;width:30.35pt;height:15.3pt;z-index:251671552;visibility:visible;mso-wrap-style:square;mso-width-percent:0;mso-height-percent:0;mso-wrap-distance-left:9pt;mso-wrap-distance-top:0;mso-wrap-distance-right:9pt;mso-wrap-distance-bottom:0;mso-position-horizontal:absolute;mso-position-horizontal-relative:text;mso-position-vertical:absolute;mso-position-vertical-relative:text;mso-width-percent:0;mso-height-percent:0;mso-width-relative:margin;mso-height-relative:margin;v-text-anchor:middle" arcsize="10923f" o:gfxdata="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" fillcolor="#5a5a5a [2109]" stroked="f" strokeweight="1pt">
                 <v:stroke joinstyle="miter"/>
@@ -7241,7 +6759,7 @@
                     </pic:cNvPicPr>
                   </pic:nvPicPr>
                   <pic:blipFill>
-                    <a:blip r:embed="rId12">
+                    <a:blip r:embed="rId11">
                       <a:extLst>
                         <a:ext uri="{28A0092B-C50C-407E-A947-70E740481C1C}">
                           <a14:useLocalDpi xmlns:a14="http://schemas.microsoft.com/office/drawing/2010/main" val="0"/>
@@ -7378,7 +6896,7 @@
               </wp:anchor>
             </w:drawing>
           </mc:Choice>
-          <mc:Fallback xmlns:w15="http://schemas.microsoft.com/office/word/2012/wordml">
+          <mc:Fallback>
             <w:pict>
               <v:roundrect w14:anchorId="78B11623" id="圓角矩形 13" o:spid="_x0000_s1031" style="position:absolute;margin-left:-.4pt;margin-top:16.65pt;width:49.3pt;height:15.3pt;z-index:251672576;visibility:visible;mso-wrap-style:square;mso-width-percent:0;mso-height-percent:0;mso-wrap-distance-left:9pt;mso-wrap-distance-top:0;mso-wrap-distance-right:9pt;mso-wrap-distance-bottom:0;mso-position-horizontal:absolute;mso-position-horizontal-relative:text;mso-position-vertical:absolute;mso-position-vertical-relative:text;mso-width-percent:0;mso-height-percent:0;mso-width-relative:margin;mso-height-relative:margin;v-text-anchor:middle" arcsize="10923f" o:gfxdata="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" fillcolor="#5a5a5a [2109]" stroked="f" strokeweight="1pt">
                 <v:stroke joinstyle="miter"/>
@@ -7559,7 +7077,7 @@
               </wp:anchor>
             </w:drawing>
           </mc:Choice>
-          <mc:Fallback xmlns:w15="http://schemas.microsoft.com/office/word/2012/wordml">
+          <mc:Fallback>
             <w:pict>
               <v:shape w14:anchorId="0E614B29" id="_x0000_s1032" type="#_x0000_t202" style="position:absolute;margin-left:161.4pt;margin-top:16.3pt;width:76.6pt;height:20.4pt;z-index:251724800;visibility:visible;mso-wrap-style:square;mso-width-percent:0;mso-height-percent:0;mso-wrap-distance-left:9pt;mso-wrap-distance-top:3.6pt;mso-wrap-distance-right:9pt;mso-wrap-distance-bottom:3.6pt;mso-position-horizontal:absolute;mso-position-horizontal-relative:text;mso-position-vertical:absolute;mso-position-vertical-relative:text;mso-width-percent:0;mso-height-percent:0;mso-width-relative:margin;mso-height-relative:margin;v-text-anchor:top" o:gfxdata="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" filled="f" stroked="f">
                 <v:textbox inset="1mm,1mm,1mm,1mm">
@@ -7749,23 +7267,7 @@
                 <w:sz w:val="20"/>
                 <w:szCs w:val="20"/>
               </w:rPr>
-              <w:t>魏榮光</w:t>
-            </w:r>
-            <w:r>
-              <w:rPr>
-                <w:rFonts w:ascii="標楷體" w:eastAsia="標楷體" w:hAnsi="標楷體" w:hint="eastAsia"/>
-                <w:sz w:val="20"/>
-                <w:szCs w:val="20"/>
-              </w:rPr>
-              <w:t xml:space="preserve"> </w:t>
-            </w:r>
-            <w:r>
-              <w:rPr>
-                <w:rFonts w:ascii="標楷體" w:eastAsia="標楷體" w:hAnsi="標楷體" w:hint="eastAsia"/>
-                <w:sz w:val="20"/>
-                <w:szCs w:val="20"/>
-              </w:rPr>
-              <w:t>傳道師</w:t>
+              <w:t>王昌裕 牧師</w:t>
             </w:r>
           </w:p>
         </w:tc>
@@ -7823,7 +7325,7 @@
                 <w:sz w:val="20"/>
                 <w:szCs w:val="20"/>
               </w:rPr>
-              <w:t>張燕芬</w:t>
+              <w:t>張麗君</w:t>
             </w:r>
             <w:r>
               <w:rPr>
@@ -7898,7 +7400,7 @@
                 <w:sz w:val="20"/>
                 <w:szCs w:val="20"/>
               </w:rPr>
-              <w:t>莊舒媛</w:t>
+              <w:t>楊崇隆</w:t>
             </w:r>
             <w:r>
               <w:rPr>
@@ -7906,7 +7408,7 @@
                 <w:sz w:val="20"/>
                 <w:szCs w:val="20"/>
               </w:rPr>
-              <w:t xml:space="preserve"> 姊妹</w:t>
+              <w:t xml:space="preserve"> 弟兄</w:t>
             </w:r>
           </w:p>
         </w:tc>
@@ -8493,7 +7995,7 @@
                     </wp:anchor>
                   </w:drawing>
                 </mc:Choice>
-                <mc:Fallback xmlns:w15="http://schemas.microsoft.com/office/word/2012/wordml">
+                <mc:Fallback>
                   <w:pict>
                     <v:rect w14:anchorId="52D47184" id="矩形 8" o:spid="_x0000_s1033" style="position:absolute;left:0;text-align:left;margin-left:-.85pt;margin-top:1.25pt;width:19.3pt;height:96pt;z-index:251718656;visibility:visible;mso-wrap-style:square;mso-width-percent:0;mso-height-percent:0;mso-wrap-distance-left:9pt;mso-wrap-distance-top:0;mso-wrap-distance-right:9pt;mso-wrap-distance-bottom:0;mso-position-horizontal:absolute;mso-position-horizontal-relative:text;mso-position-vertical:absolute;mso-position-vertical-relative:text;mso-width-percent:0;mso-height-percent:0;mso-width-relative:margin;mso-height-relative:margin;v-text-anchor:middle" o:gfxdata="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" fillcolor="#5a5a5a [2109]" stroked="f" strokeweight="1pt">
                       <v:textbox style="layout-flow:vertical-ideographic" inset="1mm,1mm,1mm,1mm">
@@ -8739,46 +8241,6 @@
                 <w:szCs w:val="20"/>
               </w:rPr>
             </w:pPr>
-            <w:r>
-              <w:rPr>
-                <w:rFonts w:ascii="Bahnschrift SemiBold Condensed" w:eastAsia="標楷體" w:hAnsi="Bahnschrift SemiBold Condensed" w:cstheme="minorHAnsi" w:hint="eastAsia"/>
-                <w:color w:val="000000" w:themeColor="text1"/>
-                <w:w w:val="125"/>
-                <w:sz w:val="20"/>
-                <w:szCs w:val="20"/>
-              </w:rPr>
-              <w:t>詩篇</w:t>
-            </w:r>
-            <w:r>
-              <w:rPr>
-                <w:rFonts w:ascii="Bahnschrift SemiBold Condensed" w:eastAsia="標楷體" w:hAnsi="Bahnschrift SemiBold Condensed" w:cstheme="minorHAnsi" w:hint="eastAsia"/>
-                <w:color w:val="000000" w:themeColor="text1"/>
-                <w:w w:val="125"/>
-                <w:sz w:val="20"/>
-                <w:szCs w:val="20"/>
-              </w:rPr>
-              <w:t>105</w:t>
-            </w:r>
-            <w:r>
-              <w:rPr>
-                <w:rFonts w:ascii="Bahnschrift SemiBold Condensed" w:eastAsia="標楷體" w:hAnsi="Bahnschrift SemiBold Condensed" w:cstheme="minorHAnsi" w:hint="eastAsia"/>
-                <w:color w:val="000000" w:themeColor="text1"/>
-                <w:w w:val="125"/>
-                <w:sz w:val="20"/>
-                <w:szCs w:val="20"/>
-              </w:rPr>
-              <w:t>：</w:t>
-            </w:r>
-            <w:r>
-              <w:rPr>
-                <w:rFonts w:ascii="Bahnschrift SemiBold Condensed" w:eastAsia="標楷體" w:hAnsi="Bahnschrift SemiBold Condensed" w:cstheme="minorHAnsi" w:hint="eastAsia"/>
-                <w:color w:val="000000" w:themeColor="text1"/>
-                <w:w w:val="125"/>
-                <w:sz w:val="20"/>
-                <w:szCs w:val="20"/>
-              </w:rPr>
-              <w:t>1-2</w:t>
-            </w:r>
           </w:p>
         </w:tc>
         <w:tc>
@@ -8943,27 +8405,7 @@
                 <w:sz w:val="20"/>
                 <w:szCs w:val="20"/>
               </w:rPr>
-              <w:t>1</w:t>
-            </w:r>
-            <w:r>
-              <w:rPr>
-                <w:rFonts w:ascii="Bahnschrift SemiBold Condensed" w:eastAsia="標楷體" w:hAnsi="Bahnschrift SemiBold Condensed" w:cstheme="minorHAnsi"/>
-                <w:color w:val="000000" w:themeColor="text1"/>
-                <w:w w:val="125"/>
-                <w:sz w:val="20"/>
-                <w:szCs w:val="20"/>
-              </w:rPr>
-              <w:t>7</w:t>
-            </w:r>
-            <w:r>
-              <w:rPr>
-                <w:rFonts w:ascii="Bahnschrift SemiBold Condensed" w:eastAsia="標楷體" w:hAnsi="Bahnschrift SemiBold Condensed" w:cstheme="minorHAnsi" w:hint="eastAsia"/>
-                <w:color w:val="000000" w:themeColor="text1"/>
-                <w:w w:val="125"/>
-                <w:sz w:val="20"/>
-                <w:szCs w:val="20"/>
-              </w:rPr>
-              <w:t>3</w:t>
+              <w:t>35</w:t>
             </w:r>
             <w:r>
               <w:rPr>
@@ -9129,7 +8571,7 @@
                 <w:sz w:val="20"/>
                 <w:szCs w:val="20"/>
               </w:rPr>
-              <w:t>新的誡命</w:t>
+              <w:t>使徒信經</w:t>
             </w:r>
           </w:p>
         </w:tc>
@@ -9285,7 +8727,7 @@
                 <w:sz w:val="20"/>
                 <w:szCs w:val="20"/>
               </w:rPr>
-              <w:t>8</w:t>
+              <w:t>29</w:t>
             </w:r>
             <w:r>
               <w:rPr>
@@ -9577,7 +9019,7 @@
                 <w:sz w:val="20"/>
                 <w:szCs w:val="20"/>
               </w:rPr>
-              <w:t>唱謳咾的歌</w:t>
+              <w:t>感謝天父大慈悲</w:t>
             </w:r>
           </w:p>
         </w:tc>
@@ -9791,7 +9233,7 @@
                     </wp:anchor>
                   </w:drawing>
                 </mc:Choice>
-                <mc:Fallback xmlns:w15="http://schemas.microsoft.com/office/word/2012/wordml">
+                <mc:Fallback>
                   <w:pict>
                     <v:rect w14:anchorId="7F0B3D8F" id="矩形 10" o:spid="_x0000_s1034" style="position:absolute;left:0;text-align:left;margin-left:-.85pt;margin-top:.4pt;width:19.3pt;height:54pt;z-index:251719680;visibility:visible;mso-wrap-style:square;mso-width-percent:0;mso-height-percent:0;mso-wrap-distance-left:9pt;mso-wrap-distance-top:0;mso-wrap-distance-right:9pt;mso-wrap-distance-bottom:0;mso-position-horizontal:absolute;mso-position-horizontal-relative:text;mso-position-vertical:absolute;mso-position-vertical-relative:text;mso-width-percent:0;mso-height-percent:0;mso-width-relative:margin;mso-height-relative:margin;v-text-anchor:middle" o:gfxdata="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" fillcolor="#5a5a5a [2109]" stroked="f" strokeweight="1pt">
                       <v:textbox style="layout-flow:vertical-ideographic" inset="1mm,1mm,1mm,1mm">
@@ -9899,7 +9341,7 @@
                 <w:sz w:val="20"/>
                 <w:szCs w:val="20"/>
               </w:rPr>
-              <w:t>出埃及記</w:t>
+              <w:t>列王記下卷</w:t>
             </w:r>
             <w:r>
               <w:rPr>
@@ -9909,7 +9351,7 @@
                 <w:sz w:val="20"/>
                 <w:szCs w:val="20"/>
               </w:rPr>
-              <w:t>33</w:t>
+              <w:t>4</w:t>
             </w:r>
             <w:r>
               <w:rPr>
@@ -9929,37 +9371,7 @@
                 <w:sz w:val="20"/>
                 <w:szCs w:val="20"/>
               </w:rPr>
-              <w:t>1</w:t>
-            </w:r>
-            <w:r>
-              <w:rPr>
-                <w:rFonts w:ascii="Bahnschrift SemiBold Condensed" w:eastAsia="標楷體" w:hAnsi="Bahnschrift SemiBold Condensed" w:cstheme="minorHAnsi"/>
-                <w:color w:val="000000" w:themeColor="text1"/>
-                <w:w w:val="120"/>
-                <w:sz w:val="20"/>
-                <w:szCs w:val="20"/>
-              </w:rPr>
-              <w:t>2</w:t>
-            </w:r>
-            <w:r>
-              <w:rPr>
-                <w:rFonts w:ascii="Bahnschrift SemiBold Condensed" w:eastAsia="標楷體" w:hAnsi="Bahnschrift SemiBold Condensed" w:cstheme="minorHAnsi" w:hint="eastAsia"/>
-                <w:color w:val="000000" w:themeColor="text1"/>
-                <w:w w:val="120"/>
-                <w:sz w:val="20"/>
-                <w:szCs w:val="20"/>
-              </w:rPr>
-              <w:t>-</w:t>
-            </w:r>
-            <w:r>
-              <w:rPr>
-                <w:rFonts w:ascii="Bahnschrift SemiBold Condensed" w:eastAsia="標楷體" w:hAnsi="Bahnschrift SemiBold Condensed" w:cstheme="minorHAnsi" w:hint="eastAsia"/>
-                <w:color w:val="000000" w:themeColor="text1"/>
-                <w:w w:val="120"/>
-                <w:sz w:val="20"/>
-                <w:szCs w:val="20"/>
-              </w:rPr>
-              <w:t>23</w:t>
+              <w:t>38-44</w:t>
             </w:r>
             <w:r>
               <w:rPr>
@@ -10115,7 +9527,7 @@
                 <w:sz w:val="20"/>
                 <w:szCs w:val="20"/>
               </w:rPr>
-              <w:t>為了榮耀上帝</w:t>
+              <w:t>受祝福的食物</w:t>
             </w:r>
           </w:p>
         </w:tc>
@@ -10427,7 +9839,7 @@
                 <w:sz w:val="20"/>
                 <w:szCs w:val="20"/>
               </w:rPr>
-              <w:t>89</w:t>
+              <w:t>61</w:t>
             </w:r>
             <w:r>
               <w:rPr>
@@ -10619,7 +10031,7 @@
                     </wp:anchor>
                   </w:drawing>
                 </mc:Choice>
-                <mc:Fallback xmlns:w15="http://schemas.microsoft.com/office/word/2012/wordml">
+                <mc:Fallback>
                   <w:pict>
                     <v:rect w14:anchorId="20D02FD6" id="矩形 11" o:spid="_x0000_s1035" style="position:absolute;left:0;text-align:left;margin-left:-.85pt;margin-top:.55pt;width:19.3pt;height:95.5pt;z-index:251720704;visibility:visible;mso-wrap-style:square;mso-width-percent:0;mso-height-percent:0;mso-wrap-distance-left:9pt;mso-wrap-distance-top:0;mso-wrap-distance-right:9pt;mso-wrap-distance-bottom:0;mso-position-horizontal:absolute;mso-position-horizontal-relative:text;mso-position-vertical:absolute;mso-position-vertical-relative:text;mso-width-percent:0;mso-height-percent:0;mso-width-relative:margin;mso-height-relative:margin;v-text-anchor:middle" o:gfxdata="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" fillcolor="#5a5a5a [2109]" stroked="f" strokeweight="1pt">
                       <v:textbox style="layout-flow:vertical-ideographic" inset="1mm,1mm,1mm,1mm">
@@ -10834,7 +10246,7 @@
                 <w:sz w:val="20"/>
                 <w:szCs w:val="20"/>
               </w:rPr>
-              <w:t>林淑雲</w:t>
+              <w:t>蕭國鎮</w:t>
             </w:r>
             <w:r>
               <w:rPr>
@@ -10854,7 +10266,7 @@
                 <w:sz w:val="20"/>
                 <w:szCs w:val="20"/>
               </w:rPr>
-              <w:t>張麗君</w:t>
+              <w:t>張燕芬</w:t>
             </w:r>
           </w:p>
         </w:tc>
@@ -11400,7 +10812,7 @@
                 <w:sz w:val="20"/>
                 <w:szCs w:val="20"/>
               </w:rPr>
-              <w:t>516</w:t>
+              <w:t>511</w:t>
             </w:r>
             <w:r>
               <w:rPr>
@@ -12337,9 +11749,9 @@
               </wp:anchor>
             </w:drawing>
           </mc:Choice>
-          <mc:Fallback xmlns:w15="http://schemas.microsoft.com/office/word/2012/wordml" xmlns:w16se="http://schemas.microsoft.com/office/word/2015/wordml/symex" xmlns:cx1="http://schemas.microsoft.com/office/drawing/2015/9/8/chartex" xmlns:cx="http://schemas.microsoft.com/office/drawing/2014/chartex">
+          <mc:Fallback>
             <w:pict>
-              <v:line w14:anchorId="01501175" id="直線接點 2" o:spid="_x0000_s1026" style="position:absolute;z-index:251657216;visibility:visible;mso-wrap-style:square;mso-height-percent:0;mso-wrap-distance-left:9pt;mso-wrap-distance-top:0;mso-wrap-distance-right:9pt;mso-wrap-distance-bottom:0;mso-position-horizontal:absolute;mso-position-horizontal-relative:page;mso-position-vertical:absolute;mso-position-vertical-relative:page;mso-height-percent:0;mso-height-relative:margin" from="687.75pt,19.85pt" to="687.75pt,709.8pt" o:gfxdata="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" strokecolor="black [3213]" strokeweight=".5pt">
+              <v:line w14:anchorId="7EA35684" id="直線接點 2" o:spid="_x0000_s1026" style="position:absolute;z-index:251657216;visibility:visible;mso-wrap-style:square;mso-height-percent:0;mso-wrap-distance-left:9pt;mso-wrap-distance-top:0;mso-wrap-distance-right:9pt;mso-wrap-distance-bottom:0;mso-position-horizontal:absolute;mso-position-horizontal-relative:page;mso-position-vertical:absolute;mso-position-vertical-relative:page;mso-height-percent:0;mso-height-relative:margin" from="687.75pt,19.85pt" to="687.75pt,709.8pt" o:gfxdata="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" strokecolor="black [3213]" strokeweight=".5pt">
                 <v:stroke dashstyle="3 1" joinstyle="miter"/>
                 <w10:wrap anchorx="page" anchory="page"/>
               </v:line>
@@ -12371,7 +11783,7 @@
           <w:w w:val="90"/>
           <w:szCs w:val="24"/>
         </w:rPr>
-        <w:t>出埃及記</w:t>
+        <w:t>約翰福音</w:t>
       </w:r>
       <w:r>
         <w:rPr>
@@ -12380,7 +11792,7 @@
           <w:w w:val="90"/>
           <w:szCs w:val="24"/>
         </w:rPr>
-        <w:t>33</w:t>
+        <w:t>6</w:t>
       </w:r>
       <w:r>
         <w:rPr>
@@ -12398,7 +11810,7 @@
           <w:w w:val="90"/>
           <w:szCs w:val="24"/>
         </w:rPr>
-        <w:t>19</w:t>
+        <w:t>27</w:t>
       </w:r>
       <w:r>
         <w:rPr>
@@ -12476,7 +11888,7 @@
           <w:w w:val="90"/>
           <w:szCs w:val="24"/>
         </w:rPr>
-        <w:t>伊講：「我欲互我一切的恩惠，經過你的面前，也宣佈耶和華的名，佇你的面前。我欲施恩佇我所施恩者；我欲憐憫佇我所憐憫者。」</w:t>
+        <w:t>莫得為著會敗壞的米糧來著磨，著為著長長佇啲永活的米糧來著磨，就是人子所欲互恁的，因為伊是父上帝所蓋印的。</w:t>
       </w:r>
     </w:p>
     <w:p>
@@ -12539,8 +11951,10 @@
           <w:w w:val="90"/>
           <w:szCs w:val="24"/>
         </w:rPr>
-        <w:t>耶和華說</w:t>
-      </w:r>
+        <w:t>不要為那必壞的食物勞力，要為那存到永生的食物勞力，就是人子要賜給你們的，</w:t>
+      </w:r>
+      <w:bookmarkStart w:id="6" w:name="_GoBack"/>
+      <w:bookmarkEnd w:id="6"/>
       <w:r>
         <w:rPr>
           <w:rFonts w:eastAsia="華康中黑體" w:cstheme="minorHAnsi" w:hint="eastAsia"/>
@@ -12548,124 +11962,7 @@
           <w:w w:val="90"/>
           <w:szCs w:val="24"/>
         </w:rPr>
-        <w:t>：「</w:t>
-      </w:r>
-      <w:r>
-        <w:rPr>
-          <w:rFonts w:eastAsia="華康中黑體" w:cstheme="minorHAnsi" w:hint="eastAsia"/>
-          <w:color w:val="000000" w:themeColor="text1"/>
-          <w:w w:val="90"/>
-          <w:szCs w:val="24"/>
-        </w:rPr>
-        <w:t>我要顯我一切的恩慈</w:t>
-      </w:r>
-      <w:r>
-        <w:rPr>
-          <w:rFonts w:eastAsia="華康中黑體" w:cstheme="minorHAnsi" w:hint="eastAsia"/>
-          <w:color w:val="000000" w:themeColor="text1"/>
-          <w:w w:val="90"/>
-          <w:szCs w:val="24"/>
-        </w:rPr>
-        <w:t>，</w:t>
-      </w:r>
-      <w:r>
-        <w:rPr>
-          <w:rFonts w:eastAsia="華康中黑體" w:cstheme="minorHAnsi" w:hint="eastAsia"/>
-          <w:color w:val="000000" w:themeColor="text1"/>
-          <w:w w:val="90"/>
-          <w:szCs w:val="24"/>
-        </w:rPr>
-        <w:t>在你面前經過</w:t>
-      </w:r>
-      <w:r>
-        <w:rPr>
-          <w:rFonts w:eastAsia="華康中黑體" w:cstheme="minorHAnsi" w:hint="eastAsia"/>
-          <w:color w:val="000000" w:themeColor="text1"/>
-          <w:w w:val="90"/>
-          <w:szCs w:val="24"/>
-        </w:rPr>
-        <w:t>，</w:t>
-      </w:r>
-      <w:r>
-        <w:rPr>
-          <w:rFonts w:eastAsia="華康中黑體" w:cstheme="minorHAnsi" w:hint="eastAsia"/>
-          <w:color w:val="000000" w:themeColor="text1"/>
-          <w:w w:val="90"/>
-          <w:szCs w:val="24"/>
-        </w:rPr>
-        <w:t>宣告我的名</w:t>
-      </w:r>
-      <w:r>
-        <w:rPr>
-          <w:rFonts w:eastAsia="華康中黑體" w:cstheme="minorHAnsi" w:hint="eastAsia"/>
-          <w:color w:val="000000" w:themeColor="text1"/>
-          <w:w w:val="90"/>
-          <w:szCs w:val="24"/>
-        </w:rPr>
-        <w:t>。</w:t>
-      </w:r>
-      <w:r>
-        <w:rPr>
-          <w:rFonts w:eastAsia="華康中黑體" w:cstheme="minorHAnsi" w:hint="eastAsia"/>
-          <w:color w:val="000000" w:themeColor="text1"/>
-          <w:w w:val="90"/>
-          <w:szCs w:val="24"/>
-        </w:rPr>
-        <w:t>我要恩待誰</w:t>
-      </w:r>
-      <w:r>
-        <w:rPr>
-          <w:rFonts w:eastAsia="華康中黑體" w:cstheme="minorHAnsi" w:hint="eastAsia"/>
-          <w:color w:val="000000" w:themeColor="text1"/>
-          <w:w w:val="90"/>
-          <w:szCs w:val="24"/>
-        </w:rPr>
-        <w:t>，</w:t>
-      </w:r>
-      <w:r>
-        <w:rPr>
-          <w:rFonts w:eastAsia="華康中黑體" w:cstheme="minorHAnsi" w:hint="eastAsia"/>
-          <w:color w:val="000000" w:themeColor="text1"/>
-          <w:w w:val="90"/>
-          <w:szCs w:val="24"/>
-        </w:rPr>
-        <w:t>就恩待誰</w:t>
-      </w:r>
-      <w:r>
-        <w:rPr>
-          <w:rFonts w:eastAsia="華康中黑體" w:cstheme="minorHAnsi" w:hint="eastAsia"/>
-          <w:color w:val="000000" w:themeColor="text1"/>
-          <w:w w:val="90"/>
-          <w:szCs w:val="24"/>
-        </w:rPr>
-        <w:t>；</w:t>
-      </w:r>
-      <w:r>
-        <w:rPr>
-          <w:rFonts w:eastAsia="華康中黑體" w:cstheme="minorHAnsi" w:hint="eastAsia"/>
-          <w:color w:val="000000" w:themeColor="text1"/>
-          <w:w w:val="90"/>
-          <w:szCs w:val="24"/>
-        </w:rPr>
-        <w:t>要憐憫誰</w:t>
-      </w:r>
-      <w:r>
-        <w:rPr>
-          <w:rFonts w:eastAsia="華康中黑體" w:cstheme="minorHAnsi" w:hint="eastAsia"/>
-          <w:color w:val="000000" w:themeColor="text1"/>
-          <w:w w:val="90"/>
-          <w:szCs w:val="24"/>
-        </w:rPr>
-        <w:t>，</w:t>
-      </w:r>
-      <w:r>
-        <w:rPr>
-          <w:rFonts w:eastAsia="華康中黑體" w:cstheme="minorHAnsi" w:hint="eastAsia"/>
-          <w:color w:val="000000" w:themeColor="text1"/>
-          <w:w w:val="90"/>
-          <w:szCs w:val="24"/>
-        </w:rPr>
-        <w:t>就憐憫誰。</w:t>
+        <w:t>因為人子是父　神所印證的。</w:t>
       </w:r>
     </w:p>
     <w:p>
@@ -12685,8 +11982,8 @@
           <w:rFonts w:ascii="Bahnschrift SemiBold Condensed" w:eastAsia="華康細黑體" w:hAnsi="Bahnschrift SemiBold Condensed"/>
         </w:rPr>
         <w:sectPr>
-          <w:headerReference w:type="even" r:id="rId13"/>
-          <w:headerReference w:type="default" r:id="rId14"/>
+          <w:headerReference w:type="even" r:id="rId12"/>
+          <w:headerReference w:type="default" r:id="rId13"/>
           <w:pgSz w:w="20639" w:h="14572" w:orient="landscape" w:code="12"/>
           <w:pgMar w:top="794" w:right="567" w:bottom="510" w:left="567" w:header="340" w:footer="454" w:gutter="0"/>
           <w:cols w:num="4" w:space="742" w:equalWidth="0">
@@ -13157,7 +12454,7 @@
               <w:rPr>
                 <w:rFonts w:ascii="Barlow Condensed Medium" w:eastAsia="標楷體" w:hAnsi="Barlow Condensed Medium" w:cstheme="minorHAnsi" w:hint="eastAsia"/>
               </w:rPr>
-              <w:t>魏榮光</w:t>
+              <w:t>王昌裕</w:t>
             </w:r>
           </w:p>
         </w:tc>
@@ -13473,7 +12770,7 @@
               <w:rPr>
                 <w:rFonts w:ascii="Barlow Condensed Medium" w:eastAsia="標楷體" w:hAnsi="Barlow Condensed Medium" w:cstheme="minorHAnsi" w:hint="eastAsia"/>
               </w:rPr>
-              <w:t>張燕芬</w:t>
+              <w:t>張麗君</w:t>
             </w:r>
           </w:p>
         </w:tc>
@@ -13747,7 +13044,7 @@
               <w:rPr>
                 <w:rFonts w:ascii="Barlow Condensed Medium" w:eastAsia="標楷體" w:hAnsi="Barlow Condensed Medium" w:cstheme="minorHAnsi" w:hint="eastAsia"/>
               </w:rPr>
-              <w:t>莊舒媛</w:t>
+              <w:t>楊崇隆</w:t>
             </w:r>
           </w:p>
         </w:tc>
@@ -14014,7 +13311,7 @@
               <w:rPr>
                 <w:rFonts w:ascii="Barlow Condensed Medium" w:eastAsia="標楷體" w:hAnsi="Barlow Condensed Medium" w:cstheme="minorHAnsi" w:hint="eastAsia"/>
               </w:rPr>
-              <w:t>蕭國鎮</w:t>
+              <w:t>張宗雄</w:t>
             </w:r>
           </w:p>
         </w:tc>
@@ -14290,7 +13587,7 @@
               <w:rPr>
                 <w:rFonts w:ascii="Barlow Condensed Medium" w:eastAsia="標楷體" w:hAnsi="Barlow Condensed Medium" w:cstheme="minorHAnsi" w:hint="eastAsia"/>
               </w:rPr>
-              <w:t>林淑雲</w:t>
+              <w:t>蕭國鎮</w:t>
             </w:r>
           </w:p>
         </w:tc>
@@ -14566,7 +13863,7 @@
               <w:rPr>
                 <w:rFonts w:ascii="Barlow Condensed Medium" w:eastAsia="標楷體" w:hAnsi="Barlow Condensed Medium" w:cstheme="minorHAnsi" w:hint="eastAsia"/>
               </w:rPr>
-              <w:t>張麗君</w:t>
+              <w:t>張燕芬</w:t>
             </w:r>
           </w:p>
         </w:tc>
@@ -14836,15 +14133,15 @@
               <w:jc w:val="center"/>
               <w:rPr>
                 <w:rFonts w:ascii="Barlow Condensed Medium" w:eastAsia="標楷體" w:hAnsi="Barlow Condensed Medium" w:cstheme="minorHAnsi"/>
-                <w:sz w:val="22"/>
+                <w:szCs w:val="24"/>
               </w:rPr>
             </w:pPr>
             <w:r>
               <w:rPr>
                 <w:rFonts w:ascii="Barlow Condensed Medium" w:eastAsia="標楷體" w:hAnsi="Barlow Condensed Medium" w:cstheme="minorHAnsi" w:hint="eastAsia"/>
-                <w:sz w:val="22"/>
-              </w:rPr>
-              <w:t>賴王阿美</w:t>
+                <w:szCs w:val="24"/>
+              </w:rPr>
+              <w:t>宋素珠</w:t>
             </w:r>
           </w:p>
         </w:tc>
@@ -15121,7 +14418,7 @@
               <w:rPr>
                 <w:rFonts w:ascii="Barlow Condensed Medium" w:eastAsia="標楷體" w:hAnsi="Barlow Condensed Medium" w:cstheme="minorHAnsi" w:hint="eastAsia"/>
               </w:rPr>
-              <w:t>黃麗卿</w:t>
+              <w:t>高玉華</w:t>
             </w:r>
           </w:p>
         </w:tc>
@@ -15384,7 +14681,7 @@
               <w:rPr>
                 <w:rFonts w:ascii="Barlow Condensed Medium" w:eastAsia="標楷體" w:hAnsi="Barlow Condensed Medium" w:cstheme="minorHAnsi" w:hint="eastAsia"/>
               </w:rPr>
-              <w:t>盧輝昌</w:t>
+              <w:t>楊鍚昌</w:t>
             </w:r>
           </w:p>
         </w:tc>
@@ -15680,7 +14977,7 @@
               <w:rPr>
                 <w:rFonts w:ascii="Barlow Condensed Medium" w:eastAsia="標楷體" w:hAnsi="Barlow Condensed Medium" w:cstheme="minorHAnsi" w:hint="eastAsia"/>
               </w:rPr>
-              <w:t>林美惠</w:t>
+              <w:t>林惠娟</w:t>
             </w:r>
           </w:p>
         </w:tc>
@@ -15951,7 +15248,7 @@
               <w:rPr>
                 <w:rFonts w:ascii="Barlow Condensed Medium" w:eastAsia="標楷體" w:hAnsi="Barlow Condensed Medium" w:cstheme="minorHAnsi" w:hint="eastAsia"/>
               </w:rPr>
-              <w:t>楊崇隆</w:t>
+              <w:t>張怡婷</w:t>
             </w:r>
           </w:p>
         </w:tc>
@@ -16227,7 +15524,7 @@
               <w:rPr>
                 <w:rFonts w:ascii="Barlow Condensed Medium" w:eastAsia="標楷體" w:hAnsi="Barlow Condensed Medium" w:cstheme="minorHAnsi" w:hint="eastAsia"/>
               </w:rPr>
-              <w:t>卓滿惠</w:t>
+              <w:t>林淑雲</w:t>
             </w:r>
           </w:p>
         </w:tc>
@@ -16836,7 +16133,7 @@
               <w:rPr>
                 <w:rFonts w:ascii="Barlow Condensed Medium" w:eastAsia="標楷體" w:hAnsi="Barlow Condensed Medium" w:cstheme="minorHAnsi" w:hint="eastAsia"/>
               </w:rPr>
-              <w:t>周艷輝</w:t>
+              <w:t>章台珠</w:t>
             </w:r>
           </w:p>
         </w:tc>
@@ -17105,7 +16402,7 @@
               <w:rPr>
                 <w:rFonts w:ascii="Barlow Condensed Medium" w:eastAsia="標楷體" w:hAnsi="Barlow Condensed Medium" w:cstheme="minorHAnsi" w:hint="eastAsia"/>
               </w:rPr>
-              <w:t>劉以傑</w:t>
+              <w:t>張昭立</w:t>
             </w:r>
           </w:p>
         </w:tc>
@@ -17279,7 +16576,7 @@
               <w:rPr>
                 <w:rFonts w:ascii="Barlow Condensed Medium" w:eastAsia="標楷體" w:hAnsi="Barlow Condensed Medium" w:cstheme="minorHAnsi" w:hint="eastAsia"/>
               </w:rPr>
-              <w:t>劉廷驛</w:t>
+              <w:t>蔡侑霖</w:t>
             </w:r>
           </w:p>
         </w:tc>
@@ -17459,7 +16756,7 @@
               <w:rPr>
                 <w:rFonts w:ascii="Barlow Condensed Medium" w:eastAsia="標楷體" w:hAnsi="Barlow Condensed Medium" w:cstheme="minorHAnsi" w:hint="eastAsia"/>
               </w:rPr>
-              <w:t>張燕芬</w:t>
+              <w:t>張麗君</w:t>
             </w:r>
           </w:p>
         </w:tc>
@@ -21910,7 +21207,7 @@
                     <pic:cNvPicPr/>
                   </pic:nvPicPr>
                   <pic:blipFill>
-                    <a:blip r:embed="rId15" cstate="print">
+                    <a:blip r:embed="rId14" cstate="print">
                       <a:extLst>
                         <a:ext uri="{28A0092B-C50C-407E-A947-70E740481C1C}">
                           <a14:useLocalDpi xmlns:a14="http://schemas.microsoft.com/office/drawing/2010/main" val="0"/>
@@ -22130,7 +21427,6 @@
           <w:szCs w:val="26"/>
         </w:rPr>
       </w:pPr>
-      <w:proofErr w:type="gramStart"/>
       <w:r>
         <w:rPr>
           <w:rFonts w:ascii="Barlow Condensed Medium" w:eastAsia="華康儷中黑" w:hAnsi="Barlow Condensed Medium" w:cstheme="minorHAnsi"/>
@@ -22138,17 +21434,7 @@
           <w:sz w:val="26"/>
           <w:szCs w:val="26"/>
         </w:rPr>
-        <w:t>鑰</w:t>
-      </w:r>
-      <w:proofErr w:type="gramEnd"/>
-      <w:r>
-        <w:rPr>
-          <w:rFonts w:ascii="Barlow Condensed Medium" w:eastAsia="華康儷中黑" w:hAnsi="Barlow Condensed Medium" w:cstheme="minorHAnsi"/>
-          <w:w w:val="80"/>
-          <w:sz w:val="26"/>
-          <w:szCs w:val="26"/>
-        </w:rPr>
-        <w:t>節：</w:t>
+        <w:t>鑰節：</w:t>
       </w:r>
       <w:r>
         <w:rPr>
@@ -22158,51 +21444,7 @@
           <w:sz w:val="26"/>
           <w:szCs w:val="26"/>
         </w:rPr>
-        <w:t>只是從來沒有</w:t>
-      </w:r>
-      <w:proofErr w:type="gramStart"/>
-      <w:r>
-        <w:rPr>
-          <w:rFonts w:ascii="Barlow Condensed Medium" w:eastAsia="華康古印體" w:hAnsi="Barlow Condensed Medium" w:cstheme="minorHAnsi" w:hint="eastAsia"/>
-          <w:b/>
-          <w:w w:val="80"/>
-          <w:sz w:val="26"/>
-          <w:szCs w:val="26"/>
-        </w:rPr>
-        <w:t>人像亞哈的</w:t>
-      </w:r>
-      <w:proofErr w:type="gramEnd"/>
-      <w:r>
-        <w:rPr>
-          <w:rFonts w:ascii="Barlow Condensed Medium" w:eastAsia="華康古印體" w:hAnsi="Barlow Condensed Medium" w:cstheme="minorHAnsi" w:hint="eastAsia"/>
-          <w:b/>
-          <w:w w:val="80"/>
-          <w:sz w:val="26"/>
-          <w:szCs w:val="26"/>
-        </w:rPr>
-        <w:t>；他受了他妻子</w:t>
-      </w:r>
-      <w:proofErr w:type="gramStart"/>
-      <w:r>
-        <w:rPr>
-          <w:rFonts w:ascii="Barlow Condensed Medium" w:eastAsia="華康古印體" w:hAnsi="Barlow Condensed Medium" w:cstheme="minorHAnsi" w:hint="eastAsia"/>
-          <w:b/>
-          <w:w w:val="80"/>
-          <w:sz w:val="26"/>
-          <w:szCs w:val="26"/>
-        </w:rPr>
-        <w:t>耶洗別</w:t>
-      </w:r>
-      <w:proofErr w:type="gramEnd"/>
-      <w:r>
-        <w:rPr>
-          <w:rFonts w:ascii="Barlow Condensed Medium" w:eastAsia="華康古印體" w:hAnsi="Barlow Condensed Medium" w:cstheme="minorHAnsi" w:hint="eastAsia"/>
-          <w:b/>
-          <w:w w:val="80"/>
-          <w:sz w:val="26"/>
-          <w:szCs w:val="26"/>
-        </w:rPr>
-        <w:t>的引誘，出賣了他自己，行耶和華看為惡的事。</w:t>
+        <w:t>只是從來沒有人像亞哈的；他受了他妻子耶洗別的引誘，出賣了他自己，行耶和華看為惡的事。</w:t>
       </w:r>
       <w:r>
         <w:rPr>
@@ -22270,9 +21512,8 @@
           <w:sz w:val="26"/>
           <w:szCs w:val="26"/>
         </w:rPr>
-        <w:t>聖經並沒有說</w:t>
-      </w:r>
-      <w:proofErr w:type="gramStart"/>
+        <w:t>聖經並沒有說清楚，亞哈王最後到底有沒有佔有拿伯的葡萄園。又或許他真的聽了以利亞的責備悔改了。也因為亞哈悔罪的行動，使他在位的時候沒有受到　神的懲罰。顯然，亞哈是個聰明人，有智慧治理國家，也多少認識　神和祂的律法。至少他知道不能奪走各支派固有的產業。但是，一個王后耶洗別就讓亞哈神魂顛倒，經文說了兩次，他出賣了自己</w:t>
+      </w:r>
       <w:r>
         <w:rPr>
           <w:rFonts w:ascii="Barlow Condensed Medium" w:eastAsia="華康細黑體" w:hAnsi="Barlow Condensed Medium" w:hint="eastAsia"/>
@@ -22280,9 +21521,8 @@
           <w:sz w:val="26"/>
           <w:szCs w:val="26"/>
         </w:rPr>
-        <w:t>清楚，亞哈王</w:t>
-      </w:r>
-      <w:proofErr w:type="gramEnd"/>
+        <w:t>(</w:t>
+      </w:r>
       <w:r>
         <w:rPr>
           <w:rFonts w:ascii="Barlow Condensed Medium" w:eastAsia="華康細黑體" w:hAnsi="Barlow Condensed Medium" w:hint="eastAsia"/>
@@ -22290,9 +21530,8 @@
           <w:sz w:val="26"/>
           <w:szCs w:val="26"/>
         </w:rPr>
-        <w:t>最後到底有沒有</w:t>
-      </w:r>
-      <w:proofErr w:type="gramStart"/>
+        <w:t>節</w:t>
+      </w:r>
       <w:r>
         <w:rPr>
           <w:rFonts w:ascii="Barlow Condensed Medium" w:eastAsia="華康細黑體" w:hAnsi="Barlow Condensed Medium" w:hint="eastAsia"/>
@@ -22300,9 +21539,8 @@
           <w:sz w:val="26"/>
           <w:szCs w:val="26"/>
         </w:rPr>
-        <w:t>佔有拿伯的</w:t>
-      </w:r>
-      <w:proofErr w:type="gramEnd"/>
+        <w:t>20,25)</w:t>
+      </w:r>
       <w:r>
         <w:rPr>
           <w:rFonts w:ascii="Barlow Condensed Medium" w:eastAsia="華康細黑體" w:hAnsi="Barlow Condensed Medium" w:hint="eastAsia"/>
@@ -22310,203 +21548,7 @@
           <w:sz w:val="26"/>
           <w:szCs w:val="26"/>
         </w:rPr>
-        <w:t>葡萄園。又或許他真的聽了以利亞的責備悔改了。也因為</w:t>
-      </w:r>
-      <w:proofErr w:type="gramStart"/>
-      <w:r>
-        <w:rPr>
-          <w:rFonts w:ascii="Barlow Condensed Medium" w:eastAsia="華康細黑體" w:hAnsi="Barlow Condensed Medium" w:hint="eastAsia"/>
-          <w:w w:val="75"/>
-          <w:sz w:val="26"/>
-          <w:szCs w:val="26"/>
-        </w:rPr>
-        <w:t>亞哈悔</w:t>
-      </w:r>
-      <w:proofErr w:type="gramEnd"/>
-      <w:r>
-        <w:rPr>
-          <w:rFonts w:ascii="Barlow Condensed Medium" w:eastAsia="華康細黑體" w:hAnsi="Barlow Condensed Medium" w:hint="eastAsia"/>
-          <w:w w:val="75"/>
-          <w:sz w:val="26"/>
-          <w:szCs w:val="26"/>
-        </w:rPr>
-        <w:t>罪的行動，使他在位的時候沒有受到　神的懲罰。顯然，</w:t>
-      </w:r>
-      <w:proofErr w:type="gramStart"/>
-      <w:r>
-        <w:rPr>
-          <w:rFonts w:ascii="Barlow Condensed Medium" w:eastAsia="華康細黑體" w:hAnsi="Barlow Condensed Medium" w:hint="eastAsia"/>
-          <w:w w:val="75"/>
-          <w:sz w:val="26"/>
-          <w:szCs w:val="26"/>
-        </w:rPr>
-        <w:t>亞哈是</w:t>
-      </w:r>
-      <w:proofErr w:type="gramEnd"/>
-      <w:r>
-        <w:rPr>
-          <w:rFonts w:ascii="Barlow Condensed Medium" w:eastAsia="華康細黑體" w:hAnsi="Barlow Condensed Medium" w:hint="eastAsia"/>
-          <w:w w:val="75"/>
-          <w:sz w:val="26"/>
-          <w:szCs w:val="26"/>
-        </w:rPr>
-        <w:t>個聰明人，有智慧治理國家，也多少認識　神和</w:t>
-      </w:r>
-      <w:proofErr w:type="gramStart"/>
-      <w:r>
-        <w:rPr>
-          <w:rFonts w:ascii="Barlow Condensed Medium" w:eastAsia="華康細黑體" w:hAnsi="Barlow Condensed Medium" w:hint="eastAsia"/>
-          <w:w w:val="75"/>
-          <w:sz w:val="26"/>
-          <w:szCs w:val="26"/>
-        </w:rPr>
-        <w:t>祂</w:t>
-      </w:r>
-      <w:proofErr w:type="gramEnd"/>
-      <w:r>
-        <w:rPr>
-          <w:rFonts w:ascii="Barlow Condensed Medium" w:eastAsia="華康細黑體" w:hAnsi="Barlow Condensed Medium" w:hint="eastAsia"/>
-          <w:w w:val="75"/>
-          <w:sz w:val="26"/>
-          <w:szCs w:val="26"/>
-        </w:rPr>
-        <w:t>的律法。至少他知道不能奪走各支派固有的產業。但是，一個王后</w:t>
-      </w:r>
-      <w:proofErr w:type="gramStart"/>
-      <w:r>
-        <w:rPr>
-          <w:rFonts w:ascii="Barlow Condensed Medium" w:eastAsia="華康細黑體" w:hAnsi="Barlow Condensed Medium" w:hint="eastAsia"/>
-          <w:w w:val="75"/>
-          <w:sz w:val="26"/>
-          <w:szCs w:val="26"/>
-        </w:rPr>
-        <w:t>耶洗別</w:t>
-      </w:r>
-      <w:proofErr w:type="gramEnd"/>
-      <w:r>
-        <w:rPr>
-          <w:rFonts w:ascii="Barlow Condensed Medium" w:eastAsia="華康細黑體" w:hAnsi="Barlow Condensed Medium" w:hint="eastAsia"/>
-          <w:w w:val="75"/>
-          <w:sz w:val="26"/>
-          <w:szCs w:val="26"/>
-        </w:rPr>
-        <w:t>就</w:t>
-      </w:r>
-      <w:proofErr w:type="gramStart"/>
-      <w:r>
-        <w:rPr>
-          <w:rFonts w:ascii="Barlow Condensed Medium" w:eastAsia="華康細黑體" w:hAnsi="Barlow Condensed Medium" w:hint="eastAsia"/>
-          <w:w w:val="75"/>
-          <w:sz w:val="26"/>
-          <w:szCs w:val="26"/>
-        </w:rPr>
-        <w:t>讓亞哈神魂顛倒</w:t>
-      </w:r>
-      <w:proofErr w:type="gramEnd"/>
-      <w:r>
-        <w:rPr>
-          <w:rFonts w:ascii="Barlow Condensed Medium" w:eastAsia="華康細黑體" w:hAnsi="Barlow Condensed Medium" w:hint="eastAsia"/>
-          <w:w w:val="75"/>
-          <w:sz w:val="26"/>
-          <w:szCs w:val="26"/>
-        </w:rPr>
-        <w:t>，</w:t>
-      </w:r>
-      <w:proofErr w:type="gramStart"/>
-      <w:r>
-        <w:rPr>
-          <w:rFonts w:ascii="Barlow Condensed Medium" w:eastAsia="華康細黑體" w:hAnsi="Barlow Condensed Medium" w:hint="eastAsia"/>
-          <w:w w:val="75"/>
-          <w:sz w:val="26"/>
-          <w:szCs w:val="26"/>
-        </w:rPr>
-        <w:t>經文說了兩次</w:t>
-      </w:r>
-      <w:proofErr w:type="gramEnd"/>
-      <w:r>
-        <w:rPr>
-          <w:rFonts w:ascii="Barlow Condensed Medium" w:eastAsia="華康細黑體" w:hAnsi="Barlow Condensed Medium" w:hint="eastAsia"/>
-          <w:w w:val="75"/>
-          <w:sz w:val="26"/>
-          <w:szCs w:val="26"/>
-        </w:rPr>
-        <w:t>，他出賣了自己</w:t>
-      </w:r>
-      <w:r>
-        <w:rPr>
-          <w:rFonts w:ascii="Barlow Condensed Medium" w:eastAsia="華康細黑體" w:hAnsi="Barlow Condensed Medium" w:hint="eastAsia"/>
-          <w:w w:val="75"/>
-          <w:sz w:val="26"/>
-          <w:szCs w:val="26"/>
-        </w:rPr>
-        <w:t>(</w:t>
-      </w:r>
-      <w:r>
-        <w:rPr>
-          <w:rFonts w:ascii="Barlow Condensed Medium" w:eastAsia="華康細黑體" w:hAnsi="Barlow Condensed Medium" w:hint="eastAsia"/>
-          <w:w w:val="75"/>
-          <w:sz w:val="26"/>
-          <w:szCs w:val="26"/>
-        </w:rPr>
-        <w:t>節</w:t>
-      </w:r>
-      <w:r>
-        <w:rPr>
-          <w:rFonts w:ascii="Barlow Condensed Medium" w:eastAsia="華康細黑體" w:hAnsi="Barlow Condensed Medium" w:hint="eastAsia"/>
-          <w:w w:val="75"/>
-          <w:sz w:val="26"/>
-          <w:szCs w:val="26"/>
-        </w:rPr>
-        <w:t>20,25)</w:t>
-      </w:r>
-      <w:r>
-        <w:rPr>
-          <w:rFonts w:ascii="Barlow Condensed Medium" w:eastAsia="華康細黑體" w:hAnsi="Barlow Condensed Medium" w:hint="eastAsia"/>
-          <w:w w:val="75"/>
-          <w:sz w:val="26"/>
-          <w:szCs w:val="26"/>
-        </w:rPr>
-        <w:t>。這意思是</w:t>
-      </w:r>
-      <w:proofErr w:type="gramStart"/>
-      <w:r>
-        <w:rPr>
-          <w:rFonts w:ascii="Barlow Condensed Medium" w:eastAsia="華康細黑體" w:hAnsi="Barlow Condensed Medium" w:hint="eastAsia"/>
-          <w:w w:val="75"/>
-          <w:sz w:val="26"/>
-          <w:szCs w:val="26"/>
-        </w:rPr>
-        <w:t>說亞哈</w:t>
-      </w:r>
-      <w:proofErr w:type="gramEnd"/>
-      <w:r>
-        <w:rPr>
-          <w:rFonts w:ascii="Barlow Condensed Medium" w:eastAsia="華康細黑體" w:hAnsi="Barlow Condensed Medium" w:hint="eastAsia"/>
-          <w:w w:val="75"/>
-          <w:sz w:val="26"/>
-          <w:szCs w:val="26"/>
-        </w:rPr>
-        <w:t>本來是認識耶和華的，知道耶和華眼中的善惡的。明知故犯就是出賣自己的信仰價值判斷能力</w:t>
-      </w:r>
-      <w:proofErr w:type="gramStart"/>
-      <w:r>
-        <w:rPr>
-          <w:rFonts w:ascii="Barlow Condensed Medium" w:eastAsia="華康細黑體" w:hAnsi="Barlow Condensed Medium" w:hint="eastAsia"/>
-          <w:w w:val="75"/>
-          <w:sz w:val="26"/>
-          <w:szCs w:val="26"/>
-        </w:rPr>
-        <w:t>和作王的</w:t>
-      </w:r>
-      <w:proofErr w:type="gramEnd"/>
-      <w:r>
-        <w:rPr>
-          <w:rFonts w:ascii="Barlow Condensed Medium" w:eastAsia="華康細黑體" w:hAnsi="Barlow Condensed Medium" w:hint="eastAsia"/>
-          <w:w w:val="75"/>
-          <w:sz w:val="26"/>
-          <w:szCs w:val="26"/>
-        </w:rPr>
-        <w:t>尊貴。而間接縱容惡行也是惡，都是羞辱自己。</w:t>
+        <w:t>。這意思是說亞哈本來是認識耶和華的，知道耶和華眼中的善惡的。明知故犯就是出賣自己的信仰價值判斷能力和作王的尊貴。而間接縱容惡行也是惡，都是羞辱自己。</w:t>
       </w:r>
     </w:p>
     <w:p>
@@ -22583,9 +21625,17 @@
           <w:sz w:val="26"/>
           <w:szCs w:val="26"/>
         </w:rPr>
-        <w:t xml:space="preserve">　</w:t>
-      </w:r>
-      <w:proofErr w:type="gramStart"/>
+        <w:t xml:space="preserve">　神因亞哈悔改只是延緩刑罰，為何沒有完全赦免</w:t>
+      </w:r>
+      <w:r>
+        <w:rPr>
+          <w:rFonts w:ascii="Barlow Condensed Medium" w:eastAsia="華康細黑體" w:hAnsi="Barlow Condensed Medium"/>
+          <w:w w:val="75"/>
+          <w:sz w:val="26"/>
+          <w:szCs w:val="26"/>
+        </w:rPr>
+        <w:t xml:space="preserve">? </w:t>
+      </w:r>
       <w:r>
         <w:rPr>
           <w:rFonts w:ascii="Barlow Condensed Medium" w:eastAsia="華康細黑體" w:hAnsi="Barlow Condensed Medium" w:hint="eastAsia"/>
@@ -22593,9 +21643,23 @@
           <w:sz w:val="26"/>
           <w:szCs w:val="26"/>
         </w:rPr>
-        <w:t>神因亞哈</w:t>
-      </w:r>
-      <w:proofErr w:type="gramEnd"/>
+        <w:t xml:space="preserve"> </w:t>
+      </w:r>
+      <w:r>
+        <w:rPr>
+          <w:rFonts w:ascii="Barlow Condensed Medium" w:eastAsia="華康細黑體" w:hAnsi="Barlow Condensed Medium"/>
+          <w:w w:val="75"/>
+          <w:sz w:val="26"/>
+          <w:szCs w:val="26"/>
+        </w:rPr>
+        <w:t>3.</w:t>
+      </w:r>
+      <w:r>
+        <w:rPr>
+          <w:rFonts w:hint="eastAsia"/>
+        </w:rPr>
+        <w:t xml:space="preserve"> </w:t>
+      </w:r>
       <w:r>
         <w:rPr>
           <w:rFonts w:ascii="Barlow Condensed Medium" w:eastAsia="華康細黑體" w:hAnsi="Barlow Condensed Medium" w:hint="eastAsia"/>
@@ -22603,60 +21667,7 @@
           <w:sz w:val="26"/>
           <w:szCs w:val="26"/>
         </w:rPr>
-        <w:t>悔改只是延緩刑罰，為何沒有完全赦免</w:t>
-      </w:r>
-      <w:r>
-        <w:rPr>
-          <w:rFonts w:ascii="Barlow Condensed Medium" w:eastAsia="華康細黑體" w:hAnsi="Barlow Condensed Medium"/>
-          <w:w w:val="75"/>
-          <w:sz w:val="26"/>
-          <w:szCs w:val="26"/>
-        </w:rPr>
-        <w:t xml:space="preserve">? </w:t>
-      </w:r>
-      <w:r>
-        <w:rPr>
-          <w:rFonts w:ascii="Barlow Condensed Medium" w:eastAsia="華康細黑體" w:hAnsi="Barlow Condensed Medium" w:hint="eastAsia"/>
-          <w:w w:val="75"/>
-          <w:sz w:val="26"/>
-          <w:szCs w:val="26"/>
-        </w:rPr>
-        <w:t xml:space="preserve"> </w:t>
-      </w:r>
-      <w:r>
-        <w:rPr>
-          <w:rFonts w:ascii="Barlow Condensed Medium" w:eastAsia="華康細黑體" w:hAnsi="Barlow Condensed Medium"/>
-          <w:w w:val="75"/>
-          <w:sz w:val="26"/>
-          <w:szCs w:val="26"/>
-        </w:rPr>
-        <w:t>3.</w:t>
-      </w:r>
-      <w:r>
-        <w:rPr>
-          <w:rFonts w:hint="eastAsia"/>
-        </w:rPr>
-        <w:t xml:space="preserve"> </w:t>
-      </w:r>
-      <w:proofErr w:type="gramStart"/>
-      <w:r>
-        <w:rPr>
-          <w:rFonts w:ascii="Barlow Condensed Medium" w:eastAsia="華康細黑體" w:hAnsi="Barlow Condensed Medium" w:hint="eastAsia"/>
-          <w:w w:val="75"/>
-          <w:sz w:val="26"/>
-          <w:szCs w:val="26"/>
-        </w:rPr>
-        <w:t>如果亞哈的</w:t>
-      </w:r>
-      <w:proofErr w:type="gramEnd"/>
-      <w:r>
-        <w:rPr>
-          <w:rFonts w:ascii="Barlow Condensed Medium" w:eastAsia="華康細黑體" w:hAnsi="Barlow Condensed Medium" w:hint="eastAsia"/>
-          <w:w w:val="75"/>
-          <w:sz w:val="26"/>
-          <w:szCs w:val="26"/>
-        </w:rPr>
-        <w:t>子孫悔改歸向　神，　神會如何做呢</w:t>
+        <w:t>如果亞哈的子孫悔改歸向　神，　神會如何做呢</w:t>
       </w:r>
       <w:r>
         <w:rPr>
@@ -22746,9 +21757,9 @@
               </wp:anchor>
             </w:drawing>
           </mc:Choice>
-          <mc:Fallback xmlns:w15="http://schemas.microsoft.com/office/word/2012/wordml" xmlns:w16se="http://schemas.microsoft.com/office/word/2015/wordml/symex" xmlns:cx1="http://schemas.microsoft.com/office/drawing/2015/9/8/chartex" xmlns:cx="http://schemas.microsoft.com/office/drawing/2014/chartex">
+          <mc:Fallback>
             <w:pict>
-              <v:line w14:anchorId="403857CB" id="直線接點 4" o:spid="_x0000_s1026" style="position:absolute;z-index:251661312;visibility:visible;mso-wrap-style:square;mso-width-percent:0;mso-height-percent:0;mso-wrap-distance-left:9pt;mso-wrap-distance-top:0;mso-wrap-distance-right:9pt;mso-wrap-distance-bottom:0;mso-position-horizontal:absolute;mso-position-horizontal-relative:page;mso-position-vertical:absolute;mso-position-vertical-relative:page;mso-width-percent:0;mso-height-percent:0;mso-width-relative:margin;mso-height-relative:margin" from="343.9pt,19.85pt" to="345.05pt,710.95pt" o:gfxdata="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" strokecolor="black [3213]" strokeweight=".5pt">
+              <v:line w14:anchorId="2EA3A589" id="直線接點 4" o:spid="_x0000_s1026" style="position:absolute;z-index:251661312;visibility:visible;mso-wrap-style:square;mso-width-percent:0;mso-height-percent:0;mso-wrap-distance-left:9pt;mso-wrap-distance-top:0;mso-wrap-distance-right:9pt;mso-wrap-distance-bottom:0;mso-position-horizontal:absolute;mso-position-horizontal-relative:page;mso-position-vertical:absolute;mso-position-vertical-relative:page;mso-width-percent:0;mso-height-percent:0;mso-width-relative:margin;mso-height-relative:margin" from="343.9pt,19.85pt" to="345.05pt,710.95pt" o:gfxdata="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" strokecolor="black [3213]" strokeweight=".5pt">
                 <v:stroke dashstyle="3 1" joinstyle="miter"/>
                 <w10:wrap anchorx="page" anchory="page"/>
               </v:line>
@@ -22777,7 +21788,6 @@
         </w:rPr>
         <w:t>本</w:t>
       </w:r>
-      <w:proofErr w:type="gramStart"/>
       <w:r>
         <w:rPr>
           <w:rFonts w:ascii="Barlow Condensed Medium" w:eastAsia="華康正顏楷體W9" w:hAnsi="Barlow Condensed Medium" w:cstheme="minorHAnsi"/>
@@ -22785,7 +21795,6 @@
         </w:rPr>
         <w:t>週講章</w:t>
       </w:r>
-      <w:proofErr w:type="gramEnd"/>
       <w:r>
         <w:rPr>
           <w:rFonts w:ascii="Barlow Condensed Medium" w:eastAsia="華康正顏楷體W9" w:hAnsi="Barlow Condensed Medium" w:cstheme="minorHAnsi"/>
@@ -23138,7 +22147,6 @@
         </w:rPr>
         <w:t>(</w:t>
       </w:r>
-      <w:proofErr w:type="gramStart"/>
       <w:r>
         <w:rPr>
           <w:rFonts w:eastAsia="華康儷中黑" w:cstheme="minorHAnsi" w:hint="eastAsia"/>
@@ -23146,29 +22154,8 @@
           <w:sz w:val="26"/>
           <w:szCs w:val="26"/>
         </w:rPr>
-        <w:t>講於北</w:t>
-      </w:r>
-      <w:proofErr w:type="gramEnd"/>
-      <w:r>
-        <w:rPr>
-          <w:rFonts w:eastAsia="華康儷中黑" w:cstheme="minorHAnsi" w:hint="eastAsia"/>
-          <w:w w:val="75"/>
-          <w:sz w:val="26"/>
-          <w:szCs w:val="26"/>
-        </w:rPr>
-        <w:t>中</w:t>
-      </w:r>
-      <w:proofErr w:type="gramStart"/>
-      <w:r>
-        <w:rPr>
-          <w:rFonts w:eastAsia="華康儷中黑" w:cstheme="minorHAnsi" w:hint="eastAsia"/>
-          <w:w w:val="75"/>
-          <w:sz w:val="26"/>
-          <w:szCs w:val="26"/>
-        </w:rPr>
-        <w:t>‧幸福教會</w:t>
-      </w:r>
-      <w:proofErr w:type="gramEnd"/>
+        <w:t>講於北中‧幸福教會</w:t>
+      </w:r>
       <w:r>
         <w:rPr>
           <w:rFonts w:eastAsia="華康儷中黑" w:cstheme="minorHAnsi" w:hint="eastAsia"/>
@@ -23193,7 +22180,6 @@
           <w:specVanish/>
         </w:rPr>
       </w:pPr>
-      <w:proofErr w:type="gramStart"/>
       <w:r>
         <w:rPr>
           <w:rFonts w:eastAsia="華康儷中黑" w:cstheme="minorHAnsi" w:hint="eastAsia"/>
@@ -23201,117 +22187,7 @@
           <w:sz w:val="26"/>
           <w:szCs w:val="26"/>
         </w:rPr>
-        <w:t>亞哈因為拿伯</w:t>
-      </w:r>
-      <w:proofErr w:type="gramEnd"/>
-      <w:r>
-        <w:rPr>
-          <w:rFonts w:eastAsia="華康儷中黑" w:cstheme="minorHAnsi" w:hint="eastAsia"/>
-          <w:w w:val="75"/>
-          <w:sz w:val="26"/>
-          <w:szCs w:val="26"/>
-        </w:rPr>
-        <w:t>葡萄園的交易談</w:t>
-      </w:r>
-      <w:proofErr w:type="gramStart"/>
-      <w:r>
-        <w:rPr>
-          <w:rFonts w:eastAsia="華康儷中黑" w:cstheme="minorHAnsi" w:hint="eastAsia"/>
-          <w:w w:val="75"/>
-          <w:sz w:val="26"/>
-          <w:szCs w:val="26"/>
-        </w:rPr>
-        <w:t>不</w:t>
-      </w:r>
-      <w:proofErr w:type="gramEnd"/>
-      <w:r>
-        <w:rPr>
-          <w:rFonts w:eastAsia="華康儷中黑" w:cstheme="minorHAnsi" w:hint="eastAsia"/>
-          <w:w w:val="75"/>
-          <w:sz w:val="26"/>
-          <w:szCs w:val="26"/>
-        </w:rPr>
-        <w:t>成就煩悶，任由王后</w:t>
-      </w:r>
-      <w:proofErr w:type="gramStart"/>
-      <w:r>
-        <w:rPr>
-          <w:rFonts w:eastAsia="華康儷中黑" w:cstheme="minorHAnsi" w:hint="eastAsia"/>
-          <w:w w:val="75"/>
-          <w:sz w:val="26"/>
-          <w:szCs w:val="26"/>
-        </w:rPr>
-        <w:t>耶洗別</w:t>
-      </w:r>
-      <w:proofErr w:type="gramEnd"/>
-      <w:r>
-        <w:rPr>
-          <w:rFonts w:eastAsia="華康儷中黑" w:cstheme="minorHAnsi" w:hint="eastAsia"/>
-          <w:w w:val="75"/>
-          <w:sz w:val="26"/>
-          <w:szCs w:val="26"/>
-        </w:rPr>
-        <w:t>派人去污</w:t>
-      </w:r>
-      <w:proofErr w:type="gramStart"/>
-      <w:r>
-        <w:rPr>
-          <w:rFonts w:eastAsia="華康儷中黑" w:cstheme="minorHAnsi" w:hint="eastAsia"/>
-          <w:w w:val="75"/>
-          <w:sz w:val="26"/>
-          <w:szCs w:val="26"/>
-        </w:rPr>
-        <w:t>陷拿伯</w:t>
-      </w:r>
-      <w:proofErr w:type="gramEnd"/>
-      <w:r>
-        <w:rPr>
-          <w:rFonts w:eastAsia="華康儷中黑" w:cstheme="minorHAnsi" w:hint="eastAsia"/>
-          <w:w w:val="75"/>
-          <w:sz w:val="26"/>
-          <w:szCs w:val="26"/>
-        </w:rPr>
-        <w:t>。而</w:t>
-      </w:r>
-      <w:proofErr w:type="gramStart"/>
-      <w:r>
-        <w:rPr>
-          <w:rFonts w:eastAsia="華康儷中黑" w:cstheme="minorHAnsi" w:hint="eastAsia"/>
-          <w:w w:val="75"/>
-          <w:sz w:val="26"/>
-          <w:szCs w:val="26"/>
-        </w:rPr>
-        <w:t>亞哈能</w:t>
-      </w:r>
-      <w:proofErr w:type="gramEnd"/>
-      <w:r>
-        <w:rPr>
-          <w:rFonts w:eastAsia="華康儷中黑" w:cstheme="minorHAnsi" w:hint="eastAsia"/>
-          <w:w w:val="75"/>
-          <w:sz w:val="26"/>
-          <w:szCs w:val="26"/>
-        </w:rPr>
-        <w:t>阻止，卻</w:t>
-      </w:r>
-      <w:proofErr w:type="gramStart"/>
-      <w:r>
-        <w:rPr>
-          <w:rFonts w:eastAsia="華康儷中黑" w:cstheme="minorHAnsi" w:hint="eastAsia"/>
-          <w:w w:val="75"/>
-          <w:sz w:val="26"/>
-          <w:szCs w:val="26"/>
-        </w:rPr>
-        <w:t>縱容這惡事</w:t>
-      </w:r>
-      <w:proofErr w:type="gramEnd"/>
-      <w:r>
-        <w:rPr>
-          <w:rFonts w:eastAsia="華康儷中黑" w:cstheme="minorHAnsi" w:hint="eastAsia"/>
-          <w:w w:val="75"/>
-          <w:sz w:val="26"/>
-          <w:szCs w:val="26"/>
-        </w:rPr>
-        <w:t>發生</w:t>
+        <w:t>亞哈因為拿伯葡萄園的交易談不成就煩悶，任由王后耶洗別派人去污陷拿伯。而亞哈能阻止，卻縱容這惡事發生</w:t>
       </w:r>
       <w:r>
         <w:rPr>
@@ -23329,207 +22205,7 @@
           <w:sz w:val="26"/>
           <w:szCs w:val="26"/>
         </w:rPr>
-        <w:t>其實以色列</w:t>
-      </w:r>
-      <w:proofErr w:type="gramStart"/>
-      <w:r>
-        <w:rPr>
-          <w:rFonts w:eastAsia="華康細黑體" w:cstheme="minorHAnsi" w:hint="eastAsia"/>
-          <w:w w:val="75"/>
-          <w:sz w:val="26"/>
-          <w:szCs w:val="26"/>
-        </w:rPr>
-        <w:t>王亞哈的</w:t>
-      </w:r>
-      <w:proofErr w:type="gramEnd"/>
-      <w:r>
-        <w:rPr>
-          <w:rFonts w:eastAsia="華康細黑體" w:cstheme="minorHAnsi" w:hint="eastAsia"/>
-          <w:w w:val="75"/>
-          <w:sz w:val="26"/>
-          <w:szCs w:val="26"/>
-        </w:rPr>
-        <w:t>本意是想用合理、合法的買賣來</w:t>
-      </w:r>
-      <w:proofErr w:type="gramStart"/>
-      <w:r>
-        <w:rPr>
-          <w:rFonts w:eastAsia="華康細黑體" w:cstheme="minorHAnsi" w:hint="eastAsia"/>
-          <w:w w:val="75"/>
-          <w:sz w:val="26"/>
-          <w:szCs w:val="26"/>
-        </w:rPr>
-        <w:t>取得拿伯的</w:t>
-      </w:r>
-      <w:proofErr w:type="gramEnd"/>
-      <w:r>
-        <w:rPr>
-          <w:rFonts w:eastAsia="華康細黑體" w:cstheme="minorHAnsi" w:hint="eastAsia"/>
-          <w:w w:val="75"/>
-          <w:sz w:val="26"/>
-          <w:szCs w:val="26"/>
-        </w:rPr>
-        <w:t>葡萄園，甚至是出更高的價錢或用更好的園子來換。這麼想得到，乃是</w:t>
-      </w:r>
-      <w:proofErr w:type="gramStart"/>
-      <w:r>
-        <w:rPr>
-          <w:rFonts w:eastAsia="華康細黑體" w:cstheme="minorHAnsi" w:hint="eastAsia"/>
-          <w:w w:val="75"/>
-          <w:sz w:val="26"/>
-          <w:szCs w:val="26"/>
-        </w:rPr>
-        <w:t>因為拿伯的</w:t>
-      </w:r>
-      <w:proofErr w:type="gramEnd"/>
-      <w:r>
-        <w:rPr>
-          <w:rFonts w:eastAsia="華康細黑體" w:cstheme="minorHAnsi" w:hint="eastAsia"/>
-          <w:w w:val="75"/>
-          <w:sz w:val="26"/>
-          <w:szCs w:val="26"/>
-        </w:rPr>
-        <w:t>園子就在他宅邸的旁邊。只是那</w:t>
-      </w:r>
-      <w:proofErr w:type="gramStart"/>
-      <w:r>
-        <w:rPr>
-          <w:rFonts w:eastAsia="華康細黑體" w:cstheme="minorHAnsi" w:hint="eastAsia"/>
-          <w:w w:val="75"/>
-          <w:sz w:val="26"/>
-          <w:szCs w:val="26"/>
-        </w:rPr>
-        <w:t>是拿伯的</w:t>
-      </w:r>
-      <w:proofErr w:type="gramEnd"/>
-      <w:r>
-        <w:rPr>
-          <w:rFonts w:eastAsia="華康細黑體" w:cstheme="minorHAnsi" w:hint="eastAsia"/>
-          <w:w w:val="75"/>
-          <w:sz w:val="26"/>
-          <w:szCs w:val="26"/>
-        </w:rPr>
-        <w:t>祖產，視為無價，不可能賣。</w:t>
-      </w:r>
-      <w:proofErr w:type="gramStart"/>
-      <w:r>
-        <w:rPr>
-          <w:rFonts w:eastAsia="華康細黑體" w:cstheme="minorHAnsi" w:hint="eastAsia"/>
-          <w:w w:val="75"/>
-          <w:sz w:val="26"/>
-          <w:szCs w:val="26"/>
-        </w:rPr>
-        <w:t>而亞哈竟然</w:t>
-      </w:r>
-      <w:proofErr w:type="gramEnd"/>
-      <w:r>
-        <w:rPr>
-          <w:rFonts w:eastAsia="華康細黑體" w:cstheme="minorHAnsi" w:hint="eastAsia"/>
-          <w:w w:val="75"/>
-          <w:sz w:val="26"/>
-          <w:szCs w:val="26"/>
-        </w:rPr>
-        <w:t>因為得不到園子，就悶悶不樂，不吃不喝。戀慕或說覬覦更多世上的產業，甚至鄰舍的產業，其實就是</w:t>
-      </w:r>
-      <w:proofErr w:type="gramStart"/>
-      <w:r>
-        <w:rPr>
-          <w:rFonts w:eastAsia="華康細黑體" w:cstheme="minorHAnsi" w:hint="eastAsia"/>
-          <w:w w:val="75"/>
-          <w:sz w:val="26"/>
-          <w:szCs w:val="26"/>
-        </w:rPr>
-        <w:t>犯了摩西</w:t>
-      </w:r>
-      <w:proofErr w:type="gramEnd"/>
-      <w:r>
-        <w:rPr>
-          <w:rFonts w:eastAsia="華康細黑體" w:cstheme="minorHAnsi" w:hint="eastAsia"/>
-          <w:w w:val="75"/>
-          <w:sz w:val="26"/>
-          <w:szCs w:val="26"/>
-        </w:rPr>
-        <w:t>十誡的第十條。然而，貪心如何變成罪？就是內心的自我與權益合理化，被魔鬼的謊言無限地放大。</w:t>
-      </w:r>
-      <w:proofErr w:type="gramStart"/>
-      <w:r>
-        <w:rPr>
-          <w:rFonts w:eastAsia="華康細黑體" w:cstheme="minorHAnsi" w:hint="eastAsia"/>
-          <w:w w:val="75"/>
-          <w:sz w:val="26"/>
-          <w:szCs w:val="26"/>
-        </w:rPr>
-        <w:t>耶洗別</w:t>
-      </w:r>
-      <w:proofErr w:type="gramEnd"/>
-      <w:r>
-        <w:rPr>
-          <w:rFonts w:eastAsia="華康細黑體" w:cstheme="minorHAnsi" w:hint="eastAsia"/>
-          <w:w w:val="75"/>
-          <w:sz w:val="26"/>
-          <w:szCs w:val="26"/>
-        </w:rPr>
-        <w:t>成了魔鬼的工具。她先出賣自己給魔鬼，再</w:t>
-      </w:r>
-      <w:proofErr w:type="gramStart"/>
-      <w:r>
-        <w:rPr>
-          <w:rFonts w:eastAsia="華康細黑體" w:cstheme="minorHAnsi" w:hint="eastAsia"/>
-          <w:w w:val="75"/>
-          <w:sz w:val="26"/>
-          <w:szCs w:val="26"/>
-        </w:rPr>
-        <w:t>引誘亞哈出賣</w:t>
-      </w:r>
-      <w:proofErr w:type="gramEnd"/>
-      <w:r>
-        <w:rPr>
-          <w:rFonts w:eastAsia="華康細黑體" w:cstheme="minorHAnsi" w:hint="eastAsia"/>
-          <w:w w:val="75"/>
-          <w:sz w:val="26"/>
-          <w:szCs w:val="26"/>
-        </w:rPr>
-        <w:t>自己。重點是，</w:t>
-      </w:r>
-      <w:proofErr w:type="gramStart"/>
-      <w:r>
-        <w:rPr>
-          <w:rFonts w:eastAsia="華康細黑體" w:cstheme="minorHAnsi" w:hint="eastAsia"/>
-          <w:w w:val="75"/>
-          <w:sz w:val="26"/>
-          <w:szCs w:val="26"/>
-        </w:rPr>
-        <w:t>亞哈知道耶洗別</w:t>
-      </w:r>
-      <w:proofErr w:type="gramEnd"/>
-      <w:r>
-        <w:rPr>
-          <w:rFonts w:eastAsia="華康細黑體" w:cstheme="minorHAnsi" w:hint="eastAsia"/>
-          <w:w w:val="75"/>
-          <w:sz w:val="26"/>
-          <w:szCs w:val="26"/>
-        </w:rPr>
-        <w:t>在想什麼，卻沒有阻止她。讓</w:t>
-      </w:r>
-      <w:proofErr w:type="gramStart"/>
-      <w:r>
-        <w:rPr>
-          <w:rFonts w:eastAsia="華康細黑體" w:cstheme="minorHAnsi" w:hint="eastAsia"/>
-          <w:w w:val="75"/>
-          <w:sz w:val="26"/>
-          <w:szCs w:val="26"/>
-        </w:rPr>
-        <w:t>殺拿伯</w:t>
-      </w:r>
-      <w:proofErr w:type="gramEnd"/>
-      <w:r>
-        <w:rPr>
-          <w:rFonts w:eastAsia="華康細黑體" w:cstheme="minorHAnsi" w:hint="eastAsia"/>
-          <w:w w:val="75"/>
-          <w:sz w:val="26"/>
-          <w:szCs w:val="26"/>
-        </w:rPr>
-        <w:t>的邪惡計劃，在王室權勢的操弄下，暗地裡實現了。</w:t>
+        <w:t>其實以色列王亞哈的本意是想用合理、合法的買賣來取得拿伯的葡萄園，甚至是出更高的價錢或用更好的園子來換。這麼想得到，乃是因為拿伯的園子就在他宅邸的旁邊。只是那是拿伯的祖產，視為無價，不可能賣。而亞哈竟然因為得不到園子，就悶悶不樂，不吃不喝。戀慕或說覬覦更多世上的產業，甚至鄰舍的產業，其實就是犯了摩西十誡的第十條。然而，貪心如何變成罪？就是內心的自我與權益合理化，被魔鬼的謊言無限地放大。耶洗別成了魔鬼的工具。她先出賣自己給魔鬼，再引誘亞哈出賣自己。重點是，亞哈知道耶洗別在想什麼，卻沒有阻止她。讓殺拿伯的邪惡計劃，在王室權勢的操弄下，暗地裡實現了。</w:t>
       </w:r>
     </w:p>
     <w:p>
@@ -23557,7 +22233,6 @@
           <w:szCs w:val="26"/>
         </w:rPr>
       </w:pPr>
-      <w:proofErr w:type="gramStart"/>
       <w:r>
         <w:rPr>
           <w:rFonts w:eastAsia="華康儷中黑" w:hint="eastAsia"/>
@@ -23565,17 +22240,7 @@
           <w:sz w:val="26"/>
           <w:szCs w:val="26"/>
         </w:rPr>
-        <w:t>亞哈出賣</w:t>
-      </w:r>
-      <w:proofErr w:type="gramEnd"/>
-      <w:r>
-        <w:rPr>
-          <w:rFonts w:eastAsia="華康儷中黑" w:hint="eastAsia"/>
-          <w:w w:val="75"/>
-          <w:sz w:val="26"/>
-          <w:szCs w:val="26"/>
-        </w:rPr>
-        <w:t>的是自己的靈，就是能判斷道德善惡的智慧，自己的人格，以及王的責任和尊貴。</w:t>
+        <w:t>亞哈出賣的是自己的靈，就是能判斷道德善惡的智慧，自己的人格，以及王的責任和尊貴。</w:t>
       </w:r>
       <w:r>
         <w:rPr>
@@ -23584,9 +22249,8 @@
           <w:sz w:val="26"/>
           <w:szCs w:val="26"/>
         </w:rPr>
-        <w:t>以色列的王</w:t>
-      </w:r>
-      <w:proofErr w:type="gramStart"/>
+        <w:t>以色列的王取代了士師，又士師的原意是「審判官」。意思是說王的責任，除了保衛國家人民之外，是必須在百姓中間主持公義和排解紛爭。亞哈身為君王，豈能不明白這些。悲哀的是，王室作為一國最高的權勢，竟淪為最大的黑幫勢力。這與發生在今日世界的事件，如出一轍。像有釘子戶或是古蹟老屋，阻擋建商取得土地。就會有黑道找上門，或是突然失火。這些人知道什麼是正當，且</w:t>
+      </w:r>
       <w:r>
         <w:rPr>
           <w:rFonts w:eastAsia="華康細黑體" w:cstheme="minorHAnsi" w:hint="eastAsia"/>
@@ -23594,119 +22258,9 @@
           <w:sz w:val="26"/>
           <w:szCs w:val="26"/>
         </w:rPr>
-        <w:t>取代了士師</w:t>
-      </w:r>
-      <w:proofErr w:type="gramEnd"/>
-      <w:r>
-        <w:rPr>
-          <w:rFonts w:eastAsia="華康細黑體" w:cstheme="minorHAnsi" w:hint="eastAsia"/>
-          <w:w w:val="75"/>
-          <w:sz w:val="26"/>
-          <w:szCs w:val="26"/>
-        </w:rPr>
-        <w:t>，</w:t>
-      </w:r>
-      <w:proofErr w:type="gramStart"/>
-      <w:r>
-        <w:rPr>
-          <w:rFonts w:eastAsia="華康細黑體" w:cstheme="minorHAnsi" w:hint="eastAsia"/>
-          <w:w w:val="75"/>
-          <w:sz w:val="26"/>
-          <w:szCs w:val="26"/>
-        </w:rPr>
-        <w:t>又士師</w:t>
-      </w:r>
-      <w:proofErr w:type="gramEnd"/>
-      <w:r>
-        <w:rPr>
-          <w:rFonts w:eastAsia="華康細黑體" w:cstheme="minorHAnsi" w:hint="eastAsia"/>
-          <w:w w:val="75"/>
-          <w:sz w:val="26"/>
-          <w:szCs w:val="26"/>
-        </w:rPr>
-        <w:t>的原意是「審判官」。意思</w:t>
-      </w:r>
-      <w:proofErr w:type="gramStart"/>
-      <w:r>
-        <w:rPr>
-          <w:rFonts w:eastAsia="華康細黑體" w:cstheme="minorHAnsi" w:hint="eastAsia"/>
-          <w:w w:val="75"/>
-          <w:sz w:val="26"/>
-          <w:szCs w:val="26"/>
-        </w:rPr>
-        <w:t>是說王的</w:t>
-      </w:r>
-      <w:proofErr w:type="gramEnd"/>
-      <w:r>
-        <w:rPr>
-          <w:rFonts w:eastAsia="華康細黑體" w:cstheme="minorHAnsi" w:hint="eastAsia"/>
-          <w:w w:val="75"/>
-          <w:sz w:val="26"/>
-          <w:szCs w:val="26"/>
-        </w:rPr>
-        <w:t>責任，除了保衛國家人民之外，是必須在百姓中間主持公義和排解紛爭。</w:t>
-      </w:r>
-      <w:proofErr w:type="gramStart"/>
-      <w:r>
-        <w:rPr>
-          <w:rFonts w:eastAsia="華康細黑體" w:cstheme="minorHAnsi" w:hint="eastAsia"/>
-          <w:w w:val="75"/>
-          <w:sz w:val="26"/>
-          <w:szCs w:val="26"/>
-        </w:rPr>
-        <w:t>亞哈身</w:t>
-      </w:r>
-      <w:proofErr w:type="gramEnd"/>
-      <w:r>
-        <w:rPr>
-          <w:rFonts w:eastAsia="華康細黑體" w:cstheme="minorHAnsi" w:hint="eastAsia"/>
-          <w:w w:val="75"/>
-          <w:sz w:val="26"/>
-          <w:szCs w:val="26"/>
-        </w:rPr>
-        <w:t>為君王，豈能不明白這些。悲哀的是，王室作為一國最高的權勢，竟淪為最大的黑幫勢力。這與發生在今日世界的事件，如出一轍。像有釘子戶或是古蹟老屋，阻擋建商取得土地。就會有黑道找上門，或是突然失火。這些人知道什麼是正當，且</w:t>
-      </w:r>
-      <w:r>
-        <w:rPr>
-          <w:rFonts w:eastAsia="華康細黑體" w:cstheme="minorHAnsi" w:hint="eastAsia"/>
-          <w:w w:val="75"/>
-          <w:sz w:val="26"/>
-          <w:szCs w:val="26"/>
-        </w:rPr>
         <w:lastRenderedPageBreak/>
-        <w:t>比任何人都懂法律。在「凡物有價」的制度行不通，就私下用權勢或暴力來消滅物件的「所有權」。人自以為聰明的私了作為，卻</w:t>
-      </w:r>
-      <w:proofErr w:type="gramStart"/>
-      <w:r>
-        <w:rPr>
-          <w:rFonts w:eastAsia="華康細黑體" w:cstheme="minorHAnsi" w:hint="eastAsia"/>
-          <w:w w:val="75"/>
-          <w:sz w:val="26"/>
-          <w:szCs w:val="26"/>
-        </w:rPr>
-        <w:t>罔</w:t>
-      </w:r>
-      <w:proofErr w:type="gramEnd"/>
-      <w:r>
-        <w:rPr>
-          <w:rFonts w:eastAsia="華康細黑體" w:cstheme="minorHAnsi" w:hint="eastAsia"/>
-          <w:w w:val="75"/>
-          <w:sz w:val="26"/>
-          <w:szCs w:val="26"/>
-        </w:rPr>
-        <w:t>顧人命、律法和　神的公義，這就是以利亞一再宣稱的「出賣自己」</w:t>
-      </w:r>
-      <w:proofErr w:type="gramStart"/>
-      <w:r>
-        <w:rPr>
-          <w:rFonts w:eastAsia="華康細黑體" w:cstheme="minorHAnsi" w:hint="eastAsia"/>
-          <w:w w:val="75"/>
-          <w:sz w:val="26"/>
-          <w:szCs w:val="26"/>
-        </w:rPr>
-        <w:t>──</w:t>
-      </w:r>
-      <w:proofErr w:type="gramEnd"/>
+        <w:t>比任何人都懂法律。在「凡物有價」的制度行不通，就私下用權勢或暴力來消滅物件的「所有權」。人自以為聰明的私了作為，卻罔顧人命、律法和　神的公義，這就是以利亞一再宣稱的「出賣自己」──</w:t>
+      </w:r>
       <w:r>
         <w:rPr>
           <w:rFonts w:ascii="華康隸書體W7" w:eastAsia="華康隸書體W7" w:cstheme="minorHAnsi" w:hint="eastAsia"/>
@@ -23745,7 +22299,6 @@
         </w:rPr>
         <w:t>(</w:t>
       </w:r>
-      <w:proofErr w:type="gramStart"/>
       <w:r>
         <w:rPr>
           <w:rFonts w:eastAsia="華康細黑體" w:cstheme="minorHAnsi" w:hint="eastAsia"/>
@@ -23755,7 +22308,6 @@
         </w:rPr>
         <w:t>箴</w:t>
       </w:r>
-      <w:proofErr w:type="gramEnd"/>
       <w:r>
         <w:rPr>
           <w:rFonts w:eastAsia="華康細黑體" w:cstheme="minorHAnsi" w:hint="eastAsia"/>
@@ -23785,89 +22337,8 @@
           <w:sz w:val="26"/>
           <w:szCs w:val="26"/>
         </w:rPr>
-        <w:t>因為以利亞用</w:t>
-      </w:r>
-      <w:proofErr w:type="gramStart"/>
-      <w:r>
-        <w:rPr>
-          <w:rFonts w:eastAsia="華康儷中黑" w:cstheme="minorHAnsi" w:hint="eastAsia"/>
-          <w:w w:val="75"/>
-          <w:sz w:val="26"/>
-          <w:szCs w:val="26"/>
-        </w:rPr>
-        <w:t>審判式的預言</w:t>
-      </w:r>
-      <w:proofErr w:type="gramEnd"/>
-      <w:r>
-        <w:rPr>
-          <w:rFonts w:eastAsia="華康儷中黑" w:cstheme="minorHAnsi" w:hint="eastAsia"/>
-          <w:w w:val="75"/>
-          <w:sz w:val="26"/>
-          <w:szCs w:val="26"/>
-        </w:rPr>
-        <w:t>指責</w:t>
-      </w:r>
-      <w:proofErr w:type="gramStart"/>
-      <w:r>
-        <w:rPr>
-          <w:rFonts w:eastAsia="華康儷中黑" w:cstheme="minorHAnsi" w:hint="eastAsia"/>
-          <w:w w:val="75"/>
-          <w:sz w:val="26"/>
-          <w:szCs w:val="26"/>
-        </w:rPr>
-        <w:t>亞哈，亞哈就</w:t>
-      </w:r>
-      <w:proofErr w:type="gramEnd"/>
-      <w:r>
-        <w:rPr>
-          <w:rFonts w:eastAsia="華康儷中黑" w:cstheme="minorHAnsi" w:hint="eastAsia"/>
-          <w:w w:val="75"/>
-          <w:sz w:val="26"/>
-          <w:szCs w:val="26"/>
-        </w:rPr>
-        <w:t xml:space="preserve">悔悟。雖然　</w:t>
-      </w:r>
-      <w:proofErr w:type="gramStart"/>
-      <w:r>
-        <w:rPr>
-          <w:rFonts w:eastAsia="華康儷中黑" w:cstheme="minorHAnsi" w:hint="eastAsia"/>
-          <w:w w:val="75"/>
-          <w:sz w:val="26"/>
-          <w:szCs w:val="26"/>
-        </w:rPr>
-        <w:t>神因他</w:t>
-      </w:r>
-      <w:proofErr w:type="gramEnd"/>
-      <w:r>
-        <w:rPr>
-          <w:rFonts w:eastAsia="華康儷中黑" w:cstheme="minorHAnsi" w:hint="eastAsia"/>
-          <w:w w:val="75"/>
-          <w:sz w:val="26"/>
-          <w:szCs w:val="26"/>
-        </w:rPr>
-        <w:t>謙卑就延緩懲罰。但是，這明知故犯的罪，如同</w:t>
-      </w:r>
-      <w:proofErr w:type="gramStart"/>
-      <w:r>
-        <w:rPr>
-          <w:rFonts w:eastAsia="華康儷中黑" w:cstheme="minorHAnsi" w:hint="eastAsia"/>
-          <w:w w:val="75"/>
-          <w:sz w:val="26"/>
-          <w:szCs w:val="26"/>
-        </w:rPr>
-        <w:t>耶穌說的</w:t>
-      </w:r>
-      <w:proofErr w:type="gramEnd"/>
-      <w:r>
-        <w:rPr>
-          <w:rFonts w:eastAsia="華康儷中黑" w:cstheme="minorHAnsi" w:hint="eastAsia"/>
-          <w:w w:val="75"/>
-          <w:sz w:val="26"/>
-          <w:szCs w:val="26"/>
-        </w:rPr>
-        <w:t>「褻瀆聖靈」是不能赦免的。</w:t>
-      </w:r>
-      <w:proofErr w:type="gramStart"/>
+        <w:t>因為以利亞用審判式的預言指責亞哈，亞哈就悔悟。雖然　神因他謙卑就延緩懲罰。但是，這明知故犯的罪，如同耶穌說的「褻瀆聖靈」是不能赦免的。</w:t>
+      </w:r>
       <w:r>
         <w:rPr>
           <w:rFonts w:eastAsia="華康細黑體" w:cstheme="minorHAnsi" w:hint="eastAsia"/>
@@ -23875,189 +22346,8 @@
           <w:sz w:val="26"/>
           <w:szCs w:val="26"/>
         </w:rPr>
-        <w:t>亞哈因為</w:t>
-      </w:r>
-      <w:proofErr w:type="gramEnd"/>
-      <w:r>
-        <w:rPr>
-          <w:rFonts w:eastAsia="華康細黑體" w:cstheme="minorHAnsi" w:hint="eastAsia"/>
-          <w:w w:val="75"/>
-          <w:sz w:val="26"/>
-          <w:szCs w:val="26"/>
-        </w:rPr>
-        <w:t>迷戀世界而輕易出賣自己，或許</w:t>
-      </w:r>
-      <w:proofErr w:type="gramStart"/>
-      <w:r>
-        <w:rPr>
-          <w:rFonts w:eastAsia="華康細黑體" w:cstheme="minorHAnsi" w:hint="eastAsia"/>
-          <w:w w:val="75"/>
-          <w:sz w:val="26"/>
-          <w:szCs w:val="26"/>
-        </w:rPr>
-        <w:t>可以說成沒有</w:t>
-      </w:r>
-      <w:proofErr w:type="gramEnd"/>
-      <w:r>
-        <w:rPr>
-          <w:rFonts w:eastAsia="華康細黑體" w:cstheme="minorHAnsi" w:hint="eastAsia"/>
-          <w:w w:val="75"/>
-          <w:sz w:val="26"/>
-          <w:szCs w:val="26"/>
-        </w:rPr>
-        <w:t>來世盼望的「享樂主義」者。因為正直、</w:t>
-      </w:r>
-      <w:proofErr w:type="gramStart"/>
-      <w:r>
-        <w:rPr>
-          <w:rFonts w:eastAsia="華康細黑體" w:cstheme="minorHAnsi" w:hint="eastAsia"/>
-          <w:w w:val="75"/>
-          <w:sz w:val="26"/>
-          <w:szCs w:val="26"/>
-        </w:rPr>
-        <w:t>公義又敬畏</w:t>
-      </w:r>
-      <w:proofErr w:type="gramEnd"/>
-      <w:r>
-        <w:rPr>
-          <w:rFonts w:eastAsia="華康細黑體" w:cstheme="minorHAnsi" w:hint="eastAsia"/>
-          <w:w w:val="75"/>
-          <w:sz w:val="26"/>
-          <w:szCs w:val="26"/>
-        </w:rPr>
-        <w:t>耶和華，若只能換得死後的美名和後代的王位永固，自己卻享用不到，吸引力不大。但是，作惡之後真能享樂嗎？</w:t>
-      </w:r>
-      <w:proofErr w:type="gramStart"/>
-      <w:r>
-        <w:rPr>
-          <w:rFonts w:eastAsia="華康細黑體" w:cstheme="minorHAnsi" w:hint="eastAsia"/>
-          <w:w w:val="75"/>
-          <w:sz w:val="26"/>
-          <w:szCs w:val="26"/>
-        </w:rPr>
-        <w:t>亞哈後來</w:t>
-      </w:r>
-      <w:proofErr w:type="gramEnd"/>
-      <w:r>
-        <w:rPr>
-          <w:rFonts w:eastAsia="華康細黑體" w:cstheme="minorHAnsi" w:hint="eastAsia"/>
-          <w:w w:val="75"/>
-          <w:sz w:val="26"/>
-          <w:szCs w:val="26"/>
-        </w:rPr>
-        <w:t>哀痛、懺悔的行為，到底是為了自己和</w:t>
-      </w:r>
-      <w:proofErr w:type="gramStart"/>
-      <w:r>
-        <w:rPr>
-          <w:rFonts w:eastAsia="華康細黑體" w:cstheme="minorHAnsi" w:hint="eastAsia"/>
-          <w:w w:val="75"/>
-          <w:sz w:val="26"/>
-          <w:szCs w:val="26"/>
-        </w:rPr>
-        <w:t>耶洗</w:t>
-      </w:r>
-      <w:proofErr w:type="gramEnd"/>
-      <w:r>
-        <w:rPr>
-          <w:rFonts w:eastAsia="華康細黑體" w:cstheme="minorHAnsi" w:hint="eastAsia"/>
-          <w:w w:val="75"/>
-          <w:sz w:val="26"/>
-          <w:szCs w:val="26"/>
-        </w:rPr>
-        <w:t>別將不得好死，或是因為內心的</w:t>
-      </w:r>
-      <w:proofErr w:type="gramStart"/>
-      <w:r>
-        <w:rPr>
-          <w:rFonts w:eastAsia="華康細黑體" w:cstheme="minorHAnsi" w:hint="eastAsia"/>
-          <w:w w:val="75"/>
-          <w:sz w:val="26"/>
-          <w:szCs w:val="26"/>
-        </w:rPr>
-        <w:t>罪惡感呢</w:t>
-      </w:r>
-      <w:proofErr w:type="gramEnd"/>
-      <w:r>
-        <w:rPr>
-          <w:rFonts w:eastAsia="華康細黑體" w:cstheme="minorHAnsi" w:hint="eastAsia"/>
-          <w:w w:val="75"/>
-          <w:sz w:val="26"/>
-          <w:szCs w:val="26"/>
-        </w:rPr>
-        <w:t>？經文沒有</w:t>
-      </w:r>
-      <w:proofErr w:type="gramStart"/>
-      <w:r>
-        <w:rPr>
-          <w:rFonts w:eastAsia="華康細黑體" w:cstheme="minorHAnsi" w:hint="eastAsia"/>
-          <w:w w:val="75"/>
-          <w:sz w:val="26"/>
-          <w:szCs w:val="26"/>
-        </w:rPr>
-        <w:t>提及拿伯的</w:t>
-      </w:r>
-      <w:proofErr w:type="gramEnd"/>
-      <w:r>
-        <w:rPr>
-          <w:rFonts w:eastAsia="華康細黑體" w:cstheme="minorHAnsi" w:hint="eastAsia"/>
-          <w:w w:val="75"/>
-          <w:sz w:val="26"/>
-          <w:szCs w:val="26"/>
-        </w:rPr>
-        <w:t>葡萄園最終歸誰，</w:t>
-      </w:r>
-      <w:proofErr w:type="gramStart"/>
-      <w:r>
-        <w:rPr>
-          <w:rFonts w:eastAsia="華康細黑體" w:cstheme="minorHAnsi" w:hint="eastAsia"/>
-          <w:w w:val="75"/>
-          <w:sz w:val="26"/>
-          <w:szCs w:val="26"/>
-        </w:rPr>
-        <w:t>如果亞哈真心</w:t>
-      </w:r>
-      <w:proofErr w:type="gramEnd"/>
-      <w:r>
-        <w:rPr>
-          <w:rFonts w:eastAsia="華康細黑體" w:cstheme="minorHAnsi" w:hint="eastAsia"/>
-          <w:w w:val="75"/>
-          <w:sz w:val="26"/>
-          <w:szCs w:val="26"/>
-        </w:rPr>
-        <w:t>悔改，就不該取這園子。甚至要還</w:t>
-      </w:r>
-      <w:proofErr w:type="gramStart"/>
-      <w:r>
-        <w:rPr>
-          <w:rFonts w:eastAsia="華康細黑體" w:cstheme="minorHAnsi" w:hint="eastAsia"/>
-          <w:w w:val="75"/>
-          <w:sz w:val="26"/>
-          <w:szCs w:val="26"/>
-        </w:rPr>
-        <w:t>拿伯清白</w:t>
-      </w:r>
-      <w:proofErr w:type="gramEnd"/>
-      <w:r>
-        <w:rPr>
-          <w:rFonts w:eastAsia="華康細黑體" w:cstheme="minorHAnsi" w:hint="eastAsia"/>
-          <w:w w:val="75"/>
-          <w:sz w:val="26"/>
-          <w:szCs w:val="26"/>
-        </w:rPr>
-        <w:t>。又或許他的謙卑是因為他有足夠的智慧知道，他明知故犯的罪不可赦，甘心受罰</w:t>
-      </w:r>
-      <w:proofErr w:type="gramStart"/>
-      <w:r>
-        <w:rPr>
-          <w:rFonts w:eastAsia="華康細黑體" w:cstheme="minorHAnsi" w:hint="eastAsia"/>
-          <w:w w:val="75"/>
-          <w:sz w:val="26"/>
-          <w:szCs w:val="26"/>
-        </w:rPr>
-        <w:t>──</w:t>
-      </w:r>
-      <w:proofErr w:type="gramEnd"/>
+        <w:t>亞哈因為迷戀世界而輕易出賣自己，或許可以說成沒有來世盼望的「享樂主義」者。因為正直、公義又敬畏耶和華，若只能換得死後的美名和後代的王位永固，自己卻享用不到，吸引力不大。但是，作惡之後真能享樂嗎？亞哈後來哀痛、懺悔的行為，到底是為了自己和耶洗別將不得好死，或是因為內心的罪惡感呢？經文沒有提及拿伯的葡萄園最終歸誰，如果亞哈真心悔改，就不該取這園子。甚至要還拿伯清白。又或許他的謙卑是因為他有足夠的智慧知道，他明知故犯的罪不可赦，甘心受罰──</w:t>
+      </w:r>
       <w:r>
         <w:rPr>
           <w:rFonts w:eastAsia="華康隸書體W7" w:cstheme="minorHAnsi"/>
@@ -24076,29 +22366,7 @@
           <w:sz w:val="26"/>
           <w:szCs w:val="26"/>
         </w:rPr>
-        <w:t>如果你們不這樣行，就得罪了耶和華；你們要知道你們</w:t>
-      </w:r>
-      <w:proofErr w:type="gramStart"/>
-      <w:r>
-        <w:rPr>
-          <w:rFonts w:eastAsia="華康隸書體W7" w:cstheme="minorHAnsi" w:hint="eastAsia"/>
-          <w:bCs/>
-          <w:w w:val="75"/>
-          <w:sz w:val="26"/>
-          <w:szCs w:val="26"/>
-        </w:rPr>
-        <w:t>的罪必追上</w:t>
-      </w:r>
-      <w:proofErr w:type="gramEnd"/>
-      <w:r>
-        <w:rPr>
-          <w:rFonts w:eastAsia="華康隸書體W7" w:cstheme="minorHAnsi" w:hint="eastAsia"/>
-          <w:bCs/>
-          <w:w w:val="75"/>
-          <w:sz w:val="26"/>
-          <w:szCs w:val="26"/>
-        </w:rPr>
-        <w:t>你們。</w:t>
+        <w:t>如果你們不這樣行，就得罪了耶和華；你們要知道你們的罪必追上你們。</w:t>
       </w:r>
       <w:r>
         <w:rPr>
@@ -24210,7 +22478,7 @@
           <w:sz w:val="26"/>
           <w:szCs w:val="26"/>
         </w:rPr>
-        <w:t>有個台灣人去美國玩，到了紐約坐上了計程車，遇見塞車。突然看見旁邊有人被撞倒在路上，許久沒有人去幫他。他就向司機抱怨，你怎麼不下去幫他一下。沒想到，那個黑人司機竟然回他：「你自己不是也坐在車上嗎？」。另外，最近因為烏克蘭戰爭喚醒台灣加強軍備和訓練</w:t>
+        <w:t>有個台灣人去美國玩，到了紐約坐上了計程車，遇見塞車。突然看見旁邊有人被撞倒在路上，許久沒有人去幫他。他就向司機抱怨，你怎麼不下去幫他一下。沒想到，那個黑人司機竟然回他：「你自己不是也坐在車上嗎？」。另外，最近因為烏克蘭戰爭喚醒台灣加強軍備和訓練的意識。竟然有人批評說，這是</w:t>
       </w:r>
       <w:r>
         <w:rPr>
@@ -24220,79 +22488,8 @@
           <w:szCs w:val="26"/>
         </w:rPr>
         <w:lastRenderedPageBreak/>
-        <w:t>的意識。竟然有人批評說，這是故意引起戰爭。把「不要戰爭，要和平」當口號，卻沒有勇氣去批評一直想發動戰爭的那一國。道德勇氣不是用來批評別人的，乃是要對抗真正的邪惡勢力。而這些惡勢力</w:t>
-      </w:r>
-      <w:proofErr w:type="gramStart"/>
-      <w:r>
-        <w:rPr>
-          <w:rFonts w:eastAsia="華康細黑體" w:cstheme="minorHAnsi" w:hint="eastAsia"/>
-          <w:w w:val="75"/>
-          <w:sz w:val="26"/>
-          <w:szCs w:val="26"/>
-        </w:rPr>
-        <w:t>最望希</w:t>
-      </w:r>
-      <w:proofErr w:type="gramEnd"/>
-      <w:r>
-        <w:rPr>
-          <w:rFonts w:eastAsia="華康細黑體" w:cstheme="minorHAnsi" w:hint="eastAsia"/>
-          <w:w w:val="75"/>
-          <w:sz w:val="26"/>
-          <w:szCs w:val="26"/>
-        </w:rPr>
-        <w:t>的就是人們在暴力威脅下</w:t>
-      </w:r>
-      <w:proofErr w:type="gramStart"/>
-      <w:r>
-        <w:rPr>
-          <w:rFonts w:eastAsia="華康細黑體" w:cstheme="minorHAnsi" w:hint="eastAsia"/>
-          <w:w w:val="75"/>
-          <w:sz w:val="26"/>
-          <w:szCs w:val="26"/>
-        </w:rPr>
-        <w:t>噤</w:t>
-      </w:r>
-      <w:proofErr w:type="gramEnd"/>
-      <w:r>
-        <w:rPr>
-          <w:rFonts w:eastAsia="華康細黑體" w:cstheme="minorHAnsi" w:hint="eastAsia"/>
-          <w:w w:val="75"/>
-          <w:sz w:val="26"/>
-          <w:szCs w:val="26"/>
-        </w:rPr>
-        <w:t>聲，且相信虛偽的和平假象。</w:t>
-      </w:r>
-      <w:proofErr w:type="gramStart"/>
-      <w:r>
-        <w:rPr>
-          <w:rFonts w:eastAsia="華康細黑體" w:cstheme="minorHAnsi" w:hint="eastAsia"/>
-          <w:w w:val="75"/>
-          <w:sz w:val="26"/>
-          <w:szCs w:val="26"/>
-        </w:rPr>
-        <w:t>看施洗</w:t>
-      </w:r>
-      <w:proofErr w:type="gramEnd"/>
-      <w:r>
-        <w:rPr>
-          <w:rFonts w:eastAsia="華康細黑體" w:cstheme="minorHAnsi" w:hint="eastAsia"/>
-          <w:w w:val="75"/>
-          <w:sz w:val="26"/>
-          <w:szCs w:val="26"/>
-        </w:rPr>
-        <w:t>約翰的人頭和耶穌基督承受的十架酷刑，都是因為在　神面前，宣講真理和真相的道德勇氣不能妥協</w:t>
-      </w:r>
-      <w:proofErr w:type="gramStart"/>
-      <w:r>
-        <w:rPr>
-          <w:rFonts w:eastAsia="華康細黑體" w:cstheme="minorHAnsi" w:hint="eastAsia"/>
-          <w:w w:val="75"/>
-          <w:sz w:val="26"/>
-          <w:szCs w:val="26"/>
-        </w:rPr>
-        <w:t>──</w:t>
-      </w:r>
-      <w:proofErr w:type="gramEnd"/>
+        <w:t>故意引起戰爭。把「不要戰爭，要和平」當口號，卻沒有勇氣去批評一直想發動戰爭的那一國。道德勇氣不是用來批評別人的，乃是要對抗真正的邪惡勢力。而這些惡勢力最望希的就是人們在暴力威脅下噤聲，且相信虛偽的和平假象。看施洗約翰的人頭和耶穌基督承受的十架酷刑，都是因為在　神面前，宣講真理和真相的道德勇氣不能妥協──</w:t>
+      </w:r>
       <w:r>
         <w:rPr>
           <w:rFonts w:ascii="華康隸書體W7" w:eastAsia="華康隸書體W7" w:cstheme="minorHAnsi" w:hint="eastAsia"/>
@@ -24301,29 +22498,7 @@
           <w:sz w:val="26"/>
           <w:szCs w:val="26"/>
         </w:rPr>
-        <w:t>「顧惜自己生命的，</w:t>
-      </w:r>
-      <w:proofErr w:type="gramStart"/>
-      <w:r>
-        <w:rPr>
-          <w:rFonts w:ascii="華康隸書體W7" w:eastAsia="華康隸書體W7" w:cstheme="minorHAnsi" w:hint="eastAsia"/>
-          <w:bCs/>
-          <w:w w:val="75"/>
-          <w:sz w:val="26"/>
-          <w:szCs w:val="26"/>
-        </w:rPr>
-        <w:t>必要喪掉生命</w:t>
-      </w:r>
-      <w:proofErr w:type="gramEnd"/>
-      <w:r>
-        <w:rPr>
-          <w:rFonts w:ascii="華康隸書體W7" w:eastAsia="華康隸書體W7" w:cstheme="minorHAnsi" w:hint="eastAsia"/>
-          <w:bCs/>
-          <w:w w:val="75"/>
-          <w:sz w:val="26"/>
-          <w:szCs w:val="26"/>
-        </w:rPr>
-        <w:t>；但為我犧牲生命的，必要得著生命。</w:t>
+        <w:t>「顧惜自己生命的，必要喪掉生命；但為我犧牲生命的，必要得著生命。</w:t>
       </w:r>
       <w:r>
         <w:rPr>
@@ -24372,7 +22547,6 @@
           <w:w w:val="75"/>
         </w:rPr>
       </w:pPr>
-      <w:proofErr w:type="gramStart"/>
       <w:r>
         <w:rPr>
           <w:rFonts w:eastAsia="華康儷中黑" w:hint="eastAsia"/>
@@ -24380,9 +22554,8 @@
           <w:sz w:val="26"/>
           <w:szCs w:val="26"/>
         </w:rPr>
-        <w:t>亞哈出賣</w:t>
-      </w:r>
-      <w:proofErr w:type="gramEnd"/>
+        <w:t>亞哈出賣自己的原因就是聽耶洗別的唆使和追隨偶像，以致不忠於耶和華</w:t>
+      </w:r>
       <w:r>
         <w:rPr>
           <w:rFonts w:eastAsia="華康儷中黑" w:hint="eastAsia"/>
@@ -24390,9 +22563,8 @@
           <w:sz w:val="26"/>
           <w:szCs w:val="26"/>
         </w:rPr>
-        <w:t>自己的原因就是</w:t>
-      </w:r>
-      <w:proofErr w:type="gramStart"/>
+        <w:t>(</w:t>
+      </w:r>
       <w:r>
         <w:rPr>
           <w:rFonts w:eastAsia="華康儷中黑" w:hint="eastAsia"/>
@@ -24400,9 +22572,8 @@
           <w:sz w:val="26"/>
           <w:szCs w:val="26"/>
         </w:rPr>
-        <w:t>聽耶洗別</w:t>
-      </w:r>
-      <w:proofErr w:type="gramEnd"/>
+        <w:t>節</w:t>
+      </w:r>
       <w:r>
         <w:rPr>
           <w:rFonts w:eastAsia="華康儷中黑" w:hint="eastAsia"/>
@@ -24410,7 +22581,7 @@
           <w:sz w:val="26"/>
           <w:szCs w:val="26"/>
         </w:rPr>
-        <w:t>的唆使和追隨偶像，以致不忠於耶和華</w:t>
+        <w:t>25,26)</w:t>
       </w:r>
       <w:r>
         <w:rPr>
@@ -24419,33 +22590,6 @@
           <w:sz w:val="26"/>
           <w:szCs w:val="26"/>
         </w:rPr>
-        <w:t>(</w:t>
-      </w:r>
-      <w:r>
-        <w:rPr>
-          <w:rFonts w:eastAsia="華康儷中黑" w:hint="eastAsia"/>
-          <w:w w:val="75"/>
-          <w:sz w:val="26"/>
-          <w:szCs w:val="26"/>
-        </w:rPr>
-        <w:t>節</w:t>
-      </w:r>
-      <w:r>
-        <w:rPr>
-          <w:rFonts w:eastAsia="華康儷中黑" w:hint="eastAsia"/>
-          <w:w w:val="75"/>
-          <w:sz w:val="26"/>
-          <w:szCs w:val="26"/>
-        </w:rPr>
-        <w:t>25,26)</w:t>
-      </w:r>
-      <w:r>
-        <w:rPr>
-          <w:rFonts w:eastAsia="華康儷中黑" w:hint="eastAsia"/>
-          <w:w w:val="75"/>
-          <w:sz w:val="26"/>
-          <w:szCs w:val="26"/>
-        </w:rPr>
         <w:t>。即是為了求自己的利益，而離棄　神良善的靈。而這正是耶穌基督的福音，人先要悔改的部份。</w:t>
       </w:r>
       <w:r>
@@ -24455,9 +22599,8 @@
           <w:sz w:val="26"/>
           <w:szCs w:val="26"/>
         </w:rPr>
-        <w:t>或許</w:t>
-      </w:r>
-      <w:proofErr w:type="gramStart"/>
+        <w:t>或許亞哈是一個錯誤的示範，卻讓人能更真實地明白人極度軟弱的處境。娶了一個有控制慾和偶像崇拜的公主老婆</w:t>
+      </w:r>
       <w:r>
         <w:rPr>
           <w:rFonts w:eastAsia="華康細黑體" w:cstheme="minorHAnsi" w:hint="eastAsia"/>
@@ -24465,9 +22608,8 @@
           <w:sz w:val="26"/>
           <w:szCs w:val="26"/>
         </w:rPr>
-        <w:t>亞哈是</w:t>
-      </w:r>
-      <w:proofErr w:type="gramEnd"/>
+        <w:t>(</w:t>
+      </w:r>
       <w:r>
         <w:rPr>
           <w:rFonts w:eastAsia="華康細黑體" w:cstheme="minorHAnsi" w:hint="eastAsia"/>
@@ -24475,9 +22617,8 @@
           <w:sz w:val="26"/>
           <w:szCs w:val="26"/>
         </w:rPr>
-        <w:t>一個錯誤的示範，卻讓人能更真實地明白人極度軟弱的處境。娶了一個有控制</w:t>
-      </w:r>
-      <w:proofErr w:type="gramStart"/>
+        <w:t>不是公主病，是真的西頓公主</w:t>
+      </w:r>
       <w:r>
         <w:rPr>
           <w:rFonts w:eastAsia="華康細黑體" w:cstheme="minorHAnsi" w:hint="eastAsia"/>
@@ -24485,9 +22626,8 @@
           <w:sz w:val="26"/>
           <w:szCs w:val="26"/>
         </w:rPr>
-        <w:t>慾</w:t>
-      </w:r>
-      <w:proofErr w:type="gramEnd"/>
+        <w:t>)</w:t>
+      </w:r>
       <w:r>
         <w:rPr>
           <w:rFonts w:eastAsia="華康細黑體" w:cstheme="minorHAnsi" w:hint="eastAsia"/>
@@ -24495,105 +22635,8 @@
           <w:sz w:val="26"/>
           <w:szCs w:val="26"/>
         </w:rPr>
-        <w:t>和偶像崇拜的公主老婆</w:t>
-      </w:r>
-      <w:r>
-        <w:rPr>
-          <w:rFonts w:eastAsia="華康細黑體" w:cstheme="minorHAnsi" w:hint="eastAsia"/>
-          <w:w w:val="75"/>
-          <w:sz w:val="26"/>
-          <w:szCs w:val="26"/>
-        </w:rPr>
-        <w:t>(</w:t>
-      </w:r>
-      <w:r>
-        <w:rPr>
-          <w:rFonts w:eastAsia="華康細黑體" w:cstheme="minorHAnsi" w:hint="eastAsia"/>
-          <w:w w:val="75"/>
-          <w:sz w:val="26"/>
-          <w:szCs w:val="26"/>
-        </w:rPr>
-        <w:t>不是公主病，是真的西頓公主</w:t>
-      </w:r>
-      <w:r>
-        <w:rPr>
-          <w:rFonts w:eastAsia="華康細黑體" w:cstheme="minorHAnsi" w:hint="eastAsia"/>
-          <w:w w:val="75"/>
-          <w:sz w:val="26"/>
-          <w:szCs w:val="26"/>
-        </w:rPr>
-        <w:t>)</w:t>
-      </w:r>
-      <w:r>
-        <w:rPr>
-          <w:rFonts w:eastAsia="華康細黑體" w:cstheme="minorHAnsi" w:hint="eastAsia"/>
-          <w:w w:val="75"/>
-          <w:sz w:val="26"/>
-          <w:szCs w:val="26"/>
-        </w:rPr>
-        <w:t>，同時有才智和王的權勢。這些讓人以為可以擁有世界的一切，才是使人出賣自己的原因。但是當人不擇手段得到一切的時候，卻逃不出罪的控訴和死亡的嘲笑。然而悔改卻是唯一的路。雖然今生罪不可赦，　神卻願意為那被稱義的人保留來生。就像</w:t>
-      </w:r>
-      <w:proofErr w:type="gramStart"/>
-      <w:r>
-        <w:rPr>
-          <w:rFonts w:eastAsia="華康細黑體" w:cstheme="minorHAnsi" w:hint="eastAsia"/>
-          <w:w w:val="75"/>
-          <w:sz w:val="26"/>
-          <w:szCs w:val="26"/>
-        </w:rPr>
-        <w:t>亞哈雖惡</w:t>
-      </w:r>
-      <w:proofErr w:type="gramEnd"/>
-      <w:r>
-        <w:rPr>
-          <w:rFonts w:eastAsia="華康細黑體" w:cstheme="minorHAnsi" w:hint="eastAsia"/>
-          <w:w w:val="75"/>
-          <w:sz w:val="26"/>
-          <w:szCs w:val="26"/>
-        </w:rPr>
-        <w:t>，</w:t>
-      </w:r>
-      <w:proofErr w:type="gramStart"/>
-      <w:r>
-        <w:rPr>
-          <w:rFonts w:eastAsia="華康細黑體" w:cstheme="minorHAnsi" w:hint="eastAsia"/>
-          <w:w w:val="75"/>
-          <w:sz w:val="26"/>
-          <w:szCs w:val="26"/>
-        </w:rPr>
-        <w:t>公義又憐憫</w:t>
-      </w:r>
-      <w:proofErr w:type="gramEnd"/>
-      <w:r>
-        <w:rPr>
-          <w:rFonts w:eastAsia="華康細黑體" w:cstheme="minorHAnsi" w:hint="eastAsia"/>
-          <w:w w:val="75"/>
-          <w:sz w:val="26"/>
-          <w:szCs w:val="26"/>
-        </w:rPr>
-        <w:t>的　神也回應了他的謙卑</w:t>
-      </w:r>
-      <w:proofErr w:type="gramStart"/>
-      <w:r>
-        <w:rPr>
-          <w:rFonts w:eastAsia="華康細黑體" w:cstheme="minorHAnsi" w:hint="eastAsia"/>
-          <w:w w:val="75"/>
-          <w:sz w:val="26"/>
-          <w:szCs w:val="26"/>
-        </w:rPr>
-        <w:t>──</w:t>
-      </w:r>
-      <w:proofErr w:type="gramEnd"/>
-      <w:r>
-        <w:rPr>
-          <w:rFonts w:eastAsia="華康細黑體" w:cstheme="minorHAnsi" w:hint="eastAsia"/>
-          <w:w w:val="75"/>
-          <w:sz w:val="26"/>
-          <w:szCs w:val="26"/>
-        </w:rPr>
-        <w:t>「</w:t>
-      </w:r>
-      <w:proofErr w:type="gramStart"/>
+        <w:t>，同時有才智和王的權勢。這些讓人以為可以擁有世界的一切，才是使人出賣自己的原因。但是當人不擇手段得到一切的時候，卻逃不出罪的控訴和死亡的嘲笑。然而悔改卻是唯一的路。雖然今生罪不可赦，　神卻願意為那被稱義的人保留來生。就像亞哈雖惡，公義又憐憫的　神也回應了他的謙卑──「</w:t>
+      </w:r>
       <w:r>
         <w:rPr>
           <w:rFonts w:ascii="華康隸書體W7" w:eastAsia="華康隸書體W7" w:cstheme="minorHAnsi" w:hint="eastAsia"/>
@@ -24602,18 +22645,7 @@
           <w:sz w:val="26"/>
           <w:szCs w:val="26"/>
         </w:rPr>
-        <w:t>一</w:t>
-      </w:r>
-      <w:proofErr w:type="gramEnd"/>
-      <w:r>
-        <w:rPr>
-          <w:rFonts w:ascii="華康隸書體W7" w:eastAsia="華康隸書體W7" w:cstheme="minorHAnsi" w:hint="eastAsia"/>
-          <w:bCs/>
-          <w:w w:val="75"/>
-          <w:sz w:val="26"/>
-          <w:szCs w:val="26"/>
-        </w:rPr>
-        <w:t>個人不能服事兩個主人；他若不是恨這個愛那個，就是忠於這個輕視那個。你們不能服事　神，又服事金錢。</w:t>
+        <w:t>一個人不能服事兩個主人；他若不是恨這個愛那個，就是忠於這個輕視那個。你們不能服事　神，又服事金錢。</w:t>
       </w:r>
       <w:r>
         <w:rPr>
@@ -24706,7 +22738,7 @@
 </file>
 
 <file path=word/endnotes.xml><?xml version="1.0" encoding="utf-8"?>
-<w:endnotes xmlns:wpc="http://schemas.microsoft.com/office/word/2010/wordprocessingCanvas" xmlns:mc="http://schemas.openxmlformats.org/markup-compatibility/2006" xmlns:o="urn:schemas-microsoft-com:office:office" xmlns:r="http://schemas.openxmlformats.org/officeDocument/2006/relationships" xmlns:m="http://schemas.openxmlformats.org/officeDocument/2006/math" xmlns:v="urn:schemas-microsoft-com:vml" xmlns:wp14="http://schemas.microsoft.com/office/word/2010/wordprocessingDrawing" xmlns:wp="http://schemas.openxmlformats.org/drawingml/2006/wordprocessingDrawing" xmlns:w10="urn:schemas-microsoft-com:office:word" xmlns:w="http://schemas.openxmlformats.org/wordprocessingml/2006/main" xmlns:w14="http://schemas.microsoft.com/office/word/2010/wordml" xmlns:wpg="http://schemas.microsoft.com/office/word/2010/wordprocessingGroup" xmlns:wpi="http://schemas.microsoft.com/office/word/2010/wordprocessingInk" xmlns:wne="http://schemas.microsoft.com/office/word/2006/wordml" xmlns:wps="http://schemas.microsoft.com/office/word/2010/wordprocessingShape" mc:Ignorable="w14 wp14">
+<w:endnotes xmlns:wpc="http://schemas.microsoft.com/office/word/2010/wordprocessingCanvas" xmlns:cx="http://schemas.microsoft.com/office/drawing/2014/chartex" xmlns:mc="http://schemas.openxmlformats.org/markup-compatibility/2006" xmlns:o="urn:schemas-microsoft-com:office:office" xmlns:r="http://schemas.openxmlformats.org/officeDocument/2006/relationships" xmlns:m="http://schemas.openxmlformats.org/officeDocument/2006/math" xmlns:v="urn:schemas-microsoft-com:vml" xmlns:wp14="http://schemas.microsoft.com/office/word/2010/wordprocessingDrawing" xmlns:wp="http://schemas.openxmlformats.org/drawingml/2006/wordprocessingDrawing" xmlns:w10="urn:schemas-microsoft-com:office:word" xmlns:w="http://schemas.openxmlformats.org/wordprocessingml/2006/main" xmlns:w14="http://schemas.microsoft.com/office/word/2010/wordml" xmlns:w15="http://schemas.microsoft.com/office/word/2012/wordml" xmlns:w16se="http://schemas.microsoft.com/office/word/2015/wordml/symex" xmlns:wpg="http://schemas.microsoft.com/office/word/2010/wordprocessingGroup" xmlns:wpi="http://schemas.microsoft.com/office/word/2010/wordprocessingInk" xmlns:wne="http://schemas.microsoft.com/office/word/2006/wordml" xmlns:wps="http://schemas.microsoft.com/office/word/2010/wordprocessingShape" mc:Ignorable="w14 w15 w16se wp14">
   <w:endnote w:type="separator" w:id="-1">
     <w:p>
       <w:r>
@@ -24725,7 +22757,7 @@
 </file>
 
 <file path=word/footnotes.xml><?xml version="1.0" encoding="utf-8"?>
-<w:footnotes xmlns:wpc="http://schemas.microsoft.com/office/word/2010/wordprocessingCanvas" xmlns:mc="http://schemas.openxmlformats.org/markup-compatibility/2006" xmlns:o="urn:schemas-microsoft-com:office:office" xmlns:r="http://schemas.openxmlformats.org/officeDocument/2006/relationships" xmlns:m="http://schemas.openxmlformats.org/officeDocument/2006/math" xmlns:v="urn:schemas-microsoft-com:vml" xmlns:wp14="http://schemas.microsoft.com/office/word/2010/wordprocessingDrawing" xmlns:wp="http://schemas.openxmlformats.org/drawingml/2006/wordprocessingDrawing" xmlns:w10="urn:schemas-microsoft-com:office:word" xmlns:w="http://schemas.openxmlformats.org/wordprocessingml/2006/main" xmlns:w14="http://schemas.microsoft.com/office/word/2010/wordml" xmlns:wpg="http://schemas.microsoft.com/office/word/2010/wordprocessingGroup" xmlns:wpi="http://schemas.microsoft.com/office/word/2010/wordprocessingInk" xmlns:wne="http://schemas.microsoft.com/office/word/2006/wordml" xmlns:wps="http://schemas.microsoft.com/office/word/2010/wordprocessingShape" mc:Ignorable="w14 wp14">
+<w:footnotes xmlns:wpc="http://schemas.microsoft.com/office/word/2010/wordprocessingCanvas" xmlns:cx="http://schemas.microsoft.com/office/drawing/2014/chartex" xmlns:mc="http://schemas.openxmlformats.org/markup-compatibility/2006" xmlns:o="urn:schemas-microsoft-com:office:office" xmlns:r="http://schemas.openxmlformats.org/officeDocument/2006/relationships" xmlns:m="http://schemas.openxmlformats.org/officeDocument/2006/math" xmlns:v="urn:schemas-microsoft-com:vml" xmlns:wp14="http://schemas.microsoft.com/office/word/2010/wordprocessingDrawing" xmlns:wp="http://schemas.openxmlformats.org/drawingml/2006/wordprocessingDrawing" xmlns:w10="urn:schemas-microsoft-com:office:word" xmlns:w="http://schemas.openxmlformats.org/wordprocessingml/2006/main" xmlns:w14="http://schemas.microsoft.com/office/word/2010/wordml" xmlns:w15="http://schemas.microsoft.com/office/word/2012/wordml" xmlns:w16se="http://schemas.microsoft.com/office/word/2015/wordml/symex" xmlns:wpg="http://schemas.microsoft.com/office/word/2010/wordprocessingGroup" xmlns:wpi="http://schemas.microsoft.com/office/word/2010/wordprocessingInk" xmlns:wne="http://schemas.microsoft.com/office/word/2006/wordml" xmlns:wps="http://schemas.microsoft.com/office/word/2010/wordprocessingShape" mc:Ignorable="w14 w15 w16se wp14">
   <w:footnote w:type="separator" w:id="-1">
     <w:p>
       <w:r>
@@ -24744,7 +22776,7 @@
 </file>
 
 <file path=word/header1.xml><?xml version="1.0" encoding="utf-8"?>
-<w:hdr xmlns:wpc="http://schemas.microsoft.com/office/word/2010/wordprocessingCanvas" xmlns:mc="http://schemas.openxmlformats.org/markup-compatibility/2006" xmlns:o="urn:schemas-microsoft-com:office:office" xmlns:r="http://schemas.openxmlformats.org/officeDocument/2006/relationships" xmlns:m="http://schemas.openxmlformats.org/officeDocument/2006/math" xmlns:v="urn:schemas-microsoft-com:vml" xmlns:wp14="http://schemas.microsoft.com/office/word/2010/wordprocessingDrawing" xmlns:wp="http://schemas.openxmlformats.org/drawingml/2006/wordprocessingDrawing" xmlns:w10="urn:schemas-microsoft-com:office:word" xmlns:w="http://schemas.openxmlformats.org/wordprocessingml/2006/main" xmlns:w14="http://schemas.microsoft.com/office/word/2010/wordml" xmlns:wpg="http://schemas.microsoft.com/office/word/2010/wordprocessingGroup" xmlns:wpi="http://schemas.microsoft.com/office/word/2010/wordprocessingInk" xmlns:wne="http://schemas.microsoft.com/office/word/2006/wordml" xmlns:wps="http://schemas.microsoft.com/office/word/2010/wordprocessingShape" mc:Ignorable="w14 wp14">
+<w:hdr xmlns:wpc="http://schemas.microsoft.com/office/word/2010/wordprocessingCanvas" xmlns:cx="http://schemas.microsoft.com/office/drawing/2014/chartex" xmlns:mc="http://schemas.openxmlformats.org/markup-compatibility/2006" xmlns:o="urn:schemas-microsoft-com:office:office" xmlns:r="http://schemas.openxmlformats.org/officeDocument/2006/relationships" xmlns:m="http://schemas.openxmlformats.org/officeDocument/2006/math" xmlns:v="urn:schemas-microsoft-com:vml" xmlns:wp14="http://schemas.microsoft.com/office/word/2010/wordprocessingDrawing" xmlns:wp="http://schemas.openxmlformats.org/drawingml/2006/wordprocessingDrawing" xmlns:w10="urn:schemas-microsoft-com:office:word" xmlns:w="http://schemas.openxmlformats.org/wordprocessingml/2006/main" xmlns:w14="http://schemas.microsoft.com/office/word/2010/wordml" xmlns:w15="http://schemas.microsoft.com/office/word/2012/wordml" xmlns:w16se="http://schemas.microsoft.com/office/word/2015/wordml/symex" xmlns:wpg="http://schemas.microsoft.com/office/word/2010/wordprocessingGroup" xmlns:wpi="http://schemas.microsoft.com/office/word/2010/wordprocessingInk" xmlns:wne="http://schemas.microsoft.com/office/word/2006/wordml" xmlns:wps="http://schemas.microsoft.com/office/word/2010/wordprocessingShape" mc:Ignorable="w14 w15 w16se wp14">
   <w:p>
     <w:pPr>
       <w:pStyle w:val="a4"/>
@@ -25207,7 +23239,7 @@
 </file>
 
 <file path=word/header2.xml><?xml version="1.0" encoding="utf-8"?>
-<w:hdr xmlns:wpc="http://schemas.microsoft.com/office/word/2010/wordprocessingCanvas" xmlns:mc="http://schemas.openxmlformats.org/markup-compatibility/2006" xmlns:o="urn:schemas-microsoft-com:office:office" xmlns:r="http://schemas.openxmlformats.org/officeDocument/2006/relationships" xmlns:m="http://schemas.openxmlformats.org/officeDocument/2006/math" xmlns:v="urn:schemas-microsoft-com:vml" xmlns:wp14="http://schemas.microsoft.com/office/word/2010/wordprocessingDrawing" xmlns:wp="http://schemas.openxmlformats.org/drawingml/2006/wordprocessingDrawing" xmlns:w10="urn:schemas-microsoft-com:office:word" xmlns:w="http://schemas.openxmlformats.org/wordprocessingml/2006/main" xmlns:w14="http://schemas.microsoft.com/office/word/2010/wordml" xmlns:wpg="http://schemas.microsoft.com/office/word/2010/wordprocessingGroup" xmlns:wpi="http://schemas.microsoft.com/office/word/2010/wordprocessingInk" xmlns:wne="http://schemas.microsoft.com/office/word/2006/wordml" xmlns:wps="http://schemas.microsoft.com/office/word/2010/wordprocessingShape" mc:Ignorable="w14 wp14">
+<w:hdr xmlns:wpc="http://schemas.microsoft.com/office/word/2010/wordprocessingCanvas" xmlns:cx="http://schemas.microsoft.com/office/drawing/2014/chartex" xmlns:mc="http://schemas.openxmlformats.org/markup-compatibility/2006" xmlns:o="urn:schemas-microsoft-com:office:office" xmlns:r="http://schemas.openxmlformats.org/officeDocument/2006/relationships" xmlns:m="http://schemas.openxmlformats.org/officeDocument/2006/math" xmlns:v="urn:schemas-microsoft-com:vml" xmlns:wp14="http://schemas.microsoft.com/office/word/2010/wordprocessingDrawing" xmlns:wp="http://schemas.openxmlformats.org/drawingml/2006/wordprocessingDrawing" xmlns:w10="urn:schemas-microsoft-com:office:word" xmlns:w="http://schemas.openxmlformats.org/wordprocessingml/2006/main" xmlns:w14="http://schemas.microsoft.com/office/word/2010/wordml" xmlns:w15="http://schemas.microsoft.com/office/word/2012/wordml" xmlns:w16se="http://schemas.microsoft.com/office/word/2015/wordml/symex" xmlns:wpg="http://schemas.microsoft.com/office/word/2010/wordprocessingGroup" xmlns:wpi="http://schemas.microsoft.com/office/word/2010/wordprocessingInk" xmlns:wne="http://schemas.microsoft.com/office/word/2006/wordml" xmlns:wps="http://schemas.microsoft.com/office/word/2010/wordprocessingShape" mc:Ignorable="w14 w15 w16se wp14">
   <w:p>
     <w:pPr>
       <w:pStyle w:val="a4"/>
@@ -25665,8 +23697,8 @@
 </file>
 
 <file path=word/numbering.xml><?xml version="1.0" encoding="utf-8"?>
-<w:numbering xmlns:wpc="http://schemas.microsoft.com/office/word/2010/wordprocessingCanvas" xmlns:mc="http://schemas.openxmlformats.org/markup-compatibility/2006" xmlns:o="urn:schemas-microsoft-com:office:office" xmlns:r="http://schemas.openxmlformats.org/officeDocument/2006/relationships" xmlns:m="http://schemas.openxmlformats.org/officeDocument/2006/math" xmlns:v="urn:schemas-microsoft-com:vml" xmlns:wp14="http://schemas.microsoft.com/office/word/2010/wordprocessingDrawing" xmlns:wp="http://schemas.openxmlformats.org/drawingml/2006/wordprocessingDrawing" xmlns:w10="urn:schemas-microsoft-com:office:word" xmlns:w="http://schemas.openxmlformats.org/wordprocessingml/2006/main" xmlns:w14="http://schemas.microsoft.com/office/word/2010/wordml" xmlns:wpg="http://schemas.microsoft.com/office/word/2010/wordprocessingGroup" xmlns:wpi="http://schemas.microsoft.com/office/word/2010/wordprocessingInk" xmlns:wne="http://schemas.microsoft.com/office/word/2006/wordml" xmlns:wps="http://schemas.microsoft.com/office/word/2010/wordprocessingShape" mc:Ignorable="w14 wp14">
-  <w:abstractNum w:abstractNumId="0">
+<w:numbering xmlns:wpc="http://schemas.microsoft.com/office/word/2010/wordprocessingCanvas" xmlns:cx="http://schemas.microsoft.com/office/drawing/2014/chartex" xmlns:mc="http://schemas.openxmlformats.org/markup-compatibility/2006" xmlns:o="urn:schemas-microsoft-com:office:office" xmlns:r="http://schemas.openxmlformats.org/officeDocument/2006/relationships" xmlns:m="http://schemas.openxmlformats.org/officeDocument/2006/math" xmlns:v="urn:schemas-microsoft-com:vml" xmlns:wp14="http://schemas.microsoft.com/office/word/2010/wordprocessingDrawing" xmlns:wp="http://schemas.openxmlformats.org/drawingml/2006/wordprocessingDrawing" xmlns:w10="urn:schemas-microsoft-com:office:word" xmlns:w="http://schemas.openxmlformats.org/wordprocessingml/2006/main" xmlns:w14="http://schemas.microsoft.com/office/word/2010/wordml" xmlns:w15="http://schemas.microsoft.com/office/word/2012/wordml" xmlns:w16se="http://schemas.microsoft.com/office/word/2015/wordml/symex" xmlns:wpg="http://schemas.microsoft.com/office/word/2010/wordprocessingGroup" xmlns:wpi="http://schemas.microsoft.com/office/word/2010/wordprocessingInk" xmlns:wne="http://schemas.microsoft.com/office/word/2006/wordml" xmlns:wps="http://schemas.microsoft.com/office/word/2010/wordprocessingShape" mc:Ignorable="w14 w15 w16se wp14">
+  <w:abstractNum w:abstractNumId="0" w15:restartNumberingAfterBreak="0">
     <w:nsid w:val="2158604C"/>
     <w:multiLevelType w:val="hybridMultilevel"/>
     <w:tmpl w:val="EE0E584E"/>
@@ -25755,7 +23787,7 @@
       </w:pPr>
     </w:lvl>
   </w:abstractNum>
-  <w:abstractNum w:abstractNumId="1">
+  <w:abstractNum w:abstractNumId="1" w15:restartNumberingAfterBreak="0">
     <w:nsid w:val="74B64780"/>
     <w:multiLevelType w:val="hybridMultilevel"/>
     <w:tmpl w:val="A566C376"/>
@@ -25854,7 +23886,7 @@
 </file>
 
 <file path=word/styles.xml><?xml version="1.0" encoding="utf-8"?>
-<w:styles xmlns:mc="http://schemas.openxmlformats.org/markup-compatibility/2006" xmlns:r="http://schemas.openxmlformats.org/officeDocument/2006/relationships" xmlns:w="http://schemas.openxmlformats.org/wordprocessingml/2006/main" xmlns:w14="http://schemas.microsoft.com/office/word/2010/wordml" mc:Ignorable="w14">
+<w:styles xmlns:mc="http://schemas.openxmlformats.org/markup-compatibility/2006" xmlns:r="http://schemas.openxmlformats.org/officeDocument/2006/relationships" xmlns:w="http://schemas.openxmlformats.org/wordprocessingml/2006/main" xmlns:w14="http://schemas.microsoft.com/office/word/2010/wordml" xmlns:w15="http://schemas.microsoft.com/office/word/2012/wordml" xmlns:w16se="http://schemas.microsoft.com/office/word/2015/wordml/symex" mc:Ignorable="w14 w15 w16se">
   <w:docDefaults>
     <w:rPrDefault>
       <w:rPr>
@@ -25867,437 +23899,378 @@
     </w:rPrDefault>
     <w:pPrDefault/>
   </w:docDefaults>
-  <w:latentStyles w:defLockedState="0" w:defUIPriority="99" w:defSemiHidden="1" w:defUnhideWhenUsed="1" w:defQFormat="0" w:count="267">
-    <w:lsdException w:name="Normal" w:semiHidden="0" w:uiPriority="0" w:unhideWhenUsed="0" w:qFormat="1"/>
-    <w:lsdException w:name="heading 1" w:semiHidden="0" w:uiPriority="9" w:unhideWhenUsed="0" w:qFormat="1"/>
-    <w:lsdException w:name="heading 2" w:uiPriority="9" w:qFormat="1"/>
-    <w:lsdException w:name="heading 3" w:uiPriority="9" w:qFormat="1"/>
-    <w:lsdException w:name="heading 4" w:uiPriority="9" w:qFormat="1"/>
-    <w:lsdException w:name="heading 5" w:uiPriority="9" w:qFormat="1"/>
-    <w:lsdException w:name="heading 6" w:uiPriority="9" w:qFormat="1"/>
-    <w:lsdException w:name="heading 7" w:uiPriority="9" w:qFormat="1"/>
-    <w:lsdException w:name="heading 8" w:uiPriority="9" w:qFormat="1"/>
-    <w:lsdException w:name="heading 9" w:uiPriority="9" w:qFormat="1"/>
-    <w:lsdException w:name="toc 1" w:uiPriority="39"/>
-    <w:lsdException w:name="toc 2" w:uiPriority="39"/>
-    <w:lsdException w:name="toc 3" w:uiPriority="39"/>
-    <w:lsdException w:name="toc 4" w:uiPriority="39"/>
-    <w:lsdException w:name="toc 5" w:uiPriority="39"/>
-    <w:lsdException w:name="toc 6" w:uiPriority="39"/>
-    <w:lsdException w:name="toc 7" w:uiPriority="39"/>
-    <w:lsdException w:name="toc 8" w:uiPriority="39"/>
-    <w:lsdException w:name="toc 9" w:uiPriority="39"/>
-    <w:lsdException w:name="caption" w:uiPriority="35" w:qFormat="1"/>
-    <w:lsdException w:name="Title" w:semiHidden="0" w:uiPriority="10" w:unhideWhenUsed="0" w:qFormat="1"/>
-    <w:lsdException w:name="Default Paragraph Font" w:uiPriority="1"/>
-    <w:lsdException w:name="Subtitle" w:semiHidden="0" w:uiPriority="11" w:unhideWhenUsed="0" w:qFormat="1"/>
-    <w:lsdException w:name="Strong" w:semiHidden="0" w:uiPriority="22" w:unhideWhenUsed="0" w:qFormat="1"/>
-    <w:lsdException w:name="Emphasis" w:semiHidden="0" w:uiPriority="20" w:unhideWhenUsed="0" w:qFormat="1"/>
-    <w:lsdException w:name="Table Grid" w:semiHidden="0" w:uiPriority="39" w:unhideWhenUsed="0"/>
-    <w:lsdException w:name="Placeholder Text" w:unhideWhenUsed="0"/>
-    <w:lsdException w:name="No Spacing" w:semiHidden="0" w:uiPriority="1" w:unhideWhenUsed="0" w:qFormat="1"/>
-    <w:lsdException w:name="Light Shading" w:semiHidden="0" w:uiPriority="60" w:unhideWhenUsed="0"/>
-    <w:lsdException w:name="Light List" w:semiHidden="0" w:uiPriority="61" w:unhideWhenUsed="0"/>
-    <w:lsdException w:name="Light Grid" w:semiHidden="0" w:uiPriority="62" w:unhideWhenUsed="0"/>
-    <w:lsdException w:name="Medium Shading 1" w:semiHidden="0" w:uiPriority="63" w:unhideWhenUsed="0"/>
-    <w:lsdException w:name="Medium Shading 2" w:semiHidden="0" w:uiPriority="64" w:unhideWhenUsed="0"/>
-    <w:lsdException w:name="Medium List 1" w:semiHidden="0" w:uiPriority="65" w:unhideWhenUsed="0"/>
-    <w:lsdException w:name="Medium List 2" w:semiHidden="0" w:uiPriority="66" w:unhideWhenUsed="0"/>
-    <w:lsdException w:name="Medium Grid 1" w:semiHidden="0" w:uiPriority="67" w:unhideWhenUsed="0"/>
-    <w:lsdException w:name="Medium Grid 2" w:semiHidden="0" w:uiPriority="68" w:unhideWhenUsed="0"/>
-    <w:lsdException w:name="Medium Grid 3" w:semiHidden="0" w:uiPriority="69" w:unhideWhenUsed="0"/>
-    <w:lsdException w:name="Dark List" w:semiHidden="0" w:uiPriority="70" w:unhideWhenUsed="0"/>
-    <w:lsdException w:name="Colorful Shading" w:semiHidden="0" w:uiPriority="71" w:unhideWhenUsed="0"/>
-    <w:lsdException w:name="Colorful List" w:semiHidden="0" w:uiPriority="72" w:unhideWhenUsed="0"/>
-    <w:lsdException w:name="Colorful Grid" w:semiHidden="0" w:uiPriority="73" w:unhideWhenUsed="0"/>
-    <w:lsdException w:name="Light Shading Accent 1" w:semiHidden="0" w:uiPriority="60" w:unhideWhenUsed="0"/>
-    <w:lsdException w:name="Light List Accent 1" w:semiHidden="0" w:uiPriority="61" w:unhideWhenUsed="0"/>
-    <w:lsdException w:name="Light Grid Accent 1" w:semiHidden="0" w:uiPriority="62" w:unhideWhenUsed="0"/>
-    <w:lsdException w:name="Medium Shading 1 Accent 1" w:semiHidden="0" w:uiPriority="63" w:unhideWhenUsed="0"/>
-    <w:lsdException w:name="Medium Shading 2 Accent 1" w:semiHidden="0" w:uiPriority="64" w:unhideWhenUsed="0"/>
-    <w:lsdException w:name="Medium List 1 Accent 1" w:semiHidden="0" w:uiPriority="65" w:unhideWhenUsed="0"/>
-    <w:lsdException w:name="Revision" w:unhideWhenUsed="0"/>
-    <w:lsdException w:name="List Paragraph" w:semiHidden="0" w:uiPriority="34" w:unhideWhenUsed="0" w:qFormat="1"/>
-    <w:lsdException w:name="Quote" w:semiHidden="0" w:uiPriority="29" w:unhideWhenUsed="0" w:qFormat="1"/>
-    <w:lsdException w:name="Intense Quote" w:semiHidden="0" w:uiPriority="30" w:unhideWhenUsed="0" w:qFormat="1"/>
-    <w:lsdException w:name="Medium List 2 Accent 1" w:semiHidden="0" w:uiPriority="66" w:unhideWhenUsed="0"/>
-    <w:lsdException w:name="Medium Grid 1 Accent 1" w:semiHidden="0" w:uiPriority="67" w:unhideWhenUsed="0"/>
-    <w:lsdException w:name="Medium Grid 2 Accent 1" w:semiHidden="0" w:uiPriority="68" w:unhideWhenUsed="0"/>
-    <w:lsdException w:name="Medium Grid 3 Accent 1" w:semiHidden="0" w:uiPriority="69" w:unhideWhenUsed="0"/>
-    <w:lsdException w:name="Dark List Accent 1" w:semiHidden="0" w:uiPriority="70" w:unhideWhenUsed="0"/>
-    <w:lsdException w:name="Colorful Shading Accent 1" w:semiHidden="0" w:uiPriority="71" w:unhideWhenUsed="0"/>
-    <w:lsdException w:name="Colorful List Accent 1" w:semiHidden="0" w:uiPriority="72" w:unhideWhenUsed="0"/>
-    <w:lsdException w:name="Colorful Grid Accent 1" w:semiHidden="0" w:uiPriority="73" w:unhideWhenUsed="0"/>
-    <w:lsdException w:name="Light Shading Accent 2" w:semiHidden="0" w:uiPriority="60" w:unhideWhenUsed="0"/>
-    <w:lsdException w:name="Light List Accent 2" w:semiHidden="0" w:uiPriority="61" w:unhideWhenUsed="0"/>
-    <w:lsdException w:name="Light Grid Accent 2" w:semiHidden="0" w:uiPriority="62" w:unhideWhenUsed="0"/>
-    <w:lsdException w:name="Medium Shading 1 Accent 2" w:semiHidden="0" w:uiPriority="63" w:unhideWhenUsed="0"/>
-    <w:lsdException w:name="Medium Shading 2 Accent 2" w:semiHidden="0" w:uiPriority="64" w:unhideWhenUsed="0"/>
-    <w:lsdException w:name="Medium List 1 Accent 2" w:semiHidden="0" w:uiPriority="65" w:unhideWhenUsed="0"/>
-    <w:lsdException w:name="Medium List 2 Accent 2" w:semiHidden="0" w:uiPriority="66" w:unhideWhenUsed="0"/>
-    <w:lsdException w:name="Medium Grid 1 Accent 2" w:semiHidden="0" w:uiPriority="67" w:unhideWhenUsed="0"/>
-    <w:lsdException w:name="Medium Grid 2 Accent 2" w:semiHidden="0" w:uiPriority="68" w:unhideWhenUsed="0"/>
-    <w:lsdException w:name="Medium Grid 3 Accent 2" w:semiHidden="0" w:uiPriority="69" w:unhideWhenUsed="0"/>
-    <w:lsdException w:name="Dark List Accent 2" w:semiHidden="0" w:uiPriority="70" w:unhideWhenUsed="0"/>
-    <w:lsdException w:name="Colorful Shading Accent 2" w:semiHidden="0" w:uiPriority="71" w:unhideWhenUsed="0"/>
-    <w:lsdException w:name="Colorful List Accent 2" w:semiHidden="0" w:uiPriority="72" w:unhideWhenUsed="0"/>
-    <w:lsdException w:name="Colorful Grid Accent 2" w:semiHidden="0" w:uiPriority="73" w:unhideWhenUsed="0"/>
-    <w:lsdException w:name="Light Shading Accent 3" w:semiHidden="0" w:uiPriority="60" w:unhideWhenUsed="0"/>
-    <w:lsdException w:name="Light List Accent 3" w:semiHidden="0" w:uiPriority="61" w:unhideWhenUsed="0"/>
-    <w:lsdException w:name="Light Grid Accent 3" w:semiHidden="0" w:uiPriority="62" w:unhideWhenUsed="0"/>
-    <w:lsdException w:name="Medium Shading 1 Accent 3" w:semiHidden="0" w:uiPriority="63" w:unhideWhenUsed="0"/>
-    <w:lsdException w:name="Medium Shading 2 Accent 3" w:semiHidden="0" w:uiPriority="64" w:unhideWhenUsed="0"/>
-    <w:lsdException w:name="Medium List 1 Accent 3" w:semiHidden="0" w:uiPriority="65" w:unhideWhenUsed="0"/>
-    <w:lsdException w:name="Medium List 2 Accent 3" w:semiHidden="0" w:uiPriority="66" w:unhideWhenUsed="0"/>
-    <w:lsdException w:name="Medium Grid 1 Accent 3" w:semiHidden="0" w:uiPriority="67" w:unhideWhenUsed="0"/>
-    <w:lsdException w:name="Medium Grid 2 Accent 3" w:semiHidden="0" w:uiPriority="68" w:unhideWhenUsed="0"/>
-    <w:lsdException w:name="Medium Grid 3 Accent 3" w:semiHidden="0" w:uiPriority="69" w:unhideWhenUsed="0"/>
-    <w:lsdException w:name="Dark List Accent 3" w:semiHidden="0" w:uiPriority="70" w:unhideWhenUsed="0"/>
-    <w:lsdException w:name="Colorful Shading Accent 3" w:semiHidden="0" w:uiPriority="71" w:unhideWhenUsed="0"/>
-    <w:lsdException w:name="Colorful List Accent 3" w:semiHidden="0" w:uiPriority="72" w:unhideWhenUsed="0"/>
-    <w:lsdException w:name="Colorful Grid Accent 3" w:semiHidden="0" w:uiPriority="73" w:unhideWhenUsed="0"/>
-    <w:lsdException w:name="Light Shading Accent 4" w:semiHidden="0" w:uiPriority="60" w:unhideWhenUsed="0"/>
-    <w:lsdException w:name="Light List Accent 4" w:semiHidden="0" w:uiPriority="61" w:unhideWhenUsed="0"/>
-    <w:lsdException w:name="Light Grid Accent 4" w:semiHidden="0" w:uiPriority="62" w:unhideWhenUsed="0"/>
-    <w:lsdException w:name="Medium Shading 1 Accent 4" w:semiHidden="0" w:uiPriority="63" w:unhideWhenUsed="0"/>
-    <w:lsdException w:name="Medium Shading 2 Accent 4" w:semiHidden="0" w:uiPriority="64" w:unhideWhenUsed="0"/>
-    <w:lsdException w:name="Medium List 1 Accent 4" w:semiHidden="0" w:uiPriority="65" w:unhideWhenUsed="0"/>
-    <w:lsdException w:name="Medium List 2 Accent 4" w:semiHidden="0" w:uiPriority="66" w:unhideWhenUsed="0"/>
-    <w:lsdException w:name="Medium Grid 1 Accent 4" w:semiHidden="0" w:uiPriority="67" w:unhideWhenUsed="0"/>
-    <w:lsdException w:name="Medium Grid 2 Accent 4" w:semiHidden="0" w:uiPriority="68" w:unhideWhenUsed="0"/>
-    <w:lsdException w:name="Medium Grid 3 Accent 4" w:semiHidden="0" w:uiPriority="69" w:unhideWhenUsed="0"/>
-    <w:lsdException w:name="Dark List Accent 4" w:semiHidden="0" w:uiPriority="70" w:unhideWhenUsed="0"/>
-    <w:lsdException w:name="Colorful Shading Accent 4" w:semiHidden="0" w:uiPriority="71" w:unhideWhenUsed="0"/>
-    <w:lsdException w:name="Colorful List Accent 4" w:semiHidden="0" w:uiPriority="72" w:unhideWhenUsed="0"/>
-    <w:lsdException w:name="Colorful Grid Accent 4" w:semiHidden="0" w:uiPriority="73" w:unhideWhenUsed="0"/>
-    <w:lsdException w:name="Light Shading Accent 5" w:semiHidden="0" w:uiPriority="60" w:unhideWhenUsed="0"/>
-    <w:lsdException w:name="Light List Accent 5" w:semiHidden="0" w:uiPriority="61" w:unhideWhenUsed="0"/>
-    <w:lsdException w:name="Light Grid Accent 5" w:semiHidden="0" w:uiPriority="62" w:unhideWhenUsed="0"/>
-    <w:lsdException w:name="Medium Shading 1 Accent 5" w:semiHidden="0" w:uiPriority="63" w:unhideWhenUsed="0"/>
-    <w:lsdException w:name="Medium Shading 2 Accent 5" w:semiHidden="0" w:uiPriority="64" w:unhideWhenUsed="0"/>
-    <w:lsdException w:name="Medium List 1 Accent 5" w:semiHidden="0" w:uiPriority="65" w:unhideWhenUsed="0"/>
-    <w:lsdException w:name="Medium List 2 Accent 5" w:semiHidden="0" w:uiPriority="66" w:unhideWhenUsed="0"/>
-    <w:lsdException w:name="Medium Grid 1 Accent 5" w:semiHidden="0" w:uiPriority="67" w:unhideWhenUsed="0"/>
-    <w:lsdException w:name="Medium Grid 2 Accent 5" w:semiHidden="0" w:uiPriority="68" w:unhideWhenUsed="0"/>
-    <w:lsdException w:name="Medium Grid 3 Accent 5" w:semiHidden="0" w:uiPriority="69" w:unhideWhenUsed="0"/>
-    <w:lsdException w:name="Dark List Accent 5" w:semiHidden="0" w:uiPriority="70" w:unhideWhenUsed="0"/>
-    <w:lsdException w:name="Colorful Shading Accent 5" w:semiHidden="0" w:uiPriority="71" w:unhideWhenUsed="0"/>
-    <w:lsdException w:name="Colorful List Accent 5" w:semiHidden="0" w:uiPriority="72" w:unhideWhenUsed="0"/>
-    <w:lsdException w:name="Colorful Grid Accent 5" w:semiHidden="0" w:uiPriority="73" w:unhideWhenUsed="0"/>
-    <w:lsdException w:name="Light Shading Accent 6" w:semiHidden="0" w:uiPriority="60" w:unhideWhenUsed="0"/>
-    <w:lsdException w:name="Light List Accent 6" w:semiHidden="0" w:uiPriority="61" w:unhideWhenUsed="0"/>
-    <w:lsdException w:name="Light Grid Accent 6" w:semiHidden="0" w:uiPriority="62" w:unhideWhenUsed="0"/>
-    <w:lsdException w:name="Medium Shading 1 Accent 6" w:semiHidden="0" w:uiPriority="63" w:unhideWhenUsed="0"/>
-    <w:lsdException w:name="Medium Shading 2 Accent 6" w:semiHidden="0" w:uiPriority="64" w:unhideWhenUsed="0"/>
-    <w:lsdException w:name="Medium List 1 Accent 6" w:semiHidden="0" w:uiPriority="65" w:unhideWhenUsed="0"/>
-    <w:lsdException w:name="Medium List 2 Accent 6" w:semiHidden="0" w:uiPriority="66" w:unhideWhenUsed="0"/>
-    <w:lsdException w:name="Medium Grid 1 Accent 6" w:semiHidden="0" w:uiPriority="67" w:unhideWhenUsed="0"/>
-    <w:lsdException w:name="Medium Grid 2 Accent 6" w:semiHidden="0" w:uiPriority="68" w:unhideWhenUsed="0"/>
-    <w:lsdException w:name="Medium Grid 3 Accent 6" w:semiHidden="0" w:uiPriority="69" w:unhideWhenUsed="0"/>
-    <w:lsdException w:name="Dark List Accent 6" w:semiHidden="0" w:uiPriority="70" w:unhideWhenUsed="0"/>
-    <w:lsdException w:name="Colorful Shading Accent 6" w:semiHidden="0" w:uiPriority="71" w:unhideWhenUsed="0"/>
-    <w:lsdException w:name="Colorful List Accent 6" w:semiHidden="0" w:uiPriority="72" w:unhideWhenUsed="0"/>
-    <w:lsdException w:name="Colorful Grid Accent 6" w:semiHidden="0" w:uiPriority="73" w:unhideWhenUsed="0"/>
-    <w:lsdException w:name="Subtle Emphasis" w:semiHidden="0" w:uiPriority="19" w:unhideWhenUsed="0" w:qFormat="1"/>
-    <w:lsdException w:name="Intense Emphasis" w:semiHidden="0" w:uiPriority="21" w:unhideWhenUsed="0" w:qFormat="1"/>
-    <w:lsdException w:name="Subtle Reference" w:semiHidden="0" w:uiPriority="31" w:unhideWhenUsed="0" w:qFormat="1"/>
-    <w:lsdException w:name="Intense Reference" w:semiHidden="0" w:uiPriority="32" w:unhideWhenUsed="0" w:qFormat="1"/>
-    <w:lsdException w:name="Book Title" w:semiHidden="0" w:uiPriority="33" w:unhideWhenUsed="0" w:qFormat="1"/>
-    <w:lsdException w:name="Bibliography" w:uiPriority="37"/>
-    <w:lsdException w:name="TOC Heading" w:uiPriority="39" w:qFormat="1"/>
-  </w:latentStyles>
-  <w:style w:type="paragraph" w:default="1" w:styleId="a">
-    <w:name w:val="Normal"/>
-    <w:qFormat/>
-    <w:pPr>
-      <w:widowControl w:val="0"/>
-    </w:pPr>
-  </w:style>
-  <w:style w:type="character" w:default="1" w:styleId="a0">
-    <w:name w:val="Default Paragraph Font"/>
-    <w:uiPriority w:val="1"/>
-    <w:semiHidden/>
-    <w:unhideWhenUsed/>
-  </w:style>
-  <w:style w:type="table" w:default="1" w:styleId="a1">
-    <w:name w:val="Normal Table"/>
-    <w:uiPriority w:val="99"/>
-    <w:semiHidden/>
-    <w:unhideWhenUsed/>
-    <w:tblPr>
-      <w:tblInd w:w="0" w:type="dxa"/>
-      <w:tblCellMar>
-        <w:top w:w="0" w:type="dxa"/>
-        <w:left w:w="108" w:type="dxa"/>
-        <w:bottom w:w="0" w:type="dxa"/>
-        <w:right w:w="108" w:type="dxa"/>
-      </w:tblCellMar>
-    </w:tblPr>
-  </w:style>
-  <w:style w:type="numbering" w:default="1" w:styleId="a2">
-    <w:name w:val="No List"/>
-    <w:uiPriority w:val="99"/>
-    <w:semiHidden/>
-    <w:unhideWhenUsed/>
-  </w:style>
-  <w:style w:type="table" w:styleId="a3">
-    <w:name w:val="Table Grid"/>
-    <w:basedOn w:val="a1"/>
-    <w:uiPriority w:val="39"/>
-    <w:rsid w:val="00767341"/>
-    <w:tblPr>
-      <w:tblBorders>
-        <w:top w:val="single" w:sz="4" w:space="0" w:color="auto"/>
-        <w:left w:val="single" w:sz="4" w:space="0" w:color="auto"/>
-        <w:bottom w:val="single" w:sz="4" w:space="0" w:color="auto"/>
-        <w:right w:val="single" w:sz="4" w:space="0" w:color="auto"/>
-        <w:insideH w:val="single" w:sz="4" w:space="0" w:color="auto"/>
-        <w:insideV w:val="single" w:sz="4" w:space="0" w:color="auto"/>
-      </w:tblBorders>
-    </w:tblPr>
-  </w:style>
-  <w:style w:type="paragraph" w:styleId="a4">
-    <w:name w:val="header"/>
-    <w:basedOn w:val="a"/>
-    <w:link w:val="a5"/>
-    <w:uiPriority w:val="99"/>
-    <w:unhideWhenUsed/>
-    <w:rsid w:val="00D84B6C"/>
-    <w:pPr>
-      <w:tabs>
-        <w:tab w:val="center" w:pos="4153"/>
-        <w:tab w:val="right" w:pos="8306"/>
-      </w:tabs>
-      <w:snapToGrid w:val="0"/>
-    </w:pPr>
-    <w:rPr>
-      <w:sz w:val="20"/>
-      <w:szCs w:val="20"/>
-    </w:rPr>
-  </w:style>
-  <w:style w:type="character" w:customStyle="1" w:styleId="a5">
-    <w:name w:val="頁首 字元"/>
-    <w:basedOn w:val="a0"/>
-    <w:link w:val="a4"/>
-    <w:uiPriority w:val="99"/>
-    <w:rsid w:val="00D84B6C"/>
-    <w:rPr>
-      <w:sz w:val="20"/>
-      <w:szCs w:val="20"/>
-    </w:rPr>
-  </w:style>
-  <w:style w:type="paragraph" w:styleId="a6">
-    <w:name w:val="footer"/>
-    <w:basedOn w:val="a"/>
-    <w:link w:val="a7"/>
-    <w:uiPriority w:val="99"/>
-    <w:unhideWhenUsed/>
-    <w:rsid w:val="00D84B6C"/>
-    <w:pPr>
-      <w:tabs>
-        <w:tab w:val="center" w:pos="4153"/>
-        <w:tab w:val="right" w:pos="8306"/>
-      </w:tabs>
-      <w:snapToGrid w:val="0"/>
-    </w:pPr>
-    <w:rPr>
-      <w:sz w:val="20"/>
-      <w:szCs w:val="20"/>
-    </w:rPr>
-  </w:style>
-  <w:style w:type="character" w:customStyle="1" w:styleId="a7">
-    <w:name w:val="頁尾 字元"/>
-    <w:basedOn w:val="a0"/>
-    <w:link w:val="a6"/>
-    <w:uiPriority w:val="99"/>
-    <w:rsid w:val="00D84B6C"/>
-    <w:rPr>
-      <w:sz w:val="20"/>
-      <w:szCs w:val="20"/>
-    </w:rPr>
-  </w:style>
-  <w:style w:type="paragraph" w:styleId="a8">
-    <w:name w:val="List Paragraph"/>
-    <w:basedOn w:val="a"/>
-    <w:uiPriority w:val="34"/>
-    <w:qFormat/>
-    <w:rsid w:val="00080538"/>
-    <w:pPr>
-      <w:ind w:leftChars="200" w:left="480"/>
-    </w:pPr>
-  </w:style>
-  <w:style w:type="paragraph" w:styleId="Web">
-    <w:name w:val="Normal (Web)"/>
-    <w:basedOn w:val="a"/>
-    <w:uiPriority w:val="99"/>
-    <w:semiHidden/>
-    <w:unhideWhenUsed/>
-    <w:rsid w:val="009833FA"/>
-    <w:pPr>
-      <w:widowControl/>
-      <w:spacing w:before="100" w:beforeAutospacing="1" w:after="100" w:afterAutospacing="1"/>
-    </w:pPr>
-    <w:rPr>
-      <w:rFonts w:ascii="新細明體" w:eastAsia="新細明體" w:hAnsi="新細明體" w:cs="新細明體"/>
-      <w:kern w:val="0"/>
-      <w:szCs w:val="24"/>
-    </w:rPr>
-  </w:style>
-</w:styles>
-</file>
-
-<file path=word/stylesWithEffects.xml><?xml version="1.0" encoding="utf-8"?>
-<w:styles xmlns:wpc="http://schemas.microsoft.com/office/word/2010/wordprocessingCanvas" xmlns:mc="http://schemas.openxmlformats.org/markup-compatibility/2006" xmlns:o="urn:schemas-microsoft-com:office:office" xmlns:r="http://schemas.openxmlformats.org/officeDocument/2006/relationships" xmlns:m="http://schemas.openxmlformats.org/officeDocument/2006/math" xmlns:v="urn:schemas-microsoft-com:vml" xmlns:wp14="http://schemas.microsoft.com/office/word/2010/wordprocessingDrawing" xmlns:wp="http://schemas.openxmlformats.org/drawingml/2006/wordprocessingDrawing" xmlns:w10="urn:schemas-microsoft-com:office:word" xmlns:w="http://schemas.openxmlformats.org/wordprocessingml/2006/main" xmlns:w14="http://schemas.microsoft.com/office/word/2010/wordml" xmlns:wpg="http://schemas.microsoft.com/office/word/2010/wordprocessingGroup" xmlns:wpi="http://schemas.microsoft.com/office/word/2010/wordprocessingInk" xmlns:wne="http://schemas.microsoft.com/office/word/2006/wordml" xmlns:wps="http://schemas.microsoft.com/office/word/2010/wordprocessingShape" mc:Ignorable="w14 wp14">
-  <w:docDefaults>
-    <w:rPrDefault>
-      <w:rPr>
-        <w:rFonts w:asciiTheme="minorHAnsi" w:eastAsiaTheme="minorEastAsia" w:hAnsiTheme="minorHAnsi" w:cstheme="minorBidi"/>
-        <w:kern w:val="2"/>
-        <w:sz w:val="24"/>
-        <w:szCs w:val="22"/>
-        <w:lang w:val="en-US" w:eastAsia="zh-TW" w:bidi="ar-SA"/>
-      </w:rPr>
-    </w:rPrDefault>
-    <w:pPrDefault/>
-  </w:docDefaults>
-  <w:latentStyles w:defLockedState="0" w:defUIPriority="99" w:defSemiHidden="1" w:defUnhideWhenUsed="1" w:defQFormat="0" w:count="267">
-    <w:lsdException w:name="Normal" w:semiHidden="0" w:uiPriority="0" w:unhideWhenUsed="0" w:qFormat="1"/>
-    <w:lsdException w:name="heading 1" w:semiHidden="0" w:uiPriority="9" w:unhideWhenUsed="0" w:qFormat="1"/>
-    <w:lsdException w:name="heading 2" w:uiPriority="9" w:qFormat="1"/>
-    <w:lsdException w:name="heading 3" w:uiPriority="9" w:qFormat="1"/>
-    <w:lsdException w:name="heading 4" w:uiPriority="9" w:qFormat="1"/>
-    <w:lsdException w:name="heading 5" w:uiPriority="9" w:qFormat="1"/>
-    <w:lsdException w:name="heading 6" w:uiPriority="9" w:qFormat="1"/>
-    <w:lsdException w:name="heading 7" w:uiPriority="9" w:qFormat="1"/>
-    <w:lsdException w:name="heading 8" w:uiPriority="9" w:qFormat="1"/>
-    <w:lsdException w:name="heading 9" w:uiPriority="9" w:qFormat="1"/>
-    <w:lsdException w:name="toc 1" w:uiPriority="39"/>
-    <w:lsdException w:name="toc 2" w:uiPriority="39"/>
-    <w:lsdException w:name="toc 3" w:uiPriority="39"/>
-    <w:lsdException w:name="toc 4" w:uiPriority="39"/>
-    <w:lsdException w:name="toc 5" w:uiPriority="39"/>
-    <w:lsdException w:name="toc 6" w:uiPriority="39"/>
-    <w:lsdException w:name="toc 7" w:uiPriority="39"/>
-    <w:lsdException w:name="toc 8" w:uiPriority="39"/>
-    <w:lsdException w:name="toc 9" w:uiPriority="39"/>
-    <w:lsdException w:name="caption" w:uiPriority="35" w:qFormat="1"/>
-    <w:lsdException w:name="Title" w:semiHidden="0" w:uiPriority="10" w:unhideWhenUsed="0" w:qFormat="1"/>
-    <w:lsdException w:name="Default Paragraph Font" w:uiPriority="1"/>
-    <w:lsdException w:name="Subtitle" w:semiHidden="0" w:uiPriority="11" w:unhideWhenUsed="0" w:qFormat="1"/>
-    <w:lsdException w:name="Strong" w:semiHidden="0" w:uiPriority="22" w:unhideWhenUsed="0" w:qFormat="1"/>
-    <w:lsdException w:name="Emphasis" w:semiHidden="0" w:uiPriority="20" w:unhideWhenUsed="0" w:qFormat="1"/>
-    <w:lsdException w:name="Table Grid" w:semiHidden="0" w:uiPriority="39" w:unhideWhenUsed="0"/>
-    <w:lsdException w:name="Placeholder Text" w:unhideWhenUsed="0"/>
-    <w:lsdException w:name="No Spacing" w:semiHidden="0" w:uiPriority="1" w:unhideWhenUsed="0" w:qFormat="1"/>
-    <w:lsdException w:name="Light Shading" w:semiHidden="0" w:uiPriority="60" w:unhideWhenUsed="0"/>
-    <w:lsdException w:name="Light List" w:semiHidden="0" w:uiPriority="61" w:unhideWhenUsed="0"/>
-    <w:lsdException w:name="Light Grid" w:semiHidden="0" w:uiPriority="62" w:unhideWhenUsed="0"/>
-    <w:lsdException w:name="Medium Shading 1" w:semiHidden="0" w:uiPriority="63" w:unhideWhenUsed="0"/>
-    <w:lsdException w:name="Medium Shading 2" w:semiHidden="0" w:uiPriority="64" w:unhideWhenUsed="0"/>
-    <w:lsdException w:name="Medium List 1" w:semiHidden="0" w:uiPriority="65" w:unhideWhenUsed="0"/>
-    <w:lsdException w:name="Medium List 2" w:semiHidden="0" w:uiPriority="66" w:unhideWhenUsed="0"/>
-    <w:lsdException w:name="Medium Grid 1" w:semiHidden="0" w:uiPriority="67" w:unhideWhenUsed="0"/>
-    <w:lsdException w:name="Medium Grid 2" w:semiHidden="0" w:uiPriority="68" w:unhideWhenUsed="0"/>
-    <w:lsdException w:name="Medium Grid 3" w:semiHidden="0" w:uiPriority="69" w:unhideWhenUsed="0"/>
-    <w:lsdException w:name="Dark List" w:semiHidden="0" w:uiPriority="70" w:unhideWhenUsed="0"/>
-    <w:lsdException w:name="Colorful Shading" w:semiHidden="0" w:uiPriority="71" w:unhideWhenUsed="0"/>
-    <w:lsdException w:name="Colorful List" w:semiHidden="0" w:uiPriority="72" w:unhideWhenUsed="0"/>
-    <w:lsdException w:name="Colorful Grid" w:semiHidden="0" w:uiPriority="73" w:unhideWhenUsed="0"/>
-    <w:lsdException w:name="Light Shading Accent 1" w:semiHidden="0" w:uiPriority="60" w:unhideWhenUsed="0"/>
-    <w:lsdException w:name="Light List Accent 1" w:semiHidden="0" w:uiPriority="61" w:unhideWhenUsed="0"/>
-    <w:lsdException w:name="Light Grid Accent 1" w:semiHidden="0" w:uiPriority="62" w:unhideWhenUsed="0"/>
-    <w:lsdException w:name="Medium Shading 1 Accent 1" w:semiHidden="0" w:uiPriority="63" w:unhideWhenUsed="0"/>
-    <w:lsdException w:name="Medium Shading 2 Accent 1" w:semiHidden="0" w:uiPriority="64" w:unhideWhenUsed="0"/>
-    <w:lsdException w:name="Medium List 1 Accent 1" w:semiHidden="0" w:uiPriority="65" w:unhideWhenUsed="0"/>
-    <w:lsdException w:name="Revision" w:unhideWhenUsed="0"/>
-    <w:lsdException w:name="List Paragraph" w:semiHidden="0" w:uiPriority="34" w:unhideWhenUsed="0" w:qFormat="1"/>
-    <w:lsdException w:name="Quote" w:semiHidden="0" w:uiPriority="29" w:unhideWhenUsed="0" w:qFormat="1"/>
-    <w:lsdException w:name="Intense Quote" w:semiHidden="0" w:uiPriority="30" w:unhideWhenUsed="0" w:qFormat="1"/>
-    <w:lsdException w:name="Medium List 2 Accent 1" w:semiHidden="0" w:uiPriority="66" w:unhideWhenUsed="0"/>
-    <w:lsdException w:name="Medium Grid 1 Accent 1" w:semiHidden="0" w:uiPriority="67" w:unhideWhenUsed="0"/>
-    <w:lsdException w:name="Medium Grid 2 Accent 1" w:semiHidden="0" w:uiPriority="68" w:unhideWhenUsed="0"/>
-    <w:lsdException w:name="Medium Grid 3 Accent 1" w:semiHidden="0" w:uiPriority="69" w:unhideWhenUsed="0"/>
-    <w:lsdException w:name="Dark List Accent 1" w:semiHidden="0" w:uiPriority="70" w:unhideWhenUsed="0"/>
-    <w:lsdException w:name="Colorful Shading Accent 1" w:semiHidden="0" w:uiPriority="71" w:unhideWhenUsed="0"/>
-    <w:lsdException w:name="Colorful List Accent 1" w:semiHidden="0" w:uiPriority="72" w:unhideWhenUsed="0"/>
-    <w:lsdException w:name="Colorful Grid Accent 1" w:semiHidden="0" w:uiPriority="73" w:unhideWhenUsed="0"/>
-    <w:lsdException w:name="Light Shading Accent 2" w:semiHidden="0" w:uiPriority="60" w:unhideWhenUsed="0"/>
-    <w:lsdException w:name="Light List Accent 2" w:semiHidden="0" w:uiPriority="61" w:unhideWhenUsed="0"/>
-    <w:lsdException w:name="Light Grid Accent 2" w:semiHidden="0" w:uiPriority="62" w:unhideWhenUsed="0"/>
-    <w:lsdException w:name="Medium Shading 1 Accent 2" w:semiHidden="0" w:uiPriority="63" w:unhideWhenUsed="0"/>
-    <w:lsdException w:name="Medium Shading 2 Accent 2" w:semiHidden="0" w:uiPriority="64" w:unhideWhenUsed="0"/>
-    <w:lsdException w:name="Medium List 1 Accent 2" w:semiHidden="0" w:uiPriority="65" w:unhideWhenUsed="0"/>
-    <w:lsdException w:name="Medium List 2 Accent 2" w:semiHidden="0" w:uiPriority="66" w:unhideWhenUsed="0"/>
-    <w:lsdException w:name="Medium Grid 1 Accent 2" w:semiHidden="0" w:uiPriority="67" w:unhideWhenUsed="0"/>
-    <w:lsdException w:name="Medium Grid 2 Accent 2" w:semiHidden="0" w:uiPriority="68" w:unhideWhenUsed="0"/>
-    <w:lsdException w:name="Medium Grid 3 Accent 2" w:semiHidden="0" w:uiPriority="69" w:unhideWhenUsed="0"/>
-    <w:lsdException w:name="Dark List Accent 2" w:semiHidden="0" w:uiPriority="70" w:unhideWhenUsed="0"/>
-    <w:lsdException w:name="Colorful Shading Accent 2" w:semiHidden="0" w:uiPriority="71" w:unhideWhenUsed="0"/>
-    <w:lsdException w:name="Colorful List Accent 2" w:semiHidden="0" w:uiPriority="72" w:unhideWhenUsed="0"/>
-    <w:lsdException w:name="Colorful Grid Accent 2" w:semiHidden="0" w:uiPriority="73" w:unhideWhenUsed="0"/>
-    <w:lsdException w:name="Light Shading Accent 3" w:semiHidden="0" w:uiPriority="60" w:unhideWhenUsed="0"/>
-    <w:lsdException w:name="Light List Accent 3" w:semiHidden="0" w:uiPriority="61" w:unhideWhenUsed="0"/>
-    <w:lsdException w:name="Light Grid Accent 3" w:semiHidden="0" w:uiPriority="62" w:unhideWhenUsed="0"/>
-    <w:lsdException w:name="Medium Shading 1 Accent 3" w:semiHidden="0" w:uiPriority="63" w:unhideWhenUsed="0"/>
-    <w:lsdException w:name="Medium Shading 2 Accent 3" w:semiHidden="0" w:uiPriority="64" w:unhideWhenUsed="0"/>
-    <w:lsdException w:name="Medium List 1 Accent 3" w:semiHidden="0" w:uiPriority="65" w:unhideWhenUsed="0"/>
-    <w:lsdException w:name="Medium List 2 Accent 3" w:semiHidden="0" w:uiPriority="66" w:unhideWhenUsed="0"/>
-    <w:lsdException w:name="Medium Grid 1 Accent 3" w:semiHidden="0" w:uiPriority="67" w:unhideWhenUsed="0"/>
-    <w:lsdException w:name="Medium Grid 2 Accent 3" w:semiHidden="0" w:uiPriority="68" w:unhideWhenUsed="0"/>
-    <w:lsdException w:name="Medium Grid 3 Accent 3" w:semiHidden="0" w:uiPriority="69" w:unhideWhenUsed="0"/>
-    <w:lsdException w:name="Dark List Accent 3" w:semiHidden="0" w:uiPriority="70" w:unhideWhenUsed="0"/>
-    <w:lsdException w:name="Colorful Shading Accent 3" w:semiHidden="0" w:uiPriority="71" w:unhideWhenUsed="0"/>
-    <w:lsdException w:name="Colorful List Accent 3" w:semiHidden="0" w:uiPriority="72" w:unhideWhenUsed="0"/>
-    <w:lsdException w:name="Colorful Grid Accent 3" w:semiHidden="0" w:uiPriority="73" w:unhideWhenUsed="0"/>
-    <w:lsdException w:name="Light Shading Accent 4" w:semiHidden="0" w:uiPriority="60" w:unhideWhenUsed="0"/>
-    <w:lsdException w:name="Light List Accent 4" w:semiHidden="0" w:uiPriority="61" w:unhideWhenUsed="0"/>
-    <w:lsdException w:name="Light Grid Accent 4" w:semiHidden="0" w:uiPriority="62" w:unhideWhenUsed="0"/>
-    <w:lsdException w:name="Medium Shading 1 Accent 4" w:semiHidden="0" w:uiPriority="63" w:unhideWhenUsed="0"/>
-    <w:lsdException w:name="Medium Shading 2 Accent 4" w:semiHidden="0" w:uiPriority="64" w:unhideWhenUsed="0"/>
-    <w:lsdException w:name="Medium List 1 Accent 4" w:semiHidden="0" w:uiPriority="65" w:unhideWhenUsed="0"/>
-    <w:lsdException w:name="Medium List 2 Accent 4" w:semiHidden="0" w:uiPriority="66" w:unhideWhenUsed="0"/>
-    <w:lsdException w:name="Medium Grid 1 Accent 4" w:semiHidden="0" w:uiPriority="67" w:unhideWhenUsed="0"/>
-    <w:lsdException w:name="Medium Grid 2 Accent 4" w:semiHidden="0" w:uiPriority="68" w:unhideWhenUsed="0"/>
-    <w:lsdException w:name="Medium Grid 3 Accent 4" w:semiHidden="0" w:uiPriority="69" w:unhideWhenUsed="0"/>
-    <w:lsdException w:name="Dark List Accent 4" w:semiHidden="0" w:uiPriority="70" w:unhideWhenUsed="0"/>
-    <w:lsdException w:name="Colorful Shading Accent 4" w:semiHidden="0" w:uiPriority="71" w:unhideWhenUsed="0"/>
-    <w:lsdException w:name="Colorful List Accent 4" w:semiHidden="0" w:uiPriority="72" w:unhideWhenUsed="0"/>
-    <w:lsdException w:name="Colorful Grid Accent 4" w:semiHidden="0" w:uiPriority="73" w:unhideWhenUsed="0"/>
-    <w:lsdException w:name="Light Shading Accent 5" w:semiHidden="0" w:uiPriority="60" w:unhideWhenUsed="0"/>
-    <w:lsdException w:name="Light List Accent 5" w:semiHidden="0" w:uiPriority="61" w:unhideWhenUsed="0"/>
-    <w:lsdException w:name="Light Grid Accent 5" w:semiHidden="0" w:uiPriority="62" w:unhideWhenUsed="0"/>
-    <w:lsdException w:name="Medium Shading 1 Accent 5" w:semiHidden="0" w:uiPriority="63" w:unhideWhenUsed="0"/>
-    <w:lsdException w:name="Medium Shading 2 Accent 5" w:semiHidden="0" w:uiPriority="64" w:unhideWhenUsed="0"/>
-    <w:lsdException w:name="Medium List 1 Accent 5" w:semiHidden="0" w:uiPriority="65" w:unhideWhenUsed="0"/>
-    <w:lsdException w:name="Medium List 2 Accent 5" w:semiHidden="0" w:uiPriority="66" w:unhideWhenUsed="0"/>
-    <w:lsdException w:name="Medium Grid 1 Accent 5" w:semiHidden="0" w:uiPriority="67" w:unhideWhenUsed="0"/>
-    <w:lsdException w:name="Medium Grid 2 Accent 5" w:semiHidden="0" w:uiPriority="68" w:unhideWhenUsed="0"/>
-    <w:lsdException w:name="Medium Grid 3 Accent 5" w:semiHidden="0" w:uiPriority="69" w:unhideWhenUsed="0"/>
-    <w:lsdException w:name="Dark List Accent 5" w:semiHidden="0" w:uiPriority="70" w:unhideWhenUsed="0"/>
-    <w:lsdException w:name="Colorful Shading Accent 5" w:semiHidden="0" w:uiPriority="71" w:unhideWhenUsed="0"/>
-    <w:lsdException w:name="Colorful List Accent 5" w:semiHidden="0" w:uiPriority="72" w:unhideWhenUsed="0"/>
-    <w:lsdException w:name="Colorful Grid Accent 5" w:semiHidden="0" w:uiPriority="73" w:unhideWhenUsed="0"/>
-    <w:lsdException w:name="Light Shading Accent 6" w:semiHidden="0" w:uiPriority="60" w:unhideWhenUsed="0"/>
-    <w:lsdException w:name="Light List Accent 6" w:semiHidden="0" w:uiPriority="61" w:unhideWhenUsed="0"/>
-    <w:lsdException w:name="Light Grid Accent 6" w:semiHidden="0" w:uiPriority="62" w:unhideWhenUsed="0"/>
-    <w:lsdException w:name="Medium Shading 1 Accent 6" w:semiHidden="0" w:uiPriority="63" w:unhideWhenUsed="0"/>
-    <w:lsdException w:name="Medium Shading 2 Accent 6" w:semiHidden="0" w:uiPriority="64" w:unhideWhenUsed="0"/>
-    <w:lsdException w:name="Medium List 1 Accent 6" w:semiHidden="0" w:uiPriority="65" w:unhideWhenUsed="0"/>
-    <w:lsdException w:name="Medium List 2 Accent 6" w:semiHidden="0" w:uiPriority="66" w:unhideWhenUsed="0"/>
-    <w:lsdException w:name="Medium Grid 1 Accent 6" w:semiHidden="0" w:uiPriority="67" w:unhideWhenUsed="0"/>
-    <w:lsdException w:name="Medium Grid 2 Accent 6" w:semiHidden="0" w:uiPriority="68" w:unhideWhenUsed="0"/>
-    <w:lsdException w:name="Medium Grid 3 Accent 6" w:semiHidden="0" w:uiPriority="69" w:unhideWhenUsed="0"/>
-    <w:lsdException w:name="Dark List Accent 6" w:semiHidden="0" w:uiPriority="70" w:unhideWhenUsed="0"/>
-    <w:lsdException w:name="Colorful Shading Accent 6" w:semiHidden="0" w:uiPriority="71" w:unhideWhenUsed="0"/>
-    <w:lsdException w:name="Colorful List Accent 6" w:semiHidden="0" w:uiPriority="72" w:unhideWhenUsed="0"/>
-    <w:lsdException w:name="Colorful Grid Accent 6" w:semiHidden="0" w:uiPriority="73" w:unhideWhenUsed="0"/>
-    <w:lsdException w:name="Subtle Emphasis" w:semiHidden="0" w:uiPriority="19" w:unhideWhenUsed="0" w:qFormat="1"/>
-    <w:lsdException w:name="Intense Emphasis" w:semiHidden="0" w:uiPriority="21" w:unhideWhenUsed="0" w:qFormat="1"/>
-    <w:lsdException w:name="Subtle Reference" w:semiHidden="0" w:uiPriority="31" w:unhideWhenUsed="0" w:qFormat="1"/>
-    <w:lsdException w:name="Intense Reference" w:semiHidden="0" w:uiPriority="32" w:unhideWhenUsed="0" w:qFormat="1"/>
-    <w:lsdException w:name="Book Title" w:semiHidden="0" w:uiPriority="33" w:unhideWhenUsed="0" w:qFormat="1"/>
-    <w:lsdException w:name="Bibliography" w:uiPriority="37"/>
-    <w:lsdException w:name="TOC Heading" w:uiPriority="39" w:qFormat="1"/>
+  <w:latentStyles w:defLockedState="0" w:defUIPriority="99" w:defSemiHidden="0" w:defUnhideWhenUsed="0" w:defQFormat="0" w:count="371">
+    <w:lsdException w:name="Normal" w:uiPriority="0" w:qFormat="1"/>
+    <w:lsdException w:name="heading 1" w:uiPriority="9" w:qFormat="1"/>
+    <w:lsdException w:name="heading 2" w:semiHidden="1" w:uiPriority="9" w:unhideWhenUsed="1" w:qFormat="1"/>
+    <w:lsdException w:name="heading 3" w:semiHidden="1" w:uiPriority="9" w:unhideWhenUsed="1" w:qFormat="1"/>
+    <w:lsdException w:name="heading 4" w:semiHidden="1" w:uiPriority="9" w:unhideWhenUsed="1" w:qFormat="1"/>
+    <w:lsdException w:name="heading 5" w:semiHidden="1" w:uiPriority="9" w:unhideWhenUsed="1" w:qFormat="1"/>
+    <w:lsdException w:name="heading 6" w:semiHidden="1" w:uiPriority="9" w:unhideWhenUsed="1" w:qFormat="1"/>
+    <w:lsdException w:name="heading 7" w:semiHidden="1" w:uiPriority="9" w:unhideWhenUsed="1" w:qFormat="1"/>
+    <w:lsdException w:name="heading 8" w:semiHidden="1" w:uiPriority="9" w:unhideWhenUsed="1" w:qFormat="1"/>
+    <w:lsdException w:name="heading 9" w:semiHidden="1" w:uiPriority="9" w:unhideWhenUsed="1" w:qFormat="1"/>
+    <w:lsdException w:name="index 1" w:semiHidden="1" w:unhideWhenUsed="1"/>
+    <w:lsdException w:name="index 2" w:semiHidden="1" w:unhideWhenUsed="1"/>
+    <w:lsdException w:name="index 3" w:semiHidden="1" w:unhideWhenUsed="1"/>
+    <w:lsdException w:name="index 4" w:semiHidden="1" w:unhideWhenUsed="1"/>
+    <w:lsdException w:name="index 5" w:semiHidden="1" w:unhideWhenUsed="1"/>
+    <w:lsdException w:name="index 6" w:semiHidden="1" w:unhideWhenUsed="1"/>
+    <w:lsdException w:name="index 7" w:semiHidden="1" w:unhideWhenUsed="1"/>
+    <w:lsdException w:name="index 8" w:semiHidden="1" w:unhideWhenUsed="1"/>
+    <w:lsdException w:name="index 9" w:semiHidden="1" w:unhideWhenUsed="1"/>
+    <w:lsdException w:name="toc 1" w:semiHidden="1" w:uiPriority="39" w:unhideWhenUsed="1"/>
+    <w:lsdException w:name="toc 2" w:semiHidden="1" w:uiPriority="39" w:unhideWhenUsed="1"/>
+    <w:lsdException w:name="toc 3" w:semiHidden="1" w:uiPriority="39" w:unhideWhenUsed="1"/>
+    <w:lsdException w:name="toc 4" w:semiHidden="1" w:uiPriority="39" w:unhideWhenUsed="1"/>
+    <w:lsdException w:name="toc 5" w:semiHidden="1" w:uiPriority="39" w:unhideWhenUsed="1"/>
+    <w:lsdException w:name="toc 6" w:semiHidden="1" w:uiPriority="39" w:unhideWhenUsed="1"/>
+    <w:lsdException w:name="toc 7" w:semiHidden="1" w:uiPriority="39" w:unhideWhenUsed="1"/>
+    <w:lsdException w:name="toc 8" w:semiHidden="1" w:uiPriority="39" w:unhideWhenUsed="1"/>
+    <w:lsdException w:name="toc 9" w:semiHidden="1" w:uiPriority="39" w:unhideWhenUsed="1"/>
+    <w:lsdException w:name="Normal Indent" w:semiHidden="1" w:unhideWhenUsed="1"/>
+    <w:lsdException w:name="footnote text" w:semiHidden="1" w:unhideWhenUsed="1"/>
+    <w:lsdException w:name="annotation text" w:semiHidden="1" w:unhideWhenUsed="1"/>
+    <w:lsdException w:name="header" w:semiHidden="1" w:unhideWhenUsed="1"/>
+    <w:lsdException w:name="footer" w:semiHidden="1" w:unhideWhenUsed="1"/>
+    <w:lsdException w:name="index heading" w:semiHidden="1" w:unhideWhenUsed="1"/>
+    <w:lsdException w:name="caption" w:semiHidden="1" w:uiPriority="35" w:unhideWhenUsed="1" w:qFormat="1"/>
+    <w:lsdException w:name="table of figures" w:semiHidden="1" w:unhideWhenUsed="1"/>
+    <w:lsdException w:name="envelope address" w:semiHidden="1" w:unhideWhenUsed="1"/>
+    <w:lsdException w:name="envelope return" w:semiHidden="1" w:unhideWhenUsed="1"/>
+    <w:lsdException w:name="footnote reference" w:semiHidden="1" w:unhideWhenUsed="1"/>
+    <w:lsdException w:name="annotation reference" w:semiHidden="1" w:unhideWhenUsed="1"/>
+    <w:lsdException w:name="line number" w:semiHidden="1" w:unhideWhenUsed="1"/>
+    <w:lsdException w:name="page number" w:semiHidden="1" w:unhideWhenUsed="1"/>
+    <w:lsdException w:name="endnote reference" w:semiHidden="1" w:unhideWhenUsed="1"/>
+    <w:lsdException w:name="endnote text" w:semiHidden="1" w:unhideWhenUsed="1"/>
+    <w:lsdException w:name="table of authorities" w:semiHidden="1" w:unhideWhenUsed="1"/>
+    <w:lsdException w:name="macro" w:semiHidden="1" w:unhideWhenUsed="1"/>
+    <w:lsdException w:name="toa heading" w:semiHidden="1" w:unhideWhenUsed="1"/>
+    <w:lsdException w:name="List" w:semiHidden="1" w:unhideWhenUsed="1"/>
+    <w:lsdException w:name="List Bullet" w:semiHidden="1" w:unhideWhenUsed="1"/>
+    <w:lsdException w:name="List Number" w:semiHidden="1" w:unhideWhenUsed="1"/>
+    <w:lsdException w:name="List 2" w:semiHidden="1" w:unhideWhenUsed="1"/>
+    <w:lsdException w:name="List 3" w:semiHidden="1" w:unhideWhenUsed="1"/>
+    <w:lsdException w:name="List 4" w:semiHidden="1" w:unhideWhenUsed="1"/>
+    <w:lsdException w:name="List 5" w:semiHidden="1" w:unhideWhenUsed="1"/>
+    <w:lsdException w:name="List Bullet 2" w:semiHidden="1" w:unhideWhenUsed="1"/>
+    <w:lsdException w:name="List Bullet 3" w:semiHidden="1" w:unhideWhenUsed="1"/>
+    <w:lsdException w:name="List Bullet 4" w:semiHidden="1" w:unhideWhenUsed="1"/>
+    <w:lsdException w:name="List Bullet 5" w:semiHidden="1" w:unhideWhenUsed="1"/>
+    <w:lsdException w:name="List Number 2" w:semiHidden="1" w:unhideWhenUsed="1"/>
+    <w:lsdException w:name="List Number 3" w:semiHidden="1" w:unhideWhenUsed="1"/>
+    <w:lsdException w:name="List Number 4" w:semiHidden="1" w:unhideWhenUsed="1"/>
+    <w:lsdException w:name="List Number 5" w:semiHidden="1" w:unhideWhenUsed="1"/>
+    <w:lsdException w:name="Title" w:uiPriority="10" w:qFormat="1"/>
+    <w:lsdException w:name="Closing" w:semiHidden="1" w:unhideWhenUsed="1"/>
+    <w:lsdException w:name="Signature" w:semiHidden="1" w:unhideWhenUsed="1"/>
+    <w:lsdException w:name="Default Paragraph Font" w:semiHidden="1" w:uiPriority="1" w:unhideWhenUsed="1"/>
+    <w:lsdException w:name="Body Text" w:semiHidden="1" w:unhideWhenUsed="1"/>
+    <w:lsdException w:name="Body Text Indent" w:semiHidden="1" w:unhideWhenUsed="1"/>
+    <w:lsdException w:name="List Continue" w:semiHidden="1" w:unhideWhenUsed="1"/>
+    <w:lsdException w:name="List Continue 2" w:semiHidden="1" w:unhideWhenUsed="1"/>
+    <w:lsdException w:name="List Continue 3" w:semiHidden="1" w:unhideWhenUsed="1"/>
+    <w:lsdException w:name="List Continue 4" w:semiHidden="1" w:unhideWhenUsed="1"/>
+    <w:lsdException w:name="List Continue 5" w:semiHidden="1" w:unhideWhenUsed="1"/>
+    <w:lsdException w:name="Message Header" w:semiHidden="1" w:unhideWhenUsed="1"/>
+    <w:lsdException w:name="Subtitle" w:uiPriority="11" w:qFormat="1"/>
+    <w:lsdException w:name="Salutation" w:semiHidden="1" w:unhideWhenUsed="1"/>
+    <w:lsdException w:name="Date" w:semiHidden="1" w:unhideWhenUsed="1"/>
+    <w:lsdException w:name="Body Text First Indent" w:semiHidden="1" w:unhideWhenUsed="1"/>
+    <w:lsdException w:name="Body Text First Indent 2" w:semiHidden="1" w:unhideWhenUsed="1"/>
+    <w:lsdException w:name="Note Heading" w:semiHidden="1" w:unhideWhenUsed="1"/>
+    <w:lsdException w:name="Body Text 2" w:semiHidden="1" w:unhideWhenUsed="1"/>
+    <w:lsdException w:name="Body Text 3" w:semiHidden="1" w:unhideWhenUsed="1"/>
+    <w:lsdException w:name="Body Text Indent 2" w:semiHidden="1" w:unhideWhenUsed="1"/>
+    <w:lsdException w:name="Body Text Indent 3" w:semiHidden="1" w:unhideWhenUsed="1"/>
+    <w:lsdException w:name="Block Text" w:semiHidden="1" w:unhideWhenUsed="1"/>
+    <w:lsdException w:name="Hyperlink" w:semiHidden="1" w:unhideWhenUsed="1"/>
+    <w:lsdException w:name="FollowedHyperlink" w:semiHidden="1" w:unhideWhenUsed="1"/>
+    <w:lsdException w:name="Strong" w:uiPriority="22" w:qFormat="1"/>
+    <w:lsdException w:name="Emphasis" w:uiPriority="20" w:qFormat="1"/>
+    <w:lsdException w:name="Document Map" w:semiHidden="1" w:unhideWhenUsed="1"/>
+    <w:lsdException w:name="Plain Text" w:semiHidden="1" w:unhideWhenUsed="1"/>
+    <w:lsdException w:name="E-mail Signature" w:semiHidden="1" w:unhideWhenUsed="1"/>
+    <w:lsdException w:name="HTML Top of Form" w:semiHidden="1" w:unhideWhenUsed="1"/>
+    <w:lsdException w:name="HTML Bottom of Form" w:semiHidden="1" w:unhideWhenUsed="1"/>
+    <w:lsdException w:name="Normal (Web)" w:semiHidden="1" w:unhideWhenUsed="1"/>
+    <w:lsdException w:name="HTML Acronym" w:semiHidden="1" w:unhideWhenUsed="1"/>
+    <w:lsdException w:name="HTML Address" w:semiHidden="1" w:unhideWhenUsed="1"/>
+    <w:lsdException w:name="HTML Cite" w:semiHidden="1" w:unhideWhenUsed="1"/>
+    <w:lsdException w:name="HTML Code" w:semiHidden="1" w:unhideWhenUsed="1"/>
+    <w:lsdException w:name="HTML Definition" w:semiHidden="1" w:unhideWhenUsed="1"/>
+    <w:lsdException w:name="HTML Keyboard" w:semiHidden="1" w:unhideWhenUsed="1"/>
+    <w:lsdException w:name="HTML Preformatted" w:semiHidden="1" w:unhideWhenUsed="1"/>
+    <w:lsdException w:name="HTML Sample" w:semiHidden="1" w:unhideWhenUsed="1"/>
+    <w:lsdException w:name="HTML Typewriter" w:semiHidden="1" w:unhideWhenUsed="1"/>
+    <w:lsdException w:name="HTML Variable" w:semiHidden="1" w:unhideWhenUsed="1"/>
+    <w:lsdException w:name="Normal Table" w:semiHidden="1" w:unhideWhenUsed="1"/>
+    <w:lsdException w:name="annotation subject" w:semiHidden="1" w:unhideWhenUsed="1"/>
+    <w:lsdException w:name="No List" w:semiHidden="1" w:unhideWhenUsed="1"/>
+    <w:lsdException w:name="Outline List 1" w:semiHidden="1" w:unhideWhenUsed="1"/>
+    <w:lsdException w:name="Outline List 2" w:semiHidden="1" w:unhideWhenUsed="1"/>
+    <w:lsdException w:name="Outline List 3" w:semiHidden="1" w:unhideWhenUsed="1"/>
+    <w:lsdException w:name="Table Simple 1" w:semiHidden="1" w:unhideWhenUsed="1"/>
+    <w:lsdException w:name="Table Simple 2" w:semiHidden="1" w:unhideWhenUsed="1"/>
+    <w:lsdException w:name="Table Simple 3" w:semiHidden="1" w:unhideWhenUsed="1"/>
+    <w:lsdException w:name="Table Classic 1" w:semiHidden="1" w:unhideWhenUsed="1"/>
+    <w:lsdException w:name="Table Classic 2" w:semiHidden="1" w:unhideWhenUsed="1"/>
+    <w:lsdException w:name="Table Classic 3" w:semiHidden="1" w:unhideWhenUsed="1"/>
+    <w:lsdException w:name="Table Classic 4" w:semiHidden="1" w:unhideWhenUsed="1"/>
+    <w:lsdException w:name="Table Colorful 1" w:semiHidden="1" w:unhideWhenUsed="1"/>
+    <w:lsdException w:name="Table Colorful 2" w:semiHidden="1" w:unhideWhenUsed="1"/>
+    <w:lsdException w:name="Table Colorful 3" w:semiHidden="1" w:unhideWhenUsed="1"/>
+    <w:lsdException w:name="Table Columns 1" w:semiHidden="1" w:unhideWhenUsed="1"/>
+    <w:lsdException w:name="Table Columns 2" w:semiHidden="1" w:unhideWhenUsed="1"/>
+    <w:lsdException w:name="Table Columns 3" w:semiHidden="1" w:unhideWhenUsed="1"/>
+    <w:lsdException w:name="Table Columns 4" w:semiHidden="1" w:unhideWhenUsed="1"/>
+    <w:lsdException w:name="Table Columns 5" w:semiHidden="1" w:unhideWhenUsed="1"/>
+    <w:lsdException w:name="Table Grid 1" w:semiHidden="1" w:unhideWhenUsed="1"/>
+    <w:lsdException w:name="Table Grid 2" w:semiHidden="1" w:unhideWhenUsed="1"/>
+    <w:lsdException w:name="Table Grid 3" w:semiHidden="1" w:unhideWhenUsed="1"/>
+    <w:lsdException w:name="Table Grid 4" w:semiHidden="1" w:unhideWhenUsed="1"/>
+    <w:lsdException w:name="Table Grid 5" w:semiHidden="1" w:unhideWhenUsed="1"/>
+    <w:lsdException w:name="Table Grid 6" w:semiHidden="1" w:unhideWhenUsed="1"/>
+    <w:lsdException w:name="Table Grid 7" w:semiHidden="1" w:unhideWhenUsed="1"/>
+    <w:lsdException w:name="Table Grid 8" w:semiHidden="1" w:unhideWhenUsed="1"/>
+    <w:lsdException w:name="Table List 1" w:semiHidden="1" w:unhideWhenUsed="1"/>
+    <w:lsdException w:name="Table List 2" w:semiHidden="1" w:unhideWhenUsed="1"/>
+    <w:lsdException w:name="Table List 3" w:semiHidden="1" w:unhideWhenUsed="1"/>
+    <w:lsdException w:name="Table List 4" w:semiHidden="1" w:unhideWhenUsed="1"/>
+    <w:lsdException w:name="Table List 5" w:semiHidden="1" w:unhideWhenUsed="1"/>
+    <w:lsdException w:name="Table List 6" w:semiHidden="1" w:unhideWhenUsed="1"/>
+    <w:lsdException w:name="Table List 7" w:semiHidden="1" w:unhideWhenUsed="1"/>
+    <w:lsdException w:name="Table List 8" w:semiHidden="1" w:unhideWhenUsed="1"/>
+    <w:lsdException w:name="Table 3D effects 1" w:semiHidden="1" w:unhideWhenUsed="1"/>
+    <w:lsdException w:name="Table 3D effects 2" w:semiHidden="1" w:unhideWhenUsed="1"/>
+    <w:lsdException w:name="Table 3D effects 3" w:semiHidden="1" w:unhideWhenUsed="1"/>
+    <w:lsdException w:name="Table Contemporary" w:semiHidden="1" w:unhideWhenUsed="1"/>
+    <w:lsdException w:name="Table Elegant" w:semiHidden="1" w:unhideWhenUsed="1"/>
+    <w:lsdException w:name="Table Professional" w:semiHidden="1" w:unhideWhenUsed="1"/>
+    <w:lsdException w:name="Table Subtle 1" w:semiHidden="1" w:unhideWhenUsed="1"/>
+    <w:lsdException w:name="Table Subtle 2" w:semiHidden="1" w:unhideWhenUsed="1"/>
+    <w:lsdException w:name="Table Web 1" w:semiHidden="1" w:unhideWhenUsed="1"/>
+    <w:lsdException w:name="Table Web 2" w:semiHidden="1" w:unhideWhenUsed="1"/>
+    <w:lsdException w:name="Table Web 3" w:semiHidden="1" w:unhideWhenUsed="1"/>
+    <w:lsdException w:name="Balloon Text" w:semiHidden="1" w:unhideWhenUsed="1"/>
+    <w:lsdException w:name="Table Grid" w:uiPriority="39"/>
+    <w:lsdException w:name="Table Theme" w:semiHidden="1" w:unhideWhenUsed="1"/>
+    <w:lsdException w:name="Placeholder Text" w:semiHidden="1"/>
+    <w:lsdException w:name="No Spacing" w:uiPriority="1" w:qFormat="1"/>
+    <w:lsdException w:name="Light Shading" w:uiPriority="60"/>
+    <w:lsdException w:name="Light List" w:uiPriority="61"/>
+    <w:lsdException w:name="Light Grid" w:uiPriority="62"/>
+    <w:lsdException w:name="Medium Shading 1" w:uiPriority="63"/>
+    <w:lsdException w:name="Medium Shading 2" w:uiPriority="64"/>
+    <w:lsdException w:name="Medium List 1" w:uiPriority="65"/>
+    <w:lsdException w:name="Medium List 2" w:uiPriority="66"/>
+    <w:lsdException w:name="Medium Grid 1" w:uiPriority="67"/>
+    <w:lsdException w:name="Medium Grid 2" w:uiPriority="68"/>
+    <w:lsdException w:name="Medium Grid 3" w:uiPriority="69"/>
+    <w:lsdException w:name="Dark List" w:uiPriority="70"/>
+    <w:lsdException w:name="Colorful Shading" w:uiPriority="71"/>
+    <w:lsdException w:name="Colorful List" w:uiPriority="72"/>
+    <w:lsdException w:name="Colorful Grid" w:uiPriority="73"/>
+    <w:lsdException w:name="Light Shading Accent 1" w:uiPriority="60"/>
+    <w:lsdException w:name="Light List Accent 1" w:uiPriority="61"/>
+    <w:lsdException w:name="Light Grid Accent 1" w:uiPriority="62"/>
+    <w:lsdException w:name="Medium Shading 1 Accent 1" w:uiPriority="63"/>
+    <w:lsdException w:name="Medium Shading 2 Accent 1" w:uiPriority="64"/>
+    <w:lsdException w:name="Medium List 1 Accent 1" w:uiPriority="65"/>
+    <w:lsdException w:name="Revision" w:semiHidden="1"/>
+    <w:lsdException w:name="List Paragraph" w:uiPriority="34" w:qFormat="1"/>
+    <w:lsdException w:name="Quote" w:uiPriority="29" w:qFormat="1"/>
+    <w:lsdException w:name="Intense Quote" w:uiPriority="30" w:qFormat="1"/>
+    <w:lsdException w:name="Medium List 2 Accent 1" w:uiPriority="66"/>
+    <w:lsdException w:name="Medium Grid 1 Accent 1" w:uiPriority="67"/>
+    <w:lsdException w:name="Medium Grid 2 Accent 1" w:uiPriority="68"/>
+    <w:lsdException w:name="Medium Grid 3 Accent 1" w:uiPriority="69"/>
+    <w:lsdException w:name="Dark List Accent 1" w:uiPriority="70"/>
+    <w:lsdException w:name="Colorful Shading Accent 1" w:uiPriority="71"/>
+    <w:lsdException w:name="Colorful List Accent 1" w:uiPriority="72"/>
+    <w:lsdException w:name="Colorful Grid Accent 1" w:uiPriority="73"/>
+    <w:lsdException w:name="Light Shading Accent 2" w:uiPriority="60"/>
+    <w:lsdException w:name="Light List Accent 2" w:uiPriority="61"/>
+    <w:lsdException w:name="Light Grid Accent 2" w:uiPriority="62"/>
+    <w:lsdException w:name="Medium Shading 1 Accent 2" w:uiPriority="63"/>
+    <w:lsdException w:name="Medium Shading 2 Accent 2" w:uiPriority="64"/>
+    <w:lsdException w:name="Medium List 1 Accent 2" w:uiPriority="65"/>
+    <w:lsdException w:name="Medium List 2 Accent 2" w:uiPriority="66"/>
+    <w:lsdException w:name="Medium Grid 1 Accent 2" w:uiPriority="67"/>
+    <w:lsdException w:name="Medium Grid 2 Accent 2" w:uiPriority="68"/>
+    <w:lsdException w:name="Medium Grid 3 Accent 2" w:uiPriority="69"/>
+    <w:lsdException w:name="Dark List Accent 2" w:uiPriority="70"/>
+    <w:lsdException w:name="Colorful Shading Accent 2" w:uiPriority="71"/>
+    <w:lsdException w:name="Colorful List Accent 2" w:uiPriority="72"/>
+    <w:lsdException w:name="Colorful Grid Accent 2" w:uiPriority="73"/>
+    <w:lsdException w:name="Light Shading Accent 3" w:uiPriority="60"/>
+    <w:lsdException w:name="Light List Accent 3" w:uiPriority="61"/>
+    <w:lsdException w:name="Light Grid Accent 3" w:uiPriority="62"/>
+    <w:lsdException w:name="Medium Shading 1 Accent 3" w:uiPriority="63"/>
+    <w:lsdException w:name="Medium Shading 2 Accent 3" w:uiPriority="64"/>
+    <w:lsdException w:name="Medium List 1 Accent 3" w:uiPriority="65"/>
+    <w:lsdException w:name="Medium List 2 Accent 3" w:uiPriority="66"/>
+    <w:lsdException w:name="Medium Grid 1 Accent 3" w:uiPriority="67"/>
+    <w:lsdException w:name="Medium Grid 2 Accent 3" w:uiPriority="68"/>
+    <w:lsdException w:name="Medium Grid 3 Accent 3" w:uiPriority="69"/>
+    <w:lsdException w:name="Dark List Accent 3" w:uiPriority="70"/>
+    <w:lsdException w:name="Colorful Shading Accent 3" w:uiPriority="71"/>
+    <w:lsdException w:name="Colorful List Accent 3" w:uiPriority="72"/>
+    <w:lsdException w:name="Colorful Grid Accent 3" w:uiPriority="73"/>
+    <w:lsdException w:name="Light Shading Accent 4" w:uiPriority="60"/>
+    <w:lsdException w:name="Light List Accent 4" w:uiPriority="61"/>
+    <w:lsdException w:name="Light Grid Accent 4" w:uiPriority="62"/>
+    <w:lsdException w:name="Medium Shading 1 Accent 4" w:uiPriority="63"/>
+    <w:lsdException w:name="Medium Shading 2 Accent 4" w:uiPriority="64"/>
+    <w:lsdException w:name="Medium List 1 Accent 4" w:uiPriority="65"/>
+    <w:lsdException w:name="Medium List 2 Accent 4" w:uiPriority="66"/>
+    <w:lsdException w:name="Medium Grid 1 Accent 4" w:uiPriority="67"/>
+    <w:lsdException w:name="Medium Grid 2 Accent 4" w:uiPriority="68"/>
+    <w:lsdException w:name="Medium Grid 3 Accent 4" w:uiPriority="69"/>
+    <w:lsdException w:name="Dark List Accent 4" w:uiPriority="70"/>
+    <w:lsdException w:name="Colorful Shading Accent 4" w:uiPriority="71"/>
+    <w:lsdException w:name="Colorful List Accent 4" w:uiPriority="72"/>
+    <w:lsdException w:name="Colorful Grid Accent 4" w:uiPriority="73"/>
+    <w:lsdException w:name="Light Shading Accent 5" w:uiPriority="60"/>
+    <w:lsdException w:name="Light List Accent 5" w:uiPriority="61"/>
+    <w:lsdException w:name="Light Grid Accent 5" w:uiPriority="62"/>
+    <w:lsdException w:name="Medium Shading 1 Accent 5" w:uiPriority="63"/>
+    <w:lsdException w:name="Medium Shading 2 Accent 5" w:uiPriority="64"/>
+    <w:lsdException w:name="Medium List 1 Accent 5" w:uiPriority="65"/>
+    <w:lsdException w:name="Medium List 2 Accent 5" w:uiPriority="66"/>
+    <w:lsdException w:name="Medium Grid 1 Accent 5" w:uiPriority="67"/>
+    <w:lsdException w:name="Medium Grid 2 Accent 5" w:uiPriority="68"/>
+    <w:lsdException w:name="Medium Grid 3 Accent 5" w:uiPriority="69"/>
+    <w:lsdException w:name="Dark List Accent 5" w:uiPriority="70"/>
+    <w:lsdException w:name="Colorful Shading Accent 5" w:uiPriority="71"/>
+    <w:lsdException w:name="Colorful List Accent 5" w:uiPriority="72"/>
+    <w:lsdException w:name="Colorful Grid Accent 5" w:uiPriority="73"/>
+    <w:lsdException w:name="Light Shading Accent 6" w:uiPriority="60"/>
+    <w:lsdException w:name="Light List Accent 6" w:uiPriority="61"/>
+    <w:lsdException w:name="Light Grid Accent 6" w:uiPriority="62"/>
+    <w:lsdException w:name="Medium Shading 1 Accent 6" w:uiPriority="63"/>
+    <w:lsdException w:name="Medium Shading 2 Accent 6" w:uiPriority="64"/>
+    <w:lsdException w:name="Medium List 1 Accent 6" w:uiPriority="65"/>
+    <w:lsdException w:name="Medium List 2 Accent 6" w:uiPriority="66"/>
+    <w:lsdException w:name="Medium Grid 1 Accent 6" w:uiPriority="67"/>
+    <w:lsdException w:name="Medium Grid 2 Accent 6" w:uiPriority="68"/>
+    <w:lsdException w:name="Medium Grid 3 Accent 6" w:uiPriority="69"/>
+    <w:lsdException w:name="Dark List Accent 6" w:uiPriority="70"/>
+    <w:lsdException w:name="Colorful Shading Accent 6" w:uiPriority="71"/>
+    <w:lsdException w:name="Colorful List Accent 6" w:uiPriority="72"/>
+    <w:lsdException w:name="Colorful Grid Accent 6" w:uiPriority="73"/>
+    <w:lsdException w:name="Subtle Emphasis" w:uiPriority="19" w:qFormat="1"/>
+    <w:lsdException w:name="Intense Emphasis" w:uiPriority="21" w:qFormat="1"/>
+    <w:lsdException w:name="Subtle Reference" w:uiPriority="31" w:qFormat="1"/>
+    <w:lsdException w:name="Intense Reference" w:uiPriority="32" w:qFormat="1"/>
+    <w:lsdException w:name="Book Title" w:uiPriority="33" w:qFormat="1"/>
+    <w:lsdException w:name="Bibliography" w:semiHidden="1" w:uiPriority="37" w:unhideWhenUsed="1"/>
+    <w:lsdException w:name="TOC Heading" w:semiHidden="1" w:uiPriority="39" w:unhideWhenUsed="1" w:qFormat="1"/>
+    <w:lsdException w:name="Plain Table 1" w:uiPriority="41"/>
+    <w:lsdException w:name="Plain Table 2" w:uiPriority="42"/>
+    <w:lsdException w:name="Plain Table 3" w:uiPriority="43"/>
+    <w:lsdException w:name="Plain Table 4" w:uiPriority="44"/>
+    <w:lsdException w:name="Plain Table 5" w:uiPriority="45"/>
+    <w:lsdException w:name="Grid Table Light" w:uiPriority="40"/>
+    <w:lsdException w:name="Grid Table 1 Light" w:uiPriority="46"/>
+    <w:lsdException w:name="Grid Table 2" w:uiPriority="47"/>
+    <w:lsdException w:name="Grid Table 3" w:uiPriority="48"/>
+    <w:lsdException w:name="Grid Table 4" w:uiPriority="49"/>
+    <w:lsdException w:name="Grid Table 5 Dark" w:uiPriority="50"/>
+    <w:lsdException w:name="Grid Table 6 Colorful" w:uiPriority="51"/>
+    <w:lsdException w:name="Grid Table 7 Colorful" w:uiPriority="52"/>
+    <w:lsdException w:name="Grid Table 1 Light Accent 1" w:uiPriority="46"/>
+    <w:lsdException w:name="Grid Table 2 Accent 1" w:uiPriority="47"/>
+    <w:lsdException w:name="Grid Table 3 Accent 1" w:uiPriority="48"/>
+    <w:lsdException w:name="Grid Table 4 Accent 1" w:uiPriority="49"/>
+    <w:lsdException w:name="Grid Table 5 Dark Accent 1" w:uiPriority="50"/>
+    <w:lsdException w:name="Grid Table 6 Colorful Accent 1" w:uiPriority="51"/>
+    <w:lsdException w:name="Grid Table 7 Colorful Accent 1" w:uiPriority="52"/>
+    <w:lsdException w:name="Grid Table 1 Light Accent 2" w:uiPriority="46"/>
+    <w:lsdException w:name="Grid Table 2 Accent 2" w:uiPriority="47"/>
+    <w:lsdException w:name="Grid Table 3 Accent 2" w:uiPriority="48"/>
+    <w:lsdException w:name="Grid Table 4 Accent 2" w:uiPriority="49"/>
+    <w:lsdException w:name="Grid Table 5 Dark Accent 2" w:uiPriority="50"/>
+    <w:lsdException w:name="Grid Table 6 Colorful Accent 2" w:uiPriority="51"/>
+    <w:lsdException w:name="Grid Table 7 Colorful Accent 2" w:uiPriority="52"/>
+    <w:lsdException w:name="Grid Table 1 Light Accent 3" w:uiPriority="46"/>
+    <w:lsdException w:name="Grid Table 2 Accent 3" w:uiPriority="47"/>
+    <w:lsdException w:name="Grid Table 3 Accent 3" w:uiPriority="48"/>
+    <w:lsdException w:name="Grid Table 4 Accent 3" w:uiPriority="49"/>
+    <w:lsdException w:name="Grid Table 5 Dark Accent 3" w:uiPriority="50"/>
+    <w:lsdException w:name="Grid Table 6 Colorful Accent 3" w:uiPriority="51"/>
+    <w:lsdException w:name="Grid Table 7 Colorful Accent 3" w:uiPriority="52"/>
+    <w:lsdException w:name="Grid Table 1 Light Accent 4" w:uiPriority="46"/>
+    <w:lsdException w:name="Grid Table 2 Accent 4" w:uiPriority="47"/>
+    <w:lsdException w:name="Grid Table 3 Accent 4" w:uiPriority="48"/>
+    <w:lsdException w:name="Grid Table 4 Accent 4" w:uiPriority="49"/>
+    <w:lsdException w:name="Grid Table 5 Dark Accent 4" w:uiPriority="50"/>
+    <w:lsdException w:name="Grid Table 6 Colorful Accent 4" w:uiPriority="51"/>
+    <w:lsdException w:name="Grid Table 7 Colorful Accent 4" w:uiPriority="52"/>
+    <w:lsdException w:name="Grid Table 1 Light Accent 5" w:uiPriority="46"/>
+    <w:lsdException w:name="Grid Table 2 Accent 5" w:uiPriority="47"/>
+    <w:lsdException w:name="Grid Table 3 Accent 5" w:uiPriority="48"/>
+    <w:lsdException w:name="Grid Table 4 Accent 5" w:uiPriority="49"/>
+    <w:lsdException w:name="Grid Table 5 Dark Accent 5" w:uiPriority="50"/>
+    <w:lsdException w:name="Grid Table 6 Colorful Accent 5" w:uiPriority="51"/>
+    <w:lsdException w:name="Grid Table 7 Colorful Accent 5" w:uiPriority="52"/>
+    <w:lsdException w:name="Grid Table 1 Light Accent 6" w:uiPriority="46"/>
+    <w:lsdException w:name="Grid Table 2 Accent 6" w:uiPriority="47"/>
+    <w:lsdException w:name="Grid Table 3 Accent 6" w:uiPriority="48"/>
+    <w:lsdException w:name="Grid Table 4 Accent 6" w:uiPriority="49"/>
+    <w:lsdException w:name="Grid Table 5 Dark Accent 6" w:uiPriority="50"/>
+    <w:lsdException w:name="Grid Table 6 Colorful Accent 6" w:uiPriority="51"/>
+    <w:lsdException w:name="Grid Table 7 Colorful Accent 6" w:uiPriority="52"/>
+    <w:lsdException w:name="List Table 1 Light" w:uiPriority="46"/>
+    <w:lsdException w:name="List Table 2" w:uiPriority="47"/>
+    <w:lsdException w:name="List Table 3" w:uiPriority="48"/>
+    <w:lsdException w:name="List Table 4" w:uiPriority="49"/>
+    <w:lsdException w:name="List Table 5 Dark" w:uiPriority="50"/>
+    <w:lsdException w:name="List Table 6 Colorful" w:uiPriority="51"/>
+    <w:lsdException w:name="List Table 7 Colorful" w:uiPriority="52"/>
+    <w:lsdException w:name="List Table 1 Light Accent 1" w:uiPriority="46"/>
+    <w:lsdException w:name="List Table 2 Accent 1" w:uiPriority="47"/>
+    <w:lsdException w:name="List Table 3 Accent 1" w:uiPriority="48"/>
+    <w:lsdException w:name="List Table 4 Accent 1" w:uiPriority="49"/>
+    <w:lsdException w:name="List Table 5 Dark Accent 1" w:uiPriority="50"/>
+    <w:lsdException w:name="List Table 6 Colorful Accent 1" w:uiPriority="51"/>
+    <w:lsdException w:name="List Table 7 Colorful Accent 1" w:uiPriority="52"/>
+    <w:lsdException w:name="List Table 1 Light Accent 2" w:uiPriority="46"/>
+    <w:lsdException w:name="List Table 2 Accent 2" w:uiPriority="47"/>
+    <w:lsdException w:name="List Table 3 Accent 2" w:uiPriority="48"/>
+    <w:lsdException w:name="List Table 4 Accent 2" w:uiPriority="49"/>
+    <w:lsdException w:name="List Table 5 Dark Accent 2" w:uiPriority="50"/>
+    <w:lsdException w:name="List Table 6 Colorful Accent 2" w:uiPriority="51"/>
+    <w:lsdException w:name="List Table 7 Colorful Accent 2" w:uiPriority="52"/>
+    <w:lsdException w:name="List Table 1 Light Accent 3" w:uiPriority="46"/>
+    <w:lsdException w:name="List Table 2 Accent 3" w:uiPriority="47"/>
+    <w:lsdException w:name="List Table 3 Accent 3" w:uiPriority="48"/>
+    <w:lsdException w:name="List Table 4 Accent 3" w:uiPriority="49"/>
+    <w:lsdException w:name="List Table 5 Dark Accent 3" w:uiPriority="50"/>
+    <w:lsdException w:name="List Table 6 Colorful Accent 3" w:uiPriority="51"/>
+    <w:lsdException w:name="List Table 7 Colorful Accent 3" w:uiPriority="52"/>
+    <w:lsdException w:name="List Table 1 Light Accent 4" w:uiPriority="46"/>
+    <w:lsdException w:name="List Table 2 Accent 4" w:uiPriority="47"/>
+    <w:lsdException w:name="List Table 3 Accent 4" w:uiPriority="48"/>
+    <w:lsdException w:name="List Table 4 Accent 4" w:uiPriority="49"/>
+    <w:lsdException w:name="List Table 5 Dark Accent 4" w:uiPriority="50"/>
+    <w:lsdException w:name="List Table 6 Colorful Accent 4" w:uiPriority="51"/>
+    <w:lsdException w:name="List Table 7 Colorful Accent 4" w:uiPriority="52"/>
+    <w:lsdException w:name="List Table 1 Light Accent 5" w:uiPriority="46"/>
+    <w:lsdException w:name="List Table 2 Accent 5" w:uiPriority="47"/>
+    <w:lsdException w:name="List Table 3 Accent 5" w:uiPriority="48"/>
+    <w:lsdException w:name="List Table 4 Accent 5" w:uiPriority="49"/>
+    <w:lsdException w:name="List Table 5 Dark Accent 5" w:uiPriority="50"/>
+    <w:lsdException w:name="List Table 6 Colorful Accent 5" w:uiPriority="51"/>
+    <w:lsdException w:name="List Table 7 Colorful Accent 5" w:uiPriority="52"/>
+    <w:lsdException w:name="List Table 1 Light Accent 6" w:uiPriority="46"/>
+    <w:lsdException w:name="List Table 2 Accent 6" w:uiPriority="47"/>
+    <w:lsdException w:name="List Table 3 Accent 6" w:uiPriority="48"/>
+    <w:lsdException w:name="List Table 4 Accent 6" w:uiPriority="49"/>
+    <w:lsdException w:name="List Table 5 Dark Accent 6" w:uiPriority="50"/>
+    <w:lsdException w:name="List Table 6 Colorful Accent 6" w:uiPriority="51"/>
+    <w:lsdException w:name="List Table 7 Colorful Accent 6" w:uiPriority="52"/>
   </w:latentStyles>
   <w:style w:type="paragraph" w:default="1" w:styleId="a">
     <w:name w:val="Normal"/>
@@ -26694,7 +24667,7 @@
   <a:extraClrSchemeLst/>
   <a:extLst>
     <a:ext uri="{05A4C25C-085E-4340-85A3-A5531E510DB2}">
-      <thm15:themeFamily xmlns="" xmlns:thm15="http://schemas.microsoft.com/office/thememl/2012/main" name="Office Theme" id="{62F939B6-93AF-4DB8-9C6B-D6C7DFDC589F}" vid="{4A3C46E8-61CC-4603-A589-7422A47A8E4A}"/>
+      <thm15:themeFamily xmlns:thm15="http://schemas.microsoft.com/office/thememl/2012/main" name="Office Theme" id="{62F939B6-93AF-4DB8-9C6B-D6C7DFDC589F}" vid="{4A3C46E8-61CC-4603-A589-7422A47A8E4A}"/>
     </a:ext>
   </a:extLst>
 </a:theme>
@@ -26705,7 +24678,7 @@
 </file>
 
 <file path=customXml/itemProps1.xml><?xml version="1.0" encoding="utf-8"?>
-<ds:datastoreItem xmlns:ds="http://schemas.openxmlformats.org/officeDocument/2006/customXml" ds:itemID="{AFA544EE-FEF4-4129-A1EF-F2095B9561FB}">
+<ds:datastoreItem xmlns:ds="http://schemas.openxmlformats.org/officeDocument/2006/customXml" ds:itemID="{FAA8F368-C212-4C16-8D46-7B03303917C9}">
   <ds:schemaRefs>
     <ds:schemaRef ds:uri="http://schemas.openxmlformats.org/officeDocument/2006/bibliography"/>
   </ds:schemaRefs>

--- a/新泰週報20230326[2313]B4F.docx
+++ b/新泰週報20230326[2313]B4F.docx
@@ -1,6 +1,6 @@
 
 <file path=word/document.xml><?xml version="1.0" encoding="utf-8"?>
-<w:document xmlns:wpc="http://schemas.microsoft.com/office/word/2010/wordprocessingCanvas" xmlns:cx="http://schemas.microsoft.com/office/drawing/2014/chartex" xmlns:mc="http://schemas.openxmlformats.org/markup-compatibility/2006" xmlns:o="urn:schemas-microsoft-com:office:office" xmlns:r="http://schemas.openxmlformats.org/officeDocument/2006/relationships" xmlns:m="http://schemas.openxmlformats.org/officeDocument/2006/math" xmlns:v="urn:schemas-microsoft-com:vml" xmlns:wp14="http://schemas.microsoft.com/office/word/2010/wordprocessingDrawing" xmlns:wp="http://schemas.openxmlformats.org/drawingml/2006/wordprocessingDrawing" xmlns:w10="urn:schemas-microsoft-com:office:word" xmlns:w="http://schemas.openxmlformats.org/wordprocessingml/2006/main" xmlns:w14="http://schemas.microsoft.com/office/word/2010/wordml" xmlns:w15="http://schemas.microsoft.com/office/word/2012/wordml" xmlns:w16se="http://schemas.microsoft.com/office/word/2015/wordml/symex" xmlns:wpg="http://schemas.microsoft.com/office/word/2010/wordprocessingGroup" xmlns:wpi="http://schemas.microsoft.com/office/word/2010/wordprocessingInk" xmlns:wne="http://schemas.microsoft.com/office/word/2006/wordml" xmlns:wps="http://schemas.microsoft.com/office/word/2010/wordprocessingShape" mc:Ignorable="w14 w15 w16se wp14">
+<w:document xmlns:wpc="http://schemas.microsoft.com/office/word/2010/wordprocessingCanvas" xmlns:cx="http://schemas.microsoft.com/office/drawing/2014/chartex" xmlns:cx1="http://schemas.microsoft.com/office/drawing/2015/9/8/chartex" xmlns:mc="http://schemas.openxmlformats.org/markup-compatibility/2006" xmlns:o="urn:schemas-microsoft-com:office:office" xmlns:r="http://schemas.openxmlformats.org/officeDocument/2006/relationships" xmlns:m="http://schemas.openxmlformats.org/officeDocument/2006/math" xmlns:v="urn:schemas-microsoft-com:vml" xmlns:wp14="http://schemas.microsoft.com/office/word/2010/wordprocessingDrawing" xmlns:wp="http://schemas.openxmlformats.org/drawingml/2006/wordprocessingDrawing" xmlns:w10="urn:schemas-microsoft-com:office:word" xmlns:w="http://schemas.openxmlformats.org/wordprocessingml/2006/main" xmlns:w14="http://schemas.microsoft.com/office/word/2010/wordml" xmlns:w15="http://schemas.microsoft.com/office/word/2012/wordml" xmlns:w16se="http://schemas.microsoft.com/office/word/2015/wordml/symex" xmlns:wpg="http://schemas.microsoft.com/office/word/2010/wordprocessingGroup" xmlns:wpi="http://schemas.microsoft.com/office/word/2010/wordprocessingInk" xmlns:wne="http://schemas.microsoft.com/office/word/2006/wordml" xmlns:wps="http://schemas.microsoft.com/office/word/2010/wordprocessingShape" mc:Ignorable="w14 w15 w16se wp14">
   <w:body>
     <w:p>
       <w:pPr>
@@ -524,7 +524,7 @@
     </w:p>
     <w:tbl>
       <w:tblPr>
-        <w:tblStyle w:val="a3"/>
+        <w:tblStyle w:val="TableGrid"/>
         <w:tblW w:w="5921" w:type="dxa"/>
         <w:tblBorders>
           <w:top w:val="none" w:sz="0" w:space="0" w:color="auto"/>
@@ -593,7 +593,7 @@
               <w:spacing w:line="300" w:lineRule="exact"/>
               <w:jc w:val="both"/>
               <w:rPr>
-                <w:rFonts w:ascii="Barlow Condensed Medium" w:eastAsia="標楷體" w:hAnsi="Barlow Condensed Medium"/>
+                <w:rFonts w:ascii="Barlow Condensed Medium" w:eastAsia="DFKai-SB" w:hAnsi="Barlow Condensed Medium"/>
                 <w:w w:val="90"/>
                 <w:sz w:val="26"/>
                 <w:szCs w:val="26"/>
@@ -601,7 +601,7 @@
             </w:pPr>
             <w:r>
               <w:rPr>
-                <w:rFonts w:ascii="Barlow Condensed Medium" w:eastAsia="標楷體" w:hAnsi="Barlow Condensed Medium" w:hint="eastAsia"/>
+                <w:rFonts w:ascii="Barlow Condensed Medium" w:eastAsia="DFKai-SB" w:hAnsi="Barlow Condensed Medium" w:hint="eastAsia"/>
                 <w:w w:val="90"/>
                 <w:sz w:val="26"/>
                 <w:szCs w:val="26"/>
@@ -610,7 +610,7 @@
             </w:r>
             <w:r>
               <w:rPr>
-                <w:rFonts w:ascii="Barlow Condensed Medium" w:eastAsia="標楷體" w:hAnsi="Barlow Condensed Medium" w:hint="eastAsia"/>
+                <w:rFonts w:ascii="Barlow Condensed Medium" w:eastAsia="DFKai-SB" w:hAnsi="Barlow Condensed Medium" w:hint="eastAsia"/>
                 <w:w w:val="90"/>
                 <w:sz w:val="26"/>
                 <w:szCs w:val="26"/>
@@ -619,7 +619,7 @@
             </w:r>
             <w:r>
               <w:rPr>
-                <w:rFonts w:ascii="Barlow Condensed Medium" w:eastAsia="標楷體" w:hAnsi="Barlow Condensed Medium" w:hint="eastAsia"/>
+                <w:rFonts w:ascii="Barlow Condensed Medium" w:eastAsia="DFKai-SB" w:hAnsi="Barlow Condensed Medium" w:hint="eastAsia"/>
                 <w:w w:val="90"/>
                 <w:sz w:val="26"/>
                 <w:szCs w:val="26"/>
@@ -628,7 +628,7 @@
             </w:r>
             <w:r>
               <w:rPr>
-                <w:rFonts w:ascii="Barlow Condensed Medium" w:eastAsia="標楷體" w:hAnsi="Barlow Condensed Medium" w:hint="eastAsia"/>
+                <w:rFonts w:ascii="Barlow Condensed Medium" w:eastAsia="DFKai-SB" w:hAnsi="Barlow Condensed Medium" w:hint="eastAsia"/>
                 <w:w w:val="90"/>
                 <w:sz w:val="26"/>
                 <w:szCs w:val="26"/>
@@ -637,7 +637,7 @@
             </w:r>
             <w:r>
               <w:rPr>
-                <w:rFonts w:ascii="Barlow Condensed Medium" w:eastAsia="標楷體" w:hAnsi="Barlow Condensed Medium" w:hint="eastAsia"/>
+                <w:rFonts w:ascii="Barlow Condensed Medium" w:eastAsia="DFKai-SB" w:hAnsi="Barlow Condensed Medium" w:hint="eastAsia"/>
                 <w:w w:val="90"/>
                 <w:sz w:val="26"/>
                 <w:szCs w:val="26"/>
@@ -646,7 +646,7 @@
             </w:r>
             <w:r>
               <w:rPr>
-                <w:rFonts w:ascii="Barlow Condensed Medium" w:eastAsia="標楷體" w:hAnsi="Barlow Condensed Medium" w:hint="eastAsia"/>
+                <w:rFonts w:ascii="Barlow Condensed Medium" w:eastAsia="DFKai-SB" w:hAnsi="Barlow Condensed Medium" w:hint="eastAsia"/>
                 <w:w w:val="90"/>
                 <w:sz w:val="26"/>
                 <w:szCs w:val="26"/>
@@ -655,7 +655,7 @@
             </w:r>
             <w:r>
               <w:rPr>
-                <w:rFonts w:ascii="Barlow Condensed Medium" w:eastAsia="標楷體" w:hAnsi="Barlow Condensed Medium" w:hint="eastAsia"/>
+                <w:rFonts w:ascii="Barlow Condensed Medium" w:eastAsia="DFKai-SB" w:hAnsi="Barlow Condensed Medium" w:hint="eastAsia"/>
                 <w:w w:val="90"/>
                 <w:sz w:val="26"/>
                 <w:szCs w:val="26"/>
@@ -664,7 +664,7 @@
             </w:r>
             <w:r>
               <w:rPr>
-                <w:rFonts w:ascii="Barlow Condensed Medium" w:eastAsia="標楷體" w:hAnsi="Barlow Condensed Medium" w:hint="eastAsia"/>
+                <w:rFonts w:ascii="Barlow Condensed Medium" w:eastAsia="DFKai-SB" w:hAnsi="Barlow Condensed Medium" w:hint="eastAsia"/>
                 <w:w w:val="90"/>
                 <w:sz w:val="26"/>
                 <w:szCs w:val="26"/>
@@ -673,7 +673,7 @@
             </w:r>
             <w:r>
               <w:rPr>
-                <w:rFonts w:ascii="Barlow Condensed Medium" w:eastAsia="標楷體" w:hAnsi="Barlow Condensed Medium" w:hint="eastAsia"/>
+                <w:rFonts w:ascii="Barlow Condensed Medium" w:eastAsia="DFKai-SB" w:hAnsi="Barlow Condensed Medium" w:hint="eastAsia"/>
                 <w:w w:val="90"/>
                 <w:sz w:val="26"/>
                 <w:szCs w:val="26"/>
@@ -732,7 +732,7 @@
               <w:spacing w:line="300" w:lineRule="exact"/>
               <w:jc w:val="both"/>
               <w:rPr>
-                <w:rFonts w:ascii="Barlow Condensed Medium" w:eastAsia="標楷體" w:hAnsi="Barlow Condensed Medium"/>
+                <w:rFonts w:ascii="Barlow Condensed Medium" w:eastAsia="DFKai-SB" w:hAnsi="Barlow Condensed Medium"/>
                 <w:w w:val="90"/>
                 <w:sz w:val="26"/>
                 <w:szCs w:val="26"/>
@@ -740,7 +740,7 @@
             </w:pPr>
             <w:r>
               <w:rPr>
-                <w:rFonts w:ascii="Barlow Condensed Medium" w:eastAsia="標楷體" w:hAnsi="Barlow Condensed Medium" w:hint="eastAsia"/>
+                <w:rFonts w:ascii="Barlow Condensed Medium" w:eastAsia="DFKai-SB" w:hAnsi="Barlow Condensed Medium" w:hint="eastAsia"/>
                 <w:w w:val="90"/>
                 <w:sz w:val="26"/>
                 <w:szCs w:val="26"/>
@@ -749,7 +749,7 @@
             </w:r>
             <w:r>
               <w:rPr>
-                <w:rFonts w:ascii="Barlow Condensed Medium" w:eastAsia="標楷體" w:hAnsi="Barlow Condensed Medium" w:hint="eastAsia"/>
+                <w:rFonts w:ascii="Barlow Condensed Medium" w:eastAsia="DFKai-SB" w:hAnsi="Barlow Condensed Medium" w:hint="eastAsia"/>
                 <w:w w:val="90"/>
                 <w:sz w:val="26"/>
                 <w:szCs w:val="26"/>
@@ -758,7 +758,7 @@
             </w:r>
             <w:r>
               <w:rPr>
-                <w:rFonts w:ascii="Barlow Condensed Medium" w:eastAsia="標楷體" w:hAnsi="Barlow Condensed Medium" w:hint="eastAsia"/>
+                <w:rFonts w:ascii="Barlow Condensed Medium" w:eastAsia="DFKai-SB" w:hAnsi="Barlow Condensed Medium" w:hint="eastAsia"/>
                 <w:w w:val="90"/>
                 <w:sz w:val="26"/>
                 <w:szCs w:val="26"/>
@@ -767,7 +767,7 @@
             </w:r>
             <w:r>
               <w:rPr>
-                <w:rFonts w:ascii="Barlow Condensed Medium" w:eastAsia="標楷體" w:hAnsi="Barlow Condensed Medium" w:hint="eastAsia"/>
+                <w:rFonts w:ascii="Barlow Condensed Medium" w:eastAsia="DFKai-SB" w:hAnsi="Barlow Condensed Medium" w:hint="eastAsia"/>
                 <w:w w:val="90"/>
                 <w:sz w:val="26"/>
                 <w:szCs w:val="26"/>
@@ -776,7 +776,7 @@
             </w:r>
             <w:r>
               <w:rPr>
-                <w:rFonts w:ascii="Barlow Condensed Medium" w:eastAsia="標楷體" w:hAnsi="Barlow Condensed Medium" w:hint="eastAsia"/>
+                <w:rFonts w:ascii="Barlow Condensed Medium" w:eastAsia="DFKai-SB" w:hAnsi="Barlow Condensed Medium" w:hint="eastAsia"/>
                 <w:w w:val="90"/>
                 <w:sz w:val="26"/>
                 <w:szCs w:val="26"/>
@@ -785,7 +785,7 @@
             </w:r>
             <w:r>
               <w:rPr>
-                <w:rFonts w:ascii="Barlow Condensed Medium" w:eastAsia="標楷體" w:hAnsi="Barlow Condensed Medium" w:hint="eastAsia"/>
+                <w:rFonts w:ascii="Barlow Condensed Medium" w:eastAsia="DFKai-SB" w:hAnsi="Barlow Condensed Medium" w:hint="eastAsia"/>
                 <w:w w:val="90"/>
                 <w:sz w:val="26"/>
                 <w:szCs w:val="26"/>
@@ -794,7 +794,7 @@
             </w:r>
             <w:r>
               <w:rPr>
-                <w:rFonts w:ascii="Barlow Condensed Medium" w:eastAsia="標楷體" w:hAnsi="Barlow Condensed Medium" w:hint="eastAsia"/>
+                <w:rFonts w:ascii="Barlow Condensed Medium" w:eastAsia="DFKai-SB" w:hAnsi="Barlow Condensed Medium" w:hint="eastAsia"/>
                 <w:w w:val="90"/>
                 <w:sz w:val="26"/>
                 <w:szCs w:val="26"/>
@@ -803,7 +803,7 @@
             </w:r>
             <w:r>
               <w:rPr>
-                <w:rFonts w:ascii="Barlow Condensed Medium" w:eastAsia="標楷體" w:hAnsi="Barlow Condensed Medium" w:hint="eastAsia"/>
+                <w:rFonts w:ascii="Barlow Condensed Medium" w:eastAsia="DFKai-SB" w:hAnsi="Barlow Condensed Medium" w:hint="eastAsia"/>
                 <w:w w:val="90"/>
                 <w:sz w:val="26"/>
                 <w:szCs w:val="26"/>
@@ -812,7 +812,7 @@
             </w:r>
             <w:r>
               <w:rPr>
-                <w:rFonts w:ascii="Barlow Condensed Medium" w:eastAsia="標楷體" w:hAnsi="Barlow Condensed Medium" w:hint="eastAsia"/>
+                <w:rFonts w:ascii="Barlow Condensed Medium" w:eastAsia="DFKai-SB" w:hAnsi="Barlow Condensed Medium" w:hint="eastAsia"/>
                 <w:w w:val="90"/>
                 <w:sz w:val="26"/>
                 <w:szCs w:val="26"/>
@@ -821,7 +821,7 @@
             </w:r>
             <w:r>
               <w:rPr>
-                <w:rFonts w:ascii="Barlow Condensed Medium" w:eastAsia="標楷體" w:hAnsi="Barlow Condensed Medium" w:hint="eastAsia"/>
+                <w:rFonts w:ascii="Barlow Condensed Medium" w:eastAsia="DFKai-SB" w:hAnsi="Barlow Condensed Medium" w:hint="eastAsia"/>
                 <w:w w:val="90"/>
                 <w:sz w:val="26"/>
                 <w:szCs w:val="26"/>
@@ -830,7 +830,7 @@
             </w:r>
             <w:r>
               <w:rPr>
-                <w:rFonts w:ascii="Barlow Condensed Medium" w:eastAsia="標楷體" w:hAnsi="Barlow Condensed Medium" w:hint="eastAsia"/>
+                <w:rFonts w:ascii="Barlow Condensed Medium" w:eastAsia="DFKai-SB" w:hAnsi="Barlow Condensed Medium" w:hint="eastAsia"/>
                 <w:w w:val="90"/>
                 <w:sz w:val="26"/>
                 <w:szCs w:val="26"/>
@@ -839,7 +839,7 @@
             </w:r>
             <w:r>
               <w:rPr>
-                <w:rFonts w:ascii="Barlow Condensed Medium" w:eastAsia="標楷體" w:hAnsi="Barlow Condensed Medium" w:hint="eastAsia"/>
+                <w:rFonts w:ascii="Barlow Condensed Medium" w:eastAsia="DFKai-SB" w:hAnsi="Barlow Condensed Medium" w:hint="eastAsia"/>
                 <w:w w:val="90"/>
                 <w:sz w:val="26"/>
                 <w:szCs w:val="26"/>
@@ -848,7 +848,7 @@
             </w:r>
             <w:r>
               <w:rPr>
-                <w:rFonts w:ascii="Barlow Condensed Medium" w:eastAsia="標楷體" w:hAnsi="Barlow Condensed Medium" w:hint="eastAsia"/>
+                <w:rFonts w:ascii="Barlow Condensed Medium" w:eastAsia="DFKai-SB" w:hAnsi="Barlow Condensed Medium" w:hint="eastAsia"/>
                 <w:w w:val="90"/>
                 <w:sz w:val="26"/>
                 <w:szCs w:val="26"/>
@@ -857,7 +857,7 @@
             </w:r>
             <w:r>
               <w:rPr>
-                <w:rFonts w:ascii="Barlow Condensed Medium" w:eastAsia="標楷體" w:hAnsi="Barlow Condensed Medium" w:hint="eastAsia"/>
+                <w:rFonts w:ascii="Barlow Condensed Medium" w:eastAsia="DFKai-SB" w:hAnsi="Barlow Condensed Medium" w:hint="eastAsia"/>
                 <w:w w:val="90"/>
                 <w:sz w:val="26"/>
                 <w:szCs w:val="26"/>
@@ -866,7 +866,7 @@
             </w:r>
             <w:r>
               <w:rPr>
-                <w:rFonts w:ascii="Barlow Condensed Medium" w:eastAsia="標楷體" w:hAnsi="Barlow Condensed Medium" w:hint="eastAsia"/>
+                <w:rFonts w:ascii="Barlow Condensed Medium" w:eastAsia="DFKai-SB" w:hAnsi="Barlow Condensed Medium" w:hint="eastAsia"/>
                 <w:w w:val="90"/>
                 <w:sz w:val="26"/>
                 <w:szCs w:val="26"/>
@@ -875,7 +875,7 @@
             </w:r>
             <w:r>
               <w:rPr>
-                <w:rFonts w:ascii="Barlow Condensed Medium" w:eastAsia="標楷體" w:hAnsi="Barlow Condensed Medium" w:hint="eastAsia"/>
+                <w:rFonts w:ascii="Barlow Condensed Medium" w:eastAsia="DFKai-SB" w:hAnsi="Barlow Condensed Medium" w:hint="eastAsia"/>
                 <w:w w:val="90"/>
                 <w:sz w:val="26"/>
                 <w:szCs w:val="26"/>
@@ -884,7 +884,7 @@
             </w:r>
             <w:r>
               <w:rPr>
-                <w:rFonts w:ascii="Barlow Condensed Medium" w:eastAsia="標楷體" w:hAnsi="Barlow Condensed Medium" w:hint="eastAsia"/>
+                <w:rFonts w:ascii="Barlow Condensed Medium" w:eastAsia="DFKai-SB" w:hAnsi="Barlow Condensed Medium" w:hint="eastAsia"/>
                 <w:w w:val="90"/>
                 <w:sz w:val="26"/>
                 <w:szCs w:val="26"/>
@@ -893,7 +893,7 @@
             </w:r>
             <w:r>
               <w:rPr>
-                <w:rFonts w:ascii="Barlow Condensed Medium" w:eastAsia="標楷體" w:hAnsi="Barlow Condensed Medium" w:hint="eastAsia"/>
+                <w:rFonts w:ascii="Barlow Condensed Medium" w:eastAsia="DFKai-SB" w:hAnsi="Barlow Condensed Medium" w:hint="eastAsia"/>
                 <w:w w:val="90"/>
                 <w:sz w:val="26"/>
                 <w:szCs w:val="26"/>
@@ -902,7 +902,7 @@
             </w:r>
             <w:r>
               <w:rPr>
-                <w:rFonts w:ascii="Barlow Condensed Medium" w:eastAsia="標楷體" w:hAnsi="Barlow Condensed Medium" w:hint="eastAsia"/>
+                <w:rFonts w:ascii="Barlow Condensed Medium" w:eastAsia="DFKai-SB" w:hAnsi="Barlow Condensed Medium" w:hint="eastAsia"/>
                 <w:w w:val="90"/>
                 <w:sz w:val="26"/>
                 <w:szCs w:val="26"/>
@@ -911,7 +911,7 @@
             </w:r>
             <w:r>
               <w:rPr>
-                <w:rFonts w:ascii="Barlow Condensed Medium" w:eastAsia="標楷體" w:hAnsi="Barlow Condensed Medium" w:hint="eastAsia"/>
+                <w:rFonts w:ascii="Barlow Condensed Medium" w:eastAsia="DFKai-SB" w:hAnsi="Barlow Condensed Medium" w:hint="eastAsia"/>
                 <w:w w:val="90"/>
                 <w:sz w:val="26"/>
                 <w:szCs w:val="26"/>
@@ -920,7 +920,7 @@
             </w:r>
             <w:r>
               <w:rPr>
-                <w:rFonts w:ascii="Barlow Condensed Medium" w:eastAsia="標楷體" w:hAnsi="Barlow Condensed Medium" w:hint="eastAsia"/>
+                <w:rFonts w:ascii="Barlow Condensed Medium" w:eastAsia="DFKai-SB" w:hAnsi="Barlow Condensed Medium" w:hint="eastAsia"/>
                 <w:w w:val="90"/>
                 <w:sz w:val="26"/>
                 <w:szCs w:val="26"/>
@@ -929,7 +929,7 @@
             </w:r>
             <w:r>
               <w:rPr>
-                <w:rFonts w:ascii="Barlow Condensed Medium" w:eastAsia="標楷體" w:hAnsi="Barlow Condensed Medium" w:hint="eastAsia"/>
+                <w:rFonts w:ascii="Barlow Condensed Medium" w:eastAsia="DFKai-SB" w:hAnsi="Barlow Condensed Medium" w:hint="eastAsia"/>
                 <w:w w:val="90"/>
                 <w:sz w:val="26"/>
                 <w:szCs w:val="26"/>
@@ -987,7 +987,7 @@
               <w:snapToGrid w:val="0"/>
               <w:spacing w:line="300" w:lineRule="exact"/>
               <w:rPr>
-                <w:rFonts w:ascii="Barlow Condensed Medium" w:eastAsia="標楷體" w:hAnsi="Barlow Condensed Medium"/>
+                <w:rFonts w:ascii="Barlow Condensed Medium" w:eastAsia="DFKai-SB" w:hAnsi="Barlow Condensed Medium"/>
                 <w:w w:val="90"/>
                 <w:sz w:val="26"/>
                 <w:szCs w:val="26"/>
@@ -995,7 +995,7 @@
             </w:pPr>
             <w:r>
               <w:rPr>
-                <w:rFonts w:ascii="Segoe UI Symbol" w:eastAsia="標楷體" w:hAnsi="Segoe UI Symbol" w:cs="Segoe UI Symbol"/>
+                <w:rFonts w:ascii="Segoe UI Symbol" w:eastAsia="DFKai-SB" w:hAnsi="Segoe UI Symbol" w:cs="Segoe UI Symbol"/>
                 <w:w w:val="90"/>
                 <w:sz w:val="26"/>
                 <w:szCs w:val="26"/>
@@ -1004,7 +1004,7 @@
             </w:r>
             <w:r>
               <w:rPr>
-                <w:rFonts w:ascii="Barlow Condensed Medium" w:eastAsia="標楷體" w:hAnsi="Barlow Condensed Medium" w:hint="eastAsia"/>
+                <w:rFonts w:ascii="Barlow Condensed Medium" w:eastAsia="DFKai-SB" w:hAnsi="Barlow Condensed Medium" w:hint="eastAsia"/>
                 <w:w w:val="90"/>
                 <w:sz w:val="26"/>
                 <w:szCs w:val="26"/>
@@ -1013,7 +1013,7 @@
             </w:r>
             <w:r>
               <w:rPr>
-                <w:rFonts w:ascii="Barlow Condensed Medium" w:eastAsia="標楷體" w:hAnsi="Barlow Condensed Medium" w:hint="eastAsia"/>
+                <w:rFonts w:ascii="Barlow Condensed Medium" w:eastAsia="DFKai-SB" w:hAnsi="Barlow Condensed Medium" w:hint="eastAsia"/>
                 <w:w w:val="90"/>
                 <w:sz w:val="26"/>
                 <w:szCs w:val="26"/>
@@ -1022,7 +1022,7 @@
             </w:r>
             <w:r>
               <w:rPr>
-                <w:rFonts w:ascii="Barlow Condensed Medium" w:eastAsia="標楷體" w:hAnsi="Barlow Condensed Medium" w:hint="eastAsia"/>
+                <w:rFonts w:ascii="Barlow Condensed Medium" w:eastAsia="DFKai-SB" w:hAnsi="Barlow Condensed Medium" w:hint="eastAsia"/>
                 <w:w w:val="90"/>
                 <w:sz w:val="26"/>
                 <w:szCs w:val="26"/>
@@ -1036,7 +1036,7 @@
               <w:snapToGrid w:val="0"/>
               <w:spacing w:line="300" w:lineRule="exact"/>
               <w:rPr>
-                <w:rFonts w:ascii="Barlow Condensed Medium" w:eastAsia="標楷體" w:hAnsi="Barlow Condensed Medium"/>
+                <w:rFonts w:ascii="Barlow Condensed Medium" w:eastAsia="DFKai-SB" w:hAnsi="Barlow Condensed Medium"/>
                 <w:w w:val="90"/>
                 <w:sz w:val="26"/>
                 <w:szCs w:val="26"/>
@@ -1044,7 +1044,7 @@
             </w:pPr>
             <w:r>
               <w:rPr>
-                <w:rFonts w:ascii="Barlow Condensed Medium" w:eastAsia="標楷體" w:hAnsi="Barlow Condensed Medium" w:hint="eastAsia"/>
+                <w:rFonts w:ascii="Barlow Condensed Medium" w:eastAsia="DFKai-SB" w:hAnsi="Barlow Condensed Medium" w:hint="eastAsia"/>
                 <w:w w:val="90"/>
                 <w:sz w:val="26"/>
                 <w:szCs w:val="26"/>
@@ -1053,7 +1053,7 @@
             </w:r>
             <w:r>
               <w:rPr>
-                <w:rFonts w:ascii="Barlow Condensed Medium" w:eastAsia="標楷體" w:hAnsi="Barlow Condensed Medium" w:hint="eastAsia"/>
+                <w:rFonts w:ascii="Barlow Condensed Medium" w:eastAsia="DFKai-SB" w:hAnsi="Barlow Condensed Medium" w:hint="eastAsia"/>
                 <w:w w:val="90"/>
                 <w:sz w:val="26"/>
                 <w:szCs w:val="26"/>
@@ -1062,7 +1062,7 @@
             </w:r>
             <w:r>
               <w:rPr>
-                <w:rFonts w:ascii="Barlow Condensed Medium" w:eastAsia="標楷體" w:hAnsi="Barlow Condensed Medium" w:hint="eastAsia"/>
+                <w:rFonts w:ascii="Barlow Condensed Medium" w:eastAsia="DFKai-SB" w:hAnsi="Barlow Condensed Medium" w:hint="eastAsia"/>
                 <w:w w:val="90"/>
                 <w:sz w:val="26"/>
                 <w:szCs w:val="26"/>
@@ -1071,7 +1071,7 @@
             </w:r>
             <w:r>
               <w:rPr>
-                <w:rFonts w:ascii="Barlow Condensed Medium" w:eastAsia="標楷體" w:hAnsi="Barlow Condensed Medium" w:hint="eastAsia"/>
+                <w:rFonts w:ascii="Barlow Condensed Medium" w:eastAsia="DFKai-SB" w:hAnsi="Barlow Condensed Medium" w:hint="eastAsia"/>
                 <w:w w:val="90"/>
                 <w:sz w:val="26"/>
                 <w:szCs w:val="26"/>
@@ -1080,7 +1080,7 @@
             </w:r>
             <w:r>
               <w:rPr>
-                <w:rFonts w:ascii="Barlow Condensed Medium" w:eastAsia="標楷體" w:hAnsi="Barlow Condensed Medium" w:hint="eastAsia"/>
+                <w:rFonts w:ascii="Barlow Condensed Medium" w:eastAsia="DFKai-SB" w:hAnsi="Barlow Condensed Medium" w:hint="eastAsia"/>
                 <w:w w:val="90"/>
                 <w:sz w:val="26"/>
                 <w:szCs w:val="26"/>
@@ -1089,7 +1089,7 @@
             </w:r>
             <w:r>
               <w:rPr>
-                <w:rFonts w:ascii="Barlow Condensed Medium" w:eastAsia="標楷體" w:hAnsi="Barlow Condensed Medium" w:hint="eastAsia"/>
+                <w:rFonts w:ascii="Barlow Condensed Medium" w:eastAsia="DFKai-SB" w:hAnsi="Barlow Condensed Medium" w:hint="eastAsia"/>
                 <w:w w:val="90"/>
                 <w:sz w:val="26"/>
                 <w:szCs w:val="26"/>
@@ -1098,7 +1098,7 @@
             </w:r>
             <w:r>
               <w:rPr>
-                <w:rFonts w:ascii="Barlow Condensed Medium" w:eastAsia="標楷體" w:hAnsi="Barlow Condensed Medium" w:hint="eastAsia"/>
+                <w:rFonts w:ascii="Barlow Condensed Medium" w:eastAsia="DFKai-SB" w:hAnsi="Barlow Condensed Medium" w:hint="eastAsia"/>
                 <w:w w:val="90"/>
                 <w:sz w:val="26"/>
                 <w:szCs w:val="26"/>
@@ -1107,7 +1107,7 @@
             </w:r>
             <w:r>
               <w:rPr>
-                <w:rFonts w:ascii="Barlow Condensed Medium" w:eastAsia="標楷體" w:hAnsi="Barlow Condensed Medium" w:hint="eastAsia"/>
+                <w:rFonts w:ascii="Barlow Condensed Medium" w:eastAsia="DFKai-SB" w:hAnsi="Barlow Condensed Medium" w:hint="eastAsia"/>
                 <w:w w:val="90"/>
                 <w:sz w:val="26"/>
                 <w:szCs w:val="26"/>
@@ -1116,7 +1116,7 @@
             </w:r>
             <w:r>
               <w:rPr>
-                <w:rFonts w:ascii="Barlow Condensed Medium" w:eastAsia="標楷體" w:hAnsi="Barlow Condensed Medium" w:hint="eastAsia"/>
+                <w:rFonts w:ascii="Barlow Condensed Medium" w:eastAsia="DFKai-SB" w:hAnsi="Barlow Condensed Medium" w:hint="eastAsia"/>
                 <w:w w:val="90"/>
                 <w:sz w:val="26"/>
                 <w:szCs w:val="26"/>
@@ -1125,7 +1125,7 @@
             </w:r>
             <w:r>
               <w:rPr>
-                <w:rFonts w:ascii="Barlow Condensed Medium" w:eastAsia="標楷體" w:hAnsi="Barlow Condensed Medium" w:hint="eastAsia"/>
+                <w:rFonts w:ascii="Barlow Condensed Medium" w:eastAsia="DFKai-SB" w:hAnsi="Barlow Condensed Medium" w:hint="eastAsia"/>
                 <w:w w:val="90"/>
                 <w:sz w:val="26"/>
                 <w:szCs w:val="26"/>
@@ -1134,7 +1134,7 @@
             </w:r>
             <w:r>
               <w:rPr>
-                <w:rFonts w:ascii="Barlow Condensed Medium" w:eastAsia="標楷體" w:hAnsi="Barlow Condensed Medium" w:hint="eastAsia"/>
+                <w:rFonts w:ascii="Barlow Condensed Medium" w:eastAsia="DFKai-SB" w:hAnsi="Barlow Condensed Medium" w:hint="eastAsia"/>
                 <w:w w:val="90"/>
                 <w:sz w:val="26"/>
                 <w:szCs w:val="26"/>
@@ -1143,7 +1143,7 @@
             </w:r>
             <w:r>
               <w:rPr>
-                <w:rFonts w:ascii="Barlow Condensed Medium" w:eastAsia="標楷體" w:hAnsi="Barlow Condensed Medium" w:hint="eastAsia"/>
+                <w:rFonts w:ascii="Barlow Condensed Medium" w:eastAsia="DFKai-SB" w:hAnsi="Barlow Condensed Medium" w:hint="eastAsia"/>
                 <w:w w:val="90"/>
                 <w:sz w:val="26"/>
                 <w:szCs w:val="26"/>
@@ -1152,7 +1152,7 @@
             </w:r>
             <w:r>
               <w:rPr>
-                <w:rFonts w:ascii="Barlow Condensed Medium" w:eastAsia="標楷體" w:hAnsi="Barlow Condensed Medium" w:hint="eastAsia"/>
+                <w:rFonts w:ascii="Barlow Condensed Medium" w:eastAsia="DFKai-SB" w:hAnsi="Barlow Condensed Medium" w:hint="eastAsia"/>
                 <w:w w:val="90"/>
                 <w:sz w:val="26"/>
                 <w:szCs w:val="26"/>
@@ -1161,7 +1161,7 @@
             </w:r>
             <w:r>
               <w:rPr>
-                <w:rFonts w:ascii="Barlow Condensed Medium" w:eastAsia="標楷體" w:hAnsi="Barlow Condensed Medium" w:hint="eastAsia"/>
+                <w:rFonts w:ascii="Barlow Condensed Medium" w:eastAsia="DFKai-SB" w:hAnsi="Barlow Condensed Medium" w:hint="eastAsia"/>
                 <w:w w:val="90"/>
                 <w:sz w:val="26"/>
                 <w:szCs w:val="26"/>
@@ -1170,7 +1170,7 @@
             </w:r>
             <w:r>
               <w:rPr>
-                <w:rFonts w:ascii="Barlow Condensed Medium" w:eastAsia="標楷體" w:hAnsi="Barlow Condensed Medium" w:hint="eastAsia"/>
+                <w:rFonts w:ascii="Barlow Condensed Medium" w:eastAsia="DFKai-SB" w:hAnsi="Barlow Condensed Medium" w:hint="eastAsia"/>
                 <w:w w:val="90"/>
                 <w:sz w:val="26"/>
                 <w:szCs w:val="26"/>
@@ -1179,7 +1179,7 @@
             </w:r>
             <w:r>
               <w:rPr>
-                <w:rFonts w:ascii="Barlow Condensed Medium" w:eastAsia="標楷體" w:hAnsi="Barlow Condensed Medium" w:hint="eastAsia"/>
+                <w:rFonts w:ascii="Barlow Condensed Medium" w:eastAsia="DFKai-SB" w:hAnsi="Barlow Condensed Medium" w:hint="eastAsia"/>
                 <w:w w:val="90"/>
                 <w:sz w:val="26"/>
                 <w:szCs w:val="26"/>
@@ -1238,7 +1238,7 @@
               <w:spacing w:line="300" w:lineRule="exact"/>
               <w:jc w:val="both"/>
               <w:rPr>
-                <w:rFonts w:ascii="Barlow Condensed Medium" w:eastAsia="標楷體" w:hAnsi="Barlow Condensed Medium"/>
+                <w:rFonts w:ascii="Barlow Condensed Medium" w:eastAsia="DFKai-SB" w:hAnsi="Barlow Condensed Medium"/>
                 <w:w w:val="90"/>
                 <w:sz w:val="26"/>
                 <w:szCs w:val="26"/>
@@ -1246,7 +1246,7 @@
             </w:pPr>
             <w:r>
               <w:rPr>
-                <w:rFonts w:ascii="Segoe UI Symbol" w:eastAsia="標楷體" w:hAnsi="Segoe UI Symbol" w:cs="Segoe UI Symbol"/>
+                <w:rFonts w:ascii="Segoe UI Symbol" w:eastAsia="DFKai-SB" w:hAnsi="Segoe UI Symbol" w:cs="Segoe UI Symbol"/>
                 <w:w w:val="90"/>
                 <w:sz w:val="26"/>
                 <w:szCs w:val="26"/>
@@ -1255,7 +1255,7 @@
             </w:r>
             <w:r>
               <w:rPr>
-                <w:rFonts w:ascii="Barlow Condensed Medium" w:eastAsia="標楷體" w:hAnsi="Barlow Condensed Medium" w:hint="eastAsia"/>
+                <w:rFonts w:ascii="Barlow Condensed Medium" w:eastAsia="DFKai-SB" w:hAnsi="Barlow Condensed Medium" w:hint="eastAsia"/>
                 <w:w w:val="90"/>
                 <w:sz w:val="26"/>
                 <w:szCs w:val="26"/>
@@ -1264,7 +1264,7 @@
             </w:r>
             <w:r>
               <w:rPr>
-                <w:rFonts w:ascii="Barlow Condensed Medium" w:eastAsia="標楷體" w:hAnsi="Barlow Condensed Medium" w:hint="eastAsia"/>
+                <w:rFonts w:ascii="Barlow Condensed Medium" w:eastAsia="DFKai-SB" w:hAnsi="Barlow Condensed Medium" w:hint="eastAsia"/>
                 <w:w w:val="90"/>
                 <w:sz w:val="26"/>
                 <w:szCs w:val="26"/>
@@ -1273,7 +1273,7 @@
             </w:r>
             <w:r>
               <w:rPr>
-                <w:rFonts w:ascii="Barlow Condensed Medium" w:eastAsia="標楷體" w:hAnsi="Barlow Condensed Medium" w:hint="eastAsia"/>
+                <w:rFonts w:ascii="Barlow Condensed Medium" w:eastAsia="DFKai-SB" w:hAnsi="Barlow Condensed Medium" w:hint="eastAsia"/>
                 <w:w w:val="90"/>
                 <w:sz w:val="26"/>
                 <w:szCs w:val="26"/>
@@ -1282,7 +1282,7 @@
             </w:r>
             <w:r>
               <w:rPr>
-                <w:rFonts w:ascii="Barlow Condensed Medium" w:eastAsia="標楷體" w:hAnsi="Barlow Condensed Medium" w:hint="eastAsia"/>
+                <w:rFonts w:ascii="Barlow Condensed Medium" w:eastAsia="DFKai-SB" w:hAnsi="Barlow Condensed Medium" w:hint="eastAsia"/>
                 <w:w w:val="90"/>
                 <w:sz w:val="26"/>
                 <w:szCs w:val="26"/>
@@ -1291,7 +1291,7 @@
             </w:r>
             <w:r>
               <w:rPr>
-                <w:rFonts w:ascii="Barlow Condensed Medium" w:eastAsia="標楷體" w:hAnsi="Barlow Condensed Medium" w:hint="eastAsia"/>
+                <w:rFonts w:ascii="Barlow Condensed Medium" w:eastAsia="DFKai-SB" w:hAnsi="Barlow Condensed Medium" w:hint="eastAsia"/>
                 <w:w w:val="90"/>
                 <w:sz w:val="26"/>
                 <w:szCs w:val="26"/>
@@ -1300,7 +1300,7 @@
             </w:r>
             <w:r>
               <w:rPr>
-                <w:rFonts w:ascii="Barlow Condensed Medium" w:eastAsia="標楷體" w:hAnsi="Barlow Condensed Medium" w:hint="eastAsia"/>
+                <w:rFonts w:ascii="Barlow Condensed Medium" w:eastAsia="DFKai-SB" w:hAnsi="Barlow Condensed Medium" w:hint="eastAsia"/>
                 <w:w w:val="90"/>
                 <w:sz w:val="26"/>
                 <w:szCs w:val="26"/>
@@ -1309,7 +1309,7 @@
             </w:r>
             <w:r>
               <w:rPr>
-                <w:rFonts w:ascii="Barlow Condensed Medium" w:eastAsia="標楷體" w:hAnsi="Barlow Condensed Medium" w:hint="eastAsia"/>
+                <w:rFonts w:ascii="Barlow Condensed Medium" w:eastAsia="DFKai-SB" w:hAnsi="Barlow Condensed Medium" w:hint="eastAsia"/>
                 <w:w w:val="90"/>
                 <w:sz w:val="26"/>
                 <w:szCs w:val="26"/>
@@ -1368,7 +1368,7 @@
               <w:spacing w:line="300" w:lineRule="exact"/>
               <w:jc w:val="both"/>
               <w:rPr>
-                <w:rFonts w:ascii="Barlow Condensed Medium" w:eastAsia="標楷體" w:hAnsi="Barlow Condensed Medium"/>
+                <w:rFonts w:ascii="Barlow Condensed Medium" w:eastAsia="DFKai-SB" w:hAnsi="Barlow Condensed Medium"/>
                 <w:w w:val="90"/>
                 <w:sz w:val="26"/>
                 <w:szCs w:val="26"/>
@@ -1376,7 +1376,7 @@
             </w:pPr>
             <w:r>
               <w:rPr>
-                <w:rFonts w:ascii="Segoe UI Symbol" w:eastAsia="標楷體" w:hAnsi="Segoe UI Symbol" w:cs="Segoe UI Symbol"/>
+                <w:rFonts w:ascii="Segoe UI Symbol" w:eastAsia="DFKai-SB" w:hAnsi="Segoe UI Symbol" w:cs="Segoe UI Symbol"/>
                 <w:w w:val="90"/>
                 <w:sz w:val="26"/>
                 <w:szCs w:val="26"/>
@@ -1385,7 +1385,7 @@
             </w:r>
             <w:r>
               <w:rPr>
-                <w:rFonts w:ascii="Barlow Condensed Medium" w:eastAsia="標楷體" w:hAnsi="Barlow Condensed Medium" w:hint="eastAsia"/>
+                <w:rFonts w:ascii="Barlow Condensed Medium" w:eastAsia="DFKai-SB" w:hAnsi="Barlow Condensed Medium" w:hint="eastAsia"/>
                 <w:w w:val="90"/>
                 <w:sz w:val="26"/>
                 <w:szCs w:val="26"/>
@@ -1394,7 +1394,7 @@
             </w:r>
             <w:r>
               <w:rPr>
-                <w:rFonts w:ascii="Barlow Condensed Medium" w:eastAsia="標楷體" w:hAnsi="Barlow Condensed Medium" w:hint="eastAsia"/>
+                <w:rFonts w:ascii="Barlow Condensed Medium" w:eastAsia="DFKai-SB" w:hAnsi="Barlow Condensed Medium" w:hint="eastAsia"/>
                 <w:w w:val="90"/>
                 <w:sz w:val="26"/>
                 <w:szCs w:val="26"/>
@@ -1403,7 +1403,7 @@
             </w:r>
             <w:r>
               <w:rPr>
-                <w:rFonts w:ascii="Barlow Condensed Medium" w:eastAsia="標楷體" w:hAnsi="Barlow Condensed Medium" w:hint="eastAsia"/>
+                <w:rFonts w:ascii="Barlow Condensed Medium" w:eastAsia="DFKai-SB" w:hAnsi="Barlow Condensed Medium" w:hint="eastAsia"/>
                 <w:w w:val="90"/>
                 <w:sz w:val="26"/>
                 <w:szCs w:val="26"/>
@@ -1412,7 +1412,7 @@
             </w:r>
             <w:r>
               <w:rPr>
-                <w:rFonts w:ascii="Barlow Condensed Medium" w:eastAsia="標楷體" w:hAnsi="Barlow Condensed Medium" w:hint="eastAsia"/>
+                <w:rFonts w:ascii="Barlow Condensed Medium" w:eastAsia="DFKai-SB" w:hAnsi="Barlow Condensed Medium" w:hint="eastAsia"/>
                 <w:w w:val="90"/>
                 <w:sz w:val="26"/>
                 <w:szCs w:val="26"/>
@@ -1421,7 +1421,7 @@
             </w:r>
             <w:r>
               <w:rPr>
-                <w:rFonts w:ascii="Barlow Condensed Medium" w:eastAsia="標楷體" w:hAnsi="Barlow Condensed Medium" w:hint="eastAsia"/>
+                <w:rFonts w:ascii="Barlow Condensed Medium" w:eastAsia="DFKai-SB" w:hAnsi="Barlow Condensed Medium" w:hint="eastAsia"/>
                 <w:w w:val="90"/>
                 <w:sz w:val="26"/>
                 <w:szCs w:val="26"/>
@@ -1430,7 +1430,7 @@
             </w:r>
             <w:r>
               <w:rPr>
-                <w:rFonts w:ascii="Barlow Condensed Medium" w:eastAsia="標楷體" w:hAnsi="Barlow Condensed Medium" w:hint="eastAsia"/>
+                <w:rFonts w:ascii="Barlow Condensed Medium" w:eastAsia="DFKai-SB" w:hAnsi="Barlow Condensed Medium" w:hint="eastAsia"/>
                 <w:w w:val="90"/>
                 <w:sz w:val="26"/>
                 <w:szCs w:val="26"/>
@@ -1439,7 +1439,7 @@
             </w:r>
             <w:r>
               <w:rPr>
-                <w:rFonts w:ascii="Barlow Condensed Medium" w:eastAsia="標楷體" w:hAnsi="Barlow Condensed Medium" w:hint="eastAsia"/>
+                <w:rFonts w:ascii="Barlow Condensed Medium" w:eastAsia="DFKai-SB" w:hAnsi="Barlow Condensed Medium" w:hint="eastAsia"/>
                 <w:w w:val="90"/>
                 <w:sz w:val="26"/>
                 <w:szCs w:val="26"/>
@@ -1498,7 +1498,7 @@
               <w:spacing w:line="300" w:lineRule="exact"/>
               <w:jc w:val="both"/>
               <w:rPr>
-                <w:rFonts w:ascii="Barlow Condensed Medium" w:eastAsia="標楷體" w:hAnsi="Barlow Condensed Medium"/>
+                <w:rFonts w:ascii="Barlow Condensed Medium" w:eastAsia="DFKai-SB" w:hAnsi="Barlow Condensed Medium"/>
                 <w:w w:val="90"/>
                 <w:sz w:val="26"/>
                 <w:szCs w:val="26"/>
@@ -1506,7 +1506,7 @@
             </w:pPr>
             <w:r>
               <w:rPr>
-                <w:rFonts w:ascii="Segoe UI Symbol" w:eastAsia="標楷體" w:hAnsi="Segoe UI Symbol" w:cs="Segoe UI Symbol"/>
+                <w:rFonts w:ascii="Segoe UI Symbol" w:eastAsia="DFKai-SB" w:hAnsi="Segoe UI Symbol" w:cs="Segoe UI Symbol"/>
                 <w:w w:val="90"/>
                 <w:sz w:val="26"/>
                 <w:szCs w:val="26"/>
@@ -1515,7 +1515,7 @@
             </w:r>
             <w:r>
               <w:rPr>
-                <w:rFonts w:ascii="Barlow Condensed Medium" w:eastAsia="標楷體" w:hAnsi="Barlow Condensed Medium" w:hint="eastAsia"/>
+                <w:rFonts w:ascii="Barlow Condensed Medium" w:eastAsia="DFKai-SB" w:hAnsi="Barlow Condensed Medium" w:hint="eastAsia"/>
                 <w:w w:val="90"/>
                 <w:sz w:val="26"/>
                 <w:szCs w:val="26"/>
@@ -1524,7 +1524,7 @@
             </w:r>
             <w:r>
               <w:rPr>
-                <w:rFonts w:ascii="Barlow Condensed Medium" w:eastAsia="標楷體" w:hAnsi="Barlow Condensed Medium" w:hint="eastAsia"/>
+                <w:rFonts w:ascii="Barlow Condensed Medium" w:eastAsia="DFKai-SB" w:hAnsi="Barlow Condensed Medium" w:hint="eastAsia"/>
                 <w:w w:val="90"/>
                 <w:sz w:val="26"/>
                 <w:szCs w:val="26"/>
@@ -1533,7 +1533,7 @@
             </w:r>
             <w:r>
               <w:rPr>
-                <w:rFonts w:ascii="Barlow Condensed Medium" w:eastAsia="標楷體" w:hAnsi="Barlow Condensed Medium" w:hint="eastAsia"/>
+                <w:rFonts w:ascii="Barlow Condensed Medium" w:eastAsia="DFKai-SB" w:hAnsi="Barlow Condensed Medium" w:hint="eastAsia"/>
                 <w:w w:val="90"/>
                 <w:sz w:val="26"/>
                 <w:szCs w:val="26"/>
@@ -1573,7 +1573,7 @@
     </w:p>
     <w:tbl>
       <w:tblPr>
-        <w:tblStyle w:val="a3"/>
+        <w:tblStyle w:val="TableGrid"/>
         <w:tblW w:w="5921" w:type="dxa"/>
         <w:tblBorders>
           <w:top w:val="none" w:sz="0" w:space="0" w:color="auto"/>
@@ -1590,8 +1590,8 @@
         <w:tblLook w:val="04A0" w:firstRow="1" w:lastRow="0" w:firstColumn="1" w:lastColumn="0" w:noHBand="0" w:noVBand="1"/>
       </w:tblPr>
       <w:tblGrid>
-        <w:gridCol w:w="280"/>
-        <w:gridCol w:w="5641"/>
+        <w:gridCol w:w="363"/>
+        <w:gridCol w:w="5558"/>
       </w:tblGrid>
       <w:tr>
         <w:tc>
@@ -1641,7 +1641,7 @@
               <w:snapToGrid w:val="0"/>
               <w:spacing w:line="300" w:lineRule="exact"/>
               <w:rPr>
-                <w:rFonts w:ascii="Barlow Condensed Medium" w:eastAsia="標楷體" w:hAnsi="Barlow Condensed Medium" w:cstheme="minorHAnsi"/>
+                <w:rFonts w:ascii="Barlow Condensed Medium" w:eastAsia="DFKai-SB" w:hAnsi="Barlow Condensed Medium" w:cstheme="minorHAnsi"/>
                 <w:w w:val="90"/>
                 <w:sz w:val="26"/>
                 <w:szCs w:val="26"/>
@@ -1649,7 +1649,7 @@
             </w:pPr>
             <w:r>
               <w:rPr>
-                <w:rFonts w:ascii="Segoe UI Symbol" w:eastAsia="標楷體" w:hAnsi="Segoe UI Symbol" w:cs="Segoe UI Symbol"/>
+                <w:rFonts w:ascii="Segoe UI Symbol" w:eastAsia="DFKai-SB" w:hAnsi="Segoe UI Symbol" w:cs="Segoe UI Symbol"/>
                 <w:w w:val="90"/>
                 <w:sz w:val="26"/>
                 <w:szCs w:val="26"/>
@@ -1658,7 +1658,7 @@
             </w:r>
             <w:r>
               <w:rPr>
-                <w:rFonts w:ascii="Segoe UI Symbol" w:eastAsia="標楷體" w:hAnsi="Segoe UI Symbol" w:cs="Segoe UI Symbol" w:hint="eastAsia"/>
+                <w:rFonts w:ascii="Segoe UI Symbol" w:eastAsia="DFKai-SB" w:hAnsi="Segoe UI Symbol" w:cs="Segoe UI Symbol" w:hint="eastAsia"/>
                 <w:w w:val="90"/>
                 <w:sz w:val="26"/>
                 <w:szCs w:val="26"/>
@@ -1667,7 +1667,7 @@
             </w:r>
             <w:r>
               <w:rPr>
-                <w:rFonts w:ascii="Segoe UI Symbol" w:eastAsia="標楷體" w:hAnsi="Segoe UI Symbol" w:cs="Segoe UI Symbol" w:hint="eastAsia"/>
+                <w:rFonts w:ascii="Segoe UI Symbol" w:eastAsia="DFKai-SB" w:hAnsi="Segoe UI Symbol" w:cs="Segoe UI Symbol" w:hint="eastAsia"/>
                 <w:w w:val="90"/>
                 <w:sz w:val="26"/>
                 <w:szCs w:val="26"/>
@@ -1676,7 +1676,7 @@
             </w:r>
             <w:r>
               <w:rPr>
-                <w:rFonts w:ascii="Segoe UI Symbol" w:eastAsia="標楷體" w:hAnsi="Segoe UI Symbol" w:cs="Segoe UI Symbol" w:hint="eastAsia"/>
+                <w:rFonts w:ascii="Segoe UI Symbol" w:eastAsia="DFKai-SB" w:hAnsi="Segoe UI Symbol" w:cs="Segoe UI Symbol" w:hint="eastAsia"/>
                 <w:w w:val="90"/>
                 <w:sz w:val="26"/>
                 <w:szCs w:val="26"/>
@@ -1725,7 +1725,7 @@
               <w:snapToGrid w:val="0"/>
               <w:spacing w:line="300" w:lineRule="exact"/>
               <w:rPr>
-                <w:rFonts w:ascii="Barlow Condensed Medium" w:eastAsia="標楷體" w:hAnsi="Barlow Condensed Medium" w:cstheme="minorHAnsi"/>
+                <w:rFonts w:ascii="Barlow Condensed Medium" w:eastAsia="DFKai-SB" w:hAnsi="Barlow Condensed Medium" w:cstheme="minorHAnsi"/>
                 <w:w w:val="90"/>
                 <w:sz w:val="26"/>
                 <w:szCs w:val="26"/>
@@ -1733,7 +1733,7 @@
             </w:pPr>
             <w:r>
               <w:rPr>
-                <w:rFonts w:ascii="Segoe UI Symbol" w:eastAsia="標楷體" w:hAnsi="Segoe UI Symbol" w:cs="Segoe UI Symbol"/>
+                <w:rFonts w:ascii="Segoe UI Symbol" w:eastAsia="DFKai-SB" w:hAnsi="Segoe UI Symbol" w:cs="Segoe UI Symbol"/>
                 <w:w w:val="90"/>
                 <w:sz w:val="26"/>
                 <w:szCs w:val="26"/>
@@ -1742,7 +1742,7 @@
             </w:r>
             <w:r>
               <w:rPr>
-                <w:rFonts w:ascii="Barlow Condensed Medium" w:eastAsia="標楷體" w:hAnsi="Barlow Condensed Medium" w:cstheme="minorHAnsi" w:hint="eastAsia"/>
+                <w:rFonts w:ascii="Barlow Condensed Medium" w:eastAsia="DFKai-SB" w:hAnsi="Barlow Condensed Medium" w:cstheme="minorHAnsi" w:hint="eastAsia"/>
                 <w:w w:val="90"/>
                 <w:sz w:val="26"/>
                 <w:szCs w:val="26"/>
@@ -1751,7 +1751,7 @@
             </w:r>
             <w:r>
               <w:rPr>
-                <w:rFonts w:ascii="Barlow Condensed Medium" w:eastAsia="標楷體" w:hAnsi="Barlow Condensed Medium" w:cstheme="minorHAnsi" w:hint="eastAsia"/>
+                <w:rFonts w:ascii="Barlow Condensed Medium" w:eastAsia="DFKai-SB" w:hAnsi="Barlow Condensed Medium" w:cstheme="minorHAnsi" w:hint="eastAsia"/>
                 <w:w w:val="90"/>
                 <w:sz w:val="26"/>
                 <w:szCs w:val="26"/>
@@ -1760,7 +1760,7 @@
             </w:r>
             <w:r>
               <w:rPr>
-                <w:rFonts w:ascii="Barlow Condensed Medium" w:eastAsia="標楷體" w:hAnsi="Barlow Condensed Medium" w:cstheme="minorHAnsi" w:hint="eastAsia"/>
+                <w:rFonts w:ascii="Barlow Condensed Medium" w:eastAsia="DFKai-SB" w:hAnsi="Barlow Condensed Medium" w:cstheme="minorHAnsi" w:hint="eastAsia"/>
                 <w:w w:val="90"/>
                 <w:sz w:val="26"/>
                 <w:szCs w:val="26"/>
@@ -1769,7 +1769,7 @@
             </w:r>
             <w:r>
               <w:rPr>
-                <w:rFonts w:ascii="Barlow Condensed Medium" w:eastAsia="標楷體" w:hAnsi="Barlow Condensed Medium" w:cstheme="minorHAnsi" w:hint="eastAsia"/>
+                <w:rFonts w:ascii="Barlow Condensed Medium" w:eastAsia="DFKai-SB" w:hAnsi="Barlow Condensed Medium" w:cstheme="minorHAnsi" w:hint="eastAsia"/>
                 <w:w w:val="90"/>
                 <w:sz w:val="26"/>
                 <w:szCs w:val="26"/>
@@ -1778,7 +1778,7 @@
             </w:r>
             <w:r>
               <w:rPr>
-                <w:rFonts w:ascii="Barlow Condensed Medium" w:eastAsia="標楷體" w:hAnsi="Barlow Condensed Medium" w:cstheme="minorHAnsi" w:hint="eastAsia"/>
+                <w:rFonts w:ascii="Barlow Condensed Medium" w:eastAsia="DFKai-SB" w:hAnsi="Barlow Condensed Medium" w:cstheme="minorHAnsi" w:hint="eastAsia"/>
                 <w:w w:val="90"/>
                 <w:sz w:val="26"/>
                 <w:szCs w:val="26"/>
@@ -1836,7 +1836,7 @@
               <w:snapToGrid w:val="0"/>
               <w:spacing w:line="300" w:lineRule="exact"/>
               <w:rPr>
-                <w:rFonts w:ascii="Barlow Condensed Medium" w:eastAsia="標楷體" w:hAnsi="Barlow Condensed Medium" w:cstheme="minorHAnsi"/>
+                <w:rFonts w:ascii="Barlow Condensed Medium" w:eastAsia="DFKai-SB" w:hAnsi="Barlow Condensed Medium" w:cstheme="minorHAnsi"/>
                 <w:w w:val="90"/>
                 <w:sz w:val="26"/>
                 <w:szCs w:val="26"/>
@@ -1844,7 +1844,7 @@
             </w:pPr>
             <w:r>
               <w:rPr>
-                <w:rFonts w:ascii="Barlow Condensed Medium" w:eastAsia="標楷體" w:hAnsi="Barlow Condensed Medium" w:cstheme="minorHAnsi" w:hint="eastAsia"/>
+                <w:rFonts w:ascii="Barlow Condensed Medium" w:eastAsia="DFKai-SB" w:hAnsi="Barlow Condensed Medium" w:cstheme="minorHAnsi" w:hint="eastAsia"/>
                 <w:w w:val="90"/>
                 <w:sz w:val="26"/>
                 <w:szCs w:val="26"/>
@@ -1853,7 +1853,7 @@
             </w:r>
             <w:r>
               <w:rPr>
-                <w:rFonts w:ascii="Barlow Condensed Medium" w:eastAsia="標楷體" w:hAnsi="Barlow Condensed Medium" w:cstheme="minorHAnsi" w:hint="eastAsia"/>
+                <w:rFonts w:ascii="Barlow Condensed Medium" w:eastAsia="DFKai-SB" w:hAnsi="Barlow Condensed Medium" w:cstheme="minorHAnsi" w:hint="eastAsia"/>
                 <w:w w:val="90"/>
                 <w:sz w:val="26"/>
                 <w:szCs w:val="26"/>
@@ -1862,7 +1862,7 @@
             </w:r>
             <w:r>
               <w:rPr>
-                <w:rFonts w:ascii="Barlow Condensed Medium" w:eastAsia="標楷體" w:hAnsi="Barlow Condensed Medium" w:cstheme="minorHAnsi" w:hint="eastAsia"/>
+                <w:rFonts w:ascii="Barlow Condensed Medium" w:eastAsia="DFKai-SB" w:hAnsi="Barlow Condensed Medium" w:cstheme="minorHAnsi" w:hint="eastAsia"/>
                 <w:w w:val="90"/>
                 <w:sz w:val="26"/>
                 <w:szCs w:val="26"/>
@@ -1902,7 +1902,7 @@
               <w:snapToGrid w:val="0"/>
               <w:spacing w:line="300" w:lineRule="exact"/>
               <w:rPr>
-                <w:rFonts w:ascii="Barlow Condensed Medium" w:eastAsia="標楷體" w:hAnsi="Barlow Condensed Medium" w:cstheme="minorHAnsi"/>
+                <w:rFonts w:ascii="Barlow Condensed Medium" w:eastAsia="DFKai-SB" w:hAnsi="Barlow Condensed Medium" w:cstheme="minorHAnsi"/>
                 <w:w w:val="90"/>
                 <w:sz w:val="26"/>
                 <w:szCs w:val="26"/>
@@ -1940,7 +1940,7 @@
     </w:p>
     <w:tbl>
       <w:tblPr>
-        <w:tblStyle w:val="a3"/>
+        <w:tblStyle w:val="TableGrid"/>
         <w:tblW w:w="5935" w:type="dxa"/>
         <w:tblInd w:w="-14" w:type="dxa"/>
         <w:tblBorders>
@@ -1954,8 +1954,8 @@
         <w:tblLook w:val="04A0" w:firstRow="1" w:lastRow="0" w:firstColumn="1" w:lastColumn="0" w:noHBand="0" w:noVBand="1"/>
       </w:tblPr>
       <w:tblGrid>
-        <w:gridCol w:w="266"/>
-        <w:gridCol w:w="5669"/>
+        <w:gridCol w:w="337"/>
+        <w:gridCol w:w="5598"/>
       </w:tblGrid>
       <w:tr>
         <w:tc>
@@ -1972,7 +1972,7 @@
               <w:spacing w:line="300" w:lineRule="exact"/>
               <w:jc w:val="right"/>
               <w:rPr>
-                <w:rFonts w:ascii="Barlow Condensed Medium" w:eastAsia="標楷體" w:hAnsi="Barlow Condensed Medium" w:cstheme="minorHAnsi"/>
+                <w:rFonts w:ascii="Barlow Condensed Medium" w:eastAsia="DFKai-SB" w:hAnsi="Barlow Condensed Medium" w:cstheme="minorHAnsi"/>
                 <w:w w:val="90"/>
                 <w:sz w:val="26"/>
                 <w:szCs w:val="26"/>
@@ -1980,7 +1980,7 @@
             </w:pPr>
             <w:r>
               <w:rPr>
-                <w:rFonts w:ascii="Barlow Condensed Medium" w:eastAsia="標楷體" w:hAnsi="Barlow Condensed Medium" w:cstheme="minorHAnsi"/>
+                <w:rFonts w:ascii="Barlow Condensed Medium" w:eastAsia="DFKai-SB" w:hAnsi="Barlow Condensed Medium" w:cstheme="minorHAnsi"/>
                 <w:w w:val="90"/>
                 <w:sz w:val="26"/>
                 <w:szCs w:val="26"/>
@@ -2003,7 +2003,7 @@
               <w:spacing w:line="300" w:lineRule="exact"/>
               <w:jc w:val="both"/>
               <w:rPr>
-                <w:rFonts w:ascii="Barlow Condensed Medium" w:eastAsia="標楷體" w:hAnsi="Barlow Condensed Medium" w:cstheme="minorHAnsi"/>
+                <w:rFonts w:ascii="Barlow Condensed Medium" w:eastAsia="DFKai-SB" w:hAnsi="Barlow Condensed Medium" w:cstheme="minorHAnsi"/>
                 <w:w w:val="90"/>
                 <w:sz w:val="26"/>
                 <w:szCs w:val="26"/>
@@ -2011,7 +2011,7 @@
             </w:pPr>
             <w:r>
               <w:rPr>
-                <w:rFonts w:ascii="Barlow Condensed Medium" w:eastAsia="標楷體" w:hAnsi="Barlow Condensed Medium" w:cstheme="minorHAnsi" w:hint="eastAsia"/>
+                <w:rFonts w:ascii="Barlow Condensed Medium" w:eastAsia="DFKai-SB" w:hAnsi="Barlow Condensed Medium" w:cstheme="minorHAnsi" w:hint="eastAsia"/>
                 <w:w w:val="90"/>
                 <w:sz w:val="26"/>
                 <w:szCs w:val="26"/>
@@ -2036,7 +2036,7 @@
               <w:spacing w:line="300" w:lineRule="exact"/>
               <w:jc w:val="right"/>
               <w:rPr>
-                <w:rFonts w:ascii="Barlow Condensed Medium" w:eastAsia="標楷體" w:hAnsi="Barlow Condensed Medium" w:cstheme="minorHAnsi"/>
+                <w:rFonts w:ascii="Barlow Condensed Medium" w:eastAsia="DFKai-SB" w:hAnsi="Barlow Condensed Medium" w:cstheme="minorHAnsi"/>
                 <w:w w:val="90"/>
                 <w:sz w:val="26"/>
                 <w:szCs w:val="26"/>
@@ -2044,7 +2044,7 @@
             </w:pPr>
             <w:r>
               <w:rPr>
-                <w:rFonts w:ascii="Barlow Condensed Medium" w:eastAsia="標楷體" w:hAnsi="Barlow Condensed Medium" w:cstheme="minorHAnsi"/>
+                <w:rFonts w:ascii="Barlow Condensed Medium" w:eastAsia="DFKai-SB" w:hAnsi="Barlow Condensed Medium" w:cstheme="minorHAnsi"/>
                 <w:w w:val="90"/>
                 <w:sz w:val="26"/>
                 <w:szCs w:val="26"/>
@@ -2067,7 +2067,7 @@
               <w:spacing w:line="300" w:lineRule="exact"/>
               <w:jc w:val="both"/>
               <w:rPr>
-                <w:rFonts w:ascii="Barlow Condensed Medium" w:eastAsia="標楷體" w:hAnsi="Barlow Condensed Medium" w:cstheme="minorHAnsi"/>
+                <w:rFonts w:ascii="Barlow Condensed Medium" w:eastAsia="DFKai-SB" w:hAnsi="Barlow Condensed Medium" w:cstheme="minorHAnsi"/>
                 <w:w w:val="90"/>
                 <w:sz w:val="26"/>
                 <w:szCs w:val="26"/>
@@ -2075,7 +2075,7 @@
             </w:pPr>
             <w:r>
               <w:rPr>
-                <w:rFonts w:ascii="Barlow Condensed Medium" w:eastAsia="標楷體" w:hAnsi="Barlow Condensed Medium" w:cstheme="minorHAnsi" w:hint="eastAsia"/>
+                <w:rFonts w:ascii="Barlow Condensed Medium" w:eastAsia="DFKai-SB" w:hAnsi="Barlow Condensed Medium" w:cstheme="minorHAnsi" w:hint="eastAsia"/>
                 <w:w w:val="90"/>
                 <w:sz w:val="26"/>
                 <w:szCs w:val="26"/>
@@ -2100,7 +2100,7 @@
               <w:spacing w:line="300" w:lineRule="exact"/>
               <w:jc w:val="right"/>
               <w:rPr>
-                <w:rFonts w:ascii="Barlow Condensed Medium" w:eastAsia="標楷體" w:hAnsi="Barlow Condensed Medium" w:cstheme="minorHAnsi"/>
+                <w:rFonts w:ascii="Barlow Condensed Medium" w:eastAsia="DFKai-SB" w:hAnsi="Barlow Condensed Medium" w:cstheme="minorHAnsi"/>
                 <w:w w:val="90"/>
                 <w:sz w:val="26"/>
                 <w:szCs w:val="26"/>
@@ -2108,7 +2108,7 @@
             </w:pPr>
             <w:r>
               <w:rPr>
-                <w:rFonts w:ascii="Barlow Condensed Medium" w:eastAsia="標楷體" w:hAnsi="Barlow Condensed Medium" w:cstheme="minorHAnsi"/>
+                <w:rFonts w:ascii="Barlow Condensed Medium" w:eastAsia="DFKai-SB" w:hAnsi="Barlow Condensed Medium" w:cstheme="minorHAnsi"/>
                 <w:w w:val="90"/>
                 <w:sz w:val="26"/>
                 <w:szCs w:val="26"/>
@@ -2131,7 +2131,7 @@
               <w:spacing w:line="300" w:lineRule="exact"/>
               <w:jc w:val="both"/>
               <w:rPr>
-                <w:rFonts w:ascii="Barlow Condensed Medium" w:eastAsia="標楷體" w:hAnsi="Barlow Condensed Medium" w:cstheme="minorHAnsi"/>
+                <w:rFonts w:ascii="Barlow Condensed Medium" w:eastAsia="DFKai-SB" w:hAnsi="Barlow Condensed Medium" w:cstheme="minorHAnsi"/>
                 <w:w w:val="90"/>
                 <w:sz w:val="26"/>
                 <w:szCs w:val="26"/>
@@ -2139,7 +2139,7 @@
             </w:pPr>
             <w:r>
               <w:rPr>
-                <w:rFonts w:ascii="Barlow Condensed Medium" w:eastAsia="標楷體" w:hAnsi="Barlow Condensed Medium" w:cstheme="minorHAnsi" w:hint="eastAsia"/>
+                <w:rFonts w:ascii="Barlow Condensed Medium" w:eastAsia="DFKai-SB" w:hAnsi="Barlow Condensed Medium" w:cstheme="minorHAnsi" w:hint="eastAsia"/>
                 <w:w w:val="90"/>
                 <w:sz w:val="26"/>
                 <w:szCs w:val="26"/>
@@ -2148,7 +2148,7 @@
             </w:r>
             <w:r>
               <w:rPr>
-                <w:rFonts w:ascii="Barlow Condensed Medium" w:eastAsia="標楷體" w:hAnsi="Barlow Condensed Medium" w:cstheme="minorHAnsi" w:hint="eastAsia"/>
+                <w:rFonts w:ascii="Barlow Condensed Medium" w:eastAsia="DFKai-SB" w:hAnsi="Barlow Condensed Medium" w:cstheme="minorHAnsi" w:hint="eastAsia"/>
                 <w:w w:val="90"/>
                 <w:sz w:val="26"/>
                 <w:szCs w:val="26"/>
@@ -2157,7 +2157,7 @@
             </w:r>
             <w:r>
               <w:rPr>
-                <w:rFonts w:ascii="Barlow Condensed Medium" w:eastAsia="標楷體" w:hAnsi="Barlow Condensed Medium" w:cstheme="minorHAnsi" w:hint="eastAsia"/>
+                <w:rFonts w:ascii="Barlow Condensed Medium" w:eastAsia="DFKai-SB" w:hAnsi="Barlow Condensed Medium" w:cstheme="minorHAnsi" w:hint="eastAsia"/>
                 <w:w w:val="90"/>
                 <w:sz w:val="26"/>
                 <w:szCs w:val="26"/>
@@ -2182,7 +2182,7 @@
               <w:spacing w:line="300" w:lineRule="exact"/>
               <w:jc w:val="right"/>
               <w:rPr>
-                <w:rFonts w:ascii="Barlow Condensed Medium" w:eastAsia="標楷體" w:hAnsi="Barlow Condensed Medium" w:cstheme="minorHAnsi"/>
+                <w:rFonts w:ascii="Barlow Condensed Medium" w:eastAsia="DFKai-SB" w:hAnsi="Barlow Condensed Medium" w:cstheme="minorHAnsi"/>
                 <w:w w:val="90"/>
                 <w:sz w:val="26"/>
                 <w:szCs w:val="26"/>
@@ -2190,7 +2190,7 @@
             </w:pPr>
             <w:r>
               <w:rPr>
-                <w:rFonts w:ascii="Barlow Condensed Medium" w:eastAsia="標楷體" w:hAnsi="Barlow Condensed Medium" w:cstheme="minorHAnsi"/>
+                <w:rFonts w:ascii="Barlow Condensed Medium" w:eastAsia="DFKai-SB" w:hAnsi="Barlow Condensed Medium" w:cstheme="minorHAnsi"/>
                 <w:w w:val="90"/>
                 <w:sz w:val="26"/>
                 <w:szCs w:val="26"/>
@@ -2213,7 +2213,7 @@
               <w:spacing w:line="300" w:lineRule="exact"/>
               <w:jc w:val="both"/>
               <w:rPr>
-                <w:rFonts w:ascii="Barlow Condensed Medium" w:eastAsia="標楷體" w:hAnsi="Barlow Condensed Medium" w:cstheme="minorHAnsi"/>
+                <w:rFonts w:ascii="Barlow Condensed Medium" w:eastAsia="DFKai-SB" w:hAnsi="Barlow Condensed Medium" w:cstheme="minorHAnsi"/>
                 <w:w w:val="90"/>
                 <w:sz w:val="26"/>
                 <w:szCs w:val="26"/>
@@ -2221,7 +2221,7 @@
             </w:pPr>
             <w:r>
               <w:rPr>
-                <w:rFonts w:ascii="Barlow Condensed Medium" w:eastAsia="標楷體" w:hAnsi="Barlow Condensed Medium" w:cstheme="minorHAnsi"/>
+                <w:rFonts w:ascii="Barlow Condensed Medium" w:eastAsia="DFKai-SB" w:hAnsi="Barlow Condensed Medium" w:cstheme="minorHAnsi"/>
                 <w:w w:val="90"/>
                 <w:sz w:val="26"/>
                 <w:szCs w:val="26"/>
@@ -2230,7 +2230,7 @@
             </w:r>
             <w:r>
               <w:rPr>
-                <w:rFonts w:ascii="Barlow Condensed Medium" w:eastAsia="標楷體" w:hAnsi="Barlow Condensed Medium" w:cstheme="minorHAnsi" w:hint="eastAsia"/>
+                <w:rFonts w:ascii="Barlow Condensed Medium" w:eastAsia="DFKai-SB" w:hAnsi="Barlow Condensed Medium" w:cstheme="minorHAnsi" w:hint="eastAsia"/>
                 <w:w w:val="90"/>
                 <w:sz w:val="26"/>
                 <w:szCs w:val="26"/>
@@ -2239,7 +2239,7 @@
             </w:r>
             <w:r>
               <w:rPr>
-                <w:rFonts w:ascii="Barlow Condensed Medium" w:eastAsia="標楷體" w:hAnsi="Barlow Condensed Medium" w:cstheme="minorHAnsi"/>
+                <w:rFonts w:ascii="Barlow Condensed Medium" w:eastAsia="DFKai-SB" w:hAnsi="Barlow Condensed Medium" w:cstheme="minorHAnsi"/>
                 <w:w w:val="90"/>
                 <w:sz w:val="26"/>
                 <w:szCs w:val="26"/>
@@ -2264,7 +2264,7 @@
               <w:spacing w:line="300" w:lineRule="exact"/>
               <w:jc w:val="right"/>
               <w:rPr>
-                <w:rFonts w:ascii="Barlow Condensed Medium" w:eastAsia="標楷體" w:hAnsi="Barlow Condensed Medium" w:cstheme="minorHAnsi"/>
+                <w:rFonts w:ascii="Barlow Condensed Medium" w:eastAsia="DFKai-SB" w:hAnsi="Barlow Condensed Medium" w:cstheme="minorHAnsi"/>
                 <w:w w:val="90"/>
                 <w:sz w:val="26"/>
                 <w:szCs w:val="26"/>
@@ -2272,7 +2272,7 @@
             </w:pPr>
             <w:r>
               <w:rPr>
-                <w:rFonts w:ascii="Barlow Condensed Medium" w:eastAsia="標楷體" w:hAnsi="Barlow Condensed Medium" w:cstheme="minorHAnsi" w:hint="eastAsia"/>
+                <w:rFonts w:ascii="Barlow Condensed Medium" w:eastAsia="DFKai-SB" w:hAnsi="Barlow Condensed Medium" w:cstheme="minorHAnsi" w:hint="eastAsia"/>
                 <w:w w:val="90"/>
                 <w:sz w:val="26"/>
                 <w:szCs w:val="26"/>
@@ -2296,7 +2296,7 @@
               <w:spacing w:line="300" w:lineRule="exact"/>
               <w:jc w:val="both"/>
               <w:rPr>
-                <w:rFonts w:ascii="Barlow Condensed Medium" w:eastAsia="標楷體" w:hAnsi="Barlow Condensed Medium" w:cstheme="minorHAnsi"/>
+                <w:rFonts w:ascii="Barlow Condensed Medium" w:eastAsia="DFKai-SB" w:hAnsi="Barlow Condensed Medium" w:cstheme="minorHAnsi"/>
                 <w:w w:val="90"/>
                 <w:sz w:val="26"/>
                 <w:szCs w:val="26"/>
@@ -2304,7 +2304,7 @@
             </w:pPr>
             <w:r>
               <w:rPr>
-                <w:rFonts w:ascii="Barlow Condensed Medium" w:eastAsia="標楷體" w:hAnsi="Barlow Condensed Medium" w:cstheme="minorHAnsi"/>
+                <w:rFonts w:ascii="Barlow Condensed Medium" w:eastAsia="DFKai-SB" w:hAnsi="Barlow Condensed Medium" w:cstheme="minorHAnsi"/>
                 <w:w w:val="90"/>
                 <w:sz w:val="26"/>
                 <w:szCs w:val="26"/>
@@ -2313,7 +2313,7 @@
             </w:r>
             <w:r>
               <w:rPr>
-                <w:rFonts w:ascii="Barlow Condensed Medium" w:eastAsia="標楷體" w:hAnsi="Barlow Condensed Medium" w:cstheme="minorHAnsi" w:hint="eastAsia"/>
+                <w:rFonts w:ascii="Barlow Condensed Medium" w:eastAsia="DFKai-SB" w:hAnsi="Barlow Condensed Medium" w:cstheme="minorHAnsi" w:hint="eastAsia"/>
                 <w:w w:val="90"/>
                 <w:sz w:val="26"/>
                 <w:szCs w:val="26"/>
@@ -2327,7 +2327,7 @@
               <w:spacing w:line="300" w:lineRule="exact"/>
               <w:jc w:val="both"/>
               <w:rPr>
-                <w:rFonts w:ascii="Barlow Condensed Medium" w:eastAsia="標楷體" w:hAnsi="Barlow Condensed Medium" w:cstheme="minorHAnsi"/>
+                <w:rFonts w:ascii="Barlow Condensed Medium" w:eastAsia="DFKai-SB" w:hAnsi="Barlow Condensed Medium" w:cstheme="minorHAnsi"/>
                 <w:w w:val="90"/>
                 <w:sz w:val="26"/>
                 <w:szCs w:val="26"/>
@@ -2335,7 +2335,7 @@
             </w:pPr>
             <w:r>
               <w:rPr>
-                <w:rFonts w:ascii="Barlow Condensed Medium" w:eastAsia="標楷體" w:hAnsi="Barlow Condensed Medium" w:cstheme="minorHAnsi" w:hint="eastAsia"/>
+                <w:rFonts w:ascii="Barlow Condensed Medium" w:eastAsia="DFKai-SB" w:hAnsi="Barlow Condensed Medium" w:cstheme="minorHAnsi" w:hint="eastAsia"/>
                 <w:w w:val="90"/>
                 <w:sz w:val="26"/>
                 <w:szCs w:val="26"/>
@@ -2344,7 +2344,7 @@
             </w:r>
             <w:r>
               <w:rPr>
-                <w:rFonts w:ascii="Barlow Condensed Medium" w:eastAsia="標楷體" w:hAnsi="Barlow Condensed Medium" w:cstheme="minorHAnsi" w:hint="eastAsia"/>
+                <w:rFonts w:ascii="Barlow Condensed Medium" w:eastAsia="DFKai-SB" w:hAnsi="Barlow Condensed Medium" w:cstheme="minorHAnsi" w:hint="eastAsia"/>
                 <w:w w:val="90"/>
                 <w:sz w:val="26"/>
                 <w:szCs w:val="26"/>
@@ -2353,7 +2353,7 @@
             </w:r>
             <w:r>
               <w:rPr>
-                <w:rFonts w:ascii="Barlow Condensed Medium" w:eastAsia="標楷體" w:hAnsi="Barlow Condensed Medium" w:cstheme="minorHAnsi" w:hint="eastAsia"/>
+                <w:rFonts w:ascii="Barlow Condensed Medium" w:eastAsia="DFKai-SB" w:hAnsi="Barlow Condensed Medium" w:cstheme="minorHAnsi" w:hint="eastAsia"/>
                 <w:w w:val="90"/>
                 <w:sz w:val="26"/>
                 <w:szCs w:val="26"/>
@@ -2362,7 +2362,7 @@
             </w:r>
             <w:r>
               <w:rPr>
-                <w:rFonts w:ascii="Barlow Condensed Medium" w:eastAsia="標楷體" w:hAnsi="Barlow Condensed Medium" w:cstheme="minorHAnsi" w:hint="eastAsia"/>
+                <w:rFonts w:ascii="Barlow Condensed Medium" w:eastAsia="DFKai-SB" w:hAnsi="Barlow Condensed Medium" w:cstheme="minorHAnsi" w:hint="eastAsia"/>
                 <w:w w:val="90"/>
                 <w:sz w:val="26"/>
                 <w:szCs w:val="26"/>
@@ -2371,7 +2371,7 @@
             </w:r>
             <w:r>
               <w:rPr>
-                <w:rFonts w:ascii="Barlow Condensed Medium" w:eastAsia="標楷體" w:hAnsi="Barlow Condensed Medium" w:cstheme="minorHAnsi" w:hint="eastAsia"/>
+                <w:rFonts w:ascii="Barlow Condensed Medium" w:eastAsia="DFKai-SB" w:hAnsi="Barlow Condensed Medium" w:cstheme="minorHAnsi" w:hint="eastAsia"/>
                 <w:w w:val="90"/>
                 <w:sz w:val="26"/>
                 <w:szCs w:val="26"/>
@@ -2396,7 +2396,7 @@
               <w:spacing w:line="300" w:lineRule="exact"/>
               <w:jc w:val="right"/>
               <w:rPr>
-                <w:rFonts w:ascii="Barlow Condensed Medium" w:eastAsia="標楷體" w:hAnsi="Barlow Condensed Medium" w:cstheme="minorHAnsi"/>
+                <w:rFonts w:ascii="Barlow Condensed Medium" w:eastAsia="DFKai-SB" w:hAnsi="Barlow Condensed Medium" w:cstheme="minorHAnsi"/>
                 <w:w w:val="90"/>
                 <w:sz w:val="26"/>
                 <w:szCs w:val="26"/>
@@ -2419,7 +2419,7 @@
               <w:spacing w:line="300" w:lineRule="exact"/>
               <w:jc w:val="both"/>
               <w:rPr>
-                <w:rFonts w:ascii="Barlow Condensed Medium" w:eastAsia="標楷體" w:hAnsi="Barlow Condensed Medium" w:cstheme="minorHAnsi"/>
+                <w:rFonts w:ascii="Barlow Condensed Medium" w:eastAsia="DFKai-SB" w:hAnsi="Barlow Condensed Medium" w:cstheme="minorHAnsi"/>
                 <w:w w:val="90"/>
                 <w:sz w:val="26"/>
                 <w:szCs w:val="26"/>
@@ -2443,7 +2443,7 @@
               <w:spacing w:line="300" w:lineRule="exact"/>
               <w:jc w:val="right"/>
               <w:rPr>
-                <w:rFonts w:ascii="Barlow Condensed Medium" w:eastAsia="標楷體" w:hAnsi="Barlow Condensed Medium" w:cstheme="minorHAnsi"/>
+                <w:rFonts w:ascii="Barlow Condensed Medium" w:eastAsia="DFKai-SB" w:hAnsi="Barlow Condensed Medium" w:cstheme="minorHAnsi"/>
                 <w:w w:val="90"/>
                 <w:sz w:val="26"/>
                 <w:szCs w:val="26"/>
@@ -2466,7 +2466,7 @@
               <w:spacing w:line="300" w:lineRule="exact"/>
               <w:jc w:val="both"/>
               <w:rPr>
-                <w:rFonts w:ascii="Barlow Condensed Medium" w:eastAsia="標楷體" w:hAnsi="Barlow Condensed Medium" w:cstheme="minorHAnsi"/>
+                <w:rFonts w:ascii="Barlow Condensed Medium" w:eastAsia="DFKai-SB" w:hAnsi="Barlow Condensed Medium" w:cstheme="minorHAnsi"/>
                 <w:w w:val="80"/>
                 <w:sz w:val="26"/>
                 <w:szCs w:val="26"/>
@@ -2505,7 +2505,6 @@
           <w:rFonts w:ascii="華康正顏楷體W9" w:eastAsia="華康正顏楷體W9" w:cstheme="minorHAnsi" w:hint="eastAsia"/>
           <w:w w:val="125"/>
         </w:rPr>
-        <w:lastRenderedPageBreak/>
         <w:t>§</w:t>
       </w:r>
       <w:r>
@@ -2521,7 +2520,7 @@
         <w:snapToGrid w:val="0"/>
         <w:spacing w:line="300" w:lineRule="exact"/>
         <w:rPr>
-          <w:rFonts w:ascii="標楷體" w:eastAsia="標楷體" w:hAnsi="標楷體"/>
+          <w:rFonts w:ascii="DFKai-SB" w:eastAsia="DFKai-SB" w:hAnsi="DFKai-SB"/>
           <w:b/>
           <w:w w:val="80"/>
           <w:sz w:val="26"/>
@@ -2530,7 +2529,7 @@
       </w:pPr>
       <w:r>
         <w:rPr>
-          <w:rFonts w:ascii="標楷體" w:eastAsia="標楷體" w:hAnsi="標楷體" w:hint="eastAsia"/>
+          <w:rFonts w:ascii="DFKai-SB" w:eastAsia="DFKai-SB" w:hAnsi="DFKai-SB" w:hint="eastAsia"/>
           <w:b/>
           <w:w w:val="80"/>
           <w:sz w:val="26"/>
@@ -2540,7 +2539,7 @@
       </w:r>
       <w:r>
         <w:rPr>
-          <w:rFonts w:ascii="標楷體" w:eastAsia="標楷體" w:hAnsi="標楷體" w:hint="eastAsia"/>
+          <w:rFonts w:ascii="DFKai-SB" w:eastAsia="DFKai-SB" w:hAnsi="DFKai-SB" w:hint="eastAsia"/>
           <w:b/>
           <w:w w:val="80"/>
           <w:sz w:val="26"/>
@@ -2550,7 +2549,7 @@
       </w:r>
       <w:r>
         <w:rPr>
-          <w:rFonts w:ascii="標楷體" w:eastAsia="標楷體" w:hAnsi="標楷體" w:hint="eastAsia"/>
+          <w:rFonts w:ascii="DFKai-SB" w:eastAsia="DFKai-SB" w:hAnsi="DFKai-SB" w:hint="eastAsia"/>
           <w:b/>
           <w:w w:val="80"/>
           <w:sz w:val="26"/>
@@ -2564,7 +2563,7 @@
         <w:snapToGrid w:val="0"/>
         <w:spacing w:line="300" w:lineRule="exact"/>
         <w:rPr>
-          <w:rFonts w:ascii="標楷體" w:eastAsia="標楷體" w:hAnsi="標楷體" w:hint="eastAsia"/>
+          <w:rFonts w:ascii="DFKai-SB" w:eastAsia="DFKai-SB" w:hAnsi="DFKai-SB"/>
           <w:w w:val="80"/>
           <w:sz w:val="26"/>
           <w:szCs w:val="26"/>
@@ -2572,7 +2571,7 @@
       </w:pPr>
       <w:r>
         <w:rPr>
-          <w:rFonts w:ascii="標楷體" w:eastAsia="標楷體" w:hAnsi="標楷體" w:hint="eastAsia"/>
+          <w:rFonts w:ascii="DFKai-SB" w:eastAsia="DFKai-SB" w:hAnsi="DFKai-SB" w:hint="eastAsia"/>
           <w:w w:val="80"/>
           <w:sz w:val="26"/>
           <w:szCs w:val="26"/>
@@ -2585,7 +2584,7 @@
         <w:snapToGrid w:val="0"/>
         <w:spacing w:line="300" w:lineRule="exact"/>
         <w:rPr>
-          <w:rFonts w:ascii="標楷體" w:eastAsia="標楷體" w:hAnsi="標楷體" w:hint="eastAsia"/>
+          <w:rFonts w:ascii="DFKai-SB" w:eastAsia="DFKai-SB" w:hAnsi="DFKai-SB"/>
           <w:w w:val="80"/>
           <w:sz w:val="26"/>
           <w:szCs w:val="26"/>
@@ -2593,7 +2592,7 @@
       </w:pPr>
       <w:r>
         <w:rPr>
-          <w:rFonts w:ascii="標楷體" w:eastAsia="標楷體" w:hAnsi="標楷體" w:hint="eastAsia"/>
+          <w:rFonts w:ascii="DFKai-SB" w:eastAsia="DFKai-SB" w:hAnsi="DFKai-SB" w:hint="eastAsia"/>
           <w:w w:val="80"/>
           <w:sz w:val="26"/>
           <w:szCs w:val="26"/>
@@ -2606,7 +2605,7 @@
         <w:snapToGrid w:val="0"/>
         <w:spacing w:line="300" w:lineRule="exact"/>
         <w:rPr>
-          <w:rFonts w:ascii="標楷體" w:eastAsia="標楷體" w:hAnsi="標楷體"/>
+          <w:rFonts w:ascii="DFKai-SB" w:eastAsia="DFKai-SB" w:hAnsi="DFKai-SB"/>
           <w:w w:val="80"/>
           <w:sz w:val="26"/>
           <w:szCs w:val="26"/>
@@ -2614,7 +2613,7 @@
       </w:pPr>
       <w:r>
         <w:rPr>
-          <w:rFonts w:ascii="標楷體" w:eastAsia="標楷體" w:hAnsi="標楷體" w:hint="eastAsia"/>
+          <w:rFonts w:ascii="DFKai-SB" w:eastAsia="DFKai-SB" w:hAnsi="DFKai-SB" w:hint="eastAsia"/>
           <w:w w:val="80"/>
           <w:sz w:val="26"/>
           <w:szCs w:val="26"/>
@@ -2627,7 +2626,7 @@
         <w:snapToGrid w:val="0"/>
         <w:spacing w:line="300" w:lineRule="exact"/>
         <w:rPr>
-          <w:rFonts w:ascii="標楷體" w:eastAsia="標楷體" w:hAnsi="標楷體"/>
+          <w:rFonts w:ascii="DFKai-SB" w:eastAsia="DFKai-SB" w:hAnsi="DFKai-SB"/>
           <w:w w:val="80"/>
           <w:sz w:val="26"/>
           <w:szCs w:val="26"/>
@@ -2635,7 +2634,7 @@
       </w:pPr>
       <w:r>
         <w:rPr>
-          <w:rFonts w:ascii="標楷體" w:eastAsia="標楷體" w:hAnsi="標楷體" w:hint="eastAsia"/>
+          <w:rFonts w:ascii="DFKai-SB" w:eastAsia="DFKai-SB" w:hAnsi="DFKai-SB" w:hint="eastAsia"/>
           <w:w w:val="80"/>
           <w:sz w:val="26"/>
           <w:szCs w:val="26"/>
@@ -2650,7 +2649,7 @@
       </w:pPr>
       <w:r>
         <w:rPr>
-          <w:rFonts w:ascii="標楷體" w:eastAsia="標楷體" w:hAnsi="標楷體" w:hint="eastAsia"/>
+          <w:rFonts w:ascii="DFKai-SB" w:eastAsia="DFKai-SB" w:hAnsi="DFKai-SB" w:hint="eastAsia"/>
           <w:w w:val="80"/>
           <w:sz w:val="26"/>
           <w:szCs w:val="26"/>
@@ -3088,7 +3087,7 @@
         <w:snapToGrid w:val="0"/>
         <w:spacing w:line="300" w:lineRule="exact"/>
         <w:rPr>
-          <w:rFonts w:ascii="標楷體" w:eastAsia="標楷體" w:hAnsi="標楷體"/>
+          <w:rFonts w:ascii="DFKai-SB" w:eastAsia="DFKai-SB" w:hAnsi="DFKai-SB"/>
           <w:w w:val="80"/>
           <w:sz w:val="26"/>
           <w:szCs w:val="26"/>
@@ -3716,7 +3715,7 @@
           </mc:Choice>
           <mc:Fallback>
             <w:pict>
-              <v:roundrect w14:anchorId="281FD9B8" id="圓角矩形 5" o:spid="_x0000_s1026" style="position:absolute;margin-left:-2.4pt;margin-top:303.25pt;width:141.15pt;height:269.1pt;z-index:251714560;visibility:visible;mso-wrap-style:square;mso-width-percent:0;mso-height-percent:0;mso-wrap-distance-left:9pt;mso-wrap-distance-top:0;mso-wrap-distance-right:9pt;mso-wrap-distance-bottom:0;mso-position-horizontal:absolute;mso-position-horizontal-relative:text;mso-position-vertical:absolute;mso-position-vertical-relative:page;mso-width-percent:0;mso-height-percent:0;mso-width-relative:margin;mso-height-relative:margin;v-text-anchor:middle" arcsize="2169f" o:gfxdata="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" filled="f" strokecolor="#5a5a5a [2109]" strokeweight="2.5pt">
+              <v:roundrect w14:anchorId="2C62A77C" id="圓角矩形 5" o:spid="_x0000_s1026" style="position:absolute;margin-left:-2.4pt;margin-top:303.25pt;width:141.15pt;height:269.1pt;z-index:251714560;visibility:visible;mso-wrap-style:square;mso-width-percent:0;mso-height-percent:0;mso-wrap-distance-left:9pt;mso-wrap-distance-top:0;mso-wrap-distance-right:9pt;mso-wrap-distance-bottom:0;mso-position-horizontal:absolute;mso-position-horizontal-relative:text;mso-position-vertical:absolute;mso-position-vertical-relative:page;mso-width-percent:0;mso-height-percent:0;mso-width-relative:margin;mso-height-relative:margin;v-text-anchor:middle" arcsize="2169f" o:gfxdata="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" filled="f" strokecolor="#5a5a5a [2109]" strokeweight="2.5pt">
                 <v:stroke joinstyle="miter"/>
                 <w10:wrap anchory="page"/>
               </v:roundrect>
@@ -3760,7 +3759,7 @@
     </w:p>
     <w:tbl>
       <w:tblPr>
-        <w:tblStyle w:val="a3"/>
+        <w:tblStyle w:val="TableGrid"/>
         <w:tblW w:w="0" w:type="auto"/>
         <w:tblBorders>
           <w:top w:val="none" w:sz="0" w:space="0" w:color="auto"/>
@@ -3947,7 +3946,7 @@
               <w:snapToGrid w:val="0"/>
               <w:jc w:val="distribute"/>
               <w:rPr>
-                <w:rFonts w:ascii="Barlow Condensed Medium" w:eastAsia="標楷體" w:hAnsi="Barlow Condensed Medium"/>
+                <w:rFonts w:ascii="Barlow Condensed Medium" w:eastAsia="DFKai-SB" w:hAnsi="Barlow Condensed Medium"/>
                 <w:color w:val="000000" w:themeColor="text1"/>
                 <w:w w:val="75"/>
                 <w:sz w:val="26"/>
@@ -3956,7 +3955,7 @@
             </w:pPr>
             <w:r>
               <w:rPr>
-                <w:rFonts w:ascii="Barlow Condensed Medium" w:eastAsia="標楷體" w:hAnsi="Barlow Condensed Medium"/>
+                <w:rFonts w:ascii="Barlow Condensed Medium" w:eastAsia="DFKai-SB" w:hAnsi="Barlow Condensed Medium"/>
                 <w:color w:val="000000" w:themeColor="text1"/>
                 <w:w w:val="75"/>
                 <w:sz w:val="26"/>
@@ -3978,7 +3977,7 @@
             <w:pPr>
               <w:snapToGrid w:val="0"/>
               <w:rPr>
-                <w:rFonts w:ascii="Barlow Condensed Medium" w:eastAsia="標楷體" w:hAnsi="Barlow Condensed Medium"/>
+                <w:rFonts w:ascii="Barlow Condensed Medium" w:eastAsia="DFKai-SB" w:hAnsi="Barlow Condensed Medium"/>
                 <w:color w:val="000000" w:themeColor="text1"/>
                 <w:w w:val="66"/>
                 <w:sz w:val="26"/>
@@ -3987,7 +3986,7 @@
             </w:pPr>
             <w:r>
               <w:rPr>
-                <w:rFonts w:ascii="Barlow Condensed Medium" w:eastAsia="標楷體" w:hAnsi="Barlow Condensed Medium"/>
+                <w:rFonts w:ascii="Barlow Condensed Medium" w:eastAsia="DFKai-SB" w:hAnsi="Barlow Condensed Medium"/>
                 <w:color w:val="000000" w:themeColor="text1"/>
                 <w:w w:val="66"/>
                 <w:sz w:val="26"/>
@@ -3997,7 +3996,7 @@
             </w:r>
             <w:r>
               <w:rPr>
-                <w:rFonts w:ascii="Barlow Condensed Medium" w:eastAsia="標楷體" w:hAnsi="Barlow Condensed Medium"/>
+                <w:rFonts w:ascii="Barlow Condensed Medium" w:eastAsia="DFKai-SB" w:hAnsi="Barlow Condensed Medium"/>
                 <w:color w:val="000000" w:themeColor="text1"/>
                 <w:w w:val="66"/>
                 <w:sz w:val="26"/>
@@ -4020,7 +4019,7 @@
               <w:snapToGrid w:val="0"/>
               <w:jc w:val="distribute"/>
               <w:rPr>
-                <w:rFonts w:ascii="Barlow Condensed Medium" w:eastAsia="標楷體" w:hAnsi="Barlow Condensed Medium"/>
+                <w:rFonts w:ascii="Barlow Condensed Medium" w:eastAsia="DFKai-SB" w:hAnsi="Barlow Condensed Medium"/>
                 <w:color w:val="000000" w:themeColor="text1"/>
                 <w:w w:val="75"/>
                 <w:sz w:val="26"/>
@@ -4029,7 +4028,7 @@
             </w:pPr>
             <w:r>
               <w:rPr>
-                <w:rFonts w:ascii="Barlow Condensed Medium" w:eastAsia="標楷體" w:hAnsi="Barlow Condensed Medium"/>
+                <w:rFonts w:ascii="Barlow Condensed Medium" w:eastAsia="DFKai-SB" w:hAnsi="Barlow Condensed Medium"/>
                 <w:color w:val="000000" w:themeColor="text1"/>
                 <w:w w:val="75"/>
                 <w:sz w:val="26"/>
@@ -4054,7 +4053,7 @@
               <w:snapToGrid w:val="0"/>
               <w:jc w:val="distribute"/>
               <w:rPr>
-                <w:rFonts w:ascii="Barlow Condensed Medium" w:eastAsia="標楷體" w:hAnsi="Barlow Condensed Medium"/>
+                <w:rFonts w:ascii="Barlow Condensed Medium" w:eastAsia="DFKai-SB" w:hAnsi="Barlow Condensed Medium"/>
                 <w:color w:val="000000" w:themeColor="text1"/>
                 <w:w w:val="75"/>
                 <w:sz w:val="26"/>
@@ -4063,7 +4062,7 @@
             </w:pPr>
             <w:r>
               <w:rPr>
-                <w:rFonts w:ascii="Barlow Condensed Medium" w:eastAsia="標楷體" w:hAnsi="Barlow Condensed Medium"/>
+                <w:rFonts w:ascii="Barlow Condensed Medium" w:eastAsia="DFKai-SB" w:hAnsi="Barlow Condensed Medium"/>
                 <w:color w:val="000000" w:themeColor="text1"/>
                 <w:w w:val="75"/>
                 <w:sz w:val="26"/>
@@ -4085,7 +4084,7 @@
             <w:pPr>
               <w:snapToGrid w:val="0"/>
               <w:rPr>
-                <w:rFonts w:ascii="Barlow Condensed Medium" w:eastAsia="標楷體" w:hAnsi="Barlow Condensed Medium"/>
+                <w:rFonts w:ascii="Barlow Condensed Medium" w:eastAsia="DFKai-SB" w:hAnsi="Barlow Condensed Medium"/>
                 <w:color w:val="000000" w:themeColor="text1"/>
                 <w:w w:val="66"/>
                 <w:sz w:val="26"/>
@@ -4094,7 +4093,7 @@
             </w:pPr>
             <w:r>
               <w:rPr>
-                <w:rFonts w:ascii="Barlow Condensed Medium" w:eastAsia="標楷體" w:hAnsi="Barlow Condensed Medium"/>
+                <w:rFonts w:ascii="Barlow Condensed Medium" w:eastAsia="DFKai-SB" w:hAnsi="Barlow Condensed Medium"/>
                 <w:color w:val="000000" w:themeColor="text1"/>
                 <w:w w:val="66"/>
                 <w:sz w:val="26"/>
@@ -4104,7 +4103,7 @@
             </w:r>
             <w:r>
               <w:rPr>
-                <w:rFonts w:ascii="Barlow Condensed Medium" w:eastAsia="標楷體" w:hAnsi="Barlow Condensed Medium"/>
+                <w:rFonts w:ascii="Barlow Condensed Medium" w:eastAsia="DFKai-SB" w:hAnsi="Barlow Condensed Medium"/>
                 <w:color w:val="000000" w:themeColor="text1"/>
                 <w:w w:val="66"/>
                 <w:sz w:val="26"/>
@@ -4127,7 +4126,7 @@
               <w:snapToGrid w:val="0"/>
               <w:jc w:val="distribute"/>
               <w:rPr>
-                <w:rFonts w:ascii="Barlow Condensed Medium" w:eastAsia="標楷體" w:hAnsi="Barlow Condensed Medium"/>
+                <w:rFonts w:ascii="Barlow Condensed Medium" w:eastAsia="DFKai-SB" w:hAnsi="Barlow Condensed Medium"/>
                 <w:color w:val="000000" w:themeColor="text1"/>
                 <w:w w:val="75"/>
                 <w:sz w:val="26"/>
@@ -4136,7 +4135,7 @@
             </w:pPr>
             <w:r>
               <w:rPr>
-                <w:rFonts w:ascii="Barlow Condensed Medium" w:eastAsia="標楷體" w:hAnsi="Barlow Condensed Medium"/>
+                <w:rFonts w:ascii="Barlow Condensed Medium" w:eastAsia="DFKai-SB" w:hAnsi="Barlow Condensed Medium"/>
                 <w:color w:val="000000" w:themeColor="text1"/>
                 <w:w w:val="75"/>
                 <w:sz w:val="26"/>
@@ -4161,7 +4160,7 @@
               <w:snapToGrid w:val="0"/>
               <w:jc w:val="distribute"/>
               <w:rPr>
-                <w:rFonts w:ascii="Barlow Condensed Medium" w:eastAsia="標楷體" w:hAnsi="Barlow Condensed Medium"/>
+                <w:rFonts w:ascii="Barlow Condensed Medium" w:eastAsia="DFKai-SB" w:hAnsi="Barlow Condensed Medium"/>
                 <w:color w:val="000000" w:themeColor="text1"/>
                 <w:w w:val="75"/>
                 <w:sz w:val="26"/>
@@ -4170,7 +4169,7 @@
             </w:pPr>
             <w:r>
               <w:rPr>
-                <w:rFonts w:ascii="Barlow Condensed Medium" w:eastAsia="標楷體" w:hAnsi="Barlow Condensed Medium"/>
+                <w:rFonts w:ascii="Barlow Condensed Medium" w:eastAsia="DFKai-SB" w:hAnsi="Barlow Condensed Medium"/>
                 <w:color w:val="000000" w:themeColor="text1"/>
                 <w:w w:val="75"/>
                 <w:sz w:val="26"/>
@@ -4192,7 +4191,7 @@
             <w:pPr>
               <w:snapToGrid w:val="0"/>
               <w:rPr>
-                <w:rFonts w:ascii="Barlow Condensed Medium" w:eastAsia="標楷體" w:hAnsi="Barlow Condensed Medium"/>
+                <w:rFonts w:ascii="Barlow Condensed Medium" w:eastAsia="DFKai-SB" w:hAnsi="Barlow Condensed Medium"/>
                 <w:color w:val="000000" w:themeColor="text1"/>
                 <w:w w:val="66"/>
                 <w:sz w:val="26"/>
@@ -4201,7 +4200,7 @@
             </w:pPr>
             <w:r>
               <w:rPr>
-                <w:rFonts w:ascii="Barlow Condensed Medium" w:eastAsia="標楷體" w:hAnsi="Barlow Condensed Medium"/>
+                <w:rFonts w:ascii="Barlow Condensed Medium" w:eastAsia="DFKai-SB" w:hAnsi="Barlow Condensed Medium"/>
                 <w:color w:val="000000" w:themeColor="text1"/>
                 <w:w w:val="66"/>
                 <w:sz w:val="26"/>
@@ -4211,7 +4210,7 @@
             </w:r>
             <w:r>
               <w:rPr>
-                <w:rFonts w:ascii="Barlow Condensed Medium" w:eastAsia="標楷體" w:hAnsi="Barlow Condensed Medium"/>
+                <w:rFonts w:ascii="Barlow Condensed Medium" w:eastAsia="DFKai-SB" w:hAnsi="Barlow Condensed Medium"/>
                 <w:color w:val="000000" w:themeColor="text1"/>
                 <w:w w:val="66"/>
                 <w:sz w:val="26"/>
@@ -4234,7 +4233,7 @@
               <w:snapToGrid w:val="0"/>
               <w:jc w:val="distribute"/>
               <w:rPr>
-                <w:rFonts w:ascii="Barlow Condensed Medium" w:eastAsia="標楷體" w:hAnsi="Barlow Condensed Medium"/>
+                <w:rFonts w:ascii="Barlow Condensed Medium" w:eastAsia="DFKai-SB" w:hAnsi="Barlow Condensed Medium"/>
                 <w:color w:val="000000" w:themeColor="text1"/>
                 <w:w w:val="75"/>
                 <w:sz w:val="26"/>
@@ -4243,7 +4242,7 @@
             </w:pPr>
             <w:r>
               <w:rPr>
-                <w:rFonts w:ascii="Barlow Condensed Medium" w:eastAsia="標楷體" w:hAnsi="Barlow Condensed Medium"/>
+                <w:rFonts w:ascii="Barlow Condensed Medium" w:eastAsia="DFKai-SB" w:hAnsi="Barlow Condensed Medium"/>
                 <w:color w:val="000000" w:themeColor="text1"/>
                 <w:w w:val="75"/>
                 <w:sz w:val="26"/>
@@ -4268,7 +4267,7 @@
               <w:snapToGrid w:val="0"/>
               <w:jc w:val="distribute"/>
               <w:rPr>
-                <w:rFonts w:ascii="Barlow Condensed Medium" w:eastAsia="標楷體" w:hAnsi="Barlow Condensed Medium"/>
+                <w:rFonts w:ascii="Barlow Condensed Medium" w:eastAsia="DFKai-SB" w:hAnsi="Barlow Condensed Medium"/>
                 <w:color w:val="000000" w:themeColor="text1"/>
                 <w:w w:val="75"/>
                 <w:sz w:val="26"/>
@@ -4277,7 +4276,7 @@
             </w:pPr>
             <w:r>
               <w:rPr>
-                <w:rFonts w:ascii="Barlow Condensed Medium" w:eastAsia="標楷體" w:hAnsi="Barlow Condensed Medium"/>
+                <w:rFonts w:ascii="Barlow Condensed Medium" w:eastAsia="DFKai-SB" w:hAnsi="Barlow Condensed Medium"/>
                 <w:color w:val="000000" w:themeColor="text1"/>
                 <w:w w:val="75"/>
                 <w:sz w:val="26"/>
@@ -4299,7 +4298,7 @@
             <w:pPr>
               <w:snapToGrid w:val="0"/>
               <w:rPr>
-                <w:rFonts w:ascii="Barlow Condensed Medium" w:eastAsia="標楷體" w:hAnsi="Barlow Condensed Medium"/>
+                <w:rFonts w:ascii="Barlow Condensed Medium" w:eastAsia="DFKai-SB" w:hAnsi="Barlow Condensed Medium"/>
                 <w:color w:val="000000" w:themeColor="text1"/>
                 <w:w w:val="66"/>
                 <w:sz w:val="26"/>
@@ -4308,7 +4307,7 @@
             </w:pPr>
             <w:r>
               <w:rPr>
-                <w:rFonts w:ascii="Barlow Condensed Medium" w:eastAsia="標楷體" w:hAnsi="Barlow Condensed Medium"/>
+                <w:rFonts w:ascii="Barlow Condensed Medium" w:eastAsia="DFKai-SB" w:hAnsi="Barlow Condensed Medium"/>
                 <w:color w:val="000000" w:themeColor="text1"/>
                 <w:w w:val="66"/>
                 <w:sz w:val="26"/>
@@ -4318,7 +4317,7 @@
             </w:r>
             <w:r>
               <w:rPr>
-                <w:rFonts w:ascii="Barlow Condensed Medium" w:eastAsia="標楷體" w:hAnsi="Barlow Condensed Medium"/>
+                <w:rFonts w:ascii="Barlow Condensed Medium" w:eastAsia="DFKai-SB" w:hAnsi="Barlow Condensed Medium"/>
                 <w:color w:val="000000" w:themeColor="text1"/>
                 <w:w w:val="66"/>
                 <w:sz w:val="26"/>
@@ -4341,7 +4340,7 @@
               <w:snapToGrid w:val="0"/>
               <w:jc w:val="distribute"/>
               <w:rPr>
-                <w:rFonts w:ascii="Barlow Condensed Medium" w:eastAsia="標楷體" w:hAnsi="Barlow Condensed Medium"/>
+                <w:rFonts w:ascii="Barlow Condensed Medium" w:eastAsia="DFKai-SB" w:hAnsi="Barlow Condensed Medium"/>
                 <w:color w:val="000000" w:themeColor="text1"/>
                 <w:w w:val="75"/>
                 <w:sz w:val="26"/>
@@ -4350,7 +4349,7 @@
             </w:pPr>
             <w:r>
               <w:rPr>
-                <w:rFonts w:ascii="Barlow Condensed Medium" w:eastAsia="標楷體" w:hAnsi="Barlow Condensed Medium"/>
+                <w:rFonts w:ascii="Barlow Condensed Medium" w:eastAsia="DFKai-SB" w:hAnsi="Barlow Condensed Medium"/>
                 <w:color w:val="000000" w:themeColor="text1"/>
                 <w:w w:val="75"/>
                 <w:sz w:val="26"/>
@@ -4375,7 +4374,7 @@
               <w:snapToGrid w:val="0"/>
               <w:jc w:val="distribute"/>
               <w:rPr>
-                <w:rFonts w:ascii="Barlow Condensed Medium" w:eastAsia="標楷體" w:hAnsi="Barlow Condensed Medium"/>
+                <w:rFonts w:ascii="Barlow Condensed Medium" w:eastAsia="DFKai-SB" w:hAnsi="Barlow Condensed Medium"/>
                 <w:color w:val="000000" w:themeColor="text1"/>
                 <w:w w:val="75"/>
                 <w:sz w:val="26"/>
@@ -4384,7 +4383,7 @@
             </w:pPr>
             <w:r>
               <w:rPr>
-                <w:rFonts w:ascii="Barlow Condensed Medium" w:eastAsia="標楷體" w:hAnsi="Barlow Condensed Medium"/>
+                <w:rFonts w:ascii="Barlow Condensed Medium" w:eastAsia="DFKai-SB" w:hAnsi="Barlow Condensed Medium"/>
                 <w:color w:val="000000" w:themeColor="text1"/>
                 <w:w w:val="75"/>
                 <w:sz w:val="26"/>
@@ -4406,7 +4405,7 @@
             <w:pPr>
               <w:snapToGrid w:val="0"/>
               <w:rPr>
-                <w:rFonts w:ascii="Barlow Condensed Medium" w:eastAsia="標楷體" w:hAnsi="Barlow Condensed Medium"/>
+                <w:rFonts w:ascii="Barlow Condensed Medium" w:eastAsia="DFKai-SB" w:hAnsi="Barlow Condensed Medium"/>
                 <w:color w:val="000000" w:themeColor="text1"/>
                 <w:w w:val="58"/>
                 <w:sz w:val="26"/>
@@ -4415,7 +4414,7 @@
             </w:pPr>
             <w:r>
               <w:rPr>
-                <w:rFonts w:ascii="Barlow Condensed Medium" w:eastAsia="標楷體" w:hAnsi="Barlow Condensed Medium"/>
+                <w:rFonts w:ascii="Barlow Condensed Medium" w:eastAsia="DFKai-SB" w:hAnsi="Barlow Condensed Medium"/>
                 <w:color w:val="000000" w:themeColor="text1"/>
                 <w:w w:val="58"/>
                 <w:sz w:val="26"/>
@@ -4425,7 +4424,7 @@
             </w:r>
             <w:r>
               <w:rPr>
-                <w:rFonts w:ascii="Barlow Condensed Medium" w:eastAsia="標楷體" w:hAnsi="Barlow Condensed Medium"/>
+                <w:rFonts w:ascii="Barlow Condensed Medium" w:eastAsia="DFKai-SB" w:hAnsi="Barlow Condensed Medium"/>
                 <w:color w:val="000000" w:themeColor="text1"/>
                 <w:w w:val="58"/>
                 <w:sz w:val="26"/>
@@ -4448,7 +4447,7 @@
               <w:snapToGrid w:val="0"/>
               <w:jc w:val="distribute"/>
               <w:rPr>
-                <w:rFonts w:ascii="Barlow Condensed Medium" w:eastAsia="標楷體" w:hAnsi="Barlow Condensed Medium"/>
+                <w:rFonts w:ascii="Barlow Condensed Medium" w:eastAsia="DFKai-SB" w:hAnsi="Barlow Condensed Medium"/>
                 <w:color w:val="000000" w:themeColor="text1"/>
                 <w:w w:val="75"/>
                 <w:sz w:val="26"/>
@@ -4457,7 +4456,7 @@
             </w:pPr>
             <w:r>
               <w:rPr>
-                <w:rFonts w:ascii="Barlow Condensed Medium" w:eastAsia="標楷體" w:hAnsi="Barlow Condensed Medium"/>
+                <w:rFonts w:ascii="Barlow Condensed Medium" w:eastAsia="DFKai-SB" w:hAnsi="Barlow Condensed Medium"/>
                 <w:color w:val="000000" w:themeColor="text1"/>
                 <w:w w:val="75"/>
                 <w:sz w:val="26"/>
@@ -4482,7 +4481,7 @@
               <w:snapToGrid w:val="0"/>
               <w:jc w:val="distribute"/>
               <w:rPr>
-                <w:rFonts w:ascii="Barlow Condensed Medium" w:eastAsia="標楷體" w:hAnsi="Barlow Condensed Medium"/>
+                <w:rFonts w:ascii="Barlow Condensed Medium" w:eastAsia="DFKai-SB" w:hAnsi="Barlow Condensed Medium"/>
                 <w:color w:val="000000" w:themeColor="text1"/>
                 <w:w w:val="75"/>
                 <w:sz w:val="26"/>
@@ -4491,7 +4490,7 @@
             </w:pPr>
             <w:r>
               <w:rPr>
-                <w:rFonts w:ascii="Barlow Condensed Medium" w:eastAsia="標楷體" w:hAnsi="Barlow Condensed Medium"/>
+                <w:rFonts w:ascii="Barlow Condensed Medium" w:eastAsia="DFKai-SB" w:hAnsi="Barlow Condensed Medium"/>
                 <w:color w:val="000000" w:themeColor="text1"/>
                 <w:w w:val="75"/>
                 <w:sz w:val="26"/>
@@ -4513,7 +4512,7 @@
             <w:pPr>
               <w:snapToGrid w:val="0"/>
               <w:rPr>
-                <w:rFonts w:ascii="Barlow Condensed Medium" w:eastAsia="標楷體" w:hAnsi="Barlow Condensed Medium"/>
+                <w:rFonts w:ascii="Barlow Condensed Medium" w:eastAsia="DFKai-SB" w:hAnsi="Barlow Condensed Medium"/>
                 <w:color w:val="000000" w:themeColor="text1"/>
                 <w:w w:val="58"/>
                 <w:sz w:val="26"/>
@@ -4522,7 +4521,7 @@
             </w:pPr>
             <w:r>
               <w:rPr>
-                <w:rFonts w:ascii="Barlow Condensed Medium" w:eastAsia="標楷體" w:hAnsi="Barlow Condensed Medium"/>
+                <w:rFonts w:ascii="Barlow Condensed Medium" w:eastAsia="DFKai-SB" w:hAnsi="Barlow Condensed Medium"/>
                 <w:color w:val="000000" w:themeColor="text1"/>
                 <w:w w:val="58"/>
                 <w:sz w:val="26"/>
@@ -4532,7 +4531,7 @@
             </w:r>
             <w:r>
               <w:rPr>
-                <w:rFonts w:ascii="Barlow Condensed Medium" w:eastAsia="標楷體" w:hAnsi="Barlow Condensed Medium" w:hint="eastAsia"/>
+                <w:rFonts w:ascii="Barlow Condensed Medium" w:eastAsia="DFKai-SB" w:hAnsi="Barlow Condensed Medium" w:hint="eastAsia"/>
                 <w:color w:val="000000" w:themeColor="text1"/>
                 <w:w w:val="58"/>
                 <w:sz w:val="26"/>
@@ -4542,7 +4541,7 @@
             </w:r>
             <w:r>
               <w:rPr>
-                <w:rFonts w:ascii="Barlow Condensed Medium" w:eastAsia="標楷體" w:hAnsi="Barlow Condensed Medium"/>
+                <w:rFonts w:ascii="Barlow Condensed Medium" w:eastAsia="DFKai-SB" w:hAnsi="Barlow Condensed Medium"/>
                 <w:color w:val="000000" w:themeColor="text1"/>
                 <w:w w:val="58"/>
                 <w:sz w:val="26"/>
@@ -4552,7 +4551,7 @@
             </w:r>
             <w:r>
               <w:rPr>
-                <w:rFonts w:ascii="Barlow Condensed Medium" w:eastAsia="標楷體" w:hAnsi="Barlow Condensed Medium"/>
+                <w:rFonts w:ascii="Barlow Condensed Medium" w:eastAsia="DFKai-SB" w:hAnsi="Barlow Condensed Medium"/>
                 <w:color w:val="000000" w:themeColor="text1"/>
                 <w:w w:val="58"/>
                 <w:sz w:val="26"/>
@@ -4575,7 +4574,7 @@
               <w:snapToGrid w:val="0"/>
               <w:jc w:val="distribute"/>
               <w:rPr>
-                <w:rFonts w:ascii="Barlow Condensed Medium" w:eastAsia="標楷體" w:hAnsi="Barlow Condensed Medium"/>
+                <w:rFonts w:ascii="Barlow Condensed Medium" w:eastAsia="DFKai-SB" w:hAnsi="Barlow Condensed Medium"/>
                 <w:color w:val="000000" w:themeColor="text1"/>
                 <w:w w:val="75"/>
                 <w:sz w:val="26"/>
@@ -4584,7 +4583,7 @@
             </w:pPr>
             <w:r>
               <w:rPr>
-                <w:rFonts w:ascii="Barlow Condensed Medium" w:eastAsia="標楷體" w:hAnsi="Barlow Condensed Medium"/>
+                <w:rFonts w:ascii="Barlow Condensed Medium" w:eastAsia="DFKai-SB" w:hAnsi="Barlow Condensed Medium"/>
                 <w:color w:val="000000" w:themeColor="text1"/>
                 <w:w w:val="75"/>
                 <w:sz w:val="26"/>
@@ -4609,7 +4608,7 @@
               <w:snapToGrid w:val="0"/>
               <w:jc w:val="distribute"/>
               <w:rPr>
-                <w:rFonts w:ascii="Barlow Condensed Medium" w:eastAsia="標楷體" w:hAnsi="Barlow Condensed Medium"/>
+                <w:rFonts w:ascii="Barlow Condensed Medium" w:eastAsia="DFKai-SB" w:hAnsi="Barlow Condensed Medium"/>
                 <w:color w:val="000000" w:themeColor="text1"/>
                 <w:w w:val="75"/>
                 <w:sz w:val="26"/>
@@ -4618,7 +4617,7 @@
             </w:pPr>
             <w:r>
               <w:rPr>
-                <w:rFonts w:ascii="Barlow Condensed Medium" w:eastAsia="標楷體" w:hAnsi="Barlow Condensed Medium"/>
+                <w:rFonts w:ascii="Barlow Condensed Medium" w:eastAsia="DFKai-SB" w:hAnsi="Barlow Condensed Medium"/>
                 <w:color w:val="000000" w:themeColor="text1"/>
                 <w:w w:val="75"/>
                 <w:sz w:val="26"/>
@@ -4628,7 +4627,7 @@
             </w:r>
             <w:r>
               <w:rPr>
-                <w:rFonts w:ascii="Barlow Condensed Medium" w:eastAsia="標楷體" w:hAnsi="Barlow Condensed Medium" w:hint="eastAsia"/>
+                <w:rFonts w:ascii="Barlow Condensed Medium" w:eastAsia="DFKai-SB" w:hAnsi="Barlow Condensed Medium" w:hint="eastAsia"/>
                 <w:color w:val="000000" w:themeColor="text1"/>
                 <w:w w:val="75"/>
                 <w:sz w:val="26"/>
@@ -4638,7 +4637,7 @@
             </w:r>
             <w:r>
               <w:rPr>
-                <w:rFonts w:ascii="Barlow Condensed Medium" w:eastAsia="標楷體" w:hAnsi="Barlow Condensed Medium" w:hint="eastAsia"/>
+                <w:rFonts w:ascii="Barlow Condensed Medium" w:eastAsia="DFKai-SB" w:hAnsi="Barlow Condensed Medium" w:hint="eastAsia"/>
                 <w:color w:val="000000" w:themeColor="text1"/>
                 <w:w w:val="75"/>
                 <w:sz w:val="26"/>
@@ -4660,7 +4659,7 @@
             <w:pPr>
               <w:snapToGrid w:val="0"/>
               <w:rPr>
-                <w:rFonts w:ascii="Barlow Condensed Medium" w:eastAsia="標楷體" w:hAnsi="Barlow Condensed Medium"/>
+                <w:rFonts w:ascii="Barlow Condensed Medium" w:eastAsia="DFKai-SB" w:hAnsi="Barlow Condensed Medium"/>
                 <w:color w:val="000000" w:themeColor="text1"/>
                 <w:w w:val="66"/>
                 <w:sz w:val="26"/>
@@ -4669,7 +4668,7 @@
             </w:pPr>
             <w:r>
               <w:rPr>
-                <w:rFonts w:ascii="Barlow Condensed Medium" w:eastAsia="標楷體" w:hAnsi="Barlow Condensed Medium"/>
+                <w:rFonts w:ascii="Barlow Condensed Medium" w:eastAsia="DFKai-SB" w:hAnsi="Barlow Condensed Medium"/>
                 <w:color w:val="000000" w:themeColor="text1"/>
                 <w:w w:val="66"/>
                 <w:sz w:val="26"/>
@@ -4679,7 +4678,7 @@
             </w:r>
             <w:r>
               <w:rPr>
-                <w:rFonts w:ascii="Barlow Condensed Medium" w:eastAsia="標楷體" w:hAnsi="Barlow Condensed Medium" w:hint="eastAsia"/>
+                <w:rFonts w:ascii="Barlow Condensed Medium" w:eastAsia="DFKai-SB" w:hAnsi="Barlow Condensed Medium" w:hint="eastAsia"/>
                 <w:color w:val="000000" w:themeColor="text1"/>
                 <w:w w:val="66"/>
                 <w:sz w:val="26"/>
@@ -4689,7 +4688,7 @@
             </w:r>
             <w:r>
               <w:rPr>
-                <w:rFonts w:ascii="Barlow Condensed Medium" w:eastAsia="標楷體" w:hAnsi="Barlow Condensed Medium"/>
+                <w:rFonts w:ascii="Barlow Condensed Medium" w:eastAsia="DFKai-SB" w:hAnsi="Barlow Condensed Medium"/>
                 <w:color w:val="000000" w:themeColor="text1"/>
                 <w:w w:val="66"/>
                 <w:sz w:val="26"/>
@@ -4699,7 +4698,7 @@
             </w:r>
             <w:r>
               <w:rPr>
-                <w:rFonts w:ascii="Barlow Condensed Medium" w:eastAsia="標楷體" w:hAnsi="Barlow Condensed Medium"/>
+                <w:rFonts w:ascii="Barlow Condensed Medium" w:eastAsia="DFKai-SB" w:hAnsi="Barlow Condensed Medium"/>
                 <w:color w:val="000000" w:themeColor="text1"/>
                 <w:w w:val="66"/>
                 <w:sz w:val="26"/>
@@ -4722,7 +4721,7 @@
               <w:snapToGrid w:val="0"/>
               <w:jc w:val="distribute"/>
               <w:rPr>
-                <w:rFonts w:ascii="Barlow Condensed Medium" w:eastAsia="標楷體" w:hAnsi="Barlow Condensed Medium"/>
+                <w:rFonts w:ascii="Barlow Condensed Medium" w:eastAsia="DFKai-SB" w:hAnsi="Barlow Condensed Medium"/>
                 <w:color w:val="000000" w:themeColor="text1"/>
                 <w:w w:val="75"/>
                 <w:sz w:val="26"/>
@@ -4731,7 +4730,7 @@
             </w:pPr>
             <w:r>
               <w:rPr>
-                <w:rFonts w:ascii="Barlow Condensed Medium" w:eastAsia="標楷體" w:hAnsi="Barlow Condensed Medium"/>
+                <w:rFonts w:ascii="Barlow Condensed Medium" w:eastAsia="DFKai-SB" w:hAnsi="Barlow Condensed Medium"/>
                 <w:color w:val="000000" w:themeColor="text1"/>
                 <w:w w:val="75"/>
                 <w:sz w:val="26"/>
@@ -4756,7 +4755,7 @@
               <w:snapToGrid w:val="0"/>
               <w:jc w:val="distribute"/>
               <w:rPr>
-                <w:rFonts w:ascii="Barlow Condensed Medium" w:eastAsia="標楷體" w:hAnsi="Barlow Condensed Medium"/>
+                <w:rFonts w:ascii="Barlow Condensed Medium" w:eastAsia="DFKai-SB" w:hAnsi="Barlow Condensed Medium"/>
                 <w:color w:val="000000" w:themeColor="text1"/>
                 <w:w w:val="75"/>
                 <w:sz w:val="26"/>
@@ -4765,7 +4764,7 @@
             </w:pPr>
             <w:r>
               <w:rPr>
-                <w:rFonts w:ascii="Barlow Condensed Medium" w:eastAsia="標楷體" w:hAnsi="Barlow Condensed Medium"/>
+                <w:rFonts w:ascii="Barlow Condensed Medium" w:eastAsia="DFKai-SB" w:hAnsi="Barlow Condensed Medium"/>
                 <w:color w:val="000000" w:themeColor="text1"/>
                 <w:w w:val="75"/>
                 <w:sz w:val="26"/>
@@ -4787,7 +4786,7 @@
             <w:pPr>
               <w:snapToGrid w:val="0"/>
               <w:rPr>
-                <w:rFonts w:ascii="Barlow Condensed Medium" w:eastAsia="標楷體" w:hAnsi="Barlow Condensed Medium"/>
+                <w:rFonts w:ascii="Barlow Condensed Medium" w:eastAsia="DFKai-SB" w:hAnsi="Barlow Condensed Medium"/>
                 <w:color w:val="000000" w:themeColor="text1"/>
                 <w:w w:val="66"/>
                 <w:sz w:val="26"/>
@@ -4796,7 +4795,7 @@
             </w:pPr>
             <w:r>
               <w:rPr>
-                <w:rFonts w:ascii="Barlow Condensed Medium" w:eastAsia="標楷體" w:hAnsi="Barlow Condensed Medium"/>
+                <w:rFonts w:ascii="Barlow Condensed Medium" w:eastAsia="DFKai-SB" w:hAnsi="Barlow Condensed Medium"/>
                 <w:color w:val="000000" w:themeColor="text1"/>
                 <w:w w:val="66"/>
                 <w:sz w:val="26"/>
@@ -4806,7 +4805,7 @@
             </w:r>
             <w:r>
               <w:rPr>
-                <w:rFonts w:ascii="Barlow Condensed Medium" w:eastAsia="標楷體" w:hAnsi="Barlow Condensed Medium"/>
+                <w:rFonts w:ascii="Barlow Condensed Medium" w:eastAsia="DFKai-SB" w:hAnsi="Barlow Condensed Medium"/>
                 <w:color w:val="000000" w:themeColor="text1"/>
                 <w:w w:val="66"/>
                 <w:sz w:val="26"/>
@@ -4829,7 +4828,7 @@
               <w:snapToGrid w:val="0"/>
               <w:jc w:val="distribute"/>
               <w:rPr>
-                <w:rFonts w:ascii="Barlow Condensed Medium" w:eastAsia="標楷體" w:hAnsi="Barlow Condensed Medium"/>
+                <w:rFonts w:ascii="Barlow Condensed Medium" w:eastAsia="DFKai-SB" w:hAnsi="Barlow Condensed Medium"/>
                 <w:color w:val="000000" w:themeColor="text1"/>
                 <w:w w:val="75"/>
                 <w:sz w:val="26"/>
@@ -4838,7 +4837,7 @@
             </w:pPr>
             <w:r>
               <w:rPr>
-                <w:rFonts w:ascii="Barlow Condensed Medium" w:eastAsia="標楷體" w:hAnsi="Barlow Condensed Medium"/>
+                <w:rFonts w:ascii="Barlow Condensed Medium" w:eastAsia="DFKai-SB" w:hAnsi="Barlow Condensed Medium"/>
                 <w:color w:val="000000" w:themeColor="text1"/>
                 <w:w w:val="75"/>
                 <w:sz w:val="26"/>
@@ -4863,7 +4862,7 @@
               <w:snapToGrid w:val="0"/>
               <w:jc w:val="distribute"/>
               <w:rPr>
-                <w:rFonts w:ascii="Barlow Condensed Medium" w:eastAsia="標楷體" w:hAnsi="Barlow Condensed Medium"/>
+                <w:rFonts w:ascii="Barlow Condensed Medium" w:eastAsia="DFKai-SB" w:hAnsi="Barlow Condensed Medium"/>
                 <w:color w:val="000000" w:themeColor="text1"/>
                 <w:w w:val="60"/>
                 <w:sz w:val="26"/>
@@ -4872,7 +4871,7 @@
             </w:pPr>
             <w:r>
               <w:rPr>
-                <w:rFonts w:ascii="Barlow Condensed Medium" w:eastAsia="標楷體" w:hAnsi="Barlow Condensed Medium"/>
+                <w:rFonts w:ascii="Barlow Condensed Medium" w:eastAsia="DFKai-SB" w:hAnsi="Barlow Condensed Medium"/>
                 <w:color w:val="000000" w:themeColor="text1"/>
                 <w:w w:val="60"/>
                 <w:sz w:val="26"/>
@@ -4894,7 +4893,7 @@
             <w:pPr>
               <w:snapToGrid w:val="0"/>
               <w:rPr>
-                <w:rFonts w:ascii="Barlow Condensed Medium" w:eastAsia="標楷體" w:hAnsi="Barlow Condensed Medium"/>
+                <w:rFonts w:ascii="Barlow Condensed Medium" w:eastAsia="DFKai-SB" w:hAnsi="Barlow Condensed Medium"/>
                 <w:color w:val="000000" w:themeColor="text1"/>
                 <w:w w:val="66"/>
                 <w:sz w:val="26"/>
@@ -4903,7 +4902,7 @@
             </w:pPr>
             <w:r>
               <w:rPr>
-                <w:rFonts w:ascii="Barlow Condensed Medium" w:eastAsia="標楷體" w:hAnsi="Barlow Condensed Medium"/>
+                <w:rFonts w:ascii="Barlow Condensed Medium" w:eastAsia="DFKai-SB" w:hAnsi="Barlow Condensed Medium"/>
                 <w:color w:val="000000" w:themeColor="text1"/>
                 <w:w w:val="66"/>
                 <w:sz w:val="26"/>
@@ -4913,7 +4912,7 @@
             </w:r>
             <w:r>
               <w:rPr>
-                <w:rFonts w:ascii="Barlow Condensed Medium" w:eastAsia="標楷體" w:hAnsi="Barlow Condensed Medium"/>
+                <w:rFonts w:ascii="Barlow Condensed Medium" w:eastAsia="DFKai-SB" w:hAnsi="Barlow Condensed Medium"/>
                 <w:color w:val="000000" w:themeColor="text1"/>
                 <w:w w:val="66"/>
                 <w:sz w:val="26"/>
@@ -4936,7 +4935,7 @@
               <w:snapToGrid w:val="0"/>
               <w:jc w:val="distribute"/>
               <w:rPr>
-                <w:rFonts w:ascii="Barlow Condensed Medium" w:eastAsia="標楷體" w:hAnsi="Barlow Condensed Medium"/>
+                <w:rFonts w:ascii="Barlow Condensed Medium" w:eastAsia="DFKai-SB" w:hAnsi="Barlow Condensed Medium"/>
                 <w:color w:val="000000" w:themeColor="text1"/>
                 <w:w w:val="75"/>
                 <w:sz w:val="26"/>
@@ -4945,7 +4944,7 @@
             </w:pPr>
             <w:r>
               <w:rPr>
-                <w:rFonts w:ascii="Barlow Condensed Medium" w:eastAsia="標楷體" w:hAnsi="Barlow Condensed Medium"/>
+                <w:rFonts w:ascii="Barlow Condensed Medium" w:eastAsia="DFKai-SB" w:hAnsi="Barlow Condensed Medium"/>
                 <w:color w:val="000000" w:themeColor="text1"/>
                 <w:w w:val="75"/>
                 <w:sz w:val="26"/>
@@ -4970,7 +4969,7 @@
               <w:snapToGrid w:val="0"/>
               <w:jc w:val="distribute"/>
               <w:rPr>
-                <w:rFonts w:ascii="Barlow Condensed Medium" w:eastAsia="標楷體" w:hAnsi="Barlow Condensed Medium"/>
+                <w:rFonts w:ascii="Barlow Condensed Medium" w:eastAsia="DFKai-SB" w:hAnsi="Barlow Condensed Medium"/>
                 <w:color w:val="000000" w:themeColor="text1"/>
                 <w:w w:val="60"/>
                 <w:sz w:val="26"/>
@@ -4979,7 +4978,7 @@
             </w:pPr>
             <w:r>
               <w:rPr>
-                <w:rFonts w:ascii="Barlow Condensed Medium" w:eastAsia="標楷體" w:hAnsi="Barlow Condensed Medium"/>
+                <w:rFonts w:ascii="Barlow Condensed Medium" w:eastAsia="DFKai-SB" w:hAnsi="Barlow Condensed Medium"/>
                 <w:color w:val="000000" w:themeColor="text1"/>
                 <w:w w:val="60"/>
                 <w:sz w:val="26"/>
@@ -5001,7 +5000,7 @@
             <w:pPr>
               <w:snapToGrid w:val="0"/>
               <w:rPr>
-                <w:rFonts w:ascii="Barlow Condensed Medium" w:eastAsia="標楷體" w:hAnsi="Barlow Condensed Medium"/>
+                <w:rFonts w:ascii="Barlow Condensed Medium" w:eastAsia="DFKai-SB" w:hAnsi="Barlow Condensed Medium"/>
                 <w:color w:val="000000" w:themeColor="text1"/>
                 <w:w w:val="66"/>
                 <w:sz w:val="26"/>
@@ -5010,7 +5009,7 @@
             </w:pPr>
             <w:r>
               <w:rPr>
-                <w:rFonts w:ascii="Barlow Condensed Medium" w:eastAsia="標楷體" w:hAnsi="Barlow Condensed Medium"/>
+                <w:rFonts w:ascii="Barlow Condensed Medium" w:eastAsia="DFKai-SB" w:hAnsi="Barlow Condensed Medium"/>
                 <w:color w:val="000000" w:themeColor="text1"/>
                 <w:w w:val="66"/>
                 <w:sz w:val="26"/>
@@ -5020,7 +5019,7 @@
             </w:r>
             <w:r>
               <w:rPr>
-                <w:rFonts w:ascii="Barlow Condensed Medium" w:eastAsia="標楷體" w:hAnsi="Barlow Condensed Medium" w:hint="eastAsia"/>
+                <w:rFonts w:ascii="Barlow Condensed Medium" w:eastAsia="DFKai-SB" w:hAnsi="Barlow Condensed Medium" w:hint="eastAsia"/>
                 <w:color w:val="000000" w:themeColor="text1"/>
                 <w:w w:val="66"/>
                 <w:sz w:val="26"/>
@@ -5030,7 +5029,7 @@
             </w:r>
             <w:r>
               <w:rPr>
-                <w:rFonts w:ascii="Barlow Condensed Medium" w:eastAsia="標楷體" w:hAnsi="Barlow Condensed Medium"/>
+                <w:rFonts w:ascii="Barlow Condensed Medium" w:eastAsia="DFKai-SB" w:hAnsi="Barlow Condensed Medium"/>
                 <w:color w:val="000000" w:themeColor="text1"/>
                 <w:w w:val="66"/>
                 <w:sz w:val="26"/>
@@ -5040,7 +5039,7 @@
             </w:r>
             <w:r>
               <w:rPr>
-                <w:rFonts w:ascii="Barlow Condensed Medium" w:eastAsia="標楷體" w:hAnsi="Barlow Condensed Medium" w:hint="eastAsia"/>
+                <w:rFonts w:ascii="Barlow Condensed Medium" w:eastAsia="DFKai-SB" w:hAnsi="Barlow Condensed Medium" w:hint="eastAsia"/>
                 <w:color w:val="000000" w:themeColor="text1"/>
                 <w:w w:val="66"/>
                 <w:sz w:val="26"/>
@@ -5050,7 +5049,7 @@
             </w:r>
             <w:r>
               <w:rPr>
-                <w:rFonts w:ascii="Barlow Condensed Medium" w:eastAsia="標楷體" w:hAnsi="Barlow Condensed Medium"/>
+                <w:rFonts w:ascii="Barlow Condensed Medium" w:eastAsia="DFKai-SB" w:hAnsi="Barlow Condensed Medium"/>
                 <w:color w:val="000000" w:themeColor="text1"/>
                 <w:w w:val="66"/>
                 <w:sz w:val="26"/>
@@ -5073,7 +5072,7 @@
               <w:snapToGrid w:val="0"/>
               <w:jc w:val="distribute"/>
               <w:rPr>
-                <w:rFonts w:ascii="Barlow Condensed Medium" w:eastAsia="標楷體" w:hAnsi="Barlow Condensed Medium"/>
+                <w:rFonts w:ascii="Barlow Condensed Medium" w:eastAsia="DFKai-SB" w:hAnsi="Barlow Condensed Medium"/>
                 <w:color w:val="000000" w:themeColor="text1"/>
                 <w:w w:val="75"/>
                 <w:sz w:val="26"/>
@@ -5082,7 +5081,7 @@
             </w:pPr>
             <w:r>
               <w:rPr>
-                <w:rFonts w:ascii="Barlow Condensed Medium" w:eastAsia="標楷體" w:hAnsi="Barlow Condensed Medium"/>
+                <w:rFonts w:ascii="Barlow Condensed Medium" w:eastAsia="DFKai-SB" w:hAnsi="Barlow Condensed Medium"/>
                 <w:color w:val="000000" w:themeColor="text1"/>
                 <w:w w:val="75"/>
                 <w:sz w:val="26"/>
@@ -5107,7 +5106,7 @@
               <w:snapToGrid w:val="0"/>
               <w:jc w:val="distribute"/>
               <w:rPr>
-                <w:rFonts w:ascii="Barlow Condensed Medium" w:eastAsia="標楷體" w:hAnsi="Barlow Condensed Medium"/>
+                <w:rFonts w:ascii="Barlow Condensed Medium" w:eastAsia="DFKai-SB" w:hAnsi="Barlow Condensed Medium"/>
                 <w:color w:val="000000" w:themeColor="text1"/>
                 <w:w w:val="75"/>
                 <w:sz w:val="26"/>
@@ -5116,7 +5115,7 @@
             </w:pPr>
             <w:r>
               <w:rPr>
-                <w:rFonts w:ascii="Barlow Condensed Medium" w:eastAsia="標楷體" w:hAnsi="Barlow Condensed Medium"/>
+                <w:rFonts w:ascii="Barlow Condensed Medium" w:eastAsia="DFKai-SB" w:hAnsi="Barlow Condensed Medium"/>
                 <w:color w:val="000000" w:themeColor="text1"/>
                 <w:w w:val="75"/>
                 <w:sz w:val="26"/>
@@ -5138,7 +5137,7 @@
             <w:pPr>
               <w:snapToGrid w:val="0"/>
               <w:rPr>
-                <w:rFonts w:ascii="Barlow Condensed Medium" w:eastAsia="標楷體" w:hAnsi="Barlow Condensed Medium"/>
+                <w:rFonts w:ascii="Barlow Condensed Medium" w:eastAsia="DFKai-SB" w:hAnsi="Barlow Condensed Medium"/>
                 <w:color w:val="000000" w:themeColor="text1"/>
                 <w:w w:val="66"/>
                 <w:sz w:val="26"/>
@@ -5147,7 +5146,7 @@
             </w:pPr>
             <w:r>
               <w:rPr>
-                <w:rFonts w:ascii="Barlow Condensed Medium" w:eastAsia="標楷體" w:hAnsi="Barlow Condensed Medium"/>
+                <w:rFonts w:ascii="Barlow Condensed Medium" w:eastAsia="DFKai-SB" w:hAnsi="Barlow Condensed Medium"/>
                 <w:color w:val="000000" w:themeColor="text1"/>
                 <w:w w:val="66"/>
                 <w:sz w:val="26"/>
@@ -5157,7 +5156,7 @@
             </w:r>
             <w:r>
               <w:rPr>
-                <w:rFonts w:ascii="Barlow Condensed Medium" w:eastAsia="標楷體" w:hAnsi="Barlow Condensed Medium"/>
+                <w:rFonts w:ascii="Barlow Condensed Medium" w:eastAsia="DFKai-SB" w:hAnsi="Barlow Condensed Medium"/>
                 <w:color w:val="000000" w:themeColor="text1"/>
                 <w:w w:val="66"/>
                 <w:sz w:val="26"/>
@@ -5180,7 +5179,7 @@
               <w:snapToGrid w:val="0"/>
               <w:jc w:val="distribute"/>
               <w:rPr>
-                <w:rFonts w:ascii="Barlow Condensed Medium" w:eastAsia="標楷體" w:hAnsi="Barlow Condensed Medium"/>
+                <w:rFonts w:ascii="Barlow Condensed Medium" w:eastAsia="DFKai-SB" w:hAnsi="Barlow Condensed Medium"/>
                 <w:color w:val="000000" w:themeColor="text1"/>
                 <w:w w:val="75"/>
                 <w:sz w:val="26"/>
@@ -5189,7 +5188,7 @@
             </w:pPr>
             <w:r>
               <w:rPr>
-                <w:rFonts w:ascii="Barlow Condensed Medium" w:eastAsia="標楷體" w:hAnsi="Barlow Condensed Medium"/>
+                <w:rFonts w:ascii="Barlow Condensed Medium" w:eastAsia="DFKai-SB" w:hAnsi="Barlow Condensed Medium"/>
                 <w:color w:val="000000" w:themeColor="text1"/>
                 <w:w w:val="75"/>
                 <w:sz w:val="26"/>
@@ -5349,7 +5348,7 @@
           </mc:Choice>
           <mc:Fallback>
             <w:pict>
-              <v:roundrect w14:anchorId="6E3EA427" id="圓角矩形 25" o:spid="_x0000_s1026" style="position:absolute;margin-left:-2.4pt;margin-top:546.45pt;width:141.6pt;height:98.75pt;z-index:251722752;visibility:visible;mso-wrap-style:square;mso-width-percent:0;mso-height-percent:0;mso-wrap-distance-left:9pt;mso-wrap-distance-top:0;mso-wrap-distance-right:9pt;mso-wrap-distance-bottom:0;mso-position-horizontal:absolute;mso-position-horizontal-relative:text;mso-position-vertical:absolute;mso-position-vertical-relative:margin;mso-width-percent:0;mso-height-percent:0;mso-width-relative:margin;mso-height-relative:margin;v-text-anchor:middle" arcsize="4542f" o:gfxdata="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" filled="f" strokecolor="#5a5a5a [2109]" strokeweight="2.5pt">
+              <v:roundrect w14:anchorId="682FED1B" id="圓角矩形 25" o:spid="_x0000_s1026" style="position:absolute;margin-left:-2.4pt;margin-top:546.45pt;width:141.6pt;height:98.75pt;z-index:251722752;visibility:visible;mso-wrap-style:square;mso-width-percent:0;mso-height-percent:0;mso-wrap-distance-left:9pt;mso-wrap-distance-top:0;mso-wrap-distance-right:9pt;mso-wrap-distance-bottom:0;mso-position-horizontal:absolute;mso-position-horizontal-relative:text;mso-position-vertical:absolute;mso-position-vertical-relative:margin;mso-width-percent:0;mso-height-percent:0;mso-width-relative:margin;mso-height-relative:margin;v-text-anchor:middle" arcsize="4542f" o:gfxdata="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" filled="f" strokecolor="#5a5a5a [2109]" strokeweight="2.5pt">
                 <v:stroke joinstyle="miter"/>
                 <w10:wrap anchory="margin"/>
               </v:roundrect>
@@ -5483,7 +5482,7 @@
     </w:p>
     <w:tbl>
       <w:tblPr>
-        <w:tblStyle w:val="a3"/>
+        <w:tblStyle w:val="TableGrid"/>
         <w:tblW w:w="2787" w:type="dxa"/>
         <w:tblBorders>
           <w:top w:val="none" w:sz="0" w:space="0" w:color="auto"/>
@@ -5564,21 +5563,21 @@
               <w:snapToGrid w:val="0"/>
               <w:spacing w:line="300" w:lineRule="exact"/>
               <w:rPr>
-                <w:rFonts w:ascii="Barlow Condensed Medium" w:eastAsia="標楷體" w:hAnsi="Barlow Condensed Medium"/>
-                <w:w w:val="80"/>
-                <w:sz w:val="26"/>
-                <w:szCs w:val="26"/>
-              </w:rPr>
-            </w:pPr>
-            <w:r>
-              <w:rPr>
-                <w:rFonts w:ascii="Barlow Condensed Medium" w:eastAsia="標楷體" w:hAnsi="Barlow Condensed Medium" w:cstheme="minorHAnsi" w:hint="eastAsia"/>
-                <w:color w:val="000000" w:themeColor="text1"/>
-                <w:w w:val="80"/>
-                <w:sz w:val="26"/>
-                <w:szCs w:val="26"/>
-              </w:rPr>
-              <w:t>受祝福的食物</w:t>
+                <w:rFonts w:ascii="Barlow Condensed Medium" w:eastAsia="DFKai-SB" w:hAnsi="Barlow Condensed Medium"/>
+                <w:w w:val="80"/>
+                <w:sz w:val="26"/>
+                <w:szCs w:val="26"/>
+              </w:rPr>
+            </w:pPr>
+            <w:r>
+              <w:rPr>
+                <w:rFonts w:ascii="Barlow Condensed Medium" w:eastAsia="DFKai-SB" w:hAnsi="Barlow Condensed Medium" w:cstheme="minorHAnsi" w:hint="eastAsia"/>
+                <w:color w:val="000000" w:themeColor="text1"/>
+                <w:w w:val="80"/>
+                <w:sz w:val="26"/>
+                <w:szCs w:val="26"/>
+              </w:rPr>
+              <w:t>守護聖約的王位</w:t>
             </w:r>
           </w:p>
         </w:tc>
@@ -5647,7 +5646,7 @@
               <w:snapToGrid w:val="0"/>
               <w:spacing w:line="300" w:lineRule="exact"/>
               <w:rPr>
-                <w:rFonts w:ascii="Barlow Condensed Medium" w:eastAsia="標楷體" w:hAnsi="Barlow Condensed Medium" w:cstheme="minorHAnsi"/>
+                <w:rFonts w:ascii="Barlow Condensed Medium" w:eastAsia="DFKai-SB" w:hAnsi="Barlow Condensed Medium" w:cstheme="minorHAnsi"/>
                 <w:color w:val="000000" w:themeColor="text1"/>
                 <w:w w:val="90"/>
                 <w:sz w:val="26"/>
@@ -5656,7 +5655,7 @@
             </w:pPr>
             <w:r>
               <w:rPr>
-                <w:rFonts w:ascii="Barlow Condensed Medium" w:eastAsia="標楷體" w:hAnsi="Barlow Condensed Medium" w:cstheme="minorHAnsi" w:hint="eastAsia"/>
+                <w:rFonts w:ascii="Barlow Condensed Medium" w:eastAsia="DFKai-SB" w:hAnsi="Barlow Condensed Medium" w:cstheme="minorHAnsi" w:hint="eastAsia"/>
                 <w:color w:val="000000" w:themeColor="text1"/>
                 <w:w w:val="90"/>
                 <w:sz w:val="26"/>
@@ -5666,17 +5665,17 @@
             </w:r>
             <w:r>
               <w:rPr>
-                <w:rFonts w:ascii="Barlow Condensed Medium" w:eastAsia="標楷體" w:hAnsi="Barlow Condensed Medium" w:cstheme="minorHAnsi" w:hint="eastAsia"/>
+                <w:rFonts w:ascii="Barlow Condensed Medium" w:eastAsia="DFKai-SB" w:hAnsi="Barlow Condensed Medium" w:cstheme="minorHAnsi" w:hint="eastAsia"/>
                 <w:color w:val="000000" w:themeColor="text1"/>
                 <w:w w:val="90"/>
                 <w:sz w:val="26"/>
                 <w:szCs w:val="26"/>
               </w:rPr>
-              <w:t>4</w:t>
-            </w:r>
-            <w:r>
-              <w:rPr>
-                <w:rFonts w:ascii="Barlow Condensed Medium" w:eastAsia="標楷體" w:hAnsi="Barlow Condensed Medium" w:cstheme="minorHAnsi" w:hint="eastAsia"/>
+              <w:t>11</w:t>
+            </w:r>
+            <w:r>
+              <w:rPr>
+                <w:rFonts w:ascii="Barlow Condensed Medium" w:eastAsia="DFKai-SB" w:hAnsi="Barlow Condensed Medium" w:cstheme="minorHAnsi" w:hint="eastAsia"/>
                 <w:color w:val="000000" w:themeColor="text1"/>
                 <w:w w:val="90"/>
                 <w:sz w:val="26"/>
@@ -5686,13 +5685,53 @@
             </w:r>
             <w:r>
               <w:rPr>
-                <w:rFonts w:ascii="Barlow Condensed Medium" w:eastAsia="標楷體" w:hAnsi="Barlow Condensed Medium" w:cstheme="minorHAnsi" w:hint="eastAsia"/>
+                <w:rFonts w:ascii="Barlow Condensed Medium" w:eastAsia="DFKai-SB" w:hAnsi="Barlow Condensed Medium" w:cstheme="minorHAnsi" w:hint="eastAsia"/>
                 <w:color w:val="000000" w:themeColor="text1"/>
                 <w:w w:val="90"/>
                 <w:sz w:val="26"/>
                 <w:szCs w:val="26"/>
               </w:rPr>
-              <w:t>38-44</w:t>
+              <w:t>1-3</w:t>
+            </w:r>
+            <w:r>
+              <w:rPr>
+                <w:rFonts w:ascii="Barlow Condensed Medium" w:eastAsia="DFKai-SB" w:hAnsi="Barlow Condensed Medium" w:cstheme="minorHAnsi" w:hint="eastAsia"/>
+                <w:color w:val="000000" w:themeColor="text1"/>
+                <w:w w:val="90"/>
+                <w:sz w:val="26"/>
+                <w:szCs w:val="26"/>
+              </w:rPr>
+              <w:t>、</w:t>
+            </w:r>
+            <w:r>
+              <w:rPr>
+                <w:rFonts w:ascii="Barlow Condensed Medium" w:eastAsia="DFKai-SB" w:hAnsi="Barlow Condensed Medium" w:cstheme="minorHAnsi" w:hint="eastAsia"/>
+                <w:color w:val="000000" w:themeColor="text1"/>
+                <w:w w:val="90"/>
+                <w:sz w:val="26"/>
+                <w:szCs w:val="26"/>
+              </w:rPr>
+              <w:t>9-17</w:t>
+            </w:r>
+            <w:r>
+              <w:rPr>
+                <w:rFonts w:ascii="Barlow Condensed Medium" w:eastAsia="DFKai-SB" w:hAnsi="Barlow Condensed Medium" w:cstheme="minorHAnsi" w:hint="eastAsia"/>
+                <w:color w:val="000000" w:themeColor="text1"/>
+                <w:w w:val="90"/>
+                <w:sz w:val="26"/>
+                <w:szCs w:val="26"/>
+              </w:rPr>
+              <w:t>、</w:t>
+            </w:r>
+            <w:r>
+              <w:rPr>
+                <w:rFonts w:ascii="Barlow Condensed Medium" w:eastAsia="DFKai-SB" w:hAnsi="Barlow Condensed Medium" w:cstheme="minorHAnsi" w:hint="eastAsia"/>
+                <w:color w:val="000000" w:themeColor="text1"/>
+                <w:w w:val="90"/>
+                <w:sz w:val="26"/>
+                <w:szCs w:val="26"/>
+              </w:rPr>
+              <w:t>21</w:t>
             </w:r>
           </w:p>
         </w:tc>
@@ -5761,7 +5800,7 @@
               <w:snapToGrid w:val="0"/>
               <w:spacing w:line="300" w:lineRule="exact"/>
               <w:rPr>
-                <w:rFonts w:ascii="Barlow Condensed Medium" w:eastAsia="標楷體" w:hAnsi="Barlow Condensed Medium"/>
+                <w:rFonts w:ascii="Barlow Condensed Medium" w:eastAsia="DFKai-SB" w:hAnsi="Barlow Condensed Medium"/>
                 <w:w w:val="90"/>
                 <w:sz w:val="26"/>
                 <w:szCs w:val="26"/>
@@ -5769,27 +5808,27 @@
             </w:pPr>
             <w:r>
               <w:rPr>
-                <w:rFonts w:ascii="Barlow Condensed Medium" w:eastAsia="標楷體" w:hAnsi="Barlow Condensed Medium" w:cstheme="minorHAnsi" w:hint="eastAsia"/>
+                <w:rFonts w:ascii="Barlow Condensed Medium" w:eastAsia="DFKai-SB" w:hAnsi="Barlow Condensed Medium" w:cstheme="minorHAnsi" w:hint="eastAsia"/>
                 <w:color w:val="000000" w:themeColor="text1"/>
                 <w:w w:val="90"/>
                 <w:sz w:val="26"/>
                 <w:szCs w:val="26"/>
               </w:rPr>
-              <w:t>約</w:t>
-            </w:r>
-            <w:r>
-              <w:rPr>
-                <w:rFonts w:ascii="Barlow Condensed Medium" w:eastAsia="標楷體" w:hAnsi="Barlow Condensed Medium" w:cstheme="minorHAnsi" w:hint="eastAsia"/>
+              <w:t>耶</w:t>
+            </w:r>
+            <w:r>
+              <w:rPr>
+                <w:rFonts w:ascii="Barlow Condensed Medium" w:eastAsia="DFKai-SB" w:hAnsi="Barlow Condensed Medium" w:cstheme="minorHAnsi" w:hint="eastAsia"/>
                 <w:color w:val="000000" w:themeColor="text1"/>
                 <w:w w:val="90"/>
                 <w:sz w:val="26"/>
                 <w:szCs w:val="26"/>
               </w:rPr>
-              <w:t>6</w:t>
-            </w:r>
-            <w:r>
-              <w:rPr>
-                <w:rFonts w:ascii="Barlow Condensed Medium" w:eastAsia="標楷體" w:hAnsi="Barlow Condensed Medium" w:cstheme="minorHAnsi" w:hint="eastAsia"/>
+              <w:t>23</w:t>
+            </w:r>
+            <w:r>
+              <w:rPr>
+                <w:rFonts w:ascii="Barlow Condensed Medium" w:eastAsia="DFKai-SB" w:hAnsi="Barlow Condensed Medium" w:cstheme="minorHAnsi" w:hint="eastAsia"/>
                 <w:color w:val="000000" w:themeColor="text1"/>
                 <w:w w:val="90"/>
                 <w:sz w:val="26"/>
@@ -5799,13 +5838,13 @@
             </w:r>
             <w:r>
               <w:rPr>
-                <w:rFonts w:ascii="Barlow Condensed Medium" w:eastAsia="標楷體" w:hAnsi="Barlow Condensed Medium" w:cstheme="minorHAnsi" w:hint="eastAsia"/>
+                <w:rFonts w:ascii="Barlow Condensed Medium" w:eastAsia="DFKai-SB" w:hAnsi="Barlow Condensed Medium" w:cstheme="minorHAnsi" w:hint="eastAsia"/>
                 <w:color w:val="000000" w:themeColor="text1"/>
                 <w:w w:val="90"/>
                 <w:sz w:val="26"/>
                 <w:szCs w:val="26"/>
               </w:rPr>
-              <w:t>27</w:t>
+              <w:t>5</w:t>
             </w:r>
           </w:p>
         </w:tc>
@@ -5886,12 +5925,12 @@
             </w:pPr>
             <w:r>
               <w:rPr>
-                <w:rFonts w:ascii="Barlow Condensed Medium" w:eastAsia="標楷體" w:hAnsi="Barlow Condensed Medium" w:hint="eastAsia"/>
+                <w:rFonts w:ascii="Barlow Condensed Medium" w:eastAsia="DFKai-SB" w:hAnsi="Barlow Condensed Medium" w:hint="eastAsia"/>
                 <w:w w:val="90"/>
                 <w:sz w:val="26"/>
                 <w:szCs w:val="26"/>
               </w:rPr>
-              <w:t>使徒信經</w:t>
+              <w:t>十誡</w:t>
             </w:r>
           </w:p>
         </w:tc>
@@ -5972,7 +6011,7 @@
                 <w:sz w:val="26"/>
                 <w:szCs w:val="26"/>
               </w:rPr>
-              <w:t>29</w:t>
+              <w:t>3</w:t>
             </w:r>
           </w:p>
         </w:tc>
@@ -6041,7 +6080,7 @@
               <w:snapToGrid w:val="0"/>
               <w:spacing w:line="300" w:lineRule="exact"/>
               <w:rPr>
-                <w:rFonts w:ascii="Barlow Condensed Medium" w:eastAsia="標楷體" w:hAnsi="Barlow Condensed Medium"/>
+                <w:rFonts w:ascii="Barlow Condensed Medium" w:eastAsia="DFKai-SB" w:hAnsi="Barlow Condensed Medium"/>
                 <w:w w:val="90"/>
                 <w:sz w:val="26"/>
                 <w:szCs w:val="26"/>
@@ -6055,7 +6094,7 @@
                 <w:sz w:val="26"/>
                 <w:szCs w:val="26"/>
               </w:rPr>
-              <w:t>35</w:t>
+              <w:t>51</w:t>
             </w:r>
             <w:r>
               <w:rPr>
@@ -6075,7 +6114,7 @@
                 <w:sz w:val="26"/>
                 <w:szCs w:val="26"/>
               </w:rPr>
-              <w:t>61</w:t>
+              <w:t>67</w:t>
             </w:r>
             <w:r>
               <w:rPr>
@@ -6095,7 +6134,7 @@
                 <w:sz w:val="26"/>
                 <w:szCs w:val="26"/>
               </w:rPr>
-              <w:t>1</w:t>
+              <w:t>2</w:t>
             </w:r>
           </w:p>
         </w:tc>
@@ -6158,7 +6197,6 @@
             <w14:round/>
           </w14:textOutline>
         </w:rPr>
-        <w:lastRenderedPageBreak/>
         <w:t>新泰教會週報</w:t>
       </w:r>
     </w:p>
@@ -7213,7 +7251,7 @@
     </w:p>
     <w:tbl>
       <w:tblPr>
-        <w:tblStyle w:val="a3"/>
+        <w:tblStyle w:val="TableGrid"/>
         <w:tblW w:w="5837" w:type="dxa"/>
         <w:tblLayout w:type="fixed"/>
         <w:tblLook w:val="04A0" w:firstRow="1" w:lastRow="0" w:firstColumn="1" w:lastColumn="0" w:noHBand="0" w:noVBand="1"/>
@@ -7248,14 +7286,14 @@
             <w:pPr>
               <w:snapToGrid w:val="0"/>
               <w:rPr>
-                <w:rFonts w:ascii="標楷體" w:eastAsia="標楷體" w:hAnsi="標楷體"/>
-                <w:sz w:val="20"/>
-                <w:szCs w:val="20"/>
-              </w:rPr>
-            </w:pPr>
-            <w:r>
-              <w:rPr>
-                <w:rFonts w:ascii="標楷體" w:eastAsia="標楷體" w:hAnsi="標楷體" w:hint="eastAsia"/>
+                <w:rFonts w:ascii="DFKai-SB" w:eastAsia="DFKai-SB" w:hAnsi="DFKai-SB"/>
+                <w:sz w:val="20"/>
+                <w:szCs w:val="20"/>
+              </w:rPr>
+            </w:pPr>
+            <w:r>
+              <w:rPr>
+                <w:rFonts w:ascii="DFKai-SB" w:eastAsia="DFKai-SB" w:hAnsi="DFKai-SB" w:hint="eastAsia"/>
                 <w:sz w:val="20"/>
                 <w:szCs w:val="20"/>
               </w:rPr>
@@ -7263,7 +7301,7 @@
             </w:r>
             <w:r>
               <w:rPr>
-                <w:rFonts w:ascii="標楷體" w:eastAsia="標楷體" w:hAnsi="標楷體" w:hint="eastAsia"/>
+                <w:rFonts w:ascii="DFKai-SB" w:eastAsia="DFKai-SB" w:hAnsi="DFKai-SB" w:hint="eastAsia"/>
                 <w:sz w:val="20"/>
                 <w:szCs w:val="20"/>
               </w:rPr>
@@ -7297,7 +7335,7 @@
             </w:pPr>
             <w:r>
               <w:rPr>
-                <w:rFonts w:ascii="標楷體" w:eastAsia="標楷體" w:hAnsi="標楷體" w:hint="eastAsia"/>
+                <w:rFonts w:ascii="DFKai-SB" w:eastAsia="DFKai-SB" w:hAnsi="DFKai-SB" w:hint="eastAsia"/>
                 <w:sz w:val="20"/>
                 <w:szCs w:val="20"/>
               </w:rPr>
@@ -7305,7 +7343,7 @@
             </w:r>
             <w:r>
               <w:rPr>
-                <w:rFonts w:ascii="標楷體" w:eastAsia="標楷體" w:hAnsi="標楷體" w:hint="eastAsia"/>
+                <w:rFonts w:ascii="DFKai-SB" w:eastAsia="DFKai-SB" w:hAnsi="DFKai-SB" w:hint="eastAsia"/>
                 <w:sz w:val="20"/>
                 <w:szCs w:val="20"/>
               </w:rPr>
@@ -7313,7 +7351,7 @@
             </w:r>
             <w:r>
               <w:rPr>
-                <w:rFonts w:ascii="標楷體" w:eastAsia="標楷體" w:hAnsi="標楷體" w:hint="eastAsia"/>
+                <w:rFonts w:ascii="DFKai-SB" w:eastAsia="DFKai-SB" w:hAnsi="DFKai-SB" w:hint="eastAsia"/>
                 <w:sz w:val="20"/>
                 <w:szCs w:val="20"/>
               </w:rPr>
@@ -7321,7 +7359,7 @@
             </w:r>
             <w:r>
               <w:rPr>
-                <w:rFonts w:ascii="標楷體" w:eastAsia="標楷體" w:hAnsi="標楷體" w:hint="eastAsia"/>
+                <w:rFonts w:ascii="DFKai-SB" w:eastAsia="DFKai-SB" w:hAnsi="DFKai-SB" w:hint="eastAsia"/>
                 <w:sz w:val="20"/>
                 <w:szCs w:val="20"/>
               </w:rPr>
@@ -7329,7 +7367,7 @@
             </w:r>
             <w:r>
               <w:rPr>
-                <w:rFonts w:ascii="標楷體" w:eastAsia="標楷體" w:hAnsi="標楷體" w:hint="eastAsia"/>
+                <w:rFonts w:ascii="DFKai-SB" w:eastAsia="DFKai-SB" w:hAnsi="DFKai-SB" w:hint="eastAsia"/>
                 <w:sz w:val="20"/>
                 <w:szCs w:val="20"/>
               </w:rPr>
@@ -7337,7 +7375,7 @@
             </w:r>
             <w:r>
               <w:rPr>
-                <w:rFonts w:ascii="標楷體" w:eastAsia="標楷體" w:hAnsi="標楷體" w:hint="eastAsia"/>
+                <w:rFonts w:ascii="DFKai-SB" w:eastAsia="DFKai-SB" w:hAnsi="DFKai-SB" w:hint="eastAsia"/>
                 <w:sz w:val="20"/>
                 <w:szCs w:val="20"/>
               </w:rPr>
@@ -7365,14 +7403,14 @@
               <w:snapToGrid w:val="0"/>
               <w:jc w:val="right"/>
               <w:rPr>
-                <w:rFonts w:ascii="標楷體" w:eastAsia="標楷體" w:hAnsi="標楷體"/>
-                <w:sz w:val="20"/>
-                <w:szCs w:val="20"/>
-              </w:rPr>
-            </w:pPr>
-            <w:r>
-              <w:rPr>
-                <w:rFonts w:ascii="標楷體" w:eastAsia="標楷體" w:hAnsi="標楷體" w:hint="eastAsia"/>
+                <w:rFonts w:ascii="DFKai-SB" w:eastAsia="DFKai-SB" w:hAnsi="DFKai-SB"/>
+                <w:sz w:val="20"/>
+                <w:szCs w:val="20"/>
+              </w:rPr>
+            </w:pPr>
+            <w:r>
+              <w:rPr>
+                <w:rFonts w:ascii="DFKai-SB" w:eastAsia="DFKai-SB" w:hAnsi="DFKai-SB" w:hint="eastAsia"/>
                 <w:sz w:val="20"/>
                 <w:szCs w:val="20"/>
               </w:rPr>
@@ -7380,7 +7418,7 @@
             </w:r>
             <w:r>
               <w:rPr>
-                <w:rFonts w:ascii="標楷體" w:eastAsia="標楷體" w:hAnsi="標楷體" w:hint="eastAsia"/>
+                <w:rFonts w:ascii="DFKai-SB" w:eastAsia="DFKai-SB" w:hAnsi="DFKai-SB" w:hint="eastAsia"/>
                 <w:sz w:val="20"/>
                 <w:szCs w:val="20"/>
               </w:rPr>
@@ -7388,7 +7426,7 @@
             </w:r>
             <w:r>
               <w:rPr>
-                <w:rFonts w:ascii="標楷體" w:eastAsia="標楷體" w:hAnsi="標楷體" w:hint="eastAsia"/>
+                <w:rFonts w:ascii="DFKai-SB" w:eastAsia="DFKai-SB" w:hAnsi="DFKai-SB" w:hint="eastAsia"/>
                 <w:sz w:val="20"/>
                 <w:szCs w:val="20"/>
               </w:rPr>
@@ -7396,7 +7434,7 @@
             </w:r>
             <w:r>
               <w:rPr>
-                <w:rFonts w:ascii="標楷體" w:eastAsia="標楷體" w:hAnsi="標楷體" w:hint="eastAsia"/>
+                <w:rFonts w:ascii="DFKai-SB" w:eastAsia="DFKai-SB" w:hAnsi="DFKai-SB" w:hint="eastAsia"/>
                 <w:sz w:val="20"/>
                 <w:szCs w:val="20"/>
               </w:rPr>
@@ -7404,7 +7442,7 @@
             </w:r>
             <w:r>
               <w:rPr>
-                <w:rFonts w:ascii="標楷體" w:eastAsia="標楷體" w:hAnsi="標楷體" w:hint="eastAsia"/>
+                <w:rFonts w:ascii="DFKai-SB" w:eastAsia="DFKai-SB" w:hAnsi="DFKai-SB" w:hint="eastAsia"/>
                 <w:sz w:val="20"/>
                 <w:szCs w:val="20"/>
               </w:rPr>
@@ -7434,7 +7472,7 @@
               <w:snapToGrid w:val="0"/>
               <w:jc w:val="center"/>
               <w:rPr>
-                <w:rFonts w:ascii="Bahnschrift SemiBold Condensed" w:eastAsia="標楷體" w:hAnsi="Bahnschrift SemiBold Condensed"/>
+                <w:rFonts w:ascii="Bahnschrift SemiBold Condensed" w:eastAsia="DFKai-SB" w:hAnsi="Bahnschrift SemiBold Condensed"/>
                 <w:w w:val="125"/>
                 <w:sz w:val="18"/>
                 <w:szCs w:val="18"/>
@@ -7442,7 +7480,7 @@
             </w:pPr>
             <w:r>
               <w:rPr>
-                <w:rFonts w:ascii="Bahnschrift SemiBold Condensed" w:eastAsia="標楷體" w:hAnsi="Bahnschrift SemiBold Condensed" w:cstheme="minorHAnsi"/>
+                <w:rFonts w:ascii="Bahnschrift SemiBold Condensed" w:eastAsia="DFKai-SB" w:hAnsi="Bahnschrift SemiBold Condensed" w:cstheme="minorHAnsi"/>
                 <w:color w:val="000000" w:themeColor="text1"/>
                 <w:w w:val="125"/>
                 <w:sz w:val="18"/>
@@ -7452,7 +7490,7 @@
             </w:r>
             <w:r>
               <w:rPr>
-                <w:rFonts w:ascii="Bahnschrift SemiBold Condensed" w:eastAsia="標楷體" w:hAnsi="Bahnschrift SemiBold Condensed" w:cstheme="minorHAnsi"/>
+                <w:rFonts w:ascii="Bahnschrift SemiBold Condensed" w:eastAsia="DFKai-SB" w:hAnsi="Bahnschrift SemiBold Condensed" w:cstheme="minorHAnsi"/>
                 <w:color w:val="000000" w:themeColor="text1"/>
                 <w:w w:val="125"/>
                 <w:sz w:val="18"/>
@@ -7462,7 +7500,7 @@
             </w:r>
             <w:r>
               <w:rPr>
-                <w:rFonts w:ascii="Bahnschrift SemiBold Condensed" w:eastAsia="標楷體" w:hAnsi="Bahnschrift SemiBold Condensed" w:cstheme="minorHAnsi" w:hint="eastAsia"/>
+                <w:rFonts w:ascii="Bahnschrift SemiBold Condensed" w:eastAsia="DFKai-SB" w:hAnsi="Bahnschrift SemiBold Condensed" w:cstheme="minorHAnsi" w:hint="eastAsia"/>
                 <w:color w:val="000000" w:themeColor="text1"/>
                 <w:w w:val="125"/>
                 <w:sz w:val="18"/>
@@ -7472,7 +7510,7 @@
             </w:r>
             <w:r>
               <w:rPr>
-                <w:rFonts w:ascii="Bahnschrift SemiBold Condensed" w:eastAsia="標楷體" w:hAnsi="Bahnschrift SemiBold Condensed" w:cstheme="minorHAnsi" w:hint="eastAsia"/>
+                <w:rFonts w:ascii="Bahnschrift SemiBold Condensed" w:eastAsia="DFKai-SB" w:hAnsi="Bahnschrift SemiBold Condensed" w:cstheme="minorHAnsi" w:hint="eastAsia"/>
                 <w:color w:val="000000" w:themeColor="text1"/>
                 <w:w w:val="125"/>
                 <w:sz w:val="18"/>
@@ -7482,7 +7520,7 @@
             </w:r>
             <w:r>
               <w:rPr>
-                <w:rFonts w:ascii="Bahnschrift SemiBold Condensed" w:eastAsia="標楷體" w:hAnsi="Bahnschrift SemiBold Condensed" w:cstheme="minorHAnsi" w:hint="eastAsia"/>
+                <w:rFonts w:ascii="Bahnschrift SemiBold Condensed" w:eastAsia="DFKai-SB" w:hAnsi="Bahnschrift SemiBold Condensed" w:cstheme="minorHAnsi" w:hint="eastAsia"/>
                 <w:color w:val="000000" w:themeColor="text1"/>
                 <w:w w:val="125"/>
                 <w:sz w:val="18"/>
@@ -7502,7 +7540,7 @@
             </w:r>
             <w:r>
               <w:rPr>
-                <w:rFonts w:ascii="Bahnschrift SemiBold Condensed" w:eastAsia="標楷體" w:hAnsi="Bahnschrift SemiBold Condensed" w:cstheme="minorHAnsi" w:hint="eastAsia"/>
+                <w:rFonts w:ascii="Bahnschrift SemiBold Condensed" w:eastAsia="DFKai-SB" w:hAnsi="Bahnschrift SemiBold Condensed" w:cstheme="minorHAnsi" w:hint="eastAsia"/>
                 <w:color w:val="000000" w:themeColor="text1"/>
                 <w:w w:val="125"/>
                 <w:sz w:val="18"/>
@@ -7512,7 +7550,7 @@
             </w:r>
             <w:r>
               <w:rPr>
-                <w:rFonts w:ascii="Bahnschrift SemiBold Condensed" w:eastAsia="標楷體" w:hAnsi="Bahnschrift SemiBold Condensed" w:cstheme="minorHAnsi"/>
+                <w:rFonts w:ascii="Bahnschrift SemiBold Condensed" w:eastAsia="DFKai-SB" w:hAnsi="Bahnschrift SemiBold Condensed" w:cstheme="minorHAnsi"/>
                 <w:color w:val="000000" w:themeColor="text1"/>
                 <w:w w:val="125"/>
                 <w:sz w:val="18"/>
@@ -8088,16 +8126,16 @@
               <w:snapToGrid w:val="0"/>
               <w:jc w:val="center"/>
               <w:rPr>
-                <w:rFonts w:ascii="Bahnschrift SemiBold Condensed" w:eastAsia="標楷體" w:hAnsi="Bahnschrift SemiBold Condensed" w:cstheme="minorHAnsi"/>
-                <w:color w:val="000000" w:themeColor="text1"/>
-                <w:w w:val="125"/>
-                <w:sz w:val="20"/>
-                <w:szCs w:val="20"/>
-              </w:rPr>
-            </w:pPr>
-            <w:r>
-              <w:rPr>
-                <w:rFonts w:ascii="Bahnschrift SemiBold Condensed" w:eastAsia="標楷體" w:hAnsi="Bahnschrift SemiBold Condensed" w:cstheme="minorHAnsi"/>
+                <w:rFonts w:ascii="Bahnschrift SemiBold Condensed" w:eastAsia="DFKai-SB" w:hAnsi="Bahnschrift SemiBold Condensed" w:cstheme="minorHAnsi"/>
+                <w:color w:val="000000" w:themeColor="text1"/>
+                <w:w w:val="125"/>
+                <w:sz w:val="20"/>
+                <w:szCs w:val="20"/>
+              </w:rPr>
+            </w:pPr>
+            <w:r>
+              <w:rPr>
+                <w:rFonts w:ascii="Bahnschrift SemiBold Condensed" w:eastAsia="DFKai-SB" w:hAnsi="Bahnschrift SemiBold Condensed" w:cstheme="minorHAnsi"/>
                 <w:color w:val="000000" w:themeColor="text1"/>
                 <w:w w:val="125"/>
                 <w:sz w:val="20"/>
@@ -8126,16 +8164,16 @@
               <w:snapToGrid w:val="0"/>
               <w:jc w:val="distribute"/>
               <w:rPr>
-                <w:rFonts w:ascii="Bahnschrift SemiBold Condensed" w:eastAsia="標楷體" w:hAnsi="Bahnschrift SemiBold Condensed" w:cstheme="minorHAnsi"/>
-                <w:color w:val="000000" w:themeColor="text1"/>
-                <w:w w:val="125"/>
-                <w:sz w:val="20"/>
-                <w:szCs w:val="20"/>
-              </w:rPr>
-            </w:pPr>
-            <w:r>
-              <w:rPr>
-                <w:rFonts w:ascii="Bahnschrift SemiBold Condensed" w:eastAsia="標楷體" w:hAnsi="Bahnschrift SemiBold Condensed" w:cstheme="minorHAnsi" w:hint="eastAsia"/>
+                <w:rFonts w:ascii="Bahnschrift SemiBold Condensed" w:eastAsia="DFKai-SB" w:hAnsi="Bahnschrift SemiBold Condensed" w:cstheme="minorHAnsi"/>
+                <w:color w:val="000000" w:themeColor="text1"/>
+                <w:w w:val="125"/>
+                <w:sz w:val="20"/>
+                <w:szCs w:val="20"/>
+              </w:rPr>
+            </w:pPr>
+            <w:r>
+              <w:rPr>
+                <w:rFonts w:ascii="Bahnschrift SemiBold Condensed" w:eastAsia="DFKai-SB" w:hAnsi="Bahnschrift SemiBold Condensed" w:cstheme="minorHAnsi" w:hint="eastAsia"/>
                 <w:color w:val="000000" w:themeColor="text1"/>
                 <w:w w:val="125"/>
                 <w:sz w:val="20"/>
@@ -8234,7 +8272,7 @@
               <w:snapToGrid w:val="0"/>
               <w:jc w:val="center"/>
               <w:rPr>
-                <w:rFonts w:ascii="Bahnschrift SemiBold Condensed" w:eastAsia="標楷體" w:hAnsi="Bahnschrift SemiBold Condensed" w:cstheme="minorHAnsi"/>
+                <w:rFonts w:ascii="Bahnschrift SemiBold Condensed" w:eastAsia="DFKai-SB" w:hAnsi="Bahnschrift SemiBold Condensed" w:cstheme="minorHAnsi"/>
                 <w:color w:val="000000" w:themeColor="text1"/>
                 <w:w w:val="125"/>
                 <w:sz w:val="20"/>
@@ -8262,16 +8300,16 @@
               <w:snapToGrid w:val="0"/>
               <w:jc w:val="distribute"/>
               <w:rPr>
-                <w:rFonts w:ascii="Bahnschrift SemiBold Condensed" w:eastAsia="標楷體" w:hAnsi="Bahnschrift SemiBold Condensed" w:cstheme="minorHAnsi"/>
-                <w:color w:val="000000" w:themeColor="text1"/>
-                <w:w w:val="125"/>
-                <w:sz w:val="20"/>
-                <w:szCs w:val="20"/>
-              </w:rPr>
-            </w:pPr>
-            <w:r>
-              <w:rPr>
-                <w:rFonts w:ascii="Bahnschrift SemiBold Condensed" w:eastAsia="標楷體" w:hAnsi="Bahnschrift SemiBold Condensed" w:cstheme="minorHAnsi" w:hint="eastAsia"/>
+                <w:rFonts w:ascii="Bahnschrift SemiBold Condensed" w:eastAsia="DFKai-SB" w:hAnsi="Bahnschrift SemiBold Condensed" w:cstheme="minorHAnsi"/>
+                <w:color w:val="000000" w:themeColor="text1"/>
+                <w:w w:val="125"/>
+                <w:sz w:val="20"/>
+                <w:szCs w:val="20"/>
+              </w:rPr>
+            </w:pPr>
+            <w:r>
+              <w:rPr>
+                <w:rFonts w:ascii="Bahnschrift SemiBold Condensed" w:eastAsia="DFKai-SB" w:hAnsi="Bahnschrift SemiBold Condensed" w:cstheme="minorHAnsi" w:hint="eastAsia"/>
                 <w:color w:val="000000" w:themeColor="text1"/>
                 <w:w w:val="125"/>
                 <w:sz w:val="20"/>
@@ -8380,16 +8418,16 @@
               <w:snapToGrid w:val="0"/>
               <w:jc w:val="center"/>
               <w:rPr>
-                <w:rFonts w:ascii="Bahnschrift SemiBold Condensed" w:eastAsia="標楷體" w:hAnsi="Bahnschrift SemiBold Condensed" w:cstheme="minorHAnsi"/>
-                <w:color w:val="000000" w:themeColor="text1"/>
-                <w:w w:val="125"/>
-                <w:sz w:val="20"/>
-                <w:szCs w:val="20"/>
-              </w:rPr>
-            </w:pPr>
-            <w:r>
-              <w:rPr>
-                <w:rFonts w:ascii="Bahnschrift SemiBold Condensed" w:eastAsia="標楷體" w:hAnsi="Bahnschrift SemiBold Condensed" w:cstheme="minorHAnsi" w:hint="eastAsia"/>
+                <w:rFonts w:ascii="Bahnschrift SemiBold Condensed" w:eastAsia="DFKai-SB" w:hAnsi="Bahnschrift SemiBold Condensed" w:cstheme="minorHAnsi"/>
+                <w:color w:val="000000" w:themeColor="text1"/>
+                <w:w w:val="125"/>
+                <w:sz w:val="20"/>
+                <w:szCs w:val="20"/>
+              </w:rPr>
+            </w:pPr>
+            <w:r>
+              <w:rPr>
+                <w:rFonts w:ascii="Bahnschrift SemiBold Condensed" w:eastAsia="DFKai-SB" w:hAnsi="Bahnschrift SemiBold Condensed" w:cstheme="minorHAnsi" w:hint="eastAsia"/>
                 <w:color w:val="000000" w:themeColor="text1"/>
                 <w:w w:val="125"/>
                 <w:sz w:val="20"/>
@@ -8399,7 +8437,7 @@
             </w:r>
             <w:r>
               <w:rPr>
-                <w:rFonts w:ascii="Bahnschrift SemiBold Condensed" w:eastAsia="標楷體" w:hAnsi="Bahnschrift SemiBold Condensed" w:cstheme="minorHAnsi" w:hint="eastAsia"/>
+                <w:rFonts w:ascii="Bahnschrift SemiBold Condensed" w:eastAsia="DFKai-SB" w:hAnsi="Bahnschrift SemiBold Condensed" w:cstheme="minorHAnsi" w:hint="eastAsia"/>
                 <w:color w:val="000000" w:themeColor="text1"/>
                 <w:w w:val="125"/>
                 <w:sz w:val="20"/>
@@ -8409,7 +8447,7 @@
             </w:r>
             <w:r>
               <w:rPr>
-                <w:rFonts w:ascii="Bahnschrift SemiBold Condensed" w:eastAsia="標楷體" w:hAnsi="Bahnschrift SemiBold Condensed" w:cstheme="minorHAnsi" w:hint="eastAsia"/>
+                <w:rFonts w:ascii="Bahnschrift SemiBold Condensed" w:eastAsia="DFKai-SB" w:hAnsi="Bahnschrift SemiBold Condensed" w:cstheme="minorHAnsi" w:hint="eastAsia"/>
                 <w:color w:val="000000" w:themeColor="text1"/>
                 <w:w w:val="125"/>
                 <w:sz w:val="20"/>
@@ -8438,16 +8476,16 @@
               <w:snapToGrid w:val="0"/>
               <w:jc w:val="distribute"/>
               <w:rPr>
-                <w:rFonts w:ascii="Bahnschrift SemiBold Condensed" w:eastAsia="標楷體" w:hAnsi="Bahnschrift SemiBold Condensed" w:cstheme="minorHAnsi"/>
-                <w:color w:val="000000" w:themeColor="text1"/>
-                <w:w w:val="125"/>
-                <w:sz w:val="20"/>
-                <w:szCs w:val="20"/>
-              </w:rPr>
-            </w:pPr>
-            <w:r>
-              <w:rPr>
-                <w:rFonts w:ascii="Bahnschrift SemiBold Condensed" w:eastAsia="標楷體" w:hAnsi="Bahnschrift SemiBold Condensed" w:cstheme="minorHAnsi" w:hint="eastAsia"/>
+                <w:rFonts w:ascii="Bahnschrift SemiBold Condensed" w:eastAsia="DFKai-SB" w:hAnsi="Bahnschrift SemiBold Condensed" w:cstheme="minorHAnsi"/>
+                <w:color w:val="000000" w:themeColor="text1"/>
+                <w:w w:val="125"/>
+                <w:sz w:val="20"/>
+                <w:szCs w:val="20"/>
+              </w:rPr>
+            </w:pPr>
+            <w:r>
+              <w:rPr>
+                <w:rFonts w:ascii="Bahnschrift SemiBold Condensed" w:eastAsia="DFKai-SB" w:hAnsi="Bahnschrift SemiBold Condensed" w:cstheme="minorHAnsi" w:hint="eastAsia"/>
                 <w:color w:val="000000" w:themeColor="text1"/>
                 <w:w w:val="125"/>
                 <w:sz w:val="20"/>
@@ -8556,16 +8594,16 @@
               <w:snapToGrid w:val="0"/>
               <w:jc w:val="center"/>
               <w:rPr>
-                <w:rFonts w:ascii="Bahnschrift SemiBold Condensed" w:eastAsia="標楷體" w:hAnsi="Bahnschrift SemiBold Condensed" w:cstheme="minorHAnsi"/>
-                <w:color w:val="000000" w:themeColor="text1"/>
-                <w:w w:val="125"/>
-                <w:sz w:val="20"/>
-                <w:szCs w:val="20"/>
-              </w:rPr>
-            </w:pPr>
-            <w:r>
-              <w:rPr>
-                <w:rFonts w:ascii="Bahnschrift SemiBold Condensed" w:eastAsia="標楷體" w:hAnsi="Bahnschrift SemiBold Condensed" w:cstheme="minorHAnsi" w:hint="eastAsia"/>
+                <w:rFonts w:ascii="Bahnschrift SemiBold Condensed" w:eastAsia="DFKai-SB" w:hAnsi="Bahnschrift SemiBold Condensed" w:cstheme="minorHAnsi"/>
+                <w:color w:val="000000" w:themeColor="text1"/>
+                <w:w w:val="125"/>
+                <w:sz w:val="20"/>
+                <w:szCs w:val="20"/>
+              </w:rPr>
+            </w:pPr>
+            <w:r>
+              <w:rPr>
+                <w:rFonts w:ascii="Bahnschrift SemiBold Condensed" w:eastAsia="DFKai-SB" w:hAnsi="Bahnschrift SemiBold Condensed" w:cstheme="minorHAnsi" w:hint="eastAsia"/>
                 <w:color w:val="000000" w:themeColor="text1"/>
                 <w:w w:val="125"/>
                 <w:sz w:val="20"/>
@@ -8594,16 +8632,16 @@
               <w:snapToGrid w:val="0"/>
               <w:jc w:val="distribute"/>
               <w:rPr>
-                <w:rFonts w:ascii="Bahnschrift SemiBold Condensed" w:eastAsia="標楷體" w:hAnsi="Bahnschrift SemiBold Condensed" w:cstheme="minorHAnsi"/>
-                <w:color w:val="000000" w:themeColor="text1"/>
-                <w:w w:val="125"/>
-                <w:sz w:val="20"/>
-                <w:szCs w:val="20"/>
-              </w:rPr>
-            </w:pPr>
-            <w:r>
-              <w:rPr>
-                <w:rFonts w:ascii="Bahnschrift SemiBold Condensed" w:eastAsia="標楷體" w:hAnsi="Bahnschrift SemiBold Condensed" w:cstheme="minorHAnsi" w:hint="eastAsia"/>
+                <w:rFonts w:ascii="Bahnschrift SemiBold Condensed" w:eastAsia="DFKai-SB" w:hAnsi="Bahnschrift SemiBold Condensed" w:cstheme="minorHAnsi"/>
+                <w:color w:val="000000" w:themeColor="text1"/>
+                <w:w w:val="125"/>
+                <w:sz w:val="20"/>
+                <w:szCs w:val="20"/>
+              </w:rPr>
+            </w:pPr>
+            <w:r>
+              <w:rPr>
+                <w:rFonts w:ascii="Bahnschrift SemiBold Condensed" w:eastAsia="DFKai-SB" w:hAnsi="Bahnschrift SemiBold Condensed" w:cstheme="minorHAnsi" w:hint="eastAsia"/>
                 <w:color w:val="000000" w:themeColor="text1"/>
                 <w:w w:val="125"/>
                 <w:sz w:val="20"/>
@@ -8702,16 +8740,16 @@
               <w:snapToGrid w:val="0"/>
               <w:jc w:val="center"/>
               <w:rPr>
-                <w:rFonts w:ascii="Bahnschrift SemiBold Condensed" w:eastAsia="標楷體" w:hAnsi="Bahnschrift SemiBold Condensed" w:cstheme="minorHAnsi"/>
-                <w:color w:val="000000" w:themeColor="text1"/>
-                <w:w w:val="125"/>
-                <w:sz w:val="20"/>
-                <w:szCs w:val="20"/>
-              </w:rPr>
-            </w:pPr>
-            <w:r>
-              <w:rPr>
-                <w:rFonts w:ascii="Bahnschrift SemiBold Condensed" w:eastAsia="標楷體" w:hAnsi="Bahnschrift SemiBold Condensed" w:cstheme="minorHAnsi" w:hint="eastAsia"/>
+                <w:rFonts w:ascii="Bahnschrift SemiBold Condensed" w:eastAsia="DFKai-SB" w:hAnsi="Bahnschrift SemiBold Condensed" w:cstheme="minorHAnsi"/>
+                <w:color w:val="000000" w:themeColor="text1"/>
+                <w:w w:val="125"/>
+                <w:sz w:val="20"/>
+                <w:szCs w:val="20"/>
+              </w:rPr>
+            </w:pPr>
+            <w:r>
+              <w:rPr>
+                <w:rFonts w:ascii="Bahnschrift SemiBold Condensed" w:eastAsia="DFKai-SB" w:hAnsi="Bahnschrift SemiBold Condensed" w:cstheme="minorHAnsi" w:hint="eastAsia"/>
                 <w:color w:val="000000" w:themeColor="text1"/>
                 <w:w w:val="125"/>
                 <w:sz w:val="20"/>
@@ -8721,7 +8759,7 @@
             </w:r>
             <w:r>
               <w:rPr>
-                <w:rFonts w:ascii="Bahnschrift SemiBold Condensed" w:eastAsia="標楷體" w:hAnsi="Bahnschrift SemiBold Condensed" w:cstheme="minorHAnsi" w:hint="eastAsia"/>
+                <w:rFonts w:ascii="Bahnschrift SemiBold Condensed" w:eastAsia="DFKai-SB" w:hAnsi="Bahnschrift SemiBold Condensed" w:cstheme="minorHAnsi" w:hint="eastAsia"/>
                 <w:color w:val="000000" w:themeColor="text1"/>
                 <w:w w:val="125"/>
                 <w:sz w:val="20"/>
@@ -8731,7 +8769,7 @@
             </w:r>
             <w:r>
               <w:rPr>
-                <w:rFonts w:ascii="Bahnschrift SemiBold Condensed" w:eastAsia="標楷體" w:hAnsi="Bahnschrift SemiBold Condensed" w:cstheme="minorHAnsi" w:hint="eastAsia"/>
+                <w:rFonts w:ascii="Bahnschrift SemiBold Condensed" w:eastAsia="DFKai-SB" w:hAnsi="Bahnschrift SemiBold Condensed" w:cstheme="minorHAnsi" w:hint="eastAsia"/>
                 <w:color w:val="000000" w:themeColor="text1"/>
                 <w:w w:val="125"/>
                 <w:sz w:val="20"/>
@@ -8760,16 +8798,16 @@
               <w:snapToGrid w:val="0"/>
               <w:jc w:val="distribute"/>
               <w:rPr>
-                <w:rFonts w:ascii="Bahnschrift SemiBold Condensed" w:eastAsia="標楷體" w:hAnsi="Bahnschrift SemiBold Condensed" w:cstheme="minorHAnsi"/>
-                <w:color w:val="000000" w:themeColor="text1"/>
-                <w:w w:val="125"/>
-                <w:sz w:val="20"/>
-                <w:szCs w:val="20"/>
-              </w:rPr>
-            </w:pPr>
-            <w:r>
-              <w:rPr>
-                <w:rFonts w:ascii="Bahnschrift SemiBold Condensed" w:eastAsia="標楷體" w:hAnsi="Bahnschrift SemiBold Condensed" w:cstheme="minorHAnsi" w:hint="eastAsia"/>
+                <w:rFonts w:ascii="Bahnschrift SemiBold Condensed" w:eastAsia="DFKai-SB" w:hAnsi="Bahnschrift SemiBold Condensed" w:cstheme="minorHAnsi"/>
+                <w:color w:val="000000" w:themeColor="text1"/>
+                <w:w w:val="125"/>
+                <w:sz w:val="20"/>
+                <w:szCs w:val="20"/>
+              </w:rPr>
+            </w:pPr>
+            <w:r>
+              <w:rPr>
+                <w:rFonts w:ascii="Bahnschrift SemiBold Condensed" w:eastAsia="DFKai-SB" w:hAnsi="Bahnschrift SemiBold Condensed" w:cstheme="minorHAnsi" w:hint="eastAsia"/>
                 <w:color w:val="000000" w:themeColor="text1"/>
                 <w:w w:val="125"/>
                 <w:sz w:val="20"/>
@@ -8868,7 +8906,7 @@
               <w:snapToGrid w:val="0"/>
               <w:jc w:val="center"/>
               <w:rPr>
-                <w:rFonts w:ascii="Bahnschrift SemiBold Condensed" w:eastAsia="標楷體" w:hAnsi="Bahnschrift SemiBold Condensed" w:cstheme="minorHAnsi"/>
+                <w:rFonts w:ascii="Bahnschrift SemiBold Condensed" w:eastAsia="DFKai-SB" w:hAnsi="Bahnschrift SemiBold Condensed" w:cstheme="minorHAnsi"/>
                 <w:color w:val="000000" w:themeColor="text1"/>
                 <w:w w:val="125"/>
                 <w:sz w:val="20"/>
@@ -8896,16 +8934,16 @@
               <w:snapToGrid w:val="0"/>
               <w:jc w:val="distribute"/>
               <w:rPr>
-                <w:rFonts w:ascii="Bahnschrift SemiBold Condensed" w:eastAsia="標楷體" w:hAnsi="Bahnschrift SemiBold Condensed" w:cstheme="minorHAnsi"/>
-                <w:color w:val="000000" w:themeColor="text1"/>
-                <w:w w:val="125"/>
-                <w:sz w:val="20"/>
-                <w:szCs w:val="20"/>
-              </w:rPr>
-            </w:pPr>
-            <w:r>
-              <w:rPr>
-                <w:rFonts w:ascii="Bahnschrift SemiBold Condensed" w:eastAsia="標楷體" w:hAnsi="Bahnschrift SemiBold Condensed" w:cstheme="minorHAnsi" w:hint="eastAsia"/>
+                <w:rFonts w:ascii="Bahnschrift SemiBold Condensed" w:eastAsia="DFKai-SB" w:hAnsi="Bahnschrift SemiBold Condensed" w:cstheme="minorHAnsi"/>
+                <w:color w:val="000000" w:themeColor="text1"/>
+                <w:w w:val="125"/>
+                <w:sz w:val="20"/>
+                <w:szCs w:val="20"/>
+              </w:rPr>
+            </w:pPr>
+            <w:r>
+              <w:rPr>
+                <w:rFonts w:ascii="Bahnschrift SemiBold Condensed" w:eastAsia="DFKai-SB" w:hAnsi="Bahnschrift SemiBold Condensed" w:cstheme="minorHAnsi" w:hint="eastAsia"/>
                 <w:color w:val="000000" w:themeColor="text1"/>
                 <w:w w:val="125"/>
                 <w:sz w:val="20"/>
@@ -9004,16 +9042,16 @@
               <w:snapToGrid w:val="0"/>
               <w:jc w:val="center"/>
               <w:rPr>
-                <w:rFonts w:ascii="Bahnschrift SemiBold Condensed" w:eastAsia="標楷體" w:hAnsi="Bahnschrift SemiBold Condensed" w:cstheme="minorHAnsi"/>
-                <w:color w:val="000000" w:themeColor="text1"/>
-                <w:w w:val="125"/>
-                <w:sz w:val="20"/>
-                <w:szCs w:val="20"/>
-              </w:rPr>
-            </w:pPr>
-            <w:r>
-              <w:rPr>
-                <w:rFonts w:ascii="Bahnschrift SemiBold Condensed" w:eastAsia="標楷體" w:hAnsi="Bahnschrift SemiBold Condensed" w:cstheme="minorHAnsi" w:hint="eastAsia"/>
+                <w:rFonts w:ascii="Bahnschrift SemiBold Condensed" w:eastAsia="DFKai-SB" w:hAnsi="Bahnschrift SemiBold Condensed" w:cstheme="minorHAnsi"/>
+                <w:color w:val="000000" w:themeColor="text1"/>
+                <w:w w:val="125"/>
+                <w:sz w:val="20"/>
+                <w:szCs w:val="20"/>
+              </w:rPr>
+            </w:pPr>
+            <w:r>
+              <w:rPr>
+                <w:rFonts w:ascii="Bahnschrift SemiBold Condensed" w:eastAsia="DFKai-SB" w:hAnsi="Bahnschrift SemiBold Condensed" w:cstheme="minorHAnsi" w:hint="eastAsia"/>
                 <w:color w:val="000000" w:themeColor="text1"/>
                 <w:w w:val="125"/>
                 <w:sz w:val="20"/>
@@ -9042,7 +9080,7 @@
               <w:snapToGrid w:val="0"/>
               <w:jc w:val="distribute"/>
               <w:rPr>
-                <w:rFonts w:ascii="Bahnschrift SemiBold Condensed" w:eastAsia="標楷體" w:hAnsi="Bahnschrift SemiBold Condensed" w:cstheme="minorHAnsi"/>
+                <w:rFonts w:ascii="Bahnschrift SemiBold Condensed" w:eastAsia="DFKai-SB" w:hAnsi="Bahnschrift SemiBold Condensed" w:cstheme="minorHAnsi"/>
                 <w:color w:val="000000" w:themeColor="text1"/>
                 <w:w w:val="90"/>
                 <w:sz w:val="20"/>
@@ -9051,7 +9089,7 @@
             </w:pPr>
             <w:r>
               <w:rPr>
-                <w:rFonts w:ascii="Bahnschrift SemiBold Condensed" w:eastAsia="標楷體" w:hAnsi="Bahnschrift SemiBold Condensed" w:cstheme="minorHAnsi" w:hint="eastAsia"/>
+                <w:rFonts w:ascii="Bahnschrift SemiBold Condensed" w:eastAsia="DFKai-SB" w:hAnsi="Bahnschrift SemiBold Condensed" w:cstheme="minorHAnsi" w:hint="eastAsia"/>
                 <w:color w:val="000000" w:themeColor="text1"/>
                 <w:w w:val="90"/>
                 <w:sz w:val="20"/>
@@ -9061,7 +9099,7 @@
             </w:r>
             <w:r>
               <w:rPr>
-                <w:rFonts w:ascii="Bahnschrift SemiBold Condensed" w:eastAsia="標楷體" w:hAnsi="Bahnschrift SemiBold Condensed" w:cstheme="minorHAnsi" w:hint="eastAsia"/>
+                <w:rFonts w:ascii="Bahnschrift SemiBold Condensed" w:eastAsia="DFKai-SB" w:hAnsi="Bahnschrift SemiBold Condensed" w:cstheme="minorHAnsi" w:hint="eastAsia"/>
                 <w:color w:val="000000" w:themeColor="text1"/>
                 <w:w w:val="90"/>
                 <w:sz w:val="20"/>
@@ -9071,7 +9109,7 @@
             </w:r>
             <w:r>
               <w:rPr>
-                <w:rFonts w:ascii="Bahnschrift SemiBold Condensed" w:eastAsia="標楷體" w:hAnsi="Bahnschrift SemiBold Condensed" w:cstheme="minorHAnsi" w:hint="eastAsia"/>
+                <w:rFonts w:ascii="Bahnschrift SemiBold Condensed" w:eastAsia="DFKai-SB" w:hAnsi="Bahnschrift SemiBold Condensed" w:cstheme="minorHAnsi" w:hint="eastAsia"/>
                 <w:color w:val="000000" w:themeColor="text1"/>
                 <w:w w:val="90"/>
                 <w:sz w:val="20"/>
@@ -9081,7 +9119,7 @@
             </w:r>
             <w:r>
               <w:rPr>
-                <w:rFonts w:ascii="Bahnschrift SemiBold Condensed" w:eastAsia="標楷體" w:hAnsi="Bahnschrift SemiBold Condensed" w:cstheme="minorHAnsi" w:hint="eastAsia"/>
+                <w:rFonts w:ascii="Bahnschrift SemiBold Condensed" w:eastAsia="DFKai-SB" w:hAnsi="Bahnschrift SemiBold Condensed" w:cstheme="minorHAnsi" w:hint="eastAsia"/>
                 <w:color w:val="000000" w:themeColor="text1"/>
                 <w:w w:val="90"/>
                 <w:sz w:val="20"/>
@@ -9091,7 +9129,7 @@
             </w:r>
             <w:r>
               <w:rPr>
-                <w:rFonts w:ascii="Bahnschrift SemiBold Condensed" w:eastAsia="標楷體" w:hAnsi="Bahnschrift SemiBold Condensed" w:cstheme="minorHAnsi" w:hint="eastAsia"/>
+                <w:rFonts w:ascii="Bahnschrift SemiBold Condensed" w:eastAsia="DFKai-SB" w:hAnsi="Bahnschrift SemiBold Condensed" w:cstheme="minorHAnsi" w:hint="eastAsia"/>
                 <w:color w:val="000000" w:themeColor="text1"/>
                 <w:w w:val="90"/>
                 <w:sz w:val="20"/>
@@ -9326,7 +9364,7 @@
               <w:snapToGrid w:val="0"/>
               <w:jc w:val="center"/>
               <w:rPr>
-                <w:rFonts w:ascii="Bahnschrift SemiBold Condensed" w:eastAsia="標楷體" w:hAnsi="Bahnschrift SemiBold Condensed" w:cstheme="minorHAnsi"/>
+                <w:rFonts w:ascii="Bahnschrift SemiBold Condensed" w:eastAsia="DFKai-SB" w:hAnsi="Bahnschrift SemiBold Condensed" w:cstheme="minorHAnsi"/>
                 <w:color w:val="000000" w:themeColor="text1"/>
                 <w:w w:val="120"/>
                 <w:sz w:val="20"/>
@@ -9335,7 +9373,7 @@
             </w:pPr>
             <w:r>
               <w:rPr>
-                <w:rFonts w:ascii="Bahnschrift SemiBold Condensed" w:eastAsia="標楷體" w:hAnsi="Bahnschrift SemiBold Condensed" w:cstheme="minorHAnsi" w:hint="eastAsia"/>
+                <w:rFonts w:ascii="Bahnschrift SemiBold Condensed" w:eastAsia="DFKai-SB" w:hAnsi="Bahnschrift SemiBold Condensed" w:cstheme="minorHAnsi" w:hint="eastAsia"/>
                 <w:color w:val="000000" w:themeColor="text1"/>
                 <w:w w:val="120"/>
                 <w:sz w:val="20"/>
@@ -9345,7 +9383,7 @@
             </w:r>
             <w:r>
               <w:rPr>
-                <w:rFonts w:ascii="Bahnschrift SemiBold Condensed" w:eastAsia="標楷體" w:hAnsi="Bahnschrift SemiBold Condensed" w:cstheme="minorHAnsi" w:hint="eastAsia"/>
+                <w:rFonts w:ascii="Bahnschrift SemiBold Condensed" w:eastAsia="DFKai-SB" w:hAnsi="Bahnschrift SemiBold Condensed" w:cstheme="minorHAnsi" w:hint="eastAsia"/>
                 <w:color w:val="000000" w:themeColor="text1"/>
                 <w:w w:val="120"/>
                 <w:sz w:val="20"/>
@@ -9355,7 +9393,7 @@
             </w:r>
             <w:r>
               <w:rPr>
-                <w:rFonts w:ascii="Bahnschrift SemiBold Condensed" w:eastAsia="標楷體" w:hAnsi="Bahnschrift SemiBold Condensed" w:cstheme="minorHAnsi" w:hint="eastAsia"/>
+                <w:rFonts w:ascii="Bahnschrift SemiBold Condensed" w:eastAsia="DFKai-SB" w:hAnsi="Bahnschrift SemiBold Condensed" w:cstheme="minorHAnsi" w:hint="eastAsia"/>
                 <w:color w:val="000000" w:themeColor="text1"/>
                 <w:w w:val="120"/>
                 <w:sz w:val="20"/>
@@ -9365,7 +9403,7 @@
             </w:r>
             <w:r>
               <w:rPr>
-                <w:rFonts w:ascii="Bahnschrift SemiBold Condensed" w:eastAsia="標楷體" w:hAnsi="Bahnschrift SemiBold Condensed" w:cstheme="minorHAnsi" w:hint="eastAsia"/>
+                <w:rFonts w:ascii="Bahnschrift SemiBold Condensed" w:eastAsia="DFKai-SB" w:hAnsi="Bahnschrift SemiBold Condensed" w:cstheme="minorHAnsi" w:hint="eastAsia"/>
                 <w:color w:val="000000" w:themeColor="text1"/>
                 <w:w w:val="120"/>
                 <w:sz w:val="20"/>
@@ -9375,7 +9413,7 @@
             </w:r>
             <w:r>
               <w:rPr>
-                <w:rFonts w:ascii="Bahnschrift SemiBold Condensed" w:eastAsia="標楷體" w:hAnsi="Bahnschrift SemiBold Condensed" w:cstheme="minorHAnsi" w:hint="eastAsia"/>
+                <w:rFonts w:ascii="Bahnschrift SemiBold Condensed" w:eastAsia="DFKai-SB" w:hAnsi="Bahnschrift SemiBold Condensed" w:cstheme="minorHAnsi" w:hint="eastAsia"/>
                 <w:color w:val="000000" w:themeColor="text1"/>
                 <w:w w:val="120"/>
                 <w:sz w:val="20"/>
@@ -9404,16 +9442,16 @@
               <w:snapToGrid w:val="0"/>
               <w:jc w:val="distribute"/>
               <w:rPr>
-                <w:rFonts w:ascii="Bahnschrift SemiBold Condensed" w:eastAsia="標楷體" w:hAnsi="Bahnschrift SemiBold Condensed" w:cstheme="minorHAnsi"/>
-                <w:color w:val="000000" w:themeColor="text1"/>
-                <w:w w:val="125"/>
-                <w:sz w:val="20"/>
-                <w:szCs w:val="20"/>
-              </w:rPr>
-            </w:pPr>
-            <w:r>
-              <w:rPr>
-                <w:rFonts w:ascii="Bahnschrift SemiBold Condensed" w:eastAsia="標楷體" w:hAnsi="Bahnschrift SemiBold Condensed" w:cstheme="minorHAnsi" w:hint="eastAsia"/>
+                <w:rFonts w:ascii="Bahnschrift SemiBold Condensed" w:eastAsia="DFKai-SB" w:hAnsi="Bahnschrift SemiBold Condensed" w:cstheme="minorHAnsi"/>
+                <w:color w:val="000000" w:themeColor="text1"/>
+                <w:w w:val="125"/>
+                <w:sz w:val="20"/>
+                <w:szCs w:val="20"/>
+              </w:rPr>
+            </w:pPr>
+            <w:r>
+              <w:rPr>
+                <w:rFonts w:ascii="Bahnschrift SemiBold Condensed" w:eastAsia="DFKai-SB" w:hAnsi="Bahnschrift SemiBold Condensed" w:cstheme="minorHAnsi" w:hint="eastAsia"/>
                 <w:color w:val="000000" w:themeColor="text1"/>
                 <w:w w:val="125"/>
                 <w:sz w:val="20"/>
@@ -9512,7 +9550,7 @@
               <w:snapToGrid w:val="0"/>
               <w:jc w:val="center"/>
               <w:rPr>
-                <w:rFonts w:ascii="標楷體" w:eastAsia="標楷體" w:hAnsi="標楷體" w:cstheme="minorHAnsi"/>
+                <w:rFonts w:ascii="DFKai-SB" w:eastAsia="DFKai-SB" w:hAnsi="DFKai-SB" w:cstheme="minorHAnsi"/>
                 <w:color w:val="000000" w:themeColor="text1"/>
                 <w:w w:val="150"/>
                 <w:sz w:val="20"/>
@@ -9521,7 +9559,7 @@
             </w:pPr>
             <w:r>
               <w:rPr>
-                <w:rFonts w:ascii="標楷體" w:eastAsia="標楷體" w:hAnsi="標楷體" w:cstheme="minorHAnsi" w:hint="eastAsia"/>
+                <w:rFonts w:ascii="DFKai-SB" w:eastAsia="DFKai-SB" w:hAnsi="DFKai-SB" w:cstheme="minorHAnsi" w:hint="eastAsia"/>
                 <w:color w:val="000000" w:themeColor="text1"/>
                 <w:w w:val="150"/>
                 <w:sz w:val="20"/>
@@ -9550,16 +9588,16 @@
               <w:snapToGrid w:val="0"/>
               <w:jc w:val="distribute"/>
               <w:rPr>
-                <w:rFonts w:ascii="Bahnschrift SemiBold Condensed" w:eastAsia="標楷體" w:hAnsi="Bahnschrift SemiBold Condensed" w:cstheme="minorHAnsi"/>
-                <w:color w:val="000000" w:themeColor="text1"/>
-                <w:w w:val="125"/>
-                <w:sz w:val="20"/>
-                <w:szCs w:val="20"/>
-              </w:rPr>
-            </w:pPr>
-            <w:r>
-              <w:rPr>
-                <w:rFonts w:ascii="Bahnschrift SemiBold Condensed" w:eastAsia="標楷體" w:hAnsi="Bahnschrift SemiBold Condensed" w:cstheme="minorHAnsi" w:hint="eastAsia"/>
+                <w:rFonts w:ascii="Bahnschrift SemiBold Condensed" w:eastAsia="DFKai-SB" w:hAnsi="Bahnschrift SemiBold Condensed" w:cstheme="minorHAnsi"/>
+                <w:color w:val="000000" w:themeColor="text1"/>
+                <w:w w:val="125"/>
+                <w:sz w:val="20"/>
+                <w:szCs w:val="20"/>
+              </w:rPr>
+            </w:pPr>
+            <w:r>
+              <w:rPr>
+                <w:rFonts w:ascii="Bahnschrift SemiBold Condensed" w:eastAsia="DFKai-SB" w:hAnsi="Bahnschrift SemiBold Condensed" w:cstheme="minorHAnsi" w:hint="eastAsia"/>
                 <w:color w:val="000000" w:themeColor="text1"/>
                 <w:w w:val="125"/>
                 <w:sz w:val="20"/>
@@ -9658,7 +9696,7 @@
               <w:snapToGrid w:val="0"/>
               <w:jc w:val="center"/>
               <w:rPr>
-                <w:rFonts w:ascii="Bahnschrift SemiBold Condensed" w:eastAsia="標楷體" w:hAnsi="Bahnschrift SemiBold Condensed" w:cstheme="minorHAnsi"/>
+                <w:rFonts w:ascii="Bahnschrift SemiBold Condensed" w:eastAsia="DFKai-SB" w:hAnsi="Bahnschrift SemiBold Condensed" w:cstheme="minorHAnsi"/>
                 <w:color w:val="000000" w:themeColor="text1"/>
                 <w:w w:val="125"/>
                 <w:sz w:val="20"/>
@@ -9686,16 +9724,16 @@
               <w:snapToGrid w:val="0"/>
               <w:jc w:val="distribute"/>
               <w:rPr>
-                <w:rFonts w:ascii="Bahnschrift SemiBold Condensed" w:eastAsia="標楷體" w:hAnsi="Bahnschrift SemiBold Condensed" w:cstheme="minorHAnsi"/>
-                <w:color w:val="000000" w:themeColor="text1"/>
-                <w:w w:val="125"/>
-                <w:sz w:val="20"/>
-                <w:szCs w:val="20"/>
-              </w:rPr>
-            </w:pPr>
-            <w:r>
-              <w:rPr>
-                <w:rFonts w:ascii="Bahnschrift SemiBold Condensed" w:eastAsia="標楷體" w:hAnsi="Bahnschrift SemiBold Condensed" w:cstheme="minorHAnsi" w:hint="eastAsia"/>
+                <w:rFonts w:ascii="Bahnschrift SemiBold Condensed" w:eastAsia="DFKai-SB" w:hAnsi="Bahnschrift SemiBold Condensed" w:cstheme="minorHAnsi"/>
+                <w:color w:val="000000" w:themeColor="text1"/>
+                <w:w w:val="125"/>
+                <w:sz w:val="20"/>
+                <w:szCs w:val="20"/>
+              </w:rPr>
+            </w:pPr>
+            <w:r>
+              <w:rPr>
+                <w:rFonts w:ascii="Bahnschrift SemiBold Condensed" w:eastAsia="DFKai-SB" w:hAnsi="Bahnschrift SemiBold Condensed" w:cstheme="minorHAnsi" w:hint="eastAsia"/>
                 <w:color w:val="000000" w:themeColor="text1"/>
                 <w:w w:val="125"/>
                 <w:sz w:val="20"/>
@@ -9804,16 +9842,16 @@
               <w:snapToGrid w:val="0"/>
               <w:jc w:val="center"/>
               <w:rPr>
-                <w:rFonts w:ascii="Bahnschrift SemiBold Condensed" w:eastAsia="標楷體" w:hAnsi="Bahnschrift SemiBold Condensed" w:cstheme="minorHAnsi"/>
-                <w:color w:val="000000" w:themeColor="text1"/>
-                <w:w w:val="125"/>
-                <w:sz w:val="20"/>
-                <w:szCs w:val="20"/>
-              </w:rPr>
-            </w:pPr>
-            <w:r>
-              <w:rPr>
-                <w:rFonts w:ascii="Bahnschrift SemiBold Condensed" w:eastAsia="標楷體" w:hAnsi="Bahnschrift SemiBold Condensed" w:cstheme="minorHAnsi" w:hint="eastAsia"/>
+                <w:rFonts w:ascii="Bahnschrift SemiBold Condensed" w:eastAsia="DFKai-SB" w:hAnsi="Bahnschrift SemiBold Condensed" w:cstheme="minorHAnsi"/>
+                <w:color w:val="000000" w:themeColor="text1"/>
+                <w:w w:val="125"/>
+                <w:sz w:val="20"/>
+                <w:szCs w:val="20"/>
+              </w:rPr>
+            </w:pPr>
+            <w:r>
+              <w:rPr>
+                <w:rFonts w:ascii="Bahnschrift SemiBold Condensed" w:eastAsia="DFKai-SB" w:hAnsi="Bahnschrift SemiBold Condensed" w:cstheme="minorHAnsi" w:hint="eastAsia"/>
                 <w:color w:val="000000" w:themeColor="text1"/>
                 <w:w w:val="125"/>
                 <w:sz w:val="20"/>
@@ -9823,7 +9861,7 @@
             </w:r>
             <w:r>
               <w:rPr>
-                <w:rFonts w:ascii="Bahnschrift SemiBold Condensed" w:eastAsia="標楷體" w:hAnsi="Bahnschrift SemiBold Condensed" w:cstheme="minorHAnsi" w:hint="eastAsia"/>
+                <w:rFonts w:ascii="Bahnschrift SemiBold Condensed" w:eastAsia="DFKai-SB" w:hAnsi="Bahnschrift SemiBold Condensed" w:cstheme="minorHAnsi" w:hint="eastAsia"/>
                 <w:color w:val="000000" w:themeColor="text1"/>
                 <w:w w:val="125"/>
                 <w:sz w:val="20"/>
@@ -9833,7 +9871,7 @@
             </w:r>
             <w:r>
               <w:rPr>
-                <w:rFonts w:ascii="Bahnschrift SemiBold Condensed" w:eastAsia="標楷體" w:hAnsi="Bahnschrift SemiBold Condensed" w:cstheme="minorHAnsi" w:hint="eastAsia"/>
+                <w:rFonts w:ascii="Bahnschrift SemiBold Condensed" w:eastAsia="DFKai-SB" w:hAnsi="Bahnschrift SemiBold Condensed" w:cstheme="minorHAnsi" w:hint="eastAsia"/>
                 <w:color w:val="000000" w:themeColor="text1"/>
                 <w:w w:val="125"/>
                 <w:sz w:val="20"/>
@@ -9843,7 +9881,7 @@
             </w:r>
             <w:r>
               <w:rPr>
-                <w:rFonts w:ascii="Bahnschrift SemiBold Condensed" w:eastAsia="標楷體" w:hAnsi="Bahnschrift SemiBold Condensed" w:cstheme="minorHAnsi" w:hint="eastAsia"/>
+                <w:rFonts w:ascii="Bahnschrift SemiBold Condensed" w:eastAsia="DFKai-SB" w:hAnsi="Bahnschrift SemiBold Condensed" w:cstheme="minorHAnsi" w:hint="eastAsia"/>
                 <w:color w:val="000000" w:themeColor="text1"/>
                 <w:w w:val="125"/>
                 <w:sz w:val="20"/>
@@ -9872,16 +9910,16 @@
               <w:snapToGrid w:val="0"/>
               <w:jc w:val="distribute"/>
               <w:rPr>
-                <w:rFonts w:ascii="Bahnschrift SemiBold Condensed" w:eastAsia="標楷體" w:hAnsi="Bahnschrift SemiBold Condensed" w:cstheme="minorHAnsi"/>
-                <w:color w:val="000000" w:themeColor="text1"/>
-                <w:w w:val="125"/>
-                <w:sz w:val="20"/>
-                <w:szCs w:val="20"/>
-              </w:rPr>
-            </w:pPr>
-            <w:r>
-              <w:rPr>
-                <w:rFonts w:ascii="Bahnschrift SemiBold Condensed" w:eastAsia="標楷體" w:hAnsi="Bahnschrift SemiBold Condensed" w:cstheme="minorHAnsi" w:hint="eastAsia"/>
+                <w:rFonts w:ascii="Bahnschrift SemiBold Condensed" w:eastAsia="DFKai-SB" w:hAnsi="Bahnschrift SemiBold Condensed" w:cstheme="minorHAnsi"/>
+                <w:color w:val="000000" w:themeColor="text1"/>
+                <w:w w:val="125"/>
+                <w:sz w:val="20"/>
+                <w:szCs w:val="20"/>
+              </w:rPr>
+            </w:pPr>
+            <w:r>
+              <w:rPr>
+                <w:rFonts w:ascii="Bahnschrift SemiBold Condensed" w:eastAsia="DFKai-SB" w:hAnsi="Bahnschrift SemiBold Condensed" w:cstheme="minorHAnsi" w:hint="eastAsia"/>
                 <w:color w:val="000000" w:themeColor="text1"/>
                 <w:w w:val="125"/>
                 <w:sz w:val="20"/>
@@ -10132,16 +10170,16 @@
               <w:snapToGrid w:val="0"/>
               <w:jc w:val="center"/>
               <w:rPr>
-                <w:rFonts w:ascii="Bahnschrift SemiBold Condensed" w:eastAsia="標楷體" w:hAnsi="Bahnschrift SemiBold Condensed" w:cstheme="minorHAnsi"/>
-                <w:color w:val="000000" w:themeColor="text1"/>
-                <w:w w:val="125"/>
-                <w:sz w:val="20"/>
-                <w:szCs w:val="20"/>
-              </w:rPr>
-            </w:pPr>
-            <w:r>
-              <w:rPr>
-                <w:rFonts w:ascii="Bahnschrift SemiBold Condensed" w:eastAsia="標楷體" w:hAnsi="Bahnschrift SemiBold Condensed" w:cstheme="minorHAnsi" w:hint="eastAsia"/>
+                <w:rFonts w:ascii="Bahnschrift SemiBold Condensed" w:eastAsia="DFKai-SB" w:hAnsi="Bahnschrift SemiBold Condensed" w:cstheme="minorHAnsi"/>
+                <w:color w:val="000000" w:themeColor="text1"/>
+                <w:w w:val="125"/>
+                <w:sz w:val="20"/>
+                <w:szCs w:val="20"/>
+              </w:rPr>
+            </w:pPr>
+            <w:r>
+              <w:rPr>
+                <w:rFonts w:ascii="Bahnschrift SemiBold Condensed" w:eastAsia="DFKai-SB" w:hAnsi="Bahnschrift SemiBold Condensed" w:cstheme="minorHAnsi" w:hint="eastAsia"/>
                 <w:color w:val="000000" w:themeColor="text1"/>
                 <w:w w:val="125"/>
                 <w:sz w:val="20"/>
@@ -10151,7 +10189,7 @@
             </w:r>
             <w:r>
               <w:rPr>
-                <w:rFonts w:ascii="Bahnschrift SemiBold Condensed" w:eastAsia="標楷體" w:hAnsi="Bahnschrift SemiBold Condensed" w:cstheme="minorHAnsi" w:hint="eastAsia"/>
+                <w:rFonts w:ascii="Bahnschrift SemiBold Condensed" w:eastAsia="DFKai-SB" w:hAnsi="Bahnschrift SemiBold Condensed" w:cstheme="minorHAnsi" w:hint="eastAsia"/>
                 <w:color w:val="000000" w:themeColor="text1"/>
                 <w:w w:val="125"/>
                 <w:sz w:val="20"/>
@@ -10161,7 +10199,7 @@
             </w:r>
             <w:r>
               <w:rPr>
-                <w:rFonts w:ascii="Bahnschrift SemiBold Condensed" w:eastAsia="標楷體" w:hAnsi="Bahnschrift SemiBold Condensed" w:cstheme="minorHAnsi" w:hint="eastAsia"/>
+                <w:rFonts w:ascii="Bahnschrift SemiBold Condensed" w:eastAsia="DFKai-SB" w:hAnsi="Bahnschrift SemiBold Condensed" w:cstheme="minorHAnsi" w:hint="eastAsia"/>
                 <w:color w:val="000000" w:themeColor="text1"/>
                 <w:w w:val="125"/>
                 <w:sz w:val="20"/>
@@ -10171,7 +10209,7 @@
             </w:r>
             <w:r>
               <w:rPr>
-                <w:rFonts w:ascii="Bahnschrift SemiBold Condensed" w:eastAsia="標楷體" w:hAnsi="Bahnschrift SemiBold Condensed" w:cstheme="minorHAnsi" w:hint="eastAsia"/>
+                <w:rFonts w:ascii="Bahnschrift SemiBold Condensed" w:eastAsia="DFKai-SB" w:hAnsi="Bahnschrift SemiBold Condensed" w:cstheme="minorHAnsi" w:hint="eastAsia"/>
                 <w:color w:val="000000" w:themeColor="text1"/>
                 <w:w w:val="125"/>
                 <w:sz w:val="20"/>
@@ -10181,7 +10219,7 @@
             </w:r>
             <w:r>
               <w:rPr>
-                <w:rFonts w:ascii="Bahnschrift SemiBold Condensed" w:eastAsia="標楷體" w:hAnsi="Bahnschrift SemiBold Condensed" w:cstheme="minorHAnsi" w:hint="eastAsia"/>
+                <w:rFonts w:ascii="Bahnschrift SemiBold Condensed" w:eastAsia="DFKai-SB" w:hAnsi="Bahnschrift SemiBold Condensed" w:cstheme="minorHAnsi" w:hint="eastAsia"/>
                 <w:color w:val="000000" w:themeColor="text1"/>
                 <w:w w:val="125"/>
                 <w:sz w:val="20"/>
@@ -10191,7 +10229,7 @@
             </w:r>
             <w:r>
               <w:rPr>
-                <w:rFonts w:ascii="Bahnschrift SemiBold Condensed" w:eastAsia="標楷體" w:hAnsi="Bahnschrift SemiBold Condensed" w:cstheme="minorHAnsi" w:hint="eastAsia"/>
+                <w:rFonts w:ascii="Bahnschrift SemiBold Condensed" w:eastAsia="DFKai-SB" w:hAnsi="Bahnschrift SemiBold Condensed" w:cstheme="minorHAnsi" w:hint="eastAsia"/>
                 <w:color w:val="000000" w:themeColor="text1"/>
                 <w:w w:val="125"/>
                 <w:sz w:val="20"/>
@@ -10201,7 +10239,7 @@
             </w:r>
             <w:r>
               <w:rPr>
-                <w:rFonts w:ascii="Bahnschrift SemiBold Condensed" w:eastAsia="標楷體" w:hAnsi="Bahnschrift SemiBold Condensed" w:cstheme="minorHAnsi" w:hint="eastAsia"/>
+                <w:rFonts w:ascii="Bahnschrift SemiBold Condensed" w:eastAsia="DFKai-SB" w:hAnsi="Bahnschrift SemiBold Condensed" w:cstheme="minorHAnsi" w:hint="eastAsia"/>
                 <w:color w:val="000000" w:themeColor="text1"/>
                 <w:w w:val="125"/>
                 <w:sz w:val="20"/>
@@ -10231,7 +10269,7 @@
               <w:snapToGrid w:val="0"/>
               <w:jc w:val="distribute"/>
               <w:rPr>
-                <w:rFonts w:ascii="Bahnschrift SemiBold Condensed" w:eastAsia="標楷體" w:hAnsi="Bahnschrift SemiBold Condensed" w:cstheme="minorHAnsi"/>
+                <w:rFonts w:ascii="Bahnschrift SemiBold Condensed" w:eastAsia="DFKai-SB" w:hAnsi="Bahnschrift SemiBold Condensed" w:cstheme="minorHAnsi"/>
                 <w:color w:val="000000" w:themeColor="text1"/>
                 <w:w w:val="90"/>
                 <w:sz w:val="20"/>
@@ -10240,7 +10278,7 @@
             </w:pPr>
             <w:r>
               <w:rPr>
-                <w:rFonts w:ascii="Bahnschrift SemiBold Condensed" w:eastAsia="標楷體" w:hAnsi="Bahnschrift SemiBold Condensed" w:cstheme="minorHAnsi" w:hint="eastAsia"/>
+                <w:rFonts w:ascii="Bahnschrift SemiBold Condensed" w:eastAsia="DFKai-SB" w:hAnsi="Bahnschrift SemiBold Condensed" w:cstheme="minorHAnsi" w:hint="eastAsia"/>
                 <w:color w:val="000000" w:themeColor="text1"/>
                 <w:w w:val="90"/>
                 <w:sz w:val="20"/>
@@ -10250,7 +10288,7 @@
             </w:r>
             <w:r>
               <w:rPr>
-                <w:rFonts w:ascii="Bahnschrift SemiBold Condensed" w:eastAsia="標楷體" w:hAnsi="Bahnschrift SemiBold Condensed" w:cstheme="minorHAnsi" w:hint="eastAsia"/>
+                <w:rFonts w:ascii="Bahnschrift SemiBold Condensed" w:eastAsia="DFKai-SB" w:hAnsi="Bahnschrift SemiBold Condensed" w:cstheme="minorHAnsi" w:hint="eastAsia"/>
                 <w:color w:val="000000" w:themeColor="text1"/>
                 <w:w w:val="90"/>
                 <w:sz w:val="20"/>
@@ -10260,7 +10298,7 @@
             </w:r>
             <w:r>
               <w:rPr>
-                <w:rFonts w:ascii="Bahnschrift SemiBold Condensed" w:eastAsia="標楷體" w:hAnsi="Bahnschrift SemiBold Condensed" w:cstheme="minorHAnsi" w:hint="eastAsia"/>
+                <w:rFonts w:ascii="Bahnschrift SemiBold Condensed" w:eastAsia="DFKai-SB" w:hAnsi="Bahnschrift SemiBold Condensed" w:cstheme="minorHAnsi" w:hint="eastAsia"/>
                 <w:color w:val="000000" w:themeColor="text1"/>
                 <w:w w:val="90"/>
                 <w:sz w:val="20"/>
@@ -10359,7 +10397,7 @@
               <w:snapToGrid w:val="0"/>
               <w:jc w:val="center"/>
               <w:rPr>
-                <w:rFonts w:ascii="Bahnschrift SemiBold Condensed" w:eastAsia="標楷體" w:hAnsi="Bahnschrift SemiBold Condensed" w:cstheme="minorHAnsi"/>
+                <w:rFonts w:ascii="Bahnschrift SemiBold Condensed" w:eastAsia="DFKai-SB" w:hAnsi="Bahnschrift SemiBold Condensed" w:cstheme="minorHAnsi"/>
                 <w:color w:val="000000" w:themeColor="text1"/>
                 <w:w w:val="125"/>
                 <w:sz w:val="20"/>
@@ -10387,16 +10425,16 @@
               <w:snapToGrid w:val="0"/>
               <w:jc w:val="distribute"/>
               <w:rPr>
-                <w:rFonts w:ascii="Bahnschrift SemiBold Condensed" w:eastAsia="標楷體" w:hAnsi="Bahnschrift SemiBold Condensed" w:cstheme="minorHAnsi"/>
-                <w:color w:val="000000" w:themeColor="text1"/>
-                <w:w w:val="125"/>
-                <w:sz w:val="20"/>
-                <w:szCs w:val="20"/>
-              </w:rPr>
-            </w:pPr>
-            <w:r>
-              <w:rPr>
-                <w:rFonts w:ascii="Bahnschrift SemiBold Condensed" w:eastAsia="標楷體" w:hAnsi="Bahnschrift SemiBold Condensed" w:cstheme="minorHAnsi" w:hint="eastAsia"/>
+                <w:rFonts w:ascii="Bahnschrift SemiBold Condensed" w:eastAsia="DFKai-SB" w:hAnsi="Bahnschrift SemiBold Condensed" w:cstheme="minorHAnsi"/>
+                <w:color w:val="000000" w:themeColor="text1"/>
+                <w:w w:val="125"/>
+                <w:sz w:val="20"/>
+                <w:szCs w:val="20"/>
+              </w:rPr>
+            </w:pPr>
+            <w:r>
+              <w:rPr>
+                <w:rFonts w:ascii="Bahnschrift SemiBold Condensed" w:eastAsia="DFKai-SB" w:hAnsi="Bahnschrift SemiBold Condensed" w:cstheme="minorHAnsi" w:hint="eastAsia"/>
                 <w:color w:val="000000" w:themeColor="text1"/>
                 <w:w w:val="125"/>
                 <w:sz w:val="20"/>
@@ -10495,7 +10533,7 @@
               <w:snapToGrid w:val="0"/>
               <w:jc w:val="center"/>
               <w:rPr>
-                <w:rFonts w:ascii="Bahnschrift SemiBold Condensed" w:eastAsia="標楷體" w:hAnsi="Bahnschrift SemiBold Condensed" w:cstheme="minorHAnsi"/>
+                <w:rFonts w:ascii="Bahnschrift SemiBold Condensed" w:eastAsia="DFKai-SB" w:hAnsi="Bahnschrift SemiBold Condensed" w:cstheme="minorHAnsi"/>
                 <w:color w:val="000000" w:themeColor="text1"/>
                 <w:w w:val="125"/>
                 <w:sz w:val="20"/>
@@ -10523,16 +10561,16 @@
               <w:snapToGrid w:val="0"/>
               <w:jc w:val="distribute"/>
               <w:rPr>
-                <w:rFonts w:ascii="Bahnschrift SemiBold Condensed" w:eastAsia="標楷體" w:hAnsi="Bahnschrift SemiBold Condensed" w:cstheme="minorHAnsi"/>
-                <w:color w:val="000000" w:themeColor="text1"/>
-                <w:w w:val="125"/>
-                <w:sz w:val="20"/>
-                <w:szCs w:val="20"/>
-              </w:rPr>
-            </w:pPr>
-            <w:r>
-              <w:rPr>
-                <w:rFonts w:ascii="Bahnschrift SemiBold Condensed" w:eastAsia="標楷體" w:hAnsi="Bahnschrift SemiBold Condensed" w:cstheme="minorHAnsi" w:hint="eastAsia"/>
+                <w:rFonts w:ascii="Bahnschrift SemiBold Condensed" w:eastAsia="DFKai-SB" w:hAnsi="Bahnschrift SemiBold Condensed" w:cstheme="minorHAnsi"/>
+                <w:color w:val="000000" w:themeColor="text1"/>
+                <w:w w:val="125"/>
+                <w:sz w:val="20"/>
+                <w:szCs w:val="20"/>
+              </w:rPr>
+            </w:pPr>
+            <w:r>
+              <w:rPr>
+                <w:rFonts w:ascii="Bahnschrift SemiBold Condensed" w:eastAsia="DFKai-SB" w:hAnsi="Bahnschrift SemiBold Condensed" w:cstheme="minorHAnsi" w:hint="eastAsia"/>
                 <w:color w:val="000000" w:themeColor="text1"/>
                 <w:w w:val="125"/>
                 <w:sz w:val="20"/>
@@ -10641,7 +10679,7 @@
               <w:snapToGrid w:val="0"/>
               <w:jc w:val="center"/>
               <w:rPr>
-                <w:rFonts w:ascii="Bahnschrift SemiBold Condensed" w:eastAsia="標楷體" w:hAnsi="Bahnschrift SemiBold Condensed" w:cstheme="minorHAnsi"/>
+                <w:rFonts w:ascii="Bahnschrift SemiBold Condensed" w:eastAsia="DFKai-SB" w:hAnsi="Bahnschrift SemiBold Condensed" w:cstheme="minorHAnsi"/>
                 <w:color w:val="000000" w:themeColor="text1"/>
                 <w:w w:val="125"/>
                 <w:sz w:val="20"/>
@@ -10669,16 +10707,16 @@
               <w:snapToGrid w:val="0"/>
               <w:jc w:val="distribute"/>
               <w:rPr>
-                <w:rFonts w:ascii="Bahnschrift SemiBold Condensed" w:eastAsia="標楷體" w:hAnsi="Bahnschrift SemiBold Condensed" w:cstheme="minorHAnsi"/>
-                <w:color w:val="000000" w:themeColor="text1"/>
-                <w:w w:val="125"/>
-                <w:sz w:val="20"/>
-                <w:szCs w:val="20"/>
-              </w:rPr>
-            </w:pPr>
-            <w:r>
-              <w:rPr>
-                <w:rFonts w:ascii="Bahnschrift SemiBold Condensed" w:eastAsia="標楷體" w:hAnsi="Bahnschrift SemiBold Condensed" w:cstheme="minorHAnsi" w:hint="eastAsia"/>
+                <w:rFonts w:ascii="Bahnschrift SemiBold Condensed" w:eastAsia="DFKai-SB" w:hAnsi="Bahnschrift SemiBold Condensed" w:cstheme="minorHAnsi"/>
+                <w:color w:val="000000" w:themeColor="text1"/>
+                <w:w w:val="125"/>
+                <w:sz w:val="20"/>
+                <w:szCs w:val="20"/>
+              </w:rPr>
+            </w:pPr>
+            <w:r>
+              <w:rPr>
+                <w:rFonts w:ascii="Bahnschrift SemiBold Condensed" w:eastAsia="DFKai-SB" w:hAnsi="Bahnschrift SemiBold Condensed" w:cstheme="minorHAnsi" w:hint="eastAsia"/>
                 <w:color w:val="000000" w:themeColor="text1"/>
                 <w:w w:val="125"/>
                 <w:sz w:val="20"/>
@@ -10787,16 +10825,16 @@
               <w:snapToGrid w:val="0"/>
               <w:jc w:val="center"/>
               <w:rPr>
-                <w:rFonts w:ascii="Bahnschrift SemiBold Condensed" w:eastAsia="標楷體" w:hAnsi="Bahnschrift SemiBold Condensed" w:cstheme="minorHAnsi"/>
-                <w:color w:val="000000" w:themeColor="text1"/>
-                <w:w w:val="125"/>
-                <w:sz w:val="20"/>
-                <w:szCs w:val="20"/>
-              </w:rPr>
-            </w:pPr>
-            <w:r>
-              <w:rPr>
-                <w:rFonts w:ascii="Bahnschrift SemiBold Condensed" w:eastAsia="標楷體" w:hAnsi="Bahnschrift SemiBold Condensed" w:cstheme="minorHAnsi" w:hint="eastAsia"/>
+                <w:rFonts w:ascii="Bahnschrift SemiBold Condensed" w:eastAsia="DFKai-SB" w:hAnsi="Bahnschrift SemiBold Condensed" w:cstheme="minorHAnsi"/>
+                <w:color w:val="000000" w:themeColor="text1"/>
+                <w:w w:val="125"/>
+                <w:sz w:val="20"/>
+                <w:szCs w:val="20"/>
+              </w:rPr>
+            </w:pPr>
+            <w:r>
+              <w:rPr>
+                <w:rFonts w:ascii="Bahnschrift SemiBold Condensed" w:eastAsia="DFKai-SB" w:hAnsi="Bahnschrift SemiBold Condensed" w:cstheme="minorHAnsi" w:hint="eastAsia"/>
                 <w:color w:val="000000" w:themeColor="text1"/>
                 <w:w w:val="125"/>
                 <w:sz w:val="20"/>
@@ -10806,7 +10844,7 @@
             </w:r>
             <w:r>
               <w:rPr>
-                <w:rFonts w:ascii="Bahnschrift SemiBold Condensed" w:eastAsia="標楷體" w:hAnsi="Bahnschrift SemiBold Condensed" w:cstheme="minorHAnsi" w:hint="eastAsia"/>
+                <w:rFonts w:ascii="Bahnschrift SemiBold Condensed" w:eastAsia="DFKai-SB" w:hAnsi="Bahnschrift SemiBold Condensed" w:cstheme="minorHAnsi" w:hint="eastAsia"/>
                 <w:color w:val="000000" w:themeColor="text1"/>
                 <w:w w:val="125"/>
                 <w:sz w:val="20"/>
@@ -10816,7 +10854,7 @@
             </w:r>
             <w:r>
               <w:rPr>
-                <w:rFonts w:ascii="Bahnschrift SemiBold Condensed" w:eastAsia="標楷體" w:hAnsi="Bahnschrift SemiBold Condensed" w:cstheme="minorHAnsi" w:hint="eastAsia"/>
+                <w:rFonts w:ascii="Bahnschrift SemiBold Condensed" w:eastAsia="DFKai-SB" w:hAnsi="Bahnschrift SemiBold Condensed" w:cstheme="minorHAnsi" w:hint="eastAsia"/>
                 <w:color w:val="000000" w:themeColor="text1"/>
                 <w:w w:val="125"/>
                 <w:sz w:val="20"/>
@@ -10845,16 +10883,16 @@
               <w:snapToGrid w:val="0"/>
               <w:jc w:val="distribute"/>
               <w:rPr>
-                <w:rFonts w:ascii="Bahnschrift SemiBold Condensed" w:eastAsia="標楷體" w:hAnsi="Bahnschrift SemiBold Condensed" w:cstheme="minorHAnsi"/>
-                <w:color w:val="000000" w:themeColor="text1"/>
-                <w:w w:val="125"/>
-                <w:sz w:val="20"/>
-                <w:szCs w:val="20"/>
-              </w:rPr>
-            </w:pPr>
-            <w:r>
-              <w:rPr>
-                <w:rFonts w:ascii="Bahnschrift SemiBold Condensed" w:eastAsia="標楷體" w:hAnsi="Bahnschrift SemiBold Condensed" w:cstheme="minorHAnsi" w:hint="eastAsia"/>
+                <w:rFonts w:ascii="Bahnschrift SemiBold Condensed" w:eastAsia="DFKai-SB" w:hAnsi="Bahnschrift SemiBold Condensed" w:cstheme="minorHAnsi"/>
+                <w:color w:val="000000" w:themeColor="text1"/>
+                <w:w w:val="125"/>
+                <w:sz w:val="20"/>
+                <w:szCs w:val="20"/>
+              </w:rPr>
+            </w:pPr>
+            <w:r>
+              <w:rPr>
+                <w:rFonts w:ascii="Bahnschrift SemiBold Condensed" w:eastAsia="DFKai-SB" w:hAnsi="Bahnschrift SemiBold Condensed" w:cstheme="minorHAnsi" w:hint="eastAsia"/>
                 <w:color w:val="000000" w:themeColor="text1"/>
                 <w:w w:val="125"/>
                 <w:sz w:val="20"/>
@@ -10963,16 +11001,16 @@
               <w:snapToGrid w:val="0"/>
               <w:jc w:val="center"/>
               <w:rPr>
-                <w:rFonts w:ascii="Bahnschrift SemiBold Condensed" w:eastAsia="標楷體" w:hAnsi="Bahnschrift SemiBold Condensed" w:cstheme="minorHAnsi"/>
-                <w:color w:val="000000" w:themeColor="text1"/>
-                <w:w w:val="125"/>
-                <w:sz w:val="20"/>
-                <w:szCs w:val="20"/>
-              </w:rPr>
-            </w:pPr>
-            <w:r>
-              <w:rPr>
-                <w:rFonts w:ascii="Bahnschrift SemiBold Condensed" w:eastAsia="標楷體" w:hAnsi="Bahnschrift SemiBold Condensed" w:cstheme="minorHAnsi" w:hint="eastAsia"/>
+                <w:rFonts w:ascii="Bahnschrift SemiBold Condensed" w:eastAsia="DFKai-SB" w:hAnsi="Bahnschrift SemiBold Condensed" w:cstheme="minorHAnsi"/>
+                <w:color w:val="000000" w:themeColor="text1"/>
+                <w:w w:val="125"/>
+                <w:sz w:val="20"/>
+                <w:szCs w:val="20"/>
+              </w:rPr>
+            </w:pPr>
+            <w:r>
+              <w:rPr>
+                <w:rFonts w:ascii="Bahnschrift SemiBold Condensed" w:eastAsia="DFKai-SB" w:hAnsi="Bahnschrift SemiBold Condensed" w:cstheme="minorHAnsi" w:hint="eastAsia"/>
                 <w:color w:val="000000" w:themeColor="text1"/>
                 <w:w w:val="125"/>
                 <w:sz w:val="20"/>
@@ -10982,7 +11020,7 @@
             </w:r>
             <w:r>
               <w:rPr>
-                <w:rFonts w:ascii="Bahnschrift SemiBold Condensed" w:eastAsia="標楷體" w:hAnsi="Bahnschrift SemiBold Condensed" w:cstheme="minorHAnsi" w:hint="eastAsia"/>
+                <w:rFonts w:ascii="Bahnschrift SemiBold Condensed" w:eastAsia="DFKai-SB" w:hAnsi="Bahnschrift SemiBold Condensed" w:cstheme="minorHAnsi" w:hint="eastAsia"/>
                 <w:color w:val="000000" w:themeColor="text1"/>
                 <w:w w:val="125"/>
                 <w:sz w:val="20"/>
@@ -10992,7 +11030,7 @@
             </w:r>
             <w:r>
               <w:rPr>
-                <w:rFonts w:ascii="Bahnschrift SemiBold Condensed" w:eastAsia="標楷體" w:hAnsi="Bahnschrift SemiBold Condensed" w:cstheme="minorHAnsi" w:hint="eastAsia"/>
+                <w:rFonts w:ascii="Bahnschrift SemiBold Condensed" w:eastAsia="DFKai-SB" w:hAnsi="Bahnschrift SemiBold Condensed" w:cstheme="minorHAnsi" w:hint="eastAsia"/>
                 <w:color w:val="000000" w:themeColor="text1"/>
                 <w:w w:val="125"/>
                 <w:sz w:val="20"/>
@@ -11021,16 +11059,16 @@
               <w:snapToGrid w:val="0"/>
               <w:jc w:val="distribute"/>
               <w:rPr>
-                <w:rFonts w:ascii="Bahnschrift SemiBold Condensed" w:eastAsia="標楷體" w:hAnsi="Bahnschrift SemiBold Condensed" w:cstheme="minorHAnsi"/>
-                <w:color w:val="000000" w:themeColor="text1"/>
-                <w:w w:val="125"/>
-                <w:sz w:val="20"/>
-                <w:szCs w:val="20"/>
-              </w:rPr>
-            </w:pPr>
-            <w:r>
-              <w:rPr>
-                <w:rFonts w:ascii="Bahnschrift SemiBold Condensed" w:eastAsia="標楷體" w:hAnsi="Bahnschrift SemiBold Condensed" w:cstheme="minorHAnsi" w:hint="eastAsia"/>
+                <w:rFonts w:ascii="Bahnschrift SemiBold Condensed" w:eastAsia="DFKai-SB" w:hAnsi="Bahnschrift SemiBold Condensed" w:cstheme="minorHAnsi"/>
+                <w:color w:val="000000" w:themeColor="text1"/>
+                <w:w w:val="125"/>
+                <w:sz w:val="20"/>
+                <w:szCs w:val="20"/>
+              </w:rPr>
+            </w:pPr>
+            <w:r>
+              <w:rPr>
+                <w:rFonts w:ascii="Bahnschrift SemiBold Condensed" w:eastAsia="DFKai-SB" w:hAnsi="Bahnschrift SemiBold Condensed" w:cstheme="minorHAnsi" w:hint="eastAsia"/>
                 <w:color w:val="000000" w:themeColor="text1"/>
                 <w:w w:val="125"/>
                 <w:sz w:val="20"/>
@@ -11129,15 +11167,15 @@
               <w:snapToGrid w:val="0"/>
               <w:jc w:val="center"/>
               <w:rPr>
-                <w:rFonts w:ascii="Bahnschrift SemiBold Condensed" w:eastAsia="標楷體" w:hAnsi="Bahnschrift SemiBold Condensed" w:cstheme="minorHAnsi"/>
-                <w:color w:val="000000" w:themeColor="text1"/>
-                <w:sz w:val="20"/>
-                <w:szCs w:val="20"/>
-              </w:rPr>
-            </w:pPr>
-            <w:r>
-              <w:rPr>
-                <w:rFonts w:ascii="Bahnschrift SemiBold Condensed" w:eastAsia="標楷體" w:hAnsi="Bahnschrift SemiBold Condensed" w:cstheme="minorHAnsi" w:hint="eastAsia"/>
+                <w:rFonts w:ascii="Bahnschrift SemiBold Condensed" w:eastAsia="DFKai-SB" w:hAnsi="Bahnschrift SemiBold Condensed" w:cstheme="minorHAnsi"/>
+                <w:color w:val="000000" w:themeColor="text1"/>
+                <w:sz w:val="20"/>
+                <w:szCs w:val="20"/>
+              </w:rPr>
+            </w:pPr>
+            <w:r>
+              <w:rPr>
+                <w:rFonts w:ascii="Bahnschrift SemiBold Condensed" w:eastAsia="DFKai-SB" w:hAnsi="Bahnschrift SemiBold Condensed" w:cstheme="minorHAnsi" w:hint="eastAsia"/>
                 <w:color w:val="000000" w:themeColor="text1"/>
                 <w:sz w:val="20"/>
                 <w:szCs w:val="20"/>
@@ -11146,7 +11184,7 @@
             </w:r>
             <w:r>
               <w:rPr>
-                <w:rFonts w:ascii="Bahnschrift SemiBold Condensed" w:eastAsia="標楷體" w:hAnsi="Bahnschrift SemiBold Condensed" w:cstheme="minorHAnsi" w:hint="eastAsia"/>
+                <w:rFonts w:ascii="Bahnschrift SemiBold Condensed" w:eastAsia="DFKai-SB" w:hAnsi="Bahnschrift SemiBold Condensed" w:cstheme="minorHAnsi" w:hint="eastAsia"/>
                 <w:color w:val="000000" w:themeColor="text1"/>
                 <w:sz w:val="20"/>
                 <w:szCs w:val="20"/>
@@ -11155,7 +11193,7 @@
             </w:r>
             <w:r>
               <w:rPr>
-                <w:rFonts w:ascii="Bahnschrift SemiBold Condensed" w:eastAsia="標楷體" w:hAnsi="Bahnschrift SemiBold Condensed" w:cstheme="minorHAnsi"/>
+                <w:rFonts w:ascii="Bahnschrift SemiBold Condensed" w:eastAsia="DFKai-SB" w:hAnsi="Bahnschrift SemiBold Condensed" w:cstheme="minorHAnsi"/>
                 <w:color w:val="000000" w:themeColor="text1"/>
                 <w:sz w:val="20"/>
                 <w:szCs w:val="20"/>
@@ -11164,7 +11202,7 @@
             </w:r>
             <w:r>
               <w:rPr>
-                <w:rFonts w:ascii="Bahnschrift SemiBold Condensed" w:eastAsia="標楷體" w:hAnsi="Bahnschrift SemiBold Condensed" w:cstheme="minorHAnsi" w:hint="eastAsia"/>
+                <w:rFonts w:ascii="Bahnschrift SemiBold Condensed" w:eastAsia="DFKai-SB" w:hAnsi="Bahnschrift SemiBold Condensed" w:cstheme="minorHAnsi" w:hint="eastAsia"/>
                 <w:color w:val="000000" w:themeColor="text1"/>
                 <w:sz w:val="20"/>
                 <w:szCs w:val="20"/>
@@ -11173,7 +11211,7 @@
             </w:r>
             <w:r>
               <w:rPr>
-                <w:rFonts w:ascii="Bahnschrift SemiBold Condensed" w:eastAsia="標楷體" w:hAnsi="Bahnschrift SemiBold Condensed" w:cstheme="minorHAnsi" w:hint="eastAsia"/>
+                <w:rFonts w:ascii="Bahnschrift SemiBold Condensed" w:eastAsia="DFKai-SB" w:hAnsi="Bahnschrift SemiBold Condensed" w:cstheme="minorHAnsi" w:hint="eastAsia"/>
                 <w:color w:val="000000" w:themeColor="text1"/>
                 <w:sz w:val="20"/>
                 <w:szCs w:val="20"/>
@@ -11201,16 +11239,16 @@
               <w:snapToGrid w:val="0"/>
               <w:jc w:val="distribute"/>
               <w:rPr>
-                <w:rFonts w:ascii="Bahnschrift SemiBold Condensed" w:eastAsia="標楷體" w:hAnsi="Bahnschrift SemiBold Condensed" w:cstheme="minorHAnsi"/>
-                <w:color w:val="000000" w:themeColor="text1"/>
-                <w:w w:val="125"/>
-                <w:sz w:val="20"/>
-                <w:szCs w:val="20"/>
-              </w:rPr>
-            </w:pPr>
-            <w:r>
-              <w:rPr>
-                <w:rFonts w:ascii="Bahnschrift SemiBold Condensed" w:eastAsia="標楷體" w:hAnsi="Bahnschrift SemiBold Condensed" w:cstheme="minorHAnsi" w:hint="eastAsia"/>
+                <w:rFonts w:ascii="Bahnschrift SemiBold Condensed" w:eastAsia="DFKai-SB" w:hAnsi="Bahnschrift SemiBold Condensed" w:cstheme="minorHAnsi"/>
+                <w:color w:val="000000" w:themeColor="text1"/>
+                <w:w w:val="125"/>
+                <w:sz w:val="20"/>
+                <w:szCs w:val="20"/>
+              </w:rPr>
+            </w:pPr>
+            <w:r>
+              <w:rPr>
+                <w:rFonts w:ascii="Bahnschrift SemiBold Condensed" w:eastAsia="DFKai-SB" w:hAnsi="Bahnschrift SemiBold Condensed" w:cstheme="minorHAnsi" w:hint="eastAsia"/>
                 <w:color w:val="000000" w:themeColor="text1"/>
                 <w:w w:val="125"/>
                 <w:sz w:val="20"/>
@@ -11296,7 +11334,7 @@
             <w:pPr>
               <w:snapToGrid w:val="0"/>
               <w:rPr>
-                <w:rFonts w:ascii="Bahnschrift SemiBold Condensed" w:eastAsia="標楷體" w:hAnsi="Bahnschrift SemiBold Condensed" w:cstheme="minorHAnsi"/>
+                <w:rFonts w:ascii="Bahnschrift SemiBold Condensed" w:eastAsia="DFKai-SB" w:hAnsi="Bahnschrift SemiBold Condensed" w:cstheme="minorHAnsi"/>
                 <w:color w:val="000000" w:themeColor="text1"/>
                 <w:w w:val="125"/>
                 <w:sz w:val="18"/>
@@ -11323,7 +11361,7 @@
             <w:pPr>
               <w:snapToGrid w:val="0"/>
               <w:rPr>
-                <w:rFonts w:ascii="Bahnschrift SemiBold Condensed" w:eastAsia="標楷體" w:hAnsi="Bahnschrift SemiBold Condensed" w:cstheme="minorHAnsi"/>
+                <w:rFonts w:ascii="Bahnschrift SemiBold Condensed" w:eastAsia="DFKai-SB" w:hAnsi="Bahnschrift SemiBold Condensed" w:cstheme="minorHAnsi"/>
                 <w:color w:val="000000" w:themeColor="text1"/>
                 <w:w w:val="125"/>
                 <w:sz w:val="18"/>
@@ -11751,7 +11789,7 @@
           </mc:Choice>
           <mc:Fallback>
             <w:pict>
-              <v:line w14:anchorId="7EA35684" id="直線接點 2" o:spid="_x0000_s1026" style="position:absolute;z-index:251657216;visibility:visible;mso-wrap-style:square;mso-height-percent:0;mso-wrap-distance-left:9pt;mso-wrap-distance-top:0;mso-wrap-distance-right:9pt;mso-wrap-distance-bottom:0;mso-position-horizontal:absolute;mso-position-horizontal-relative:page;mso-position-vertical:absolute;mso-position-vertical-relative:page;mso-height-percent:0;mso-height-relative:margin" from="687.75pt,19.85pt" to="687.75pt,709.8pt" o:gfxdata="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" strokecolor="black [3213]" strokeweight=".5pt">
+              <v:line w14:anchorId="13A1BC8D" id="直線接點 2" o:spid="_x0000_s1026" style="position:absolute;z-index:251657216;visibility:visible;mso-wrap-style:square;mso-height-percent:0;mso-wrap-distance-left:9pt;mso-wrap-distance-top:0;mso-wrap-distance-right:9pt;mso-wrap-distance-bottom:0;mso-position-horizontal:absolute;mso-position-horizontal-relative:page;mso-position-vertical:absolute;mso-position-vertical-relative:page;mso-height-percent:0;mso-height-relative:margin" from="687.75pt,19.85pt" to="687.75pt,709.8pt" o:gfxdata="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" strokecolor="black [3213]" strokeweight=".5pt">
                 <v:stroke dashstyle="3 1" joinstyle="miter"/>
                 <w10:wrap anchorx="page" anchory="page"/>
               </v:line>
@@ -11839,7 +11877,7 @@
         <w:ind w:left="461" w:hangingChars="213" w:hanging="461"/>
         <w:jc w:val="both"/>
         <w:rPr>
-          <w:rFonts w:eastAsia="標楷體" w:cstheme="minorHAnsi"/>
+          <w:rFonts w:eastAsia="DFKai-SB" w:cstheme="minorHAnsi"/>
           <w:color w:val="000000" w:themeColor="text1"/>
           <w:w w:val="90"/>
           <w:szCs w:val="24"/>
@@ -11847,7 +11885,7 @@
       </w:pPr>
       <w:r>
         <w:rPr>
-          <w:rFonts w:eastAsia="標楷體" w:cstheme="minorHAnsi"/>
+          <w:rFonts w:eastAsia="DFKai-SB" w:cstheme="minorHAnsi"/>
           <w:b/>
           <w:color w:val="000000" w:themeColor="text1"/>
           <w:w w:val="90"/>
@@ -11857,7 +11895,7 @@
       </w:r>
       <w:r>
         <w:rPr>
-          <w:rFonts w:eastAsia="標楷體" w:cstheme="minorHAnsi"/>
+          <w:rFonts w:eastAsia="DFKai-SB" w:cstheme="minorHAnsi"/>
           <w:b/>
           <w:color w:val="000000" w:themeColor="text1"/>
           <w:w w:val="90"/>
@@ -11867,7 +11905,7 @@
       </w:r>
       <w:r>
         <w:rPr>
-          <w:rFonts w:eastAsia="標楷體" w:cstheme="minorHAnsi"/>
+          <w:rFonts w:eastAsia="DFKai-SB" w:cstheme="minorHAnsi"/>
           <w:b/>
           <w:color w:val="000000" w:themeColor="text1"/>
           <w:w w:val="90"/>
@@ -11883,7 +11921,7 @@
       </w:r>
       <w:r>
         <w:rPr>
-          <w:rFonts w:eastAsia="標楷體" w:cstheme="minorHAnsi" w:hint="eastAsia"/>
+          <w:rFonts w:eastAsia="DFKai-SB" w:cstheme="minorHAnsi" w:hint="eastAsia"/>
           <w:color w:val="000000" w:themeColor="text1"/>
           <w:w w:val="90"/>
           <w:szCs w:val="24"/>
@@ -11896,7 +11934,7 @@
         <w:kinsoku w:val="0"/>
         <w:snapToGrid w:val="0"/>
         <w:spacing w:line="300" w:lineRule="exact"/>
-        <w:ind w:left="461" w:hangingChars="213" w:hanging="461"/>
+        <w:ind w:left="460" w:hangingChars="213" w:hanging="460"/>
         <w:jc w:val="both"/>
         <w:rPr>
           <w:rFonts w:eastAsia="華康中黑體" w:cstheme="minorHAnsi"/>
@@ -11951,18 +11989,7 @@
           <w:w w:val="90"/>
           <w:szCs w:val="24"/>
         </w:rPr>
-        <w:t>不要為那必壞的食物勞力，要為那存到永生的食物勞力，就是人子要賜給你們的，</w:t>
-      </w:r>
-      <w:bookmarkStart w:id="6" w:name="_GoBack"/>
-      <w:bookmarkEnd w:id="6"/>
-      <w:r>
-        <w:rPr>
-          <w:rFonts w:eastAsia="華康中黑體" w:cstheme="minorHAnsi" w:hint="eastAsia"/>
-          <w:color w:val="000000" w:themeColor="text1"/>
-          <w:w w:val="90"/>
-          <w:szCs w:val="24"/>
-        </w:rPr>
-        <w:t>因為人子是父　神所印證的。</w:t>
+        <w:t>不要為那必壞的食物勞力，要為那存到永生的食物勞力，就是人子要賜給你們的，因為人子是父　神所印證的。</w:t>
       </w:r>
     </w:p>
     <w:p>
@@ -12038,7 +12065,7 @@
     </w:p>
     <w:tbl>
       <w:tblPr>
-        <w:tblStyle w:val="a3"/>
+        <w:tblStyle w:val="TableGrid"/>
         <w:tblW w:w="5706" w:type="dxa"/>
         <w:tblBorders>
           <w:top w:val="single" w:sz="12" w:space="0" w:color="auto"/>
@@ -12447,12 +12474,12 @@
               <w:snapToGrid w:val="0"/>
               <w:jc w:val="center"/>
               <w:rPr>
-                <w:rFonts w:ascii="Barlow Condensed Medium" w:eastAsia="標楷體" w:hAnsi="Barlow Condensed Medium" w:cstheme="minorHAnsi"/>
-              </w:rPr>
-            </w:pPr>
-            <w:r>
-              <w:rPr>
-                <w:rFonts w:ascii="Barlow Condensed Medium" w:eastAsia="標楷體" w:hAnsi="Barlow Condensed Medium" w:cstheme="minorHAnsi" w:hint="eastAsia"/>
+                <w:rFonts w:ascii="Barlow Condensed Medium" w:eastAsia="DFKai-SB" w:hAnsi="Barlow Condensed Medium" w:cstheme="minorHAnsi"/>
+              </w:rPr>
+            </w:pPr>
+            <w:r>
+              <w:rPr>
+                <w:rFonts w:ascii="Barlow Condensed Medium" w:eastAsia="DFKai-SB" w:hAnsi="Barlow Condensed Medium" w:cstheme="minorHAnsi" w:hint="eastAsia"/>
               </w:rPr>
               <w:t>王昌裕</w:t>
             </w:r>
@@ -12477,12 +12504,12 @@
               <w:snapToGrid w:val="0"/>
               <w:jc w:val="center"/>
               <w:rPr>
-                <w:rFonts w:ascii="Barlow Condensed Medium" w:eastAsia="標楷體" w:hAnsi="Barlow Condensed Medium" w:cstheme="minorHAnsi"/>
-              </w:rPr>
-            </w:pPr>
-            <w:r>
-              <w:rPr>
-                <w:rFonts w:ascii="Barlow Condensed Medium" w:eastAsia="標楷體" w:hAnsi="Barlow Condensed Medium" w:cstheme="minorHAnsi" w:hint="eastAsia"/>
+                <w:rFonts w:ascii="Barlow Condensed Medium" w:eastAsia="DFKai-SB" w:hAnsi="Barlow Condensed Medium" w:cstheme="minorHAnsi"/>
+              </w:rPr>
+            </w:pPr>
+            <w:r>
+              <w:rPr>
+                <w:rFonts w:ascii="Barlow Condensed Medium" w:eastAsia="DFKai-SB" w:hAnsi="Barlow Condensed Medium" w:cstheme="minorHAnsi" w:hint="eastAsia"/>
               </w:rPr>
               <w:t>王昌裕</w:t>
             </w:r>
@@ -12506,13 +12533,13 @@
               <w:snapToGrid w:val="0"/>
               <w:jc w:val="distribute"/>
               <w:rPr>
-                <w:rFonts w:ascii="Barlow Condensed Medium" w:eastAsia="標楷體" w:hAnsi="Barlow Condensed Medium" w:cstheme="minorHAnsi"/>
-                <w:w w:val="80"/>
-              </w:rPr>
-            </w:pPr>
-            <w:r>
-              <w:rPr>
-                <w:rFonts w:ascii="Barlow Condensed Medium" w:eastAsia="標楷體" w:hAnsi="Barlow Condensed Medium" w:cstheme="minorHAnsi"/>
+                <w:rFonts w:ascii="Barlow Condensed Medium" w:eastAsia="DFKai-SB" w:hAnsi="Barlow Condensed Medium" w:cstheme="minorHAnsi"/>
+                <w:w w:val="80"/>
+              </w:rPr>
+            </w:pPr>
+            <w:r>
+              <w:rPr>
+                <w:rFonts w:ascii="Barlow Condensed Medium" w:eastAsia="DFKai-SB" w:hAnsi="Barlow Condensed Medium" w:cstheme="minorHAnsi"/>
                 <w:w w:val="80"/>
               </w:rPr>
               <w:t>主日禮拜</w:t>
@@ -12532,7 +12559,7 @@
               <w:snapToGrid w:val="0"/>
               <w:jc w:val="center"/>
               <w:rPr>
-                <w:rFonts w:ascii="Barlow Condensed Medium" w:eastAsia="標楷體" w:hAnsi="Barlow Condensed Medium" w:cstheme="minorHAnsi"/>
+                <w:rFonts w:ascii="Barlow Condensed Medium" w:eastAsia="DFKai-SB" w:hAnsi="Barlow Condensed Medium" w:cstheme="minorHAnsi"/>
                 <w:w w:val="80"/>
               </w:rPr>
             </w:pPr>
@@ -12633,16 +12660,16 @@
               <w:snapToGrid w:val="0"/>
               <w:jc w:val="center"/>
               <w:rPr>
-                <w:rFonts w:ascii="Barlow Condensed Medium" w:eastAsia="標楷體" w:hAnsi="Barlow Condensed Medium" w:cstheme="minorHAnsi"/>
-                <w:w w:val="80"/>
-              </w:rPr>
-            </w:pPr>
-            <w:r>
-              <w:rPr>
-                <w:rFonts w:ascii="Barlow Condensed Medium" w:eastAsia="標楷體" w:hAnsi="Barlow Condensed Medium" w:cstheme="minorHAnsi"/>
-                <w:w w:val="80"/>
-              </w:rPr>
-              <w:t>62</w:t>
+                <w:rFonts w:ascii="Barlow Condensed Medium" w:eastAsia="DFKai-SB" w:hAnsi="Barlow Condensed Medium" w:cstheme="minorHAnsi"/>
+                <w:w w:val="80"/>
+              </w:rPr>
+            </w:pPr>
+            <w:r>
+              <w:rPr>
+                <w:rFonts w:ascii="Barlow Condensed Medium" w:eastAsia="DFKai-SB" w:hAnsi="Barlow Condensed Medium" w:cstheme="minorHAnsi"/>
+                <w:w w:val="80"/>
+              </w:rPr>
+              <w:t>58</w:t>
             </w:r>
           </w:p>
         </w:tc>
@@ -12664,7 +12691,7 @@
             <w:pPr>
               <w:snapToGrid w:val="0"/>
               <w:rPr>
-                <w:rFonts w:ascii="Bahnschrift Condensed" w:eastAsia="標楷體" w:hAnsi="Bahnschrift Condensed" w:cstheme="minorHAnsi"/>
+                <w:rFonts w:ascii="Bahnschrift Condensed" w:eastAsia="DFKai-SB" w:hAnsi="Bahnschrift Condensed" w:cstheme="minorHAnsi"/>
                 <w:w w:val="66"/>
                 <w:sz w:val="28"/>
                 <w:szCs w:val="28"/>
@@ -12681,7 +12708,7 @@
             </w:r>
             <w:r>
               <w:rPr>
-                <w:rFonts w:ascii="標楷體" w:eastAsia="標楷體" w:hAnsi="標楷體" w:cstheme="minorHAnsi" w:hint="eastAsia"/>
+                <w:rFonts w:ascii="DFKai-SB" w:eastAsia="DFKai-SB" w:hAnsi="DFKai-SB" w:cstheme="minorHAnsi" w:hint="eastAsia"/>
                 <w:w w:val="66"/>
                 <w:sz w:val="28"/>
                 <w:szCs w:val="28"/>
@@ -12690,7 +12717,7 @@
             </w:r>
             <w:r>
               <w:rPr>
-                <w:rFonts w:ascii="Eras Bold ITC" w:eastAsia="標楷體" w:hAnsi="Eras Bold ITC" w:cstheme="minorHAnsi" w:hint="eastAsia"/>
+                <w:rFonts w:ascii="Eras Bold ITC" w:eastAsia="DFKai-SB" w:hAnsi="Eras Bold ITC" w:cstheme="minorHAnsi" w:hint="eastAsia"/>
                 <w:w w:val="66"/>
                 <w:sz w:val="28"/>
                 <w:szCs w:val="28"/>
@@ -12699,7 +12726,7 @@
             </w:r>
             <w:r>
               <w:rPr>
-                <w:rFonts w:ascii="Eras Bold ITC" w:eastAsia="標楷體" w:hAnsi="Eras Bold ITC" w:cstheme="minorHAnsi" w:hint="eastAsia"/>
+                <w:rFonts w:ascii="Eras Bold ITC" w:eastAsia="DFKai-SB" w:hAnsi="Eras Bold ITC" w:cstheme="minorHAnsi" w:hint="eastAsia"/>
                 <w:w w:val="66"/>
                 <w:sz w:val="28"/>
                 <w:szCs w:val="28"/>
@@ -12708,7 +12735,7 @@
             </w:r>
             <w:r>
               <w:rPr>
-                <w:rFonts w:ascii="Eras Bold ITC" w:eastAsia="標楷體" w:hAnsi="Eras Bold ITC" w:cstheme="minorHAnsi" w:hint="eastAsia"/>
+                <w:rFonts w:ascii="Eras Bold ITC" w:eastAsia="DFKai-SB" w:hAnsi="Eras Bold ITC" w:cstheme="minorHAnsi" w:hint="eastAsia"/>
                 <w:w w:val="66"/>
                 <w:sz w:val="28"/>
                 <w:szCs w:val="28"/>
@@ -12763,12 +12790,12 @@
               <w:snapToGrid w:val="0"/>
               <w:jc w:val="center"/>
               <w:rPr>
-                <w:rFonts w:ascii="Barlow Condensed Medium" w:eastAsia="標楷體" w:hAnsi="Barlow Condensed Medium" w:cstheme="minorHAnsi"/>
-              </w:rPr>
-            </w:pPr>
-            <w:r>
-              <w:rPr>
-                <w:rFonts w:ascii="Barlow Condensed Medium" w:eastAsia="標楷體" w:hAnsi="Barlow Condensed Medium" w:cstheme="minorHAnsi" w:hint="eastAsia"/>
+                <w:rFonts w:ascii="Barlow Condensed Medium" w:eastAsia="DFKai-SB" w:hAnsi="Barlow Condensed Medium" w:cstheme="minorHAnsi"/>
+              </w:rPr>
+            </w:pPr>
+            <w:r>
+              <w:rPr>
+                <w:rFonts w:ascii="Barlow Condensed Medium" w:eastAsia="DFKai-SB" w:hAnsi="Barlow Condensed Medium" w:cstheme="minorHAnsi" w:hint="eastAsia"/>
               </w:rPr>
               <w:t>張麗君</w:t>
             </w:r>
@@ -12793,14 +12820,14 @@
               <w:snapToGrid w:val="0"/>
               <w:jc w:val="center"/>
               <w:rPr>
-                <w:rFonts w:ascii="Barlow Condensed Medium" w:eastAsia="標楷體" w:hAnsi="Barlow Condensed Medium" w:cstheme="minorHAnsi"/>
-              </w:rPr>
-            </w:pPr>
-            <w:r>
-              <w:rPr>
-                <w:rFonts w:ascii="Barlow Condensed Medium" w:eastAsia="標楷體" w:hAnsi="Barlow Condensed Medium" w:cstheme="minorHAnsi" w:hint="eastAsia"/>
-              </w:rPr>
-              <w:t>張麗君</w:t>
+                <w:rFonts w:ascii="Barlow Condensed Medium" w:eastAsia="DFKai-SB" w:hAnsi="Barlow Condensed Medium" w:cstheme="minorHAnsi"/>
+              </w:rPr>
+            </w:pPr>
+            <w:r>
+              <w:rPr>
+                <w:rFonts w:ascii="Barlow Condensed Medium" w:eastAsia="DFKai-SB" w:hAnsi="Barlow Condensed Medium" w:cstheme="minorHAnsi" w:hint="eastAsia"/>
+              </w:rPr>
+              <w:t>林美惠</w:t>
             </w:r>
           </w:p>
         </w:tc>
@@ -12822,13 +12849,13 @@
               <w:snapToGrid w:val="0"/>
               <w:jc w:val="distribute"/>
               <w:rPr>
-                <w:rFonts w:ascii="Barlow Condensed Medium" w:eastAsia="標楷體" w:hAnsi="Barlow Condensed Medium" w:cstheme="minorHAnsi"/>
-                <w:w w:val="80"/>
-              </w:rPr>
-            </w:pPr>
-            <w:r>
-              <w:rPr>
-                <w:rFonts w:ascii="Barlow Condensed Medium" w:eastAsia="標楷體" w:hAnsi="Barlow Condensed Medium" w:cstheme="minorHAnsi"/>
+                <w:rFonts w:ascii="Barlow Condensed Medium" w:eastAsia="DFKai-SB" w:hAnsi="Barlow Condensed Medium" w:cstheme="minorHAnsi"/>
+                <w:w w:val="80"/>
+              </w:rPr>
+            </w:pPr>
+            <w:r>
+              <w:rPr>
+                <w:rFonts w:ascii="Barlow Condensed Medium" w:eastAsia="DFKai-SB" w:hAnsi="Barlow Condensed Medium" w:cstheme="minorHAnsi"/>
                 <w:w w:val="80"/>
               </w:rPr>
               <w:t>禱告會</w:t>
@@ -12848,7 +12875,7 @@
               <w:snapToGrid w:val="0"/>
               <w:jc w:val="center"/>
               <w:rPr>
-                <w:rFonts w:ascii="Barlow Condensed Medium" w:eastAsia="標楷體" w:hAnsi="Barlow Condensed Medium" w:cstheme="minorHAnsi"/>
+                <w:rFonts w:ascii="Barlow Condensed Medium" w:eastAsia="DFKai-SB" w:hAnsi="Barlow Condensed Medium" w:cstheme="minorHAnsi"/>
                 <w:w w:val="80"/>
               </w:rPr>
             </w:pPr>
@@ -12949,23 +12976,23 @@
               <w:snapToGrid w:val="0"/>
               <w:jc w:val="center"/>
               <w:rPr>
-                <w:rFonts w:ascii="Barlow Condensed Medium" w:eastAsia="標楷體" w:hAnsi="Barlow Condensed Medium" w:cstheme="minorHAnsi"/>
-                <w:w w:val="80"/>
-              </w:rPr>
-            </w:pPr>
-            <w:r>
-              <w:rPr>
-                <w:rFonts w:ascii="Barlow Condensed Medium" w:eastAsia="標楷體" w:hAnsi="Barlow Condensed Medium" w:cstheme="minorHAnsi" w:hint="eastAsia"/>
+                <w:rFonts w:ascii="Barlow Condensed Medium" w:eastAsia="DFKai-SB" w:hAnsi="Barlow Condensed Medium" w:cstheme="minorHAnsi"/>
+                <w:w w:val="80"/>
+              </w:rPr>
+            </w:pPr>
+            <w:r>
+              <w:rPr>
+                <w:rFonts w:ascii="Barlow Condensed Medium" w:eastAsia="DFKai-SB" w:hAnsi="Barlow Condensed Medium" w:cstheme="minorHAnsi" w:hint="eastAsia"/>
                 <w:w w:val="80"/>
               </w:rPr>
               <w:t>1</w:t>
             </w:r>
             <w:r>
               <w:rPr>
-                <w:rFonts w:ascii="Barlow Condensed Medium" w:eastAsia="標楷體" w:hAnsi="Barlow Condensed Medium" w:cstheme="minorHAnsi"/>
-                <w:w w:val="80"/>
-              </w:rPr>
-              <w:t>5</w:t>
+                <w:rFonts w:ascii="Barlow Condensed Medium" w:eastAsia="DFKai-SB" w:hAnsi="Barlow Condensed Medium" w:cstheme="minorHAnsi"/>
+                <w:w w:val="80"/>
+              </w:rPr>
+              <w:t>1</w:t>
             </w:r>
           </w:p>
         </w:tc>
@@ -12985,7 +13012,7 @@
             <w:pPr>
               <w:jc w:val="center"/>
               <w:rPr>
-                <w:rFonts w:ascii="Bahnschrift Condensed" w:eastAsia="標楷體" w:hAnsi="Bahnschrift Condensed" w:cstheme="minorHAnsi"/>
+                <w:rFonts w:ascii="Bahnschrift Condensed" w:eastAsia="DFKai-SB" w:hAnsi="Bahnschrift Condensed" w:cstheme="minorHAnsi"/>
                 <w:w w:val="80"/>
               </w:rPr>
             </w:pPr>
@@ -13037,12 +13064,12 @@
               <w:snapToGrid w:val="0"/>
               <w:jc w:val="center"/>
               <w:rPr>
-                <w:rFonts w:ascii="Barlow Condensed Medium" w:eastAsia="標楷體" w:hAnsi="Barlow Condensed Medium" w:cstheme="minorHAnsi"/>
-              </w:rPr>
-            </w:pPr>
-            <w:r>
-              <w:rPr>
-                <w:rFonts w:ascii="Barlow Condensed Medium" w:eastAsia="標楷體" w:hAnsi="Barlow Condensed Medium" w:cstheme="minorHAnsi" w:hint="eastAsia"/>
+                <w:rFonts w:ascii="Barlow Condensed Medium" w:eastAsia="DFKai-SB" w:hAnsi="Barlow Condensed Medium" w:cstheme="minorHAnsi"/>
+              </w:rPr>
+            </w:pPr>
+            <w:r>
+              <w:rPr>
+                <w:rFonts w:ascii="Barlow Condensed Medium" w:eastAsia="DFKai-SB" w:hAnsi="Barlow Condensed Medium" w:cstheme="minorHAnsi" w:hint="eastAsia"/>
               </w:rPr>
               <w:t>楊崇隆</w:t>
             </w:r>
@@ -13067,14 +13094,14 @@
               <w:snapToGrid w:val="0"/>
               <w:jc w:val="center"/>
               <w:rPr>
-                <w:rFonts w:ascii="Barlow Condensed Medium" w:eastAsia="標楷體" w:hAnsi="Barlow Condensed Medium" w:cstheme="minorHAnsi"/>
-              </w:rPr>
-            </w:pPr>
-            <w:r>
-              <w:rPr>
-                <w:rFonts w:ascii="Barlow Condensed Medium" w:eastAsia="標楷體" w:hAnsi="Barlow Condensed Medium" w:cstheme="minorHAnsi" w:hint="eastAsia"/>
-              </w:rPr>
-              <w:t>楊崇隆</w:t>
+                <w:rFonts w:ascii="Barlow Condensed Medium" w:eastAsia="DFKai-SB" w:hAnsi="Barlow Condensed Medium" w:cstheme="minorHAnsi"/>
+              </w:rPr>
+            </w:pPr>
+            <w:r>
+              <w:rPr>
+                <w:rFonts w:ascii="Barlow Condensed Medium" w:eastAsia="DFKai-SB" w:hAnsi="Barlow Condensed Medium" w:cstheme="minorHAnsi" w:hint="eastAsia"/>
+              </w:rPr>
+              <w:t>黃聖耀</w:t>
             </w:r>
           </w:p>
         </w:tc>
@@ -13096,13 +13123,13 @@
               <w:snapToGrid w:val="0"/>
               <w:jc w:val="distribute"/>
               <w:rPr>
-                <w:rFonts w:ascii="Barlow Condensed Medium" w:eastAsia="標楷體" w:hAnsi="Barlow Condensed Medium" w:cstheme="minorHAnsi"/>
-                <w:w w:val="80"/>
-              </w:rPr>
-            </w:pPr>
-            <w:r>
-              <w:rPr>
-                <w:rFonts w:ascii="Barlow Condensed Medium" w:eastAsia="標楷體" w:hAnsi="Barlow Condensed Medium" w:cstheme="minorHAnsi" w:hint="eastAsia"/>
+                <w:rFonts w:ascii="Barlow Condensed Medium" w:eastAsia="DFKai-SB" w:hAnsi="Barlow Condensed Medium" w:cstheme="minorHAnsi"/>
+                <w:w w:val="80"/>
+              </w:rPr>
+            </w:pPr>
+            <w:r>
+              <w:rPr>
+                <w:rFonts w:ascii="Barlow Condensed Medium" w:eastAsia="DFKai-SB" w:hAnsi="Barlow Condensed Medium" w:cstheme="minorHAnsi" w:hint="eastAsia"/>
                 <w:w w:val="80"/>
               </w:rPr>
               <w:t>主日學</w:t>
@@ -13122,7 +13149,7 @@
               <w:snapToGrid w:val="0"/>
               <w:jc w:val="center"/>
               <w:rPr>
-                <w:rFonts w:ascii="Barlow Condensed Medium" w:eastAsia="標楷體" w:hAnsi="Barlow Condensed Medium" w:cstheme="minorHAnsi"/>
+                <w:rFonts w:ascii="Barlow Condensed Medium" w:eastAsia="DFKai-SB" w:hAnsi="Barlow Condensed Medium" w:cstheme="minorHAnsi"/>
                 <w:w w:val="80"/>
               </w:rPr>
             </w:pPr>
@@ -13223,17 +13250,10 @@
               <w:snapToGrid w:val="0"/>
               <w:jc w:val="center"/>
               <w:rPr>
-                <w:rFonts w:ascii="Barlow Condensed Medium" w:eastAsia="標楷體" w:hAnsi="Barlow Condensed Medium" w:cstheme="minorHAnsi"/>
-                <w:w w:val="80"/>
-              </w:rPr>
-            </w:pPr>
-            <w:r>
-              <w:rPr>
-                <w:rFonts w:ascii="Barlow Condensed Medium" w:eastAsia="標楷體" w:hAnsi="Barlow Condensed Medium" w:cstheme="minorHAnsi"/>
-                <w:w w:val="80"/>
-              </w:rPr>
-              <w:t>6</w:t>
-            </w:r>
+                <w:rFonts w:ascii="Barlow Condensed Medium" w:eastAsia="DFKai-SB" w:hAnsi="Barlow Condensed Medium" w:cstheme="minorHAnsi"/>
+                <w:w w:val="80"/>
+              </w:rPr>
+            </w:pPr>
           </w:p>
         </w:tc>
         <w:tc>
@@ -13252,7 +13272,7 @@
             <w:pPr>
               <w:jc w:val="center"/>
               <w:rPr>
-                <w:rFonts w:ascii="Bahnschrift Condensed" w:eastAsia="標楷體" w:hAnsi="Bahnschrift Condensed" w:cstheme="minorHAnsi"/>
+                <w:rFonts w:ascii="Bahnschrift Condensed" w:eastAsia="DFKai-SB" w:hAnsi="Bahnschrift Condensed" w:cstheme="minorHAnsi"/>
                 <w:w w:val="80"/>
               </w:rPr>
             </w:pPr>
@@ -13304,12 +13324,12 @@
               <w:snapToGrid w:val="0"/>
               <w:jc w:val="center"/>
               <w:rPr>
-                <w:rFonts w:ascii="Barlow Condensed Medium" w:eastAsia="標楷體" w:hAnsi="Barlow Condensed Medium" w:cstheme="minorHAnsi"/>
-              </w:rPr>
-            </w:pPr>
-            <w:r>
-              <w:rPr>
-                <w:rFonts w:ascii="Barlow Condensed Medium" w:eastAsia="標楷體" w:hAnsi="Barlow Condensed Medium" w:cstheme="minorHAnsi" w:hint="eastAsia"/>
+                <w:rFonts w:ascii="Barlow Condensed Medium" w:eastAsia="DFKai-SB" w:hAnsi="Barlow Condensed Medium" w:cstheme="minorHAnsi"/>
+              </w:rPr>
+            </w:pPr>
+            <w:r>
+              <w:rPr>
+                <w:rFonts w:ascii="Barlow Condensed Medium" w:eastAsia="DFKai-SB" w:hAnsi="Barlow Condensed Medium" w:cstheme="minorHAnsi" w:hint="eastAsia"/>
               </w:rPr>
               <w:t>張宗雄</w:t>
             </w:r>
@@ -13334,14 +13354,14 @@
               <w:snapToGrid w:val="0"/>
               <w:jc w:val="center"/>
               <w:rPr>
-                <w:rFonts w:ascii="Barlow Condensed Medium" w:eastAsia="標楷體" w:hAnsi="Barlow Condensed Medium" w:cstheme="minorHAnsi"/>
-              </w:rPr>
-            </w:pPr>
-            <w:r>
-              <w:rPr>
-                <w:rFonts w:ascii="Barlow Condensed Medium" w:eastAsia="標楷體" w:hAnsi="Barlow Condensed Medium" w:cstheme="minorHAnsi" w:hint="eastAsia"/>
-              </w:rPr>
-              <w:t>張宗雄</w:t>
+                <w:rFonts w:ascii="Barlow Condensed Medium" w:eastAsia="DFKai-SB" w:hAnsi="Barlow Condensed Medium" w:cstheme="minorHAnsi"/>
+              </w:rPr>
+            </w:pPr>
+            <w:r>
+              <w:rPr>
+                <w:rFonts w:ascii="Barlow Condensed Medium" w:eastAsia="DFKai-SB" w:hAnsi="Barlow Condensed Medium" w:cstheme="minorHAnsi" w:hint="eastAsia"/>
+              </w:rPr>
+              <w:t>周艷林</w:t>
             </w:r>
           </w:p>
         </w:tc>
@@ -13363,20 +13383,20 @@
               <w:snapToGrid w:val="0"/>
               <w:jc w:val="distribute"/>
               <w:rPr>
-                <w:rFonts w:ascii="Barlow Condensed Medium" w:eastAsia="標楷體" w:hAnsi="Barlow Condensed Medium" w:cstheme="minorHAnsi"/>
+                <w:rFonts w:ascii="Barlow Condensed Medium" w:eastAsia="DFKai-SB" w:hAnsi="Barlow Condensed Medium" w:cstheme="minorHAnsi"/>
                 <w:w w:val="70"/>
               </w:rPr>
             </w:pPr>
             <w:r>
               <w:rPr>
-                <w:rFonts w:ascii="Barlow Condensed Medium" w:eastAsia="標楷體" w:hAnsi="Barlow Condensed Medium" w:cstheme="minorHAnsi" w:hint="eastAsia"/>
+                <w:rFonts w:ascii="Barlow Condensed Medium" w:eastAsia="DFKai-SB" w:hAnsi="Barlow Condensed Medium" w:cstheme="minorHAnsi" w:hint="eastAsia"/>
                 <w:w w:val="70"/>
               </w:rPr>
               <w:t>主日團契</w:t>
             </w:r>
             <w:r>
               <w:rPr>
-                <w:rFonts w:ascii="Barlow Condensed Medium" w:eastAsia="標楷體" w:hAnsi="Barlow Condensed Medium" w:cstheme="minorHAnsi" w:hint="eastAsia"/>
+                <w:rFonts w:ascii="Barlow Condensed Medium" w:eastAsia="DFKai-SB" w:hAnsi="Barlow Condensed Medium" w:cstheme="minorHAnsi" w:hint="eastAsia"/>
                 <w:w w:val="70"/>
               </w:rPr>
               <w:t>獻詩</w:t>
@@ -13396,7 +13416,7 @@
               <w:snapToGrid w:val="0"/>
               <w:jc w:val="center"/>
               <w:rPr>
-                <w:rFonts w:ascii="Barlow Condensed Medium" w:eastAsia="標楷體" w:hAnsi="Barlow Condensed Medium" w:cstheme="minorHAnsi"/>
+                <w:rFonts w:ascii="Barlow Condensed Medium" w:eastAsia="DFKai-SB" w:hAnsi="Barlow Condensed Medium" w:cstheme="minorHAnsi"/>
                 <w:w w:val="80"/>
               </w:rPr>
             </w:pPr>
@@ -13497,13 +13517,13 @@
               <w:snapToGrid w:val="0"/>
               <w:jc w:val="center"/>
               <w:rPr>
-                <w:rFonts w:ascii="Barlow Condensed Medium" w:eastAsia="標楷體" w:hAnsi="Barlow Condensed Medium" w:cstheme="minorHAnsi"/>
-                <w:w w:val="80"/>
-              </w:rPr>
-            </w:pPr>
-            <w:r>
-              <w:rPr>
-                <w:rFonts w:ascii="Barlow Condensed Medium" w:eastAsia="標楷體" w:hAnsi="Barlow Condensed Medium" w:cstheme="minorHAnsi" w:hint="eastAsia"/>
+                <w:rFonts w:ascii="Barlow Condensed Medium" w:eastAsia="DFKai-SB" w:hAnsi="Barlow Condensed Medium" w:cstheme="minorHAnsi"/>
+                <w:w w:val="80"/>
+              </w:rPr>
+            </w:pPr>
+            <w:r>
+              <w:rPr>
+                <w:rFonts w:ascii="Barlow Condensed Medium" w:eastAsia="DFKai-SB" w:hAnsi="Barlow Condensed Medium" w:cstheme="minorHAnsi" w:hint="eastAsia"/>
                 <w:w w:val="80"/>
               </w:rPr>
               <w:t>--</w:t>
@@ -13526,7 +13546,7 @@
             <w:pPr>
               <w:jc w:val="center"/>
               <w:rPr>
-                <w:rFonts w:ascii="Bahnschrift Condensed" w:eastAsia="標楷體" w:hAnsi="Bahnschrift Condensed" w:cstheme="minorHAnsi"/>
+                <w:rFonts w:ascii="Bahnschrift Condensed" w:eastAsia="DFKai-SB" w:hAnsi="Bahnschrift Condensed" w:cstheme="minorHAnsi"/>
                 <w:w w:val="80"/>
               </w:rPr>
             </w:pPr>
@@ -13580,12 +13600,12 @@
               <w:snapToGrid w:val="0"/>
               <w:jc w:val="center"/>
               <w:rPr>
-                <w:rFonts w:ascii="Barlow Condensed Medium" w:eastAsia="標楷體" w:hAnsi="Barlow Condensed Medium" w:cstheme="minorHAnsi"/>
-              </w:rPr>
-            </w:pPr>
-            <w:r>
-              <w:rPr>
-                <w:rFonts w:ascii="Barlow Condensed Medium" w:eastAsia="標楷體" w:hAnsi="Barlow Condensed Medium" w:cstheme="minorHAnsi" w:hint="eastAsia"/>
+                <w:rFonts w:ascii="Barlow Condensed Medium" w:eastAsia="DFKai-SB" w:hAnsi="Barlow Condensed Medium" w:cstheme="minorHAnsi"/>
+              </w:rPr>
+            </w:pPr>
+            <w:r>
+              <w:rPr>
+                <w:rFonts w:ascii="Barlow Condensed Medium" w:eastAsia="DFKai-SB" w:hAnsi="Barlow Condensed Medium" w:cstheme="minorHAnsi" w:hint="eastAsia"/>
               </w:rPr>
               <w:t>蕭國鎮</w:t>
             </w:r>
@@ -13610,14 +13630,14 @@
               <w:snapToGrid w:val="0"/>
               <w:jc w:val="center"/>
               <w:rPr>
-                <w:rFonts w:ascii="Barlow Condensed Medium" w:eastAsia="標楷體" w:hAnsi="Barlow Condensed Medium" w:cstheme="minorHAnsi"/>
-              </w:rPr>
-            </w:pPr>
-            <w:r>
-              <w:rPr>
-                <w:rFonts w:ascii="Barlow Condensed Medium" w:eastAsia="標楷體" w:hAnsi="Barlow Condensed Medium" w:cstheme="minorHAnsi" w:hint="eastAsia"/>
-              </w:rPr>
-              <w:t>蕭國鎮</w:t>
+                <w:rFonts w:ascii="Barlow Condensed Medium" w:eastAsia="DFKai-SB" w:hAnsi="Barlow Condensed Medium" w:cstheme="minorHAnsi"/>
+              </w:rPr>
+            </w:pPr>
+            <w:r>
+              <w:rPr>
+                <w:rFonts w:ascii="Barlow Condensed Medium" w:eastAsia="DFKai-SB" w:hAnsi="Barlow Condensed Medium" w:cstheme="minorHAnsi" w:hint="eastAsia"/>
+              </w:rPr>
+              <w:t>張燕芬</w:t>
             </w:r>
           </w:p>
         </w:tc>
@@ -13639,27 +13659,27 @@
               <w:snapToGrid w:val="0"/>
               <w:jc w:val="distribute"/>
               <w:rPr>
-                <w:rFonts w:ascii="Barlow Condensed Medium" w:eastAsia="標楷體" w:hAnsi="Barlow Condensed Medium" w:cstheme="minorHAnsi"/>
+                <w:rFonts w:ascii="Barlow Condensed Medium" w:eastAsia="DFKai-SB" w:hAnsi="Barlow Condensed Medium" w:cstheme="minorHAnsi"/>
                 <w:w w:val="70"/>
               </w:rPr>
             </w:pPr>
             <w:r>
               <w:rPr>
-                <w:rFonts w:ascii="Barlow Condensed Medium" w:eastAsia="標楷體" w:hAnsi="Barlow Condensed Medium" w:cstheme="minorHAnsi"/>
+                <w:rFonts w:ascii="Barlow Condensed Medium" w:eastAsia="DFKai-SB" w:hAnsi="Barlow Condensed Medium" w:cstheme="minorHAnsi"/>
                 <w:w w:val="80"/>
               </w:rPr>
               <w:t>聖歌隊</w:t>
             </w:r>
             <w:r>
               <w:rPr>
-                <w:rFonts w:ascii="Barlow Condensed Medium" w:eastAsia="標楷體" w:hAnsi="Barlow Condensed Medium" w:cstheme="minorHAnsi" w:hint="eastAsia"/>
+                <w:rFonts w:ascii="Barlow Condensed Medium" w:eastAsia="DFKai-SB" w:hAnsi="Barlow Condensed Medium" w:cstheme="minorHAnsi" w:hint="eastAsia"/>
                 <w:w w:val="80"/>
               </w:rPr>
               <w:t>上</w:t>
             </w:r>
             <w:r>
               <w:rPr>
-                <w:rFonts w:ascii="Barlow Condensed Medium" w:eastAsia="標楷體" w:hAnsi="Barlow Condensed Medium" w:cstheme="minorHAnsi"/>
+                <w:rFonts w:ascii="Barlow Condensed Medium" w:eastAsia="DFKai-SB" w:hAnsi="Barlow Condensed Medium" w:cstheme="minorHAnsi"/>
                 <w:w w:val="80"/>
               </w:rPr>
               <w:t>午</w:t>
@@ -13679,7 +13699,7 @@
               <w:snapToGrid w:val="0"/>
               <w:jc w:val="center"/>
               <w:rPr>
-                <w:rFonts w:ascii="Barlow Condensed Medium" w:eastAsia="標楷體" w:hAnsi="Barlow Condensed Medium" w:cstheme="minorHAnsi"/>
+                <w:rFonts w:ascii="Barlow Condensed Medium" w:eastAsia="DFKai-SB" w:hAnsi="Barlow Condensed Medium" w:cstheme="minorHAnsi"/>
                 <w:w w:val="80"/>
               </w:rPr>
             </w:pPr>
@@ -13780,16 +13800,16 @@
               <w:snapToGrid w:val="0"/>
               <w:jc w:val="center"/>
               <w:rPr>
-                <w:rFonts w:ascii="Barlow Condensed Medium" w:eastAsia="標楷體" w:hAnsi="Barlow Condensed Medium" w:cstheme="minorHAnsi"/>
-                <w:w w:val="80"/>
-              </w:rPr>
-            </w:pPr>
-            <w:r>
-              <w:rPr>
-                <w:rFonts w:ascii="Barlow Condensed Medium" w:eastAsia="標楷體" w:hAnsi="Barlow Condensed Medium" w:cstheme="minorHAnsi"/>
-                <w:w w:val="80"/>
-              </w:rPr>
-              <w:t>14</w:t>
+                <w:rFonts w:ascii="Barlow Condensed Medium" w:eastAsia="DFKai-SB" w:hAnsi="Barlow Condensed Medium" w:cstheme="minorHAnsi"/>
+                <w:w w:val="80"/>
+              </w:rPr>
+            </w:pPr>
+            <w:r>
+              <w:rPr>
+                <w:rFonts w:ascii="Barlow Condensed Medium" w:eastAsia="DFKai-SB" w:hAnsi="Barlow Condensed Medium" w:cstheme="minorHAnsi"/>
+                <w:w w:val="80"/>
+              </w:rPr>
+              <w:t>12</w:t>
             </w:r>
           </w:p>
         </w:tc>
@@ -13809,7 +13829,7 @@
             <w:pPr>
               <w:jc w:val="center"/>
               <w:rPr>
-                <w:rFonts w:ascii="Bahnschrift Condensed" w:eastAsia="標楷體" w:hAnsi="Bahnschrift Condensed" w:cstheme="minorHAnsi"/>
+                <w:rFonts w:ascii="Bahnschrift Condensed" w:eastAsia="DFKai-SB" w:hAnsi="Bahnschrift Condensed" w:cstheme="minorHAnsi"/>
                 <w:w w:val="80"/>
               </w:rPr>
             </w:pPr>
@@ -13856,12 +13876,12 @@
               <w:snapToGrid w:val="0"/>
               <w:jc w:val="center"/>
               <w:rPr>
-                <w:rFonts w:ascii="Barlow Condensed Medium" w:eastAsia="標楷體" w:hAnsi="Barlow Condensed Medium" w:cstheme="minorHAnsi"/>
-              </w:rPr>
-            </w:pPr>
-            <w:r>
-              <w:rPr>
-                <w:rFonts w:ascii="Barlow Condensed Medium" w:eastAsia="標楷體" w:hAnsi="Barlow Condensed Medium" w:cstheme="minorHAnsi" w:hint="eastAsia"/>
+                <w:rFonts w:ascii="Barlow Condensed Medium" w:eastAsia="DFKai-SB" w:hAnsi="Barlow Condensed Medium" w:cstheme="minorHAnsi"/>
+              </w:rPr>
+            </w:pPr>
+            <w:r>
+              <w:rPr>
+                <w:rFonts w:ascii="Barlow Condensed Medium" w:eastAsia="DFKai-SB" w:hAnsi="Barlow Condensed Medium" w:cstheme="minorHAnsi" w:hint="eastAsia"/>
               </w:rPr>
               <w:t>張燕芬</w:t>
             </w:r>
@@ -13886,14 +13906,14 @@
               <w:snapToGrid w:val="0"/>
               <w:jc w:val="center"/>
               <w:rPr>
-                <w:rFonts w:ascii="Barlow Condensed Medium" w:eastAsia="標楷體" w:hAnsi="Barlow Condensed Medium" w:cstheme="minorHAnsi"/>
-              </w:rPr>
-            </w:pPr>
-            <w:r>
-              <w:rPr>
-                <w:rFonts w:ascii="Barlow Condensed Medium" w:eastAsia="標楷體" w:hAnsi="Barlow Condensed Medium" w:cstheme="minorHAnsi" w:hint="eastAsia"/>
-              </w:rPr>
-              <w:t>張燕芬</w:t>
+                <w:rFonts w:ascii="Barlow Condensed Medium" w:eastAsia="DFKai-SB" w:hAnsi="Barlow Condensed Medium" w:cstheme="minorHAnsi"/>
+              </w:rPr>
+            </w:pPr>
+            <w:r>
+              <w:rPr>
+                <w:rFonts w:ascii="Barlow Condensed Medium" w:eastAsia="DFKai-SB" w:hAnsi="Barlow Condensed Medium" w:cstheme="minorHAnsi" w:hint="eastAsia"/>
+              </w:rPr>
+              <w:t>張麗君</w:t>
             </w:r>
           </w:p>
         </w:tc>
@@ -13915,13 +13935,13 @@
               <w:snapToGrid w:val="0"/>
               <w:jc w:val="distribute"/>
               <w:rPr>
-                <w:rFonts w:ascii="Barlow Condensed Medium" w:eastAsia="標楷體" w:hAnsi="Barlow Condensed Medium" w:cstheme="minorHAnsi"/>
-                <w:w w:val="80"/>
-              </w:rPr>
-            </w:pPr>
-            <w:r>
-              <w:rPr>
-                <w:rFonts w:ascii="Barlow Condensed Medium" w:eastAsia="標楷體" w:hAnsi="Barlow Condensed Medium" w:cstheme="minorHAnsi"/>
+                <w:rFonts w:ascii="Barlow Condensed Medium" w:eastAsia="DFKai-SB" w:hAnsi="Barlow Condensed Medium" w:cstheme="minorHAnsi"/>
+                <w:w w:val="80"/>
+              </w:rPr>
+            </w:pPr>
+            <w:r>
+              <w:rPr>
+                <w:rFonts w:ascii="Barlow Condensed Medium" w:eastAsia="DFKai-SB" w:hAnsi="Barlow Condensed Medium" w:cstheme="minorHAnsi"/>
                 <w:w w:val="80"/>
               </w:rPr>
               <w:t>聖歌隊下午</w:t>
@@ -13941,7 +13961,7 @@
               <w:snapToGrid w:val="0"/>
               <w:jc w:val="center"/>
               <w:rPr>
-                <w:rFonts w:ascii="Barlow Condensed Medium" w:eastAsia="標楷體" w:hAnsi="Barlow Condensed Medium" w:cstheme="minorHAnsi"/>
+                <w:rFonts w:ascii="Barlow Condensed Medium" w:eastAsia="DFKai-SB" w:hAnsi="Barlow Condensed Medium" w:cstheme="minorHAnsi"/>
                 <w:w w:val="80"/>
               </w:rPr>
             </w:pPr>
@@ -14042,23 +14062,23 @@
               <w:snapToGrid w:val="0"/>
               <w:jc w:val="center"/>
               <w:rPr>
-                <w:rFonts w:ascii="Barlow Condensed Medium" w:eastAsia="標楷體" w:hAnsi="Barlow Condensed Medium" w:cstheme="minorHAnsi"/>
-                <w:w w:val="80"/>
-              </w:rPr>
-            </w:pPr>
-            <w:r>
-              <w:rPr>
-                <w:rFonts w:ascii="Barlow Condensed Medium" w:eastAsia="標楷體" w:hAnsi="Barlow Condensed Medium" w:cstheme="minorHAnsi" w:hint="eastAsia"/>
+                <w:rFonts w:ascii="Barlow Condensed Medium" w:eastAsia="DFKai-SB" w:hAnsi="Barlow Condensed Medium" w:cstheme="minorHAnsi"/>
+                <w:w w:val="80"/>
+              </w:rPr>
+            </w:pPr>
+            <w:r>
+              <w:rPr>
+                <w:rFonts w:ascii="Barlow Condensed Medium" w:eastAsia="DFKai-SB" w:hAnsi="Barlow Condensed Medium" w:cstheme="minorHAnsi" w:hint="eastAsia"/>
                 <w:w w:val="80"/>
               </w:rPr>
               <w:t>1</w:t>
             </w:r>
             <w:r>
               <w:rPr>
-                <w:rFonts w:ascii="Barlow Condensed Medium" w:eastAsia="標楷體" w:hAnsi="Barlow Condensed Medium" w:cstheme="minorHAnsi"/>
-                <w:w w:val="80"/>
-              </w:rPr>
-              <w:t>4</w:t>
+                <w:rFonts w:ascii="Barlow Condensed Medium" w:eastAsia="DFKai-SB" w:hAnsi="Barlow Condensed Medium" w:cstheme="minorHAnsi"/>
+                <w:w w:val="80"/>
+              </w:rPr>
+              <w:t>6</w:t>
             </w:r>
           </w:p>
         </w:tc>
@@ -14078,7 +14098,7 @@
             <w:pPr>
               <w:jc w:val="center"/>
               <w:rPr>
-                <w:rFonts w:ascii="Bahnschrift Condensed" w:eastAsia="標楷體" w:hAnsi="Bahnschrift Condensed" w:cstheme="minorHAnsi"/>
+                <w:rFonts w:ascii="Bahnschrift Condensed" w:eastAsia="DFKai-SB" w:hAnsi="Bahnschrift Condensed" w:cstheme="minorHAnsi"/>
                 <w:w w:val="80"/>
               </w:rPr>
             </w:pPr>
@@ -14132,13 +14152,13 @@
               <w:snapToGrid w:val="0"/>
               <w:jc w:val="center"/>
               <w:rPr>
-                <w:rFonts w:ascii="Barlow Condensed Medium" w:eastAsia="標楷體" w:hAnsi="Barlow Condensed Medium" w:cstheme="minorHAnsi"/>
+                <w:rFonts w:ascii="Barlow Condensed Medium" w:eastAsia="DFKai-SB" w:hAnsi="Barlow Condensed Medium" w:cstheme="minorHAnsi"/>
                 <w:szCs w:val="24"/>
               </w:rPr>
             </w:pPr>
             <w:r>
               <w:rPr>
-                <w:rFonts w:ascii="Barlow Condensed Medium" w:eastAsia="標楷體" w:hAnsi="Barlow Condensed Medium" w:cstheme="minorHAnsi" w:hint="eastAsia"/>
+                <w:rFonts w:ascii="Barlow Condensed Medium" w:eastAsia="DFKai-SB" w:hAnsi="Barlow Condensed Medium" w:cstheme="minorHAnsi" w:hint="eastAsia"/>
                 <w:szCs w:val="24"/>
               </w:rPr>
               <w:t>宋素珠</w:t>
@@ -14164,16 +14184,16 @@
               <w:snapToGrid w:val="0"/>
               <w:jc w:val="center"/>
               <w:rPr>
-                <w:rFonts w:ascii="Barlow Condensed Medium" w:eastAsia="標楷體" w:hAnsi="Barlow Condensed Medium" w:cstheme="minorHAnsi"/>
+                <w:rFonts w:ascii="Barlow Condensed Medium" w:eastAsia="DFKai-SB" w:hAnsi="Barlow Condensed Medium" w:cstheme="minorHAnsi"/>
                 <w:szCs w:val="24"/>
               </w:rPr>
             </w:pPr>
             <w:r>
               <w:rPr>
-                <w:rFonts w:ascii="Barlow Condensed Medium" w:eastAsia="標楷體" w:hAnsi="Barlow Condensed Medium" w:cstheme="minorHAnsi" w:hint="eastAsia"/>
+                <w:rFonts w:ascii="Barlow Condensed Medium" w:eastAsia="DFKai-SB" w:hAnsi="Barlow Condensed Medium" w:cstheme="minorHAnsi" w:hint="eastAsia"/>
                 <w:szCs w:val="24"/>
               </w:rPr>
-              <w:t>宋素珠</w:t>
+              <w:t>邱惠玉</w:t>
             </w:r>
           </w:p>
         </w:tc>
@@ -14195,13 +14215,13 @@
               <w:snapToGrid w:val="0"/>
               <w:jc w:val="distribute"/>
               <w:rPr>
-                <w:rFonts w:ascii="Barlow Condensed Medium" w:eastAsia="標楷體" w:hAnsi="Barlow Condensed Medium" w:cstheme="minorHAnsi"/>
-                <w:w w:val="80"/>
-              </w:rPr>
-            </w:pPr>
-            <w:r>
-              <w:rPr>
-                <w:rFonts w:ascii="Barlow Condensed Medium" w:eastAsia="標楷體" w:hAnsi="Barlow Condensed Medium" w:cstheme="minorHAnsi"/>
+                <w:rFonts w:ascii="Barlow Condensed Medium" w:eastAsia="DFKai-SB" w:hAnsi="Barlow Condensed Medium" w:cstheme="minorHAnsi"/>
+                <w:w w:val="80"/>
+              </w:rPr>
+            </w:pPr>
+            <w:r>
+              <w:rPr>
+                <w:rFonts w:ascii="Barlow Condensed Medium" w:eastAsia="DFKai-SB" w:hAnsi="Barlow Condensed Medium" w:cstheme="minorHAnsi"/>
                 <w:w w:val="80"/>
               </w:rPr>
               <w:t>喜樂小組</w:t>
@@ -14221,7 +14241,7 @@
               <w:snapToGrid w:val="0"/>
               <w:jc w:val="center"/>
               <w:rPr>
-                <w:rFonts w:ascii="Barlow Condensed Medium" w:eastAsia="標楷體" w:hAnsi="Barlow Condensed Medium" w:cstheme="minorHAnsi"/>
+                <w:rFonts w:ascii="Barlow Condensed Medium" w:eastAsia="DFKai-SB" w:hAnsi="Barlow Condensed Medium" w:cstheme="minorHAnsi"/>
                 <w:w w:val="80"/>
               </w:rPr>
             </w:pPr>
@@ -14336,17 +14356,10 @@
               <w:snapToGrid w:val="0"/>
               <w:jc w:val="center"/>
               <w:rPr>
-                <w:rFonts w:ascii="Barlow Condensed Medium" w:eastAsia="標楷體" w:hAnsi="Barlow Condensed Medium" w:cstheme="minorHAnsi"/>
-                <w:w w:val="80"/>
-              </w:rPr>
-            </w:pPr>
-            <w:r>
-              <w:rPr>
-                <w:rFonts w:ascii="Barlow Condensed Medium" w:eastAsia="標楷體" w:hAnsi="Barlow Condensed Medium" w:cstheme="minorHAnsi" w:hint="eastAsia"/>
-                <w:w w:val="80"/>
-              </w:rPr>
-              <w:t>8</w:t>
-            </w:r>
+                <w:rFonts w:ascii="Barlow Condensed Medium" w:eastAsia="DFKai-SB" w:hAnsi="Barlow Condensed Medium" w:cstheme="minorHAnsi"/>
+                <w:w w:val="80"/>
+              </w:rPr>
+            </w:pPr>
           </w:p>
         </w:tc>
         <w:tc>
@@ -14365,7 +14378,7 @@
             <w:pPr>
               <w:jc w:val="center"/>
               <w:rPr>
-                <w:rFonts w:ascii="Bahnschrift Condensed" w:eastAsia="標楷體" w:hAnsi="Bahnschrift Condensed" w:cstheme="minorHAnsi"/>
+                <w:rFonts w:ascii="Bahnschrift Condensed" w:eastAsia="DFKai-SB" w:hAnsi="Bahnschrift Condensed" w:cstheme="minorHAnsi"/>
                 <w:w w:val="80"/>
               </w:rPr>
             </w:pPr>
@@ -14411,12 +14424,12 @@
               <w:snapToGrid w:val="0"/>
               <w:jc w:val="center"/>
               <w:rPr>
-                <w:rFonts w:ascii="Barlow Condensed Medium" w:eastAsia="標楷體" w:hAnsi="Barlow Condensed Medium" w:cstheme="minorHAnsi"/>
-              </w:rPr>
-            </w:pPr>
-            <w:r>
-              <w:rPr>
-                <w:rFonts w:ascii="Barlow Condensed Medium" w:eastAsia="標楷體" w:hAnsi="Barlow Condensed Medium" w:cstheme="minorHAnsi" w:hint="eastAsia"/>
+                <w:rFonts w:ascii="Barlow Condensed Medium" w:eastAsia="DFKai-SB" w:hAnsi="Barlow Condensed Medium" w:cstheme="minorHAnsi"/>
+              </w:rPr>
+            </w:pPr>
+            <w:r>
+              <w:rPr>
+                <w:rFonts w:ascii="Barlow Condensed Medium" w:eastAsia="DFKai-SB" w:hAnsi="Barlow Condensed Medium" w:cstheme="minorHAnsi" w:hint="eastAsia"/>
               </w:rPr>
               <w:t>高玉華</w:t>
             </w:r>
@@ -14441,14 +14454,14 @@
               <w:snapToGrid w:val="0"/>
               <w:jc w:val="center"/>
               <w:rPr>
-                <w:rFonts w:ascii="Barlow Condensed Medium" w:eastAsia="標楷體" w:hAnsi="Barlow Condensed Medium" w:cstheme="minorHAnsi"/>
-              </w:rPr>
-            </w:pPr>
-            <w:r>
-              <w:rPr>
-                <w:rFonts w:ascii="Barlow Condensed Medium" w:eastAsia="標楷體" w:hAnsi="Barlow Condensed Medium" w:cstheme="minorHAnsi" w:hint="eastAsia"/>
-              </w:rPr>
-              <w:t>高玉華</w:t>
+                <w:rFonts w:ascii="Barlow Condensed Medium" w:eastAsia="DFKai-SB" w:hAnsi="Barlow Condensed Medium" w:cstheme="minorHAnsi"/>
+              </w:rPr>
+            </w:pPr>
+            <w:r>
+              <w:rPr>
+                <w:rFonts w:ascii="Barlow Condensed Medium" w:eastAsia="DFKai-SB" w:hAnsi="Barlow Condensed Medium" w:cstheme="minorHAnsi" w:hint="eastAsia"/>
+              </w:rPr>
+              <w:t>廖龍英</w:t>
             </w:r>
           </w:p>
         </w:tc>
@@ -14470,13 +14483,13 @@
               <w:snapToGrid w:val="0"/>
               <w:jc w:val="distribute"/>
               <w:rPr>
-                <w:rFonts w:ascii="Barlow Condensed Medium" w:eastAsia="標楷體" w:hAnsi="Barlow Condensed Medium" w:cstheme="minorHAnsi"/>
-                <w:w w:val="80"/>
-              </w:rPr>
-            </w:pPr>
-            <w:r>
-              <w:rPr>
-                <w:rFonts w:ascii="Barlow Condensed Medium" w:eastAsia="標楷體" w:hAnsi="Barlow Condensed Medium" w:cstheme="minorHAnsi"/>
+                <w:rFonts w:ascii="Barlow Condensed Medium" w:eastAsia="DFKai-SB" w:hAnsi="Barlow Condensed Medium" w:cstheme="minorHAnsi"/>
+                <w:w w:val="80"/>
+              </w:rPr>
+            </w:pPr>
+            <w:r>
+              <w:rPr>
+                <w:rFonts w:ascii="Barlow Condensed Medium" w:eastAsia="DFKai-SB" w:hAnsi="Barlow Condensed Medium" w:cstheme="minorHAnsi"/>
                 <w:w w:val="80"/>
               </w:rPr>
               <w:t>但以理小組</w:t>
@@ -14496,7 +14509,7 @@
               <w:snapToGrid w:val="0"/>
               <w:jc w:val="center"/>
               <w:rPr>
-                <w:rFonts w:ascii="Barlow Condensed Medium" w:eastAsia="標楷體" w:hAnsi="Barlow Condensed Medium" w:cstheme="minorHAnsi"/>
+                <w:rFonts w:ascii="Barlow Condensed Medium" w:eastAsia="DFKai-SB" w:hAnsi="Barlow Condensed Medium" w:cstheme="minorHAnsi"/>
                 <w:w w:val="80"/>
               </w:rPr>
             </w:pPr>
@@ -14597,17 +14610,10 @@
               <w:snapToGrid w:val="0"/>
               <w:jc w:val="center"/>
               <w:rPr>
-                <w:rFonts w:ascii="Barlow Condensed Medium" w:eastAsia="標楷體" w:hAnsi="Barlow Condensed Medium" w:cstheme="minorHAnsi"/>
-                <w:w w:val="80"/>
-              </w:rPr>
-            </w:pPr>
-            <w:r>
-              <w:rPr>
-                <w:rFonts w:ascii="Barlow Condensed Medium" w:eastAsia="標楷體" w:hAnsi="Barlow Condensed Medium" w:cstheme="minorHAnsi" w:hint="eastAsia"/>
-                <w:w w:val="80"/>
-              </w:rPr>
-              <w:t>3</w:t>
-            </w:r>
+                <w:rFonts w:ascii="Barlow Condensed Medium" w:eastAsia="DFKai-SB" w:hAnsi="Barlow Condensed Medium" w:cstheme="minorHAnsi"/>
+                <w:w w:val="80"/>
+              </w:rPr>
+            </w:pPr>
           </w:p>
         </w:tc>
         <w:tc>
@@ -14627,7 +14633,7 @@
             <w:pPr>
               <w:jc w:val="center"/>
               <w:rPr>
-                <w:rFonts w:ascii="Bahnschrift Condensed" w:eastAsia="標楷體" w:hAnsi="Bahnschrift Condensed" w:cstheme="minorHAnsi"/>
+                <w:rFonts w:ascii="Bahnschrift Condensed" w:eastAsia="DFKai-SB" w:hAnsi="Bahnschrift Condensed" w:cstheme="minorHAnsi"/>
                 <w:w w:val="80"/>
               </w:rPr>
             </w:pPr>
@@ -14674,12 +14680,12 @@
               <w:snapToGrid w:val="0"/>
               <w:jc w:val="center"/>
               <w:rPr>
-                <w:rFonts w:ascii="Barlow Condensed Medium" w:eastAsia="標楷體" w:hAnsi="Barlow Condensed Medium" w:cstheme="minorHAnsi"/>
-              </w:rPr>
-            </w:pPr>
-            <w:r>
-              <w:rPr>
-                <w:rFonts w:ascii="Barlow Condensed Medium" w:eastAsia="標楷體" w:hAnsi="Barlow Condensed Medium" w:cstheme="minorHAnsi" w:hint="eastAsia"/>
+                <w:rFonts w:ascii="Barlow Condensed Medium" w:eastAsia="DFKai-SB" w:hAnsi="Barlow Condensed Medium" w:cstheme="minorHAnsi"/>
+              </w:rPr>
+            </w:pPr>
+            <w:r>
+              <w:rPr>
+                <w:rFonts w:ascii="Barlow Condensed Medium" w:eastAsia="DFKai-SB" w:hAnsi="Barlow Condensed Medium" w:cstheme="minorHAnsi" w:hint="eastAsia"/>
               </w:rPr>
               <w:t>楊鍚昌</w:t>
             </w:r>
@@ -14704,14 +14710,14 @@
               <w:snapToGrid w:val="0"/>
               <w:jc w:val="center"/>
               <w:rPr>
-                <w:rFonts w:ascii="Barlow Condensed Medium" w:eastAsia="標楷體" w:hAnsi="Barlow Condensed Medium" w:cstheme="minorHAnsi"/>
-              </w:rPr>
-            </w:pPr>
-            <w:r>
-              <w:rPr>
-                <w:rFonts w:ascii="Barlow Condensed Medium" w:eastAsia="標楷體" w:hAnsi="Barlow Condensed Medium" w:cstheme="minorHAnsi" w:hint="eastAsia"/>
-              </w:rPr>
-              <w:t>楊鍚昌</w:t>
+                <w:rFonts w:ascii="Barlow Condensed Medium" w:eastAsia="DFKai-SB" w:hAnsi="Barlow Condensed Medium" w:cstheme="minorHAnsi"/>
+              </w:rPr>
+            </w:pPr>
+            <w:r>
+              <w:rPr>
+                <w:rFonts w:ascii="Barlow Condensed Medium" w:eastAsia="DFKai-SB" w:hAnsi="Barlow Condensed Medium" w:cstheme="minorHAnsi" w:hint="eastAsia"/>
+              </w:rPr>
+              <w:t>周艷輝</w:t>
             </w:r>
           </w:p>
         </w:tc>
@@ -14733,13 +14739,13 @@
               <w:snapToGrid w:val="0"/>
               <w:jc w:val="distribute"/>
               <w:rPr>
-                <w:rFonts w:ascii="Barlow Condensed Medium" w:eastAsia="標楷體" w:hAnsi="Barlow Condensed Medium" w:cstheme="minorHAnsi"/>
-                <w:w w:val="80"/>
-              </w:rPr>
-            </w:pPr>
-            <w:r>
-              <w:rPr>
-                <w:rFonts w:ascii="Barlow Condensed Medium" w:eastAsia="標楷體" w:hAnsi="Barlow Condensed Medium" w:cstheme="minorHAnsi"/>
+                <w:rFonts w:ascii="Barlow Condensed Medium" w:eastAsia="DFKai-SB" w:hAnsi="Barlow Condensed Medium" w:cstheme="minorHAnsi"/>
+                <w:w w:val="80"/>
+              </w:rPr>
+            </w:pPr>
+            <w:r>
+              <w:rPr>
+                <w:rFonts w:ascii="Barlow Condensed Medium" w:eastAsia="DFKai-SB" w:hAnsi="Barlow Condensed Medium" w:cstheme="minorHAnsi"/>
                 <w:w w:val="80"/>
               </w:rPr>
               <w:t>拿細耳小組</w:t>
@@ -14759,7 +14765,7 @@
               <w:snapToGrid w:val="0"/>
               <w:jc w:val="center"/>
               <w:rPr>
-                <w:rFonts w:ascii="Barlow Condensed Medium" w:eastAsia="標楷體" w:hAnsi="Barlow Condensed Medium" w:cstheme="minorHAnsi"/>
+                <w:rFonts w:ascii="Barlow Condensed Medium" w:eastAsia="DFKai-SB" w:hAnsi="Barlow Condensed Medium" w:cstheme="minorHAnsi"/>
                 <w:w w:val="80"/>
               </w:rPr>
             </w:pPr>
@@ -14860,17 +14866,10 @@
               <w:snapToGrid w:val="0"/>
               <w:jc w:val="center"/>
               <w:rPr>
-                <w:rFonts w:ascii="Barlow Condensed Medium" w:eastAsia="標楷體" w:hAnsi="Barlow Condensed Medium" w:cstheme="minorHAnsi"/>
-                <w:w w:val="80"/>
-              </w:rPr>
-            </w:pPr>
-            <w:r>
-              <w:rPr>
-                <w:rFonts w:ascii="Barlow Condensed Medium" w:eastAsia="標楷體" w:hAnsi="Barlow Condensed Medium" w:cstheme="minorHAnsi" w:hint="eastAsia"/>
-                <w:w w:val="80"/>
-              </w:rPr>
-              <w:t>6</w:t>
-            </w:r>
+                <w:rFonts w:ascii="Barlow Condensed Medium" w:eastAsia="DFKai-SB" w:hAnsi="Barlow Condensed Medium" w:cstheme="minorHAnsi"/>
+                <w:w w:val="80"/>
+              </w:rPr>
+            </w:pPr>
           </w:p>
         </w:tc>
         <w:tc>
@@ -14892,7 +14891,7 @@
               <w:snapToGrid w:val="0"/>
               <w:ind w:left="57" w:right="57"/>
               <w:rPr>
-                <w:rFonts w:ascii="Eras Bold ITC" w:eastAsia="標楷體" w:hAnsi="Eras Bold ITC" w:cstheme="minorHAnsi"/>
+                <w:rFonts w:ascii="Eras Bold ITC" w:eastAsia="DFKai-SB" w:hAnsi="Eras Bold ITC" w:cstheme="minorHAnsi"/>
                 <w:w w:val="80"/>
               </w:rPr>
             </w:pPr>
@@ -14907,7 +14906,7 @@
             </w:r>
             <w:r>
               <w:rPr>
-                <w:rFonts w:ascii="標楷體" w:eastAsia="標楷體" w:hAnsi="標楷體" w:cstheme="minorHAnsi" w:hint="eastAsia"/>
+                <w:rFonts w:ascii="DFKai-SB" w:eastAsia="DFKai-SB" w:hAnsi="DFKai-SB" w:cstheme="minorHAnsi" w:hint="eastAsia"/>
                 <w:w w:val="66"/>
                 <w:sz w:val="28"/>
                 <w:szCs w:val="28"/>
@@ -14916,10 +14915,30 @@
             </w:r>
             <w:r>
               <w:rPr>
-                <w:rFonts w:ascii="Eras Bold ITC" w:eastAsia="標楷體" w:hAnsi="Eras Bold ITC" w:cstheme="minorHAnsi"/>
-                <w:w w:val="80"/>
-              </w:rPr>
-              <w:t xml:space="preserve"> </w:t>
+                <w:rFonts w:ascii="Eras Bold ITC" w:eastAsia="DFKai-SB" w:hAnsi="Eras Bold ITC" w:cstheme="minorHAnsi" w:hint="eastAsia"/>
+                <w:w w:val="66"/>
+                <w:sz w:val="28"/>
+                <w:szCs w:val="28"/>
+              </w:rPr>
+              <w:t>黃阿絹</w:t>
+            </w:r>
+            <w:r>
+              <w:rPr>
+                <w:rFonts w:ascii="Eras Bold ITC" w:eastAsia="DFKai-SB" w:hAnsi="Eras Bold ITC" w:cstheme="minorHAnsi" w:hint="eastAsia"/>
+                <w:w w:val="66"/>
+                <w:sz w:val="28"/>
+                <w:szCs w:val="28"/>
+              </w:rPr>
+              <w:t>、</w:t>
+            </w:r>
+            <w:r>
+              <w:rPr>
+                <w:rFonts w:ascii="Eras Bold ITC" w:eastAsia="DFKai-SB" w:hAnsi="Eras Bold ITC" w:cstheme="minorHAnsi" w:hint="eastAsia"/>
+                <w:w w:val="66"/>
+                <w:sz w:val="28"/>
+                <w:szCs w:val="28"/>
+              </w:rPr>
+              <w:t>林淑雲</w:t>
             </w:r>
           </w:p>
         </w:tc>
@@ -14970,12 +14989,12 @@
               <w:snapToGrid w:val="0"/>
               <w:jc w:val="center"/>
               <w:rPr>
-                <w:rFonts w:ascii="Barlow Condensed Medium" w:eastAsia="標楷體" w:hAnsi="Barlow Condensed Medium" w:cstheme="minorHAnsi"/>
-              </w:rPr>
-            </w:pPr>
-            <w:r>
-              <w:rPr>
-                <w:rFonts w:ascii="Barlow Condensed Medium" w:eastAsia="標楷體" w:hAnsi="Barlow Condensed Medium" w:cstheme="minorHAnsi" w:hint="eastAsia"/>
+                <w:rFonts w:ascii="Barlow Condensed Medium" w:eastAsia="DFKai-SB" w:hAnsi="Barlow Condensed Medium" w:cstheme="minorHAnsi"/>
+              </w:rPr>
+            </w:pPr>
+            <w:r>
+              <w:rPr>
+                <w:rFonts w:ascii="Barlow Condensed Medium" w:eastAsia="DFKai-SB" w:hAnsi="Barlow Condensed Medium" w:cstheme="minorHAnsi" w:hint="eastAsia"/>
               </w:rPr>
               <w:t>林惠娟</w:t>
             </w:r>
@@ -15000,14 +15019,14 @@
               <w:snapToGrid w:val="0"/>
               <w:jc w:val="center"/>
               <w:rPr>
-                <w:rFonts w:ascii="Barlow Condensed Medium" w:eastAsia="標楷體" w:hAnsi="Barlow Condensed Medium" w:cstheme="minorHAnsi"/>
-              </w:rPr>
-            </w:pPr>
-            <w:r>
-              <w:rPr>
-                <w:rFonts w:ascii="Barlow Condensed Medium" w:eastAsia="標楷體" w:hAnsi="Barlow Condensed Medium" w:cstheme="minorHAnsi" w:hint="eastAsia"/>
-              </w:rPr>
-              <w:t>林惠娟</w:t>
+                <w:rFonts w:ascii="Barlow Condensed Medium" w:eastAsia="DFKai-SB" w:hAnsi="Barlow Condensed Medium" w:cstheme="minorHAnsi"/>
+              </w:rPr>
+            </w:pPr>
+            <w:r>
+              <w:rPr>
+                <w:rFonts w:ascii="Barlow Condensed Medium" w:eastAsia="DFKai-SB" w:hAnsi="Barlow Condensed Medium" w:cstheme="minorHAnsi" w:hint="eastAsia"/>
+              </w:rPr>
+              <w:t>黃阿絹</w:t>
             </w:r>
           </w:p>
         </w:tc>
@@ -15029,13 +15048,13 @@
               <w:snapToGrid w:val="0"/>
               <w:jc w:val="distribute"/>
               <w:rPr>
-                <w:rFonts w:ascii="Barlow Condensed Medium" w:eastAsia="標楷體" w:hAnsi="Barlow Condensed Medium" w:cstheme="minorHAnsi"/>
-                <w:w w:val="80"/>
-              </w:rPr>
-            </w:pPr>
-            <w:r>
-              <w:rPr>
-                <w:rFonts w:ascii="Barlow Condensed Medium" w:eastAsia="標楷體" w:hAnsi="Barlow Condensed Medium" w:cstheme="minorHAnsi"/>
+                <w:rFonts w:ascii="Barlow Condensed Medium" w:eastAsia="DFKai-SB" w:hAnsi="Barlow Condensed Medium" w:cstheme="minorHAnsi"/>
+                <w:w w:val="80"/>
+              </w:rPr>
+            </w:pPr>
+            <w:r>
+              <w:rPr>
+                <w:rFonts w:ascii="Barlow Condensed Medium" w:eastAsia="DFKai-SB" w:hAnsi="Barlow Condensed Medium" w:cstheme="minorHAnsi"/>
                 <w:w w:val="80"/>
               </w:rPr>
               <w:t>敬拜團契</w:t>
@@ -15055,7 +15074,7 @@
               <w:snapToGrid w:val="0"/>
               <w:jc w:val="center"/>
               <w:rPr>
-                <w:rFonts w:ascii="Barlow Condensed Medium" w:eastAsia="標楷體" w:hAnsi="Barlow Condensed Medium" w:cstheme="minorHAnsi"/>
+                <w:rFonts w:ascii="Barlow Condensed Medium" w:eastAsia="DFKai-SB" w:hAnsi="Barlow Condensed Medium" w:cstheme="minorHAnsi"/>
                 <w:w w:val="80"/>
               </w:rPr>
             </w:pPr>
@@ -15156,17 +15175,10 @@
               <w:snapToGrid w:val="0"/>
               <w:jc w:val="center"/>
               <w:rPr>
-                <w:rFonts w:ascii="Barlow Condensed Medium" w:eastAsia="標楷體" w:hAnsi="Barlow Condensed Medium" w:cstheme="minorHAnsi"/>
-                <w:w w:val="80"/>
-              </w:rPr>
-            </w:pPr>
-            <w:r>
-              <w:rPr>
-                <w:rFonts w:ascii="Barlow Condensed Medium" w:eastAsia="標楷體" w:hAnsi="Barlow Condensed Medium" w:cstheme="minorHAnsi" w:hint="eastAsia"/>
-                <w:w w:val="80"/>
-              </w:rPr>
-              <w:t>4</w:t>
-            </w:r>
+                <w:rFonts w:ascii="Barlow Condensed Medium" w:eastAsia="DFKai-SB" w:hAnsi="Barlow Condensed Medium" w:cstheme="minorHAnsi"/>
+                <w:w w:val="80"/>
+              </w:rPr>
+            </w:pPr>
           </w:p>
         </w:tc>
         <w:tc>
@@ -15186,7 +15198,7 @@
             <w:pPr>
               <w:snapToGrid w:val="0"/>
               <w:rPr>
-                <w:rFonts w:ascii="Bahnschrift Condensed" w:eastAsia="標楷體" w:hAnsi="Bahnschrift Condensed" w:cstheme="minorHAnsi"/>
+                <w:rFonts w:ascii="Bahnschrift Condensed" w:eastAsia="DFKai-SB" w:hAnsi="Bahnschrift Condensed" w:cstheme="minorHAnsi"/>
                 <w:b/>
                 <w:w w:val="80"/>
               </w:rPr>
@@ -15241,12 +15253,12 @@
               <w:snapToGrid w:val="0"/>
               <w:jc w:val="center"/>
               <w:rPr>
-                <w:rFonts w:ascii="Barlow Condensed Medium" w:eastAsia="標楷體" w:hAnsi="Barlow Condensed Medium" w:cstheme="minorHAnsi"/>
-              </w:rPr>
-            </w:pPr>
-            <w:r>
-              <w:rPr>
-                <w:rFonts w:ascii="Barlow Condensed Medium" w:eastAsia="標楷體" w:hAnsi="Barlow Condensed Medium" w:cstheme="minorHAnsi" w:hint="eastAsia"/>
+                <w:rFonts w:ascii="Barlow Condensed Medium" w:eastAsia="DFKai-SB" w:hAnsi="Barlow Condensed Medium" w:cstheme="minorHAnsi"/>
+              </w:rPr>
+            </w:pPr>
+            <w:r>
+              <w:rPr>
+                <w:rFonts w:ascii="Barlow Condensed Medium" w:eastAsia="DFKai-SB" w:hAnsi="Barlow Condensed Medium" w:cstheme="minorHAnsi" w:hint="eastAsia"/>
               </w:rPr>
               <w:t>張怡婷</w:t>
             </w:r>
@@ -15271,14 +15283,14 @@
               <w:snapToGrid w:val="0"/>
               <w:jc w:val="center"/>
               <w:rPr>
-                <w:rFonts w:ascii="Barlow Condensed Medium" w:eastAsia="標楷體" w:hAnsi="Barlow Condensed Medium" w:cstheme="minorHAnsi"/>
-              </w:rPr>
-            </w:pPr>
-            <w:r>
-              <w:rPr>
-                <w:rFonts w:ascii="Barlow Condensed Medium" w:eastAsia="標楷體" w:hAnsi="Barlow Condensed Medium" w:cstheme="minorHAnsi" w:hint="eastAsia"/>
-              </w:rPr>
-              <w:t>張怡婷</w:t>
+                <w:rFonts w:ascii="Barlow Condensed Medium" w:eastAsia="DFKai-SB" w:hAnsi="Barlow Condensed Medium" w:cstheme="minorHAnsi"/>
+              </w:rPr>
+            </w:pPr>
+            <w:r>
+              <w:rPr>
+                <w:rFonts w:ascii="Barlow Condensed Medium" w:eastAsia="DFKai-SB" w:hAnsi="Barlow Condensed Medium" w:cstheme="minorHAnsi" w:hint="eastAsia"/>
+              </w:rPr>
+              <w:t>楊崇隆</w:t>
             </w:r>
           </w:p>
         </w:tc>
@@ -15300,27 +15312,27 @@
               <w:snapToGrid w:val="0"/>
               <w:jc w:val="distribute"/>
               <w:rPr>
-                <w:rFonts w:ascii="Barlow Condensed Medium" w:eastAsia="標楷體" w:hAnsi="Barlow Condensed Medium" w:cstheme="minorHAnsi"/>
-                <w:w w:val="80"/>
-              </w:rPr>
-            </w:pPr>
-            <w:r>
-              <w:rPr>
-                <w:rFonts w:ascii="Barlow Condensed Medium" w:eastAsia="標楷體" w:hAnsi="Barlow Condensed Medium" w:cstheme="minorHAnsi"/>
+                <w:rFonts w:ascii="Barlow Condensed Medium" w:eastAsia="DFKai-SB" w:hAnsi="Barlow Condensed Medium" w:cstheme="minorHAnsi"/>
+                <w:w w:val="80"/>
+              </w:rPr>
+            </w:pPr>
+            <w:r>
+              <w:rPr>
+                <w:rFonts w:ascii="Barlow Condensed Medium" w:eastAsia="DFKai-SB" w:hAnsi="Barlow Condensed Medium" w:cstheme="minorHAnsi"/>
                 <w:w w:val="80"/>
               </w:rPr>
               <w:t>青</w:t>
             </w:r>
             <w:r>
               <w:rPr>
-                <w:rFonts w:ascii="Barlow Condensed Medium" w:eastAsia="標楷體" w:hAnsi="Barlow Condensed Medium" w:cstheme="minorHAnsi"/>
+                <w:rFonts w:ascii="Barlow Condensed Medium" w:eastAsia="DFKai-SB" w:hAnsi="Barlow Condensed Medium" w:cstheme="minorHAnsi"/>
                 <w:w w:val="80"/>
               </w:rPr>
               <w:t>年</w:t>
             </w:r>
             <w:r>
               <w:rPr>
-                <w:rFonts w:ascii="Barlow Condensed Medium" w:eastAsia="標楷體" w:hAnsi="Barlow Condensed Medium" w:cstheme="minorHAnsi" w:hint="eastAsia"/>
+                <w:rFonts w:ascii="Barlow Condensed Medium" w:eastAsia="DFKai-SB" w:hAnsi="Barlow Condensed Medium" w:cstheme="minorHAnsi" w:hint="eastAsia"/>
                 <w:w w:val="80"/>
               </w:rPr>
               <w:t>聚會</w:t>
@@ -15340,7 +15352,7 @@
               <w:snapToGrid w:val="0"/>
               <w:jc w:val="center"/>
               <w:rPr>
-                <w:rFonts w:ascii="Barlow Condensed Medium" w:eastAsia="標楷體" w:hAnsi="Barlow Condensed Medium" w:cstheme="minorHAnsi"/>
+                <w:rFonts w:ascii="Barlow Condensed Medium" w:eastAsia="DFKai-SB" w:hAnsi="Barlow Condensed Medium" w:cstheme="minorHAnsi"/>
                 <w:w w:val="80"/>
               </w:rPr>
             </w:pPr>
@@ -15441,13 +15453,13 @@
               <w:snapToGrid w:val="0"/>
               <w:jc w:val="center"/>
               <w:rPr>
-                <w:rFonts w:ascii="Barlow Condensed Medium" w:eastAsia="標楷體" w:hAnsi="Barlow Condensed Medium" w:cstheme="minorHAnsi"/>
-                <w:w w:val="80"/>
-              </w:rPr>
-            </w:pPr>
-            <w:r>
-              <w:rPr>
-                <w:rFonts w:ascii="Barlow Condensed Medium" w:eastAsia="標楷體" w:hAnsi="Barlow Condensed Medium" w:cstheme="minorHAnsi"/>
+                <w:rFonts w:ascii="Barlow Condensed Medium" w:eastAsia="DFKai-SB" w:hAnsi="Barlow Condensed Medium" w:cstheme="minorHAnsi"/>
+                <w:w w:val="80"/>
+              </w:rPr>
+            </w:pPr>
+            <w:r>
+              <w:rPr>
+                <w:rFonts w:ascii="Barlow Condensed Medium" w:eastAsia="DFKai-SB" w:hAnsi="Barlow Condensed Medium" w:cstheme="minorHAnsi"/>
                 <w:w w:val="80"/>
               </w:rPr>
               <w:t>8</w:t>
@@ -15470,7 +15482,7 @@
             <w:pPr>
               <w:jc w:val="center"/>
               <w:rPr>
-                <w:rFonts w:ascii="Bahnschrift Condensed" w:eastAsia="標楷體" w:hAnsi="Bahnschrift Condensed" w:cstheme="minorHAnsi"/>
+                <w:rFonts w:ascii="Bahnschrift Condensed" w:eastAsia="DFKai-SB" w:hAnsi="Bahnschrift Condensed" w:cstheme="minorHAnsi"/>
                 <w:w w:val="80"/>
               </w:rPr>
             </w:pPr>
@@ -15517,12 +15529,12 @@
               <w:snapToGrid w:val="0"/>
               <w:jc w:val="center"/>
               <w:rPr>
-                <w:rFonts w:ascii="Barlow Condensed Medium" w:eastAsia="標楷體" w:hAnsi="Barlow Condensed Medium" w:cstheme="minorHAnsi"/>
-              </w:rPr>
-            </w:pPr>
-            <w:r>
-              <w:rPr>
-                <w:rFonts w:ascii="Barlow Condensed Medium" w:eastAsia="標楷體" w:hAnsi="Barlow Condensed Medium" w:cstheme="minorHAnsi" w:hint="eastAsia"/>
+                <w:rFonts w:ascii="Barlow Condensed Medium" w:eastAsia="DFKai-SB" w:hAnsi="Barlow Condensed Medium" w:cstheme="minorHAnsi"/>
+              </w:rPr>
+            </w:pPr>
+            <w:r>
+              <w:rPr>
+                <w:rFonts w:ascii="Barlow Condensed Medium" w:eastAsia="DFKai-SB" w:hAnsi="Barlow Condensed Medium" w:cstheme="minorHAnsi" w:hint="eastAsia"/>
               </w:rPr>
               <w:t>林淑雲</w:t>
             </w:r>
@@ -15547,14 +15559,14 @@
               <w:snapToGrid w:val="0"/>
               <w:jc w:val="center"/>
               <w:rPr>
-                <w:rFonts w:ascii="Barlow Condensed Medium" w:eastAsia="標楷體" w:hAnsi="Barlow Condensed Medium" w:cstheme="minorHAnsi"/>
-              </w:rPr>
-            </w:pPr>
-            <w:r>
-              <w:rPr>
-                <w:rFonts w:ascii="Barlow Condensed Medium" w:eastAsia="標楷體" w:hAnsi="Barlow Condensed Medium" w:cstheme="minorHAnsi" w:hint="eastAsia"/>
-              </w:rPr>
-              <w:t>林淑雲</w:t>
+                <w:rFonts w:ascii="Barlow Condensed Medium" w:eastAsia="DFKai-SB" w:hAnsi="Barlow Condensed Medium" w:cstheme="minorHAnsi"/>
+              </w:rPr>
+            </w:pPr>
+            <w:r>
+              <w:rPr>
+                <w:rFonts w:ascii="Barlow Condensed Medium" w:eastAsia="DFKai-SB" w:hAnsi="Barlow Condensed Medium" w:cstheme="minorHAnsi" w:hint="eastAsia"/>
+              </w:rPr>
+              <w:t>莊舒媛</w:t>
             </w:r>
           </w:p>
         </w:tc>
@@ -15576,13 +15588,13 @@
               <w:snapToGrid w:val="0"/>
               <w:jc w:val="distribute"/>
               <w:rPr>
-                <w:rFonts w:ascii="Barlow Condensed Medium" w:eastAsia="標楷體" w:hAnsi="Barlow Condensed Medium" w:cstheme="minorHAnsi"/>
-                <w:w w:val="80"/>
-              </w:rPr>
-            </w:pPr>
-            <w:r>
-              <w:rPr>
-                <w:rFonts w:ascii="Barlow Condensed Medium" w:eastAsia="標楷體" w:hAnsi="Barlow Condensed Medium" w:cstheme="minorHAnsi"/>
+                <w:rFonts w:ascii="Barlow Condensed Medium" w:eastAsia="DFKai-SB" w:hAnsi="Barlow Condensed Medium" w:cstheme="minorHAnsi"/>
+                <w:w w:val="80"/>
+              </w:rPr>
+            </w:pPr>
+            <w:r>
+              <w:rPr>
+                <w:rFonts w:ascii="Barlow Condensed Medium" w:eastAsia="DFKai-SB" w:hAnsi="Barlow Condensed Medium" w:cstheme="minorHAnsi"/>
                 <w:w w:val="80"/>
               </w:rPr>
               <w:t>婦女團契</w:t>
@@ -15602,7 +15614,7 @@
               <w:snapToGrid w:val="0"/>
               <w:jc w:val="center"/>
               <w:rPr>
-                <w:rFonts w:ascii="Barlow Condensed Medium" w:eastAsia="標楷體" w:hAnsi="Barlow Condensed Medium" w:cstheme="minorHAnsi"/>
+                <w:rFonts w:ascii="Barlow Condensed Medium" w:eastAsia="DFKai-SB" w:hAnsi="Barlow Condensed Medium" w:cstheme="minorHAnsi"/>
                 <w:w w:val="80"/>
               </w:rPr>
             </w:pPr>
@@ -15703,13 +15715,13 @@
               <w:snapToGrid w:val="0"/>
               <w:jc w:val="center"/>
               <w:rPr>
-                <w:rFonts w:ascii="Barlow Condensed Medium" w:eastAsia="標楷體" w:hAnsi="Barlow Condensed Medium" w:cstheme="minorHAnsi"/>
-                <w:w w:val="80"/>
-              </w:rPr>
-            </w:pPr>
-            <w:r>
-              <w:rPr>
-                <w:rFonts w:ascii="Barlow Condensed Medium" w:eastAsia="標楷體" w:hAnsi="Barlow Condensed Medium" w:cstheme="minorHAnsi" w:hint="eastAsia"/>
+                <w:rFonts w:ascii="Barlow Condensed Medium" w:eastAsia="DFKai-SB" w:hAnsi="Barlow Condensed Medium" w:cstheme="minorHAnsi"/>
+                <w:w w:val="80"/>
+              </w:rPr>
+            </w:pPr>
+            <w:r>
+              <w:rPr>
+                <w:rFonts w:ascii="Barlow Condensed Medium" w:eastAsia="DFKai-SB" w:hAnsi="Barlow Condensed Medium" w:cstheme="minorHAnsi" w:hint="eastAsia"/>
                 <w:w w:val="80"/>
               </w:rPr>
               <w:t>--</w:t>
@@ -15732,7 +15744,7 @@
             <w:pPr>
               <w:jc w:val="center"/>
               <w:rPr>
-                <w:rFonts w:ascii="Bahnschrift Condensed" w:eastAsia="標楷體" w:hAnsi="Bahnschrift Condensed" w:cstheme="minorHAnsi"/>
+                <w:rFonts w:ascii="Bahnschrift Condensed" w:eastAsia="DFKai-SB" w:hAnsi="Bahnschrift Condensed" w:cstheme="minorHAnsi"/>
                 <w:w w:val="80"/>
               </w:rPr>
             </w:pPr>
@@ -15785,41 +15797,41 @@
               <w:snapToGrid w:val="0"/>
               <w:jc w:val="center"/>
               <w:rPr>
-                <w:rFonts w:ascii="Barlow Condensed Medium" w:eastAsia="標楷體" w:hAnsi="Barlow Condensed Medium" w:cstheme="minorHAnsi"/>
+                <w:rFonts w:ascii="Barlow Condensed Medium" w:eastAsia="DFKai-SB" w:hAnsi="Barlow Condensed Medium" w:cstheme="minorHAnsi"/>
                 <w:w w:val="90"/>
               </w:rPr>
             </w:pPr>
             <w:r>
               <w:rPr>
-                <w:rFonts w:ascii="Barlow Condensed Medium" w:eastAsia="標楷體" w:hAnsi="Barlow Condensed Medium" w:cstheme="minorHAnsi" w:hint="eastAsia"/>
+                <w:rFonts w:ascii="Barlow Condensed Medium" w:eastAsia="DFKai-SB" w:hAnsi="Barlow Condensed Medium" w:cstheme="minorHAnsi" w:hint="eastAsia"/>
                 <w:w w:val="90"/>
               </w:rPr>
               <w:t>聖</w:t>
             </w:r>
             <w:r>
               <w:rPr>
-                <w:rFonts w:ascii="Barlow Condensed Medium" w:eastAsia="標楷體" w:hAnsi="Barlow Condensed Medium" w:cstheme="minorHAnsi" w:hint="eastAsia"/>
+                <w:rFonts w:ascii="Barlow Condensed Medium" w:eastAsia="DFKai-SB" w:hAnsi="Barlow Condensed Medium" w:cstheme="minorHAnsi" w:hint="eastAsia"/>
                 <w:w w:val="90"/>
               </w:rPr>
               <w:t xml:space="preserve"> </w:t>
             </w:r>
             <w:r>
               <w:rPr>
-                <w:rFonts w:ascii="Barlow Condensed Medium" w:eastAsia="標楷體" w:hAnsi="Barlow Condensed Medium" w:cstheme="minorHAnsi" w:hint="eastAsia"/>
+                <w:rFonts w:ascii="Barlow Condensed Medium" w:eastAsia="DFKai-SB" w:hAnsi="Barlow Condensed Medium" w:cstheme="minorHAnsi" w:hint="eastAsia"/>
                 <w:w w:val="90"/>
               </w:rPr>
               <w:t>歌</w:t>
             </w:r>
             <w:r>
               <w:rPr>
-                <w:rFonts w:ascii="Barlow Condensed Medium" w:eastAsia="標楷體" w:hAnsi="Barlow Condensed Medium" w:cstheme="minorHAnsi" w:hint="eastAsia"/>
+                <w:rFonts w:ascii="Barlow Condensed Medium" w:eastAsia="DFKai-SB" w:hAnsi="Barlow Condensed Medium" w:cstheme="minorHAnsi" w:hint="eastAsia"/>
                 <w:w w:val="90"/>
               </w:rPr>
               <w:t xml:space="preserve"> </w:t>
             </w:r>
             <w:r>
               <w:rPr>
-                <w:rFonts w:ascii="Barlow Condensed Medium" w:eastAsia="標楷體" w:hAnsi="Barlow Condensed Medium" w:cstheme="minorHAnsi" w:hint="eastAsia"/>
+                <w:rFonts w:ascii="Barlow Condensed Medium" w:eastAsia="DFKai-SB" w:hAnsi="Barlow Condensed Medium" w:cstheme="minorHAnsi" w:hint="eastAsia"/>
                 <w:w w:val="90"/>
               </w:rPr>
               <w:t>隊</w:t>
@@ -15845,44 +15857,16 @@
               <w:snapToGrid w:val="0"/>
               <w:jc w:val="center"/>
               <w:rPr>
-                <w:rFonts w:ascii="Barlow Condensed Medium" w:eastAsia="標楷體" w:hAnsi="Barlow Condensed Medium" w:cstheme="minorHAnsi"/>
+                <w:rFonts w:ascii="Barlow Condensed Medium" w:eastAsia="DFKai-SB" w:hAnsi="Barlow Condensed Medium" w:cstheme="minorHAnsi"/>
                 <w:w w:val="90"/>
               </w:rPr>
             </w:pPr>
             <w:r>
               <w:rPr>
-                <w:rFonts w:ascii="Barlow Condensed Medium" w:eastAsia="標楷體" w:hAnsi="Barlow Condensed Medium" w:cstheme="minorHAnsi" w:hint="eastAsia"/>
+                <w:rFonts w:ascii="Barlow Condensed Medium" w:eastAsia="DFKai-SB" w:hAnsi="Barlow Condensed Medium" w:cstheme="minorHAnsi" w:hint="eastAsia"/>
                 <w:w w:val="90"/>
               </w:rPr>
-              <w:t>聖</w:t>
-            </w:r>
-            <w:r>
-              <w:rPr>
-                <w:rFonts w:ascii="Barlow Condensed Medium" w:eastAsia="標楷體" w:hAnsi="Barlow Condensed Medium" w:cstheme="minorHAnsi" w:hint="eastAsia"/>
-                <w:w w:val="90"/>
-              </w:rPr>
-              <w:t xml:space="preserve"> </w:t>
-            </w:r>
-            <w:r>
-              <w:rPr>
-                <w:rFonts w:ascii="Barlow Condensed Medium" w:eastAsia="標楷體" w:hAnsi="Barlow Condensed Medium" w:cstheme="minorHAnsi" w:hint="eastAsia"/>
-                <w:w w:val="90"/>
-              </w:rPr>
-              <w:t>歌</w:t>
-            </w:r>
-            <w:r>
-              <w:rPr>
-                <w:rFonts w:ascii="Barlow Condensed Medium" w:eastAsia="標楷體" w:hAnsi="Barlow Condensed Medium" w:cstheme="minorHAnsi" w:hint="eastAsia"/>
-                <w:w w:val="90"/>
-              </w:rPr>
-              <w:t xml:space="preserve"> </w:t>
-            </w:r>
-            <w:r>
-              <w:rPr>
-                <w:rFonts w:ascii="Barlow Condensed Medium" w:eastAsia="標楷體" w:hAnsi="Barlow Condensed Medium" w:cstheme="minorHAnsi" w:hint="eastAsia"/>
-                <w:w w:val="90"/>
-              </w:rPr>
-              <w:t>隊</w:t>
+              <w:t>婦女團契</w:t>
             </w:r>
           </w:p>
         </w:tc>
@@ -15904,13 +15888,13 @@
               <w:snapToGrid w:val="0"/>
               <w:jc w:val="distribute"/>
               <w:rPr>
-                <w:rFonts w:ascii="Barlow Condensed Medium" w:eastAsia="標楷體" w:hAnsi="Barlow Condensed Medium" w:cstheme="minorHAnsi"/>
-                <w:w w:val="80"/>
-              </w:rPr>
-            </w:pPr>
-            <w:r>
-              <w:rPr>
-                <w:rFonts w:ascii="Barlow Condensed Medium" w:eastAsia="標楷體" w:hAnsi="Barlow Condensed Medium" w:cstheme="minorHAnsi"/>
+                <w:rFonts w:ascii="Barlow Condensed Medium" w:eastAsia="DFKai-SB" w:hAnsi="Barlow Condensed Medium" w:cstheme="minorHAnsi"/>
+                <w:w w:val="80"/>
+              </w:rPr>
+            </w:pPr>
+            <w:r>
+              <w:rPr>
+                <w:rFonts w:ascii="Barlow Condensed Medium" w:eastAsia="DFKai-SB" w:hAnsi="Barlow Condensed Medium" w:cstheme="minorHAnsi"/>
                 <w:w w:val="80"/>
               </w:rPr>
               <w:t>松年團契</w:t>
@@ -15930,7 +15914,7 @@
               <w:snapToGrid w:val="0"/>
               <w:jc w:val="center"/>
               <w:rPr>
-                <w:rFonts w:ascii="Barlow Condensed Medium" w:eastAsia="標楷體" w:hAnsi="Barlow Condensed Medium" w:cstheme="minorHAnsi"/>
+                <w:rFonts w:ascii="Barlow Condensed Medium" w:eastAsia="DFKai-SB" w:hAnsi="Barlow Condensed Medium" w:cstheme="minorHAnsi"/>
                 <w:w w:val="80"/>
               </w:rPr>
             </w:pPr>
@@ -16045,13 +16029,13 @@
               <w:snapToGrid w:val="0"/>
               <w:jc w:val="center"/>
               <w:rPr>
-                <w:rFonts w:ascii="Barlow Condensed Medium" w:eastAsia="標楷體" w:hAnsi="Barlow Condensed Medium" w:cstheme="minorHAnsi"/>
-                <w:w w:val="80"/>
-              </w:rPr>
-            </w:pPr>
-            <w:r>
-              <w:rPr>
-                <w:rFonts w:ascii="Barlow Condensed Medium" w:eastAsia="標楷體" w:hAnsi="Barlow Condensed Medium" w:cstheme="minorHAnsi" w:hint="eastAsia"/>
+                <w:rFonts w:ascii="Barlow Condensed Medium" w:eastAsia="DFKai-SB" w:hAnsi="Barlow Condensed Medium" w:cstheme="minorHAnsi"/>
+                <w:w w:val="80"/>
+              </w:rPr>
+            </w:pPr>
+            <w:r>
+              <w:rPr>
+                <w:rFonts w:ascii="Barlow Condensed Medium" w:eastAsia="DFKai-SB" w:hAnsi="Barlow Condensed Medium" w:cstheme="minorHAnsi" w:hint="eastAsia"/>
                 <w:w w:val="80"/>
               </w:rPr>
               <w:t>--</w:t>
@@ -16074,7 +16058,7 @@
             <w:pPr>
               <w:jc w:val="center"/>
               <w:rPr>
-                <w:rFonts w:ascii="Bahnschrift Condensed" w:eastAsia="標楷體" w:hAnsi="Bahnschrift Condensed" w:cstheme="minorHAnsi"/>
+                <w:rFonts w:ascii="Bahnschrift Condensed" w:eastAsia="DFKai-SB" w:hAnsi="Bahnschrift Condensed" w:cstheme="minorHAnsi"/>
                 <w:w w:val="80"/>
               </w:rPr>
             </w:pPr>
@@ -16126,12 +16110,12 @@
               <w:snapToGrid w:val="0"/>
               <w:jc w:val="center"/>
               <w:rPr>
-                <w:rFonts w:ascii="Barlow Condensed Medium" w:eastAsia="標楷體" w:hAnsi="Barlow Condensed Medium" w:cstheme="minorHAnsi"/>
-              </w:rPr>
-            </w:pPr>
-            <w:r>
-              <w:rPr>
-                <w:rFonts w:ascii="Barlow Condensed Medium" w:eastAsia="標楷體" w:hAnsi="Barlow Condensed Medium" w:cstheme="minorHAnsi" w:hint="eastAsia"/>
+                <w:rFonts w:ascii="Barlow Condensed Medium" w:eastAsia="DFKai-SB" w:hAnsi="Barlow Condensed Medium" w:cstheme="minorHAnsi"/>
+              </w:rPr>
+            </w:pPr>
+            <w:r>
+              <w:rPr>
+                <w:rFonts w:ascii="Barlow Condensed Medium" w:eastAsia="DFKai-SB" w:hAnsi="Barlow Condensed Medium" w:cstheme="minorHAnsi" w:hint="eastAsia"/>
               </w:rPr>
               <w:t>章台珠</w:t>
             </w:r>
@@ -16156,14 +16140,14 @@
               <w:snapToGrid w:val="0"/>
               <w:jc w:val="center"/>
               <w:rPr>
-                <w:rFonts w:ascii="Barlow Condensed Medium" w:eastAsia="標楷體" w:hAnsi="Barlow Condensed Medium" w:cstheme="minorHAnsi"/>
-              </w:rPr>
-            </w:pPr>
-            <w:r>
-              <w:rPr>
-                <w:rFonts w:ascii="Barlow Condensed Medium" w:eastAsia="標楷體" w:hAnsi="Barlow Condensed Medium" w:cstheme="minorHAnsi" w:hint="eastAsia"/>
-              </w:rPr>
-              <w:t>章台珠</w:t>
+                <w:rFonts w:ascii="Barlow Condensed Medium" w:eastAsia="DFKai-SB" w:hAnsi="Barlow Condensed Medium" w:cstheme="minorHAnsi"/>
+              </w:rPr>
+            </w:pPr>
+            <w:r>
+              <w:rPr>
+                <w:rFonts w:ascii="Barlow Condensed Medium" w:eastAsia="DFKai-SB" w:hAnsi="Barlow Condensed Medium" w:cstheme="minorHAnsi" w:hint="eastAsia"/>
+              </w:rPr>
+              <w:t>周南勳</w:t>
             </w:r>
           </w:p>
         </w:tc>
@@ -16185,13 +16169,13 @@
               <w:snapToGrid w:val="0"/>
               <w:jc w:val="distribute"/>
               <w:rPr>
-                <w:rFonts w:ascii="Barlow Condensed Medium" w:eastAsia="標楷體" w:hAnsi="Barlow Condensed Medium" w:cstheme="minorHAnsi"/>
-                <w:w w:val="80"/>
-              </w:rPr>
-            </w:pPr>
-            <w:r>
-              <w:rPr>
-                <w:rFonts w:ascii="Barlow Condensed Medium" w:eastAsia="標楷體" w:hAnsi="Barlow Condensed Medium" w:cstheme="minorHAnsi" w:hint="eastAsia"/>
+                <w:rFonts w:ascii="Barlow Condensed Medium" w:eastAsia="DFKai-SB" w:hAnsi="Barlow Condensed Medium" w:cstheme="minorHAnsi"/>
+                <w:w w:val="80"/>
+              </w:rPr>
+            </w:pPr>
+            <w:r>
+              <w:rPr>
+                <w:rFonts w:ascii="Barlow Condensed Medium" w:eastAsia="DFKai-SB" w:hAnsi="Barlow Condensed Medium" w:cstheme="minorHAnsi" w:hint="eastAsia"/>
                 <w:w w:val="80"/>
               </w:rPr>
               <w:t>社青團契</w:t>
@@ -16211,7 +16195,7 @@
               <w:snapToGrid w:val="0"/>
               <w:jc w:val="center"/>
               <w:rPr>
-                <w:rFonts w:ascii="Barlow Condensed Medium" w:eastAsia="標楷體" w:hAnsi="Barlow Condensed Medium" w:cstheme="minorHAnsi"/>
+                <w:rFonts w:ascii="Barlow Condensed Medium" w:eastAsia="DFKai-SB" w:hAnsi="Barlow Condensed Medium" w:cstheme="minorHAnsi"/>
                 <w:w w:val="80"/>
               </w:rPr>
             </w:pPr>
@@ -16312,13 +16296,13 @@
               <w:snapToGrid w:val="0"/>
               <w:jc w:val="center"/>
               <w:rPr>
-                <w:rFonts w:ascii="Barlow Condensed Medium" w:eastAsia="標楷體" w:hAnsi="Barlow Condensed Medium" w:cstheme="minorHAnsi"/>
-                <w:w w:val="80"/>
-              </w:rPr>
-            </w:pPr>
-            <w:r>
-              <w:rPr>
-                <w:rFonts w:ascii="Barlow Condensed Medium" w:eastAsia="標楷體" w:hAnsi="Barlow Condensed Medium" w:cstheme="minorHAnsi" w:hint="eastAsia"/>
+                <w:rFonts w:ascii="Barlow Condensed Medium" w:eastAsia="DFKai-SB" w:hAnsi="Barlow Condensed Medium" w:cstheme="minorHAnsi"/>
+                <w:w w:val="80"/>
+              </w:rPr>
+            </w:pPr>
+            <w:r>
+              <w:rPr>
+                <w:rFonts w:ascii="Barlow Condensed Medium" w:eastAsia="DFKai-SB" w:hAnsi="Barlow Condensed Medium" w:cstheme="minorHAnsi" w:hint="eastAsia"/>
                 <w:w w:val="80"/>
               </w:rPr>
               <w:t>--</w:t>
@@ -16341,7 +16325,7 @@
             <w:pPr>
               <w:jc w:val="center"/>
               <w:rPr>
-                <w:rFonts w:ascii="Bahnschrift Condensed" w:eastAsia="標楷體" w:hAnsi="Bahnschrift Condensed" w:cstheme="minorHAnsi"/>
+                <w:rFonts w:ascii="Bahnschrift Condensed" w:eastAsia="DFKai-SB" w:hAnsi="Bahnschrift Condensed" w:cstheme="minorHAnsi"/>
                 <w:w w:val="80"/>
               </w:rPr>
             </w:pPr>
@@ -16395,12 +16379,12 @@
               <w:snapToGrid w:val="0"/>
               <w:jc w:val="center"/>
               <w:rPr>
-                <w:rFonts w:ascii="Barlow Condensed Medium" w:eastAsia="標楷體" w:hAnsi="Barlow Condensed Medium" w:cstheme="minorHAnsi"/>
-              </w:rPr>
-            </w:pPr>
-            <w:r>
-              <w:rPr>
-                <w:rFonts w:ascii="Barlow Condensed Medium" w:eastAsia="標楷體" w:hAnsi="Barlow Condensed Medium" w:cstheme="minorHAnsi" w:hint="eastAsia"/>
+                <w:rFonts w:ascii="Barlow Condensed Medium" w:eastAsia="DFKai-SB" w:hAnsi="Barlow Condensed Medium" w:cstheme="minorHAnsi"/>
+              </w:rPr>
+            </w:pPr>
+            <w:r>
+              <w:rPr>
+                <w:rFonts w:ascii="Barlow Condensed Medium" w:eastAsia="DFKai-SB" w:hAnsi="Barlow Condensed Medium" w:cstheme="minorHAnsi" w:hint="eastAsia"/>
               </w:rPr>
               <w:t>張昭立</w:t>
             </w:r>
@@ -16425,14 +16409,14 @@
               <w:snapToGrid w:val="0"/>
               <w:jc w:val="center"/>
               <w:rPr>
-                <w:rFonts w:ascii="Barlow Condensed Medium" w:eastAsia="標楷體" w:hAnsi="Barlow Condensed Medium" w:cstheme="minorHAnsi"/>
-              </w:rPr>
-            </w:pPr>
-            <w:r>
-              <w:rPr>
-                <w:rFonts w:ascii="Barlow Condensed Medium" w:eastAsia="標楷體" w:hAnsi="Barlow Condensed Medium" w:cstheme="minorHAnsi" w:hint="eastAsia"/>
-              </w:rPr>
-              <w:t>張昭立</w:t>
+                <w:rFonts w:ascii="Barlow Condensed Medium" w:eastAsia="DFKai-SB" w:hAnsi="Barlow Condensed Medium" w:cstheme="minorHAnsi"/>
+              </w:rPr>
+            </w:pPr>
+            <w:r>
+              <w:rPr>
+                <w:rFonts w:ascii="Barlow Condensed Medium" w:eastAsia="DFKai-SB" w:hAnsi="Barlow Condensed Medium" w:cstheme="minorHAnsi" w:hint="eastAsia"/>
+              </w:rPr>
+              <w:t>陳雲祥</w:t>
             </w:r>
           </w:p>
         </w:tc>
@@ -16454,7 +16438,7 @@
               <w:snapToGrid w:val="0"/>
               <w:jc w:val="distribute"/>
               <w:rPr>
-                <w:rFonts w:ascii="Barlow Condensed Medium" w:eastAsia="標楷體" w:hAnsi="Barlow Condensed Medium" w:cstheme="minorHAnsi"/>
+                <w:rFonts w:ascii="Barlow Condensed Medium" w:eastAsia="DFKai-SB" w:hAnsi="Barlow Condensed Medium" w:cstheme="minorHAnsi"/>
                 <w:w w:val="80"/>
               </w:rPr>
             </w:pPr>
@@ -16476,7 +16460,7 @@
               <w:snapToGrid w:val="0"/>
               <w:jc w:val="center"/>
               <w:rPr>
-                <w:rFonts w:ascii="Barlow Condensed Medium" w:eastAsia="標楷體" w:hAnsi="Barlow Condensed Medium" w:cstheme="minorHAnsi"/>
+                <w:rFonts w:ascii="Barlow Condensed Medium" w:eastAsia="DFKai-SB" w:hAnsi="Barlow Condensed Medium" w:cstheme="minorHAnsi"/>
                 <w:w w:val="80"/>
               </w:rPr>
             </w:pPr>
@@ -16498,7 +16482,7 @@
               <w:snapToGrid w:val="0"/>
               <w:jc w:val="center"/>
               <w:rPr>
-                <w:rFonts w:ascii="Barlow Condensed Medium" w:eastAsia="標楷體" w:hAnsi="Barlow Condensed Medium" w:cstheme="minorHAnsi"/>
+                <w:rFonts w:ascii="Barlow Condensed Medium" w:eastAsia="DFKai-SB" w:hAnsi="Barlow Condensed Medium" w:cstheme="minorHAnsi"/>
                 <w:w w:val="80"/>
               </w:rPr>
             </w:pPr>
@@ -16520,7 +16504,7 @@
             <w:pPr>
               <w:jc w:val="center"/>
               <w:rPr>
-                <w:rFonts w:ascii="Bahnschrift Condensed" w:eastAsia="標楷體" w:hAnsi="Bahnschrift Condensed" w:cstheme="minorHAnsi"/>
+                <w:rFonts w:ascii="Bahnschrift Condensed" w:eastAsia="DFKai-SB" w:hAnsi="Bahnschrift Condensed" w:cstheme="minorHAnsi"/>
                 <w:w w:val="80"/>
               </w:rPr>
             </w:pPr>
@@ -16569,12 +16553,12 @@
               <w:snapToGrid w:val="0"/>
               <w:jc w:val="center"/>
               <w:rPr>
-                <w:rFonts w:ascii="Barlow Condensed Medium" w:eastAsia="標楷體" w:hAnsi="Barlow Condensed Medium" w:cstheme="minorHAnsi"/>
-              </w:rPr>
-            </w:pPr>
-            <w:r>
-              <w:rPr>
-                <w:rFonts w:ascii="Barlow Condensed Medium" w:eastAsia="標楷體" w:hAnsi="Barlow Condensed Medium" w:cstheme="minorHAnsi" w:hint="eastAsia"/>
+                <w:rFonts w:ascii="Barlow Condensed Medium" w:eastAsia="DFKai-SB" w:hAnsi="Barlow Condensed Medium" w:cstheme="minorHAnsi"/>
+              </w:rPr>
+            </w:pPr>
+            <w:r>
+              <w:rPr>
+                <w:rFonts w:ascii="Barlow Condensed Medium" w:eastAsia="DFKai-SB" w:hAnsi="Barlow Condensed Medium" w:cstheme="minorHAnsi" w:hint="eastAsia"/>
               </w:rPr>
               <w:t>蔡侑霖</w:t>
             </w:r>
@@ -16599,14 +16583,14 @@
               <w:snapToGrid w:val="0"/>
               <w:jc w:val="center"/>
               <w:rPr>
-                <w:rFonts w:ascii="Barlow Condensed Medium" w:eastAsia="標楷體" w:hAnsi="Barlow Condensed Medium" w:cstheme="minorHAnsi"/>
-              </w:rPr>
-            </w:pPr>
-            <w:r>
-              <w:rPr>
-                <w:rFonts w:ascii="Barlow Condensed Medium" w:eastAsia="標楷體" w:hAnsi="Barlow Condensed Medium" w:cstheme="minorHAnsi" w:hint="eastAsia"/>
-              </w:rPr>
-              <w:t>蔡侑霖</w:t>
+                <w:rFonts w:ascii="Barlow Condensed Medium" w:eastAsia="DFKai-SB" w:hAnsi="Barlow Condensed Medium" w:cstheme="minorHAnsi"/>
+              </w:rPr>
+            </w:pPr>
+            <w:r>
+              <w:rPr>
+                <w:rFonts w:ascii="Barlow Condensed Medium" w:eastAsia="DFKai-SB" w:hAnsi="Barlow Condensed Medium" w:cstheme="minorHAnsi" w:hint="eastAsia"/>
+              </w:rPr>
+              <w:t>蕭國鎮</w:t>
             </w:r>
           </w:p>
         </w:tc>
@@ -16628,7 +16612,7 @@
               <w:snapToGrid w:val="0"/>
               <w:jc w:val="distribute"/>
               <w:rPr>
-                <w:rFonts w:ascii="Barlow Condensed Medium" w:eastAsia="標楷體" w:hAnsi="Barlow Condensed Medium" w:cstheme="minorHAnsi"/>
+                <w:rFonts w:ascii="Barlow Condensed Medium" w:eastAsia="DFKai-SB" w:hAnsi="Barlow Condensed Medium" w:cstheme="minorHAnsi"/>
                 <w:w w:val="80"/>
               </w:rPr>
             </w:pPr>
@@ -16651,7 +16635,7 @@
               <w:snapToGrid w:val="0"/>
               <w:jc w:val="center"/>
               <w:rPr>
-                <w:rFonts w:ascii="Barlow Condensed Medium" w:eastAsia="標楷體" w:hAnsi="Barlow Condensed Medium" w:cstheme="minorHAnsi"/>
+                <w:rFonts w:ascii="Barlow Condensed Medium" w:eastAsia="DFKai-SB" w:hAnsi="Barlow Condensed Medium" w:cstheme="minorHAnsi"/>
                 <w:w w:val="80"/>
               </w:rPr>
             </w:pPr>
@@ -16674,7 +16658,7 @@
               <w:snapToGrid w:val="0"/>
               <w:jc w:val="center"/>
               <w:rPr>
-                <w:rFonts w:ascii="Barlow Condensed Medium" w:eastAsia="標楷體" w:hAnsi="Barlow Condensed Medium" w:cstheme="minorHAnsi"/>
+                <w:rFonts w:ascii="Barlow Condensed Medium" w:eastAsia="DFKai-SB" w:hAnsi="Barlow Condensed Medium" w:cstheme="minorHAnsi"/>
                 <w:w w:val="80"/>
               </w:rPr>
             </w:pPr>
@@ -16697,7 +16681,7 @@
             <w:pPr>
               <w:jc w:val="center"/>
               <w:rPr>
-                <w:rFonts w:ascii="Bahnschrift Condensed" w:eastAsia="標楷體" w:hAnsi="Bahnschrift Condensed" w:cstheme="minorHAnsi"/>
+                <w:rFonts w:ascii="Bahnschrift Condensed" w:eastAsia="DFKai-SB" w:hAnsi="Bahnschrift Condensed" w:cstheme="minorHAnsi"/>
                 <w:w w:val="80"/>
               </w:rPr>
             </w:pPr>
@@ -16749,12 +16733,12 @@
               <w:snapToGrid w:val="0"/>
               <w:jc w:val="center"/>
               <w:rPr>
-                <w:rFonts w:ascii="Barlow Condensed Medium" w:eastAsia="標楷體" w:hAnsi="Barlow Condensed Medium" w:cstheme="minorHAnsi"/>
-              </w:rPr>
-            </w:pPr>
-            <w:r>
-              <w:rPr>
-                <w:rFonts w:ascii="Barlow Condensed Medium" w:eastAsia="標楷體" w:hAnsi="Barlow Condensed Medium" w:cstheme="minorHAnsi" w:hint="eastAsia"/>
+                <w:rFonts w:ascii="Barlow Condensed Medium" w:eastAsia="DFKai-SB" w:hAnsi="Barlow Condensed Medium" w:cstheme="minorHAnsi"/>
+              </w:rPr>
+            </w:pPr>
+            <w:r>
+              <w:rPr>
+                <w:rFonts w:ascii="Barlow Condensed Medium" w:eastAsia="DFKai-SB" w:hAnsi="Barlow Condensed Medium" w:cstheme="minorHAnsi" w:hint="eastAsia"/>
               </w:rPr>
               <w:t>張麗君</w:t>
             </w:r>
@@ -16775,14 +16759,14 @@
               <w:snapToGrid w:val="0"/>
               <w:jc w:val="center"/>
               <w:rPr>
-                <w:rFonts w:ascii="Barlow Condensed Medium" w:eastAsia="標楷體" w:hAnsi="Barlow Condensed Medium" w:cstheme="minorHAnsi"/>
-              </w:rPr>
-            </w:pPr>
-            <w:r>
-              <w:rPr>
-                <w:rFonts w:ascii="Barlow Condensed Medium" w:eastAsia="標楷體" w:hAnsi="Barlow Condensed Medium" w:cstheme="minorHAnsi" w:hint="eastAsia"/>
-              </w:rPr>
-              <w:t>張麗君</w:t>
+                <w:rFonts w:ascii="Barlow Condensed Medium" w:eastAsia="DFKai-SB" w:hAnsi="Barlow Condensed Medium" w:cstheme="minorHAnsi"/>
+              </w:rPr>
+            </w:pPr>
+            <w:r>
+              <w:rPr>
+                <w:rFonts w:ascii="Barlow Condensed Medium" w:eastAsia="DFKai-SB" w:hAnsi="Barlow Condensed Medium" w:cstheme="minorHAnsi" w:hint="eastAsia"/>
+              </w:rPr>
+              <w:t>林美惠</w:t>
             </w:r>
           </w:p>
         </w:tc>
@@ -16799,7 +16783,7 @@
             <w:pPr>
               <w:snapToGrid w:val="0"/>
               <w:rPr>
-                <w:rFonts w:ascii="Barlow Condensed Medium" w:eastAsia="標楷體" w:hAnsi="Barlow Condensed Medium" w:cstheme="minorHAnsi"/>
+                <w:rFonts w:ascii="Barlow Condensed Medium" w:eastAsia="DFKai-SB" w:hAnsi="Barlow Condensed Medium" w:cstheme="minorHAnsi"/>
                 <w:w w:val="80"/>
               </w:rPr>
             </w:pPr>
@@ -16817,7 +16801,7 @@
             <w:pPr>
               <w:snapToGrid w:val="0"/>
               <w:rPr>
-                <w:rFonts w:ascii="Barlow Condensed Medium" w:eastAsia="標楷體" w:hAnsi="Barlow Condensed Medium" w:cstheme="minorHAnsi"/>
+                <w:rFonts w:ascii="Barlow Condensed Medium" w:eastAsia="DFKai-SB" w:hAnsi="Barlow Condensed Medium" w:cstheme="minorHAnsi"/>
                 <w:w w:val="80"/>
               </w:rPr>
             </w:pPr>
@@ -16836,7 +16820,7 @@
             <w:pPr>
               <w:snapToGrid w:val="0"/>
               <w:rPr>
-                <w:rFonts w:ascii="Barlow Condensed Medium" w:eastAsia="標楷體" w:hAnsi="Barlow Condensed Medium" w:cstheme="minorHAnsi"/>
+                <w:rFonts w:ascii="Barlow Condensed Medium" w:eastAsia="DFKai-SB" w:hAnsi="Barlow Condensed Medium" w:cstheme="minorHAnsi"/>
                 <w:w w:val="80"/>
               </w:rPr>
             </w:pPr>
@@ -16854,7 +16838,7 @@
           <w:p>
             <w:pPr>
               <w:rPr>
-                <w:rFonts w:ascii="Bahnschrift Condensed" w:eastAsia="標楷體" w:hAnsi="Bahnschrift Condensed" w:cstheme="minorHAnsi"/>
+                <w:rFonts w:ascii="Bahnschrift Condensed" w:eastAsia="DFKai-SB" w:hAnsi="Bahnschrift Condensed" w:cstheme="minorHAnsi"/>
                 <w:w w:val="80"/>
               </w:rPr>
             </w:pPr>
@@ -16905,24 +16889,24 @@
               <w:snapToGrid w:val="0"/>
               <w:jc w:val="center"/>
               <w:rPr>
-                <w:rFonts w:ascii="Barlow Condensed Medium" w:eastAsia="標楷體" w:hAnsi="Barlow Condensed Medium" w:cstheme="minorHAnsi"/>
-              </w:rPr>
-            </w:pPr>
-            <w:r>
-              <w:rPr>
-                <w:rFonts w:ascii="Barlow Condensed Medium" w:eastAsia="標楷體" w:hAnsi="Barlow Condensed Medium" w:cstheme="minorHAnsi"/>
+                <w:rFonts w:ascii="Barlow Condensed Medium" w:eastAsia="DFKai-SB" w:hAnsi="Barlow Condensed Medium" w:cstheme="minorHAnsi"/>
+              </w:rPr>
+            </w:pPr>
+            <w:r>
+              <w:rPr>
+                <w:rFonts w:ascii="Barlow Condensed Medium" w:eastAsia="DFKai-SB" w:hAnsi="Barlow Condensed Medium" w:cstheme="minorHAnsi"/>
               </w:rPr>
               <w:t>&lt;</w:t>
             </w:r>
             <w:r>
               <w:rPr>
-                <w:rFonts w:ascii="Barlow Condensed Medium" w:eastAsia="標楷體" w:hAnsi="Barlow Condensed Medium" w:cstheme="minorHAnsi"/>
+                <w:rFonts w:ascii="Barlow Condensed Medium" w:eastAsia="DFKai-SB" w:hAnsi="Barlow Condensed Medium" w:cstheme="minorHAnsi"/>
               </w:rPr>
               <w:t>暫停</w:t>
             </w:r>
             <w:r>
               <w:rPr>
-                <w:rFonts w:ascii="Barlow Condensed Medium" w:eastAsia="標楷體" w:hAnsi="Barlow Condensed Medium" w:cstheme="minorHAnsi"/>
+                <w:rFonts w:ascii="Barlow Condensed Medium" w:eastAsia="DFKai-SB" w:hAnsi="Barlow Condensed Medium" w:cstheme="minorHAnsi"/>
               </w:rPr>
               <w:t>&gt;</w:t>
             </w:r>
@@ -16942,24 +16926,24 @@
               <w:snapToGrid w:val="0"/>
               <w:jc w:val="center"/>
               <w:rPr>
-                <w:rFonts w:ascii="Barlow Condensed Medium" w:eastAsia="標楷體" w:hAnsi="Barlow Condensed Medium" w:cstheme="minorHAnsi"/>
-              </w:rPr>
-            </w:pPr>
-            <w:r>
-              <w:rPr>
-                <w:rFonts w:ascii="Barlow Condensed Medium" w:eastAsia="標楷體" w:hAnsi="Barlow Condensed Medium" w:cstheme="minorHAnsi"/>
+                <w:rFonts w:ascii="Barlow Condensed Medium" w:eastAsia="DFKai-SB" w:hAnsi="Barlow Condensed Medium" w:cstheme="minorHAnsi"/>
+              </w:rPr>
+            </w:pPr>
+            <w:r>
+              <w:rPr>
+                <w:rFonts w:ascii="Barlow Condensed Medium" w:eastAsia="DFKai-SB" w:hAnsi="Barlow Condensed Medium" w:cstheme="minorHAnsi"/>
               </w:rPr>
               <w:t>&lt;</w:t>
             </w:r>
             <w:r>
               <w:rPr>
-                <w:rFonts w:ascii="Barlow Condensed Medium" w:eastAsia="標楷體" w:hAnsi="Barlow Condensed Medium" w:cstheme="minorHAnsi"/>
+                <w:rFonts w:ascii="Barlow Condensed Medium" w:eastAsia="DFKai-SB" w:hAnsi="Barlow Condensed Medium" w:cstheme="minorHAnsi"/>
               </w:rPr>
               <w:t>暫停</w:t>
             </w:r>
             <w:r>
               <w:rPr>
-                <w:rFonts w:ascii="Barlow Condensed Medium" w:eastAsia="標楷體" w:hAnsi="Barlow Condensed Medium" w:cstheme="minorHAnsi"/>
+                <w:rFonts w:ascii="Barlow Condensed Medium" w:eastAsia="DFKai-SB" w:hAnsi="Barlow Condensed Medium" w:cstheme="minorHAnsi"/>
               </w:rPr>
               <w:t>&gt;</w:t>
             </w:r>
@@ -16978,7 +16962,7 @@
             <w:pPr>
               <w:snapToGrid w:val="0"/>
               <w:rPr>
-                <w:rFonts w:ascii="Barlow Condensed Medium" w:eastAsia="標楷體" w:hAnsi="Barlow Condensed Medium" w:cstheme="minorHAnsi"/>
+                <w:rFonts w:ascii="Barlow Condensed Medium" w:eastAsia="DFKai-SB" w:hAnsi="Barlow Condensed Medium" w:cstheme="minorHAnsi"/>
                 <w:w w:val="80"/>
               </w:rPr>
             </w:pPr>
@@ -16996,7 +16980,7 @@
             <w:pPr>
               <w:snapToGrid w:val="0"/>
               <w:rPr>
-                <w:rFonts w:ascii="Barlow Condensed Medium" w:eastAsia="標楷體" w:hAnsi="Barlow Condensed Medium" w:cstheme="minorHAnsi"/>
+                <w:rFonts w:ascii="Barlow Condensed Medium" w:eastAsia="DFKai-SB" w:hAnsi="Barlow Condensed Medium" w:cstheme="minorHAnsi"/>
                 <w:w w:val="80"/>
               </w:rPr>
             </w:pPr>
@@ -17015,7 +16999,7 @@
             <w:pPr>
               <w:snapToGrid w:val="0"/>
               <w:rPr>
-                <w:rFonts w:ascii="Barlow Condensed Medium" w:eastAsia="標楷體" w:hAnsi="Barlow Condensed Medium" w:cstheme="minorHAnsi"/>
+                <w:rFonts w:ascii="Barlow Condensed Medium" w:eastAsia="DFKai-SB" w:hAnsi="Barlow Condensed Medium" w:cstheme="minorHAnsi"/>
                 <w:w w:val="80"/>
               </w:rPr>
             </w:pPr>
@@ -17033,7 +17017,7 @@
           <w:p>
             <w:pPr>
               <w:rPr>
-                <w:rFonts w:ascii="Bahnschrift Condensed" w:eastAsia="標楷體" w:hAnsi="Bahnschrift Condensed" w:cstheme="minorHAnsi"/>
+                <w:rFonts w:ascii="Bahnschrift Condensed" w:eastAsia="DFKai-SB" w:hAnsi="Bahnschrift Condensed" w:cstheme="minorHAnsi"/>
                 <w:w w:val="80"/>
               </w:rPr>
             </w:pPr>
@@ -17084,24 +17068,24 @@
               <w:snapToGrid w:val="0"/>
               <w:jc w:val="center"/>
               <w:rPr>
-                <w:rFonts w:ascii="Barlow Condensed Medium" w:eastAsia="標楷體" w:hAnsi="Barlow Condensed Medium" w:cstheme="minorHAnsi"/>
-              </w:rPr>
-            </w:pPr>
-            <w:r>
-              <w:rPr>
-                <w:rFonts w:ascii="Barlow Condensed Medium" w:eastAsia="標楷體" w:hAnsi="Barlow Condensed Medium" w:cstheme="minorHAnsi"/>
+                <w:rFonts w:ascii="Barlow Condensed Medium" w:eastAsia="DFKai-SB" w:hAnsi="Barlow Condensed Medium" w:cstheme="minorHAnsi"/>
+              </w:rPr>
+            </w:pPr>
+            <w:r>
+              <w:rPr>
+                <w:rFonts w:ascii="Barlow Condensed Medium" w:eastAsia="DFKai-SB" w:hAnsi="Barlow Condensed Medium" w:cstheme="minorHAnsi"/>
               </w:rPr>
               <w:t>&lt;</w:t>
             </w:r>
             <w:r>
               <w:rPr>
-                <w:rFonts w:ascii="Barlow Condensed Medium" w:eastAsia="標楷體" w:hAnsi="Barlow Condensed Medium" w:cstheme="minorHAnsi"/>
+                <w:rFonts w:ascii="Barlow Condensed Medium" w:eastAsia="DFKai-SB" w:hAnsi="Barlow Condensed Medium" w:cstheme="minorHAnsi"/>
               </w:rPr>
               <w:t>暫停</w:t>
             </w:r>
             <w:r>
               <w:rPr>
-                <w:rFonts w:ascii="Barlow Condensed Medium" w:eastAsia="標楷體" w:hAnsi="Barlow Condensed Medium" w:cstheme="minorHAnsi"/>
+                <w:rFonts w:ascii="Barlow Condensed Medium" w:eastAsia="DFKai-SB" w:hAnsi="Barlow Condensed Medium" w:cstheme="minorHAnsi"/>
               </w:rPr>
               <w:t>&gt;</w:t>
             </w:r>
@@ -17121,24 +17105,24 @@
               <w:snapToGrid w:val="0"/>
               <w:jc w:val="center"/>
               <w:rPr>
-                <w:rFonts w:ascii="Barlow Condensed Medium" w:eastAsia="標楷體" w:hAnsi="Barlow Condensed Medium" w:cstheme="minorHAnsi"/>
-              </w:rPr>
-            </w:pPr>
-            <w:r>
-              <w:rPr>
-                <w:rFonts w:ascii="Barlow Condensed Medium" w:eastAsia="標楷體" w:hAnsi="Barlow Condensed Medium" w:cstheme="minorHAnsi"/>
+                <w:rFonts w:ascii="Barlow Condensed Medium" w:eastAsia="DFKai-SB" w:hAnsi="Barlow Condensed Medium" w:cstheme="minorHAnsi"/>
+              </w:rPr>
+            </w:pPr>
+            <w:r>
+              <w:rPr>
+                <w:rFonts w:ascii="Barlow Condensed Medium" w:eastAsia="DFKai-SB" w:hAnsi="Barlow Condensed Medium" w:cstheme="minorHAnsi"/>
               </w:rPr>
               <w:t>&lt;</w:t>
             </w:r>
             <w:r>
               <w:rPr>
-                <w:rFonts w:ascii="Barlow Condensed Medium" w:eastAsia="標楷體" w:hAnsi="Barlow Condensed Medium" w:cstheme="minorHAnsi"/>
+                <w:rFonts w:ascii="Barlow Condensed Medium" w:eastAsia="DFKai-SB" w:hAnsi="Barlow Condensed Medium" w:cstheme="minorHAnsi"/>
               </w:rPr>
               <w:t>暫停</w:t>
             </w:r>
             <w:r>
               <w:rPr>
-                <w:rFonts w:ascii="Barlow Condensed Medium" w:eastAsia="標楷體" w:hAnsi="Barlow Condensed Medium" w:cstheme="minorHAnsi"/>
+                <w:rFonts w:ascii="Barlow Condensed Medium" w:eastAsia="DFKai-SB" w:hAnsi="Barlow Condensed Medium" w:cstheme="minorHAnsi"/>
               </w:rPr>
               <w:t>&gt;</w:t>
             </w:r>
@@ -17157,7 +17141,7 @@
             <w:pPr>
               <w:snapToGrid w:val="0"/>
               <w:rPr>
-                <w:rFonts w:ascii="Barlow Condensed Medium" w:eastAsia="標楷體" w:hAnsi="Barlow Condensed Medium" w:cstheme="minorHAnsi"/>
+                <w:rFonts w:ascii="Barlow Condensed Medium" w:eastAsia="DFKai-SB" w:hAnsi="Barlow Condensed Medium" w:cstheme="minorHAnsi"/>
                 <w:w w:val="80"/>
               </w:rPr>
             </w:pPr>
@@ -17175,7 +17159,7 @@
             <w:pPr>
               <w:snapToGrid w:val="0"/>
               <w:rPr>
-                <w:rFonts w:ascii="Barlow Condensed Medium" w:eastAsia="標楷體" w:hAnsi="Barlow Condensed Medium" w:cstheme="minorHAnsi"/>
+                <w:rFonts w:ascii="Barlow Condensed Medium" w:eastAsia="DFKai-SB" w:hAnsi="Barlow Condensed Medium" w:cstheme="minorHAnsi"/>
                 <w:w w:val="80"/>
               </w:rPr>
             </w:pPr>
@@ -17194,7 +17178,7 @@
             <w:pPr>
               <w:snapToGrid w:val="0"/>
               <w:rPr>
-                <w:rFonts w:ascii="Barlow Condensed Medium" w:eastAsia="標楷體" w:hAnsi="Barlow Condensed Medium" w:cstheme="minorHAnsi"/>
+                <w:rFonts w:ascii="Barlow Condensed Medium" w:eastAsia="DFKai-SB" w:hAnsi="Barlow Condensed Medium" w:cstheme="minorHAnsi"/>
                 <w:w w:val="80"/>
               </w:rPr>
             </w:pPr>
@@ -17212,7 +17196,7 @@
           <w:p>
             <w:pPr>
               <w:rPr>
-                <w:rFonts w:ascii="Bahnschrift Condensed" w:eastAsia="標楷體" w:hAnsi="Bahnschrift Condensed" w:cstheme="minorHAnsi"/>
+                <w:rFonts w:ascii="Bahnschrift Condensed" w:eastAsia="DFKai-SB" w:hAnsi="Bahnschrift Condensed" w:cstheme="minorHAnsi"/>
                 <w:w w:val="80"/>
               </w:rPr>
             </w:pPr>
@@ -17361,7 +17345,7 @@
     </w:p>
     <w:tbl>
       <w:tblPr>
-        <w:tblStyle w:val="a3"/>
+        <w:tblStyle w:val="TableGrid"/>
         <w:tblW w:w="5720" w:type="dxa"/>
         <w:tblBorders>
           <w:top w:val="none" w:sz="0" w:space="0" w:color="auto"/>
@@ -17430,18 +17414,18 @@
               <w:snapToGrid w:val="0"/>
               <w:jc w:val="right"/>
               <w:rPr>
-                <w:rFonts w:ascii="Times New Roman" w:eastAsia="標楷體" w:hAnsi="Times New Roman" w:cs="Times New Roman"/>
+                <w:rFonts w:ascii="Times New Roman" w:eastAsia="DFKai-SB" w:hAnsi="Times New Roman" w:cs="Times New Roman"/>
                 <w:b/>
                 <w:w w:val="80"/>
               </w:rPr>
             </w:pPr>
             <w:r>
               <w:rPr>
-                <w:rFonts w:ascii="Times New Roman" w:eastAsia="標楷體" w:hAnsi="Times New Roman" w:cs="Times New Roman"/>
+                <w:rFonts w:ascii="Times New Roman" w:eastAsia="DFKai-SB" w:hAnsi="Times New Roman" w:cs="Times New Roman"/>
                 <w:b/>
                 <w:w w:val="80"/>
               </w:rPr>
-              <w:t>5,520</w:t>
+              <w:t>4,020</w:t>
             </w:r>
           </w:p>
         </w:tc>
@@ -17478,7 +17462,7 @@
               <w:snapToGrid w:val="0"/>
               <w:jc w:val="right"/>
               <w:rPr>
-                <w:rFonts w:ascii="Times New Roman" w:eastAsia="標楷體" w:hAnsi="Times New Roman" w:cs="Times New Roman"/>
+                <w:rFonts w:ascii="Times New Roman" w:eastAsia="DFKai-SB" w:hAnsi="Times New Roman" w:cs="Times New Roman"/>
                 <w:b/>
                 <w:w w:val="80"/>
               </w:rPr>
@@ -17519,13 +17503,13 @@
               <w:snapToGrid w:val="0"/>
               <w:jc w:val="right"/>
               <w:rPr>
-                <w:rFonts w:ascii="Bahnschrift Condensed" w:eastAsia="標楷體" w:hAnsi="Bahnschrift Condensed" w:cs="Times New Roman"/>
-                <w:w w:val="80"/>
-              </w:rPr>
-            </w:pPr>
-            <w:r>
-              <w:rPr>
-                <w:rFonts w:ascii="Times New Roman" w:eastAsia="標楷體" w:hAnsi="Times New Roman" w:cs="Times New Roman" w:hint="eastAsia"/>
+                <w:rFonts w:ascii="Bahnschrift Condensed" w:eastAsia="DFKai-SB" w:hAnsi="Bahnschrift Condensed" w:cs="Times New Roman"/>
+                <w:w w:val="80"/>
+              </w:rPr>
+            </w:pPr>
+            <w:r>
+              <w:rPr>
+                <w:rFonts w:ascii="Times New Roman" w:eastAsia="DFKai-SB" w:hAnsi="Times New Roman" w:cs="Times New Roman" w:hint="eastAsia"/>
                 <w:b/>
                 <w:w w:val="80"/>
               </w:rPr>
@@ -17546,7 +17530,7 @@
               <w:snapToGrid w:val="0"/>
               <w:jc w:val="right"/>
               <w:rPr>
-                <w:rFonts w:ascii="Times New Roman" w:eastAsia="標楷體" w:hAnsi="Times New Roman" w:cs="Times New Roman"/>
+                <w:rFonts w:ascii="Times New Roman" w:eastAsia="DFKai-SB" w:hAnsi="Times New Roman" w:cs="Times New Roman"/>
                 <w:b/>
                 <w:w w:val="80"/>
               </w:rPr>
@@ -17568,7 +17552,7 @@
             <w:pPr>
               <w:snapToGrid w:val="0"/>
               <w:rPr>
-                <w:rFonts w:ascii="Times New Roman" w:eastAsia="標楷體" w:hAnsi="Times New Roman" w:cs="Times New Roman"/>
+                <w:rFonts w:ascii="Times New Roman" w:eastAsia="DFKai-SB" w:hAnsi="Times New Roman" w:cs="Times New Roman"/>
                 <w:b/>
                 <w:w w:val="80"/>
               </w:rPr>
@@ -17602,20 +17586,20 @@
               <w:snapToGrid w:val="0"/>
               <w:jc w:val="right"/>
               <w:rPr>
-                <w:rFonts w:ascii="Barlow Condensed Medium" w:eastAsia="標楷體" w:hAnsi="Barlow Condensed Medium" w:cs="Times New Roman"/>
-                <w:w w:val="80"/>
-              </w:rPr>
-            </w:pPr>
-            <w:r>
-              <w:rPr>
-                <w:rFonts w:ascii="Barlow Condensed Medium" w:eastAsia="標楷體" w:hAnsi="Barlow Condensed Medium" w:cs="Times New Roman"/>
-                <w:w w:val="80"/>
-              </w:rPr>
-              <w:t>7</w:t>
-            </w:r>
-            <w:r>
-              <w:rPr>
-                <w:rFonts w:ascii="Barlow Condensed Medium" w:eastAsia="標楷體" w:hAnsi="Barlow Condensed Medium" w:cs="Times New Roman" w:hint="eastAsia"/>
+                <w:rFonts w:ascii="Barlow Condensed Medium" w:eastAsia="DFKai-SB" w:hAnsi="Barlow Condensed Medium" w:cs="Times New Roman"/>
+                <w:w w:val="80"/>
+              </w:rPr>
+            </w:pPr>
+            <w:r>
+              <w:rPr>
+                <w:rFonts w:ascii="Barlow Condensed Medium" w:eastAsia="DFKai-SB" w:hAnsi="Barlow Condensed Medium" w:cs="Times New Roman"/>
+                <w:w w:val="80"/>
+              </w:rPr>
+              <w:t>16</w:t>
+            </w:r>
+            <w:r>
+              <w:rPr>
+                <w:rFonts w:ascii="Barlow Condensed Medium" w:eastAsia="DFKai-SB" w:hAnsi="Barlow Condensed Medium" w:cs="Times New Roman" w:hint="eastAsia"/>
                 <w:w w:val="80"/>
               </w:rPr>
               <w:t>號</w:t>
@@ -17635,22 +17619,30 @@
               <w:snapToGrid w:val="0"/>
               <w:jc w:val="right"/>
               <w:rPr>
-                <w:rFonts w:ascii="Times New Roman" w:eastAsia="標楷體" w:hAnsi="Times New Roman" w:cs="Times New Roman"/>
+                <w:rFonts w:ascii="Times New Roman" w:eastAsia="DFKai-SB" w:hAnsi="Times New Roman" w:cs="Times New Roman"/>
                 <w:b/>
                 <w:w w:val="80"/>
               </w:rPr>
             </w:pPr>
             <w:r>
               <w:rPr>
-                <w:rFonts w:ascii="Times New Roman" w:eastAsia="標楷體" w:hAnsi="Times New Roman" w:cs="Times New Roman"/>
+                <w:rFonts w:ascii="Times New Roman" w:eastAsia="DFKai-SB" w:hAnsi="Times New Roman" w:cs="Times New Roman"/>
                 <w:b/>
                 <w:w w:val="80"/>
               </w:rPr>
-              <w:t>9,0</w:t>
-            </w:r>
-            <w:r>
-              <w:rPr>
-                <w:rFonts w:ascii="Times New Roman" w:eastAsia="標楷體" w:hAnsi="Times New Roman" w:cs="Times New Roman"/>
+              <w:t>5</w:t>
+            </w:r>
+            <w:r>
+              <w:rPr>
+                <w:rFonts w:ascii="Times New Roman" w:eastAsia="DFKai-SB" w:hAnsi="Times New Roman" w:cs="Times New Roman"/>
+                <w:b/>
+                <w:w w:val="80"/>
+              </w:rPr>
+              <w:t>,0</w:t>
+            </w:r>
+            <w:r>
+              <w:rPr>
+                <w:rFonts w:ascii="Times New Roman" w:eastAsia="DFKai-SB" w:hAnsi="Times New Roman" w:cs="Times New Roman"/>
                 <w:b/>
                 <w:w w:val="80"/>
               </w:rPr>
@@ -17671,34 +17663,34 @@
               <w:snapToGrid w:val="0"/>
               <w:jc w:val="right"/>
               <w:rPr>
-                <w:rFonts w:ascii="Barlow Condensed Medium" w:eastAsia="標楷體" w:hAnsi="Barlow Condensed Medium" w:cs="Times New Roman"/>
-                <w:w w:val="80"/>
-              </w:rPr>
-            </w:pPr>
-            <w:r>
-              <w:rPr>
-                <w:rFonts w:ascii="Barlow Condensed Medium" w:eastAsia="標楷體" w:hAnsi="Barlow Condensed Medium" w:cs="Times New Roman"/>
-                <w:w w:val="80"/>
-              </w:rPr>
-              <w:t>7</w:t>
-            </w:r>
-            <w:r>
-              <w:rPr>
-                <w:rFonts w:ascii="Barlow Condensed Medium" w:eastAsia="標楷體" w:hAnsi="Barlow Condensed Medium" w:cs="Times New Roman" w:hint="eastAsia"/>
+                <w:rFonts w:ascii="Barlow Condensed Medium" w:eastAsia="DFKai-SB" w:hAnsi="Barlow Condensed Medium" w:cs="Times New Roman"/>
+                <w:w w:val="80"/>
+              </w:rPr>
+            </w:pPr>
+            <w:r>
+              <w:rPr>
+                <w:rFonts w:ascii="Barlow Condensed Medium" w:eastAsia="DFKai-SB" w:hAnsi="Barlow Condensed Medium" w:cs="Times New Roman"/>
+                <w:w w:val="80"/>
+              </w:rPr>
+              <w:t>45</w:t>
+            </w:r>
+            <w:r>
+              <w:rPr>
+                <w:rFonts w:ascii="Barlow Condensed Medium" w:eastAsia="DFKai-SB" w:hAnsi="Barlow Condensed Medium" w:cs="Times New Roman" w:hint="eastAsia"/>
                 <w:w w:val="80"/>
               </w:rPr>
               <w:t>-</w:t>
             </w:r>
             <w:r>
               <w:rPr>
-                <w:rFonts w:ascii="Barlow Condensed Medium" w:eastAsia="標楷體" w:hAnsi="Barlow Condensed Medium" w:cs="Times New Roman"/>
-                <w:w w:val="80"/>
-              </w:rPr>
-              <w:t>1</w:t>
-            </w:r>
-            <w:r>
-              <w:rPr>
-                <w:rFonts w:ascii="Barlow Condensed Medium" w:eastAsia="標楷體" w:hAnsi="Barlow Condensed Medium" w:cs="Times New Roman" w:hint="eastAsia"/>
+                <w:rFonts w:ascii="Barlow Condensed Medium" w:eastAsia="DFKai-SB" w:hAnsi="Barlow Condensed Medium" w:cs="Times New Roman"/>
+                <w:w w:val="80"/>
+              </w:rPr>
+              <w:t>2</w:t>
+            </w:r>
+            <w:r>
+              <w:rPr>
+                <w:rFonts w:ascii="Barlow Condensed Medium" w:eastAsia="DFKai-SB" w:hAnsi="Barlow Condensed Medium" w:cs="Times New Roman" w:hint="eastAsia"/>
                 <w:w w:val="80"/>
               </w:rPr>
               <w:t>號</w:t>
@@ -17718,22 +17710,22 @@
               <w:snapToGrid w:val="0"/>
               <w:jc w:val="right"/>
               <w:rPr>
-                <w:rFonts w:ascii="Times New Roman" w:eastAsia="標楷體" w:hAnsi="Times New Roman" w:cs="Times New Roman"/>
+                <w:rFonts w:ascii="Times New Roman" w:eastAsia="DFKai-SB" w:hAnsi="Times New Roman" w:cs="Times New Roman"/>
                 <w:b/>
                 <w:w w:val="80"/>
               </w:rPr>
             </w:pPr>
             <w:r>
               <w:rPr>
-                <w:rFonts w:ascii="Times New Roman" w:eastAsia="標楷體" w:hAnsi="Times New Roman" w:cs="Times New Roman"/>
+                <w:rFonts w:ascii="Times New Roman" w:eastAsia="DFKai-SB" w:hAnsi="Times New Roman" w:cs="Times New Roman"/>
                 <w:b/>
                 <w:w w:val="80"/>
               </w:rPr>
-              <w:t>5</w:t>
-            </w:r>
-            <w:r>
-              <w:rPr>
-                <w:rFonts w:ascii="Times New Roman" w:eastAsia="標楷體" w:hAnsi="Times New Roman" w:cs="Times New Roman" w:hint="eastAsia"/>
+              <w:t>1</w:t>
+            </w:r>
+            <w:r>
+              <w:rPr>
+                <w:rFonts w:ascii="Times New Roman" w:eastAsia="DFKai-SB" w:hAnsi="Times New Roman" w:cs="Times New Roman" w:hint="eastAsia"/>
                 <w:b/>
                 <w:w w:val="80"/>
               </w:rPr>
@@ -17741,15 +17733,15 @@
             </w:r>
             <w:r>
               <w:rPr>
-                <w:rFonts w:ascii="Times New Roman" w:eastAsia="標楷體" w:hAnsi="Times New Roman" w:cs="Times New Roman"/>
+                <w:rFonts w:ascii="Times New Roman" w:eastAsia="DFKai-SB" w:hAnsi="Times New Roman" w:cs="Times New Roman"/>
                 <w:b/>
                 <w:w w:val="80"/>
               </w:rPr>
-              <w:t>6</w:t>
-            </w:r>
-            <w:r>
-              <w:rPr>
-                <w:rFonts w:ascii="Times New Roman" w:eastAsia="標楷體" w:hAnsi="Times New Roman" w:cs="Times New Roman" w:hint="eastAsia"/>
+              <w:t>0</w:t>
+            </w:r>
+            <w:r>
+              <w:rPr>
+                <w:rFonts w:ascii="Times New Roman" w:eastAsia="DFKai-SB" w:hAnsi="Times New Roman" w:cs="Times New Roman" w:hint="eastAsia"/>
                 <w:b/>
                 <w:w w:val="80"/>
               </w:rPr>
@@ -17770,31 +17762,10 @@
               <w:snapToGrid w:val="0"/>
               <w:jc w:val="right"/>
               <w:rPr>
-                <w:rFonts w:ascii="Barlow Condensed Medium" w:eastAsia="標楷體" w:hAnsi="Barlow Condensed Medium" w:cs="Times New Roman"/>
-                <w:w w:val="80"/>
-              </w:rPr>
-            </w:pPr>
-            <w:r>
-              <w:rPr>
-                <w:rFonts w:ascii="Barlow Condensed Medium" w:eastAsia="標楷體" w:hAnsi="Barlow Condensed Medium" w:cs="Times New Roman"/>
-                <w:w w:val="80"/>
-              </w:rPr>
-              <w:t>17</w:t>
-            </w:r>
-            <w:r>
-              <w:rPr>
-                <w:rFonts w:ascii="Barlow Condensed Medium" w:eastAsia="標楷體" w:hAnsi="Barlow Condensed Medium" w:cs="Times New Roman"/>
-                <w:w w:val="80"/>
-              </w:rPr>
-              <w:t>-2</w:t>
-            </w:r>
-            <w:r>
-              <w:rPr>
-                <w:rFonts w:ascii="Barlow Condensed Medium" w:eastAsia="標楷體" w:hAnsi="Barlow Condensed Medium" w:cs="Times New Roman" w:hint="eastAsia"/>
-                <w:w w:val="80"/>
-              </w:rPr>
-              <w:t>號</w:t>
-            </w:r>
+                <w:rFonts w:ascii="Barlow Condensed Medium" w:eastAsia="DFKai-SB" w:hAnsi="Barlow Condensed Medium" w:cs="Times New Roman"/>
+                <w:w w:val="80"/>
+              </w:rPr>
+            </w:pPr>
           </w:p>
         </w:tc>
         <w:tc>
@@ -17810,30 +17781,285 @@
               <w:snapToGrid w:val="0"/>
               <w:jc w:val="right"/>
               <w:rPr>
-                <w:rFonts w:ascii="Times New Roman" w:eastAsia="標楷體" w:hAnsi="Times New Roman" w:cs="Times New Roman"/>
+                <w:rFonts w:ascii="Times New Roman" w:eastAsia="DFKai-SB" w:hAnsi="Times New Roman" w:cs="Times New Roman"/>
                 <w:b/>
                 <w:w w:val="80"/>
               </w:rPr>
             </w:pPr>
-            <w:r>
-              <w:rPr>
-                <w:rFonts w:ascii="Times New Roman" w:eastAsia="標楷體" w:hAnsi="Times New Roman" w:cs="Times New Roman"/>
+          </w:p>
+        </w:tc>
+      </w:tr>
+      <w:tr>
+        <w:tc>
+          <w:tcPr>
+            <w:tcW w:w="1430" w:type="dxa"/>
+            <w:gridSpan w:val="2"/>
+            <w:tcMar>
+              <w:left w:w="28" w:type="dxa"/>
+              <w:right w:w="28" w:type="dxa"/>
+            </w:tcMar>
+          </w:tcPr>
+          <w:p>
+            <w:pPr>
+              <w:snapToGrid w:val="0"/>
+              <w:rPr>
+                <w:rFonts w:ascii="Times New Roman" w:eastAsia="DFKai-SB" w:hAnsi="Times New Roman" w:cs="Times New Roman"/>
                 <w:b/>
                 <w:w w:val="80"/>
               </w:rPr>
-              <w:t>4</w:t>
-            </w:r>
-            <w:r>
-              <w:rPr>
-                <w:rFonts w:ascii="Times New Roman" w:eastAsia="標楷體" w:hAnsi="Times New Roman" w:cs="Times New Roman" w:hint="eastAsia"/>
+            </w:pPr>
+            <w:r>
+              <w:rPr>
+                <w:rFonts w:ascii="華康儷中黑" w:eastAsia="華康儷中黑" w:cstheme="minorHAnsi" w:hint="eastAsia"/>
+                <w:w w:val="80"/>
+              </w:rPr>
+              <w:sym w:font="Wingdings 2" w:char="F0AE"/>
+            </w:r>
+            <w:r>
+              <w:rPr>
+                <w:rFonts w:ascii="華康儷中黑" w:eastAsia="華康儷中黑" w:cstheme="minorHAnsi" w:hint="eastAsia"/>
+                <w:w w:val="80"/>
+              </w:rPr>
+              <w:t>感恩</w:t>
+            </w:r>
+            <w:r>
+              <w:rPr>
+                <w:rFonts w:ascii="華康儷中黑" w:eastAsia="華康儷中黑" w:cstheme="minorHAnsi" w:hint="eastAsia"/>
+                <w:w w:val="80"/>
+              </w:rPr>
+              <w:t>奉獻</w:t>
+            </w:r>
+            <w:r>
+              <w:rPr>
+                <w:rFonts w:ascii="華康儷中黑" w:eastAsia="華康儷中黑" w:cstheme="minorHAnsi" w:hint="eastAsia"/>
+                <w:w w:val="80"/>
+              </w:rPr>
+              <w:t>：</w:t>
+            </w:r>
+          </w:p>
+        </w:tc>
+        <w:tc>
+          <w:tcPr>
+            <w:tcW w:w="715" w:type="dxa"/>
+            <w:tcMar>
+              <w:left w:w="28" w:type="dxa"/>
+              <w:right w:w="28" w:type="dxa"/>
+            </w:tcMar>
+          </w:tcPr>
+          <w:p>
+            <w:pPr>
+              <w:snapToGrid w:val="0"/>
+              <w:jc w:val="right"/>
+              <w:rPr>
+                <w:rFonts w:ascii="Barlow Condensed Medium" w:eastAsia="DFKai-SB" w:hAnsi="Barlow Condensed Medium" w:cs="Times New Roman"/>
+                <w:w w:val="80"/>
+              </w:rPr>
+            </w:pPr>
+            <w:r>
+              <w:rPr>
+                <w:rFonts w:ascii="Barlow Condensed Medium" w:eastAsia="DFKai-SB" w:hAnsi="Barlow Condensed Medium" w:cs="Times New Roman"/>
+                <w:w w:val="80"/>
+              </w:rPr>
+              <w:t>10</w:t>
+            </w:r>
+            <w:r>
+              <w:rPr>
+                <w:rFonts w:ascii="Barlow Condensed Medium" w:eastAsia="DFKai-SB" w:hAnsi="Barlow Condensed Medium" w:cs="Times New Roman" w:hint="eastAsia"/>
+                <w:w w:val="80"/>
+              </w:rPr>
+              <w:t>號</w:t>
+            </w:r>
+          </w:p>
+        </w:tc>
+        <w:tc>
+          <w:tcPr>
+            <w:tcW w:w="715" w:type="dxa"/>
+            <w:tcMar>
+              <w:left w:w="28" w:type="dxa"/>
+              <w:right w:w="28" w:type="dxa"/>
+            </w:tcMar>
+          </w:tcPr>
+          <w:p>
+            <w:pPr>
+              <w:snapToGrid w:val="0"/>
+              <w:jc w:val="right"/>
+              <w:rPr>
+                <w:rFonts w:ascii="Times New Roman" w:eastAsia="DFKai-SB" w:hAnsi="Times New Roman" w:cs="Times New Roman"/>
                 <w:b/>
                 <w:w w:val="80"/>
               </w:rPr>
+            </w:pPr>
+            <w:r>
+              <w:rPr>
+                <w:rFonts w:ascii="Times New Roman" w:eastAsia="DFKai-SB" w:hAnsi="Times New Roman" w:cs="Times New Roman"/>
+                <w:b/>
+                <w:w w:val="80"/>
+              </w:rPr>
+              <w:t>9</w:t>
+            </w:r>
+            <w:r>
+              <w:rPr>
+                <w:rFonts w:ascii="Times New Roman" w:eastAsia="DFKai-SB" w:hAnsi="Times New Roman" w:cs="Times New Roman" w:hint="eastAsia"/>
+                <w:b/>
+                <w:w w:val="80"/>
+              </w:rPr>
+              <w:t>,000</w:t>
+            </w:r>
+          </w:p>
+        </w:tc>
+        <w:tc>
+          <w:tcPr>
+            <w:tcW w:w="715" w:type="dxa"/>
+            <w:tcMar>
+              <w:left w:w="28" w:type="dxa"/>
+              <w:right w:w="28" w:type="dxa"/>
+            </w:tcMar>
+          </w:tcPr>
+          <w:p>
+            <w:pPr>
+              <w:snapToGrid w:val="0"/>
+              <w:jc w:val="right"/>
+              <w:rPr>
+                <w:rFonts w:ascii="Barlow Condensed Medium" w:eastAsia="DFKai-SB" w:hAnsi="Barlow Condensed Medium" w:cs="Times New Roman"/>
+                <w:w w:val="80"/>
+              </w:rPr>
+            </w:pPr>
+            <w:r>
+              <w:rPr>
+                <w:rFonts w:ascii="Barlow Condensed Medium" w:eastAsia="DFKai-SB" w:hAnsi="Barlow Condensed Medium" w:cs="Times New Roman"/>
+                <w:w w:val="80"/>
+              </w:rPr>
+              <w:t>10-</w:t>
+            </w:r>
+            <w:r>
+              <w:rPr>
+                <w:rFonts w:ascii="Barlow Condensed Medium" w:eastAsia="DFKai-SB" w:hAnsi="Barlow Condensed Medium" w:cs="Times New Roman"/>
+                <w:w w:val="80"/>
+              </w:rPr>
+              <w:t>2</w:t>
+            </w:r>
+            <w:r>
+              <w:rPr>
+                <w:rFonts w:ascii="Barlow Condensed Medium" w:eastAsia="DFKai-SB" w:hAnsi="Barlow Condensed Medium" w:cs="Times New Roman" w:hint="eastAsia"/>
+                <w:w w:val="80"/>
+              </w:rPr>
+              <w:t>號</w:t>
+            </w:r>
+          </w:p>
+        </w:tc>
+        <w:tc>
+          <w:tcPr>
+            <w:tcW w:w="715" w:type="dxa"/>
+            <w:tcMar>
+              <w:left w:w="28" w:type="dxa"/>
+              <w:right w:w="28" w:type="dxa"/>
+            </w:tcMar>
+          </w:tcPr>
+          <w:p>
+            <w:pPr>
+              <w:snapToGrid w:val="0"/>
+              <w:jc w:val="right"/>
+              <w:rPr>
+                <w:rFonts w:ascii="Times New Roman" w:eastAsia="DFKai-SB" w:hAnsi="Times New Roman" w:cs="Times New Roman"/>
+                <w:b/>
+                <w:w w:val="80"/>
+              </w:rPr>
+            </w:pPr>
+            <w:r>
+              <w:rPr>
+                <w:rFonts w:ascii="Times New Roman" w:eastAsia="DFKai-SB" w:hAnsi="Times New Roman" w:cs="Times New Roman"/>
+                <w:b/>
+                <w:w w:val="80"/>
+              </w:rPr>
+              <w:t>9</w:t>
+            </w:r>
+            <w:r>
+              <w:rPr>
+                <w:rFonts w:ascii="Times New Roman" w:eastAsia="DFKai-SB" w:hAnsi="Times New Roman" w:cs="Times New Roman" w:hint="eastAsia"/>
+                <w:b/>
+                <w:w w:val="80"/>
+              </w:rPr>
+              <w:t>,000</w:t>
+            </w:r>
+          </w:p>
+        </w:tc>
+        <w:tc>
+          <w:tcPr>
+            <w:tcW w:w="715" w:type="dxa"/>
+            <w:tcMar>
+              <w:left w:w="28" w:type="dxa"/>
+              <w:right w:w="28" w:type="dxa"/>
+            </w:tcMar>
+          </w:tcPr>
+          <w:p>
+            <w:pPr>
+              <w:snapToGrid w:val="0"/>
+              <w:jc w:val="right"/>
+              <w:rPr>
+                <w:rFonts w:ascii="Barlow Condensed Medium" w:eastAsia="DFKai-SB" w:hAnsi="Barlow Condensed Medium" w:cs="Times New Roman"/>
+                <w:w w:val="80"/>
+              </w:rPr>
+            </w:pPr>
+            <w:r>
+              <w:rPr>
+                <w:rFonts w:ascii="Barlow Condensed Medium" w:eastAsia="DFKai-SB" w:hAnsi="Barlow Condensed Medium" w:cs="Times New Roman"/>
+                <w:w w:val="80"/>
+              </w:rPr>
+              <w:t>2</w:t>
+            </w:r>
+            <w:r>
+              <w:rPr>
+                <w:rFonts w:ascii="Barlow Condensed Medium" w:eastAsia="DFKai-SB" w:hAnsi="Barlow Condensed Medium" w:cs="Times New Roman"/>
+                <w:w w:val="80"/>
+              </w:rPr>
+              <w:t>4-1</w:t>
+            </w:r>
+            <w:r>
+              <w:rPr>
+                <w:rFonts w:ascii="Barlow Condensed Medium" w:eastAsia="DFKai-SB" w:hAnsi="Barlow Condensed Medium" w:cs="Times New Roman" w:hint="eastAsia"/>
+                <w:w w:val="80"/>
+              </w:rPr>
+              <w:t>號</w:t>
+            </w:r>
+          </w:p>
+        </w:tc>
+        <w:tc>
+          <w:tcPr>
+            <w:tcW w:w="715" w:type="dxa"/>
+            <w:tcMar>
+              <w:left w:w="28" w:type="dxa"/>
+              <w:right w:w="28" w:type="dxa"/>
+            </w:tcMar>
+          </w:tcPr>
+          <w:p>
+            <w:pPr>
+              <w:snapToGrid w:val="0"/>
+              <w:jc w:val="right"/>
+              <w:rPr>
+                <w:rFonts w:ascii="Times New Roman" w:eastAsia="DFKai-SB" w:hAnsi="Times New Roman" w:cs="Times New Roman"/>
+                <w:b/>
+                <w:w w:val="80"/>
+              </w:rPr>
+            </w:pPr>
+            <w:r>
+              <w:rPr>
+                <w:rFonts w:ascii="Times New Roman" w:eastAsia="DFKai-SB" w:hAnsi="Times New Roman" w:cs="Times New Roman"/>
+                <w:b/>
+                <w:w w:val="80"/>
+              </w:rPr>
+              <w:t>1</w:t>
+            </w:r>
+            <w:r>
+              <w:rPr>
+                <w:rFonts w:ascii="Times New Roman" w:eastAsia="DFKai-SB" w:hAnsi="Times New Roman" w:cs="Times New Roman" w:hint="eastAsia"/>
+                <w:b/>
+                <w:w w:val="80"/>
+              </w:rPr>
               <w:t>,</w:t>
             </w:r>
             <w:r>
               <w:rPr>
-                <w:rFonts w:ascii="Times New Roman" w:eastAsia="標楷體" w:hAnsi="Times New Roman" w:cs="Times New Roman"/>
+                <w:rFonts w:ascii="Times New Roman" w:eastAsia="DFKai-SB" w:hAnsi="Times New Roman" w:cs="Times New Roman"/>
                 <w:b/>
                 <w:w w:val="80"/>
               </w:rPr>
@@ -17841,7 +18067,7 @@
             </w:r>
             <w:r>
               <w:rPr>
-                <w:rFonts w:ascii="Times New Roman" w:eastAsia="標楷體" w:hAnsi="Times New Roman" w:cs="Times New Roman" w:hint="eastAsia"/>
+                <w:rFonts w:ascii="Times New Roman" w:eastAsia="DFKai-SB" w:hAnsi="Times New Roman" w:cs="Times New Roman" w:hint="eastAsia"/>
                 <w:b/>
                 <w:w w:val="80"/>
               </w:rPr>
@@ -17867,20 +18093,20 @@
               <w:snapToGrid w:val="0"/>
               <w:jc w:val="right"/>
               <w:rPr>
-                <w:rFonts w:ascii="Barlow Condensed Medium" w:eastAsia="標楷體" w:hAnsi="Barlow Condensed Medium" w:cs="Times New Roman"/>
-                <w:w w:val="80"/>
-              </w:rPr>
-            </w:pPr>
-            <w:r>
-              <w:rPr>
-                <w:rFonts w:ascii="Barlow Condensed Medium" w:eastAsia="標楷體" w:hAnsi="Barlow Condensed Medium" w:cs="Times New Roman"/>
-                <w:w w:val="80"/>
-              </w:rPr>
-              <w:t>30</w:t>
-            </w:r>
-            <w:r>
-              <w:rPr>
-                <w:rFonts w:ascii="Barlow Condensed Medium" w:eastAsia="標楷體" w:hAnsi="Barlow Condensed Medium" w:cs="Times New Roman" w:hint="eastAsia"/>
+                <w:rFonts w:ascii="Barlow Condensed Medium" w:eastAsia="DFKai-SB" w:hAnsi="Barlow Condensed Medium" w:cs="Times New Roman"/>
+                <w:w w:val="80"/>
+              </w:rPr>
+            </w:pPr>
+            <w:r>
+              <w:rPr>
+                <w:rFonts w:ascii="Barlow Condensed Medium" w:eastAsia="DFKai-SB" w:hAnsi="Barlow Condensed Medium" w:cs="Times New Roman"/>
+                <w:w w:val="80"/>
+              </w:rPr>
+              <w:t>43</w:t>
+            </w:r>
+            <w:r>
+              <w:rPr>
+                <w:rFonts w:ascii="Barlow Condensed Medium" w:eastAsia="DFKai-SB" w:hAnsi="Barlow Condensed Medium" w:cs="Times New Roman" w:hint="eastAsia"/>
                 <w:w w:val="80"/>
               </w:rPr>
               <w:t>號</w:t>
@@ -17900,14 +18126,14 @@
               <w:snapToGrid w:val="0"/>
               <w:jc w:val="right"/>
               <w:rPr>
-                <w:rFonts w:ascii="Times New Roman" w:eastAsia="標楷體" w:hAnsi="Times New Roman" w:cs="Times New Roman"/>
+                <w:rFonts w:ascii="Times New Roman" w:eastAsia="DFKai-SB" w:hAnsi="Times New Roman" w:cs="Times New Roman"/>
                 <w:b/>
                 <w:w w:val="80"/>
               </w:rPr>
             </w:pPr>
             <w:r>
               <w:rPr>
-                <w:rFonts w:ascii="Times New Roman" w:eastAsia="標楷體" w:hAnsi="Times New Roman" w:cs="Times New Roman"/>
+                <w:rFonts w:ascii="Times New Roman" w:eastAsia="DFKai-SB" w:hAnsi="Times New Roman" w:cs="Times New Roman"/>
                 <w:b/>
                 <w:w w:val="80"/>
               </w:rPr>
@@ -17915,19 +18141,11 @@
             </w:r>
             <w:r>
               <w:rPr>
-                <w:rFonts w:ascii="Times New Roman" w:eastAsia="標楷體" w:hAnsi="Times New Roman" w:cs="Times New Roman"/>
+                <w:rFonts w:ascii="Times New Roman" w:eastAsia="DFKai-SB" w:hAnsi="Times New Roman" w:cs="Times New Roman" w:hint="eastAsia"/>
                 <w:b/>
                 <w:w w:val="80"/>
               </w:rPr>
-              <w:t>,0</w:t>
-            </w:r>
-            <w:r>
-              <w:rPr>
-                <w:rFonts w:ascii="Times New Roman" w:eastAsia="標楷體" w:hAnsi="Times New Roman" w:cs="Times New Roman"/>
-                <w:b/>
-                <w:w w:val="80"/>
-              </w:rPr>
-              <w:t>00</w:t>
+              <w:t>,000</w:t>
             </w:r>
           </w:p>
         </w:tc>
@@ -17944,24 +18162,10 @@
               <w:snapToGrid w:val="0"/>
               <w:jc w:val="right"/>
               <w:rPr>
-                <w:rFonts w:ascii="Barlow Condensed Medium" w:eastAsia="標楷體" w:hAnsi="Barlow Condensed Medium" w:cs="Times New Roman"/>
-                <w:w w:val="80"/>
-              </w:rPr>
-            </w:pPr>
-            <w:r>
-              <w:rPr>
-                <w:rFonts w:ascii="Barlow Condensed Medium" w:eastAsia="標楷體" w:hAnsi="Barlow Condensed Medium" w:cs="Times New Roman"/>
-                <w:w w:val="80"/>
-              </w:rPr>
-              <w:t>34</w:t>
-            </w:r>
-            <w:r>
-              <w:rPr>
-                <w:rFonts w:ascii="Barlow Condensed Medium" w:eastAsia="標楷體" w:hAnsi="Barlow Condensed Medium" w:cs="Times New Roman" w:hint="eastAsia"/>
-                <w:w w:val="80"/>
-              </w:rPr>
-              <w:t>號</w:t>
-            </w:r>
+                <w:rFonts w:ascii="Barlow Condensed Medium" w:eastAsia="DFKai-SB" w:hAnsi="Barlow Condensed Medium" w:cs="Times New Roman"/>
+                <w:w w:val="80"/>
+              </w:rPr>
+            </w:pPr>
           </w:p>
         </w:tc>
         <w:tc>
@@ -17977,35 +18181,11 @@
               <w:snapToGrid w:val="0"/>
               <w:jc w:val="right"/>
               <w:rPr>
-                <w:rFonts w:ascii="Times New Roman" w:eastAsia="標楷體" w:hAnsi="Times New Roman" w:cs="Times New Roman"/>
+                <w:rFonts w:ascii="Times New Roman" w:eastAsia="DFKai-SB" w:hAnsi="Times New Roman" w:cs="Times New Roman"/>
                 <w:b/>
                 <w:w w:val="80"/>
               </w:rPr>
             </w:pPr>
-            <w:r>
-              <w:rPr>
-                <w:rFonts w:ascii="Times New Roman" w:eastAsia="標楷體" w:hAnsi="Times New Roman" w:cs="Times New Roman" w:hint="eastAsia"/>
-                <w:b/>
-                <w:w w:val="80"/>
-              </w:rPr>
-              <w:t>2,</w:t>
-            </w:r>
-            <w:r>
-              <w:rPr>
-                <w:rFonts w:ascii="Times New Roman" w:eastAsia="標楷體" w:hAnsi="Times New Roman" w:cs="Times New Roman"/>
-                <w:b/>
-                <w:w w:val="80"/>
-              </w:rPr>
-              <w:t>5</w:t>
-            </w:r>
-            <w:r>
-              <w:rPr>
-                <w:rFonts w:ascii="Times New Roman" w:eastAsia="標楷體" w:hAnsi="Times New Roman" w:cs="Times New Roman" w:hint="eastAsia"/>
-                <w:b/>
-                <w:w w:val="80"/>
-              </w:rPr>
-              <w:t>00</w:t>
-            </w:r>
           </w:p>
         </w:tc>
         <w:tc>
@@ -18021,31 +18201,10 @@
               <w:snapToGrid w:val="0"/>
               <w:jc w:val="right"/>
               <w:rPr>
-                <w:rFonts w:ascii="Barlow Condensed Medium" w:eastAsia="標楷體" w:hAnsi="Barlow Condensed Medium" w:cs="Times New Roman"/>
-                <w:w w:val="80"/>
-              </w:rPr>
-            </w:pPr>
-            <w:r>
-              <w:rPr>
-                <w:rFonts w:ascii="Barlow Condensed Medium" w:eastAsia="標楷體" w:hAnsi="Barlow Condensed Medium" w:cs="Times New Roman"/>
-                <w:w w:val="80"/>
-              </w:rPr>
-              <w:t>34</w:t>
-            </w:r>
-            <w:r>
-              <w:rPr>
-                <w:rFonts w:ascii="Barlow Condensed Medium" w:eastAsia="標楷體" w:hAnsi="Barlow Condensed Medium" w:cs="Times New Roman"/>
-                <w:w w:val="80"/>
-              </w:rPr>
-              <w:t>-1</w:t>
-            </w:r>
-            <w:r>
-              <w:rPr>
-                <w:rFonts w:ascii="Barlow Condensed Medium" w:eastAsia="標楷體" w:hAnsi="Barlow Condensed Medium" w:cs="Times New Roman" w:hint="eastAsia"/>
-                <w:w w:val="80"/>
-              </w:rPr>
-              <w:t>號</w:t>
-            </w:r>
+                <w:rFonts w:ascii="Barlow Condensed Medium" w:eastAsia="DFKai-SB" w:hAnsi="Barlow Condensed Medium" w:cs="Times New Roman"/>
+                <w:w w:val="80"/>
+              </w:rPr>
+            </w:pPr>
           </w:p>
         </w:tc>
         <w:tc>
@@ -18061,43 +18220,11 @@
               <w:snapToGrid w:val="0"/>
               <w:jc w:val="right"/>
               <w:rPr>
-                <w:rFonts w:ascii="Times New Roman" w:eastAsia="標楷體" w:hAnsi="Times New Roman" w:cs="Times New Roman"/>
+                <w:rFonts w:ascii="Times New Roman" w:eastAsia="DFKai-SB" w:hAnsi="Times New Roman" w:cs="Times New Roman"/>
                 <w:b/>
                 <w:w w:val="80"/>
               </w:rPr>
             </w:pPr>
-            <w:r>
-              <w:rPr>
-                <w:rFonts w:ascii="Times New Roman" w:eastAsia="標楷體" w:hAnsi="Times New Roman" w:cs="Times New Roman"/>
-                <w:b/>
-                <w:w w:val="80"/>
-              </w:rPr>
-              <w:t>1</w:t>
-            </w:r>
-            <w:r>
-              <w:rPr>
-                <w:rFonts w:ascii="Times New Roman" w:eastAsia="標楷體" w:hAnsi="Times New Roman" w:cs="Times New Roman" w:hint="eastAsia"/>
-                <w:b/>
-                <w:w w:val="80"/>
-              </w:rPr>
-              <w:t>,</w:t>
-            </w:r>
-            <w:r>
-              <w:rPr>
-                <w:rFonts w:ascii="Times New Roman" w:eastAsia="標楷體" w:hAnsi="Times New Roman" w:cs="Times New Roman"/>
-                <w:b/>
-                <w:w w:val="80"/>
-              </w:rPr>
-              <w:t>5</w:t>
-            </w:r>
-            <w:r>
-              <w:rPr>
-                <w:rFonts w:ascii="Times New Roman" w:eastAsia="標楷體" w:hAnsi="Times New Roman" w:cs="Times New Roman" w:hint="eastAsia"/>
-                <w:b/>
-                <w:w w:val="80"/>
-              </w:rPr>
-              <w:t>00</w:t>
-            </w:r>
           </w:p>
         </w:tc>
         <w:tc>
@@ -18113,24 +18240,10 @@
               <w:snapToGrid w:val="0"/>
               <w:jc w:val="right"/>
               <w:rPr>
-                <w:rFonts w:ascii="Barlow Condensed Medium" w:eastAsia="標楷體" w:hAnsi="Barlow Condensed Medium" w:cs="Times New Roman"/>
-                <w:w w:val="80"/>
-              </w:rPr>
-            </w:pPr>
-            <w:r>
-              <w:rPr>
-                <w:rFonts w:ascii="Barlow Condensed Medium" w:eastAsia="標楷體" w:hAnsi="Barlow Condensed Medium" w:cs="Times New Roman"/>
-                <w:w w:val="80"/>
-              </w:rPr>
-              <w:t>40-2</w:t>
-            </w:r>
-            <w:r>
-              <w:rPr>
-                <w:rFonts w:ascii="Barlow Condensed Medium" w:eastAsia="標楷體" w:hAnsi="Barlow Condensed Medium" w:cs="Times New Roman" w:hint="eastAsia"/>
-                <w:w w:val="80"/>
-              </w:rPr>
-              <w:t>號</w:t>
-            </w:r>
+                <w:rFonts w:ascii="Barlow Condensed Medium" w:eastAsia="DFKai-SB" w:hAnsi="Barlow Condensed Medium" w:cs="Times New Roman"/>
+                <w:w w:val="80"/>
+              </w:rPr>
+            </w:pPr>
           </w:p>
         </w:tc>
         <w:tc>
@@ -18146,45 +18259,19 @@
               <w:snapToGrid w:val="0"/>
               <w:jc w:val="right"/>
               <w:rPr>
-                <w:rFonts w:ascii="Times New Roman" w:eastAsia="標楷體" w:hAnsi="Times New Roman" w:cs="Times New Roman"/>
+                <w:rFonts w:ascii="Times New Roman" w:eastAsia="DFKai-SB" w:hAnsi="Times New Roman" w:cs="Times New Roman"/>
                 <w:b/>
                 <w:w w:val="80"/>
               </w:rPr>
             </w:pPr>
-            <w:r>
-              <w:rPr>
-                <w:rFonts w:ascii="Times New Roman" w:eastAsia="標楷體" w:hAnsi="Times New Roman" w:cs="Times New Roman"/>
-                <w:b/>
-                <w:w w:val="80"/>
-              </w:rPr>
-              <w:t>5</w:t>
-            </w:r>
-            <w:r>
-              <w:rPr>
-                <w:rFonts w:ascii="Times New Roman" w:eastAsia="標楷體" w:hAnsi="Times New Roman" w:cs="Times New Roman"/>
-                <w:b/>
-                <w:w w:val="80"/>
-              </w:rPr>
-              <w:t>,0</w:t>
-            </w:r>
-            <w:r>
-              <w:rPr>
-                <w:rFonts w:ascii="Times New Roman" w:eastAsia="標楷體" w:hAnsi="Times New Roman" w:cs="Times New Roman"/>
-                <w:b/>
-                <w:w w:val="80"/>
-              </w:rPr>
-              <w:t>00</w:t>
-            </w:r>
           </w:p>
         </w:tc>
       </w:tr>
       <w:tr>
-        <w:trPr>
-          <w:trHeight w:val="122"/>
-        </w:trPr>
-        <w:tc>
-          <w:tcPr>
-            <w:tcW w:w="715" w:type="dxa"/>
+        <w:tc>
+          <w:tcPr>
+            <w:tcW w:w="1430" w:type="dxa"/>
+            <w:gridSpan w:val="2"/>
             <w:tcMar>
               <w:left w:w="28" w:type="dxa"/>
               <w:right w:w="28" w:type="dxa"/>
@@ -18193,25 +18280,39 @@
           <w:p>
             <w:pPr>
               <w:snapToGrid w:val="0"/>
-              <w:jc w:val="right"/>
-              <w:rPr>
-                <w:rFonts w:ascii="Barlow Condensed Medium" w:eastAsia="標楷體" w:hAnsi="Barlow Condensed Medium" w:cs="Times New Roman"/>
-                <w:w w:val="80"/>
-              </w:rPr>
-            </w:pPr>
-            <w:r>
-              <w:rPr>
-                <w:rFonts w:ascii="Barlow Condensed Medium" w:eastAsia="標楷體" w:hAnsi="Barlow Condensed Medium" w:cs="Times New Roman"/>
-                <w:w w:val="80"/>
-              </w:rPr>
-              <w:t>56</w:t>
-            </w:r>
-            <w:r>
-              <w:rPr>
-                <w:rFonts w:ascii="Barlow Condensed Medium" w:eastAsia="標楷體" w:hAnsi="Barlow Condensed Medium" w:cs="Times New Roman" w:hint="eastAsia"/>
-                <w:w w:val="80"/>
-              </w:rPr>
-              <w:t>號</w:t>
+              <w:rPr>
+                <w:rFonts w:ascii="Times New Roman" w:eastAsia="DFKai-SB" w:hAnsi="Times New Roman" w:cs="Times New Roman"/>
+                <w:b/>
+                <w:w w:val="80"/>
+              </w:rPr>
+            </w:pPr>
+            <w:r>
+              <w:rPr>
+                <w:rFonts w:ascii="華康儷中黑" w:eastAsia="華康儷中黑" w:cstheme="minorHAnsi" w:hint="eastAsia"/>
+                <w:w w:val="80"/>
+              </w:rPr>
+              <w:sym w:font="Wingdings 2" w:char="F0AE"/>
+            </w:r>
+            <w:r>
+              <w:rPr>
+                <w:rFonts w:ascii="華康儷中黑" w:eastAsia="華康儷中黑" w:cstheme="minorHAnsi" w:hint="eastAsia"/>
+                <w:w w:val="75"/>
+              </w:rPr>
+              <w:t>為</w:t>
+            </w:r>
+            <w:r>
+              <w:rPr>
+                <w:rFonts w:ascii="華康儷中黑" w:eastAsia="華康儷中黑" w:cstheme="minorHAnsi" w:hint="eastAsia"/>
+                <w:w w:val="75"/>
+              </w:rPr>
+              <w:t>松年團契</w:t>
+            </w:r>
+            <w:r>
+              <w:rPr>
+                <w:rFonts w:ascii="華康儷中黑" w:eastAsia="華康儷中黑" w:cstheme="minorHAnsi" w:hint="eastAsia"/>
+                <w:w w:val="75"/>
+              </w:rPr>
+              <w:t>奉獻:</w:t>
             </w:r>
           </w:p>
         </w:tc>
@@ -18228,26 +18329,30 @@
               <w:snapToGrid w:val="0"/>
               <w:jc w:val="right"/>
               <w:rPr>
-                <w:rFonts w:ascii="Times New Roman" w:eastAsia="標楷體" w:hAnsi="Times New Roman" w:cs="Times New Roman"/>
-                <w:b/>
-                <w:w w:val="80"/>
-              </w:rPr>
-            </w:pPr>
-            <w:r>
-              <w:rPr>
-                <w:rFonts w:ascii="Times New Roman" w:eastAsia="標楷體" w:hAnsi="Times New Roman" w:cs="Times New Roman"/>
-                <w:b/>
-                <w:w w:val="80"/>
-              </w:rPr>
-              <w:t>1</w:t>
-            </w:r>
-            <w:r>
-              <w:rPr>
-                <w:rFonts w:ascii="Times New Roman" w:eastAsia="標楷體" w:hAnsi="Times New Roman" w:cs="Times New Roman" w:hint="eastAsia"/>
-                <w:b/>
-                <w:w w:val="80"/>
-              </w:rPr>
-              <w:t>,000</w:t>
+                <w:rFonts w:ascii="Barlow Condensed Medium" w:eastAsia="DFKai-SB" w:hAnsi="Barlow Condensed Medium" w:cs="Times New Roman"/>
+                <w:w w:val="80"/>
+              </w:rPr>
+            </w:pPr>
+            <w:r>
+              <w:rPr>
+                <w:rFonts w:ascii="Barlow Condensed Medium" w:eastAsia="DFKai-SB" w:hAnsi="Barlow Condensed Medium" w:cs="Times New Roman"/>
+                <w:w w:val="80"/>
+              </w:rPr>
+              <w:t>2</w:t>
+            </w:r>
+            <w:r>
+              <w:rPr>
+                <w:rFonts w:ascii="Barlow Condensed Medium" w:eastAsia="DFKai-SB" w:hAnsi="Barlow Condensed Medium" w:cs="Times New Roman"/>
+                <w:w w:val="80"/>
+              </w:rPr>
+              <w:t>7</w:t>
+            </w:r>
+            <w:r>
+              <w:rPr>
+                <w:rFonts w:ascii="Barlow Condensed Medium" w:eastAsia="DFKai-SB" w:hAnsi="Barlow Condensed Medium" w:cs="Times New Roman" w:hint="eastAsia"/>
+                <w:w w:val="80"/>
+              </w:rPr>
+              <w:t>號</w:t>
             </w:r>
           </w:p>
         </w:tc>
@@ -18264,10 +18369,43 @@
               <w:snapToGrid w:val="0"/>
               <w:jc w:val="right"/>
               <w:rPr>
-                <w:rFonts w:ascii="Barlow Condensed Medium" w:eastAsia="標楷體" w:hAnsi="Barlow Condensed Medium" w:cs="Times New Roman"/>
-                <w:w w:val="80"/>
-              </w:rPr>
-            </w:pPr>
+                <w:rFonts w:ascii="Times New Roman" w:eastAsia="DFKai-SB" w:hAnsi="Times New Roman" w:cs="Times New Roman"/>
+                <w:b/>
+                <w:w w:val="80"/>
+              </w:rPr>
+            </w:pPr>
+            <w:r>
+              <w:rPr>
+                <w:rFonts w:ascii="Times New Roman" w:eastAsia="DFKai-SB" w:hAnsi="Times New Roman" w:cs="Times New Roman"/>
+                <w:b/>
+                <w:w w:val="80"/>
+              </w:rPr>
+              <w:t>2</w:t>
+            </w:r>
+            <w:r>
+              <w:rPr>
+                <w:rFonts w:ascii="Times New Roman" w:eastAsia="DFKai-SB" w:hAnsi="Times New Roman" w:cs="Times New Roman" w:hint="eastAsia"/>
+                <w:b/>
+                <w:w w:val="80"/>
+              </w:rPr>
+              <w:t>,</w:t>
+            </w:r>
+            <w:r>
+              <w:rPr>
+                <w:rFonts w:ascii="Times New Roman" w:eastAsia="DFKai-SB" w:hAnsi="Times New Roman" w:cs="Times New Roman"/>
+                <w:b/>
+                <w:w w:val="80"/>
+              </w:rPr>
+              <w:t>0</w:t>
+            </w:r>
+            <w:r>
+              <w:rPr>
+                <w:rFonts w:ascii="Times New Roman" w:eastAsia="DFKai-SB" w:hAnsi="Times New Roman" w:cs="Times New Roman" w:hint="eastAsia"/>
+                <w:b/>
+                <w:w w:val="80"/>
+              </w:rPr>
+              <w:t>00</w:t>
+            </w:r>
           </w:p>
         </w:tc>
         <w:tc>
@@ -18283,8 +18421,7 @@
               <w:snapToGrid w:val="0"/>
               <w:jc w:val="right"/>
               <w:rPr>
-                <w:rFonts w:ascii="Times New Roman" w:eastAsia="標楷體" w:hAnsi="Times New Roman" w:cs="Times New Roman"/>
-                <w:b/>
+                <w:rFonts w:ascii="Barlow Condensed Medium" w:eastAsia="DFKai-SB" w:hAnsi="Barlow Condensed Medium" w:cs="Times New Roman"/>
                 <w:w w:val="80"/>
               </w:rPr>
             </w:pPr>
@@ -18303,7 +18440,8 @@
               <w:snapToGrid w:val="0"/>
               <w:jc w:val="right"/>
               <w:rPr>
-                <w:rFonts w:ascii="Barlow Condensed Medium" w:eastAsia="標楷體" w:hAnsi="Barlow Condensed Medium" w:cs="Times New Roman"/>
+                <w:rFonts w:ascii="Times New Roman" w:eastAsia="DFKai-SB" w:hAnsi="Times New Roman" w:cs="Times New Roman"/>
+                <w:b/>
                 <w:w w:val="80"/>
               </w:rPr>
             </w:pPr>
@@ -18322,8 +18460,7 @@
               <w:snapToGrid w:val="0"/>
               <w:jc w:val="right"/>
               <w:rPr>
-                <w:rFonts w:ascii="Times New Roman" w:eastAsia="標楷體" w:hAnsi="Times New Roman" w:cs="Times New Roman"/>
-                <w:b/>
+                <w:rFonts w:ascii="Barlow Condensed Medium" w:eastAsia="DFKai-SB" w:hAnsi="Barlow Condensed Medium" w:cs="Times New Roman"/>
                 <w:w w:val="80"/>
               </w:rPr>
             </w:pPr>
@@ -18342,15 +18479,19 @@
               <w:snapToGrid w:val="0"/>
               <w:jc w:val="right"/>
               <w:rPr>
-                <w:rFonts w:ascii="Barlow Condensed Medium" w:eastAsia="標楷體" w:hAnsi="Barlow Condensed Medium" w:cs="Times New Roman"/>
-                <w:w w:val="80"/>
-              </w:rPr>
-            </w:pPr>
-          </w:p>
-        </w:tc>
-        <w:tc>
-          <w:tcPr>
-            <w:tcW w:w="715" w:type="dxa"/>
+                <w:rFonts w:ascii="Times New Roman" w:eastAsia="DFKai-SB" w:hAnsi="Times New Roman" w:cs="Times New Roman"/>
+                <w:b/>
+                <w:w w:val="80"/>
+              </w:rPr>
+            </w:pPr>
+          </w:p>
+        </w:tc>
+      </w:tr>
+      <w:tr>
+        <w:tc>
+          <w:tcPr>
+            <w:tcW w:w="1430" w:type="dxa"/>
+            <w:gridSpan w:val="2"/>
             <w:tcMar>
               <w:left w:w="28" w:type="dxa"/>
               <w:right w:w="28" w:type="dxa"/>
@@ -18359,13 +18500,551 @@
           <w:p>
             <w:pPr>
               <w:snapToGrid w:val="0"/>
+              <w:rPr>
+                <w:rFonts w:ascii="Times New Roman" w:eastAsia="DFKai-SB" w:hAnsi="Times New Roman" w:cs="Times New Roman"/>
+                <w:b/>
+                <w:w w:val="80"/>
+              </w:rPr>
+            </w:pPr>
+            <w:r>
+              <w:rPr>
+                <w:rFonts w:ascii="華康儷中黑" w:eastAsia="華康儷中黑" w:cstheme="minorHAnsi" w:hint="eastAsia"/>
+                <w:w w:val="80"/>
+              </w:rPr>
+              <w:sym w:font="Wingdings 2" w:char="F0AE"/>
+            </w:r>
+            <w:r>
+              <w:rPr>
+                <w:rFonts w:ascii="華康儷中黑" w:eastAsia="華康儷中黑" w:cstheme="minorHAnsi" w:hint="eastAsia"/>
+                <w:w w:val="66"/>
+              </w:rPr>
+              <w:t>為台南神學院</w:t>
+            </w:r>
+            <w:r>
+              <w:rPr>
+                <w:rFonts w:ascii="華康儷中黑" w:eastAsia="華康儷中黑" w:cstheme="minorHAnsi" w:hint="eastAsia"/>
+                <w:w w:val="66"/>
+              </w:rPr>
+              <w:t>:</w:t>
+            </w:r>
+          </w:p>
+        </w:tc>
+        <w:tc>
+          <w:tcPr>
+            <w:tcW w:w="4290" w:type="dxa"/>
+            <w:gridSpan w:val="6"/>
+            <w:vMerge w:val="restart"/>
+            <w:tcMar>
+              <w:left w:w="28" w:type="dxa"/>
+              <w:right w:w="28" w:type="dxa"/>
+            </w:tcMar>
+          </w:tcPr>
+          <w:p>
+            <w:pPr>
+              <w:snapToGrid w:val="0"/>
+              <w:rPr>
+                <w:rFonts w:ascii="Times New Roman" w:eastAsia="DFKai-SB" w:hAnsi="Times New Roman" w:cs="Times New Roman" w:hint="eastAsia"/>
+                <w:b/>
+                <w:w w:val="80"/>
+              </w:rPr>
+            </w:pPr>
+            <w:r>
+              <w:rPr>
+                <w:rFonts w:ascii="Times New Roman" w:eastAsia="DFKai-SB" w:hAnsi="Times New Roman" w:cs="Times New Roman" w:hint="eastAsia"/>
+                <w:w w:val="80"/>
+              </w:rPr>
+              <w:t>2-1</w:t>
+            </w:r>
+            <w:r>
+              <w:rPr>
+                <w:rFonts w:ascii="Times New Roman" w:eastAsia="DFKai-SB" w:hAnsi="Times New Roman" w:cs="Times New Roman" w:hint="eastAsia"/>
+                <w:w w:val="80"/>
+              </w:rPr>
+              <w:t>號</w:t>
+            </w:r>
+            <w:r>
+              <w:rPr>
+                <w:rFonts w:ascii="Times New Roman" w:eastAsia="DFKai-SB" w:hAnsi="Times New Roman" w:cs="Times New Roman" w:hint="eastAsia"/>
+                <w:b/>
+                <w:w w:val="80"/>
+              </w:rPr>
+              <w:t xml:space="preserve">1,000 </w:t>
+            </w:r>
+            <w:r>
+              <w:rPr>
+                <w:rFonts w:ascii="Times New Roman" w:eastAsia="DFKai-SB" w:hAnsi="Times New Roman" w:cs="Times New Roman" w:hint="eastAsia"/>
+                <w:w w:val="80"/>
+              </w:rPr>
+              <w:t>2-3</w:t>
+            </w:r>
+            <w:r>
+              <w:rPr>
+                <w:rFonts w:ascii="Times New Roman" w:eastAsia="DFKai-SB" w:hAnsi="Times New Roman" w:cs="Times New Roman" w:hint="eastAsia"/>
+                <w:w w:val="80"/>
+              </w:rPr>
+              <w:t>號</w:t>
+            </w:r>
+            <w:r>
+              <w:rPr>
+                <w:rFonts w:ascii="Times New Roman" w:eastAsia="DFKai-SB" w:hAnsi="Times New Roman" w:cs="Times New Roman" w:hint="eastAsia"/>
+                <w:b/>
+                <w:w w:val="80"/>
+              </w:rPr>
+              <w:t xml:space="preserve">1,000 </w:t>
+            </w:r>
+            <w:r>
+              <w:rPr>
+                <w:rFonts w:ascii="Times New Roman" w:eastAsia="DFKai-SB" w:hAnsi="Times New Roman" w:cs="Times New Roman" w:hint="eastAsia"/>
+                <w:w w:val="80"/>
+              </w:rPr>
+              <w:t>6</w:t>
+            </w:r>
+            <w:r>
+              <w:rPr>
+                <w:rFonts w:ascii="Times New Roman" w:eastAsia="DFKai-SB" w:hAnsi="Times New Roman" w:cs="Times New Roman" w:hint="eastAsia"/>
+                <w:w w:val="80"/>
+              </w:rPr>
+              <w:t>號</w:t>
+            </w:r>
+            <w:r>
+              <w:rPr>
+                <w:rFonts w:ascii="Times New Roman" w:eastAsia="DFKai-SB" w:hAnsi="Times New Roman" w:cs="Times New Roman" w:hint="eastAsia"/>
+                <w:b/>
+                <w:w w:val="80"/>
+              </w:rPr>
+              <w:t xml:space="preserve">1,000 </w:t>
+            </w:r>
+            <w:r>
+              <w:rPr>
+                <w:rFonts w:ascii="Times New Roman" w:eastAsia="DFKai-SB" w:hAnsi="Times New Roman" w:cs="Times New Roman" w:hint="eastAsia"/>
+                <w:w w:val="80"/>
+              </w:rPr>
+              <w:t>7</w:t>
+            </w:r>
+            <w:r>
+              <w:rPr>
+                <w:rFonts w:ascii="Times New Roman" w:eastAsia="DFKai-SB" w:hAnsi="Times New Roman" w:cs="Times New Roman" w:hint="eastAsia"/>
+                <w:w w:val="80"/>
+              </w:rPr>
+              <w:t>號</w:t>
+            </w:r>
+            <w:r>
+              <w:rPr>
+                <w:rFonts w:ascii="Times New Roman" w:eastAsia="DFKai-SB" w:hAnsi="Times New Roman" w:cs="Times New Roman" w:hint="eastAsia"/>
+                <w:b/>
+                <w:w w:val="80"/>
+              </w:rPr>
+              <w:t>1,000</w:t>
+            </w:r>
+          </w:p>
+          <w:p>
+            <w:pPr>
+              <w:snapToGrid w:val="0"/>
+              <w:rPr>
+                <w:rFonts w:ascii="Times New Roman" w:eastAsia="DFKai-SB" w:hAnsi="Times New Roman" w:cs="Times New Roman" w:hint="eastAsia"/>
+                <w:b/>
+                <w:w w:val="80"/>
+              </w:rPr>
+            </w:pPr>
+            <w:r>
+              <w:rPr>
+                <w:rFonts w:ascii="Times New Roman" w:eastAsia="DFKai-SB" w:hAnsi="Times New Roman" w:cs="Times New Roman" w:hint="eastAsia"/>
+                <w:w w:val="80"/>
+              </w:rPr>
+              <w:t>8</w:t>
+            </w:r>
+            <w:r>
+              <w:rPr>
+                <w:rFonts w:ascii="Times New Roman" w:eastAsia="DFKai-SB" w:hAnsi="Times New Roman" w:cs="Times New Roman" w:hint="eastAsia"/>
+                <w:w w:val="80"/>
+              </w:rPr>
+              <w:t>號</w:t>
+            </w:r>
+            <w:r>
+              <w:rPr>
+                <w:rFonts w:ascii="Times New Roman" w:eastAsia="DFKai-SB" w:hAnsi="Times New Roman" w:cs="Times New Roman" w:hint="eastAsia"/>
+                <w:b/>
+                <w:w w:val="80"/>
+              </w:rPr>
+              <w:t xml:space="preserve">1,000 </w:t>
+            </w:r>
+            <w:r>
+              <w:rPr>
+                <w:rFonts w:ascii="Times New Roman" w:eastAsia="DFKai-SB" w:hAnsi="Times New Roman" w:cs="Times New Roman" w:hint="eastAsia"/>
+                <w:w w:val="80"/>
+              </w:rPr>
+              <w:t>9-1</w:t>
+            </w:r>
+            <w:r>
+              <w:rPr>
+                <w:rFonts w:ascii="Times New Roman" w:eastAsia="DFKai-SB" w:hAnsi="Times New Roman" w:cs="Times New Roman" w:hint="eastAsia"/>
+                <w:w w:val="80"/>
+              </w:rPr>
+              <w:t>號</w:t>
+            </w:r>
+            <w:r>
+              <w:rPr>
+                <w:rFonts w:ascii="Times New Roman" w:eastAsia="DFKai-SB" w:hAnsi="Times New Roman" w:cs="Times New Roman" w:hint="eastAsia"/>
+                <w:b/>
+                <w:w w:val="80"/>
+              </w:rPr>
+              <w:t xml:space="preserve">500 </w:t>
+            </w:r>
+            <w:r>
+              <w:rPr>
+                <w:rFonts w:ascii="Times New Roman" w:eastAsia="DFKai-SB" w:hAnsi="Times New Roman" w:cs="Times New Roman" w:hint="eastAsia"/>
+                <w:w w:val="80"/>
+              </w:rPr>
+              <w:t>10-2</w:t>
+            </w:r>
+            <w:r>
+              <w:rPr>
+                <w:rFonts w:ascii="Times New Roman" w:eastAsia="DFKai-SB" w:hAnsi="Times New Roman" w:cs="Times New Roman" w:hint="eastAsia"/>
+                <w:w w:val="80"/>
+              </w:rPr>
+              <w:t>號</w:t>
+            </w:r>
+            <w:r>
+              <w:rPr>
+                <w:rFonts w:ascii="Times New Roman" w:eastAsia="DFKai-SB" w:hAnsi="Times New Roman" w:cs="Times New Roman" w:hint="eastAsia"/>
+                <w:b/>
+                <w:w w:val="80"/>
+              </w:rPr>
+              <w:t xml:space="preserve">1,000 </w:t>
+            </w:r>
+            <w:r>
+              <w:rPr>
+                <w:rFonts w:ascii="Times New Roman" w:eastAsia="DFKai-SB" w:hAnsi="Times New Roman" w:cs="Times New Roman" w:hint="eastAsia"/>
+                <w:w w:val="80"/>
+              </w:rPr>
+              <w:t>17</w:t>
+            </w:r>
+            <w:r>
+              <w:rPr>
+                <w:rFonts w:ascii="Times New Roman" w:eastAsia="DFKai-SB" w:hAnsi="Times New Roman" w:cs="Times New Roman" w:hint="eastAsia"/>
+                <w:w w:val="80"/>
+              </w:rPr>
+              <w:t>號</w:t>
+            </w:r>
+            <w:r>
+              <w:rPr>
+                <w:rFonts w:ascii="Times New Roman" w:eastAsia="DFKai-SB" w:hAnsi="Times New Roman" w:cs="Times New Roman" w:hint="eastAsia"/>
+                <w:b/>
+                <w:w w:val="80"/>
+              </w:rPr>
+              <w:t>1,000</w:t>
+            </w:r>
+          </w:p>
+          <w:p>
+            <w:pPr>
+              <w:snapToGrid w:val="0"/>
+              <w:rPr>
+                <w:rFonts w:ascii="Times New Roman" w:eastAsia="DFKai-SB" w:hAnsi="Times New Roman" w:cs="Times New Roman" w:hint="eastAsia"/>
+                <w:b/>
+                <w:w w:val="80"/>
+              </w:rPr>
+            </w:pPr>
+            <w:r>
+              <w:rPr>
+                <w:rFonts w:ascii="Times New Roman" w:eastAsia="DFKai-SB" w:hAnsi="Times New Roman" w:cs="Times New Roman" w:hint="eastAsia"/>
+                <w:w w:val="80"/>
+              </w:rPr>
+              <w:t>22</w:t>
+            </w:r>
+            <w:r>
+              <w:rPr>
+                <w:rFonts w:ascii="Times New Roman" w:eastAsia="DFKai-SB" w:hAnsi="Times New Roman" w:cs="Times New Roman" w:hint="eastAsia"/>
+                <w:w w:val="80"/>
+              </w:rPr>
+              <w:t>號</w:t>
+            </w:r>
+            <w:r>
+              <w:rPr>
+                <w:rFonts w:ascii="Times New Roman" w:eastAsia="DFKai-SB" w:hAnsi="Times New Roman" w:cs="Times New Roman" w:hint="eastAsia"/>
+                <w:b/>
+                <w:w w:val="80"/>
+              </w:rPr>
+              <w:t xml:space="preserve">2,000 </w:t>
+            </w:r>
+            <w:r>
+              <w:rPr>
+                <w:rFonts w:ascii="Times New Roman" w:eastAsia="DFKai-SB" w:hAnsi="Times New Roman" w:cs="Times New Roman" w:hint="eastAsia"/>
+                <w:w w:val="80"/>
+              </w:rPr>
+              <w:t>26</w:t>
+            </w:r>
+            <w:r>
+              <w:rPr>
+                <w:rFonts w:ascii="Times New Roman" w:eastAsia="DFKai-SB" w:hAnsi="Times New Roman" w:cs="Times New Roman" w:hint="eastAsia"/>
+                <w:w w:val="80"/>
+              </w:rPr>
+              <w:t>號</w:t>
+            </w:r>
+            <w:r>
+              <w:rPr>
+                <w:rFonts w:ascii="Times New Roman" w:eastAsia="DFKai-SB" w:hAnsi="Times New Roman" w:cs="Times New Roman" w:hint="eastAsia"/>
+                <w:b/>
+                <w:w w:val="80"/>
+              </w:rPr>
+              <w:t xml:space="preserve">700 </w:t>
+            </w:r>
+            <w:r>
+              <w:rPr>
+                <w:rFonts w:ascii="Times New Roman" w:eastAsia="DFKai-SB" w:hAnsi="Times New Roman" w:cs="Times New Roman" w:hint="eastAsia"/>
+                <w:w w:val="80"/>
+              </w:rPr>
+              <w:t>34-1</w:t>
+            </w:r>
+            <w:r>
+              <w:rPr>
+                <w:rFonts w:ascii="Times New Roman" w:eastAsia="DFKai-SB" w:hAnsi="Times New Roman" w:cs="Times New Roman" w:hint="eastAsia"/>
+                <w:w w:val="80"/>
+              </w:rPr>
+              <w:t>號</w:t>
+            </w:r>
+            <w:r>
+              <w:rPr>
+                <w:rFonts w:ascii="Times New Roman" w:eastAsia="DFKai-SB" w:hAnsi="Times New Roman" w:cs="Times New Roman" w:hint="eastAsia"/>
+                <w:b/>
+                <w:w w:val="80"/>
+              </w:rPr>
+              <w:t xml:space="preserve">1,000 </w:t>
+            </w:r>
+            <w:r>
+              <w:rPr>
+                <w:rFonts w:ascii="Times New Roman" w:eastAsia="DFKai-SB" w:hAnsi="Times New Roman" w:cs="Times New Roman" w:hint="eastAsia"/>
+                <w:w w:val="80"/>
+              </w:rPr>
+              <w:t>39</w:t>
+            </w:r>
+            <w:r>
+              <w:rPr>
+                <w:rFonts w:ascii="Times New Roman" w:eastAsia="DFKai-SB" w:hAnsi="Times New Roman" w:cs="Times New Roman" w:hint="eastAsia"/>
+                <w:w w:val="80"/>
+              </w:rPr>
+              <w:t>號</w:t>
+            </w:r>
+            <w:r>
+              <w:rPr>
+                <w:rFonts w:ascii="Times New Roman" w:eastAsia="DFKai-SB" w:hAnsi="Times New Roman" w:cs="Times New Roman" w:hint="eastAsia"/>
+                <w:b/>
+                <w:w w:val="80"/>
+              </w:rPr>
+              <w:t xml:space="preserve">500 </w:t>
+            </w:r>
+          </w:p>
+          <w:p>
+            <w:pPr>
+              <w:snapToGrid w:val="0"/>
+              <w:rPr>
+                <w:rFonts w:ascii="Times New Roman" w:eastAsia="DFKai-SB" w:hAnsi="Times New Roman" w:cs="Times New Roman" w:hint="eastAsia"/>
+                <w:b/>
+                <w:w w:val="80"/>
+              </w:rPr>
+            </w:pPr>
+            <w:r>
+              <w:rPr>
+                <w:rFonts w:ascii="Times New Roman" w:eastAsia="DFKai-SB" w:hAnsi="Times New Roman" w:cs="Times New Roman" w:hint="eastAsia"/>
+                <w:w w:val="80"/>
+              </w:rPr>
+              <w:t>45</w:t>
+            </w:r>
+            <w:r>
+              <w:rPr>
+                <w:rFonts w:ascii="Times New Roman" w:eastAsia="DFKai-SB" w:hAnsi="Times New Roman" w:cs="Times New Roman" w:hint="eastAsia"/>
+                <w:w w:val="80"/>
+              </w:rPr>
+              <w:t>號</w:t>
+            </w:r>
+            <w:r>
+              <w:rPr>
+                <w:rFonts w:ascii="Times New Roman" w:eastAsia="DFKai-SB" w:hAnsi="Times New Roman" w:cs="Times New Roman" w:hint="eastAsia"/>
+                <w:b/>
+                <w:w w:val="80"/>
+              </w:rPr>
+              <w:t xml:space="preserve">2,000 </w:t>
+            </w:r>
+            <w:r>
+              <w:rPr>
+                <w:rFonts w:ascii="Times New Roman" w:eastAsia="DFKai-SB" w:hAnsi="Times New Roman" w:cs="Times New Roman" w:hint="eastAsia"/>
+                <w:w w:val="80"/>
+              </w:rPr>
+              <w:t>45-1</w:t>
+            </w:r>
+            <w:r>
+              <w:rPr>
+                <w:rFonts w:ascii="Times New Roman" w:eastAsia="DFKai-SB" w:hAnsi="Times New Roman" w:cs="Times New Roman" w:hint="eastAsia"/>
+                <w:w w:val="80"/>
+              </w:rPr>
+              <w:t>號</w:t>
+            </w:r>
+            <w:r>
+              <w:rPr>
+                <w:rFonts w:ascii="Times New Roman" w:eastAsia="DFKai-SB" w:hAnsi="Times New Roman" w:cs="Times New Roman" w:hint="eastAsia"/>
+                <w:b/>
+                <w:w w:val="80"/>
+              </w:rPr>
+              <w:t xml:space="preserve">2,000 </w:t>
+            </w:r>
+            <w:r>
+              <w:rPr>
+                <w:rFonts w:ascii="Times New Roman" w:eastAsia="DFKai-SB" w:hAnsi="Times New Roman" w:cs="Times New Roman" w:hint="eastAsia"/>
+                <w:w w:val="80"/>
+              </w:rPr>
+              <w:t>45-2</w:t>
+            </w:r>
+            <w:r>
+              <w:rPr>
+                <w:rFonts w:ascii="Times New Roman" w:eastAsia="DFKai-SB" w:hAnsi="Times New Roman" w:cs="Times New Roman" w:hint="eastAsia"/>
+                <w:w w:val="80"/>
+              </w:rPr>
+              <w:t>號</w:t>
+            </w:r>
+            <w:r>
+              <w:rPr>
+                <w:rFonts w:ascii="Times New Roman" w:eastAsia="DFKai-SB" w:hAnsi="Times New Roman" w:cs="Times New Roman" w:hint="eastAsia"/>
+                <w:b/>
+                <w:w w:val="80"/>
+              </w:rPr>
+              <w:t>1,500</w:t>
+            </w:r>
+          </w:p>
+          <w:p>
+            <w:pPr>
+              <w:snapToGrid w:val="0"/>
               <w:jc w:val="right"/>
               <w:rPr>
-                <w:rFonts w:ascii="Times New Roman" w:eastAsia="標楷體" w:hAnsi="Times New Roman" w:cs="Times New Roman"/>
+                <w:rFonts w:ascii="Times New Roman" w:eastAsia="DFKai-SB" w:hAnsi="Times New Roman" w:cs="Times New Roman"/>
                 <w:b/>
                 <w:w w:val="80"/>
               </w:rPr>
             </w:pPr>
+            <w:r>
+              <w:rPr>
+                <w:rFonts w:ascii="Times New Roman" w:eastAsia="DFKai-SB" w:hAnsi="Times New Roman" w:cs="Times New Roman" w:hint="eastAsia"/>
+                <w:w w:val="80"/>
+              </w:rPr>
+              <w:t>43</w:t>
+            </w:r>
+            <w:r>
+              <w:rPr>
+                <w:rFonts w:ascii="Times New Roman" w:eastAsia="DFKai-SB" w:hAnsi="Times New Roman" w:cs="Times New Roman" w:hint="eastAsia"/>
+                <w:w w:val="80"/>
+              </w:rPr>
+              <w:t>號</w:t>
+            </w:r>
+            <w:r>
+              <w:rPr>
+                <w:rFonts w:ascii="Times New Roman" w:eastAsia="DFKai-SB" w:hAnsi="Times New Roman" w:cs="Times New Roman" w:hint="eastAsia"/>
+                <w:b/>
+                <w:w w:val="80"/>
+              </w:rPr>
+              <w:t xml:space="preserve">1,000 </w:t>
+            </w:r>
+            <w:r>
+              <w:rPr>
+                <w:rFonts w:ascii="Times New Roman" w:eastAsia="DFKai-SB" w:hAnsi="Times New Roman" w:cs="Times New Roman" w:hint="eastAsia"/>
+                <w:w w:val="80"/>
+              </w:rPr>
+              <w:t>49</w:t>
+            </w:r>
+            <w:r>
+              <w:rPr>
+                <w:rFonts w:ascii="Times New Roman" w:eastAsia="DFKai-SB" w:hAnsi="Times New Roman" w:cs="Times New Roman" w:hint="eastAsia"/>
+                <w:w w:val="80"/>
+              </w:rPr>
+              <w:t>號</w:t>
+            </w:r>
+            <w:r>
+              <w:rPr>
+                <w:rFonts w:ascii="Times New Roman" w:eastAsia="DFKai-SB" w:hAnsi="Times New Roman" w:cs="Times New Roman" w:hint="eastAsia"/>
+                <w:b/>
+                <w:w w:val="80"/>
+              </w:rPr>
+              <w:t>2,000 50</w:t>
+            </w:r>
+            <w:r>
+              <w:rPr>
+                <w:rFonts w:ascii="Times New Roman" w:eastAsia="DFKai-SB" w:hAnsi="Times New Roman" w:cs="Times New Roman" w:hint="eastAsia"/>
+                <w:b/>
+                <w:w w:val="80"/>
+              </w:rPr>
+              <w:t>號</w:t>
+            </w:r>
+            <w:r>
+              <w:rPr>
+                <w:rFonts w:ascii="Times New Roman" w:eastAsia="DFKai-SB" w:hAnsi="Times New Roman" w:cs="Times New Roman" w:hint="eastAsia"/>
+                <w:b/>
+                <w:w w:val="80"/>
+              </w:rPr>
+              <w:t>1,000 54</w:t>
+            </w:r>
+            <w:r>
+              <w:rPr>
+                <w:rFonts w:ascii="Times New Roman" w:eastAsia="DFKai-SB" w:hAnsi="Times New Roman" w:cs="Times New Roman" w:hint="eastAsia"/>
+                <w:b/>
+                <w:w w:val="80"/>
+              </w:rPr>
+              <w:t>號</w:t>
+            </w:r>
+            <w:r>
+              <w:rPr>
+                <w:rFonts w:ascii="Times New Roman" w:eastAsia="DFKai-SB" w:hAnsi="Times New Roman" w:cs="Times New Roman" w:hint="eastAsia"/>
+                <w:b/>
+                <w:w w:val="80"/>
+              </w:rPr>
+              <w:t>1,000 60</w:t>
+            </w:r>
+            <w:r>
+              <w:rPr>
+                <w:rFonts w:ascii="Times New Roman" w:eastAsia="DFKai-SB" w:hAnsi="Times New Roman" w:cs="Times New Roman" w:hint="eastAsia"/>
+                <w:b/>
+                <w:w w:val="80"/>
+              </w:rPr>
+              <w:t>號</w:t>
+            </w:r>
+            <w:r>
+              <w:rPr>
+                <w:rFonts w:ascii="Times New Roman" w:eastAsia="DFKai-SB" w:hAnsi="Times New Roman" w:cs="Times New Roman" w:hint="eastAsia"/>
+                <w:b/>
+                <w:w w:val="80"/>
+              </w:rPr>
+              <w:t xml:space="preserve">500 </w:t>
+            </w:r>
+            <w:bookmarkStart w:id="6" w:name="_GoBack"/>
+            <w:bookmarkEnd w:id="6"/>
+            <w:r>
+              <w:rPr>
+                <w:rFonts w:ascii="Times New Roman" w:eastAsia="DFKai-SB" w:hAnsi="Times New Roman" w:cs="Times New Roman" w:hint="eastAsia"/>
+                <w:b/>
+                <w:w w:val="80"/>
+              </w:rPr>
+              <w:t>有志</w:t>
+            </w:r>
+            <w:r>
+              <w:rPr>
+                <w:rFonts w:ascii="Times New Roman" w:eastAsia="DFKai-SB" w:hAnsi="Times New Roman" w:cs="Times New Roman" w:hint="eastAsia"/>
+                <w:b/>
+                <w:w w:val="80"/>
+              </w:rPr>
+              <w:t>*4</w:t>
+            </w:r>
+            <w:r>
+              <w:rPr>
+                <w:rFonts w:ascii="Times New Roman" w:eastAsia="DFKai-SB" w:hAnsi="Times New Roman" w:cs="Times New Roman" w:hint="eastAsia"/>
+                <w:b/>
+                <w:w w:val="80"/>
+              </w:rPr>
+              <w:t>人</w:t>
+            </w:r>
+            <w:r>
+              <w:rPr>
+                <w:rFonts w:ascii="Times New Roman" w:eastAsia="DFKai-SB" w:hAnsi="Times New Roman" w:cs="Times New Roman" w:hint="eastAsia"/>
+                <w:b/>
+                <w:w w:val="80"/>
+              </w:rPr>
+              <w:t>700</w:t>
+            </w:r>
           </w:p>
         </w:tc>
       </w:tr>
@@ -18383,44 +19062,18 @@
             <w:pPr>
               <w:snapToGrid w:val="0"/>
               <w:rPr>
-                <w:rFonts w:ascii="Times New Roman" w:eastAsia="標楷體" w:hAnsi="Times New Roman" w:cs="Times New Roman"/>
+                <w:rFonts w:ascii="Times New Roman" w:eastAsia="DFKai-SB" w:hAnsi="Times New Roman" w:cs="Times New Roman"/>
                 <w:b/>
                 <w:w w:val="80"/>
               </w:rPr>
             </w:pPr>
-            <w:r>
-              <w:rPr>
-                <w:rFonts w:ascii="華康儷中黑" w:eastAsia="華康儷中黑" w:cstheme="minorHAnsi" w:hint="eastAsia"/>
-                <w:w w:val="80"/>
-              </w:rPr>
-              <w:sym w:font="Wingdings 2" w:char="F0AE"/>
-            </w:r>
-            <w:r>
-              <w:rPr>
-                <w:rFonts w:ascii="華康儷中黑" w:eastAsia="華康儷中黑" w:cstheme="minorHAnsi" w:hint="eastAsia"/>
-                <w:w w:val="80"/>
-              </w:rPr>
-              <w:t>感恩</w:t>
-            </w:r>
-            <w:r>
-              <w:rPr>
-                <w:rFonts w:ascii="華康儷中黑" w:eastAsia="華康儷中黑" w:cstheme="minorHAnsi" w:hint="eastAsia"/>
-                <w:w w:val="80"/>
-              </w:rPr>
-              <w:t>奉獻</w:t>
-            </w:r>
-            <w:r>
-              <w:rPr>
-                <w:rFonts w:ascii="華康儷中黑" w:eastAsia="華康儷中黑" w:cstheme="minorHAnsi" w:hint="eastAsia"/>
-                <w:w w:val="80"/>
-              </w:rPr>
-              <w:t>：</w:t>
-            </w:r>
-          </w:p>
-        </w:tc>
-        <w:tc>
-          <w:tcPr>
-            <w:tcW w:w="715" w:type="dxa"/>
+          </w:p>
+        </w:tc>
+        <w:tc>
+          <w:tcPr>
+            <w:tcW w:w="4290" w:type="dxa"/>
+            <w:gridSpan w:val="6"/>
+            <w:vMerge/>
             <w:tcMar>
               <w:left w:w="28" w:type="dxa"/>
               <w:right w:w="28" w:type="dxa"/>
@@ -18431,29 +19084,19 @@
               <w:snapToGrid w:val="0"/>
               <w:jc w:val="right"/>
               <w:rPr>
-                <w:rFonts w:ascii="Barlow Condensed Medium" w:eastAsia="標楷體" w:hAnsi="Barlow Condensed Medium" w:cs="Times New Roman"/>
-                <w:w w:val="80"/>
-              </w:rPr>
-            </w:pPr>
-            <w:r>
-              <w:rPr>
-                <w:rFonts w:ascii="Barlow Condensed Medium" w:eastAsia="標楷體" w:hAnsi="Barlow Condensed Medium" w:cs="Times New Roman"/>
-                <w:w w:val="80"/>
-              </w:rPr>
-              <w:t>7</w:t>
-            </w:r>
-            <w:r>
-              <w:rPr>
-                <w:rFonts w:ascii="Barlow Condensed Medium" w:eastAsia="標楷體" w:hAnsi="Barlow Condensed Medium" w:cs="Times New Roman" w:hint="eastAsia"/>
-                <w:w w:val="80"/>
-              </w:rPr>
-              <w:t>號</w:t>
-            </w:r>
-          </w:p>
-        </w:tc>
-        <w:tc>
-          <w:tcPr>
-            <w:tcW w:w="715" w:type="dxa"/>
+                <w:rFonts w:ascii="Times New Roman" w:eastAsia="DFKai-SB" w:hAnsi="Times New Roman" w:cs="Times New Roman"/>
+                <w:b/>
+                <w:w w:val="80"/>
+              </w:rPr>
+            </w:pPr>
+          </w:p>
+        </w:tc>
+      </w:tr>
+      <w:tr>
+        <w:tc>
+          <w:tcPr>
+            <w:tcW w:w="1430" w:type="dxa"/>
+            <w:gridSpan w:val="2"/>
             <w:tcMar>
               <w:left w:w="28" w:type="dxa"/>
               <w:right w:w="28" w:type="dxa"/>
@@ -18462,34 +19105,19 @@
           <w:p>
             <w:pPr>
               <w:snapToGrid w:val="0"/>
-              <w:jc w:val="right"/>
-              <w:rPr>
-                <w:rFonts w:ascii="Times New Roman" w:eastAsia="標楷體" w:hAnsi="Times New Roman" w:cs="Times New Roman"/>
+              <w:rPr>
+                <w:rFonts w:ascii="Times New Roman" w:eastAsia="DFKai-SB" w:hAnsi="Times New Roman" w:cs="Times New Roman"/>
                 <w:b/>
                 <w:w w:val="80"/>
               </w:rPr>
             </w:pPr>
-            <w:r>
-              <w:rPr>
-                <w:rFonts w:ascii="Times New Roman" w:eastAsia="標楷體" w:hAnsi="Times New Roman" w:cs="Times New Roman"/>
-                <w:b/>
-                <w:w w:val="80"/>
-              </w:rPr>
-              <w:t>2</w:t>
-            </w:r>
-            <w:r>
-              <w:rPr>
-                <w:rFonts w:ascii="Times New Roman" w:eastAsia="標楷體" w:hAnsi="Times New Roman" w:cs="Times New Roman" w:hint="eastAsia"/>
-                <w:b/>
-                <w:w w:val="80"/>
-              </w:rPr>
-              <w:t>,000</w:t>
-            </w:r>
-          </w:p>
-        </w:tc>
-        <w:tc>
-          <w:tcPr>
-            <w:tcW w:w="715" w:type="dxa"/>
+          </w:p>
+        </w:tc>
+        <w:tc>
+          <w:tcPr>
+            <w:tcW w:w="4290" w:type="dxa"/>
+            <w:gridSpan w:val="6"/>
+            <w:vMerge/>
             <w:tcMar>
               <w:left w:w="28" w:type="dxa"/>
               <w:right w:w="28" w:type="dxa"/>
@@ -18500,1229 +19128,7 @@
               <w:snapToGrid w:val="0"/>
               <w:jc w:val="right"/>
               <w:rPr>
-                <w:rFonts w:ascii="Barlow Condensed Medium" w:eastAsia="標楷體" w:hAnsi="Barlow Condensed Medium" w:cs="Times New Roman"/>
-                <w:w w:val="80"/>
-              </w:rPr>
-            </w:pPr>
-            <w:r>
-              <w:rPr>
-                <w:rFonts w:ascii="Barlow Condensed Medium" w:eastAsia="標楷體" w:hAnsi="Barlow Condensed Medium" w:cs="Times New Roman"/>
-                <w:w w:val="80"/>
-              </w:rPr>
-              <w:t>1</w:t>
-            </w:r>
-            <w:r>
-              <w:rPr>
-                <w:rFonts w:ascii="Barlow Condensed Medium" w:eastAsia="標楷體" w:hAnsi="Barlow Condensed Medium" w:cs="Times New Roman"/>
-                <w:w w:val="80"/>
-              </w:rPr>
-              <w:t>2</w:t>
-            </w:r>
-            <w:r>
-              <w:rPr>
-                <w:rFonts w:ascii="Barlow Condensed Medium" w:eastAsia="標楷體" w:hAnsi="Barlow Condensed Medium" w:cs="Times New Roman" w:hint="eastAsia"/>
-                <w:w w:val="80"/>
-              </w:rPr>
-              <w:t>號</w:t>
-            </w:r>
-          </w:p>
-        </w:tc>
-        <w:tc>
-          <w:tcPr>
-            <w:tcW w:w="715" w:type="dxa"/>
-            <w:tcMar>
-              <w:left w:w="28" w:type="dxa"/>
-              <w:right w:w="28" w:type="dxa"/>
-            </w:tcMar>
-          </w:tcPr>
-          <w:p>
-            <w:pPr>
-              <w:snapToGrid w:val="0"/>
-              <w:jc w:val="right"/>
-              <w:rPr>
-                <w:rFonts w:ascii="Times New Roman" w:eastAsia="標楷體" w:hAnsi="Times New Roman" w:cs="Times New Roman"/>
-                <w:b/>
-                <w:w w:val="80"/>
-              </w:rPr>
-            </w:pPr>
-            <w:r>
-              <w:rPr>
-                <w:rFonts w:ascii="Times New Roman" w:eastAsia="標楷體" w:hAnsi="Times New Roman" w:cs="Times New Roman"/>
-                <w:b/>
-                <w:w w:val="80"/>
-              </w:rPr>
-              <w:t>3</w:t>
-            </w:r>
-            <w:r>
-              <w:rPr>
-                <w:rFonts w:ascii="Times New Roman" w:eastAsia="標楷體" w:hAnsi="Times New Roman" w:cs="Times New Roman" w:hint="eastAsia"/>
-                <w:b/>
-                <w:w w:val="80"/>
-              </w:rPr>
-              <w:t>,000</w:t>
-            </w:r>
-          </w:p>
-        </w:tc>
-        <w:tc>
-          <w:tcPr>
-            <w:tcW w:w="715" w:type="dxa"/>
-            <w:tcMar>
-              <w:left w:w="28" w:type="dxa"/>
-              <w:right w:w="28" w:type="dxa"/>
-            </w:tcMar>
-          </w:tcPr>
-          <w:p>
-            <w:pPr>
-              <w:snapToGrid w:val="0"/>
-              <w:jc w:val="right"/>
-              <w:rPr>
-                <w:rFonts w:ascii="Barlow Condensed Medium" w:eastAsia="標楷體" w:hAnsi="Barlow Condensed Medium" w:cs="Times New Roman"/>
-                <w:w w:val="80"/>
-              </w:rPr>
-            </w:pPr>
-            <w:r>
-              <w:rPr>
-                <w:rFonts w:ascii="Barlow Condensed Medium" w:eastAsia="標楷體" w:hAnsi="Barlow Condensed Medium" w:cs="Times New Roman"/>
-                <w:w w:val="80"/>
-              </w:rPr>
-              <w:t>32</w:t>
-            </w:r>
-            <w:r>
-              <w:rPr>
-                <w:rFonts w:ascii="Barlow Condensed Medium" w:eastAsia="標楷體" w:hAnsi="Barlow Condensed Medium" w:cs="Times New Roman" w:hint="eastAsia"/>
-                <w:w w:val="80"/>
-              </w:rPr>
-              <w:t>號</w:t>
-            </w:r>
-          </w:p>
-        </w:tc>
-        <w:tc>
-          <w:tcPr>
-            <w:tcW w:w="715" w:type="dxa"/>
-            <w:tcMar>
-              <w:left w:w="28" w:type="dxa"/>
-              <w:right w:w="28" w:type="dxa"/>
-            </w:tcMar>
-          </w:tcPr>
-          <w:p>
-            <w:pPr>
-              <w:snapToGrid w:val="0"/>
-              <w:jc w:val="right"/>
-              <w:rPr>
-                <w:rFonts w:ascii="Times New Roman" w:eastAsia="標楷體" w:hAnsi="Times New Roman" w:cs="Times New Roman"/>
-                <w:b/>
-                <w:w w:val="80"/>
-              </w:rPr>
-            </w:pPr>
-            <w:r>
-              <w:rPr>
-                <w:rFonts w:ascii="Times New Roman" w:eastAsia="標楷體" w:hAnsi="Times New Roman" w:cs="Times New Roman"/>
-                <w:b/>
-                <w:w w:val="80"/>
-              </w:rPr>
-              <w:t>7</w:t>
-            </w:r>
-            <w:r>
-              <w:rPr>
-                <w:rFonts w:ascii="Times New Roman" w:eastAsia="標楷體" w:hAnsi="Times New Roman" w:cs="Times New Roman" w:hint="eastAsia"/>
-                <w:b/>
-                <w:w w:val="80"/>
-              </w:rPr>
-              <w:t>,</w:t>
-            </w:r>
-            <w:r>
-              <w:rPr>
-                <w:rFonts w:ascii="Times New Roman" w:eastAsia="標楷體" w:hAnsi="Times New Roman" w:cs="Times New Roman"/>
-                <w:b/>
-                <w:w w:val="80"/>
-              </w:rPr>
-              <w:t>5</w:t>
-            </w:r>
-            <w:r>
-              <w:rPr>
-                <w:rFonts w:ascii="Times New Roman" w:eastAsia="標楷體" w:hAnsi="Times New Roman" w:cs="Times New Roman" w:hint="eastAsia"/>
-                <w:b/>
-                <w:w w:val="80"/>
-              </w:rPr>
-              <w:t>00</w:t>
-            </w:r>
-          </w:p>
-        </w:tc>
-      </w:tr>
-      <w:tr>
-        <w:trPr>
-          <w:trHeight w:val="122"/>
-        </w:trPr>
-        <w:tc>
-          <w:tcPr>
-            <w:tcW w:w="715" w:type="dxa"/>
-            <w:tcMar>
-              <w:left w:w="28" w:type="dxa"/>
-              <w:right w:w="28" w:type="dxa"/>
-            </w:tcMar>
-          </w:tcPr>
-          <w:p>
-            <w:pPr>
-              <w:snapToGrid w:val="0"/>
-              <w:jc w:val="right"/>
-              <w:rPr>
-                <w:rFonts w:ascii="Barlow Condensed Medium" w:eastAsia="標楷體" w:hAnsi="Barlow Condensed Medium" w:cs="Times New Roman"/>
-                <w:w w:val="80"/>
-              </w:rPr>
-            </w:pPr>
-            <w:r>
-              <w:rPr>
-                <w:rFonts w:ascii="Barlow Condensed Medium" w:eastAsia="標楷體" w:hAnsi="Barlow Condensed Medium" w:cs="Times New Roman"/>
-                <w:w w:val="80"/>
-              </w:rPr>
-              <w:t>42</w:t>
-            </w:r>
-            <w:r>
-              <w:rPr>
-                <w:rFonts w:ascii="Barlow Condensed Medium" w:eastAsia="標楷體" w:hAnsi="Barlow Condensed Medium" w:cs="Times New Roman" w:hint="eastAsia"/>
-                <w:w w:val="80"/>
-              </w:rPr>
-              <w:t>號</w:t>
-            </w:r>
-          </w:p>
-        </w:tc>
-        <w:tc>
-          <w:tcPr>
-            <w:tcW w:w="715" w:type="dxa"/>
-            <w:tcMar>
-              <w:left w:w="28" w:type="dxa"/>
-              <w:right w:w="28" w:type="dxa"/>
-            </w:tcMar>
-          </w:tcPr>
-          <w:p>
-            <w:pPr>
-              <w:snapToGrid w:val="0"/>
-              <w:jc w:val="right"/>
-              <w:rPr>
-                <w:rFonts w:ascii="Times New Roman" w:eastAsia="標楷體" w:hAnsi="Times New Roman" w:cs="Times New Roman"/>
-                <w:b/>
-                <w:w w:val="80"/>
-              </w:rPr>
-            </w:pPr>
-            <w:r>
-              <w:rPr>
-                <w:rFonts w:ascii="Times New Roman" w:eastAsia="標楷體" w:hAnsi="Times New Roman" w:cs="Times New Roman"/>
-                <w:b/>
-                <w:w w:val="80"/>
-              </w:rPr>
-              <w:t>1</w:t>
-            </w:r>
-            <w:r>
-              <w:rPr>
-                <w:rFonts w:ascii="Times New Roman" w:eastAsia="標楷體" w:hAnsi="Times New Roman" w:cs="Times New Roman" w:hint="eastAsia"/>
-                <w:b/>
-                <w:w w:val="80"/>
-              </w:rPr>
-              <w:t>,000</w:t>
-            </w:r>
-          </w:p>
-        </w:tc>
-        <w:tc>
-          <w:tcPr>
-            <w:tcW w:w="715" w:type="dxa"/>
-            <w:tcMar>
-              <w:left w:w="28" w:type="dxa"/>
-              <w:right w:w="28" w:type="dxa"/>
-            </w:tcMar>
-          </w:tcPr>
-          <w:p>
-            <w:pPr>
-              <w:snapToGrid w:val="0"/>
-              <w:jc w:val="right"/>
-              <w:rPr>
-                <w:rFonts w:ascii="Barlow Condensed Medium" w:eastAsia="標楷體" w:hAnsi="Barlow Condensed Medium" w:cs="Times New Roman"/>
-                <w:w w:val="80"/>
-              </w:rPr>
-            </w:pPr>
-            <w:r>
-              <w:rPr>
-                <w:rFonts w:ascii="Barlow Condensed Medium" w:eastAsia="標楷體" w:hAnsi="Barlow Condensed Medium" w:cs="Times New Roman"/>
-                <w:w w:val="80"/>
-              </w:rPr>
-              <w:t>54</w:t>
-            </w:r>
-            <w:r>
-              <w:rPr>
-                <w:rFonts w:ascii="Barlow Condensed Medium" w:eastAsia="標楷體" w:hAnsi="Barlow Condensed Medium" w:cs="Times New Roman" w:hint="eastAsia"/>
-                <w:w w:val="80"/>
-              </w:rPr>
-              <w:t>號</w:t>
-            </w:r>
-          </w:p>
-        </w:tc>
-        <w:tc>
-          <w:tcPr>
-            <w:tcW w:w="715" w:type="dxa"/>
-            <w:tcMar>
-              <w:left w:w="28" w:type="dxa"/>
-              <w:right w:w="28" w:type="dxa"/>
-            </w:tcMar>
-          </w:tcPr>
-          <w:p>
-            <w:pPr>
-              <w:snapToGrid w:val="0"/>
-              <w:jc w:val="right"/>
-              <w:rPr>
-                <w:rFonts w:ascii="Times New Roman" w:eastAsia="標楷體" w:hAnsi="Times New Roman" w:cs="Times New Roman"/>
-                <w:b/>
-                <w:w w:val="80"/>
-              </w:rPr>
-            </w:pPr>
-            <w:r>
-              <w:rPr>
-                <w:rFonts w:ascii="Times New Roman" w:eastAsia="標楷體" w:hAnsi="Times New Roman" w:cs="Times New Roman"/>
-                <w:b/>
-                <w:w w:val="80"/>
-              </w:rPr>
-              <w:t>3</w:t>
-            </w:r>
-            <w:r>
-              <w:rPr>
-                <w:rFonts w:ascii="Times New Roman" w:eastAsia="標楷體" w:hAnsi="Times New Roman" w:cs="Times New Roman" w:hint="eastAsia"/>
-                <w:b/>
-                <w:w w:val="80"/>
-              </w:rPr>
-              <w:t>,000</w:t>
-            </w:r>
-          </w:p>
-        </w:tc>
-        <w:tc>
-          <w:tcPr>
-            <w:tcW w:w="715" w:type="dxa"/>
-            <w:tcMar>
-              <w:left w:w="28" w:type="dxa"/>
-              <w:right w:w="28" w:type="dxa"/>
-            </w:tcMar>
-          </w:tcPr>
-          <w:p>
-            <w:pPr>
-              <w:snapToGrid w:val="0"/>
-              <w:jc w:val="right"/>
-              <w:rPr>
-                <w:rFonts w:ascii="Barlow Condensed Medium" w:eastAsia="標楷體" w:hAnsi="Barlow Condensed Medium" w:cs="Times New Roman"/>
-                <w:w w:val="80"/>
-              </w:rPr>
-            </w:pPr>
-            <w:r>
-              <w:rPr>
-                <w:rFonts w:ascii="Barlow Condensed Medium" w:eastAsia="標楷體" w:hAnsi="Barlow Condensed Medium" w:cs="Times New Roman"/>
-                <w:w w:val="80"/>
-              </w:rPr>
-              <w:t>54-1</w:t>
-            </w:r>
-            <w:r>
-              <w:rPr>
-                <w:rFonts w:ascii="Barlow Condensed Medium" w:eastAsia="標楷體" w:hAnsi="Barlow Condensed Medium" w:cs="Times New Roman" w:hint="eastAsia"/>
-                <w:w w:val="80"/>
-              </w:rPr>
-              <w:t>號</w:t>
-            </w:r>
-          </w:p>
-        </w:tc>
-        <w:tc>
-          <w:tcPr>
-            <w:tcW w:w="715" w:type="dxa"/>
-            <w:tcMar>
-              <w:left w:w="28" w:type="dxa"/>
-              <w:right w:w="28" w:type="dxa"/>
-            </w:tcMar>
-          </w:tcPr>
-          <w:p>
-            <w:pPr>
-              <w:snapToGrid w:val="0"/>
-              <w:jc w:val="right"/>
-              <w:rPr>
-                <w:rFonts w:ascii="Times New Roman" w:eastAsia="標楷體" w:hAnsi="Times New Roman" w:cs="Times New Roman"/>
-                <w:b/>
-                <w:w w:val="80"/>
-              </w:rPr>
-            </w:pPr>
-            <w:r>
-              <w:rPr>
-                <w:rFonts w:ascii="Times New Roman" w:eastAsia="標楷體" w:hAnsi="Times New Roman" w:cs="Times New Roman"/>
-                <w:b/>
-                <w:w w:val="80"/>
-              </w:rPr>
-              <w:t>2</w:t>
-            </w:r>
-            <w:r>
-              <w:rPr>
-                <w:rFonts w:ascii="Times New Roman" w:eastAsia="標楷體" w:hAnsi="Times New Roman" w:cs="Times New Roman" w:hint="eastAsia"/>
-                <w:b/>
-                <w:w w:val="80"/>
-              </w:rPr>
-              <w:t>,</w:t>
-            </w:r>
-            <w:r>
-              <w:rPr>
-                <w:rFonts w:ascii="Times New Roman" w:eastAsia="標楷體" w:hAnsi="Times New Roman" w:cs="Times New Roman"/>
-                <w:b/>
-                <w:w w:val="80"/>
-              </w:rPr>
-              <w:t>5</w:t>
-            </w:r>
-            <w:r>
-              <w:rPr>
-                <w:rFonts w:ascii="Times New Roman" w:eastAsia="標楷體" w:hAnsi="Times New Roman" w:cs="Times New Roman" w:hint="eastAsia"/>
-                <w:b/>
-                <w:w w:val="80"/>
-              </w:rPr>
-              <w:t>00</w:t>
-            </w:r>
-          </w:p>
-        </w:tc>
-        <w:tc>
-          <w:tcPr>
-            <w:tcW w:w="715" w:type="dxa"/>
-            <w:tcMar>
-              <w:left w:w="28" w:type="dxa"/>
-              <w:right w:w="28" w:type="dxa"/>
-            </w:tcMar>
-          </w:tcPr>
-          <w:p>
-            <w:pPr>
-              <w:snapToGrid w:val="0"/>
-              <w:jc w:val="right"/>
-              <w:rPr>
-                <w:rFonts w:ascii="Barlow Condensed Medium" w:eastAsia="標楷體" w:hAnsi="Barlow Condensed Medium" w:cs="Times New Roman"/>
-                <w:w w:val="80"/>
-              </w:rPr>
-            </w:pPr>
-            <w:r>
-              <w:rPr>
-                <w:rFonts w:ascii="Barlow Condensed Medium" w:eastAsia="標楷體" w:hAnsi="Barlow Condensed Medium" w:cs="Times New Roman"/>
-                <w:w w:val="80"/>
-              </w:rPr>
-              <w:t>60</w:t>
-            </w:r>
-            <w:r>
-              <w:rPr>
-                <w:rFonts w:ascii="Barlow Condensed Medium" w:eastAsia="標楷體" w:hAnsi="Barlow Condensed Medium" w:cs="Times New Roman" w:hint="eastAsia"/>
-                <w:w w:val="80"/>
-              </w:rPr>
-              <w:t>號</w:t>
-            </w:r>
-          </w:p>
-        </w:tc>
-        <w:tc>
-          <w:tcPr>
-            <w:tcW w:w="715" w:type="dxa"/>
-            <w:tcMar>
-              <w:left w:w="28" w:type="dxa"/>
-              <w:right w:w="28" w:type="dxa"/>
-            </w:tcMar>
-          </w:tcPr>
-          <w:p>
-            <w:pPr>
-              <w:snapToGrid w:val="0"/>
-              <w:jc w:val="right"/>
-              <w:rPr>
-                <w:rFonts w:ascii="Times New Roman" w:eastAsia="標楷體" w:hAnsi="Times New Roman" w:cs="Times New Roman"/>
-                <w:b/>
-                <w:w w:val="80"/>
-              </w:rPr>
-            </w:pPr>
-            <w:r>
-              <w:rPr>
-                <w:rFonts w:ascii="Times New Roman" w:eastAsia="標楷體" w:hAnsi="Times New Roman" w:cs="Times New Roman" w:hint="eastAsia"/>
-                <w:b/>
-                <w:w w:val="80"/>
-              </w:rPr>
-              <w:t>1,000</w:t>
-            </w:r>
-          </w:p>
-        </w:tc>
-      </w:tr>
-      <w:tr>
-        <w:tc>
-          <w:tcPr>
-            <w:tcW w:w="1430" w:type="dxa"/>
-            <w:gridSpan w:val="2"/>
-            <w:tcMar>
-              <w:left w:w="28" w:type="dxa"/>
-              <w:right w:w="28" w:type="dxa"/>
-            </w:tcMar>
-          </w:tcPr>
-          <w:p>
-            <w:pPr>
-              <w:snapToGrid w:val="0"/>
-              <w:rPr>
-                <w:rFonts w:ascii="Times New Roman" w:eastAsia="標楷體" w:hAnsi="Times New Roman" w:cs="Times New Roman"/>
-                <w:b/>
-                <w:w w:val="80"/>
-              </w:rPr>
-            </w:pPr>
-            <w:r>
-              <w:rPr>
-                <w:rFonts w:ascii="華康儷中黑" w:eastAsia="華康儷中黑" w:cstheme="minorHAnsi" w:hint="eastAsia"/>
-                <w:w w:val="80"/>
-              </w:rPr>
-              <w:sym w:font="Wingdings 2" w:char="F0AE"/>
-            </w:r>
-            <w:r>
-              <w:rPr>
-                <w:rFonts w:ascii="華康儷中黑" w:eastAsia="華康儷中黑" w:cstheme="minorHAnsi" w:hint="eastAsia"/>
-                <w:w w:val="75"/>
-              </w:rPr>
-              <w:t>為建堂</w:t>
-            </w:r>
-            <w:r>
-              <w:rPr>
-                <w:rFonts w:ascii="華康儷中黑" w:eastAsia="華康儷中黑" w:cstheme="minorHAnsi" w:hint="eastAsia"/>
-                <w:w w:val="75"/>
-              </w:rPr>
-              <w:t>奉獻:</w:t>
-            </w:r>
-          </w:p>
-        </w:tc>
-        <w:tc>
-          <w:tcPr>
-            <w:tcW w:w="715" w:type="dxa"/>
-            <w:tcMar>
-              <w:left w:w="28" w:type="dxa"/>
-              <w:right w:w="28" w:type="dxa"/>
-            </w:tcMar>
-          </w:tcPr>
-          <w:p>
-            <w:pPr>
-              <w:snapToGrid w:val="0"/>
-              <w:jc w:val="right"/>
-              <w:rPr>
-                <w:rFonts w:ascii="Barlow Condensed Medium" w:eastAsia="標楷體" w:hAnsi="Barlow Condensed Medium" w:cs="Times New Roman"/>
-                <w:w w:val="80"/>
-              </w:rPr>
-            </w:pPr>
-            <w:r>
-              <w:rPr>
-                <w:rFonts w:ascii="Barlow Condensed Medium" w:eastAsia="標楷體" w:hAnsi="Barlow Condensed Medium" w:cs="Times New Roman"/>
-                <w:w w:val="80"/>
-              </w:rPr>
-              <w:t>62</w:t>
-            </w:r>
-            <w:r>
-              <w:rPr>
-                <w:rFonts w:ascii="Barlow Condensed Medium" w:eastAsia="標楷體" w:hAnsi="Barlow Condensed Medium" w:cs="Times New Roman" w:hint="eastAsia"/>
-                <w:w w:val="80"/>
-              </w:rPr>
-              <w:t>號</w:t>
-            </w:r>
-          </w:p>
-        </w:tc>
-        <w:tc>
-          <w:tcPr>
-            <w:tcW w:w="715" w:type="dxa"/>
-            <w:tcMar>
-              <w:left w:w="28" w:type="dxa"/>
-              <w:right w:w="28" w:type="dxa"/>
-            </w:tcMar>
-          </w:tcPr>
-          <w:p>
-            <w:pPr>
-              <w:snapToGrid w:val="0"/>
-              <w:jc w:val="right"/>
-              <w:rPr>
-                <w:rFonts w:ascii="Times New Roman" w:eastAsia="標楷體" w:hAnsi="Times New Roman" w:cs="Times New Roman"/>
-                <w:b/>
-                <w:w w:val="80"/>
-              </w:rPr>
-            </w:pPr>
-            <w:r>
-              <w:rPr>
-                <w:rFonts w:ascii="Times New Roman" w:eastAsia="標楷體" w:hAnsi="Times New Roman" w:cs="Times New Roman"/>
-                <w:b/>
-                <w:w w:val="80"/>
-              </w:rPr>
-              <w:t>2</w:t>
-            </w:r>
-            <w:r>
-              <w:rPr>
-                <w:rFonts w:ascii="Times New Roman" w:eastAsia="標楷體" w:hAnsi="Times New Roman" w:cs="Times New Roman" w:hint="eastAsia"/>
-                <w:b/>
-                <w:w w:val="80"/>
-              </w:rPr>
-              <w:t>,</w:t>
-            </w:r>
-            <w:r>
-              <w:rPr>
-                <w:rFonts w:ascii="Times New Roman" w:eastAsia="標楷體" w:hAnsi="Times New Roman" w:cs="Times New Roman"/>
-                <w:b/>
-                <w:w w:val="80"/>
-              </w:rPr>
-              <w:t>0</w:t>
-            </w:r>
-            <w:r>
-              <w:rPr>
-                <w:rFonts w:ascii="Times New Roman" w:eastAsia="標楷體" w:hAnsi="Times New Roman" w:cs="Times New Roman" w:hint="eastAsia"/>
-                <w:b/>
-                <w:w w:val="80"/>
-              </w:rPr>
-              <w:t>00</w:t>
-            </w:r>
-          </w:p>
-        </w:tc>
-        <w:tc>
-          <w:tcPr>
-            <w:tcW w:w="715" w:type="dxa"/>
-            <w:tcMar>
-              <w:left w:w="28" w:type="dxa"/>
-              <w:right w:w="28" w:type="dxa"/>
-            </w:tcMar>
-          </w:tcPr>
-          <w:p>
-            <w:pPr>
-              <w:snapToGrid w:val="0"/>
-              <w:jc w:val="right"/>
-              <w:rPr>
-                <w:rFonts w:ascii="Barlow Condensed Medium" w:eastAsia="標楷體" w:hAnsi="Barlow Condensed Medium" w:cs="Times New Roman"/>
-                <w:w w:val="80"/>
-              </w:rPr>
-            </w:pPr>
-          </w:p>
-        </w:tc>
-        <w:tc>
-          <w:tcPr>
-            <w:tcW w:w="715" w:type="dxa"/>
-            <w:tcMar>
-              <w:left w:w="28" w:type="dxa"/>
-              <w:right w:w="28" w:type="dxa"/>
-            </w:tcMar>
-          </w:tcPr>
-          <w:p>
-            <w:pPr>
-              <w:snapToGrid w:val="0"/>
-              <w:jc w:val="right"/>
-              <w:rPr>
-                <w:rFonts w:ascii="Times New Roman" w:eastAsia="標楷體" w:hAnsi="Times New Roman" w:cs="Times New Roman"/>
-                <w:b/>
-                <w:w w:val="80"/>
-              </w:rPr>
-            </w:pPr>
-          </w:p>
-        </w:tc>
-        <w:tc>
-          <w:tcPr>
-            <w:tcW w:w="715" w:type="dxa"/>
-            <w:tcMar>
-              <w:left w:w="28" w:type="dxa"/>
-              <w:right w:w="28" w:type="dxa"/>
-            </w:tcMar>
-          </w:tcPr>
-          <w:p>
-            <w:pPr>
-              <w:snapToGrid w:val="0"/>
-              <w:jc w:val="right"/>
-              <w:rPr>
-                <w:rFonts w:ascii="Barlow Condensed Medium" w:eastAsia="標楷體" w:hAnsi="Barlow Condensed Medium" w:cs="Times New Roman"/>
-                <w:w w:val="80"/>
-              </w:rPr>
-            </w:pPr>
-          </w:p>
-        </w:tc>
-        <w:tc>
-          <w:tcPr>
-            <w:tcW w:w="715" w:type="dxa"/>
-            <w:tcMar>
-              <w:left w:w="28" w:type="dxa"/>
-              <w:right w:w="28" w:type="dxa"/>
-            </w:tcMar>
-          </w:tcPr>
-          <w:p>
-            <w:pPr>
-              <w:snapToGrid w:val="0"/>
-              <w:jc w:val="right"/>
-              <w:rPr>
-                <w:rFonts w:ascii="Times New Roman" w:eastAsia="標楷體" w:hAnsi="Times New Roman" w:cs="Times New Roman"/>
-                <w:b/>
-                <w:w w:val="80"/>
-              </w:rPr>
-            </w:pPr>
-          </w:p>
-        </w:tc>
-      </w:tr>
-      <w:tr>
-        <w:tc>
-          <w:tcPr>
-            <w:tcW w:w="1430" w:type="dxa"/>
-            <w:gridSpan w:val="2"/>
-            <w:tcMar>
-              <w:left w:w="28" w:type="dxa"/>
-              <w:right w:w="28" w:type="dxa"/>
-            </w:tcMar>
-          </w:tcPr>
-          <w:p>
-            <w:pPr>
-              <w:snapToGrid w:val="0"/>
-              <w:rPr>
-                <w:rFonts w:ascii="Times New Roman" w:eastAsia="標楷體" w:hAnsi="Times New Roman" w:cs="Times New Roman"/>
-                <w:b/>
-                <w:w w:val="80"/>
-              </w:rPr>
-            </w:pPr>
-            <w:r>
-              <w:rPr>
-                <w:rFonts w:ascii="華康儷中黑" w:eastAsia="華康儷中黑" w:cstheme="minorHAnsi" w:hint="eastAsia"/>
-                <w:w w:val="80"/>
-              </w:rPr>
-              <w:sym w:font="Wingdings 2" w:char="F0AE"/>
-            </w:r>
-            <w:r>
-              <w:rPr>
-                <w:rFonts w:ascii="華康儷中黑" w:eastAsia="華康儷中黑" w:cstheme="minorHAnsi" w:hint="eastAsia"/>
-                <w:w w:val="66"/>
-              </w:rPr>
-              <w:t>為聖歌隊</w:t>
-            </w:r>
-            <w:r>
-              <w:rPr>
-                <w:rFonts w:ascii="華康儷中黑" w:eastAsia="華康儷中黑" w:cstheme="minorHAnsi" w:hint="eastAsia"/>
-                <w:w w:val="66"/>
-              </w:rPr>
-              <w:t>奉獻:</w:t>
-            </w:r>
-          </w:p>
-        </w:tc>
-        <w:tc>
-          <w:tcPr>
-            <w:tcW w:w="715" w:type="dxa"/>
-            <w:tcMar>
-              <w:left w:w="28" w:type="dxa"/>
-              <w:right w:w="28" w:type="dxa"/>
-            </w:tcMar>
-          </w:tcPr>
-          <w:p>
-            <w:pPr>
-              <w:snapToGrid w:val="0"/>
-              <w:jc w:val="right"/>
-              <w:rPr>
-                <w:rFonts w:ascii="Barlow Condensed Medium" w:eastAsia="標楷體" w:hAnsi="Barlow Condensed Medium" w:cs="Times New Roman"/>
-                <w:w w:val="80"/>
-              </w:rPr>
-            </w:pPr>
-            <w:r>
-              <w:rPr>
-                <w:rFonts w:ascii="Barlow Condensed Medium" w:eastAsia="標楷體" w:hAnsi="Barlow Condensed Medium" w:cs="Times New Roman"/>
-                <w:w w:val="80"/>
-              </w:rPr>
-              <w:t>7-1</w:t>
-            </w:r>
-            <w:r>
-              <w:rPr>
-                <w:rFonts w:ascii="Barlow Condensed Medium" w:eastAsia="標楷體" w:hAnsi="Barlow Condensed Medium" w:cs="Times New Roman" w:hint="eastAsia"/>
-                <w:w w:val="80"/>
-              </w:rPr>
-              <w:t>號</w:t>
-            </w:r>
-          </w:p>
-        </w:tc>
-        <w:tc>
-          <w:tcPr>
-            <w:tcW w:w="715" w:type="dxa"/>
-            <w:tcMar>
-              <w:left w:w="28" w:type="dxa"/>
-              <w:right w:w="28" w:type="dxa"/>
-            </w:tcMar>
-          </w:tcPr>
-          <w:p>
-            <w:pPr>
-              <w:snapToGrid w:val="0"/>
-              <w:jc w:val="right"/>
-              <w:rPr>
-                <w:rFonts w:ascii="Times New Roman" w:eastAsia="標楷體" w:hAnsi="Times New Roman" w:cs="Times New Roman"/>
-                <w:b/>
-                <w:w w:val="80"/>
-              </w:rPr>
-            </w:pPr>
-            <w:r>
-              <w:rPr>
-                <w:rFonts w:ascii="Times New Roman" w:eastAsia="標楷體" w:hAnsi="Times New Roman" w:cs="Times New Roman"/>
-                <w:b/>
-                <w:w w:val="80"/>
-              </w:rPr>
-              <w:t>1</w:t>
-            </w:r>
-            <w:r>
-              <w:rPr>
-                <w:rFonts w:ascii="Times New Roman" w:eastAsia="標楷體" w:hAnsi="Times New Roman" w:cs="Times New Roman" w:hint="eastAsia"/>
-                <w:b/>
-                <w:w w:val="80"/>
-              </w:rPr>
-              <w:t>,</w:t>
-            </w:r>
-            <w:r>
-              <w:rPr>
-                <w:rFonts w:ascii="Times New Roman" w:eastAsia="標楷體" w:hAnsi="Times New Roman" w:cs="Times New Roman"/>
-                <w:b/>
-                <w:w w:val="80"/>
-              </w:rPr>
-              <w:t>5</w:t>
-            </w:r>
-            <w:r>
-              <w:rPr>
-                <w:rFonts w:ascii="Times New Roman" w:eastAsia="標楷體" w:hAnsi="Times New Roman" w:cs="Times New Roman" w:hint="eastAsia"/>
-                <w:b/>
-                <w:w w:val="80"/>
-              </w:rPr>
-              <w:t>00</w:t>
-            </w:r>
-          </w:p>
-        </w:tc>
-        <w:tc>
-          <w:tcPr>
-            <w:tcW w:w="715" w:type="dxa"/>
-            <w:tcMar>
-              <w:left w:w="28" w:type="dxa"/>
-              <w:right w:w="28" w:type="dxa"/>
-            </w:tcMar>
-          </w:tcPr>
-          <w:p>
-            <w:pPr>
-              <w:snapToGrid w:val="0"/>
-              <w:jc w:val="right"/>
-              <w:rPr>
-                <w:rFonts w:ascii="Barlow Condensed Medium" w:eastAsia="標楷體" w:hAnsi="Barlow Condensed Medium" w:cs="Times New Roman"/>
-                <w:w w:val="80"/>
-              </w:rPr>
-            </w:pPr>
-          </w:p>
-        </w:tc>
-        <w:tc>
-          <w:tcPr>
-            <w:tcW w:w="715" w:type="dxa"/>
-            <w:tcMar>
-              <w:left w:w="28" w:type="dxa"/>
-              <w:right w:w="28" w:type="dxa"/>
-            </w:tcMar>
-          </w:tcPr>
-          <w:p>
-            <w:pPr>
-              <w:snapToGrid w:val="0"/>
-              <w:jc w:val="right"/>
-              <w:rPr>
-                <w:rFonts w:ascii="Times New Roman" w:eastAsia="標楷體" w:hAnsi="Times New Roman" w:cs="Times New Roman"/>
-                <w:b/>
-                <w:w w:val="80"/>
-              </w:rPr>
-            </w:pPr>
-          </w:p>
-        </w:tc>
-        <w:tc>
-          <w:tcPr>
-            <w:tcW w:w="715" w:type="dxa"/>
-            <w:tcMar>
-              <w:left w:w="28" w:type="dxa"/>
-              <w:right w:w="28" w:type="dxa"/>
-            </w:tcMar>
-          </w:tcPr>
-          <w:p>
-            <w:pPr>
-              <w:snapToGrid w:val="0"/>
-              <w:jc w:val="right"/>
-              <w:rPr>
-                <w:rFonts w:ascii="Barlow Condensed Medium" w:eastAsia="標楷體" w:hAnsi="Barlow Condensed Medium" w:cs="Times New Roman"/>
-                <w:w w:val="80"/>
-              </w:rPr>
-            </w:pPr>
-          </w:p>
-        </w:tc>
-        <w:tc>
-          <w:tcPr>
-            <w:tcW w:w="715" w:type="dxa"/>
-            <w:tcMar>
-              <w:left w:w="28" w:type="dxa"/>
-              <w:right w:w="28" w:type="dxa"/>
-            </w:tcMar>
-          </w:tcPr>
-          <w:p>
-            <w:pPr>
-              <w:snapToGrid w:val="0"/>
-              <w:jc w:val="right"/>
-              <w:rPr>
-                <w:rFonts w:ascii="Times New Roman" w:eastAsia="標楷體" w:hAnsi="Times New Roman" w:cs="Times New Roman"/>
-                <w:b/>
-                <w:w w:val="80"/>
-              </w:rPr>
-            </w:pPr>
-          </w:p>
-        </w:tc>
-      </w:tr>
-      <w:tr>
-        <w:tc>
-          <w:tcPr>
-            <w:tcW w:w="1430" w:type="dxa"/>
-            <w:gridSpan w:val="2"/>
-            <w:tcMar>
-              <w:left w:w="28" w:type="dxa"/>
-              <w:right w:w="28" w:type="dxa"/>
-            </w:tcMar>
-          </w:tcPr>
-          <w:p>
-            <w:pPr>
-              <w:snapToGrid w:val="0"/>
-              <w:rPr>
-                <w:rFonts w:ascii="Times New Roman" w:eastAsia="標楷體" w:hAnsi="Times New Roman" w:cs="Times New Roman"/>
-                <w:b/>
-                <w:w w:val="80"/>
-              </w:rPr>
-            </w:pPr>
-            <w:r>
-              <w:rPr>
-                <w:rFonts w:ascii="華康儷中黑" w:eastAsia="華康儷中黑" w:cstheme="minorHAnsi" w:hint="eastAsia"/>
-                <w:w w:val="80"/>
-              </w:rPr>
-              <w:sym w:font="Wingdings 2" w:char="F0AE"/>
-            </w:r>
-            <w:r>
-              <w:rPr>
-                <w:rFonts w:ascii="華康儷中黑" w:eastAsia="華康儷中黑" w:cstheme="minorHAnsi" w:hint="eastAsia"/>
-                <w:w w:val="66"/>
-              </w:rPr>
-              <w:t>為婦女團契</w:t>
-            </w:r>
-            <w:r>
-              <w:rPr>
-                <w:rFonts w:ascii="華康儷中黑" w:eastAsia="華康儷中黑" w:cstheme="minorHAnsi" w:hint="eastAsia"/>
-                <w:w w:val="66"/>
-              </w:rPr>
-              <w:t>奉獻:</w:t>
-            </w:r>
-          </w:p>
-        </w:tc>
-        <w:tc>
-          <w:tcPr>
-            <w:tcW w:w="715" w:type="dxa"/>
-            <w:tcMar>
-              <w:left w:w="28" w:type="dxa"/>
-              <w:right w:w="28" w:type="dxa"/>
-            </w:tcMar>
-          </w:tcPr>
-          <w:p>
-            <w:pPr>
-              <w:snapToGrid w:val="0"/>
-              <w:jc w:val="right"/>
-              <w:rPr>
-                <w:rFonts w:ascii="Barlow Condensed Medium" w:eastAsia="標楷體" w:hAnsi="Barlow Condensed Medium" w:cs="Times New Roman"/>
-                <w:w w:val="80"/>
-              </w:rPr>
-            </w:pPr>
-            <w:r>
-              <w:rPr>
-                <w:rFonts w:ascii="Barlow Condensed Medium" w:eastAsia="標楷體" w:hAnsi="Barlow Condensed Medium" w:cs="Times New Roman"/>
-                <w:w w:val="80"/>
-              </w:rPr>
-              <w:t>62-1</w:t>
-            </w:r>
-            <w:r>
-              <w:rPr>
-                <w:rFonts w:ascii="Barlow Condensed Medium" w:eastAsia="標楷體" w:hAnsi="Barlow Condensed Medium" w:cs="Times New Roman" w:hint="eastAsia"/>
-                <w:w w:val="80"/>
-              </w:rPr>
-              <w:t>號</w:t>
-            </w:r>
-          </w:p>
-        </w:tc>
-        <w:tc>
-          <w:tcPr>
-            <w:tcW w:w="715" w:type="dxa"/>
-            <w:tcMar>
-              <w:left w:w="28" w:type="dxa"/>
-              <w:right w:w="28" w:type="dxa"/>
-            </w:tcMar>
-          </w:tcPr>
-          <w:p>
-            <w:pPr>
-              <w:snapToGrid w:val="0"/>
-              <w:jc w:val="right"/>
-              <w:rPr>
-                <w:rFonts w:ascii="Times New Roman" w:eastAsia="標楷體" w:hAnsi="Times New Roman" w:cs="Times New Roman"/>
-                <w:b/>
-                <w:w w:val="80"/>
-              </w:rPr>
-            </w:pPr>
-            <w:r>
-              <w:rPr>
-                <w:rFonts w:ascii="Times New Roman" w:eastAsia="標楷體" w:hAnsi="Times New Roman" w:cs="Times New Roman"/>
-                <w:b/>
-                <w:w w:val="80"/>
-              </w:rPr>
-              <w:t>2,0</w:t>
-            </w:r>
-            <w:r>
-              <w:rPr>
-                <w:rFonts w:ascii="Times New Roman" w:eastAsia="標楷體" w:hAnsi="Times New Roman" w:cs="Times New Roman" w:hint="eastAsia"/>
-                <w:b/>
-                <w:w w:val="80"/>
-              </w:rPr>
-              <w:t>00</w:t>
-            </w:r>
-          </w:p>
-        </w:tc>
-        <w:tc>
-          <w:tcPr>
-            <w:tcW w:w="715" w:type="dxa"/>
-            <w:tcMar>
-              <w:left w:w="28" w:type="dxa"/>
-              <w:right w:w="28" w:type="dxa"/>
-            </w:tcMar>
-          </w:tcPr>
-          <w:p>
-            <w:pPr>
-              <w:snapToGrid w:val="0"/>
-              <w:jc w:val="right"/>
-              <w:rPr>
-                <w:rFonts w:ascii="Barlow Condensed Medium" w:eastAsia="標楷體" w:hAnsi="Barlow Condensed Medium" w:cs="Times New Roman"/>
-                <w:w w:val="80"/>
-              </w:rPr>
-            </w:pPr>
-          </w:p>
-        </w:tc>
-        <w:tc>
-          <w:tcPr>
-            <w:tcW w:w="715" w:type="dxa"/>
-            <w:tcMar>
-              <w:left w:w="28" w:type="dxa"/>
-              <w:right w:w="28" w:type="dxa"/>
-            </w:tcMar>
-          </w:tcPr>
-          <w:p>
-            <w:pPr>
-              <w:snapToGrid w:val="0"/>
-              <w:jc w:val="right"/>
-              <w:rPr>
-                <w:rFonts w:ascii="Times New Roman" w:eastAsia="標楷體" w:hAnsi="Times New Roman" w:cs="Times New Roman"/>
-                <w:b/>
-                <w:w w:val="80"/>
-              </w:rPr>
-            </w:pPr>
-          </w:p>
-        </w:tc>
-        <w:tc>
-          <w:tcPr>
-            <w:tcW w:w="715" w:type="dxa"/>
-            <w:tcMar>
-              <w:left w:w="28" w:type="dxa"/>
-              <w:right w:w="28" w:type="dxa"/>
-            </w:tcMar>
-          </w:tcPr>
-          <w:p>
-            <w:pPr>
-              <w:snapToGrid w:val="0"/>
-              <w:jc w:val="right"/>
-              <w:rPr>
-                <w:rFonts w:ascii="Barlow Condensed Medium" w:eastAsia="標楷體" w:hAnsi="Barlow Condensed Medium" w:cs="Times New Roman"/>
-                <w:w w:val="80"/>
-              </w:rPr>
-            </w:pPr>
-          </w:p>
-        </w:tc>
-        <w:tc>
-          <w:tcPr>
-            <w:tcW w:w="715" w:type="dxa"/>
-            <w:tcMar>
-              <w:left w:w="28" w:type="dxa"/>
-              <w:right w:w="28" w:type="dxa"/>
-            </w:tcMar>
-          </w:tcPr>
-          <w:p>
-            <w:pPr>
-              <w:snapToGrid w:val="0"/>
-              <w:jc w:val="right"/>
-              <w:rPr>
-                <w:rFonts w:ascii="Times New Roman" w:eastAsia="標楷體" w:hAnsi="Times New Roman" w:cs="Times New Roman"/>
-                <w:b/>
-                <w:w w:val="80"/>
-              </w:rPr>
-            </w:pPr>
-          </w:p>
-        </w:tc>
-      </w:tr>
-      <w:tr>
-        <w:tc>
-          <w:tcPr>
-            <w:tcW w:w="1430" w:type="dxa"/>
-            <w:gridSpan w:val="2"/>
-            <w:tcMar>
-              <w:left w:w="28" w:type="dxa"/>
-              <w:right w:w="28" w:type="dxa"/>
-            </w:tcMar>
-          </w:tcPr>
-          <w:p>
-            <w:pPr>
-              <w:snapToGrid w:val="0"/>
-              <w:rPr>
-                <w:rFonts w:ascii="Times New Roman" w:eastAsia="標楷體" w:hAnsi="Times New Roman" w:cs="Times New Roman"/>
-                <w:b/>
-                <w:w w:val="80"/>
-              </w:rPr>
-            </w:pPr>
-            <w:r>
-              <w:rPr>
-                <w:rFonts w:ascii="華康儷中黑" w:eastAsia="華康儷中黑" w:cstheme="minorHAnsi" w:hint="eastAsia"/>
-                <w:w w:val="80"/>
-              </w:rPr>
-              <w:sym w:font="Wingdings 2" w:char="F0AE"/>
-            </w:r>
-            <w:r>
-              <w:rPr>
-                <w:rFonts w:ascii="華康儷中黑" w:eastAsia="華康儷中黑" w:cstheme="minorHAnsi" w:hint="eastAsia"/>
-                <w:w w:val="66"/>
-              </w:rPr>
-              <w:t>為社青團契</w:t>
-            </w:r>
-            <w:r>
-              <w:rPr>
-                <w:rFonts w:ascii="華康儷中黑" w:eastAsia="華康儷中黑" w:cstheme="minorHAnsi" w:hint="eastAsia"/>
-                <w:w w:val="66"/>
-              </w:rPr>
-              <w:t>奉獻:</w:t>
-            </w:r>
-          </w:p>
-        </w:tc>
-        <w:tc>
-          <w:tcPr>
-            <w:tcW w:w="715" w:type="dxa"/>
-            <w:tcMar>
-              <w:left w:w="28" w:type="dxa"/>
-              <w:right w:w="28" w:type="dxa"/>
-            </w:tcMar>
-          </w:tcPr>
-          <w:p>
-            <w:pPr>
-              <w:snapToGrid w:val="0"/>
-              <w:jc w:val="right"/>
-              <w:rPr>
-                <w:rFonts w:ascii="Barlow Condensed Medium" w:eastAsia="標楷體" w:hAnsi="Barlow Condensed Medium" w:cs="Times New Roman"/>
-                <w:w w:val="80"/>
-              </w:rPr>
-            </w:pPr>
-            <w:r>
-              <w:rPr>
-                <w:rFonts w:ascii="Barlow Condensed Medium" w:eastAsia="標楷體" w:hAnsi="Barlow Condensed Medium" w:cs="Times New Roman"/>
-                <w:w w:val="80"/>
-              </w:rPr>
-              <w:t>56</w:t>
-            </w:r>
-            <w:r>
-              <w:rPr>
-                <w:rFonts w:ascii="Barlow Condensed Medium" w:eastAsia="標楷體" w:hAnsi="Barlow Condensed Medium" w:cs="Times New Roman" w:hint="eastAsia"/>
-                <w:w w:val="80"/>
-              </w:rPr>
-              <w:t>號</w:t>
-            </w:r>
-          </w:p>
-        </w:tc>
-        <w:tc>
-          <w:tcPr>
-            <w:tcW w:w="715" w:type="dxa"/>
-            <w:tcMar>
-              <w:left w:w="28" w:type="dxa"/>
-              <w:right w:w="28" w:type="dxa"/>
-            </w:tcMar>
-          </w:tcPr>
-          <w:p>
-            <w:pPr>
-              <w:snapToGrid w:val="0"/>
-              <w:jc w:val="right"/>
-              <w:rPr>
-                <w:rFonts w:ascii="Times New Roman" w:eastAsia="標楷體" w:hAnsi="Times New Roman" w:cs="Times New Roman"/>
-                <w:b/>
-                <w:w w:val="80"/>
-              </w:rPr>
-            </w:pPr>
-            <w:r>
-              <w:rPr>
-                <w:rFonts w:ascii="Times New Roman" w:eastAsia="標楷體" w:hAnsi="Times New Roman" w:cs="Times New Roman"/>
-                <w:b/>
-                <w:w w:val="80"/>
-              </w:rPr>
-              <w:t>5</w:t>
-            </w:r>
-            <w:r>
-              <w:rPr>
-                <w:rFonts w:ascii="Times New Roman" w:eastAsia="標楷體" w:hAnsi="Times New Roman" w:cs="Times New Roman" w:hint="eastAsia"/>
-                <w:b/>
-                <w:w w:val="80"/>
-              </w:rPr>
-              <w:t>00</w:t>
-            </w:r>
-          </w:p>
-        </w:tc>
-        <w:tc>
-          <w:tcPr>
-            <w:tcW w:w="715" w:type="dxa"/>
-            <w:tcMar>
-              <w:left w:w="28" w:type="dxa"/>
-              <w:right w:w="28" w:type="dxa"/>
-            </w:tcMar>
-          </w:tcPr>
-          <w:p>
-            <w:pPr>
-              <w:snapToGrid w:val="0"/>
-              <w:jc w:val="right"/>
-              <w:rPr>
-                <w:rFonts w:ascii="Times New Roman" w:eastAsia="標楷體" w:hAnsi="Times New Roman" w:cs="Times New Roman"/>
-                <w:b/>
-                <w:w w:val="80"/>
-              </w:rPr>
-            </w:pPr>
-          </w:p>
-        </w:tc>
-        <w:tc>
-          <w:tcPr>
-            <w:tcW w:w="715" w:type="dxa"/>
-            <w:tcMar>
-              <w:left w:w="28" w:type="dxa"/>
-              <w:right w:w="28" w:type="dxa"/>
-            </w:tcMar>
-          </w:tcPr>
-          <w:p>
-            <w:pPr>
-              <w:snapToGrid w:val="0"/>
-              <w:jc w:val="right"/>
-              <w:rPr>
-                <w:rFonts w:ascii="Times New Roman" w:eastAsia="標楷體" w:hAnsi="Times New Roman" w:cs="Times New Roman"/>
-                <w:b/>
-                <w:w w:val="80"/>
-              </w:rPr>
-            </w:pPr>
-          </w:p>
-        </w:tc>
-        <w:tc>
-          <w:tcPr>
-            <w:tcW w:w="715" w:type="dxa"/>
-            <w:tcMar>
-              <w:left w:w="28" w:type="dxa"/>
-              <w:right w:w="28" w:type="dxa"/>
-            </w:tcMar>
-          </w:tcPr>
-          <w:p>
-            <w:pPr>
-              <w:snapToGrid w:val="0"/>
-              <w:rPr>
-                <w:rFonts w:ascii="Barlow Condensed Medium" w:eastAsia="標楷體" w:hAnsi="Barlow Condensed Medium" w:cs="Times New Roman"/>
-                <w:w w:val="66"/>
-              </w:rPr>
-            </w:pPr>
-          </w:p>
-        </w:tc>
-        <w:tc>
-          <w:tcPr>
-            <w:tcW w:w="715" w:type="dxa"/>
-            <w:tcMar>
-              <w:left w:w="28" w:type="dxa"/>
-              <w:right w:w="28" w:type="dxa"/>
-            </w:tcMar>
-          </w:tcPr>
-          <w:p>
-            <w:pPr>
-              <w:snapToGrid w:val="0"/>
-              <w:jc w:val="right"/>
-              <w:rPr>
-                <w:rFonts w:ascii="Times New Roman" w:eastAsia="標楷體" w:hAnsi="Times New Roman" w:cs="Times New Roman"/>
+                <w:rFonts w:ascii="Times New Roman" w:eastAsia="DFKai-SB" w:hAnsi="Times New Roman" w:cs="Times New Roman"/>
                 <w:b/>
                 <w:w w:val="80"/>
               </w:rPr>
@@ -19761,7 +19167,6 @@
           <w:rFonts w:ascii="華康正顏楷體W9" w:eastAsia="華康正顏楷體W9" w:cstheme="minorHAnsi" w:hint="eastAsia"/>
           <w:w w:val="125"/>
         </w:rPr>
-        <w:lastRenderedPageBreak/>
         <w:t>§</w:t>
       </w:r>
       <w:r>
@@ -19814,7 +19219,7 @@
     </w:p>
     <w:tbl>
       <w:tblPr>
-        <w:tblStyle w:val="a3"/>
+        <w:tblStyle w:val="TableGrid"/>
         <w:tblW w:w="0" w:type="auto"/>
         <w:tblInd w:w="-1" w:type="dxa"/>
         <w:tblBorders>
@@ -21759,7 +21164,7 @@
           </mc:Choice>
           <mc:Fallback>
             <w:pict>
-              <v:line w14:anchorId="2EA3A589" id="直線接點 4" o:spid="_x0000_s1026" style="position:absolute;z-index:251661312;visibility:visible;mso-wrap-style:square;mso-width-percent:0;mso-height-percent:0;mso-wrap-distance-left:9pt;mso-wrap-distance-top:0;mso-wrap-distance-right:9pt;mso-wrap-distance-bottom:0;mso-position-horizontal:absolute;mso-position-horizontal-relative:page;mso-position-vertical:absolute;mso-position-vertical-relative:page;mso-width-percent:0;mso-height-percent:0;mso-width-relative:margin;mso-height-relative:margin" from="343.9pt,19.85pt" to="345.05pt,710.95pt" o:gfxdata="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" strokecolor="black [3213]" strokeweight=".5pt">
+              <v:line w14:anchorId="78B341EA" id="直線接點 4" o:spid="_x0000_s1026" style="position:absolute;z-index:251661312;visibility:visible;mso-wrap-style:square;mso-width-percent:0;mso-height-percent:0;mso-wrap-distance-left:9pt;mso-wrap-distance-top:0;mso-wrap-distance-right:9pt;mso-wrap-distance-bottom:0;mso-position-horizontal:absolute;mso-position-horizontal-relative:page;mso-position-vertical:absolute;mso-position-vertical-relative:page;mso-width-percent:0;mso-height-percent:0;mso-width-relative:margin;mso-height-relative:margin" from="343.9pt,19.85pt" to="345.05pt,710.95pt" o:gfxdata="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" strokecolor="black [3213]" strokeweight=".5pt">
                 <v:stroke dashstyle="3 1" joinstyle="miter"/>
                 <w10:wrap anchorx="page" anchory="page"/>
               </v:line>
@@ -21778,7 +21183,6 @@
           <w:rFonts w:ascii="Barlow Condensed Medium" w:eastAsia="華康正顏楷體W9" w:hAnsi="Barlow Condensed Medium" w:cstheme="minorHAnsi"/>
           <w:w w:val="125"/>
         </w:rPr>
-        <w:lastRenderedPageBreak/>
         <w:t>§</w:t>
       </w:r>
       <w:r>
@@ -21972,7 +21376,7 @@
     </w:p>
     <w:tbl>
       <w:tblPr>
-        <w:tblStyle w:val="a3"/>
+        <w:tblStyle w:val="TableGrid"/>
         <w:tblW w:w="2760" w:type="dxa"/>
         <w:tblBorders>
           <w:top w:val="none" w:sz="0" w:space="0" w:color="auto"/>
@@ -22249,7 +21653,7 @@
           <w:sz w:val="26"/>
           <w:szCs w:val="26"/>
         </w:rPr>
-        <w:t>以色列的王取代了士師，又士師的原意是「審判官」。意思是說王的責任，除了保衛國家人民之外，是必須在百姓中間主持公義和排解紛爭。亞哈身為君王，豈能不明白這些。悲哀的是，王室作為一國最高的權勢，竟淪為最大的黑幫勢力。這與發生在今日世界的事件，如出一轍。像有釘子戶或是古蹟老屋，阻擋建商取得土地。就會有黑道找上門，或是突然失火。這些人知道什麼是正當，且</w:t>
+        <w:t>以色列的王取代了士師，又士師的原意是「審判官」。意思是說王的責任，除了保衛國家人民之外，是必須在百姓中間主持公義和排解紛爭。亞哈身為君王，豈能不明白這些。悲哀的是，王室作為一國最高的權勢，竟淪為最大的黑幫勢力。這與發生在今日世界的事件，如出一轍。像有釘子戶或是古蹟老屋，阻擋建商取得土地。就會有黑道找上門，或是突然失</w:t>
       </w:r>
       <w:r>
         <w:rPr>
@@ -22259,7 +21663,7 @@
           <w:szCs w:val="26"/>
         </w:rPr>
         <w:lastRenderedPageBreak/>
-        <w:t>比任何人都懂法律。在「凡物有價」的制度行不通，就私下用權勢或暴力來消滅物件的「所有權」。人自以為聰明的私了作為，卻罔顧人命、律法和　神的公義，這就是以利亞一再宣稱的「出賣自己」──</w:t>
+        <w:t>火。這些人知道什麼是正當，且比任何人都懂法律。在「凡物有價」的制度行不通，就私下用權勢或暴力來消滅物件的「所有權」。人自以為聰明的私了作為，卻罔顧人命、律法和　神的公義，這就是以利亞一再宣稱的「出賣自己」──</w:t>
       </w:r>
       <w:r>
         <w:rPr>
@@ -22478,17 +21882,7 @@
           <w:sz w:val="26"/>
           <w:szCs w:val="26"/>
         </w:rPr>
-        <w:t>有個台灣人去美國玩，到了紐約坐上了計程車，遇見塞車。突然看見旁邊有人被撞倒在路上，許久沒有人去幫他。他就向司機抱怨，你怎麼不下去幫他一下。沒想到，那個黑人司機竟然回他：「你自己不是也坐在車上嗎？」。另外，最近因為烏克蘭戰爭喚醒台灣加強軍備和訓練的意識。竟然有人批評說，這是</w:t>
-      </w:r>
-      <w:r>
-        <w:rPr>
-          <w:rFonts w:eastAsia="華康細黑體" w:cstheme="minorHAnsi" w:hint="eastAsia"/>
-          <w:w w:val="75"/>
-          <w:sz w:val="26"/>
-          <w:szCs w:val="26"/>
-        </w:rPr>
-        <w:lastRenderedPageBreak/>
-        <w:t>故意引起戰爭。把「不要戰爭，要和平」當口號，卻沒有勇氣去批評一直想發動戰爭的那一國。道德勇氣不是用來批評別人的，乃是要對抗真正的邪惡勢力。而這些惡勢力最望希的就是人們在暴力威脅下噤聲，且相信虛偽的和平假象。看施洗約翰的人頭和耶穌基督承受的十架酷刑，都是因為在　神面前，宣講真理和真相的道德勇氣不能妥協──</w:t>
+        <w:t>有個台灣人去美國玩，到了紐約坐上了計程車，遇見塞車。突然看見旁邊有人被撞倒在路上，許久沒有人去幫他。他就向司機抱怨，你怎麼不下去幫他一下。沒想到，那個黑人司機竟然回他：「你自己不是也坐在車上嗎？」。另外，最近因為烏克蘭戰爭喚醒台灣加強軍備和訓練的意識。竟然有人批評說，這是故意引起戰爭。把「不要戰爭，要和平」當口號，卻沒有勇氣去批評一直想發動戰爭的那一國。道德勇氣不是用來批評別人的，乃是要對抗真正的邪惡勢力。而這些惡勢力最望希的就是人們在暴力威脅下噤聲，且相信虛偽的和平假象。看施洗約翰的人頭和耶穌基督承受的十架酷刑，都是因為在　神面前，宣講真理和真相的道德勇氣不能妥協──</w:t>
       </w:r>
       <w:r>
         <w:rPr>
@@ -22738,7 +22132,7 @@
 </file>
 
 <file path=word/endnotes.xml><?xml version="1.0" encoding="utf-8"?>
-<w:endnotes xmlns:wpc="http://schemas.microsoft.com/office/word/2010/wordprocessingCanvas" xmlns:cx="http://schemas.microsoft.com/office/drawing/2014/chartex" xmlns:mc="http://schemas.openxmlformats.org/markup-compatibility/2006" xmlns:o="urn:schemas-microsoft-com:office:office" xmlns:r="http://schemas.openxmlformats.org/officeDocument/2006/relationships" xmlns:m="http://schemas.openxmlformats.org/officeDocument/2006/math" xmlns:v="urn:schemas-microsoft-com:vml" xmlns:wp14="http://schemas.microsoft.com/office/word/2010/wordprocessingDrawing" xmlns:wp="http://schemas.openxmlformats.org/drawingml/2006/wordprocessingDrawing" xmlns:w10="urn:schemas-microsoft-com:office:word" xmlns:w="http://schemas.openxmlformats.org/wordprocessingml/2006/main" xmlns:w14="http://schemas.microsoft.com/office/word/2010/wordml" xmlns:w15="http://schemas.microsoft.com/office/word/2012/wordml" xmlns:w16se="http://schemas.microsoft.com/office/word/2015/wordml/symex" xmlns:wpg="http://schemas.microsoft.com/office/word/2010/wordprocessingGroup" xmlns:wpi="http://schemas.microsoft.com/office/word/2010/wordprocessingInk" xmlns:wne="http://schemas.microsoft.com/office/word/2006/wordml" xmlns:wps="http://schemas.microsoft.com/office/word/2010/wordprocessingShape" mc:Ignorable="w14 w15 w16se wp14">
+<w:endnotes xmlns:wpc="http://schemas.microsoft.com/office/word/2010/wordprocessingCanvas" xmlns:cx="http://schemas.microsoft.com/office/drawing/2014/chartex" xmlns:cx1="http://schemas.microsoft.com/office/drawing/2015/9/8/chartex" xmlns:mc="http://schemas.openxmlformats.org/markup-compatibility/2006" xmlns:o="urn:schemas-microsoft-com:office:office" xmlns:r="http://schemas.openxmlformats.org/officeDocument/2006/relationships" xmlns:m="http://schemas.openxmlformats.org/officeDocument/2006/math" xmlns:v="urn:schemas-microsoft-com:vml" xmlns:wp14="http://schemas.microsoft.com/office/word/2010/wordprocessingDrawing" xmlns:wp="http://schemas.openxmlformats.org/drawingml/2006/wordprocessingDrawing" xmlns:w10="urn:schemas-microsoft-com:office:word" xmlns:w="http://schemas.openxmlformats.org/wordprocessingml/2006/main" xmlns:w14="http://schemas.microsoft.com/office/word/2010/wordml" xmlns:w15="http://schemas.microsoft.com/office/word/2012/wordml" xmlns:w16se="http://schemas.microsoft.com/office/word/2015/wordml/symex" xmlns:wpg="http://schemas.microsoft.com/office/word/2010/wordprocessingGroup" xmlns:wpi="http://schemas.microsoft.com/office/word/2010/wordprocessingInk" xmlns:wne="http://schemas.microsoft.com/office/word/2006/wordml" xmlns:wps="http://schemas.microsoft.com/office/word/2010/wordprocessingShape" mc:Ignorable="w14 w15 w16se wp14">
   <w:endnote w:type="separator" w:id="-1">
     <w:p>
       <w:r>
@@ -22757,7 +22151,7 @@
 </file>
 
 <file path=word/footnotes.xml><?xml version="1.0" encoding="utf-8"?>
-<w:footnotes xmlns:wpc="http://schemas.microsoft.com/office/word/2010/wordprocessingCanvas" xmlns:cx="http://schemas.microsoft.com/office/drawing/2014/chartex" xmlns:mc="http://schemas.openxmlformats.org/markup-compatibility/2006" xmlns:o="urn:schemas-microsoft-com:office:office" xmlns:r="http://schemas.openxmlformats.org/officeDocument/2006/relationships" xmlns:m="http://schemas.openxmlformats.org/officeDocument/2006/math" xmlns:v="urn:schemas-microsoft-com:vml" xmlns:wp14="http://schemas.microsoft.com/office/word/2010/wordprocessingDrawing" xmlns:wp="http://schemas.openxmlformats.org/drawingml/2006/wordprocessingDrawing" xmlns:w10="urn:schemas-microsoft-com:office:word" xmlns:w="http://schemas.openxmlformats.org/wordprocessingml/2006/main" xmlns:w14="http://schemas.microsoft.com/office/word/2010/wordml" xmlns:w15="http://schemas.microsoft.com/office/word/2012/wordml" xmlns:w16se="http://schemas.microsoft.com/office/word/2015/wordml/symex" xmlns:wpg="http://schemas.microsoft.com/office/word/2010/wordprocessingGroup" xmlns:wpi="http://schemas.microsoft.com/office/word/2010/wordprocessingInk" xmlns:wne="http://schemas.microsoft.com/office/word/2006/wordml" xmlns:wps="http://schemas.microsoft.com/office/word/2010/wordprocessingShape" mc:Ignorable="w14 w15 w16se wp14">
+<w:footnotes xmlns:wpc="http://schemas.microsoft.com/office/word/2010/wordprocessingCanvas" xmlns:cx="http://schemas.microsoft.com/office/drawing/2014/chartex" xmlns:cx1="http://schemas.microsoft.com/office/drawing/2015/9/8/chartex" xmlns:mc="http://schemas.openxmlformats.org/markup-compatibility/2006" xmlns:o="urn:schemas-microsoft-com:office:office" xmlns:r="http://schemas.openxmlformats.org/officeDocument/2006/relationships" xmlns:m="http://schemas.openxmlformats.org/officeDocument/2006/math" xmlns:v="urn:schemas-microsoft-com:vml" xmlns:wp14="http://schemas.microsoft.com/office/word/2010/wordprocessingDrawing" xmlns:wp="http://schemas.openxmlformats.org/drawingml/2006/wordprocessingDrawing" xmlns:w10="urn:schemas-microsoft-com:office:word" xmlns:w="http://schemas.openxmlformats.org/wordprocessingml/2006/main" xmlns:w14="http://schemas.microsoft.com/office/word/2010/wordml" xmlns:w15="http://schemas.microsoft.com/office/word/2012/wordml" xmlns:w16se="http://schemas.microsoft.com/office/word/2015/wordml/symex" xmlns:wpg="http://schemas.microsoft.com/office/word/2010/wordprocessingGroup" xmlns:wpi="http://schemas.microsoft.com/office/word/2010/wordprocessingInk" xmlns:wne="http://schemas.microsoft.com/office/word/2006/wordml" xmlns:wps="http://schemas.microsoft.com/office/word/2010/wordprocessingShape" mc:Ignorable="w14 w15 w16se wp14">
   <w:footnote w:type="separator" w:id="-1">
     <w:p>
       <w:r>
@@ -22776,10 +22170,10 @@
 </file>
 
 <file path=word/header1.xml><?xml version="1.0" encoding="utf-8"?>
-<w:hdr xmlns:wpc="http://schemas.microsoft.com/office/word/2010/wordprocessingCanvas" xmlns:cx="http://schemas.microsoft.com/office/drawing/2014/chartex" xmlns:mc="http://schemas.openxmlformats.org/markup-compatibility/2006" xmlns:o="urn:schemas-microsoft-com:office:office" xmlns:r="http://schemas.openxmlformats.org/officeDocument/2006/relationships" xmlns:m="http://schemas.openxmlformats.org/officeDocument/2006/math" xmlns:v="urn:schemas-microsoft-com:vml" xmlns:wp14="http://schemas.microsoft.com/office/word/2010/wordprocessingDrawing" xmlns:wp="http://schemas.openxmlformats.org/drawingml/2006/wordprocessingDrawing" xmlns:w10="urn:schemas-microsoft-com:office:word" xmlns:w="http://schemas.openxmlformats.org/wordprocessingml/2006/main" xmlns:w14="http://schemas.microsoft.com/office/word/2010/wordml" xmlns:w15="http://schemas.microsoft.com/office/word/2012/wordml" xmlns:w16se="http://schemas.microsoft.com/office/word/2015/wordml/symex" xmlns:wpg="http://schemas.microsoft.com/office/word/2010/wordprocessingGroup" xmlns:wpi="http://schemas.microsoft.com/office/word/2010/wordprocessingInk" xmlns:wne="http://schemas.microsoft.com/office/word/2006/wordml" xmlns:wps="http://schemas.microsoft.com/office/word/2010/wordprocessingShape" mc:Ignorable="w14 w15 w16se wp14">
+<w:hdr xmlns:wpc="http://schemas.microsoft.com/office/word/2010/wordprocessingCanvas" xmlns:cx="http://schemas.microsoft.com/office/drawing/2014/chartex" xmlns:cx1="http://schemas.microsoft.com/office/drawing/2015/9/8/chartex" xmlns:mc="http://schemas.openxmlformats.org/markup-compatibility/2006" xmlns:o="urn:schemas-microsoft-com:office:office" xmlns:r="http://schemas.openxmlformats.org/officeDocument/2006/relationships" xmlns:m="http://schemas.openxmlformats.org/officeDocument/2006/math" xmlns:v="urn:schemas-microsoft-com:vml" xmlns:wp14="http://schemas.microsoft.com/office/word/2010/wordprocessingDrawing" xmlns:wp="http://schemas.openxmlformats.org/drawingml/2006/wordprocessingDrawing" xmlns:w10="urn:schemas-microsoft-com:office:word" xmlns:w="http://schemas.openxmlformats.org/wordprocessingml/2006/main" xmlns:w14="http://schemas.microsoft.com/office/word/2010/wordml" xmlns:w15="http://schemas.microsoft.com/office/word/2012/wordml" xmlns:w16se="http://schemas.microsoft.com/office/word/2015/wordml/symex" xmlns:wpg="http://schemas.microsoft.com/office/word/2010/wordprocessingGroup" xmlns:wpi="http://schemas.microsoft.com/office/word/2010/wordprocessingInk" xmlns:wne="http://schemas.microsoft.com/office/word/2006/wordml" xmlns:wps="http://schemas.microsoft.com/office/word/2010/wordprocessingShape" mc:Ignorable="w14 w15 w16se wp14">
   <w:p>
     <w:pPr>
-      <w:pStyle w:val="a4"/>
+      <w:pStyle w:val="Header"/>
       <w:jc w:val="center"/>
     </w:pPr>
     <w:r>
@@ -22806,7 +22200,7 @@
     </w:r>
     <w:r>
       <w:rPr>
-        <w:rFonts w:ascii="華康超黑體" w:eastAsia="華康超黑體" w:hAnsi="微軟正黑體" w:cs="微軟正黑體" w:hint="eastAsia"/>
+        <w:rFonts w:ascii="華康超黑體" w:eastAsia="華康超黑體" w:hAnsi="Microsoft JhengHei" w:cs="Microsoft JhengHei" w:hint="eastAsia"/>
         <w:color w:val="595959" w:themeColor="text1" w:themeTint="A6"/>
       </w:rPr>
       <w:t>新泰</w:t>
@@ -23015,7 +22409,7 @@
     </w:r>
     <w:r>
       <w:rPr>
-        <w:rFonts w:ascii="華康超黑體" w:eastAsia="華康超黑體" w:hAnsi="微軟正黑體" w:cs="微軟正黑體" w:hint="eastAsia"/>
+        <w:rFonts w:ascii="華康超黑體" w:eastAsia="華康超黑體" w:hAnsi="Microsoft JhengHei" w:cs="Microsoft JhengHei" w:hint="eastAsia"/>
         <w:color w:val="595959" w:themeColor="text1" w:themeTint="A6"/>
       </w:rPr>
       <w:t>新泰</w:t>
@@ -23232,17 +22626,17 @@
   </w:p>
   <w:p>
     <w:pPr>
-      <w:pStyle w:val="a4"/>
+      <w:pStyle w:val="Header"/>
     </w:pPr>
   </w:p>
 </w:hdr>
 </file>
 
 <file path=word/header2.xml><?xml version="1.0" encoding="utf-8"?>
-<w:hdr xmlns:wpc="http://schemas.microsoft.com/office/word/2010/wordprocessingCanvas" xmlns:cx="http://schemas.microsoft.com/office/drawing/2014/chartex" xmlns:mc="http://schemas.openxmlformats.org/markup-compatibility/2006" xmlns:o="urn:schemas-microsoft-com:office:office" xmlns:r="http://schemas.openxmlformats.org/officeDocument/2006/relationships" xmlns:m="http://schemas.openxmlformats.org/officeDocument/2006/math" xmlns:v="urn:schemas-microsoft-com:vml" xmlns:wp14="http://schemas.microsoft.com/office/word/2010/wordprocessingDrawing" xmlns:wp="http://schemas.openxmlformats.org/drawingml/2006/wordprocessingDrawing" xmlns:w10="urn:schemas-microsoft-com:office:word" xmlns:w="http://schemas.openxmlformats.org/wordprocessingml/2006/main" xmlns:w14="http://schemas.microsoft.com/office/word/2010/wordml" xmlns:w15="http://schemas.microsoft.com/office/word/2012/wordml" xmlns:w16se="http://schemas.microsoft.com/office/word/2015/wordml/symex" xmlns:wpg="http://schemas.microsoft.com/office/word/2010/wordprocessingGroup" xmlns:wpi="http://schemas.microsoft.com/office/word/2010/wordprocessingInk" xmlns:wne="http://schemas.microsoft.com/office/word/2006/wordml" xmlns:wps="http://schemas.microsoft.com/office/word/2010/wordprocessingShape" mc:Ignorable="w14 w15 w16se wp14">
+<w:hdr xmlns:wpc="http://schemas.microsoft.com/office/word/2010/wordprocessingCanvas" xmlns:cx="http://schemas.microsoft.com/office/drawing/2014/chartex" xmlns:cx1="http://schemas.microsoft.com/office/drawing/2015/9/8/chartex" xmlns:mc="http://schemas.openxmlformats.org/markup-compatibility/2006" xmlns:o="urn:schemas-microsoft-com:office:office" xmlns:r="http://schemas.openxmlformats.org/officeDocument/2006/relationships" xmlns:m="http://schemas.openxmlformats.org/officeDocument/2006/math" xmlns:v="urn:schemas-microsoft-com:vml" xmlns:wp14="http://schemas.microsoft.com/office/word/2010/wordprocessingDrawing" xmlns:wp="http://schemas.openxmlformats.org/drawingml/2006/wordprocessingDrawing" xmlns:w10="urn:schemas-microsoft-com:office:word" xmlns:w="http://schemas.openxmlformats.org/wordprocessingml/2006/main" xmlns:w14="http://schemas.microsoft.com/office/word/2010/wordml" xmlns:w15="http://schemas.microsoft.com/office/word/2012/wordml" xmlns:w16se="http://schemas.microsoft.com/office/word/2015/wordml/symex" xmlns:wpg="http://schemas.microsoft.com/office/word/2010/wordprocessingGroup" xmlns:wpi="http://schemas.microsoft.com/office/word/2010/wordprocessingInk" xmlns:wne="http://schemas.microsoft.com/office/word/2006/wordml" xmlns:wps="http://schemas.microsoft.com/office/word/2010/wordprocessingShape" mc:Ignorable="w14 w15 w16se wp14">
   <w:p>
     <w:pPr>
-      <w:pStyle w:val="a4"/>
+      <w:pStyle w:val="Header"/>
       <w:jc w:val="center"/>
     </w:pPr>
     <w:r>
@@ -23269,7 +22663,7 @@
     </w:r>
     <w:r>
       <w:rPr>
-        <w:rFonts w:ascii="華康超黑體" w:eastAsia="華康超黑體" w:hAnsi="微軟正黑體" w:cs="微軟正黑體" w:hint="eastAsia"/>
+        <w:rFonts w:ascii="華康超黑體" w:eastAsia="華康超黑體" w:hAnsi="Microsoft JhengHei" w:cs="Microsoft JhengHei" w:hint="eastAsia"/>
         <w:color w:val="595959" w:themeColor="text1" w:themeTint="A6"/>
       </w:rPr>
       <w:t>新泰</w:t>
@@ -23478,7 +22872,7 @@
     </w:r>
     <w:r>
       <w:rPr>
-        <w:rFonts w:ascii="華康超黑體" w:eastAsia="華康超黑體" w:hAnsi="微軟正黑體" w:cs="微軟正黑體" w:hint="eastAsia"/>
+        <w:rFonts w:ascii="華康超黑體" w:eastAsia="華康超黑體" w:hAnsi="Microsoft JhengHei" w:cs="Microsoft JhengHei" w:hint="eastAsia"/>
         <w:color w:val="595959" w:themeColor="text1" w:themeTint="A6"/>
       </w:rPr>
       <w:t>新泰</w:t>
@@ -23697,7 +23091,7 @@
 </file>
 
 <file path=word/numbering.xml><?xml version="1.0" encoding="utf-8"?>
-<w:numbering xmlns:wpc="http://schemas.microsoft.com/office/word/2010/wordprocessingCanvas" xmlns:cx="http://schemas.microsoft.com/office/drawing/2014/chartex" xmlns:mc="http://schemas.openxmlformats.org/markup-compatibility/2006" xmlns:o="urn:schemas-microsoft-com:office:office" xmlns:r="http://schemas.openxmlformats.org/officeDocument/2006/relationships" xmlns:m="http://schemas.openxmlformats.org/officeDocument/2006/math" xmlns:v="urn:schemas-microsoft-com:vml" xmlns:wp14="http://schemas.microsoft.com/office/word/2010/wordprocessingDrawing" xmlns:wp="http://schemas.openxmlformats.org/drawingml/2006/wordprocessingDrawing" xmlns:w10="urn:schemas-microsoft-com:office:word" xmlns:w="http://schemas.openxmlformats.org/wordprocessingml/2006/main" xmlns:w14="http://schemas.microsoft.com/office/word/2010/wordml" xmlns:w15="http://schemas.microsoft.com/office/word/2012/wordml" xmlns:w16se="http://schemas.microsoft.com/office/word/2015/wordml/symex" xmlns:wpg="http://schemas.microsoft.com/office/word/2010/wordprocessingGroup" xmlns:wpi="http://schemas.microsoft.com/office/word/2010/wordprocessingInk" xmlns:wne="http://schemas.microsoft.com/office/word/2006/wordml" xmlns:wps="http://schemas.microsoft.com/office/word/2010/wordprocessingShape" mc:Ignorable="w14 w15 w16se wp14">
+<w:numbering xmlns:wpc="http://schemas.microsoft.com/office/word/2010/wordprocessingCanvas" xmlns:cx="http://schemas.microsoft.com/office/drawing/2014/chartex" xmlns:cx1="http://schemas.microsoft.com/office/drawing/2015/9/8/chartex" xmlns:mc="http://schemas.openxmlformats.org/markup-compatibility/2006" xmlns:o="urn:schemas-microsoft-com:office:office" xmlns:r="http://schemas.openxmlformats.org/officeDocument/2006/relationships" xmlns:m="http://schemas.openxmlformats.org/officeDocument/2006/math" xmlns:v="urn:schemas-microsoft-com:vml" xmlns:wp14="http://schemas.microsoft.com/office/word/2010/wordprocessingDrawing" xmlns:wp="http://schemas.openxmlformats.org/drawingml/2006/wordprocessingDrawing" xmlns:w10="urn:schemas-microsoft-com:office:word" xmlns:w="http://schemas.openxmlformats.org/wordprocessingml/2006/main" xmlns:w14="http://schemas.microsoft.com/office/word/2010/wordml" xmlns:w15="http://schemas.microsoft.com/office/word/2012/wordml" xmlns:w16se="http://schemas.microsoft.com/office/word/2015/wordml/symex" xmlns:wpg="http://schemas.microsoft.com/office/word/2010/wordprocessingGroup" xmlns:wpi="http://schemas.microsoft.com/office/word/2010/wordprocessingInk" xmlns:wne="http://schemas.microsoft.com/office/word/2006/wordml" xmlns:wps="http://schemas.microsoft.com/office/word/2010/wordprocessingShape" mc:Ignorable="w14 w15 w16se wp14">
   <w:abstractNum w:abstractNumId="0" w15:restartNumberingAfterBreak="0">
     <w:nsid w:val="2158604C"/>
     <w:multiLevelType w:val="hybridMultilevel"/>
@@ -24272,20 +23666,20 @@
     <w:lsdException w:name="List Table 6 Colorful Accent 6" w:uiPriority="51"/>
     <w:lsdException w:name="List Table 7 Colorful Accent 6" w:uiPriority="52"/>
   </w:latentStyles>
-  <w:style w:type="paragraph" w:default="1" w:styleId="a">
+  <w:style w:type="paragraph" w:default="1" w:styleId="Normal">
     <w:name w:val="Normal"/>
     <w:qFormat/>
     <w:pPr>
       <w:widowControl w:val="0"/>
     </w:pPr>
   </w:style>
-  <w:style w:type="character" w:default="1" w:styleId="a0">
+  <w:style w:type="character" w:default="1" w:styleId="DefaultParagraphFont">
     <w:name w:val="Default Paragraph Font"/>
     <w:uiPriority w:val="1"/>
     <w:semiHidden/>
     <w:unhideWhenUsed/>
   </w:style>
-  <w:style w:type="table" w:default="1" w:styleId="a1">
+  <w:style w:type="table" w:default="1" w:styleId="TableNormal">
     <w:name w:val="Normal Table"/>
     <w:uiPriority w:val="99"/>
     <w:semiHidden/>
@@ -24300,15 +23694,15 @@
       </w:tblCellMar>
     </w:tblPr>
   </w:style>
-  <w:style w:type="numbering" w:default="1" w:styleId="a2">
+  <w:style w:type="numbering" w:default="1" w:styleId="NoList">
     <w:name w:val="No List"/>
     <w:uiPriority w:val="99"/>
     <w:semiHidden/>
     <w:unhideWhenUsed/>
   </w:style>
-  <w:style w:type="table" w:styleId="a3">
+  <w:style w:type="table" w:styleId="TableGrid">
     <w:name w:val="Table Grid"/>
-    <w:basedOn w:val="a1"/>
+    <w:basedOn w:val="TableNormal"/>
     <w:uiPriority w:val="39"/>
     <w:rsid w:val="00767341"/>
     <w:tblPr>
@@ -24322,10 +23716,10 @@
       </w:tblBorders>
     </w:tblPr>
   </w:style>
-  <w:style w:type="paragraph" w:styleId="a4">
+  <w:style w:type="paragraph" w:styleId="Header">
     <w:name w:val="header"/>
-    <w:basedOn w:val="a"/>
-    <w:link w:val="a5"/>
+    <w:basedOn w:val="Normal"/>
+    <w:link w:val="HeaderChar"/>
     <w:uiPriority w:val="99"/>
     <w:unhideWhenUsed/>
     <w:rsid w:val="00D84B6C"/>
@@ -24341,10 +23735,10 @@
       <w:szCs w:val="20"/>
     </w:rPr>
   </w:style>
-  <w:style w:type="character" w:customStyle="1" w:styleId="a5">
-    <w:name w:val="頁首 字元"/>
-    <w:basedOn w:val="a0"/>
-    <w:link w:val="a4"/>
+  <w:style w:type="character" w:customStyle="1" w:styleId="HeaderChar">
+    <w:name w:val="Header Char"/>
+    <w:basedOn w:val="DefaultParagraphFont"/>
+    <w:link w:val="Header"/>
     <w:uiPriority w:val="99"/>
     <w:rsid w:val="00D84B6C"/>
     <w:rPr>
@@ -24352,10 +23746,10 @@
       <w:szCs w:val="20"/>
     </w:rPr>
   </w:style>
-  <w:style w:type="paragraph" w:styleId="a6">
+  <w:style w:type="paragraph" w:styleId="Footer">
     <w:name w:val="footer"/>
-    <w:basedOn w:val="a"/>
-    <w:link w:val="a7"/>
+    <w:basedOn w:val="Normal"/>
+    <w:link w:val="FooterChar"/>
     <w:uiPriority w:val="99"/>
     <w:unhideWhenUsed/>
     <w:rsid w:val="00D84B6C"/>
@@ -24371,10 +23765,10 @@
       <w:szCs w:val="20"/>
     </w:rPr>
   </w:style>
-  <w:style w:type="character" w:customStyle="1" w:styleId="a7">
-    <w:name w:val="頁尾 字元"/>
-    <w:basedOn w:val="a0"/>
-    <w:link w:val="a6"/>
+  <w:style w:type="character" w:customStyle="1" w:styleId="FooterChar">
+    <w:name w:val="Footer Char"/>
+    <w:basedOn w:val="DefaultParagraphFont"/>
+    <w:link w:val="Footer"/>
     <w:uiPriority w:val="99"/>
     <w:rsid w:val="00D84B6C"/>
     <w:rPr>
@@ -24382,9 +23776,9 @@
       <w:szCs w:val="20"/>
     </w:rPr>
   </w:style>
-  <w:style w:type="paragraph" w:styleId="a8">
+  <w:style w:type="paragraph" w:styleId="ListParagraph">
     <w:name w:val="List Paragraph"/>
-    <w:basedOn w:val="a"/>
+    <w:basedOn w:val="Normal"/>
     <w:uiPriority w:val="34"/>
     <w:qFormat/>
     <w:rsid w:val="00080538"/>
@@ -24392,9 +23786,9 @@
       <w:ind w:leftChars="200" w:left="480"/>
     </w:pPr>
   </w:style>
-  <w:style w:type="paragraph" w:styleId="Web">
+  <w:style w:type="paragraph" w:styleId="NormalWeb">
     <w:name w:val="Normal (Web)"/>
-    <w:basedOn w:val="a"/>
+    <w:basedOn w:val="Normal"/>
     <w:uiPriority w:val="99"/>
     <w:semiHidden/>
     <w:unhideWhenUsed/>
@@ -24404,7 +23798,7 @@
       <w:spacing w:before="100" w:beforeAutospacing="1" w:after="100" w:afterAutospacing="1"/>
     </w:pPr>
     <w:rPr>
-      <w:rFonts w:ascii="新細明體" w:eastAsia="新細明體" w:hAnsi="新細明體" w:cs="新細明體"/>
+      <w:rFonts w:ascii="PMingLiU" w:eastAsia="PMingLiU" w:hAnsi="PMingLiU" w:cs="PMingLiU"/>
       <w:kern w:val="0"/>
       <w:szCs w:val="24"/>
     </w:rPr>
@@ -24678,7 +24072,7 @@
 </file>
 
 <file path=customXml/itemProps1.xml><?xml version="1.0" encoding="utf-8"?>
-<ds:datastoreItem xmlns:ds="http://schemas.openxmlformats.org/officeDocument/2006/customXml" ds:itemID="{FAA8F368-C212-4C16-8D46-7B03303917C9}">
+<ds:datastoreItem xmlns:ds="http://schemas.openxmlformats.org/officeDocument/2006/customXml" ds:itemID="{2788050C-C0A5-4119-AAC7-5406534A80C5}">
   <ds:schemaRefs>
     <ds:schemaRef ds:uri="http://schemas.openxmlformats.org/officeDocument/2006/bibliography"/>
   </ds:schemaRefs>

--- a/新泰週報20230326[2313]B4F.docx
+++ b/新泰週報20230326[2313]B4F.docx
@@ -1590,8 +1590,8 @@
         <w:tblLook w:val="04A0" w:firstRow="1" w:lastRow="0" w:firstColumn="1" w:lastColumn="0" w:noHBand="0" w:noVBand="1"/>
       </w:tblPr>
       <w:tblGrid>
-        <w:gridCol w:w="363"/>
-        <w:gridCol w:w="5558"/>
+        <w:gridCol w:w="280"/>
+        <w:gridCol w:w="5641"/>
       </w:tblGrid>
       <w:tr>
         <w:tc>
@@ -1954,8 +1954,8 @@
         <w:tblLook w:val="04A0" w:firstRow="1" w:lastRow="0" w:firstColumn="1" w:lastColumn="0" w:noHBand="0" w:noVBand="1"/>
       </w:tblPr>
       <w:tblGrid>
-        <w:gridCol w:w="337"/>
-        <w:gridCol w:w="5598"/>
+        <w:gridCol w:w="266"/>
+        <w:gridCol w:w="5669"/>
       </w:tblGrid>
       <w:tr>
         <w:tc>
@@ -2645,7 +2645,7 @@
     <w:p>
       <w:pPr>
         <w:snapToGrid w:val="0"/>
-        <w:spacing w:beforeLines="50" w:before="165" w:line="300" w:lineRule="exact"/>
+        <w:spacing w:line="300" w:lineRule="exact"/>
       </w:pPr>
       <w:r>
         <w:rPr>
@@ -3715,7 +3715,7 @@
           </mc:Choice>
           <mc:Fallback>
             <w:pict>
-              <v:roundrect w14:anchorId="2C62A77C" id="圓角矩形 5" o:spid="_x0000_s1026" style="position:absolute;margin-left:-2.4pt;margin-top:303.25pt;width:141.15pt;height:269.1pt;z-index:251714560;visibility:visible;mso-wrap-style:square;mso-width-percent:0;mso-height-percent:0;mso-wrap-distance-left:9pt;mso-wrap-distance-top:0;mso-wrap-distance-right:9pt;mso-wrap-distance-bottom:0;mso-position-horizontal:absolute;mso-position-horizontal-relative:text;mso-position-vertical:absolute;mso-position-vertical-relative:page;mso-width-percent:0;mso-height-percent:0;mso-width-relative:margin;mso-height-relative:margin;v-text-anchor:middle" arcsize="2169f" o:gfxdata="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" filled="f" strokecolor="#5a5a5a [2109]" strokeweight="2.5pt">
+              <v:roundrect w14:anchorId="3182F735" id="圓角矩形 5" o:spid="_x0000_s1026" style="position:absolute;margin-left:-2.4pt;margin-top:303.25pt;width:141.15pt;height:269.1pt;z-index:251714560;visibility:visible;mso-wrap-style:square;mso-width-percent:0;mso-height-percent:0;mso-wrap-distance-left:9pt;mso-wrap-distance-top:0;mso-wrap-distance-right:9pt;mso-wrap-distance-bottom:0;mso-position-horizontal:absolute;mso-position-horizontal-relative:text;mso-position-vertical:absolute;mso-position-vertical-relative:page;mso-width-percent:0;mso-height-percent:0;mso-width-relative:margin;mso-height-relative:margin;v-text-anchor:middle" arcsize="2169f" o:gfxdata="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" filled="f" strokecolor="#5a5a5a [2109]" strokeweight="2.5pt">
                 <v:stroke joinstyle="miter"/>
                 <w10:wrap anchory="page"/>
               </v:roundrect>
@@ -5348,7 +5348,7 @@
           </mc:Choice>
           <mc:Fallback>
             <w:pict>
-              <v:roundrect w14:anchorId="682FED1B" id="圓角矩形 25" o:spid="_x0000_s1026" style="position:absolute;margin-left:-2.4pt;margin-top:546.45pt;width:141.6pt;height:98.75pt;z-index:251722752;visibility:visible;mso-wrap-style:square;mso-width-percent:0;mso-height-percent:0;mso-wrap-distance-left:9pt;mso-wrap-distance-top:0;mso-wrap-distance-right:9pt;mso-wrap-distance-bottom:0;mso-position-horizontal:absolute;mso-position-horizontal-relative:text;mso-position-vertical:absolute;mso-position-vertical-relative:margin;mso-width-percent:0;mso-height-percent:0;mso-width-relative:margin;mso-height-relative:margin;v-text-anchor:middle" arcsize="4542f" o:gfxdata="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" filled="f" strokecolor="#5a5a5a [2109]" strokeweight="2.5pt">
+              <v:roundrect w14:anchorId="5F90CD23" id="圓角矩形 25" o:spid="_x0000_s1026" style="position:absolute;margin-left:-2.4pt;margin-top:546.45pt;width:141.6pt;height:98.75pt;z-index:251722752;visibility:visible;mso-wrap-style:square;mso-width-percent:0;mso-height-percent:0;mso-wrap-distance-left:9pt;mso-wrap-distance-top:0;mso-wrap-distance-right:9pt;mso-wrap-distance-bottom:0;mso-position-horizontal:absolute;mso-position-horizontal-relative:text;mso-position-vertical:absolute;mso-position-vertical-relative:margin;mso-width-percent:0;mso-height-percent:0;mso-width-relative:margin;mso-height-relative:margin;v-text-anchor:middle" arcsize="4542f" o:gfxdata="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" filled="f" strokecolor="#5a5a5a [2109]" strokeweight="2.5pt">
                 <v:stroke joinstyle="miter"/>
                 <w10:wrap anchory="margin"/>
               </v:roundrect>
@@ -6197,6 +6197,7 @@
             <w14:round/>
           </w14:textOutline>
         </w:rPr>
+        <w:lastRenderedPageBreak/>
         <w:t>新泰教會週報</w:t>
       </w:r>
     </w:p>
@@ -11789,7 +11790,7 @@
           </mc:Choice>
           <mc:Fallback>
             <w:pict>
-              <v:line w14:anchorId="13A1BC8D" id="直線接點 2" o:spid="_x0000_s1026" style="position:absolute;z-index:251657216;visibility:visible;mso-wrap-style:square;mso-height-percent:0;mso-wrap-distance-left:9pt;mso-wrap-distance-top:0;mso-wrap-distance-right:9pt;mso-wrap-distance-bottom:0;mso-position-horizontal:absolute;mso-position-horizontal-relative:page;mso-position-vertical:absolute;mso-position-vertical-relative:page;mso-height-percent:0;mso-height-relative:margin" from="687.75pt,19.85pt" to="687.75pt,709.8pt" o:gfxdata="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" strokecolor="black [3213]" strokeweight=".5pt">
+              <v:line w14:anchorId="47363B80" id="直線接點 2" o:spid="_x0000_s1026" style="position:absolute;z-index:251657216;visibility:visible;mso-wrap-style:square;mso-height-percent:0;mso-wrap-distance-left:9pt;mso-wrap-distance-top:0;mso-wrap-distance-right:9pt;mso-wrap-distance-bottom:0;mso-position-horizontal:absolute;mso-position-horizontal-relative:page;mso-position-vertical:absolute;mso-position-vertical-relative:page;mso-height-percent:0;mso-height-relative:margin" from="687.75pt,19.85pt" to="687.75pt,709.8pt" o:gfxdata="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" strokecolor="black [3213]" strokeweight=".5pt">
                 <v:stroke dashstyle="3 1" joinstyle="miter"/>
                 <w10:wrap anchorx="page" anchory="page"/>
               </v:line>
@@ -14614,6 +14615,15 @@
                 <w:w w:val="80"/>
               </w:rPr>
             </w:pPr>
+            <w:r>
+              <w:rPr>
+                <w:rFonts w:ascii="Barlow Condensed Medium" w:eastAsia="DFKai-SB" w:hAnsi="Barlow Condensed Medium" w:cstheme="minorHAnsi"/>
+                <w:w w:val="80"/>
+              </w:rPr>
+              <w:t>4</w:t>
+            </w:r>
+            <w:bookmarkStart w:id="6" w:name="_GoBack"/>
+            <w:bookmarkEnd w:id="6"/>
           </w:p>
         </w:tc>
         <w:tc>
@@ -15179,6 +15189,13 @@
                 <w:w w:val="80"/>
               </w:rPr>
             </w:pPr>
+            <w:r>
+              <w:rPr>
+                <w:rFonts w:ascii="Barlow Condensed Medium" w:eastAsia="DFKai-SB" w:hAnsi="Barlow Condensed Medium" w:cstheme="minorHAnsi"/>
+                <w:w w:val="80"/>
+              </w:rPr>
+              <w:t>5</w:t>
+            </w:r>
           </w:p>
         </w:tc>
         <w:tc>
@@ -18097,20 +18114,6 @@
                 <w:w w:val="80"/>
               </w:rPr>
             </w:pPr>
-            <w:r>
-              <w:rPr>
-                <w:rFonts w:ascii="Barlow Condensed Medium" w:eastAsia="DFKai-SB" w:hAnsi="Barlow Condensed Medium" w:cs="Times New Roman"/>
-                <w:w w:val="80"/>
-              </w:rPr>
-              <w:t>43</w:t>
-            </w:r>
-            <w:r>
-              <w:rPr>
-                <w:rFonts w:ascii="Barlow Condensed Medium" w:eastAsia="DFKai-SB" w:hAnsi="Barlow Condensed Medium" w:cs="Times New Roman" w:hint="eastAsia"/>
-                <w:w w:val="80"/>
-              </w:rPr>
-              <w:t>號</w:t>
-            </w:r>
           </w:p>
         </w:tc>
         <w:tc>
@@ -18131,12 +18134,65 @@
                 <w:w w:val="80"/>
               </w:rPr>
             </w:pPr>
-            <w:r>
+          </w:p>
+        </w:tc>
+        <w:tc>
+          <w:tcPr>
+            <w:tcW w:w="715" w:type="dxa"/>
+            <w:tcMar>
+              <w:left w:w="28" w:type="dxa"/>
+              <w:right w:w="28" w:type="dxa"/>
+            </w:tcMar>
+          </w:tcPr>
+          <w:p>
+            <w:pPr>
+              <w:snapToGrid w:val="0"/>
+              <w:jc w:val="right"/>
+              <w:rPr>
+                <w:rFonts w:ascii="Barlow Condensed Medium" w:eastAsia="DFKai-SB" w:hAnsi="Barlow Condensed Medium" w:cs="Times New Roman"/>
+                <w:w w:val="80"/>
+              </w:rPr>
+            </w:pPr>
+            <w:r>
+              <w:rPr>
+                <w:rFonts w:ascii="Barlow Condensed Medium" w:eastAsia="DFKai-SB" w:hAnsi="Barlow Condensed Medium" w:cs="Times New Roman"/>
+                <w:w w:val="80"/>
+              </w:rPr>
+              <w:t>43</w:t>
+            </w:r>
+            <w:r>
+              <w:rPr>
+                <w:rFonts w:ascii="Barlow Condensed Medium" w:eastAsia="DFKai-SB" w:hAnsi="Barlow Condensed Medium" w:cs="Times New Roman" w:hint="eastAsia"/>
+                <w:w w:val="80"/>
+              </w:rPr>
+              <w:t>號</w:t>
+            </w:r>
+          </w:p>
+        </w:tc>
+        <w:tc>
+          <w:tcPr>
+            <w:tcW w:w="715" w:type="dxa"/>
+            <w:tcMar>
+              <w:left w:w="28" w:type="dxa"/>
+              <w:right w:w="28" w:type="dxa"/>
+            </w:tcMar>
+          </w:tcPr>
+          <w:p>
+            <w:pPr>
+              <w:snapToGrid w:val="0"/>
+              <w:jc w:val="right"/>
               <w:rPr>
                 <w:rFonts w:ascii="Times New Roman" w:eastAsia="DFKai-SB" w:hAnsi="Times New Roman" w:cs="Times New Roman"/>
                 <w:b/>
                 <w:w w:val="80"/>
               </w:rPr>
+            </w:pPr>
+            <w:r>
+              <w:rPr>
+                <w:rFonts w:ascii="Times New Roman" w:eastAsia="DFKai-SB" w:hAnsi="Times New Roman" w:cs="Times New Roman"/>
+                <w:b/>
+                <w:w w:val="80"/>
+              </w:rPr>
               <w:t>2</w:t>
             </w:r>
             <w:r>
@@ -18147,45 +18203,6 @@
               </w:rPr>
               <w:t>,000</w:t>
             </w:r>
-          </w:p>
-        </w:tc>
-        <w:tc>
-          <w:tcPr>
-            <w:tcW w:w="715" w:type="dxa"/>
-            <w:tcMar>
-              <w:left w:w="28" w:type="dxa"/>
-              <w:right w:w="28" w:type="dxa"/>
-            </w:tcMar>
-          </w:tcPr>
-          <w:p>
-            <w:pPr>
-              <w:snapToGrid w:val="0"/>
-              <w:jc w:val="right"/>
-              <w:rPr>
-                <w:rFonts w:ascii="Barlow Condensed Medium" w:eastAsia="DFKai-SB" w:hAnsi="Barlow Condensed Medium" w:cs="Times New Roman"/>
-                <w:w w:val="80"/>
-              </w:rPr>
-            </w:pPr>
-          </w:p>
-        </w:tc>
-        <w:tc>
-          <w:tcPr>
-            <w:tcW w:w="715" w:type="dxa"/>
-            <w:tcMar>
-              <w:left w:w="28" w:type="dxa"/>
-              <w:right w:w="28" w:type="dxa"/>
-            </w:tcMar>
-          </w:tcPr>
-          <w:p>
-            <w:pPr>
-              <w:snapToGrid w:val="0"/>
-              <w:jc w:val="right"/>
-              <w:rPr>
-                <w:rFonts w:ascii="Times New Roman" w:eastAsia="DFKai-SB" w:hAnsi="Times New Roman" w:cs="Times New Roman"/>
-                <w:b/>
-                <w:w w:val="80"/>
-              </w:rPr>
-            </w:pPr>
           </w:p>
         </w:tc>
         <w:tc>
@@ -18543,22 +18560,55 @@
             <w:pPr>
               <w:snapToGrid w:val="0"/>
               <w:rPr>
+                <w:rFonts w:ascii="Times New Roman" w:eastAsia="DFKai-SB" w:hAnsi="Times New Roman" w:cs="Times New Roman"/>
+                <w:w w:val="80"/>
+                <w:sz w:val="20"/>
+                <w:szCs w:val="20"/>
+              </w:rPr>
+            </w:pPr>
+            <w:r>
+              <w:rPr>
+                <w:rFonts w:ascii="Times New Roman" w:eastAsia="DFKai-SB" w:hAnsi="Times New Roman" w:cs="Times New Roman" w:hint="eastAsia"/>
+                <w:w w:val="80"/>
+                <w:sz w:val="20"/>
+                <w:szCs w:val="20"/>
+              </w:rPr>
+              <w:t>2-1</w:t>
+            </w:r>
+            <w:r>
+              <w:rPr>
+                <w:rFonts w:ascii="Times New Roman" w:eastAsia="DFKai-SB" w:hAnsi="Times New Roman" w:cs="Times New Roman" w:hint="eastAsia"/>
+                <w:w w:val="80"/>
+                <w:sz w:val="20"/>
+                <w:szCs w:val="20"/>
+              </w:rPr>
+              <w:t>號</w:t>
+            </w:r>
+            <w:r>
+              <w:rPr>
                 <w:rFonts w:ascii="Times New Roman" w:eastAsia="DFKai-SB" w:hAnsi="Times New Roman" w:cs="Times New Roman" w:hint="eastAsia"/>
                 <w:b/>
                 <w:w w:val="80"/>
-              </w:rPr>
-            </w:pPr>
+                <w:sz w:val="20"/>
+                <w:szCs w:val="20"/>
+              </w:rPr>
+              <w:t>1,000</w:t>
+            </w:r>
             <w:r>
               <w:rPr>
                 <w:rFonts w:ascii="Times New Roman" w:eastAsia="DFKai-SB" w:hAnsi="Times New Roman" w:cs="Times New Roman" w:hint="eastAsia"/>
                 <w:w w:val="80"/>
-              </w:rPr>
-              <w:t>2-1</w:t>
+                <w:sz w:val="20"/>
+                <w:szCs w:val="20"/>
+              </w:rPr>
+              <w:t xml:space="preserve"> 2-3</w:t>
             </w:r>
             <w:r>
               <w:rPr>
                 <w:rFonts w:ascii="Times New Roman" w:eastAsia="DFKai-SB" w:hAnsi="Times New Roman" w:cs="Times New Roman" w:hint="eastAsia"/>
                 <w:w w:val="80"/>
+                <w:sz w:val="20"/>
+                <w:szCs w:val="20"/>
               </w:rPr>
               <w:t>號</w:t>
             </w:r>
@@ -18567,20 +18617,26 @@
                 <w:rFonts w:ascii="Times New Roman" w:eastAsia="DFKai-SB" w:hAnsi="Times New Roman" w:cs="Times New Roman" w:hint="eastAsia"/>
                 <w:b/>
                 <w:w w:val="80"/>
-              </w:rPr>
-              <w:t xml:space="preserve">1,000 </w:t>
+                <w:sz w:val="20"/>
+                <w:szCs w:val="20"/>
+              </w:rPr>
+              <w:t>1,000</w:t>
             </w:r>
             <w:r>
               <w:rPr>
                 <w:rFonts w:ascii="Times New Roman" w:eastAsia="DFKai-SB" w:hAnsi="Times New Roman" w:cs="Times New Roman" w:hint="eastAsia"/>
                 <w:w w:val="80"/>
-              </w:rPr>
-              <w:t>2-3</w:t>
+                <w:sz w:val="20"/>
+                <w:szCs w:val="20"/>
+              </w:rPr>
+              <w:t xml:space="preserve"> 6</w:t>
             </w:r>
             <w:r>
               <w:rPr>
                 <w:rFonts w:ascii="Times New Roman" w:eastAsia="DFKai-SB" w:hAnsi="Times New Roman" w:cs="Times New Roman" w:hint="eastAsia"/>
                 <w:w w:val="80"/>
+                <w:sz w:val="20"/>
+                <w:szCs w:val="20"/>
               </w:rPr>
               <w:t>號</w:t>
             </w:r>
@@ -18589,20 +18645,26 @@
                 <w:rFonts w:ascii="Times New Roman" w:eastAsia="DFKai-SB" w:hAnsi="Times New Roman" w:cs="Times New Roman" w:hint="eastAsia"/>
                 <w:b/>
                 <w:w w:val="80"/>
-              </w:rPr>
-              <w:t xml:space="preserve">1,000 </w:t>
+                <w:sz w:val="20"/>
+                <w:szCs w:val="20"/>
+              </w:rPr>
+              <w:t>1,000</w:t>
             </w:r>
             <w:r>
               <w:rPr>
                 <w:rFonts w:ascii="Times New Roman" w:eastAsia="DFKai-SB" w:hAnsi="Times New Roman" w:cs="Times New Roman" w:hint="eastAsia"/>
                 <w:w w:val="80"/>
-              </w:rPr>
-              <w:t>6</w:t>
+                <w:sz w:val="20"/>
+                <w:szCs w:val="20"/>
+              </w:rPr>
+              <w:t xml:space="preserve"> 7</w:t>
             </w:r>
             <w:r>
               <w:rPr>
                 <w:rFonts w:ascii="Times New Roman" w:eastAsia="DFKai-SB" w:hAnsi="Times New Roman" w:cs="Times New Roman" w:hint="eastAsia"/>
                 <w:w w:val="80"/>
+                <w:sz w:val="20"/>
+                <w:szCs w:val="20"/>
               </w:rPr>
               <w:t>號</w:t>
             </w:r>
@@ -18611,20 +18673,37 @@
                 <w:rFonts w:ascii="Times New Roman" w:eastAsia="DFKai-SB" w:hAnsi="Times New Roman" w:cs="Times New Roman" w:hint="eastAsia"/>
                 <w:b/>
                 <w:w w:val="80"/>
-              </w:rPr>
-              <w:t xml:space="preserve">1,000 </w:t>
-            </w:r>
+                <w:sz w:val="20"/>
+                <w:szCs w:val="20"/>
+              </w:rPr>
+              <w:t>1,000</w:t>
+            </w:r>
+          </w:p>
+          <w:p>
+            <w:pPr>
+              <w:snapToGrid w:val="0"/>
+              <w:rPr>
+                <w:rFonts w:ascii="Times New Roman" w:eastAsia="DFKai-SB" w:hAnsi="Times New Roman" w:cs="Times New Roman"/>
+                <w:w w:val="80"/>
+                <w:sz w:val="20"/>
+                <w:szCs w:val="20"/>
+              </w:rPr>
+            </w:pPr>
             <w:r>
               <w:rPr>
                 <w:rFonts w:ascii="Times New Roman" w:eastAsia="DFKai-SB" w:hAnsi="Times New Roman" w:cs="Times New Roman" w:hint="eastAsia"/>
                 <w:w w:val="80"/>
-              </w:rPr>
-              <w:t>7</w:t>
+                <w:sz w:val="20"/>
+                <w:szCs w:val="20"/>
+              </w:rPr>
+              <w:t>8</w:t>
             </w:r>
             <w:r>
               <w:rPr>
                 <w:rFonts w:ascii="Times New Roman" w:eastAsia="DFKai-SB" w:hAnsi="Times New Roman" w:cs="Times New Roman" w:hint="eastAsia"/>
                 <w:w w:val="80"/>
+                <w:sz w:val="20"/>
+                <w:szCs w:val="20"/>
               </w:rPr>
               <w:t>號</w:t>
             </w:r>
@@ -18633,30 +18712,54 @@
                 <w:rFonts w:ascii="Times New Roman" w:eastAsia="DFKai-SB" w:hAnsi="Times New Roman" w:cs="Times New Roman" w:hint="eastAsia"/>
                 <w:b/>
                 <w:w w:val="80"/>
+                <w:sz w:val="20"/>
+                <w:szCs w:val="20"/>
               </w:rPr>
               <w:t>1,000</w:t>
             </w:r>
-          </w:p>
-          <w:p>
-            <w:pPr>
-              <w:snapToGrid w:val="0"/>
+            <w:r>
+              <w:rPr>
+                <w:rFonts w:ascii="Times New Roman" w:eastAsia="DFKai-SB" w:hAnsi="Times New Roman" w:cs="Times New Roman" w:hint="eastAsia"/>
+                <w:w w:val="80"/>
+                <w:sz w:val="20"/>
+                <w:szCs w:val="20"/>
+              </w:rPr>
+              <w:t xml:space="preserve"> 9-1</w:t>
+            </w:r>
+            <w:r>
+              <w:rPr>
+                <w:rFonts w:ascii="Times New Roman" w:eastAsia="DFKai-SB" w:hAnsi="Times New Roman" w:cs="Times New Roman" w:hint="eastAsia"/>
+                <w:w w:val="80"/>
+                <w:sz w:val="20"/>
+                <w:szCs w:val="20"/>
+              </w:rPr>
+              <w:t>號</w:t>
+            </w:r>
+            <w:r>
               <w:rPr>
                 <w:rFonts w:ascii="Times New Roman" w:eastAsia="DFKai-SB" w:hAnsi="Times New Roman" w:cs="Times New Roman" w:hint="eastAsia"/>
                 <w:b/>
                 <w:w w:val="80"/>
-              </w:rPr>
-            </w:pPr>
+                <w:sz w:val="20"/>
+                <w:szCs w:val="20"/>
+              </w:rPr>
+              <w:t>500</w:t>
+            </w:r>
             <w:r>
               <w:rPr>
                 <w:rFonts w:ascii="Times New Roman" w:eastAsia="DFKai-SB" w:hAnsi="Times New Roman" w:cs="Times New Roman" w:hint="eastAsia"/>
                 <w:w w:val="80"/>
-              </w:rPr>
-              <w:t>8</w:t>
+                <w:sz w:val="20"/>
+                <w:szCs w:val="20"/>
+              </w:rPr>
+              <w:t xml:space="preserve"> 10-2</w:t>
             </w:r>
             <w:r>
               <w:rPr>
                 <w:rFonts w:ascii="Times New Roman" w:eastAsia="DFKai-SB" w:hAnsi="Times New Roman" w:cs="Times New Roman" w:hint="eastAsia"/>
                 <w:w w:val="80"/>
+                <w:sz w:val="20"/>
+                <w:szCs w:val="20"/>
               </w:rPr>
               <w:t>號</w:t>
             </w:r>
@@ -18665,20 +18768,26 @@
                 <w:rFonts w:ascii="Times New Roman" w:eastAsia="DFKai-SB" w:hAnsi="Times New Roman" w:cs="Times New Roman" w:hint="eastAsia"/>
                 <w:b/>
                 <w:w w:val="80"/>
-              </w:rPr>
-              <w:t xml:space="preserve">1,000 </w:t>
+                <w:sz w:val="20"/>
+                <w:szCs w:val="20"/>
+              </w:rPr>
+              <w:t>1,000</w:t>
             </w:r>
             <w:r>
               <w:rPr>
                 <w:rFonts w:ascii="Times New Roman" w:eastAsia="DFKai-SB" w:hAnsi="Times New Roman" w:cs="Times New Roman" w:hint="eastAsia"/>
                 <w:w w:val="80"/>
-              </w:rPr>
-              <w:t>9-1</w:t>
+                <w:sz w:val="20"/>
+                <w:szCs w:val="20"/>
+              </w:rPr>
+              <w:t xml:space="preserve"> 17</w:t>
             </w:r>
             <w:r>
               <w:rPr>
                 <w:rFonts w:ascii="Times New Roman" w:eastAsia="DFKai-SB" w:hAnsi="Times New Roman" w:cs="Times New Roman" w:hint="eastAsia"/>
                 <w:w w:val="80"/>
+                <w:sz w:val="20"/>
+                <w:szCs w:val="20"/>
               </w:rPr>
               <w:t>號</w:t>
             </w:r>
@@ -18687,20 +18796,37 @@
                 <w:rFonts w:ascii="Times New Roman" w:eastAsia="DFKai-SB" w:hAnsi="Times New Roman" w:cs="Times New Roman" w:hint="eastAsia"/>
                 <w:b/>
                 <w:w w:val="80"/>
-              </w:rPr>
-              <w:t xml:space="preserve">500 </w:t>
-            </w:r>
+                <w:sz w:val="20"/>
+                <w:szCs w:val="20"/>
+              </w:rPr>
+              <w:t>1,000</w:t>
+            </w:r>
+          </w:p>
+          <w:p>
+            <w:pPr>
+              <w:snapToGrid w:val="0"/>
+              <w:rPr>
+                <w:rFonts w:ascii="Times New Roman" w:eastAsia="DFKai-SB" w:hAnsi="Times New Roman" w:cs="Times New Roman"/>
+                <w:w w:val="80"/>
+                <w:sz w:val="20"/>
+                <w:szCs w:val="20"/>
+              </w:rPr>
+            </w:pPr>
             <w:r>
               <w:rPr>
                 <w:rFonts w:ascii="Times New Roman" w:eastAsia="DFKai-SB" w:hAnsi="Times New Roman" w:cs="Times New Roman" w:hint="eastAsia"/>
                 <w:w w:val="80"/>
-              </w:rPr>
-              <w:t>10-2</w:t>
+                <w:sz w:val="20"/>
+                <w:szCs w:val="20"/>
+              </w:rPr>
+              <w:t>22</w:t>
             </w:r>
             <w:r>
               <w:rPr>
                 <w:rFonts w:ascii="Times New Roman" w:eastAsia="DFKai-SB" w:hAnsi="Times New Roman" w:cs="Times New Roman" w:hint="eastAsia"/>
                 <w:w w:val="80"/>
+                <w:sz w:val="20"/>
+                <w:szCs w:val="20"/>
               </w:rPr>
               <w:t>號</w:t>
             </w:r>
@@ -18709,20 +18835,26 @@
                 <w:rFonts w:ascii="Times New Roman" w:eastAsia="DFKai-SB" w:hAnsi="Times New Roman" w:cs="Times New Roman" w:hint="eastAsia"/>
                 <w:b/>
                 <w:w w:val="80"/>
-              </w:rPr>
-              <w:t xml:space="preserve">1,000 </w:t>
+                <w:sz w:val="20"/>
+                <w:szCs w:val="20"/>
+              </w:rPr>
+              <w:t>2,000</w:t>
             </w:r>
             <w:r>
               <w:rPr>
                 <w:rFonts w:ascii="Times New Roman" w:eastAsia="DFKai-SB" w:hAnsi="Times New Roman" w:cs="Times New Roman" w:hint="eastAsia"/>
                 <w:w w:val="80"/>
-              </w:rPr>
-              <w:t>17</w:t>
+                <w:sz w:val="20"/>
+                <w:szCs w:val="20"/>
+              </w:rPr>
+              <w:t xml:space="preserve"> 26</w:t>
             </w:r>
             <w:r>
               <w:rPr>
                 <w:rFonts w:ascii="Times New Roman" w:eastAsia="DFKai-SB" w:hAnsi="Times New Roman" w:cs="Times New Roman" w:hint="eastAsia"/>
                 <w:w w:val="80"/>
+                <w:sz w:val="20"/>
+                <w:szCs w:val="20"/>
               </w:rPr>
               <w:t>號</w:t>
             </w:r>
@@ -18731,30 +18863,54 @@
                 <w:rFonts w:ascii="Times New Roman" w:eastAsia="DFKai-SB" w:hAnsi="Times New Roman" w:cs="Times New Roman" w:hint="eastAsia"/>
                 <w:b/>
                 <w:w w:val="80"/>
-              </w:rPr>
-              <w:t>1,000</w:t>
-            </w:r>
-          </w:p>
-          <w:p>
-            <w:pPr>
-              <w:snapToGrid w:val="0"/>
+                <w:sz w:val="20"/>
+                <w:szCs w:val="20"/>
+              </w:rPr>
+              <w:t>700</w:t>
+            </w:r>
+            <w:r>
+              <w:rPr>
+                <w:rFonts w:ascii="Times New Roman" w:eastAsia="DFKai-SB" w:hAnsi="Times New Roman" w:cs="Times New Roman" w:hint="eastAsia"/>
+                <w:w w:val="80"/>
+                <w:sz w:val="20"/>
+                <w:szCs w:val="20"/>
+              </w:rPr>
+              <w:t xml:space="preserve"> 34-1</w:t>
+            </w:r>
+            <w:r>
+              <w:rPr>
+                <w:rFonts w:ascii="Times New Roman" w:eastAsia="DFKai-SB" w:hAnsi="Times New Roman" w:cs="Times New Roman" w:hint="eastAsia"/>
+                <w:w w:val="80"/>
+                <w:sz w:val="20"/>
+                <w:szCs w:val="20"/>
+              </w:rPr>
+              <w:t>號</w:t>
+            </w:r>
+            <w:r>
               <w:rPr>
                 <w:rFonts w:ascii="Times New Roman" w:eastAsia="DFKai-SB" w:hAnsi="Times New Roman" w:cs="Times New Roman" w:hint="eastAsia"/>
                 <w:b/>
                 <w:w w:val="80"/>
-              </w:rPr>
-            </w:pPr>
+                <w:sz w:val="20"/>
+                <w:szCs w:val="20"/>
+              </w:rPr>
+              <w:t>1,000</w:t>
+            </w:r>
             <w:r>
               <w:rPr>
                 <w:rFonts w:ascii="Times New Roman" w:eastAsia="DFKai-SB" w:hAnsi="Times New Roman" w:cs="Times New Roman" w:hint="eastAsia"/>
                 <w:w w:val="80"/>
-              </w:rPr>
-              <w:t>22</w:t>
+                <w:sz w:val="20"/>
+                <w:szCs w:val="20"/>
+              </w:rPr>
+              <w:t xml:space="preserve"> 39</w:t>
             </w:r>
             <w:r>
               <w:rPr>
                 <w:rFonts w:ascii="Times New Roman" w:eastAsia="DFKai-SB" w:hAnsi="Times New Roman" w:cs="Times New Roman" w:hint="eastAsia"/>
                 <w:w w:val="80"/>
+                <w:sz w:val="20"/>
+                <w:szCs w:val="20"/>
               </w:rPr>
               <w:t>號</w:t>
             </w:r>
@@ -18763,20 +18919,37 @@
                 <w:rFonts w:ascii="Times New Roman" w:eastAsia="DFKai-SB" w:hAnsi="Times New Roman" w:cs="Times New Roman" w:hint="eastAsia"/>
                 <w:b/>
                 <w:w w:val="80"/>
-              </w:rPr>
-              <w:t xml:space="preserve">2,000 </w:t>
-            </w:r>
+                <w:sz w:val="20"/>
+                <w:szCs w:val="20"/>
+              </w:rPr>
+              <w:t>500</w:t>
+            </w:r>
+          </w:p>
+          <w:p>
+            <w:pPr>
+              <w:snapToGrid w:val="0"/>
+              <w:rPr>
+                <w:rFonts w:ascii="Times New Roman" w:eastAsia="DFKai-SB" w:hAnsi="Times New Roman" w:cs="Times New Roman"/>
+                <w:w w:val="80"/>
+                <w:sz w:val="20"/>
+                <w:szCs w:val="20"/>
+              </w:rPr>
+            </w:pPr>
             <w:r>
               <w:rPr>
                 <w:rFonts w:ascii="Times New Roman" w:eastAsia="DFKai-SB" w:hAnsi="Times New Roman" w:cs="Times New Roman" w:hint="eastAsia"/>
                 <w:w w:val="80"/>
-              </w:rPr>
-              <w:t>26</w:t>
+                <w:sz w:val="20"/>
+                <w:szCs w:val="20"/>
+              </w:rPr>
+              <w:t>45</w:t>
             </w:r>
             <w:r>
               <w:rPr>
                 <w:rFonts w:ascii="Times New Roman" w:eastAsia="DFKai-SB" w:hAnsi="Times New Roman" w:cs="Times New Roman" w:hint="eastAsia"/>
                 <w:w w:val="80"/>
+                <w:sz w:val="20"/>
+                <w:szCs w:val="20"/>
               </w:rPr>
               <w:t>號</w:t>
             </w:r>
@@ -18785,20 +18958,26 @@
                 <w:rFonts w:ascii="Times New Roman" w:eastAsia="DFKai-SB" w:hAnsi="Times New Roman" w:cs="Times New Roman" w:hint="eastAsia"/>
                 <w:b/>
                 <w:w w:val="80"/>
-              </w:rPr>
-              <w:t xml:space="preserve">700 </w:t>
+                <w:sz w:val="20"/>
+                <w:szCs w:val="20"/>
+              </w:rPr>
+              <w:t>2,000</w:t>
             </w:r>
             <w:r>
               <w:rPr>
                 <w:rFonts w:ascii="Times New Roman" w:eastAsia="DFKai-SB" w:hAnsi="Times New Roman" w:cs="Times New Roman" w:hint="eastAsia"/>
                 <w:w w:val="80"/>
-              </w:rPr>
-              <w:t>34-1</w:t>
+                <w:sz w:val="20"/>
+                <w:szCs w:val="20"/>
+              </w:rPr>
+              <w:t xml:space="preserve"> 45-1</w:t>
             </w:r>
             <w:r>
               <w:rPr>
                 <w:rFonts w:ascii="Times New Roman" w:eastAsia="DFKai-SB" w:hAnsi="Times New Roman" w:cs="Times New Roman" w:hint="eastAsia"/>
                 <w:w w:val="80"/>
+                <w:sz w:val="20"/>
+                <w:szCs w:val="20"/>
               </w:rPr>
               <w:t>號</w:t>
             </w:r>
@@ -18807,20 +18986,26 @@
                 <w:rFonts w:ascii="Times New Roman" w:eastAsia="DFKai-SB" w:hAnsi="Times New Roman" w:cs="Times New Roman" w:hint="eastAsia"/>
                 <w:b/>
                 <w:w w:val="80"/>
-              </w:rPr>
-              <w:t xml:space="preserve">1,000 </w:t>
+                <w:sz w:val="20"/>
+                <w:szCs w:val="20"/>
+              </w:rPr>
+              <w:t>2,000</w:t>
             </w:r>
             <w:r>
               <w:rPr>
                 <w:rFonts w:ascii="Times New Roman" w:eastAsia="DFKai-SB" w:hAnsi="Times New Roman" w:cs="Times New Roman" w:hint="eastAsia"/>
                 <w:w w:val="80"/>
-              </w:rPr>
-              <w:t>39</w:t>
+                <w:sz w:val="20"/>
+                <w:szCs w:val="20"/>
+              </w:rPr>
+              <w:t xml:space="preserve"> 45-2</w:t>
             </w:r>
             <w:r>
               <w:rPr>
                 <w:rFonts w:ascii="Times New Roman" w:eastAsia="DFKai-SB" w:hAnsi="Times New Roman" w:cs="Times New Roman" w:hint="eastAsia"/>
                 <w:w w:val="80"/>
+                <w:sz w:val="20"/>
+                <w:szCs w:val="20"/>
               </w:rPr>
               <w:t>號</w:t>
             </w:r>
@@ -18829,30 +19014,65 @@
                 <w:rFonts w:ascii="Times New Roman" w:eastAsia="DFKai-SB" w:hAnsi="Times New Roman" w:cs="Times New Roman" w:hint="eastAsia"/>
                 <w:b/>
                 <w:w w:val="80"/>
-              </w:rPr>
-              <w:t xml:space="preserve">500 </w:t>
-            </w:r>
-          </w:p>
-          <w:p>
-            <w:pPr>
-              <w:snapToGrid w:val="0"/>
+                <w:sz w:val="20"/>
+                <w:szCs w:val="20"/>
+              </w:rPr>
+              <w:t>1,500</w:t>
+            </w:r>
+          </w:p>
+          <w:p>
+            <w:pPr>
+              <w:snapToGrid w:val="0"/>
+              <w:rPr>
+                <w:rFonts w:ascii="Times New Roman" w:eastAsia="DFKai-SB" w:hAnsi="Times New Roman" w:cs="Times New Roman"/>
+                <w:w w:val="80"/>
+                <w:sz w:val="20"/>
+                <w:szCs w:val="20"/>
+              </w:rPr>
+            </w:pPr>
+            <w:r>
+              <w:rPr>
+                <w:rFonts w:ascii="Times New Roman" w:eastAsia="DFKai-SB" w:hAnsi="Times New Roman" w:cs="Times New Roman" w:hint="eastAsia"/>
+                <w:w w:val="80"/>
+                <w:sz w:val="20"/>
+                <w:szCs w:val="20"/>
+              </w:rPr>
+              <w:t>43</w:t>
+            </w:r>
+            <w:r>
+              <w:rPr>
+                <w:rFonts w:ascii="Times New Roman" w:eastAsia="DFKai-SB" w:hAnsi="Times New Roman" w:cs="Times New Roman" w:hint="eastAsia"/>
+                <w:w w:val="80"/>
+                <w:sz w:val="20"/>
+                <w:szCs w:val="20"/>
+              </w:rPr>
+              <w:t>號</w:t>
+            </w:r>
+            <w:r>
               <w:rPr>
                 <w:rFonts w:ascii="Times New Roman" w:eastAsia="DFKai-SB" w:hAnsi="Times New Roman" w:cs="Times New Roman" w:hint="eastAsia"/>
                 <w:b/>
                 <w:w w:val="80"/>
-              </w:rPr>
-            </w:pPr>
+                <w:sz w:val="20"/>
+                <w:szCs w:val="20"/>
+              </w:rPr>
+              <w:t>1,000</w:t>
+            </w:r>
             <w:r>
               <w:rPr>
                 <w:rFonts w:ascii="Times New Roman" w:eastAsia="DFKai-SB" w:hAnsi="Times New Roman" w:cs="Times New Roman" w:hint="eastAsia"/>
                 <w:w w:val="80"/>
-              </w:rPr>
-              <w:t>45</w:t>
+                <w:sz w:val="20"/>
+                <w:szCs w:val="20"/>
+              </w:rPr>
+              <w:t xml:space="preserve"> 49</w:t>
             </w:r>
             <w:r>
               <w:rPr>
                 <w:rFonts w:ascii="Times New Roman" w:eastAsia="DFKai-SB" w:hAnsi="Times New Roman" w:cs="Times New Roman" w:hint="eastAsia"/>
                 <w:w w:val="80"/>
+                <w:sz w:val="20"/>
+                <w:szCs w:val="20"/>
               </w:rPr>
               <w:t>號</w:t>
             </w:r>
@@ -18861,20 +19081,26 @@
                 <w:rFonts w:ascii="Times New Roman" w:eastAsia="DFKai-SB" w:hAnsi="Times New Roman" w:cs="Times New Roman" w:hint="eastAsia"/>
                 <w:b/>
                 <w:w w:val="80"/>
-              </w:rPr>
-              <w:t xml:space="preserve">2,000 </w:t>
+                <w:sz w:val="20"/>
+                <w:szCs w:val="20"/>
+              </w:rPr>
+              <w:t>2,000</w:t>
             </w:r>
             <w:r>
               <w:rPr>
                 <w:rFonts w:ascii="Times New Roman" w:eastAsia="DFKai-SB" w:hAnsi="Times New Roman" w:cs="Times New Roman" w:hint="eastAsia"/>
                 <w:w w:val="80"/>
-              </w:rPr>
-              <w:t>45-1</w:t>
+                <w:sz w:val="20"/>
+                <w:szCs w:val="20"/>
+              </w:rPr>
+              <w:t xml:space="preserve"> 50</w:t>
             </w:r>
             <w:r>
               <w:rPr>
                 <w:rFonts w:ascii="Times New Roman" w:eastAsia="DFKai-SB" w:hAnsi="Times New Roman" w:cs="Times New Roman" w:hint="eastAsia"/>
                 <w:w w:val="80"/>
+                <w:sz w:val="20"/>
+                <w:szCs w:val="20"/>
               </w:rPr>
               <w:t>號</w:t>
             </w:r>
@@ -18883,20 +19109,26 @@
                 <w:rFonts w:ascii="Times New Roman" w:eastAsia="DFKai-SB" w:hAnsi="Times New Roman" w:cs="Times New Roman" w:hint="eastAsia"/>
                 <w:b/>
                 <w:w w:val="80"/>
-              </w:rPr>
-              <w:t xml:space="preserve">2,000 </w:t>
+                <w:sz w:val="20"/>
+                <w:szCs w:val="20"/>
+              </w:rPr>
+              <w:t>1,000</w:t>
             </w:r>
             <w:r>
               <w:rPr>
                 <w:rFonts w:ascii="Times New Roman" w:eastAsia="DFKai-SB" w:hAnsi="Times New Roman" w:cs="Times New Roman" w:hint="eastAsia"/>
                 <w:w w:val="80"/>
-              </w:rPr>
-              <w:t>45-2</w:t>
+                <w:sz w:val="20"/>
+                <w:szCs w:val="20"/>
+              </w:rPr>
+              <w:t xml:space="preserve"> 54</w:t>
             </w:r>
             <w:r>
               <w:rPr>
                 <w:rFonts w:ascii="Times New Roman" w:eastAsia="DFKai-SB" w:hAnsi="Times New Roman" w:cs="Times New Roman" w:hint="eastAsia"/>
                 <w:w w:val="80"/>
+                <w:sz w:val="20"/>
+                <w:szCs w:val="20"/>
               </w:rPr>
               <w:t>號</w:t>
             </w:r>
@@ -18905,31 +19137,37 @@
                 <w:rFonts w:ascii="Times New Roman" w:eastAsia="DFKai-SB" w:hAnsi="Times New Roman" w:cs="Times New Roman" w:hint="eastAsia"/>
                 <w:b/>
                 <w:w w:val="80"/>
-              </w:rPr>
-              <w:t>1,500</w:t>
-            </w:r>
-          </w:p>
-          <w:p>
-            <w:pPr>
-              <w:snapToGrid w:val="0"/>
-              <w:jc w:val="right"/>
+                <w:sz w:val="20"/>
+                <w:szCs w:val="20"/>
+              </w:rPr>
+              <w:t>1,000</w:t>
+            </w:r>
+          </w:p>
+          <w:p>
+            <w:pPr>
+              <w:snapToGrid w:val="0"/>
               <w:rPr>
                 <w:rFonts w:ascii="Times New Roman" w:eastAsia="DFKai-SB" w:hAnsi="Times New Roman" w:cs="Times New Roman"/>
-                <w:b/>
-                <w:w w:val="80"/>
+                <w:w w:val="80"/>
+                <w:sz w:val="20"/>
+                <w:szCs w:val="20"/>
               </w:rPr>
             </w:pPr>
             <w:r>
               <w:rPr>
                 <w:rFonts w:ascii="Times New Roman" w:eastAsia="DFKai-SB" w:hAnsi="Times New Roman" w:cs="Times New Roman" w:hint="eastAsia"/>
                 <w:w w:val="80"/>
-              </w:rPr>
-              <w:t>43</w:t>
+                <w:sz w:val="20"/>
+                <w:szCs w:val="20"/>
+              </w:rPr>
+              <w:t>60</w:t>
             </w:r>
             <w:r>
               <w:rPr>
                 <w:rFonts w:ascii="Times New Roman" w:eastAsia="DFKai-SB" w:hAnsi="Times New Roman" w:cs="Times New Roman" w:hint="eastAsia"/>
                 <w:w w:val="80"/>
+                <w:sz w:val="20"/>
+                <w:szCs w:val="20"/>
               </w:rPr>
               <w:t>號</w:t>
             </w:r>
@@ -18938,110 +19176,54 @@
                 <w:rFonts w:ascii="Times New Roman" w:eastAsia="DFKai-SB" w:hAnsi="Times New Roman" w:cs="Times New Roman" w:hint="eastAsia"/>
                 <w:b/>
                 <w:w w:val="80"/>
-              </w:rPr>
-              <w:t xml:space="preserve">1,000 </w:t>
+                <w:sz w:val="20"/>
+                <w:szCs w:val="20"/>
+              </w:rPr>
+              <w:t>500</w:t>
             </w:r>
             <w:r>
               <w:rPr>
                 <w:rFonts w:ascii="Times New Roman" w:eastAsia="DFKai-SB" w:hAnsi="Times New Roman" w:cs="Times New Roman" w:hint="eastAsia"/>
                 <w:w w:val="80"/>
-              </w:rPr>
-              <w:t>49</w:t>
+                <w:sz w:val="20"/>
+                <w:szCs w:val="20"/>
+              </w:rPr>
+              <w:t xml:space="preserve"> </w:t>
             </w:r>
             <w:r>
               <w:rPr>
                 <w:rFonts w:ascii="Times New Roman" w:eastAsia="DFKai-SB" w:hAnsi="Times New Roman" w:cs="Times New Roman" w:hint="eastAsia"/>
                 <w:w w:val="80"/>
-              </w:rPr>
-              <w:t>號</w:t>
+                <w:sz w:val="20"/>
+                <w:szCs w:val="20"/>
+              </w:rPr>
+              <w:t>有志</w:t>
+            </w:r>
+            <w:r>
+              <w:rPr>
+                <w:rFonts w:ascii="Times New Roman" w:eastAsia="DFKai-SB" w:hAnsi="Times New Roman" w:cs="Times New Roman" w:hint="eastAsia"/>
+                <w:w w:val="80"/>
+                <w:sz w:val="20"/>
+                <w:szCs w:val="20"/>
+              </w:rPr>
+              <w:t>*4</w:t>
+            </w:r>
+            <w:r>
+              <w:rPr>
+                <w:rFonts w:ascii="Times New Roman" w:eastAsia="DFKai-SB" w:hAnsi="Times New Roman" w:cs="Times New Roman" w:hint="eastAsia"/>
+                <w:w w:val="80"/>
+                <w:sz w:val="20"/>
+                <w:szCs w:val="20"/>
+              </w:rPr>
+              <w:t>人</w:t>
             </w:r>
             <w:r>
               <w:rPr>
                 <w:rFonts w:ascii="Times New Roman" w:eastAsia="DFKai-SB" w:hAnsi="Times New Roman" w:cs="Times New Roman" w:hint="eastAsia"/>
                 <w:b/>
                 <w:w w:val="80"/>
-              </w:rPr>
-              <w:t>2,000 50</w:t>
-            </w:r>
-            <w:r>
-              <w:rPr>
-                <w:rFonts w:ascii="Times New Roman" w:eastAsia="DFKai-SB" w:hAnsi="Times New Roman" w:cs="Times New Roman" w:hint="eastAsia"/>
-                <w:b/>
-                <w:w w:val="80"/>
-              </w:rPr>
-              <w:t>號</w:t>
-            </w:r>
-            <w:r>
-              <w:rPr>
-                <w:rFonts w:ascii="Times New Roman" w:eastAsia="DFKai-SB" w:hAnsi="Times New Roman" w:cs="Times New Roman" w:hint="eastAsia"/>
-                <w:b/>
-                <w:w w:val="80"/>
-              </w:rPr>
-              <w:t>1,000 54</w:t>
-            </w:r>
-            <w:r>
-              <w:rPr>
-                <w:rFonts w:ascii="Times New Roman" w:eastAsia="DFKai-SB" w:hAnsi="Times New Roman" w:cs="Times New Roman" w:hint="eastAsia"/>
-                <w:b/>
-                <w:w w:val="80"/>
-              </w:rPr>
-              <w:t>號</w:t>
-            </w:r>
-            <w:r>
-              <w:rPr>
-                <w:rFonts w:ascii="Times New Roman" w:eastAsia="DFKai-SB" w:hAnsi="Times New Roman" w:cs="Times New Roman" w:hint="eastAsia"/>
-                <w:b/>
-                <w:w w:val="80"/>
-              </w:rPr>
-              <w:t>1,000 60</w:t>
-            </w:r>
-            <w:r>
-              <w:rPr>
-                <w:rFonts w:ascii="Times New Roman" w:eastAsia="DFKai-SB" w:hAnsi="Times New Roman" w:cs="Times New Roman" w:hint="eastAsia"/>
-                <w:b/>
-                <w:w w:val="80"/>
-              </w:rPr>
-              <w:t>號</w:t>
-            </w:r>
-            <w:r>
-              <w:rPr>
-                <w:rFonts w:ascii="Times New Roman" w:eastAsia="DFKai-SB" w:hAnsi="Times New Roman" w:cs="Times New Roman" w:hint="eastAsia"/>
-                <w:b/>
-                <w:w w:val="80"/>
-              </w:rPr>
-              <w:t xml:space="preserve">500 </w:t>
-            </w:r>
-            <w:bookmarkStart w:id="6" w:name="_GoBack"/>
-            <w:bookmarkEnd w:id="6"/>
-            <w:r>
-              <w:rPr>
-                <w:rFonts w:ascii="Times New Roman" w:eastAsia="DFKai-SB" w:hAnsi="Times New Roman" w:cs="Times New Roman" w:hint="eastAsia"/>
-                <w:b/>
-                <w:w w:val="80"/>
-              </w:rPr>
-              <w:t>有志</w:t>
-            </w:r>
-            <w:r>
-              <w:rPr>
-                <w:rFonts w:ascii="Times New Roman" w:eastAsia="DFKai-SB" w:hAnsi="Times New Roman" w:cs="Times New Roman" w:hint="eastAsia"/>
-                <w:b/>
-                <w:w w:val="80"/>
-              </w:rPr>
-              <w:t>*4</w:t>
-            </w:r>
-            <w:r>
-              <w:rPr>
-                <w:rFonts w:ascii="Times New Roman" w:eastAsia="DFKai-SB" w:hAnsi="Times New Roman" w:cs="Times New Roman" w:hint="eastAsia"/>
-                <w:b/>
-                <w:w w:val="80"/>
-              </w:rPr>
-              <w:t>人</w:t>
-            </w:r>
-            <w:r>
-              <w:rPr>
-                <w:rFonts w:ascii="Times New Roman" w:eastAsia="DFKai-SB" w:hAnsi="Times New Roman" w:cs="Times New Roman" w:hint="eastAsia"/>
-                <w:b/>
-                <w:w w:val="80"/>
+                <w:sz w:val="20"/>
+                <w:szCs w:val="20"/>
               </w:rPr>
               <w:t>700</w:t>
             </w:r>
@@ -21164,7 +21346,7 @@
           </mc:Choice>
           <mc:Fallback>
             <w:pict>
-              <v:line w14:anchorId="78B341EA" id="直線接點 4" o:spid="_x0000_s1026" style="position:absolute;z-index:251661312;visibility:visible;mso-wrap-style:square;mso-width-percent:0;mso-height-percent:0;mso-wrap-distance-left:9pt;mso-wrap-distance-top:0;mso-wrap-distance-right:9pt;mso-wrap-distance-bottom:0;mso-position-horizontal:absolute;mso-position-horizontal-relative:page;mso-position-vertical:absolute;mso-position-vertical-relative:page;mso-width-percent:0;mso-height-percent:0;mso-width-relative:margin;mso-height-relative:margin" from="343.9pt,19.85pt" to="345.05pt,710.95pt" o:gfxdata="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" strokecolor="black [3213]" strokeweight=".5pt">
+              <v:line w14:anchorId="1A88020D" id="直線接點 4" o:spid="_x0000_s1026" style="position:absolute;z-index:251661312;visibility:visible;mso-wrap-style:square;mso-width-percent:0;mso-height-percent:0;mso-wrap-distance-left:9pt;mso-wrap-distance-top:0;mso-wrap-distance-right:9pt;mso-wrap-distance-bottom:0;mso-position-horizontal:absolute;mso-position-horizontal-relative:page;mso-position-vertical:absolute;mso-position-vertical-relative:page;mso-width-percent:0;mso-height-percent:0;mso-width-relative:margin;mso-height-relative:margin" from="343.9pt,19.85pt" to="345.05pt,710.95pt" o:gfxdata="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" strokecolor="black [3213]" strokeweight=".5pt">
                 <v:stroke dashstyle="3 1" joinstyle="miter"/>
                 <w10:wrap anchorx="page" anchory="page"/>
               </v:line>
@@ -21653,7 +21835,7 @@
           <w:sz w:val="26"/>
           <w:szCs w:val="26"/>
         </w:rPr>
-        <w:t>以色列的王取代了士師，又士師的原意是「審判官」。意思是說王的責任，除了保衛國家人民之外，是必須在百姓中間主持公義和排解紛爭。亞哈身為君王，豈能不明白這些。悲哀的是，王室作為一國最高的權勢，竟淪為最大的黑幫勢力。這與發生在今日世界的事件，如出一轍。像有釘子戶或是古蹟老屋，阻擋建商取得土地。就會有黑道找上門，或是突然失</w:t>
+        <w:t>以色列的王取代了士師，又士師的原意是「審判官」。意思是說王的責任，除了保衛國家人民之外，是必須在百姓中間主持公義和排解紛爭。亞哈身為君王，豈能不明白這些。悲哀的是，王室作為一國最高的權勢，竟淪為最大的黑幫勢力。這與發生在今日世界的事件，如出一轍。像有釘子戶或是古蹟老屋，阻擋建商取得土地。就會有黑道找上門，或是突然失火。這些人知道什麼是正當，且</w:t>
       </w:r>
       <w:r>
         <w:rPr>
@@ -21662,8 +21844,7 @@
           <w:sz w:val="26"/>
           <w:szCs w:val="26"/>
         </w:rPr>
-        <w:lastRenderedPageBreak/>
-        <w:t>火。這些人知道什麼是正當，且比任何人都懂法律。在「凡物有價」的制度行不通，就私下用權勢或暴力來消滅物件的「所有權」。人自以為聰明的私了作為，卻罔顧人命、律法和　神的公義，這就是以利亞一再宣稱的「出賣自己」──</w:t>
+        <w:t>比任何人都懂法律。在「凡物有價」的制度行不通，就私下用權勢或暴力來消滅物件的「所有權」。人自以為聰明的私了作為，卻罔顧人命、律法和　神的公義，這就是以利亞一再宣稱的「出賣自己」──</w:t>
       </w:r>
       <w:r>
         <w:rPr>
@@ -21882,7 +22063,17 @@
           <w:sz w:val="26"/>
           <w:szCs w:val="26"/>
         </w:rPr>
-        <w:t>有個台灣人去美國玩，到了紐約坐上了計程車，遇見塞車。突然看見旁邊有人被撞倒在路上，許久沒有人去幫他。他就向司機抱怨，你怎麼不下去幫他一下。沒想到，那個黑人司機竟然回他：「你自己不是也坐在車上嗎？」。另外，最近因為烏克蘭戰爭喚醒台灣加強軍備和訓練的意識。竟然有人批評說，這是故意引起戰爭。把「不要戰爭，要和平」當口號，卻沒有勇氣去批評一直想發動戰爭的那一國。道德勇氣不是用來批評別人的，乃是要對抗真正的邪惡勢力。而這些惡勢力最望希的就是人們在暴力威脅下噤聲，且相信虛偽的和平假象。看施洗約翰的人頭和耶穌基督承受的十架酷刑，都是因為在　神面前，宣講真理和真相的道德勇氣不能妥協──</w:t>
+        <w:t>有個台灣人去美國玩，到了紐約坐上了計程車，遇見塞車。突然看見旁邊有人被撞倒在路上，許久沒有人去幫他。他就向司機抱怨，你怎麼不下去幫他一下。沒想到，那個黑人司機竟然回他：「你自己不是也坐在車上嗎？」。另外，最近因為烏克蘭戰爭喚醒台灣加強軍備和訓練的意識。竟然有人批評說，這是</w:t>
+      </w:r>
+      <w:r>
+        <w:rPr>
+          <w:rFonts w:eastAsia="華康細黑體" w:cstheme="minorHAnsi" w:hint="eastAsia"/>
+          <w:w w:val="75"/>
+          <w:sz w:val="26"/>
+          <w:szCs w:val="26"/>
+        </w:rPr>
+        <w:lastRenderedPageBreak/>
+        <w:t>故意引起戰爭。把「不要戰爭，要和平」當口號，卻沒有勇氣去批評一直想發動戰爭的那一國。道德勇氣不是用來批評別人的，乃是要對抗真正的邪惡勢力。而這些惡勢力最望希的就是人們在暴力威脅下噤聲，且相信虛偽的和平假象。看施洗約翰的人頭和耶穌基督承受的十架酷刑，都是因為在　神面前，宣講真理和真相的道德勇氣不能妥協──</w:t>
       </w:r>
       <w:r>
         <w:rPr>
@@ -24072,7 +24263,7 @@
 </file>
 
 <file path=customXml/itemProps1.xml><?xml version="1.0" encoding="utf-8"?>
-<ds:datastoreItem xmlns:ds="http://schemas.openxmlformats.org/officeDocument/2006/customXml" ds:itemID="{2788050C-C0A5-4119-AAC7-5406534A80C5}">
+<ds:datastoreItem xmlns:ds="http://schemas.openxmlformats.org/officeDocument/2006/customXml" ds:itemID="{E3140D47-CF47-4C93-84A5-649D94E772BA}">
   <ds:schemaRefs>
     <ds:schemaRef ds:uri="http://schemas.openxmlformats.org/officeDocument/2006/bibliography"/>
   </ds:schemaRefs>

--- a/新泰週報20230326[2313]B4F.docx
+++ b/新泰週報20230326[2313]B4F.docx
@@ -1,6 +1,6 @@
 
 <file path=word/document.xml><?xml version="1.0" encoding="utf-8"?>
-<w:document xmlns:wpc="http://schemas.microsoft.com/office/word/2010/wordprocessingCanvas" xmlns:cx="http://schemas.microsoft.com/office/drawing/2014/chartex" xmlns:cx1="http://schemas.microsoft.com/office/drawing/2015/9/8/chartex" xmlns:cx2="http://schemas.microsoft.com/office/drawing/2015/10/21/chartex" xmlns:cx3="http://schemas.microsoft.com/office/drawing/2016/5/9/chartex" xmlns:cx4="http://schemas.microsoft.com/office/drawing/2016/5/10/chartex" xmlns:cx5="http://schemas.microsoft.com/office/drawing/2016/5/11/chartex" xmlns:cx6="http://schemas.microsoft.com/office/drawing/2016/5/12/chartex" xmlns:cx7="http://schemas.microsoft.com/office/drawing/2016/5/13/chartex" xmlns:cx8="http://schemas.microsoft.com/office/drawing/2016/5/14/chartex" xmlns:mc="http://schemas.openxmlformats.org/markup-compatibility/2006" xmlns:aink="http://schemas.microsoft.com/office/drawing/2016/ink" xmlns:am3d="http://schemas.microsoft.com/office/drawing/2017/model3d" xmlns:o="urn:schemas-microsoft-com:office:office" xmlns:oel="http://schemas.microsoft.com/office/2019/extlst" xmlns:r="http://schemas.openxmlformats.org/officeDocument/2006/relationships" xmlns:m="http://schemas.openxmlformats.org/officeDocument/2006/math" xmlns:v="urn:schemas-microsoft-com:vml" xmlns:wp14="http://schemas.microsoft.com/office/word/2010/wordprocessingDrawing" xmlns:wp="http://schemas.openxmlformats.org/drawingml/2006/wordprocessingDrawing" xmlns:w10="urn:schemas-microsoft-com:office:word" xmlns:w="http://schemas.openxmlformats.org/wordprocessingml/2006/main" xmlns:w14="http://schemas.microsoft.com/office/word/2010/wordml" xmlns:w15="http://schemas.microsoft.com/office/word/2012/wordml" xmlns:w16cex="http://schemas.microsoft.com/office/word/2018/wordml/cex" xmlns:w16cid="http://schemas.microsoft.com/office/word/2016/wordml/cid" xmlns:w16="http://schemas.microsoft.com/office/word/2018/wordml" xmlns:w16sdtdh="http://schemas.microsoft.com/office/word/2020/wordml/sdtdatahash" xmlns:w16se="http://schemas.microsoft.com/office/word/2015/wordml/symex" xmlns:wpg="http://schemas.microsoft.com/office/word/2010/wordprocessingGroup" xmlns:wpi="http://schemas.microsoft.com/office/word/2010/wordprocessingInk" xmlns:wne="http://schemas.microsoft.com/office/word/2006/wordml" xmlns:wps="http://schemas.microsoft.com/office/word/2010/wordprocessingShape" mc:Ignorable="w14 w15 w16se w16cid w16 w16cex w16sdtdh wp14">
+<w:document xmlns:wpc="http://schemas.microsoft.com/office/word/2010/wordprocessingCanvas" xmlns:mc="http://schemas.openxmlformats.org/markup-compatibility/2006" xmlns:o="urn:schemas-microsoft-com:office:office" xmlns:r="http://schemas.openxmlformats.org/officeDocument/2006/relationships" xmlns:m="http://schemas.openxmlformats.org/officeDocument/2006/math" xmlns:v="urn:schemas-microsoft-com:vml" xmlns:wp14="http://schemas.microsoft.com/office/word/2010/wordprocessingDrawing" xmlns:wp="http://schemas.openxmlformats.org/drawingml/2006/wordprocessingDrawing" xmlns:w10="urn:schemas-microsoft-com:office:word" xmlns:w="http://schemas.openxmlformats.org/wordprocessingml/2006/main" xmlns:w14="http://schemas.microsoft.com/office/word/2010/wordml" xmlns:w15="http://schemas.microsoft.com/office/word/2012/wordml" xmlns:wpg="http://schemas.microsoft.com/office/word/2010/wordprocessingGroup" xmlns:wpi="http://schemas.microsoft.com/office/word/2010/wordprocessingInk" xmlns:wne="http://schemas.microsoft.com/office/word/2006/wordml" xmlns:wps="http://schemas.microsoft.com/office/word/2010/wordprocessingShape" mc:Ignorable="w14 w15 wp14">
   <w:body>
     <w:p>
       <w:pPr>
@@ -591,7 +591,6 @@
               <w:kinsoku w:val="0"/>
               <w:snapToGrid w:val="0"/>
               <w:spacing w:line="300" w:lineRule="exact"/>
-              <w:jc w:val="both"/>
               <w:rPr>
                 <w:rFonts w:ascii="Barlow Condensed Medium" w:eastAsia="標楷體" w:hAnsi="Barlow Condensed Medium"/>
                 <w:w w:val="90"/>
@@ -606,8 +605,9 @@
                 <w:sz w:val="26"/>
                 <w:szCs w:val="26"/>
               </w:rPr>
-              <w:t>2023</w:t>
-            </w:r>
+              <w:t>台北中會婦女事工部舉辦</w:t>
+            </w:r>
+            <w:proofErr w:type="gramStart"/>
             <w:r>
               <w:rPr>
                 <w:rFonts w:ascii="Barlow Condensed Medium" w:eastAsia="標楷體" w:hAnsi="Barlow Condensed Medium" w:hint="eastAsia"/>
@@ -615,7 +615,7 @@
                 <w:sz w:val="26"/>
                 <w:szCs w:val="26"/>
               </w:rPr>
-              <w:t>年經典讚美詩合唱研習會，</w:t>
+              <w:t>第</w:t>
             </w:r>
             <w:r>
               <w:rPr>
@@ -624,7 +624,7 @@
                 <w:sz w:val="26"/>
                 <w:szCs w:val="26"/>
               </w:rPr>
-              <w:t>3/19(</w:t>
+              <w:t>46</w:t>
             </w:r>
             <w:r>
               <w:rPr>
@@ -633,8 +633,9 @@
                 <w:sz w:val="26"/>
                 <w:szCs w:val="26"/>
               </w:rPr>
-              <w:t>日</w:t>
-            </w:r>
+              <w:t>屆愛修會</w:t>
+            </w:r>
+            <w:proofErr w:type="gramEnd"/>
             <w:r>
               <w:rPr>
                 <w:rFonts w:ascii="Barlow Condensed Medium" w:eastAsia="標楷體" w:hAnsi="Barlow Condensed Medium" w:hint="eastAsia"/>
@@ -642,8 +643,22 @@
                 <w:sz w:val="26"/>
                 <w:szCs w:val="26"/>
               </w:rPr>
-              <w:t>)</w:t>
-            </w:r>
+              <w:t>。時間：</w:t>
+            </w:r>
+          </w:p>
+          <w:p>
+            <w:pPr>
+              <w:kinsoku w:val="0"/>
+              <w:snapToGrid w:val="0"/>
+              <w:spacing w:line="300" w:lineRule="exact"/>
+              <w:jc w:val="both"/>
+              <w:rPr>
+                <w:rFonts w:ascii="Barlow Condensed Medium" w:eastAsia="標楷體" w:hAnsi="Barlow Condensed Medium"/>
+                <w:w w:val="90"/>
+                <w:sz w:val="26"/>
+                <w:szCs w:val="26"/>
+              </w:rPr>
+            </w:pPr>
             <w:r>
               <w:rPr>
                 <w:rFonts w:ascii="Barlow Condensed Medium" w:eastAsia="標楷體" w:hAnsi="Barlow Condensed Medium" w:hint="eastAsia"/>
@@ -651,7 +666,7 @@
                 <w:sz w:val="26"/>
                 <w:szCs w:val="26"/>
               </w:rPr>
-              <w:t>場</w:t>
+              <w:t>4</w:t>
             </w:r>
             <w:r>
               <w:rPr>
@@ -660,7 +675,7 @@
                 <w:sz w:val="26"/>
                 <w:szCs w:val="26"/>
               </w:rPr>
-              <w:t>14:00-16:30</w:t>
+              <w:t>月</w:t>
             </w:r>
             <w:r>
               <w:rPr>
@@ -669,9 +684,8 @@
                 <w:sz w:val="26"/>
                 <w:szCs w:val="26"/>
               </w:rPr>
-              <w:t>在重新教會舉行，由林</w:t>
-            </w:r>
-            <w:proofErr w:type="gramStart"/>
+              <w:t>26-27</w:t>
+            </w:r>
             <w:r>
               <w:rPr>
                 <w:rFonts w:ascii="Barlow Condensed Medium" w:eastAsia="標楷體" w:hAnsi="Barlow Condensed Medium" w:hint="eastAsia"/>
@@ -679,9 +693,8 @@
                 <w:sz w:val="26"/>
                 <w:szCs w:val="26"/>
               </w:rPr>
-              <w:t>珮琨</w:t>
-            </w:r>
-            <w:proofErr w:type="gramEnd"/>
+              <w:t>（三</w:t>
+            </w:r>
             <w:r>
               <w:rPr>
                 <w:rFonts w:ascii="Barlow Condensed Medium" w:eastAsia="標楷體" w:hAnsi="Barlow Condensed Medium" w:hint="eastAsia"/>
@@ -689,7 +702,7 @@
                 <w:sz w:val="26"/>
                 <w:szCs w:val="26"/>
               </w:rPr>
-              <w:t>老師主講，免費參加</w:t>
+              <w:t>-</w:t>
             </w:r>
             <w:r>
               <w:rPr>
@@ -698,7 +711,97 @@
                 <w:sz w:val="26"/>
                 <w:szCs w:val="26"/>
               </w:rPr>
+              <w:t>四），地點：聖經學院，報名費：</w:t>
+            </w:r>
+            <w:r>
+              <w:rPr>
+                <w:rFonts w:ascii="Barlow Condensed Medium" w:eastAsia="標楷體" w:hAnsi="Barlow Condensed Medium" w:hint="eastAsia"/>
+                <w:w w:val="90"/>
+                <w:sz w:val="26"/>
+                <w:szCs w:val="26"/>
+              </w:rPr>
+              <w:t>3,500</w:t>
+            </w:r>
+            <w:r>
+              <w:rPr>
+                <w:rFonts w:ascii="Barlow Condensed Medium" w:eastAsia="標楷體" w:hAnsi="Barlow Condensed Medium" w:hint="eastAsia"/>
+                <w:w w:val="90"/>
+                <w:sz w:val="26"/>
+                <w:szCs w:val="26"/>
+              </w:rPr>
+              <w:t>元</w:t>
+            </w:r>
+            <w:r>
+              <w:rPr>
+                <w:rFonts w:ascii="Barlow Condensed Medium" w:eastAsia="標楷體" w:hAnsi="Barlow Condensed Medium" w:hint="eastAsia"/>
+                <w:w w:val="90"/>
+                <w:sz w:val="26"/>
+                <w:szCs w:val="26"/>
+              </w:rPr>
+              <w:t>(</w:t>
+            </w:r>
+            <w:r>
+              <w:rPr>
+                <w:rFonts w:ascii="Barlow Condensed Medium" w:eastAsia="標楷體" w:hAnsi="Barlow Condensed Medium" w:hint="eastAsia"/>
+                <w:w w:val="90"/>
+                <w:sz w:val="26"/>
+                <w:szCs w:val="26"/>
+              </w:rPr>
+              <w:t>團契補助</w:t>
+            </w:r>
+            <w:r>
+              <w:rPr>
+                <w:rFonts w:ascii="Barlow Condensed Medium" w:eastAsia="標楷體" w:hAnsi="Barlow Condensed Medium" w:hint="eastAsia"/>
+                <w:w w:val="90"/>
+                <w:sz w:val="26"/>
+                <w:szCs w:val="26"/>
+              </w:rPr>
+              <w:t>1,500)</w:t>
+            </w:r>
+            <w:r>
+              <w:rPr>
+                <w:rFonts w:ascii="Barlow Condensed Medium" w:eastAsia="標楷體" w:hAnsi="Barlow Condensed Medium" w:hint="eastAsia"/>
+                <w:w w:val="90"/>
+                <w:sz w:val="26"/>
+                <w:szCs w:val="26"/>
+              </w:rPr>
               <w:t>。</w:t>
+            </w:r>
+            <w:r>
+              <w:rPr>
+                <w:rFonts w:ascii="Barlow Condensed Medium" w:eastAsia="標楷體" w:hAnsi="Barlow Condensed Medium" w:hint="eastAsia"/>
+                <w:w w:val="90"/>
+                <w:sz w:val="26"/>
+                <w:szCs w:val="26"/>
+              </w:rPr>
+              <w:t>4</w:t>
+            </w:r>
+            <w:r>
+              <w:rPr>
+                <w:rFonts w:ascii="Barlow Condensed Medium" w:eastAsia="標楷體" w:hAnsi="Barlow Condensed Medium" w:hint="eastAsia"/>
+                <w:w w:val="90"/>
+                <w:sz w:val="26"/>
+                <w:szCs w:val="26"/>
+              </w:rPr>
+              <w:t>月</w:t>
+            </w:r>
+            <w:r>
+              <w:rPr>
+                <w:rFonts w:ascii="Barlow Condensed Medium" w:eastAsia="標楷體" w:hAnsi="Barlow Condensed Medium" w:hint="eastAsia"/>
+                <w:w w:val="90"/>
+                <w:sz w:val="26"/>
+                <w:szCs w:val="26"/>
+              </w:rPr>
+              <w:t>10</w:t>
+            </w:r>
+            <w:r>
+              <w:rPr>
+                <w:rFonts w:ascii="Barlow Condensed Medium" w:eastAsia="標楷體" w:hAnsi="Barlow Condensed Medium" w:hint="eastAsia"/>
+                <w:w w:val="90"/>
+                <w:sz w:val="26"/>
+                <w:szCs w:val="26"/>
+              </w:rPr>
+              <w:t>日截止報名。鼓勵姐妹參加，有興趣參加姐妹向燕芬會長報名。</w:t>
             </w:r>
           </w:p>
         </w:tc>
@@ -765,7 +868,7 @@
                 <w:sz w:val="26"/>
                 <w:szCs w:val="26"/>
               </w:rPr>
-              <w:t>總會平安基金會主辦</w:t>
+              <w:t>雙和教會將於</w:t>
             </w:r>
             <w:r>
               <w:rPr>
@@ -774,7 +877,7 @@
                 <w:sz w:val="26"/>
                 <w:szCs w:val="26"/>
               </w:rPr>
-              <w:t xml:space="preserve"> 2023 </w:t>
+              <w:t>4/9(</w:t>
             </w:r>
             <w:r>
               <w:rPr>
@@ -783,7 +886,7 @@
                 <w:sz w:val="26"/>
                 <w:szCs w:val="26"/>
               </w:rPr>
-              <w:t>志工基礎暨進階</w:t>
+              <w:t>主日</w:t>
             </w:r>
             <w:r>
               <w:rPr>
@@ -792,7 +895,7 @@
                 <w:sz w:val="26"/>
                 <w:szCs w:val="26"/>
               </w:rPr>
-              <w:t>(</w:t>
+              <w:t>)</w:t>
             </w:r>
             <w:r>
               <w:rPr>
@@ -801,7 +904,7 @@
                 <w:sz w:val="26"/>
                 <w:szCs w:val="26"/>
               </w:rPr>
-              <w:t>特殊</w:t>
+              <w:t>下午</w:t>
             </w:r>
             <w:r>
               <w:rPr>
@@ -810,7 +913,7 @@
                 <w:sz w:val="26"/>
                 <w:szCs w:val="26"/>
               </w:rPr>
-              <w:t>)</w:t>
+              <w:t>3:30</w:t>
             </w:r>
             <w:r>
               <w:rPr>
@@ -819,8 +922,9 @@
                 <w:sz w:val="26"/>
                 <w:szCs w:val="26"/>
               </w:rPr>
-              <w:t>教育認證訓練，</w:t>
-            </w:r>
+              <w:t>舉行陳惠如傳道</w:t>
+            </w:r>
+            <w:proofErr w:type="gramStart"/>
             <w:r>
               <w:rPr>
                 <w:rFonts w:ascii="Barlow Condensed Medium" w:eastAsia="標楷體" w:hAnsi="Barlow Condensed Medium" w:hint="eastAsia"/>
@@ -828,8 +932,9 @@
                 <w:sz w:val="26"/>
                 <w:szCs w:val="26"/>
               </w:rPr>
-              <w:t>2023</w:t>
-            </w:r>
+              <w:t>師封牧暨</w:t>
+            </w:r>
+            <w:proofErr w:type="gramEnd"/>
             <w:r>
               <w:rPr>
                 <w:rFonts w:ascii="Barlow Condensed Medium" w:eastAsia="標楷體" w:hAnsi="Barlow Condensed Medium" w:hint="eastAsia"/>
@@ -837,8 +942,9 @@
                 <w:sz w:val="26"/>
                 <w:szCs w:val="26"/>
               </w:rPr>
-              <w:t>年</w:t>
-            </w:r>
+              <w:t>就任教育</w:t>
+            </w:r>
+            <w:proofErr w:type="gramStart"/>
             <w:r>
               <w:rPr>
                 <w:rFonts w:ascii="Barlow Condensed Medium" w:eastAsia="標楷體" w:hAnsi="Barlow Condensed Medium" w:hint="eastAsia"/>
@@ -846,8 +952,9 @@
                 <w:sz w:val="26"/>
                 <w:szCs w:val="26"/>
               </w:rPr>
-              <w:t>4</w:t>
-            </w:r>
+              <w:t>牧師授職感恩</w:t>
+            </w:r>
+            <w:proofErr w:type="gramEnd"/>
             <w:r>
               <w:rPr>
                 <w:rFonts w:ascii="Barlow Condensed Medium" w:eastAsia="標楷體" w:hAnsi="Barlow Condensed Medium" w:hint="eastAsia"/>
@@ -855,106 +962,7 @@
                 <w:sz w:val="26"/>
                 <w:szCs w:val="26"/>
               </w:rPr>
-              <w:t>月</w:t>
-            </w:r>
-            <w:r>
-              <w:rPr>
-                <w:rFonts w:ascii="Barlow Condensed Medium" w:eastAsia="標楷體" w:hAnsi="Barlow Condensed Medium" w:hint="eastAsia"/>
-                <w:w w:val="90"/>
-                <w:sz w:val="26"/>
-                <w:szCs w:val="26"/>
-              </w:rPr>
-              <w:t>8(</w:t>
-            </w:r>
-            <w:r>
-              <w:rPr>
-                <w:rFonts w:ascii="Barlow Condensed Medium" w:eastAsia="標楷體" w:hAnsi="Barlow Condensed Medium" w:hint="eastAsia"/>
-                <w:w w:val="90"/>
-                <w:sz w:val="26"/>
-                <w:szCs w:val="26"/>
-              </w:rPr>
-              <w:t>六</w:t>
-            </w:r>
-            <w:r>
-              <w:rPr>
-                <w:rFonts w:ascii="Barlow Condensed Medium" w:eastAsia="標楷體" w:hAnsi="Barlow Condensed Medium" w:hint="eastAsia"/>
-                <w:w w:val="90"/>
-                <w:sz w:val="26"/>
-                <w:szCs w:val="26"/>
-              </w:rPr>
-              <w:t>)</w:t>
-            </w:r>
-            <w:r>
-              <w:rPr>
-                <w:rFonts w:ascii="Barlow Condensed Medium" w:eastAsia="標楷體" w:hAnsi="Barlow Condensed Medium" w:hint="eastAsia"/>
-                <w:w w:val="90"/>
-                <w:sz w:val="26"/>
-                <w:szCs w:val="26"/>
-              </w:rPr>
-              <w:t>、</w:t>
-            </w:r>
-            <w:r>
-              <w:rPr>
-                <w:rFonts w:ascii="Barlow Condensed Medium" w:eastAsia="標楷體" w:hAnsi="Barlow Condensed Medium" w:hint="eastAsia"/>
-                <w:w w:val="90"/>
-                <w:sz w:val="26"/>
-                <w:szCs w:val="26"/>
-              </w:rPr>
-              <w:t>16(</w:t>
-            </w:r>
-            <w:r>
-              <w:rPr>
-                <w:rFonts w:ascii="Barlow Condensed Medium" w:eastAsia="標楷體" w:hAnsi="Barlow Condensed Medium" w:hint="eastAsia"/>
-                <w:w w:val="90"/>
-                <w:sz w:val="26"/>
-                <w:szCs w:val="26"/>
-              </w:rPr>
-              <w:t>六</w:t>
-            </w:r>
-            <w:r>
-              <w:rPr>
-                <w:rFonts w:ascii="Barlow Condensed Medium" w:eastAsia="標楷體" w:hAnsi="Barlow Condensed Medium" w:hint="eastAsia"/>
-                <w:w w:val="90"/>
-                <w:sz w:val="26"/>
-                <w:szCs w:val="26"/>
-              </w:rPr>
-              <w:t>)</w:t>
-            </w:r>
-            <w:r>
-              <w:rPr>
-                <w:rFonts w:ascii="Barlow Condensed Medium" w:eastAsia="標楷體" w:hAnsi="Barlow Condensed Medium" w:hint="eastAsia"/>
-                <w:w w:val="90"/>
-                <w:sz w:val="26"/>
-                <w:szCs w:val="26"/>
-              </w:rPr>
-              <w:t>日</w:t>
-            </w:r>
-            <w:r>
-              <w:rPr>
-                <w:rFonts w:ascii="Barlow Condensed Medium" w:eastAsia="標楷體" w:hAnsi="Barlow Condensed Medium" w:hint="eastAsia"/>
-                <w:w w:val="90"/>
-                <w:sz w:val="26"/>
-                <w:szCs w:val="26"/>
-              </w:rPr>
-              <w:t>8:10-17:30</w:t>
-            </w:r>
-            <w:r>
-              <w:rPr>
-                <w:rFonts w:ascii="Barlow Condensed Medium" w:eastAsia="標楷體" w:hAnsi="Barlow Condensed Medium" w:hint="eastAsia"/>
-                <w:w w:val="90"/>
-                <w:sz w:val="26"/>
-                <w:szCs w:val="26"/>
-              </w:rPr>
-              <w:t>在雙連教會舉行。報名詳見公佈欄</w:t>
-            </w:r>
-            <w:r>
-              <w:rPr>
-                <w:rFonts w:ascii="Barlow Condensed Medium" w:eastAsia="標楷體" w:hAnsi="Barlow Condensed Medium" w:hint="eastAsia"/>
-                <w:w w:val="90"/>
-                <w:sz w:val="26"/>
-                <w:szCs w:val="26"/>
-              </w:rPr>
-              <w:t>。</w:t>
+              <w:t>禮拜。</w:t>
             </w:r>
           </w:p>
         </w:tc>
@@ -1015,23 +1023,13 @@
             </w:pPr>
             <w:r>
               <w:rPr>
-                <w:rFonts w:ascii="Segoe UI Symbol" w:eastAsia="標楷體" w:hAnsi="Segoe UI Symbol" w:cs="Segoe UI Symbol"/>
-                <w:w w:val="90"/>
-                <w:sz w:val="26"/>
-                <w:szCs w:val="26"/>
-              </w:rPr>
-              <w:t>☆</w:t>
-            </w:r>
-            <w:r>
-              <w:rPr>
                 <w:rFonts w:ascii="Barlow Condensed Medium" w:eastAsia="標楷體" w:hAnsi="Barlow Condensed Medium" w:hint="eastAsia"/>
                 <w:w w:val="90"/>
                 <w:sz w:val="26"/>
                 <w:szCs w:val="26"/>
               </w:rPr>
-              <w:t>台北中會婦女事工部舉辦</w:t>
-            </w:r>
-            <w:proofErr w:type="gramStart"/>
+              <w:t>北中松年事工部將於</w:t>
+            </w:r>
             <w:r>
               <w:rPr>
                 <w:rFonts w:ascii="Barlow Condensed Medium" w:eastAsia="標楷體" w:hAnsi="Barlow Condensed Medium" w:hint="eastAsia"/>
@@ -1039,7 +1037,7 @@
                 <w:sz w:val="26"/>
                 <w:szCs w:val="26"/>
               </w:rPr>
-              <w:t>第</w:t>
+              <w:t>5/10~12</w:t>
             </w:r>
             <w:r>
               <w:rPr>
@@ -1048,7 +1046,7 @@
                 <w:sz w:val="26"/>
                 <w:szCs w:val="26"/>
               </w:rPr>
-              <w:t>46</w:t>
+              <w:t>（三</w:t>
             </w:r>
             <w:r>
               <w:rPr>
@@ -1057,9 +1055,8 @@
                 <w:sz w:val="26"/>
                 <w:szCs w:val="26"/>
               </w:rPr>
-              <w:t>屆愛修會</w:t>
-            </w:r>
-            <w:proofErr w:type="gramEnd"/>
+              <w:t>~</w:t>
+            </w:r>
             <w:r>
               <w:rPr>
                 <w:rFonts w:ascii="Barlow Condensed Medium" w:eastAsia="標楷體" w:hAnsi="Barlow Condensed Medium" w:hint="eastAsia"/>
@@ -1067,21 +1064,8 @@
                 <w:sz w:val="26"/>
                 <w:szCs w:val="26"/>
               </w:rPr>
-              <w:t>。時間：</w:t>
-            </w:r>
-          </w:p>
-          <w:p>
-            <w:pPr>
-              <w:kinsoku w:val="0"/>
-              <w:snapToGrid w:val="0"/>
-              <w:spacing w:line="300" w:lineRule="exact"/>
-              <w:rPr>
-                <w:rFonts w:ascii="Barlow Condensed Medium" w:eastAsia="標楷體" w:hAnsi="Barlow Condensed Medium"/>
-                <w:w w:val="90"/>
-                <w:sz w:val="26"/>
-                <w:szCs w:val="26"/>
-              </w:rPr>
-            </w:pPr>
+              <w:t>五）舉辦春季靈修會，報名至</w:t>
+            </w:r>
             <w:r>
               <w:rPr>
                 <w:rFonts w:ascii="Barlow Condensed Medium" w:eastAsia="標楷體" w:hAnsi="Barlow Condensed Medium" w:hint="eastAsia"/>
@@ -1089,7 +1073,7 @@
                 <w:sz w:val="26"/>
                 <w:szCs w:val="26"/>
               </w:rPr>
-              <w:t>4</w:t>
+              <w:t>5/3</w:t>
             </w:r>
             <w:r>
               <w:rPr>
@@ -1098,133 +1082,7 @@
                 <w:sz w:val="26"/>
                 <w:szCs w:val="26"/>
               </w:rPr>
-              <w:t>月</w:t>
-            </w:r>
-            <w:r>
-              <w:rPr>
-                <w:rFonts w:ascii="Barlow Condensed Medium" w:eastAsia="標楷體" w:hAnsi="Barlow Condensed Medium" w:hint="eastAsia"/>
-                <w:w w:val="90"/>
-                <w:sz w:val="26"/>
-                <w:szCs w:val="26"/>
-              </w:rPr>
-              <w:t>26-27</w:t>
-            </w:r>
-            <w:r>
-              <w:rPr>
-                <w:rFonts w:ascii="Barlow Condensed Medium" w:eastAsia="標楷體" w:hAnsi="Barlow Condensed Medium" w:hint="eastAsia"/>
-                <w:w w:val="90"/>
-                <w:sz w:val="26"/>
-                <w:szCs w:val="26"/>
-              </w:rPr>
-              <w:t>（三</w:t>
-            </w:r>
-            <w:r>
-              <w:rPr>
-                <w:rFonts w:ascii="Barlow Condensed Medium" w:eastAsia="標楷體" w:hAnsi="Barlow Condensed Medium" w:hint="eastAsia"/>
-                <w:w w:val="90"/>
-                <w:sz w:val="26"/>
-                <w:szCs w:val="26"/>
-              </w:rPr>
-              <w:t>-</w:t>
-            </w:r>
-            <w:r>
-              <w:rPr>
-                <w:rFonts w:ascii="Barlow Condensed Medium" w:eastAsia="標楷體" w:hAnsi="Barlow Condensed Medium" w:hint="eastAsia"/>
-                <w:w w:val="90"/>
-                <w:sz w:val="26"/>
-                <w:szCs w:val="26"/>
-              </w:rPr>
-              <w:t>四），地點：聖經學院，報名費：</w:t>
-            </w:r>
-            <w:r>
-              <w:rPr>
-                <w:rFonts w:ascii="Barlow Condensed Medium" w:eastAsia="標楷體" w:hAnsi="Barlow Condensed Medium" w:hint="eastAsia"/>
-                <w:w w:val="90"/>
-                <w:sz w:val="26"/>
-                <w:szCs w:val="26"/>
-              </w:rPr>
-              <w:t>3,500</w:t>
-            </w:r>
-            <w:r>
-              <w:rPr>
-                <w:rFonts w:ascii="Barlow Condensed Medium" w:eastAsia="標楷體" w:hAnsi="Barlow Condensed Medium" w:hint="eastAsia"/>
-                <w:w w:val="90"/>
-                <w:sz w:val="26"/>
-                <w:szCs w:val="26"/>
-              </w:rPr>
-              <w:t>元</w:t>
-            </w:r>
-            <w:r>
-              <w:rPr>
-                <w:rFonts w:ascii="Barlow Condensed Medium" w:eastAsia="標楷體" w:hAnsi="Barlow Condensed Medium" w:hint="eastAsia"/>
-                <w:w w:val="90"/>
-                <w:sz w:val="26"/>
-                <w:szCs w:val="26"/>
-              </w:rPr>
-              <w:t>(</w:t>
-            </w:r>
-            <w:r>
-              <w:rPr>
-                <w:rFonts w:ascii="Barlow Condensed Medium" w:eastAsia="標楷體" w:hAnsi="Barlow Condensed Medium" w:hint="eastAsia"/>
-                <w:w w:val="90"/>
-                <w:sz w:val="26"/>
-                <w:szCs w:val="26"/>
-              </w:rPr>
-              <w:t>團契補助</w:t>
-            </w:r>
-            <w:r>
-              <w:rPr>
-                <w:rFonts w:ascii="Barlow Condensed Medium" w:eastAsia="標楷體" w:hAnsi="Barlow Condensed Medium" w:hint="eastAsia"/>
-                <w:w w:val="90"/>
-                <w:sz w:val="26"/>
-                <w:szCs w:val="26"/>
-              </w:rPr>
-              <w:t>1,500)</w:t>
-            </w:r>
-            <w:r>
-              <w:rPr>
-                <w:rFonts w:ascii="Barlow Condensed Medium" w:eastAsia="標楷體" w:hAnsi="Barlow Condensed Medium" w:hint="eastAsia"/>
-                <w:w w:val="90"/>
-                <w:sz w:val="26"/>
-                <w:szCs w:val="26"/>
-              </w:rPr>
-              <w:t>。</w:t>
-            </w:r>
-            <w:r>
-              <w:rPr>
-                <w:rFonts w:ascii="Barlow Condensed Medium" w:eastAsia="標楷體" w:hAnsi="Barlow Condensed Medium" w:hint="eastAsia"/>
-                <w:w w:val="90"/>
-                <w:sz w:val="26"/>
-                <w:szCs w:val="26"/>
-              </w:rPr>
-              <w:t>4</w:t>
-            </w:r>
-            <w:r>
-              <w:rPr>
-                <w:rFonts w:ascii="Barlow Condensed Medium" w:eastAsia="標楷體" w:hAnsi="Barlow Condensed Medium" w:hint="eastAsia"/>
-                <w:w w:val="90"/>
-                <w:sz w:val="26"/>
-                <w:szCs w:val="26"/>
-              </w:rPr>
-              <w:t>月</w:t>
-            </w:r>
-            <w:r>
-              <w:rPr>
-                <w:rFonts w:ascii="Barlow Condensed Medium" w:eastAsia="標楷體" w:hAnsi="Barlow Condensed Medium" w:hint="eastAsia"/>
-                <w:w w:val="90"/>
-                <w:sz w:val="26"/>
-                <w:szCs w:val="26"/>
-              </w:rPr>
-              <w:t>10</w:t>
-            </w:r>
-            <w:r>
-              <w:rPr>
-                <w:rFonts w:ascii="Barlow Condensed Medium" w:eastAsia="標楷體" w:hAnsi="Barlow Condensed Medium" w:hint="eastAsia"/>
-                <w:w w:val="90"/>
-                <w:sz w:val="26"/>
-                <w:szCs w:val="26"/>
-              </w:rPr>
-              <w:t>日截止報名。鼓勵姐妹參加，有興趣參加姐妹向燕芬會長報名。</w:t>
+              <w:t>止。詳見公佈欄。</w:t>
             </w:r>
           </w:p>
         </w:tc>
@@ -1295,34 +1153,36 @@
             </w:r>
             <w:r>
               <w:rPr>
-                <w:rFonts w:ascii="Barlow Condensed Medium" w:eastAsia="標楷體" w:hAnsi="Barlow Condensed Medium" w:hint="eastAsia"/>
+                <w:rFonts w:ascii="Barlow Condensed Medium" w:eastAsia="標楷體" w:hAnsi="Barlow Condensed Medium" w:cs="Segoe UI Symbol"/>
                 <w:w w:val="90"/>
                 <w:sz w:val="26"/>
                 <w:szCs w:val="26"/>
               </w:rPr>
-              <w:t>雙和教會將於</w:t>
-            </w:r>
-            <w:r>
-              <w:rPr>
-                <w:rFonts w:ascii="Barlow Condensed Medium" w:eastAsia="標楷體" w:hAnsi="Barlow Condensed Medium" w:hint="eastAsia"/>
+              <w:t>音契合唱管絃樂團將於</w:t>
+            </w:r>
+            <w:r>
+              <w:rPr>
+                <w:rFonts w:ascii="Barlow Condensed Medium" w:eastAsia="標楷體" w:hAnsi="Barlow Condensed Medium" w:cs="Segoe UI Symbol"/>
                 <w:w w:val="90"/>
                 <w:sz w:val="26"/>
                 <w:szCs w:val="26"/>
               </w:rPr>
-              <w:t>4/9(</w:t>
-            </w:r>
-            <w:r>
-              <w:rPr>
-                <w:rFonts w:ascii="Barlow Condensed Medium" w:eastAsia="標楷體" w:hAnsi="Barlow Condensed Medium" w:hint="eastAsia"/>
+              <w:t>5/1(</w:t>
+            </w:r>
+            <w:proofErr w:type="gramStart"/>
+            <w:r>
+              <w:rPr>
+                <w:rFonts w:ascii="Barlow Condensed Medium" w:eastAsia="標楷體" w:hAnsi="Barlow Condensed Medium" w:cs="Segoe UI Symbol"/>
                 <w:w w:val="90"/>
                 <w:sz w:val="26"/>
                 <w:szCs w:val="26"/>
               </w:rPr>
-              <w:t>主日</w:t>
-            </w:r>
-            <w:r>
-              <w:rPr>
-                <w:rFonts w:ascii="Barlow Condensed Medium" w:eastAsia="標楷體" w:hAnsi="Barlow Condensed Medium" w:hint="eastAsia"/>
+              <w:t>一</w:t>
+            </w:r>
+            <w:proofErr w:type="gramEnd"/>
+            <w:r>
+              <w:rPr>
+                <w:rFonts w:ascii="Barlow Condensed Medium" w:eastAsia="標楷體" w:hAnsi="Barlow Condensed Medium" w:cs="Segoe UI Symbol"/>
                 <w:w w:val="90"/>
                 <w:sz w:val="26"/>
                 <w:szCs w:val="26"/>
@@ -1331,70 +1191,86 @@
             </w:r>
             <w:r>
               <w:rPr>
-                <w:rFonts w:ascii="Barlow Condensed Medium" w:eastAsia="標楷體" w:hAnsi="Barlow Condensed Medium" w:hint="eastAsia"/>
+                <w:rFonts w:ascii="Barlow Condensed Medium" w:eastAsia="標楷體" w:hAnsi="Barlow Condensed Medium" w:cs="Segoe UI Symbol"/>
                 <w:w w:val="90"/>
                 <w:sz w:val="26"/>
                 <w:szCs w:val="26"/>
               </w:rPr>
-              <w:t>下午</w:t>
-            </w:r>
-            <w:r>
-              <w:rPr>
-                <w:rFonts w:ascii="Barlow Condensed Medium" w:eastAsia="標楷體" w:hAnsi="Barlow Condensed Medium" w:hint="eastAsia"/>
+              <w:t>晚上</w:t>
+            </w:r>
+            <w:r>
+              <w:rPr>
+                <w:rFonts w:ascii="Barlow Condensed Medium" w:eastAsia="標楷體" w:hAnsi="Barlow Condensed Medium" w:cs="Segoe UI Symbol"/>
                 <w:w w:val="90"/>
                 <w:sz w:val="26"/>
                 <w:szCs w:val="26"/>
               </w:rPr>
-              <w:t>3:30</w:t>
-            </w:r>
-            <w:r>
-              <w:rPr>
-                <w:rFonts w:ascii="Barlow Condensed Medium" w:eastAsia="標楷體" w:hAnsi="Barlow Condensed Medium" w:hint="eastAsia"/>
+              <w:t>7:30</w:t>
+            </w:r>
+            <w:r>
+              <w:rPr>
+                <w:rFonts w:ascii="Barlow Condensed Medium" w:eastAsia="標楷體" w:hAnsi="Barlow Condensed Medium" w:cs="Segoe UI Symbol"/>
                 <w:w w:val="90"/>
                 <w:sz w:val="26"/>
                 <w:szCs w:val="26"/>
               </w:rPr>
-              <w:t>舉行陳惠如傳道</w:t>
+              <w:t>在國家</w:t>
+            </w:r>
+            <w:r>
+              <w:rPr>
+                <w:rFonts w:ascii="Barlow Condensed Medium" w:eastAsia="標楷體" w:hAnsi="Barlow Condensed Medium" w:cs="Segoe UI Symbol" w:hint="eastAsia"/>
+                <w:w w:val="90"/>
+                <w:sz w:val="26"/>
+                <w:szCs w:val="26"/>
+              </w:rPr>
+              <w:t>音樂廳演出</w:t>
             </w:r>
             <w:proofErr w:type="gramStart"/>
             <w:r>
               <w:rPr>
-                <w:rFonts w:ascii="Barlow Condensed Medium" w:eastAsia="標楷體" w:hAnsi="Barlow Condensed Medium" w:hint="eastAsia"/>
+                <w:rFonts w:ascii="Barlow Condensed Medium" w:eastAsia="標楷體" w:hAnsi="Barlow Condensed Medium" w:cs="Segoe UI Symbol" w:hint="eastAsia"/>
                 <w:w w:val="90"/>
                 <w:sz w:val="26"/>
                 <w:szCs w:val="26"/>
               </w:rPr>
-              <w:t>師封牧暨</w:t>
+              <w:t>心靈樂篇</w:t>
             </w:r>
             <w:proofErr w:type="gramEnd"/>
             <w:r>
               <w:rPr>
-                <w:rFonts w:ascii="Barlow Condensed Medium" w:eastAsia="標楷體" w:hAnsi="Barlow Condensed Medium" w:hint="eastAsia"/>
+                <w:rFonts w:ascii="Barlow Condensed Medium" w:eastAsia="標楷體" w:hAnsi="Barlow Condensed Medium" w:cs="Segoe UI Symbol" w:hint="eastAsia"/>
                 <w:w w:val="90"/>
                 <w:sz w:val="26"/>
                 <w:szCs w:val="26"/>
               </w:rPr>
-              <w:t>就任教育</w:t>
-            </w:r>
-            <w:proofErr w:type="gramStart"/>
-            <w:r>
-              <w:rPr>
-                <w:rFonts w:ascii="Barlow Condensed Medium" w:eastAsia="標楷體" w:hAnsi="Barlow Condensed Medium" w:hint="eastAsia"/>
+              <w:t>35</w:t>
+            </w:r>
+            <w:r>
+              <w:rPr>
+                <w:rFonts w:ascii="Barlow Condensed Medium" w:eastAsia="標楷體" w:hAnsi="Barlow Condensed Medium" w:cs="Segoe UI Symbol" w:hint="eastAsia"/>
                 <w:w w:val="90"/>
                 <w:sz w:val="26"/>
                 <w:szCs w:val="26"/>
               </w:rPr>
-              <w:t>牧師授職感恩</w:t>
-            </w:r>
-            <w:proofErr w:type="gramEnd"/>
-            <w:r>
-              <w:rPr>
-                <w:rFonts w:ascii="Barlow Condensed Medium" w:eastAsia="標楷體" w:hAnsi="Barlow Condensed Medium" w:hint="eastAsia"/>
+              <w:t>【心繫永恆的家鄉】音樂會。</w:t>
+            </w:r>
+            <w:r>
+              <w:rPr>
+                <w:rFonts w:ascii="Barlow Condensed Medium" w:eastAsia="標楷體" w:hAnsi="Barlow Condensed Medium" w:cs="Segoe UI Symbol" w:hint="eastAsia"/>
                 <w:w w:val="90"/>
                 <w:sz w:val="26"/>
                 <w:szCs w:val="26"/>
               </w:rPr>
-              <w:t>禮拜。</w:t>
+              <w:t>3/31</w:t>
+            </w:r>
+            <w:r>
+              <w:rPr>
+                <w:rFonts w:ascii="Barlow Condensed Medium" w:eastAsia="標楷體" w:hAnsi="Barlow Condensed Medium" w:cs="Segoe UI Symbol" w:hint="eastAsia"/>
+                <w:w w:val="90"/>
+                <w:sz w:val="26"/>
+                <w:szCs w:val="26"/>
+              </w:rPr>
+              <w:t>日前票價全面七折。詳見公佈欄。</w:t>
             </w:r>
           </w:p>
         </w:tc>
@@ -1465,66 +1341,50 @@
             </w:r>
             <w:r>
               <w:rPr>
-                <w:rFonts w:ascii="Barlow Condensed Medium" w:eastAsia="標楷體" w:hAnsi="Barlow Condensed Medium" w:hint="eastAsia"/>
+                <w:rFonts w:ascii="Barlow Condensed Medium" w:eastAsia="標楷體" w:hAnsi="Barlow Condensed Medium"/>
                 <w:w w:val="90"/>
                 <w:sz w:val="26"/>
                 <w:szCs w:val="26"/>
               </w:rPr>
-              <w:t>北中松年事工部將於</w:t>
-            </w:r>
-            <w:r>
-              <w:rPr>
-                <w:rFonts w:ascii="Barlow Condensed Medium" w:eastAsia="標楷體" w:hAnsi="Barlow Condensed Medium" w:hint="eastAsia"/>
+              <w:t>總會事務所</w:t>
+            </w:r>
+            <w:proofErr w:type="gramStart"/>
+            <w:r>
+              <w:rPr>
+                <w:rFonts w:ascii="Barlow Condensed Medium" w:eastAsia="標楷體" w:hAnsi="Barlow Condensed Medium"/>
                 <w:w w:val="90"/>
                 <w:sz w:val="26"/>
                 <w:szCs w:val="26"/>
               </w:rPr>
-              <w:t>5/10~12</w:t>
-            </w:r>
-            <w:r>
-              <w:rPr>
-                <w:rFonts w:ascii="Barlow Condensed Medium" w:eastAsia="標楷體" w:hAnsi="Barlow Condensed Medium" w:hint="eastAsia"/>
+              <w:t>徵</w:t>
+            </w:r>
+            <w:proofErr w:type="gramEnd"/>
+            <w:r>
+              <w:rPr>
+                <w:rFonts w:ascii="Barlow Condensed Medium" w:eastAsia="標楷體" w:hAnsi="Barlow Condensed Medium"/>
                 <w:w w:val="90"/>
                 <w:sz w:val="26"/>
                 <w:szCs w:val="26"/>
               </w:rPr>
-              <w:t>（三</w:t>
-            </w:r>
-            <w:r>
-              <w:rPr>
-                <w:rFonts w:ascii="Barlow Condensed Medium" w:eastAsia="標楷體" w:hAnsi="Barlow Condensed Medium" w:hint="eastAsia"/>
+              <w:t>會計和事工助理各一名，詳見</w:t>
+            </w:r>
+            <w:r>
+              <w:rPr>
+                <w:rFonts w:ascii="Barlow Condensed Medium" w:eastAsia="標楷體" w:hAnsi="Barlow Condensed Medium"/>
                 <w:w w:val="90"/>
                 <w:sz w:val="26"/>
                 <w:szCs w:val="26"/>
               </w:rPr>
-              <w:t>~</w:t>
-            </w:r>
-            <w:r>
-              <w:rPr>
-                <w:rFonts w:ascii="Barlow Condensed Medium" w:eastAsia="標楷體" w:hAnsi="Barlow Condensed Medium" w:hint="eastAsia"/>
+              <w:t>http://www.pct.org.tw</w:t>
+            </w:r>
+            <w:r>
+              <w:rPr>
+                <w:rFonts w:ascii="Barlow Condensed Medium" w:eastAsia="標楷體" w:hAnsi="Barlow Condensed Medium"/>
                 <w:w w:val="90"/>
                 <w:sz w:val="26"/>
                 <w:szCs w:val="26"/>
               </w:rPr>
-              <w:t>五）舉辦春季靈修會，報名至</w:t>
-            </w:r>
-            <w:r>
-              <w:rPr>
-                <w:rFonts w:ascii="Barlow Condensed Medium" w:eastAsia="標楷體" w:hAnsi="Barlow Condensed Medium" w:hint="eastAsia"/>
-                <w:w w:val="90"/>
-                <w:sz w:val="26"/>
-                <w:szCs w:val="26"/>
-              </w:rPr>
-              <w:t>5/3</w:t>
-            </w:r>
-            <w:r>
-              <w:rPr>
-                <w:rFonts w:ascii="Barlow Condensed Medium" w:eastAsia="標楷體" w:hAnsi="Barlow Condensed Medium" w:hint="eastAsia"/>
-                <w:w w:val="90"/>
-                <w:sz w:val="26"/>
-                <w:szCs w:val="26"/>
-              </w:rPr>
-              <w:t>止。詳見公佈欄。</w:t>
+              <w:t>之「誠徵同工」網頁。</w:t>
             </w:r>
           </w:p>
         </w:tc>
@@ -1547,24 +1407,6 @@
                 <w:szCs w:val="26"/>
               </w:rPr>
             </w:pPr>
-            <w:r>
-              <w:rPr>
-                <w:rFonts w:ascii="Barlow Condensed Medium" w:eastAsia="華康細黑體" w:hAnsi="Barlow Condensed Medium" w:hint="eastAsia"/>
-                <w:w w:val="90"/>
-                <w:sz w:val="26"/>
-                <w:szCs w:val="26"/>
-              </w:rPr>
-              <w:t>6</w:t>
-            </w:r>
-            <w:r>
-              <w:rPr>
-                <w:rFonts w:ascii="Barlow Condensed Medium" w:eastAsia="華康細黑體" w:hAnsi="Barlow Condensed Medium" w:hint="eastAsia"/>
-                <w:w w:val="90"/>
-                <w:sz w:val="26"/>
-                <w:szCs w:val="26"/>
-              </w:rPr>
-              <w:t>.</w:t>
-            </w:r>
           </w:p>
         </w:tc>
         <w:tc>
@@ -1584,62 +1426,6 @@
                 <w:szCs w:val="26"/>
               </w:rPr>
             </w:pPr>
-            <w:r>
-              <w:rPr>
-                <w:rFonts w:ascii="Segoe UI Symbol" w:eastAsia="標楷體" w:hAnsi="Segoe UI Symbol" w:cs="Segoe UI Symbol"/>
-                <w:w w:val="90"/>
-                <w:sz w:val="26"/>
-                <w:szCs w:val="26"/>
-              </w:rPr>
-              <w:t>☆</w:t>
-            </w:r>
-            <w:r>
-              <w:rPr>
-                <w:rFonts w:ascii="Barlow Condensed Medium" w:eastAsia="標楷體" w:hAnsi="Barlow Condensed Medium" w:hint="eastAsia"/>
-                <w:w w:val="90"/>
-                <w:sz w:val="26"/>
-                <w:szCs w:val="26"/>
-              </w:rPr>
-              <w:t>總會事務所</w:t>
-            </w:r>
-            <w:proofErr w:type="gramStart"/>
-            <w:r>
-              <w:rPr>
-                <w:rFonts w:ascii="Barlow Condensed Medium" w:eastAsia="標楷體" w:hAnsi="Barlow Condensed Medium" w:hint="eastAsia"/>
-                <w:w w:val="90"/>
-                <w:sz w:val="26"/>
-                <w:szCs w:val="26"/>
-              </w:rPr>
-              <w:t>徵</w:t>
-            </w:r>
-            <w:proofErr w:type="gramEnd"/>
-            <w:r>
-              <w:rPr>
-                <w:rFonts w:ascii="Barlow Condensed Medium" w:eastAsia="標楷體" w:hAnsi="Barlow Condensed Medium" w:hint="eastAsia"/>
-                <w:w w:val="90"/>
-                <w:sz w:val="26"/>
-                <w:szCs w:val="26"/>
-              </w:rPr>
-              <w:t>會計和事工助理各一名，詳見</w:t>
-            </w:r>
-            <w:r>
-              <w:rPr>
-                <w:rFonts w:ascii="Barlow Condensed Medium" w:eastAsia="標楷體" w:hAnsi="Barlow Condensed Medium" w:hint="eastAsia"/>
-                <w:w w:val="90"/>
-                <w:sz w:val="26"/>
-                <w:szCs w:val="26"/>
-              </w:rPr>
-              <w:t>http://www.pct.org.tw</w:t>
-            </w:r>
-            <w:r>
-              <w:rPr>
-                <w:rFonts w:ascii="Barlow Condensed Medium" w:eastAsia="標楷體" w:hAnsi="Barlow Condensed Medium" w:hint="eastAsia"/>
-                <w:w w:val="90"/>
-                <w:sz w:val="26"/>
-                <w:szCs w:val="26"/>
-              </w:rPr>
-              <w:t>之「誠徵同工」網頁。</w:t>
-            </w:r>
           </w:p>
         </w:tc>
       </w:tr>
@@ -1758,7 +1544,7 @@
             </w:r>
             <w:r>
               <w:rPr>
-                <w:rFonts w:ascii="Segoe UI Symbol" w:eastAsia="標楷體" w:hAnsi="Segoe UI Symbol" w:cs="Segoe UI Symbol" w:hint="eastAsia"/>
+                <w:rFonts w:ascii="Barlow Condensed Medium" w:eastAsia="標楷體" w:hAnsi="Barlow Condensed Medium" w:cs="Segoe UI Symbol"/>
                 <w:w w:val="90"/>
                 <w:sz w:val="26"/>
                 <w:szCs w:val="26"/>
@@ -1767,81 +1553,86 @@
             </w:r>
             <w:r>
               <w:rPr>
-                <w:rFonts w:ascii="Segoe UI Symbol" w:eastAsia="標楷體" w:hAnsi="Segoe UI Symbol" w:cs="Segoe UI Symbol" w:hint="eastAsia"/>
+                <w:rFonts w:ascii="Barlow Condensed Medium" w:eastAsia="標楷體" w:hAnsi="Barlow Condensed Medium" w:cs="Segoe UI Symbol"/>
                 <w:w w:val="90"/>
                 <w:sz w:val="26"/>
                 <w:szCs w:val="26"/>
               </w:rPr>
-              <w:t>主日為南神紀念主日，校方特派魏榮光傳道師前來請安和證道。本會王牧師則</w:t>
+              <w:t>堂王牧師將於</w:t>
+            </w:r>
+            <w:r>
+              <w:rPr>
+                <w:rFonts w:ascii="Barlow Condensed Medium" w:eastAsia="標楷體" w:hAnsi="Barlow Condensed Medium" w:cs="Segoe UI Symbol"/>
+                <w:w w:val="90"/>
+                <w:sz w:val="26"/>
+                <w:szCs w:val="26"/>
+              </w:rPr>
+              <w:t>3/27-28</w:t>
+            </w:r>
+            <w:r>
+              <w:rPr>
+                <w:rFonts w:ascii="Barlow Condensed Medium" w:eastAsia="標楷體" w:hAnsi="Barlow Condensed Medium" w:cs="Segoe UI Symbol" w:hint="eastAsia"/>
+                <w:w w:val="90"/>
+                <w:sz w:val="26"/>
+                <w:szCs w:val="26"/>
+              </w:rPr>
+              <w:t>(</w:t>
             </w:r>
             <w:proofErr w:type="gramStart"/>
             <w:r>
               <w:rPr>
-                <w:rFonts w:ascii="Segoe UI Symbol" w:eastAsia="標楷體" w:hAnsi="Segoe UI Symbol" w:cs="Segoe UI Symbol" w:hint="eastAsia"/>
+                <w:rFonts w:ascii="Barlow Condensed Medium" w:eastAsia="標楷體" w:hAnsi="Barlow Condensed Medium" w:cs="Segoe UI Symbol" w:hint="eastAsia"/>
                 <w:w w:val="90"/>
                 <w:sz w:val="26"/>
                 <w:szCs w:val="26"/>
               </w:rPr>
-              <w:t>受派到幸福教會</w:t>
+              <w:t>一</w:t>
             </w:r>
             <w:proofErr w:type="gramEnd"/>
             <w:r>
               <w:rPr>
-                <w:rFonts w:ascii="Segoe UI Symbol" w:eastAsia="標楷體" w:hAnsi="Segoe UI Symbol" w:cs="Segoe UI Symbol" w:hint="eastAsia"/>
+                <w:rFonts w:ascii="Barlow Condensed Medium" w:eastAsia="標楷體" w:hAnsi="Barlow Condensed Medium" w:cs="Segoe UI Symbol" w:hint="eastAsia"/>
                 <w:w w:val="90"/>
                 <w:sz w:val="26"/>
                 <w:szCs w:val="26"/>
               </w:rPr>
+              <w:t>~</w:t>
+            </w:r>
+            <w:r>
+              <w:rPr>
+                <w:rFonts w:ascii="Barlow Condensed Medium" w:eastAsia="標楷體" w:hAnsi="Barlow Condensed Medium" w:cs="Segoe UI Symbol" w:hint="eastAsia"/>
+                <w:w w:val="90"/>
+                <w:sz w:val="26"/>
+                <w:szCs w:val="26"/>
+              </w:rPr>
+              <w:t>二</w:t>
+            </w:r>
+            <w:r>
+              <w:rPr>
+                <w:rFonts w:ascii="Barlow Condensed Medium" w:eastAsia="標楷體" w:hAnsi="Barlow Condensed Medium" w:cs="Segoe UI Symbol" w:hint="eastAsia"/>
+                <w:w w:val="90"/>
+                <w:sz w:val="26"/>
+                <w:szCs w:val="26"/>
+              </w:rPr>
+              <w:t>)</w:t>
+            </w:r>
+            <w:r>
+              <w:rPr>
+                <w:rFonts w:ascii="Barlow Condensed Medium" w:eastAsia="標楷體" w:hAnsi="Barlow Condensed Medium" w:cs="Segoe UI Symbol" w:hint="eastAsia"/>
+                <w:w w:val="90"/>
+                <w:sz w:val="26"/>
+                <w:szCs w:val="26"/>
+              </w:rPr>
+              <w:t>參加台北中會舉辦之牧師、傳道師在職訓練，前往台中美福教會</w:t>
+            </w:r>
+            <w:r>
+              <w:rPr>
+                <w:rFonts w:ascii="Barlow Condensed Medium" w:eastAsia="標楷體" w:hAnsi="Barlow Condensed Medium" w:cs="Segoe UI Symbol"/>
+                <w:w w:val="90"/>
+                <w:sz w:val="26"/>
+                <w:szCs w:val="26"/>
+              </w:rPr>
               <w:t>。</w:t>
-            </w:r>
-            <w:r>
-              <w:rPr>
-                <w:rFonts w:ascii="Segoe UI Symbol" w:eastAsia="標楷體" w:hAnsi="Segoe UI Symbol" w:cs="Segoe UI Symbol" w:hint="eastAsia"/>
-                <w:w w:val="90"/>
-                <w:sz w:val="26"/>
-                <w:szCs w:val="26"/>
-              </w:rPr>
-              <w:t>請兄</w:t>
-            </w:r>
-            <w:proofErr w:type="gramStart"/>
-            <w:r>
-              <w:rPr>
-                <w:rFonts w:ascii="Segoe UI Symbol" w:eastAsia="標楷體" w:hAnsi="Segoe UI Symbol" w:cs="Segoe UI Symbol" w:hint="eastAsia"/>
-                <w:w w:val="90"/>
-                <w:sz w:val="26"/>
-                <w:szCs w:val="26"/>
-              </w:rPr>
-              <w:t>姊</w:t>
-            </w:r>
-            <w:proofErr w:type="gramEnd"/>
-            <w:r>
-              <w:rPr>
-                <w:rFonts w:ascii="Segoe UI Symbol" w:eastAsia="標楷體" w:hAnsi="Segoe UI Symbol" w:cs="Segoe UI Symbol" w:hint="eastAsia"/>
-                <w:w w:val="90"/>
-                <w:sz w:val="26"/>
-                <w:szCs w:val="26"/>
-              </w:rPr>
-              <w:t>為神學教育事</w:t>
-            </w:r>
-            <w:proofErr w:type="gramStart"/>
-            <w:r>
-              <w:rPr>
-                <w:rFonts w:ascii="Segoe UI Symbol" w:eastAsia="標楷體" w:hAnsi="Segoe UI Symbol" w:cs="Segoe UI Symbol" w:hint="eastAsia"/>
-                <w:w w:val="90"/>
-                <w:sz w:val="26"/>
-                <w:szCs w:val="26"/>
-              </w:rPr>
-              <w:t>工代禱和</w:t>
-            </w:r>
-            <w:proofErr w:type="gramEnd"/>
-            <w:r>
-              <w:rPr>
-                <w:rFonts w:ascii="Segoe UI Symbol" w:eastAsia="標楷體" w:hAnsi="Segoe UI Symbol" w:cs="Segoe UI Symbol" w:hint="eastAsia"/>
-                <w:w w:val="90"/>
-                <w:sz w:val="26"/>
-                <w:szCs w:val="26"/>
-              </w:rPr>
-              <w:t>奉獻。</w:t>
             </w:r>
           </w:p>
         </w:tc>
@@ -1988,7 +1779,7 @@
             </w:r>
             <w:r>
               <w:rPr>
-                <w:rFonts w:ascii="Barlow Condensed Medium" w:eastAsia="華康細黑體" w:hAnsi="Barlow Condensed Medium" w:hint="eastAsia"/>
+                <w:rFonts w:ascii="Barlow Condensed Medium" w:eastAsia="華康細黑體" w:hAnsi="Barlow Condensed Medium"/>
                 <w:w w:val="90"/>
                 <w:sz w:val="26"/>
                 <w:szCs w:val="26"/>
@@ -2015,14 +1806,123 @@
             </w:pPr>
             <w:r>
               <w:rPr>
+                <w:rFonts w:ascii="Segoe UI Symbol" w:eastAsia="標楷體" w:hAnsi="Segoe UI Symbol" w:cs="Segoe UI Symbol"/>
+                <w:w w:val="90"/>
+                <w:sz w:val="26"/>
+                <w:szCs w:val="26"/>
+              </w:rPr>
+              <w:t>☆</w:t>
+            </w:r>
+            <w:r>
+              <w:rPr>
+                <w:rFonts w:ascii="Barlow Condensed Medium" w:eastAsia="標楷體" w:hAnsi="Barlow Condensed Medium" w:cs="Segoe UI Symbol"/>
+                <w:w w:val="90"/>
+                <w:sz w:val="26"/>
+                <w:szCs w:val="26"/>
+              </w:rPr>
+              <w:t>4/1</w:t>
+            </w:r>
+            <w:r>
+              <w:rPr>
+                <w:rFonts w:ascii="Barlow Condensed Medium" w:eastAsia="標楷體" w:hAnsi="Barlow Condensed Medium" w:cs="Segoe UI Symbol" w:hint="eastAsia"/>
+                <w:w w:val="90"/>
+                <w:sz w:val="26"/>
+                <w:szCs w:val="26"/>
+              </w:rPr>
+              <w:t xml:space="preserve"> </w:t>
+            </w:r>
+            <w:r>
+              <w:rPr>
+                <w:rFonts w:ascii="Barlow Condensed Medium" w:eastAsia="標楷體" w:hAnsi="Barlow Condensed Medium" w:cs="Segoe UI Symbol"/>
+                <w:w w:val="90"/>
+                <w:sz w:val="26"/>
+                <w:szCs w:val="26"/>
+              </w:rPr>
+              <w:t>(</w:t>
+            </w:r>
+            <w:r>
+              <w:rPr>
+                <w:rFonts w:ascii="Barlow Condensed Medium" w:eastAsia="標楷體" w:hAnsi="Barlow Condensed Medium" w:cs="Segoe UI Symbol"/>
+                <w:w w:val="90"/>
+                <w:sz w:val="26"/>
+                <w:szCs w:val="26"/>
+              </w:rPr>
+              <w:t>六</w:t>
+            </w:r>
+            <w:r>
+              <w:rPr>
+                <w:rFonts w:ascii="Barlow Condensed Medium" w:eastAsia="標楷體" w:hAnsi="Barlow Condensed Medium" w:cs="Segoe UI Symbol"/>
+                <w:w w:val="90"/>
+                <w:sz w:val="26"/>
+                <w:szCs w:val="26"/>
+              </w:rPr>
+              <w:t>)</w:t>
+            </w:r>
+            <w:r>
+              <w:rPr>
+                <w:rFonts w:ascii="Barlow Condensed Medium" w:eastAsia="標楷體" w:hAnsi="Barlow Condensed Medium" w:cs="Segoe UI Symbol" w:hint="eastAsia"/>
+                <w:w w:val="90"/>
+                <w:sz w:val="26"/>
+                <w:szCs w:val="26"/>
+              </w:rPr>
+              <w:t>晚上</w:t>
+            </w:r>
+            <w:r>
+              <w:rPr>
+                <w:rFonts w:ascii="Barlow Condensed Medium" w:eastAsia="標楷體" w:hAnsi="Barlow Condensed Medium" w:cs="Segoe UI Symbol" w:hint="eastAsia"/>
+                <w:w w:val="90"/>
+                <w:sz w:val="26"/>
+                <w:szCs w:val="26"/>
+              </w:rPr>
+              <w:t>6</w:t>
+            </w:r>
+            <w:r>
+              <w:rPr>
+                <w:rFonts w:ascii="Barlow Condensed Medium" w:eastAsia="標楷體" w:hAnsi="Barlow Condensed Medium" w:cs="Segoe UI Symbol" w:hint="eastAsia"/>
+                <w:w w:val="90"/>
+                <w:sz w:val="26"/>
+                <w:szCs w:val="26"/>
+              </w:rPr>
+              <w:t>點敬邀青少年</w:t>
+            </w:r>
+            <w:proofErr w:type="gramStart"/>
+            <w:r>
+              <w:rPr>
+                <w:rFonts w:ascii="Barlow Condensed Medium" w:eastAsia="標楷體" w:hAnsi="Barlow Condensed Medium" w:cs="Segoe UI Symbol" w:hint="eastAsia"/>
+                <w:w w:val="90"/>
+                <w:sz w:val="26"/>
+                <w:szCs w:val="26"/>
+              </w:rPr>
+              <w:t>和社青在教</w:t>
+            </w:r>
+            <w:proofErr w:type="gramEnd"/>
+            <w:r>
+              <w:rPr>
+                <w:rFonts w:ascii="Barlow Condensed Medium" w:eastAsia="標楷體" w:hAnsi="Barlow Condensed Medium" w:cs="Segoe UI Symbol" w:hint="eastAsia"/>
+                <w:w w:val="90"/>
+                <w:sz w:val="26"/>
+                <w:szCs w:val="26"/>
+              </w:rPr>
+              <w:t>會交誼且共進晚餐</w:t>
+            </w:r>
+            <w:r>
+              <w:rPr>
+                <w:rFonts w:ascii="Barlow Condensed Medium" w:eastAsia="標楷體" w:hAnsi="Barlow Condensed Medium" w:cstheme="minorHAnsi"/>
+                <w:w w:val="90"/>
+                <w:sz w:val="26"/>
+                <w:szCs w:val="26"/>
+              </w:rPr>
+              <w:t>。</w:t>
+            </w:r>
+            <w:r>
+              <w:rPr>
                 <w:rFonts w:ascii="Barlow Condensed Medium" w:eastAsia="標楷體" w:hAnsi="Barlow Condensed Medium" w:cstheme="minorHAnsi" w:hint="eastAsia"/>
                 <w:w w:val="90"/>
                 <w:sz w:val="26"/>
                 <w:szCs w:val="26"/>
               </w:rPr>
-              <w:t>本會電子週報刊登在教會</w:t>
-            </w:r>
-            <w:proofErr w:type="gramStart"/>
+              <w:t>8</w:t>
+            </w:r>
             <w:r>
               <w:rPr>
                 <w:rFonts w:ascii="Barlow Condensed Medium" w:eastAsia="標楷體" w:hAnsi="Barlow Condensed Medium" w:cstheme="minorHAnsi" w:hint="eastAsia"/>
@@ -2030,35 +1930,7 @@
                 <w:sz w:val="26"/>
                 <w:szCs w:val="26"/>
               </w:rPr>
-              <w:t>的臉書上</w:t>
-            </w:r>
-            <w:proofErr w:type="gramEnd"/>
-            <w:r>
-              <w:rPr>
-                <w:rFonts w:ascii="Barlow Condensed Medium" w:eastAsia="標楷體" w:hAnsi="Barlow Condensed Medium" w:cstheme="minorHAnsi" w:hint="eastAsia"/>
-                <w:w w:val="90"/>
-                <w:sz w:val="26"/>
-                <w:szCs w:val="26"/>
-              </w:rPr>
-              <w:t>。掃描本週報首頁的</w:t>
-            </w:r>
-            <w:r>
-              <w:rPr>
-                <w:rFonts w:ascii="Barlow Condensed Medium" w:eastAsia="標楷體" w:hAnsi="Barlow Condensed Medium" w:cstheme="minorHAnsi" w:hint="eastAsia"/>
-                <w:w w:val="90"/>
-                <w:sz w:val="26"/>
-                <w:szCs w:val="26"/>
-              </w:rPr>
-              <w:t>QR Code</w:t>
-            </w:r>
-            <w:r>
-              <w:rPr>
-                <w:rFonts w:ascii="Barlow Condensed Medium" w:eastAsia="標楷體" w:hAnsi="Barlow Condensed Medium" w:cstheme="minorHAnsi" w:hint="eastAsia"/>
-                <w:w w:val="90"/>
-                <w:sz w:val="26"/>
-                <w:szCs w:val="26"/>
-              </w:rPr>
-              <w:t>進入。歡迎隨時上網查閱。</w:t>
+              <w:t>點有青年華語禮拜。</w:t>
             </w:r>
           </w:p>
         </w:tc>
@@ -2209,7 +2081,16 @@
                 <w:sz w:val="26"/>
                 <w:szCs w:val="26"/>
               </w:rPr>
-              <w:t>為全世界的地震、洪水、災難事故、戰爭和全球暖化祈求平民百姓的平安、國家的和平，以及悔改轉向　神的心。</w:t>
+              <w:t>為全世界的地震、洪水、災難事故、戰爭和全球暖化祈求人民</w:t>
+            </w:r>
+            <w:r>
+              <w:rPr>
+                <w:rFonts w:ascii="Barlow Condensed Medium" w:eastAsia="標楷體" w:hAnsi="Barlow Condensed Medium" w:cstheme="minorHAnsi" w:hint="eastAsia"/>
+                <w:w w:val="90"/>
+                <w:sz w:val="26"/>
+                <w:szCs w:val="26"/>
+              </w:rPr>
+              <w:t>的平安、國家的和平，以及悔改轉向　神的心。</w:t>
             </w:r>
           </w:p>
         </w:tc>
@@ -2584,7 +2465,6 @@
           </w:tcPr>
           <w:p>
             <w:pPr>
-              <w:kinsoku w:val="0"/>
               <w:snapToGrid w:val="0"/>
               <w:spacing w:line="300" w:lineRule="exact"/>
               <w:jc w:val="both"/>
@@ -2597,13 +2477,111 @@
             </w:pPr>
             <w:r>
               <w:rPr>
+                <w:rFonts w:ascii="Barlow Condensed Medium" w:eastAsia="標楷體" w:hAnsi="Barlow Condensed Medium" w:cstheme="minorHAnsi" w:hint="eastAsia"/>
+                <w:w w:val="90"/>
+                <w:sz w:val="26"/>
+                <w:szCs w:val="26"/>
+              </w:rPr>
+              <w:t>本會</w:t>
+            </w:r>
+            <w:r>
+              <w:rPr>
+                <w:rFonts w:ascii="Barlow Condensed Medium" w:eastAsia="標楷體" w:hAnsi="Barlow Condensed Medium" w:cstheme="minorHAnsi" w:hint="eastAsia"/>
+                <w:w w:val="90"/>
+                <w:sz w:val="26"/>
+                <w:szCs w:val="26"/>
+              </w:rPr>
+              <w:t>羅瑞瓊</w:t>
+            </w:r>
+            <w:r>
+              <w:rPr>
+                <w:rFonts w:ascii="Barlow Condensed Medium" w:eastAsia="標楷體" w:hAnsi="Barlow Condensed Medium" w:cstheme="minorHAnsi" w:hint="eastAsia"/>
+                <w:w w:val="90"/>
+                <w:sz w:val="26"/>
+                <w:szCs w:val="26"/>
+              </w:rPr>
+              <w:t>姊妹已於</w:t>
+            </w:r>
+            <w:r>
+              <w:rPr>
+                <w:rFonts w:ascii="Barlow Condensed Medium" w:eastAsia="標楷體" w:hAnsi="Barlow Condensed Medium" w:cstheme="minorHAnsi" w:hint="eastAsia"/>
+                <w:w w:val="90"/>
+                <w:sz w:val="26"/>
+                <w:szCs w:val="26"/>
+              </w:rPr>
+              <w:t>3/24</w:t>
+            </w:r>
+            <w:r>
+              <w:rPr>
+                <w:rFonts w:ascii="Barlow Condensed Medium" w:eastAsia="標楷體" w:hAnsi="Barlow Condensed Medium" w:cstheme="minorHAnsi" w:hint="eastAsia"/>
+                <w:w w:val="90"/>
+                <w:sz w:val="26"/>
+                <w:szCs w:val="26"/>
+              </w:rPr>
+              <w:t>蒙主恩召，請為</w:t>
+            </w:r>
+            <w:proofErr w:type="gramStart"/>
+            <w:r>
+              <w:rPr>
+                <w:rFonts w:ascii="Barlow Condensed Medium" w:eastAsia="標楷體" w:hAnsi="Barlow Condensed Medium" w:cstheme="minorHAnsi" w:hint="eastAsia"/>
+                <w:w w:val="90"/>
+                <w:sz w:val="26"/>
+                <w:szCs w:val="26"/>
+              </w:rPr>
+              <w:t>遺族代禱</w:t>
+            </w:r>
+            <w:proofErr w:type="gramEnd"/>
+            <w:r>
+              <w:rPr>
+                <w:rFonts w:ascii="Barlow Condensed Medium" w:eastAsia="標楷體" w:hAnsi="Barlow Condensed Medium" w:cstheme="minorHAnsi" w:hint="eastAsia"/>
+                <w:w w:val="90"/>
+                <w:sz w:val="26"/>
+                <w:szCs w:val="26"/>
+              </w:rPr>
+              <w:t>，</w:t>
+            </w:r>
+            <w:r>
+              <w:rPr>
+                <w:rFonts w:ascii="Barlow Condensed Medium" w:eastAsia="標楷體" w:hAnsi="Barlow Condensed Medium" w:cstheme="minorHAnsi" w:hint="eastAsia"/>
+                <w:w w:val="90"/>
+                <w:sz w:val="26"/>
+                <w:szCs w:val="26"/>
+              </w:rPr>
+              <w:t>願</w:t>
+            </w:r>
+            <w:r>
+              <w:rPr>
+                <w:rFonts w:ascii="Barlow Condensed Medium" w:eastAsia="標楷體" w:hAnsi="Barlow Condensed Medium" w:cstheme="minorHAnsi" w:hint="eastAsia"/>
+                <w:w w:val="90"/>
+                <w:sz w:val="26"/>
+                <w:szCs w:val="26"/>
+              </w:rPr>
+              <w:t xml:space="preserve">　神親自安慰。</w:t>
+            </w:r>
+          </w:p>
+        </w:tc>
+      </w:tr>
+      <w:tr>
+        <w:tc>
+          <w:tcPr>
+            <w:tcW w:w="266" w:type="dxa"/>
+            <w:tcMar>
+              <w:left w:w="28" w:type="dxa"/>
+              <w:right w:w="28" w:type="dxa"/>
+            </w:tcMar>
+          </w:tcPr>
+          <w:p>
+            <w:pPr>
+              <w:snapToGrid w:val="0"/>
+              <w:spacing w:line="300" w:lineRule="exact"/>
+              <w:jc w:val="right"/>
+              <w:rPr>
                 <w:rFonts w:ascii="Barlow Condensed Medium" w:eastAsia="標楷體" w:hAnsi="Barlow Condensed Medium" w:cstheme="minorHAnsi"/>
                 <w:w w:val="90"/>
                 <w:sz w:val="26"/>
                 <w:szCs w:val="26"/>
               </w:rPr>
-              <w:t>為身體欠安者：</w:t>
-            </w:r>
+            </w:pPr>
             <w:r>
               <w:rPr>
                 <w:rFonts w:ascii="Barlow Condensed Medium" w:eastAsia="標楷體" w:hAnsi="Barlow Condensed Medium" w:cstheme="minorHAnsi" w:hint="eastAsia"/>
@@ -2611,11 +2589,21 @@
                 <w:sz w:val="26"/>
                 <w:szCs w:val="26"/>
               </w:rPr>
-              <w:t>許裕彬、羅瑞瓊、謝玲雪、張景雄、</w:t>
-            </w:r>
-          </w:p>
-          <w:p>
-            <w:pPr>
+              <w:t>6.</w:t>
+            </w:r>
+          </w:p>
+        </w:tc>
+        <w:tc>
+          <w:tcPr>
+            <w:tcW w:w="5669" w:type="dxa"/>
+            <w:tcMar>
+              <w:left w:w="28" w:type="dxa"/>
+              <w:right w:w="28" w:type="dxa"/>
+            </w:tcMar>
+          </w:tcPr>
+          <w:p>
+            <w:pPr>
+              <w:kinsoku w:val="0"/>
               <w:snapToGrid w:val="0"/>
               <w:spacing w:line="300" w:lineRule="exact"/>
               <w:jc w:val="both"/>
@@ -2628,14 +2616,36 @@
             </w:pPr>
             <w:r>
               <w:rPr>
+                <w:rFonts w:ascii="Barlow Condensed Medium" w:eastAsia="標楷體" w:hAnsi="Barlow Condensed Medium" w:cstheme="minorHAnsi"/>
+                <w:w w:val="90"/>
+                <w:sz w:val="26"/>
+                <w:szCs w:val="26"/>
+              </w:rPr>
+              <w:t>為身體欠安者：</w:t>
+            </w:r>
+            <w:r>
+              <w:rPr>
                 <w:rFonts w:ascii="Barlow Condensed Medium" w:eastAsia="標楷體" w:hAnsi="Barlow Condensed Medium" w:cstheme="minorHAnsi" w:hint="eastAsia"/>
                 <w:w w:val="90"/>
                 <w:sz w:val="26"/>
                 <w:szCs w:val="26"/>
               </w:rPr>
-              <w:t>莊敏枝、許世英、張宗雄、呂信男、陳昭</w:t>
-            </w:r>
-            <w:proofErr w:type="gramStart"/>
+              <w:t>許裕彬、謝玲雪、張景雄、莊敏枝、</w:t>
+            </w:r>
+          </w:p>
+          <w:p>
+            <w:pPr>
+              <w:kinsoku w:val="0"/>
+              <w:snapToGrid w:val="0"/>
+              <w:spacing w:line="300" w:lineRule="exact"/>
+              <w:jc w:val="both"/>
+              <w:rPr>
+                <w:rFonts w:ascii="Barlow Condensed Medium" w:eastAsia="標楷體" w:hAnsi="Barlow Condensed Medium" w:cstheme="minorHAnsi"/>
+                <w:w w:val="90"/>
+                <w:sz w:val="26"/>
+                <w:szCs w:val="26"/>
+              </w:rPr>
+            </w:pPr>
             <w:r>
               <w:rPr>
                 <w:rFonts w:ascii="Barlow Condensed Medium" w:eastAsia="標楷體" w:hAnsi="Barlow Condensed Medium" w:cstheme="minorHAnsi" w:hint="eastAsia"/>
@@ -2643,9 +2653,9 @@
                 <w:sz w:val="26"/>
                 <w:szCs w:val="26"/>
               </w:rPr>
-              <w:t>璟</w:t>
-            </w:r>
-            <w:proofErr w:type="gramEnd"/>
+              <w:t>許世英、張宗雄、呂信男、陳昭</w:t>
+            </w:r>
+            <w:proofErr w:type="gramStart"/>
             <w:r>
               <w:rPr>
                 <w:rFonts w:ascii="Barlow Condensed Medium" w:eastAsia="標楷體" w:hAnsi="Barlow Condensed Medium" w:cstheme="minorHAnsi" w:hint="eastAsia"/>
@@ -2653,8 +2663,9 @@
                 <w:sz w:val="26"/>
                 <w:szCs w:val="26"/>
               </w:rPr>
-              <w:t>、王連英、游淑玲、鄧金妹、洪健智</w:t>
-            </w:r>
+              <w:t>璟</w:t>
+            </w:r>
+            <w:proofErr w:type="gramEnd"/>
             <w:r>
               <w:rPr>
                 <w:rFonts w:ascii="Barlow Condensed Medium" w:eastAsia="標楷體" w:hAnsi="Barlow Condensed Medium" w:cstheme="minorHAnsi" w:hint="eastAsia"/>
@@ -2662,7 +2673,7 @@
                 <w:sz w:val="26"/>
                 <w:szCs w:val="26"/>
               </w:rPr>
-              <w:t>、黃隨本</w:t>
+              <w:t>、王連英、游淑玲、鄧金妹、洪健智</w:t>
             </w:r>
             <w:r>
               <w:rPr>
@@ -2671,7 +2682,7 @@
                 <w:sz w:val="26"/>
                 <w:szCs w:val="26"/>
               </w:rPr>
-              <w:t>、王文庭</w:t>
+              <w:t>、黃隨本、王文庭、蔡敬恩</w:t>
             </w:r>
             <w:r>
               <w:rPr>
@@ -2680,64 +2691,8 @@
                 <w:sz w:val="26"/>
                 <w:szCs w:val="26"/>
               </w:rPr>
-              <w:t>、蔡敬恩</w:t>
-            </w:r>
-            <w:r>
-              <w:rPr>
-                <w:rFonts w:ascii="Barlow Condensed Medium" w:eastAsia="標楷體" w:hAnsi="Barlow Condensed Medium" w:cstheme="minorHAnsi" w:hint="eastAsia"/>
-                <w:w w:val="90"/>
-                <w:sz w:val="26"/>
-                <w:szCs w:val="26"/>
-              </w:rPr>
               <w:t>。</w:t>
             </w:r>
-          </w:p>
-        </w:tc>
-      </w:tr>
-      <w:tr>
-        <w:tc>
-          <w:tcPr>
-            <w:tcW w:w="266" w:type="dxa"/>
-            <w:tcMar>
-              <w:left w:w="28" w:type="dxa"/>
-              <w:right w:w="28" w:type="dxa"/>
-            </w:tcMar>
-          </w:tcPr>
-          <w:p>
-            <w:pPr>
-              <w:snapToGrid w:val="0"/>
-              <w:spacing w:line="300" w:lineRule="exact"/>
-              <w:jc w:val="right"/>
-              <w:rPr>
-                <w:rFonts w:ascii="Barlow Condensed Medium" w:eastAsia="標楷體" w:hAnsi="Barlow Condensed Medium" w:cstheme="minorHAnsi"/>
-                <w:w w:val="90"/>
-                <w:sz w:val="26"/>
-                <w:szCs w:val="26"/>
-              </w:rPr>
-            </w:pPr>
-          </w:p>
-        </w:tc>
-        <w:tc>
-          <w:tcPr>
-            <w:tcW w:w="5669" w:type="dxa"/>
-            <w:tcMar>
-              <w:left w:w="28" w:type="dxa"/>
-              <w:right w:w="28" w:type="dxa"/>
-            </w:tcMar>
-          </w:tcPr>
-          <w:p>
-            <w:pPr>
-              <w:kinsoku w:val="0"/>
-              <w:snapToGrid w:val="0"/>
-              <w:spacing w:line="300" w:lineRule="exact"/>
-              <w:jc w:val="both"/>
-              <w:rPr>
-                <w:rFonts w:ascii="Barlow Condensed Medium" w:eastAsia="標楷體" w:hAnsi="Barlow Condensed Medium" w:cstheme="minorHAnsi"/>
-                <w:w w:val="90"/>
-                <w:sz w:val="26"/>
-                <w:szCs w:val="26"/>
-              </w:rPr>
-            </w:pPr>
           </w:p>
         </w:tc>
       </w:tr>
@@ -3163,6 +3118,7 @@
       <w:r>
         <w:rPr>
           <w:noProof/>
+          <w:lang w:bidi="he-IL"/>
         </w:rPr>
         <mc:AlternateContent>
           <mc:Choice Requires="wps">
@@ -3422,7 +3378,7 @@
           </mc:Choice>
           <mc:Fallback>
             <w:pict>
-              <v:roundrect w14:anchorId="4D207C8E" id="圓角矩形 7" o:spid="_x0000_s1026" style="position:absolute;margin-left:195.6pt;margin-top:56.7pt;width:100.05pt;height:222.8pt;z-index:251656704;visibility:visible;mso-wrap-style:square;mso-width-percent:0;mso-height-percent:0;mso-wrap-distance-left:9pt;mso-wrap-distance-top:0;mso-wrap-distance-right:9pt;mso-wrap-distance-bottom:0;mso-position-horizontal:absolute;mso-position-horizontal-relative:text;mso-position-vertical:absolute;mso-position-vertical-relative:page;mso-width-percent:0;mso-height-percent:0;mso-width-relative:margin;mso-height-relative:margin;v-text-anchor:top" arcsize="3131f" o:gfxdata="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" filled="f" stroked="f" strokeweight="2.5pt">
+              <v:roundrect w14:anchorId="4D207C8E" id="圓角矩形 7" o:spid="_x0000_s1026" style="position:absolute;margin-left:195.6pt;margin-top:56.7pt;width:100.05pt;height:222.8pt;z-index:251656704;visibility:visible;mso-wrap-style:square;mso-width-percent:0;mso-height-percent:0;mso-wrap-distance-left:9pt;mso-wrap-distance-top:0;mso-wrap-distance-right:9pt;mso-wrap-distance-bottom:0;mso-position-horizontal:absolute;mso-position-horizontal-relative:text;mso-position-vertical:absolute;mso-position-vertical-relative:page;mso-width-percent:0;mso-height-percent:0;mso-width-relative:margin;mso-height-relative:margin;v-text-anchor:top" arcsize="3131f" o:gfxdata="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" filled="f" stroked="f" strokeweight="2.5pt">
                 <v:stroke joinstyle="miter"/>
                 <v:textbox style="layout-flow:vertical-ideographic" inset="1mm,1mm,1mm,1mm">
                   <w:txbxContent>
@@ -3648,6 +3604,7 @@
       <w:r>
         <w:rPr>
           <w:noProof/>
+          <w:lang w:bidi="he-IL"/>
         </w:rPr>
         <mc:AlternateContent>
           <mc:Choice Requires="wps">
@@ -3833,7 +3790,7 @@
                 <v:stroke joinstyle="miter"/>
                 <v:path gradientshapeok="t" o:connecttype="rect"/>
               </v:shapetype>
-              <v:shape id="文字方塊 2" o:spid="_x0000_s1027" type="#_x0000_t202" style="position:absolute;margin-left:-18.6pt;margin-top:537.6pt;width:140.95pt;height:110.6pt;rotation:-90;z-index:251707392;visibility:visible;mso-wrap-style:square;mso-width-percent:0;mso-height-percent:200;mso-wrap-distance-left:9pt;mso-wrap-distance-top:3.6pt;mso-wrap-distance-right:9pt;mso-wrap-distance-bottom:3.6pt;mso-position-horizontal:absolute;mso-position-horizontal-relative:text;mso-position-vertical:absolute;mso-position-vertical-relative:margin;mso-width-percent:0;mso-height-percent:200;mso-width-relative:margin;mso-height-relative:margin;v-text-anchor:top" o:gfxdata="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" stroked="f">
+              <v:shape id="文字方塊 2" o:spid="_x0000_s1027" type="#_x0000_t202" style="position:absolute;margin-left:-18.6pt;margin-top:537.6pt;width:140.95pt;height:110.6pt;rotation:-90;z-index:251707392;visibility:visible;mso-wrap-style:square;mso-width-percent:0;mso-height-percent:200;mso-wrap-distance-left:9pt;mso-wrap-distance-top:3.6pt;mso-wrap-distance-right:9pt;mso-wrap-distance-bottom:3.6pt;mso-position-horizontal:absolute;mso-position-horizontal-relative:text;mso-position-vertical:absolute;mso-position-vertical-relative:margin;mso-width-percent:0;mso-height-percent:200;mso-width-relative:margin;mso-height-relative:margin;v-text-anchor:top" o:gfxdata="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" stroked="f">
                 <v:textbox style="mso-fit-shape-to-text:t" inset="1mm,1mm,1mm,1mm">
                   <w:txbxContent>
                     <w:p>
@@ -3969,6 +3926,7 @@
       <w:r>
         <w:rPr>
           <w:noProof/>
+          <w:lang w:bidi="he-IL"/>
         </w:rPr>
         <w:drawing>
           <wp:anchor distT="0" distB="0" distL="114300" distR="114300" simplePos="0" relativeHeight="251713536" behindDoc="0" locked="0" layoutInCell="1" allowOverlap="1" wp14:anchorId="58AF8920" wp14:editId="612C6BD0">
@@ -4031,6 +3989,7 @@
       <w:r>
         <w:rPr>
           <w:noProof/>
+          <w:lang w:bidi="he-IL"/>
         </w:rPr>
         <w:drawing>
           <wp:anchor distT="0" distB="0" distL="114300" distR="114300" simplePos="0" relativeHeight="251701248" behindDoc="0" locked="0" layoutInCell="1" allowOverlap="1" wp14:anchorId="0030E694" wp14:editId="6F0A7156">
@@ -4091,6 +4050,7 @@
       <w:r>
         <w:rPr>
           <w:noProof/>
+          <w:lang w:bidi="he-IL"/>
         </w:rPr>
         <w:drawing>
           <wp:anchor distT="0" distB="0" distL="114300" distR="114300" simplePos="0" relativeHeight="251677696" behindDoc="0" locked="0" layoutInCell="1" allowOverlap="1" wp14:anchorId="7EAAEB92" wp14:editId="7E1C4DE0">
@@ -4174,6 +4134,7 @@
           <w:noProof/>
           <w:sz w:val="26"/>
           <w:szCs w:val="26"/>
+          <w:lang w:bidi="he-IL"/>
         </w:rPr>
         <mc:AlternateContent>
           <mc:Choice Requires="wps">
@@ -4251,7 +4212,7 @@
           </mc:Choice>
           <mc:Fallback>
             <w:pict>
-              <v:roundrect w14:anchorId="0E8C23B1" id="圓角矩形 5" o:spid="_x0000_s1026" style="position:absolute;margin-left:-2.4pt;margin-top:303.25pt;width:141.15pt;height:269.1pt;z-index:251714560;visibility:visible;mso-wrap-style:square;mso-width-percent:0;mso-height-percent:0;mso-wrap-distance-left:9pt;mso-wrap-distance-top:0;mso-wrap-distance-right:9pt;mso-wrap-distance-bottom:0;mso-position-horizontal:absolute;mso-position-horizontal-relative:text;mso-position-vertical:absolute;mso-position-vertical-relative:page;mso-width-percent:0;mso-height-percent:0;mso-width-relative:margin;mso-height-relative:margin;v-text-anchor:middle" arcsize="2169f" o:gfxdata="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" filled="f" strokecolor="#5a5a5a [2109]" strokeweight="2.5pt">
+              <v:roundrect w14:anchorId="2FA2B2BF" id="圓角矩形 5" o:spid="_x0000_s1026" style="position:absolute;margin-left:-2.4pt;margin-top:303.25pt;width:141.15pt;height:269.1pt;z-index:251714560;visibility:visible;mso-wrap-style:square;mso-width-percent:0;mso-height-percent:0;mso-wrap-distance-left:9pt;mso-wrap-distance-top:0;mso-wrap-distance-right:9pt;mso-wrap-distance-bottom:0;mso-position-horizontal:absolute;mso-position-horizontal-relative:text;mso-position-vertical:absolute;mso-position-vertical-relative:page;mso-width-percent:0;mso-height-percent:0;mso-width-relative:margin;mso-height-relative:margin;v-text-anchor:middle" arcsize="2169f" o:gfxdata="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" filled="f" strokecolor="#5a5a5a [2109]" strokeweight="2.5pt">
                 <v:stroke joinstyle="miter"/>
                 <w10:wrap anchory="page"/>
               </v:roundrect>
@@ -5821,6 +5782,7 @@
           <w:noProof/>
           <w:sz w:val="26"/>
           <w:szCs w:val="26"/>
+          <w:lang w:bidi="he-IL"/>
         </w:rPr>
         <mc:AlternateContent>
           <mc:Choice Requires="wps">
@@ -5898,7 +5860,7 @@
           </mc:Choice>
           <mc:Fallback>
             <w:pict>
-              <v:roundrect w14:anchorId="580DE9C5" id="圓角矩形 25" o:spid="_x0000_s1026" style="position:absolute;margin-left:-2.4pt;margin-top:546.45pt;width:141.6pt;height:98.75pt;z-index:251722752;visibility:visible;mso-wrap-style:square;mso-width-percent:0;mso-height-percent:0;mso-wrap-distance-left:9pt;mso-wrap-distance-top:0;mso-wrap-distance-right:9pt;mso-wrap-distance-bottom:0;mso-position-horizontal:absolute;mso-position-horizontal-relative:text;mso-position-vertical:absolute;mso-position-vertical-relative:margin;mso-width-percent:0;mso-height-percent:0;mso-width-relative:margin;mso-height-relative:margin;v-text-anchor:middle" arcsize="4542f" o:gfxdata="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" filled="f" strokecolor="#5a5a5a [2109]" strokeweight="2.5pt">
+              <v:roundrect w14:anchorId="0383D32F" id="圓角矩形 25" o:spid="_x0000_s1026" style="position:absolute;margin-left:-2.4pt;margin-top:546.45pt;width:141.6pt;height:98.75pt;z-index:251722752;visibility:visible;mso-wrap-style:square;mso-width-percent:0;mso-height-percent:0;mso-wrap-distance-left:9pt;mso-wrap-distance-top:0;mso-wrap-distance-right:9pt;mso-wrap-distance-bottom:0;mso-position-horizontal:absolute;mso-position-horizontal-relative:text;mso-position-vertical:absolute;mso-position-vertical-relative:margin;mso-width-percent:0;mso-height-percent:0;mso-width-relative:margin;mso-height-relative:margin;v-text-anchor:middle" arcsize="4542f" o:gfxdata="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" filled="f" strokecolor="#5a5a5a [2109]" strokeweight="2.5pt">
                 <v:stroke joinstyle="miter"/>
                 <w10:wrap anchory="margin"/>
               </v:roundrect>
@@ -6802,6 +6764,7 @@
         <w:rPr>
           <w:rFonts w:ascii="Barlow Condensed Medium" w:hAnsi="Barlow Condensed Medium"/>
           <w:noProof/>
+          <w:lang w:bidi="he-IL"/>
         </w:rPr>
         <mc:AlternateContent>
           <mc:Choice Requires="wps">
@@ -6900,7 +6863,7 @@
           </mc:Choice>
           <mc:Fallback>
             <w:pict>
-              <v:roundrect w14:anchorId="4775AEF3" id="圓角矩形 12" o:spid="_x0000_s1028" style="position:absolute;margin-left:-.9pt;margin-top:16.35pt;width:49.3pt;height:15.45pt;z-index:251669504;visibility:visible;mso-wrap-style:square;mso-width-percent:0;mso-height-percent:0;mso-wrap-distance-left:9pt;mso-wrap-distance-top:0;mso-wrap-distance-right:9pt;mso-wrap-distance-bottom:0;mso-position-horizontal:absolute;mso-position-horizontal-relative:text;mso-position-vertical:absolute;mso-position-vertical-relative:text;mso-width-percent:0;mso-height-percent:0;mso-width-relative:margin;mso-height-relative:margin;v-text-anchor:middle" arcsize="10923f" o:gfxdata="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" fillcolor="#5a5a5a [2109]" stroked="f" strokeweight="1pt">
+              <v:roundrect w14:anchorId="4775AEF3" id="圓角矩形 12" o:spid="_x0000_s1028" style="position:absolute;margin-left:-.9pt;margin-top:16.35pt;width:49.3pt;height:15.45pt;z-index:251669504;visibility:visible;mso-wrap-style:square;mso-width-percent:0;mso-height-percent:0;mso-wrap-distance-left:9pt;mso-wrap-distance-top:0;mso-wrap-distance-right:9pt;mso-wrap-distance-bottom:0;mso-position-horizontal:absolute;mso-position-horizontal-relative:text;mso-position-vertical:absolute;mso-position-vertical-relative:text;mso-width-percent:0;mso-height-percent:0;mso-width-relative:margin;mso-height-relative:margin;v-text-anchor:middle" arcsize="10923f" o:gfxdata="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" fillcolor="#5a5a5a [2109]" stroked="f" strokeweight="1pt">
                 <v:stroke joinstyle="miter"/>
                 <v:textbox inset=".5mm,0,.5mm,0">
                   <w:txbxContent>
@@ -6942,6 +6905,7 @@
         <w:rPr>
           <w:rFonts w:ascii="Barlow Condensed Medium" w:hAnsi="Barlow Condensed Medium"/>
           <w:noProof/>
+          <w:lang w:bidi="he-IL"/>
         </w:rPr>
         <mc:AlternateContent>
           <mc:Choice Requires="wps">
@@ -7040,7 +7004,7 @@
           </mc:Choice>
           <mc:Fallback>
             <w:pict>
-              <v:roundrect w14:anchorId="196DC3BF" id="圓角矩形 14" o:spid="_x0000_s1029" style="position:absolute;margin-left:-1.25pt;margin-top:16.7pt;width:83.6pt;height:15.3pt;z-index:251670528;visibility:visible;mso-wrap-style:square;mso-width-percent:0;mso-height-percent:0;mso-wrap-distance-left:9pt;mso-wrap-distance-top:0;mso-wrap-distance-right:9pt;mso-wrap-distance-bottom:0;mso-position-horizontal:absolute;mso-position-horizontal-relative:text;mso-position-vertical:absolute;mso-position-vertical-relative:text;mso-width-percent:0;mso-height-percent:0;mso-width-relative:margin;mso-height-relative:margin;v-text-anchor:middle" arcsize="10923f" o:gfxdata="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" fillcolor="#5a5a5a [2109]" stroked="f" strokeweight="1pt">
+              <v:roundrect w14:anchorId="196DC3BF" id="圓角矩形 14" o:spid="_x0000_s1029" style="position:absolute;margin-left:-1.25pt;margin-top:16.7pt;width:83.6pt;height:15.3pt;z-index:251670528;visibility:visible;mso-wrap-style:square;mso-width-percent:0;mso-height-percent:0;mso-wrap-distance-left:9pt;mso-wrap-distance-top:0;mso-wrap-distance-right:9pt;mso-wrap-distance-bottom:0;mso-position-horizontal:absolute;mso-position-horizontal-relative:text;mso-position-vertical:absolute;mso-position-vertical-relative:text;mso-width-percent:0;mso-height-percent:0;mso-width-relative:margin;mso-height-relative:margin;v-text-anchor:middle" arcsize="10923f" o:gfxdata="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" fillcolor="#5a5a5a [2109]" stroked="f" strokeweight="1pt">
                 <v:stroke joinstyle="miter"/>
                 <v:textbox inset=".5mm,0,.5mm,0">
                   <w:txbxContent>
@@ -7138,6 +7102,7 @@
         <w:rPr>
           <w:rFonts w:ascii="Barlow Condensed Medium" w:hAnsi="Barlow Condensed Medium"/>
           <w:noProof/>
+          <w:lang w:bidi="he-IL"/>
         </w:rPr>
         <mc:AlternateContent>
           <mc:Choice Requires="wps">
@@ -7236,7 +7201,7 @@
           </mc:Choice>
           <mc:Fallback>
             <w:pict>
-              <v:roundrect w14:anchorId="1A4DC044" id="圓角矩形 9" o:spid="_x0000_s1030" style="position:absolute;margin-left:-.6pt;margin-top:16.6pt;width:30.35pt;height:15.3pt;z-index:251671552;visibility:visible;mso-wrap-style:square;mso-width-percent:0;mso-height-percent:0;mso-wrap-distance-left:9pt;mso-wrap-distance-top:0;mso-wrap-distance-right:9pt;mso-wrap-distance-bottom:0;mso-position-horizontal:absolute;mso-position-horizontal-relative:text;mso-position-vertical:absolute;mso-position-vertical-relative:text;mso-width-percent:0;mso-height-percent:0;mso-width-relative:margin;mso-height-relative:margin;v-text-anchor:middle" arcsize="10923f" o:gfxdata="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" fillcolor="#5a5a5a [2109]" stroked="f" strokeweight="1pt">
+              <v:roundrect w14:anchorId="1A4DC044" id="圓角矩形 9" o:spid="_x0000_s1030" style="position:absolute;margin-left:-.6pt;margin-top:16.6pt;width:30.35pt;height:15.3pt;z-index:251671552;visibility:visible;mso-wrap-style:square;mso-width-percent:0;mso-height-percent:0;mso-wrap-distance-left:9pt;mso-wrap-distance-top:0;mso-wrap-distance-right:9pt;mso-wrap-distance-bottom:0;mso-position-horizontal:absolute;mso-position-horizontal-relative:text;mso-position-vertical:absolute;mso-position-vertical-relative:text;mso-width-percent:0;mso-height-percent:0;mso-width-relative:margin;mso-height-relative:margin;v-text-anchor:middle" arcsize="10923f" o:gfxdata="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" fillcolor="#5a5a5a [2109]" stroked="f" strokeweight="1pt">
                 <v:stroke joinstyle="miter"/>
                 <v:textbox inset=".5mm,0,.5mm,0">
                   <w:txbxContent>
@@ -7334,6 +7299,7 @@
         <w:rPr>
           <w:rFonts w:ascii="Barlow Condensed Medium" w:hAnsi="Barlow Condensed Medium"/>
           <w:noProof/>
+          <w:lang w:bidi="he-IL"/>
         </w:rPr>
         <w:drawing>
           <wp:anchor distT="0" distB="0" distL="114300" distR="114300" simplePos="0" relativeHeight="251705344" behindDoc="1" locked="0" layoutInCell="1" allowOverlap="1" wp14:anchorId="2AA2D55C" wp14:editId="43E0022A">
@@ -7402,6 +7368,7 @@
         <w:rPr>
           <w:rFonts w:ascii="Barlow Condensed Medium" w:hAnsi="Barlow Condensed Medium"/>
           <w:noProof/>
+          <w:lang w:bidi="he-IL"/>
         </w:rPr>
         <mc:AlternateContent>
           <mc:Choice Requires="wps">
@@ -7500,7 +7467,7 @@
           </mc:Choice>
           <mc:Fallback>
             <w:pict>
-              <v:roundrect w14:anchorId="03BFD3A3" id="圓角矩形 13" o:spid="_x0000_s1031" style="position:absolute;margin-left:-.4pt;margin-top:16.65pt;width:49.3pt;height:15.3pt;z-index:251672576;visibility:visible;mso-wrap-style:square;mso-width-percent:0;mso-height-percent:0;mso-wrap-distance-left:9pt;mso-wrap-distance-top:0;mso-wrap-distance-right:9pt;mso-wrap-distance-bottom:0;mso-position-horizontal:absolute;mso-position-horizontal-relative:text;mso-position-vertical:absolute;mso-position-vertical-relative:text;mso-width-percent:0;mso-height-percent:0;mso-width-relative:margin;mso-height-relative:margin;v-text-anchor:middle" arcsize="10923f" o:gfxdata="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" fillcolor="#5a5a5a [2109]" stroked="f" strokeweight="1pt">
+              <v:roundrect w14:anchorId="03BFD3A3" id="圓角矩形 13" o:spid="_x0000_s1031" style="position:absolute;margin-left:-.4pt;margin-top:16.65pt;width:49.3pt;height:15.3pt;z-index:251672576;visibility:visible;mso-wrap-style:square;mso-width-percent:0;mso-height-percent:0;mso-wrap-distance-left:9pt;mso-wrap-distance-top:0;mso-wrap-distance-right:9pt;mso-wrap-distance-bottom:0;mso-position-horizontal:absolute;mso-position-horizontal-relative:text;mso-position-vertical:absolute;mso-position-vertical-relative:text;mso-width-percent:0;mso-height-percent:0;mso-width-relative:margin;mso-height-relative:margin;v-text-anchor:middle" arcsize="10923f" o:gfxdata="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" fillcolor="#5a5a5a [2109]" stroked="f" strokeweight="1pt">
                 <v:stroke joinstyle="miter"/>
                 <v:textbox inset=".5mm,0,.5mm,0">
                   <w:txbxContent>
@@ -7590,23 +7557,69 @@
       </w:pPr>
       <w:r>
         <w:rPr>
+          <w:rFonts w:ascii="Barlow Condensed Medium" w:eastAsia="華康中圓體" w:hAnsi="Barlow Condensed Medium"/>
+          <w:w w:val="80"/>
+        </w:rPr>
+        <w:t xml:space="preserve">           </w:t>
+      </w:r>
+      <w:r>
+        <w:rPr>
+          <w:rFonts w:ascii="Barlow Condensed Medium" w:eastAsia="華康中圓體" w:hAnsi="Barlow Condensed Medium"/>
+          <w:w w:val="80"/>
+        </w:rPr>
+        <w:t>郵局代號</w:t>
+      </w:r>
+      <w:r>
+        <w:rPr>
+          <w:rFonts w:ascii="Barlow Condensed Medium" w:eastAsia="華康中圓體" w:hAnsi="Barlow Condensed Medium"/>
+          <w:w w:val="80"/>
+        </w:rPr>
+        <w:t xml:space="preserve">: 700, </w:t>
+      </w:r>
+      <w:r>
+        <w:rPr>
+          <w:rFonts w:ascii="Barlow Condensed Medium" w:eastAsia="華康中圓體" w:hAnsi="Barlow Condensed Medium"/>
+          <w:w w:val="80"/>
+        </w:rPr>
+        <w:t>帳號</w:t>
+      </w:r>
+      <w:r>
+        <w:rPr>
+          <w:rFonts w:ascii="Barlow Condensed Medium" w:eastAsia="華康中圓體" w:hAnsi="Barlow Condensed Medium"/>
+          <w:w w:val="80"/>
+        </w:rPr>
+        <w:t>: 24415130242933</w:t>
+      </w:r>
+    </w:p>
+    <w:p>
+      <w:pPr>
+        <w:snapToGrid w:val="0"/>
+        <w:rPr>
+          <w:rFonts w:ascii="Barlow Condensed Medium" w:hAnsi="Barlow Condensed Medium"/>
+          <w:sz w:val="28"/>
+          <w:szCs w:val="28"/>
+        </w:rPr>
+      </w:pPr>
+      <w:r>
+        <w:rPr>
           <w:rFonts w:ascii="Barlow Condensed Medium" w:eastAsia="華康儷中黑" w:hAnsi="Barlow Condensed Medium"/>
           <w:noProof/>
           <w:w w:val="80"/>
+          <w:lang w:bidi="he-IL"/>
         </w:rPr>
         <mc:AlternateContent>
           <mc:Choice Requires="wps">
             <w:drawing>
-              <wp:anchor distT="45720" distB="45720" distL="114300" distR="114300" simplePos="0" relativeHeight="251724800" behindDoc="0" locked="0" layoutInCell="1" allowOverlap="1" wp14:anchorId="77C1E33A" wp14:editId="64373010">
+              <wp:anchor distT="45720" distB="45720" distL="114300" distR="114300" simplePos="0" relativeHeight="251724800" behindDoc="0" locked="0" layoutInCell="1" allowOverlap="1" wp14:anchorId="77C1E33A" wp14:editId="57A65C75">
                 <wp:simplePos x="0" y="0"/>
                 <wp:positionH relativeFrom="column">
-                  <wp:posOffset>2049780</wp:posOffset>
+                  <wp:posOffset>1361894</wp:posOffset>
                 </wp:positionH>
                 <wp:positionV relativeFrom="paragraph">
-                  <wp:posOffset>207010</wp:posOffset>
+                  <wp:posOffset>78740</wp:posOffset>
                 </wp:positionV>
-                <wp:extent cx="972820" cy="259080"/>
-                <wp:effectExtent l="0" t="0" r="0" b="7620"/>
+                <wp:extent cx="1594757" cy="206828"/>
+                <wp:effectExtent l="0" t="0" r="5715" b="3175"/>
                 <wp:wrapNone/>
                 <wp:docPr id="217" name="文字方塊 2"/>
                 <wp:cNvGraphicFramePr>
@@ -7621,7 +7634,7 @@
                       <wps:spPr bwMode="auto">
                         <a:xfrm>
                           <a:off x="0" y="0"/>
-                          <a:ext cx="972820" cy="259080"/>
+                          <a:ext cx="1594757" cy="206828"/>
                         </a:xfrm>
                         <a:prstGeom prst="rect">
                           <a:avLst/>
@@ -7640,18 +7653,15 @@
                             <w:pPr>
                               <w:snapToGrid w:val="0"/>
                               <w:rPr>
-                                <w:w w:val="125"/>
-                                <w:sz w:val="20"/>
-                                <w:szCs w:val="20"/>
+                                <w:rFonts w:ascii="Barlow Condensed Medium" w:eastAsia="華康儷中黑" w:hAnsi="Barlow Condensed Medium"/>
+                                <w:sz w:val="22"/>
                               </w:rPr>
                             </w:pPr>
                             <w:proofErr w:type="gramStart"/>
                             <w:r>
                               <w:rPr>
                                 <w:rFonts w:ascii="Barlow Condensed Medium" w:eastAsia="華康儷中黑" w:hAnsi="Barlow Condensed Medium"/>
-                                <w:w w:val="125"/>
-                                <w:sz w:val="20"/>
-                                <w:szCs w:val="20"/>
+                                <w:sz w:val="22"/>
                               </w:rPr>
                               <w:t>教會臉書</w:t>
                             </w:r>
@@ -7659,16 +7669,36 @@
                             <w:r>
                               <w:rPr>
                                 <w:rFonts w:ascii="Barlow Condensed Medium" w:eastAsia="華康儷中黑" w:hAnsi="Barlow Condensed Medium"/>
-                                <w:w w:val="125"/>
-                                <w:sz w:val="20"/>
-                                <w:szCs w:val="20"/>
+                                <w:sz w:val="22"/>
                               </w:rPr>
                               <w:t>(FB)</w:t>
                             </w:r>
+                            <w:r>
+                              <w:rPr>
+                                <w:rFonts w:ascii="Barlow Condensed Medium" w:eastAsia="華康儷中黑" w:hAnsi="Barlow Condensed Medium"/>
+                                <w:sz w:val="22"/>
+                              </w:rPr>
+                              <w:t xml:space="preserve"> &amp;</w:t>
+                            </w:r>
+                            <w:r>
+                              <w:rPr>
+                                <w:rFonts w:ascii="Barlow Condensed Medium" w:eastAsia="華康儷中黑" w:hAnsi="Barlow Condensed Medium"/>
+                                <w:sz w:val="22"/>
+                              </w:rPr>
+                              <w:t>電子週報</w:t>
+                            </w:r>
+                            <w:r>
+                              <w:rPr>
+                                <w:rFonts w:ascii="Barlow Condensed Medium" w:eastAsia="華康儷中黑" w:hAnsi="Barlow Condensed Medium"/>
+                                <w:sz w:val="22"/>
+                              </w:rPr>
+                              <w:sym w:font="Wingdings" w:char="F0E8"/>
+                            </w:r>
                           </w:p>
+                          <w:p/>
                         </w:txbxContent>
                       </wps:txbx>
-                      <wps:bodyPr rot="0" vert="horz" wrap="square" lIns="36000" tIns="36000" rIns="36000" bIns="36000" anchor="t" anchorCtr="0">
+                      <wps:bodyPr rot="0" vert="horz" wrap="square" lIns="0" tIns="0" rIns="0" bIns="0" anchor="t" anchorCtr="0">
                         <a:noAutofit/>
                       </wps:bodyPr>
                     </wps:wsp>
@@ -7685,25 +7715,22 @@
           </mc:Choice>
           <mc:Fallback>
             <w:pict>
-              <v:shape w14:anchorId="77C1E33A" id="_x0000_s1032" type="#_x0000_t202" style="position:absolute;margin-left:161.4pt;margin-top:16.3pt;width:76.6pt;height:20.4pt;z-index:251724800;visibility:visible;mso-wrap-style:square;mso-width-percent:0;mso-height-percent:0;mso-wrap-distance-left:9pt;mso-wrap-distance-top:3.6pt;mso-wrap-distance-right:9pt;mso-wrap-distance-bottom:3.6pt;mso-position-horizontal:absolute;mso-position-horizontal-relative:text;mso-position-vertical:absolute;mso-position-vertical-relative:text;mso-width-percent:0;mso-height-percent:0;mso-width-relative:margin;mso-height-relative:margin;v-text-anchor:top" o:gfxdata="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" filled="f" stroked="f">
-                <v:textbox inset="1mm,1mm,1mm,1mm">
+              <v:shape w14:anchorId="77C1E33A" id="_x0000_s1032" type="#_x0000_t202" style="position:absolute;margin-left:107.25pt;margin-top:6.2pt;width:125.55pt;height:16.3pt;z-index:251724800;visibility:visible;mso-wrap-style:square;mso-width-percent:0;mso-height-percent:0;mso-wrap-distance-left:9pt;mso-wrap-distance-top:3.6pt;mso-wrap-distance-right:9pt;mso-wrap-distance-bottom:3.6pt;mso-position-horizontal:absolute;mso-position-horizontal-relative:text;mso-position-vertical:absolute;mso-position-vertical-relative:text;mso-width-percent:0;mso-height-percent:0;mso-width-relative:margin;mso-height-relative:margin;v-text-anchor:top" o:gfxdata="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" filled="f" stroked="f">
+                <v:textbox inset="0,0,0,0">
                   <w:txbxContent>
                     <w:p>
                       <w:pPr>
                         <w:snapToGrid w:val="0"/>
                         <w:rPr>
-                          <w:w w:val="125"/>
-                          <w:sz w:val="20"/>
-                          <w:szCs w:val="20"/>
+                          <w:rFonts w:ascii="Barlow Condensed Medium" w:eastAsia="華康儷中黑" w:hAnsi="Barlow Condensed Medium"/>
+                          <w:sz w:val="22"/>
                         </w:rPr>
                       </w:pPr>
                       <w:proofErr w:type="gramStart"/>
                       <w:r>
                         <w:rPr>
                           <w:rFonts w:ascii="Barlow Condensed Medium" w:eastAsia="華康儷中黑" w:hAnsi="Barlow Condensed Medium"/>
-                          <w:w w:val="125"/>
-                          <w:sz w:val="20"/>
-                          <w:szCs w:val="20"/>
+                          <w:sz w:val="22"/>
                         </w:rPr>
                         <w:t>教會臉書</w:t>
                       </w:r>
@@ -7711,13 +7738,33 @@
                       <w:r>
                         <w:rPr>
                           <w:rFonts w:ascii="Barlow Condensed Medium" w:eastAsia="華康儷中黑" w:hAnsi="Barlow Condensed Medium"/>
-                          <w:w w:val="125"/>
-                          <w:sz w:val="20"/>
-                          <w:szCs w:val="20"/>
+                          <w:sz w:val="22"/>
                         </w:rPr>
                         <w:t>(FB)</w:t>
                       </w:r>
+                      <w:r>
+                        <w:rPr>
+                          <w:rFonts w:ascii="Barlow Condensed Medium" w:eastAsia="華康儷中黑" w:hAnsi="Barlow Condensed Medium"/>
+                          <w:sz w:val="22"/>
+                        </w:rPr>
+                        <w:t xml:space="preserve"> &amp;</w:t>
+                      </w:r>
+                      <w:r>
+                        <w:rPr>
+                          <w:rFonts w:ascii="Barlow Condensed Medium" w:eastAsia="華康儷中黑" w:hAnsi="Barlow Condensed Medium"/>
+                          <w:sz w:val="22"/>
+                        </w:rPr>
+                        <w:t>電子週報</w:t>
+                      </w:r>
+                      <w:r>
+                        <w:rPr>
+                          <w:rFonts w:ascii="Barlow Condensed Medium" w:eastAsia="華康儷中黑" w:hAnsi="Barlow Condensed Medium"/>
+                          <w:sz w:val="22"/>
+                        </w:rPr>
+                        <w:sym w:font="Wingdings" w:char="F0E8"/>
+                      </w:r>
                     </w:p>
+                    <w:p/>
                   </w:txbxContent>
                 </v:textbox>
               </v:shape>
@@ -7727,51 +7774,6 @@
       </w:r>
       <w:r>
         <w:rPr>
-          <w:rFonts w:ascii="Barlow Condensed Medium" w:eastAsia="華康中圓體" w:hAnsi="Barlow Condensed Medium"/>
-          <w:w w:val="80"/>
-        </w:rPr>
-        <w:t xml:space="preserve">           </w:t>
-      </w:r>
-      <w:r>
-        <w:rPr>
-          <w:rFonts w:ascii="Barlow Condensed Medium" w:eastAsia="華康中圓體" w:hAnsi="Barlow Condensed Medium"/>
-          <w:w w:val="80"/>
-        </w:rPr>
-        <w:t>郵局代號</w:t>
-      </w:r>
-      <w:r>
-        <w:rPr>
-          <w:rFonts w:ascii="Barlow Condensed Medium" w:eastAsia="華康中圓體" w:hAnsi="Barlow Condensed Medium"/>
-          <w:w w:val="80"/>
-        </w:rPr>
-        <w:t xml:space="preserve">: 700, </w:t>
-      </w:r>
-      <w:r>
-        <w:rPr>
-          <w:rFonts w:ascii="Barlow Condensed Medium" w:eastAsia="華康中圓體" w:hAnsi="Barlow Condensed Medium"/>
-          <w:w w:val="80"/>
-        </w:rPr>
-        <w:t>帳號</w:t>
-      </w:r>
-      <w:r>
-        <w:rPr>
-          <w:rFonts w:ascii="Barlow Condensed Medium" w:eastAsia="華康中圓體" w:hAnsi="Barlow Condensed Medium"/>
-          <w:w w:val="80"/>
-        </w:rPr>
-        <w:t>: 24415130242933</w:t>
-      </w:r>
-    </w:p>
-    <w:p>
-      <w:pPr>
-        <w:snapToGrid w:val="0"/>
-        <w:rPr>
-          <w:rFonts w:ascii="Barlow Condensed Medium" w:hAnsi="Barlow Condensed Medium"/>
-          <w:sz w:val="28"/>
-          <w:szCs w:val="28"/>
-        </w:rPr>
-      </w:pPr>
-      <w:r>
-        <w:rPr>
           <w:rFonts w:ascii="Old English Text MT" w:hAnsi="Old English Text MT" w:hint="eastAsia"/>
           <w:noProof/>
           <w:color w:val="404040" w:themeColor="text1" w:themeTint="BF"/>
@@ -7797,8 +7799,19 @@
           <w:sz w:val="28"/>
           <w:szCs w:val="28"/>
         </w:rPr>
-        <w:t xml:space="preserve"> Weekly</w:t>
-      </w:r>
+        <w:t xml:space="preserve"> </w:t>
+      </w:r>
+      <w:proofErr w:type="gramStart"/>
+      <w:r>
+        <w:rPr>
+          <w:rFonts w:ascii="Old English Text MT" w:hAnsi="Old English Text MT"/>
+          <w:color w:val="404040" w:themeColor="text1" w:themeTint="BF"/>
+          <w:sz w:val="28"/>
+          <w:szCs w:val="28"/>
+        </w:rPr>
+        <w:t>Weekly</w:t>
+      </w:r>
+      <w:proofErr w:type="gramEnd"/>
     </w:p>
     <w:p>
       <w:pPr>
@@ -7949,7 +7962,7 @@
                 <w:sz w:val="20"/>
                 <w:szCs w:val="20"/>
               </w:rPr>
-              <w:t>執事</w:t>
+              <w:t>長老</w:t>
             </w:r>
           </w:p>
         </w:tc>
@@ -8506,6 +8519,7 @@
                 <w:color w:val="000000" w:themeColor="text1"/>
                 <w:sz w:val="18"/>
                 <w:szCs w:val="18"/>
+                <w:lang w:bidi="he-IL"/>
               </w:rPr>
               <mc:AlternateContent>
                 <mc:Choice Requires="wps">
@@ -8580,7 +8594,15 @@
                                       <w:color w:val="FFFFFF" w:themeColor="background1"/>
                                       <w:w w:val="66"/>
                                     </w:rPr>
-                                    <w:t>等候　神的話</w:t>
+                                    <w:t xml:space="preserve">等候　</w:t>
+                                  </w:r>
+                                  <w:r>
+                                    <w:rPr>
+                                      <w:rFonts w:ascii="華康儷中黑" w:eastAsia="華康儷中黑" w:hint="eastAsia"/>
+                                      <w:color w:val="FFFFFF" w:themeColor="background1"/>
+                                      <w:w w:val="66"/>
+                                    </w:rPr>
+                                    <w:t>神的話</w:t>
                                   </w:r>
                                 </w:p>
                               </w:txbxContent>
@@ -8605,7 +8627,7 @@
                 </mc:Choice>
                 <mc:Fallback>
                   <w:pict>
-                    <v:rect w14:anchorId="343BC9BA" id="矩形 8" o:spid="_x0000_s1033" style="position:absolute;left:0;text-align:left;margin-left:-.85pt;margin-top:1.25pt;width:19.3pt;height:96pt;z-index:251718656;visibility:visible;mso-wrap-style:square;mso-width-percent:0;mso-height-percent:0;mso-wrap-distance-left:9pt;mso-wrap-distance-top:0;mso-wrap-distance-right:9pt;mso-wrap-distance-bottom:0;mso-position-horizontal:absolute;mso-position-horizontal-relative:text;mso-position-vertical:absolute;mso-position-vertical-relative:text;mso-width-percent:0;mso-height-percent:0;mso-width-relative:margin;mso-height-relative:margin;v-text-anchor:middle" o:gfxdata="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" fillcolor="#5a5a5a [2109]" stroked="f" strokeweight="1pt">
+                    <v:rect w14:anchorId="343BC9BA" id="矩形 8" o:spid="_x0000_s1033" style="position:absolute;left:0;text-align:left;margin-left:-.85pt;margin-top:1.25pt;width:19.3pt;height:96pt;z-index:251718656;visibility:visible;mso-wrap-style:square;mso-width-percent:0;mso-height-percent:0;mso-wrap-distance-left:9pt;mso-wrap-distance-top:0;mso-wrap-distance-right:9pt;mso-wrap-distance-bottom:0;mso-position-horizontal:absolute;mso-position-horizontal-relative:text;mso-position-vertical:absolute;mso-position-vertical-relative:text;mso-width-percent:0;mso-height-percent:0;mso-width-relative:margin;mso-height-relative:margin;v-text-anchor:middle" o:gfxdata="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" fillcolor="#5a5a5a [2109]" stroked="f" strokeweight="1pt">
                       <v:textbox style="layout-flow:vertical-ideographic" inset="1mm,1mm,1mm,1mm">
                         <w:txbxContent>
                           <w:p>
@@ -8625,7 +8647,15 @@
                                 <w:color w:val="FFFFFF" w:themeColor="background1"/>
                                 <w:w w:val="66"/>
                               </w:rPr>
-                              <w:t>等候　神的話</w:t>
+                              <w:t xml:space="preserve">等候　</w:t>
+                            </w:r>
+                            <w:r>
+                              <w:rPr>
+                                <w:rFonts w:ascii="華康儷中黑" w:eastAsia="華康儷中黑" w:hint="eastAsia"/>
+                                <w:color w:val="FFFFFF" w:themeColor="background1"/>
+                                <w:w w:val="66"/>
+                              </w:rPr>
+                              <w:t>神的話</w:t>
                             </w:r>
                           </w:p>
                         </w:txbxContent>
@@ -9670,7 +9700,7 @@
               <w:rPr>
                 <w:rFonts w:ascii="Bahnschrift SemiBold Condensed" w:eastAsia="標楷體" w:hAnsi="Bahnschrift SemiBold Condensed" w:cstheme="minorHAnsi"/>
                 <w:color w:val="000000" w:themeColor="text1"/>
-                <w:w w:val="90"/>
+                <w:w w:val="125"/>
                 <w:sz w:val="20"/>
                 <w:szCs w:val="20"/>
               </w:rPr>
@@ -9679,51 +9709,11 @@
               <w:rPr>
                 <w:rFonts w:ascii="Bahnschrift SemiBold Condensed" w:eastAsia="標楷體" w:hAnsi="Bahnschrift SemiBold Condensed" w:cstheme="minorHAnsi" w:hint="eastAsia"/>
                 <w:color w:val="000000" w:themeColor="text1"/>
-                <w:w w:val="90"/>
-                <w:sz w:val="20"/>
-                <w:szCs w:val="20"/>
-              </w:rPr>
-              <w:t>聖</w:t>
-            </w:r>
-            <w:r>
-              <w:rPr>
-                <w:rFonts w:ascii="Bahnschrift SemiBold Condensed" w:eastAsia="標楷體" w:hAnsi="Bahnschrift SemiBold Condensed" w:cstheme="minorHAnsi" w:hint="eastAsia"/>
-                <w:color w:val="000000" w:themeColor="text1"/>
-                <w:w w:val="90"/>
-                <w:sz w:val="20"/>
-                <w:szCs w:val="20"/>
-              </w:rPr>
-              <w:t xml:space="preserve"> </w:t>
-            </w:r>
-            <w:r>
-              <w:rPr>
-                <w:rFonts w:ascii="Bahnschrift SemiBold Condensed" w:eastAsia="標楷體" w:hAnsi="Bahnschrift SemiBold Condensed" w:cstheme="minorHAnsi" w:hint="eastAsia"/>
-                <w:color w:val="000000" w:themeColor="text1"/>
-                <w:w w:val="90"/>
-                <w:sz w:val="20"/>
-                <w:szCs w:val="20"/>
-              </w:rPr>
-              <w:t>歌</w:t>
-            </w:r>
-            <w:r>
-              <w:rPr>
-                <w:rFonts w:ascii="Bahnschrift SemiBold Condensed" w:eastAsia="標楷體" w:hAnsi="Bahnschrift SemiBold Condensed" w:cstheme="minorHAnsi" w:hint="eastAsia"/>
-                <w:color w:val="000000" w:themeColor="text1"/>
-                <w:w w:val="90"/>
-                <w:sz w:val="20"/>
-                <w:szCs w:val="20"/>
-              </w:rPr>
-              <w:t xml:space="preserve"> </w:t>
-            </w:r>
-            <w:r>
-              <w:rPr>
-                <w:rFonts w:ascii="Bahnschrift SemiBold Condensed" w:eastAsia="標楷體" w:hAnsi="Bahnschrift SemiBold Condensed" w:cstheme="minorHAnsi" w:hint="eastAsia"/>
-                <w:color w:val="000000" w:themeColor="text1"/>
-                <w:w w:val="90"/>
-                <w:sz w:val="20"/>
-                <w:szCs w:val="20"/>
-              </w:rPr>
-              <w:t>隊</w:t>
+                <w:w w:val="125"/>
+                <w:sz w:val="20"/>
+                <w:szCs w:val="20"/>
+              </w:rPr>
+              <w:t>聖歌隊</w:t>
             </w:r>
           </w:p>
         </w:tc>
@@ -9762,6 +9752,7 @@
                 <w:color w:val="000000" w:themeColor="text1"/>
                 <w:sz w:val="18"/>
                 <w:szCs w:val="18"/>
+                <w:lang w:bidi="he-IL"/>
               </w:rPr>
               <mc:AlternateContent>
                 <mc:Choice Requires="wps">
@@ -9861,7 +9852,7 @@
                 </mc:Choice>
                 <mc:Fallback>
                   <w:pict>
-                    <v:rect w14:anchorId="21B0B3F3" id="矩形 10" o:spid="_x0000_s1034" style="position:absolute;left:0;text-align:left;margin-left:-.85pt;margin-top:.4pt;width:19.3pt;height:54pt;z-index:251719680;visibility:visible;mso-wrap-style:square;mso-width-percent:0;mso-height-percent:0;mso-wrap-distance-left:9pt;mso-wrap-distance-top:0;mso-wrap-distance-right:9pt;mso-wrap-distance-bottom:0;mso-position-horizontal:absolute;mso-position-horizontal-relative:text;mso-position-vertical:absolute;mso-position-vertical-relative:text;mso-width-percent:0;mso-height-percent:0;mso-width-relative:margin;mso-height-relative:margin;v-text-anchor:middle" o:gfxdata="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" fillcolor="#5a5a5a [2109]" stroked="f" strokeweight="1pt">
+                    <v:rect w14:anchorId="21B0B3F3" id="矩形 10" o:spid="_x0000_s1034" style="position:absolute;left:0;text-align:left;margin-left:-.85pt;margin-top:.4pt;width:19.3pt;height:54pt;z-index:251719680;visibility:visible;mso-wrap-style:square;mso-width-percent:0;mso-height-percent:0;mso-wrap-distance-left:9pt;mso-wrap-distance-top:0;mso-wrap-distance-right:9pt;mso-wrap-distance-bottom:0;mso-position-horizontal:absolute;mso-position-horizontal-relative:text;mso-position-vertical:absolute;mso-position-vertical-relative:text;mso-width-percent:0;mso-height-percent:0;mso-width-relative:margin;mso-height-relative:margin;v-text-anchor:middle" o:gfxdata="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" fillcolor="#5a5a5a [2109]" stroked="f" strokeweight="1pt">
                       <v:textbox style="layout-flow:vertical-ideographic" inset="1mm,1mm,1mm,1mm">
                         <w:txbxContent>
                           <w:p>
@@ -10552,6 +10543,7 @@
                 <w:color w:val="000000" w:themeColor="text1"/>
                 <w:sz w:val="18"/>
                 <w:szCs w:val="18"/>
+                <w:lang w:bidi="he-IL"/>
               </w:rPr>
               <mc:AlternateContent>
                 <mc:Choice Requires="wps">
@@ -10659,7 +10651,7 @@
                 </mc:Choice>
                 <mc:Fallback>
                   <w:pict>
-                    <v:rect w14:anchorId="3BC28B52" id="矩形 11" o:spid="_x0000_s1035" style="position:absolute;left:0;text-align:left;margin-left:-.85pt;margin-top:.55pt;width:19.3pt;height:95.5pt;z-index:251720704;visibility:visible;mso-wrap-style:square;mso-width-percent:0;mso-height-percent:0;mso-wrap-distance-left:9pt;mso-wrap-distance-top:0;mso-wrap-distance-right:9pt;mso-wrap-distance-bottom:0;mso-position-horizontal:absolute;mso-position-horizontal-relative:text;mso-position-vertical:absolute;mso-position-vertical-relative:text;mso-width-percent:0;mso-height-percent:0;mso-width-relative:margin;mso-height-relative:margin;v-text-anchor:middle" o:gfxdata="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" fillcolor="#5a5a5a [2109]" stroked="f" strokeweight="1pt">
+                    <v:rect w14:anchorId="3BC28B52" id="矩形 11" o:spid="_x0000_s1035" style="position:absolute;left:0;text-align:left;margin-left:-.85pt;margin-top:.55pt;width:19.3pt;height:95.5pt;z-index:251720704;visibility:visible;mso-wrap-style:square;mso-width-percent:0;mso-height-percent:0;mso-wrap-distance-left:9pt;mso-wrap-distance-top:0;mso-wrap-distance-right:9pt;mso-wrap-distance-bottom:0;mso-position-horizontal:absolute;mso-position-horizontal-relative:text;mso-position-vertical:absolute;mso-position-vertical-relative:text;mso-width-percent:0;mso-height-percent:0;mso-width-relative:margin;mso-height-relative:margin;v-text-anchor:middle" o:gfxdata="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" fillcolor="#5a5a5a [2109]" stroked="f" strokeweight="1pt">
                       <v:textbox style="layout-flow:vertical-ideographic" inset="1mm,1mm,1mm,1mm">
                         <w:txbxContent>
                           <w:p>
@@ -12323,6 +12315,7 @@
         <w:rPr>
           <w:rFonts w:ascii="Bahnschrift SemiBold Condensed" w:eastAsia="華康細黑體" w:hAnsi="Bahnschrift SemiBold Condensed"/>
           <w:noProof/>
+          <w:lang w:bidi="he-IL"/>
         </w:rPr>
         <mc:AlternateContent>
           <mc:Choice Requires="wps">
@@ -12385,7 +12378,7 @@
           </mc:Choice>
           <mc:Fallback>
             <w:pict>
-              <v:line w14:anchorId="37B5B0F5" id="直線接點 2" o:spid="_x0000_s1026" style="position:absolute;z-index:251657216;visibility:visible;mso-wrap-style:square;mso-height-percent:0;mso-wrap-distance-left:9pt;mso-wrap-distance-top:0;mso-wrap-distance-right:9pt;mso-wrap-distance-bottom:0;mso-position-horizontal:absolute;mso-position-horizontal-relative:page;mso-position-vertical:absolute;mso-position-vertical-relative:page;mso-height-percent:0;mso-height-relative:margin" from="687.75pt,19.85pt" to="687.75pt,709.8pt" o:gfxdata="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" strokecolor="black [3213]" strokeweight=".5pt">
+              <v:line w14:anchorId="20BB85A4" id="直線接點 2" o:spid="_x0000_s1026" style="position:absolute;z-index:251657216;visibility:visible;mso-wrap-style:square;mso-height-percent:0;mso-wrap-distance-left:9pt;mso-wrap-distance-top:0;mso-wrap-distance-right:9pt;mso-wrap-distance-bottom:0;mso-position-horizontal:absolute;mso-position-horizontal-relative:page;mso-position-vertical:absolute;mso-position-vertical-relative:page;mso-height-percent:0;mso-height-relative:margin" from="687.75pt,19.85pt" to="687.75pt,709.8pt" o:gfxdata="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" strokecolor="black [3213]" strokeweight=".5pt">
                 <v:stroke dashstyle="3 1" joinstyle="miter"/>
                 <w10:wrap anchorx="page" anchory="page"/>
               </v:line>
@@ -12470,7 +12463,7 @@
         <w:kinsoku w:val="0"/>
         <w:snapToGrid w:val="0"/>
         <w:spacing w:line="300" w:lineRule="exact"/>
-        <w:ind w:left="460" w:hangingChars="213" w:hanging="460"/>
+        <w:ind w:left="461" w:hangingChars="213" w:hanging="461"/>
         <w:jc w:val="both"/>
         <w:rPr>
           <w:rFonts w:eastAsia="標楷體" w:cstheme="minorHAnsi"/>
@@ -12590,7 +12583,7 @@
         <w:kinsoku w:val="0"/>
         <w:snapToGrid w:val="0"/>
         <w:spacing w:line="300" w:lineRule="exact"/>
-        <w:ind w:left="460" w:hangingChars="213" w:hanging="460"/>
+        <w:ind w:left="461" w:hangingChars="213" w:hanging="461"/>
         <w:jc w:val="both"/>
         <w:rPr>
           <w:rFonts w:eastAsia="華康中黑體" w:cstheme="minorHAnsi"/>
@@ -12693,7 +12686,7 @@
         <w:snapToGrid w:val="0"/>
         <w:spacing w:line="300" w:lineRule="exact"/>
         <w:rPr>
-          <w:rFonts w:ascii="Bahnschrift SemiBold Condensed" w:eastAsia="華康細黑體" w:hAnsi="Bahnschrift SemiBold Condensed" w:hint="eastAsia"/>
+          <w:rFonts w:ascii="Bahnschrift SemiBold Condensed" w:eastAsia="華康細黑體" w:hAnsi="Bahnschrift SemiBold Condensed"/>
         </w:rPr>
         <w:sectPr>
           <w:headerReference w:type="even" r:id="rId12"/>
@@ -13963,6 +13956,13 @@
                 <w:w w:val="80"/>
               </w:rPr>
             </w:pPr>
+            <w:r>
+              <w:rPr>
+                <w:rFonts w:ascii="Barlow Condensed Medium" w:eastAsia="標楷體" w:hAnsi="Barlow Condensed Medium" w:cstheme="minorHAnsi" w:hint="eastAsia"/>
+                <w:w w:val="80"/>
+              </w:rPr>
+              <w:t>6</w:t>
+            </w:r>
           </w:p>
         </w:tc>
         <w:tc>
@@ -15071,6 +15071,13 @@
                 <w:w w:val="80"/>
               </w:rPr>
             </w:pPr>
+            <w:r>
+              <w:rPr>
+                <w:rFonts w:ascii="Barlow Condensed Medium" w:eastAsia="標楷體" w:hAnsi="Barlow Condensed Medium" w:cstheme="minorHAnsi" w:hint="eastAsia"/>
+                <w:w w:val="80"/>
+              </w:rPr>
+              <w:t>6</w:t>
+            </w:r>
           </w:p>
         </w:tc>
         <w:tc>
@@ -15611,6 +15618,13 @@
                 <w:w w:val="80"/>
               </w:rPr>
             </w:pPr>
+            <w:r>
+              <w:rPr>
+                <w:rFonts w:ascii="Barlow Condensed Medium" w:eastAsia="標楷體" w:hAnsi="Barlow Condensed Medium" w:cstheme="minorHAnsi" w:hint="eastAsia"/>
+                <w:w w:val="80"/>
+              </w:rPr>
+              <w:t>5</w:t>
+            </w:r>
           </w:p>
         </w:tc>
         <w:tc>
@@ -16008,8 +16022,22 @@
               <w:rPr>
                 <w:rFonts w:ascii="Barlow Condensed Medium" w:eastAsia="標楷體" w:hAnsi="Barlow Condensed Medium" w:cstheme="minorHAnsi" w:hint="eastAsia"/>
               </w:rPr>
-              <w:t>張怡婷</w:t>
-            </w:r>
+              <w:t>張</w:t>
+            </w:r>
+            <w:r>
+              <w:rPr>
+                <w:rFonts w:ascii="Barlow Condensed Medium" w:eastAsia="標楷體" w:hAnsi="Barlow Condensed Medium" w:cstheme="minorHAnsi" w:hint="eastAsia"/>
+              </w:rPr>
+              <w:t>思</w:t>
+            </w:r>
+            <w:proofErr w:type="gramStart"/>
+            <w:r>
+              <w:rPr>
+                <w:rFonts w:ascii="Barlow Condensed Medium" w:eastAsia="標楷體" w:hAnsi="Barlow Condensed Medium" w:cstheme="minorHAnsi" w:hint="eastAsia"/>
+              </w:rPr>
+              <w:t>婗</w:t>
+            </w:r>
+            <w:proofErr w:type="gramEnd"/>
           </w:p>
         </w:tc>
         <w:tc>
@@ -16786,7 +16814,7 @@
                 <w:rFonts w:ascii="Barlow Condensed Medium" w:eastAsia="標楷體" w:hAnsi="Barlow Condensed Medium" w:cstheme="minorHAnsi" w:hint="eastAsia"/>
                 <w:w w:val="80"/>
               </w:rPr>
-              <w:t>--</w:t>
+              <w:t>10</w:t>
             </w:r>
           </w:p>
         </w:tc>
@@ -20293,6 +20321,7 @@
               <w:left w:w="57" w:type="dxa"/>
               <w:right w:w="57" w:type="dxa"/>
             </w:tcMar>
+            <w:vAlign w:val="center"/>
           </w:tcPr>
           <w:p>
             <w:pPr>
@@ -20306,21 +20335,34 @@
             </w:pPr>
             <w:r>
               <w:rPr>
-                <w:rFonts w:ascii="Barlow Condensed Medium" w:eastAsia="華康中黑體" w:hAnsi="Barlow Condensed Medium"/>
+                <w:rFonts w:ascii="Barlow Condensed Medium" w:eastAsia="華康儷中黑" w:hAnsi="Barlow Condensed Medium" w:cs="DaunPenh"/>
+                <w:color w:val="000000" w:themeColor="text1"/>
+                <w:w w:val="200"/>
+                <w:sz w:val="20"/>
+                <w:szCs w:val="20"/>
+                <w:eastAsianLayout w:id="-1280137728" w:combine="1"/>
+              </w:rPr>
+              <w:t>王下</w:t>
+            </w:r>
+            <w:r>
+              <w:rPr>
+                <w:rFonts w:ascii="Barlow Condensed Medium" w:eastAsia="華康儷中黑" w:hAnsi="Barlow Condensed Medium" w:cs="DaunPenh"/>
+                <w:color w:val="000000" w:themeColor="text1"/>
+                <w:w w:val="66"/>
+                <w:sz w:val="20"/>
+                <w:szCs w:val="20"/>
+              </w:rPr>
+              <w:t xml:space="preserve"> </w:t>
+            </w:r>
+            <w:r>
+              <w:rPr>
+                <w:rFonts w:ascii="Barlow Condensed Medium" w:eastAsia="華康儷中黑" w:hAnsi="Barlow Condensed Medium" w:cs="DaunPenh"/>
+                <w:color w:val="000000" w:themeColor="text1"/>
                 <w:w w:val="125"/>
                 <w:sz w:val="20"/>
                 <w:szCs w:val="20"/>
               </w:rPr>
-              <w:t>王上</w:t>
-            </w:r>
-            <w:r>
-              <w:rPr>
-                <w:rFonts w:ascii="Barlow Condensed Medium" w:eastAsia="華康中黑體" w:hAnsi="Barlow Condensed Medium"/>
-                <w:w w:val="125"/>
-                <w:sz w:val="20"/>
-                <w:szCs w:val="20"/>
-              </w:rPr>
-              <w:t>22:1-28</w:t>
+              <w:t>5:8-27</w:t>
             </w:r>
           </w:p>
         </w:tc>
@@ -20484,6 +20526,7 @@
               <w:left w:w="57" w:type="dxa"/>
               <w:right w:w="57" w:type="dxa"/>
             </w:tcMar>
+            <w:vAlign w:val="center"/>
           </w:tcPr>
           <w:p>
             <w:pPr>
@@ -20497,21 +20540,34 @@
             </w:pPr>
             <w:r>
               <w:rPr>
-                <w:rFonts w:ascii="Barlow Condensed Medium" w:eastAsia="華康中黑體" w:hAnsi="Barlow Condensed Medium"/>
+                <w:rFonts w:ascii="Barlow Condensed Medium" w:eastAsia="華康儷中黑" w:hAnsi="Barlow Condensed Medium" w:cs="DaunPenh"/>
+                <w:color w:val="000000" w:themeColor="text1"/>
+                <w:w w:val="200"/>
+                <w:sz w:val="20"/>
+                <w:szCs w:val="20"/>
+                <w:eastAsianLayout w:id="-1280137728" w:combine="1"/>
+              </w:rPr>
+              <w:t>王下</w:t>
+            </w:r>
+            <w:r>
+              <w:rPr>
+                <w:rFonts w:ascii="Barlow Condensed Medium" w:eastAsia="華康儷中黑" w:hAnsi="Barlow Condensed Medium" w:cs="DaunPenh"/>
+                <w:color w:val="000000" w:themeColor="text1"/>
+                <w:w w:val="66"/>
+                <w:sz w:val="20"/>
+                <w:szCs w:val="20"/>
+              </w:rPr>
+              <w:t xml:space="preserve"> </w:t>
+            </w:r>
+            <w:r>
+              <w:rPr>
+                <w:rFonts w:ascii="Barlow Condensed Medium" w:eastAsia="華康儷中黑" w:hAnsi="Barlow Condensed Medium" w:cs="DaunPenh"/>
+                <w:color w:val="000000" w:themeColor="text1"/>
                 <w:w w:val="125"/>
                 <w:sz w:val="20"/>
                 <w:szCs w:val="20"/>
               </w:rPr>
-              <w:t>王上</w:t>
-            </w:r>
-            <w:r>
-              <w:rPr>
-                <w:rFonts w:ascii="Barlow Condensed Medium" w:eastAsia="華康中黑體" w:hAnsi="Barlow Condensed Medium"/>
-                <w:w w:val="125"/>
-                <w:sz w:val="20"/>
-                <w:szCs w:val="20"/>
-              </w:rPr>
-              <w:t>22:29-53</w:t>
+              <w:t>6:1-23</w:t>
             </w:r>
           </w:p>
         </w:tc>
@@ -20664,6 +20720,7 @@
               <w:left w:w="57" w:type="dxa"/>
               <w:right w:w="57" w:type="dxa"/>
             </w:tcMar>
+            <w:vAlign w:val="center"/>
           </w:tcPr>
           <w:p>
             <w:pPr>
@@ -20677,21 +20734,34 @@
             </w:pPr>
             <w:r>
               <w:rPr>
-                <w:rFonts w:ascii="Barlow Condensed Medium" w:eastAsia="華康中黑體" w:hAnsi="Barlow Condensed Medium"/>
+                <w:rFonts w:ascii="Barlow Condensed Medium" w:eastAsia="華康儷中黑" w:hAnsi="Barlow Condensed Medium" w:cs="DaunPenh"/>
+                <w:color w:val="000000" w:themeColor="text1"/>
+                <w:w w:val="200"/>
+                <w:sz w:val="20"/>
+                <w:szCs w:val="20"/>
+                <w:eastAsianLayout w:id="-1280137728" w:combine="1"/>
+              </w:rPr>
+              <w:t>王下</w:t>
+            </w:r>
+            <w:r>
+              <w:rPr>
+                <w:rFonts w:ascii="Barlow Condensed Medium" w:eastAsia="華康儷中黑" w:hAnsi="Barlow Condensed Medium" w:cs="DaunPenh"/>
+                <w:color w:val="000000" w:themeColor="text1"/>
+                <w:w w:val="66"/>
+                <w:sz w:val="20"/>
+                <w:szCs w:val="20"/>
+              </w:rPr>
+              <w:t xml:space="preserve"> </w:t>
+            </w:r>
+            <w:r>
+              <w:rPr>
+                <w:rFonts w:ascii="Barlow Condensed Medium" w:eastAsia="華康儷中黑" w:hAnsi="Barlow Condensed Medium" w:cs="DaunPenh"/>
+                <w:color w:val="000000" w:themeColor="text1"/>
                 <w:w w:val="125"/>
                 <w:sz w:val="20"/>
                 <w:szCs w:val="20"/>
               </w:rPr>
-              <w:t>王下</w:t>
-            </w:r>
-            <w:r>
-              <w:rPr>
-                <w:rFonts w:ascii="Barlow Condensed Medium" w:eastAsia="華康中黑體" w:hAnsi="Barlow Condensed Medium"/>
-                <w:w w:val="125"/>
-                <w:sz w:val="20"/>
-                <w:szCs w:val="20"/>
-              </w:rPr>
-              <w:t>1*</w:t>
+              <w:t>6:24-7:8</w:t>
             </w:r>
           </w:p>
         </w:tc>
@@ -20846,6 +20916,7 @@
               <w:left w:w="57" w:type="dxa"/>
               <w:right w:w="57" w:type="dxa"/>
             </w:tcMar>
+            <w:vAlign w:val="center"/>
           </w:tcPr>
           <w:p>
             <w:pPr>
@@ -20859,21 +20930,34 @@
             </w:pPr>
             <w:r>
               <w:rPr>
-                <w:rFonts w:ascii="Barlow Condensed Medium" w:eastAsia="華康中黑體" w:hAnsi="Barlow Condensed Medium"/>
+                <w:rFonts w:ascii="Barlow Condensed Medium" w:eastAsia="華康儷中黑" w:hAnsi="Barlow Condensed Medium" w:cs="DaunPenh"/>
+                <w:color w:val="000000" w:themeColor="text1"/>
+                <w:w w:val="200"/>
+                <w:sz w:val="20"/>
+                <w:szCs w:val="20"/>
+                <w:eastAsianLayout w:id="-1280137728" w:combine="1"/>
+              </w:rPr>
+              <w:t>王下</w:t>
+            </w:r>
+            <w:r>
+              <w:rPr>
+                <w:rFonts w:ascii="Barlow Condensed Medium" w:eastAsia="華康儷中黑" w:hAnsi="Barlow Condensed Medium" w:cs="DaunPenh"/>
+                <w:color w:val="000000" w:themeColor="text1"/>
+                <w:w w:val="66"/>
+                <w:sz w:val="20"/>
+                <w:szCs w:val="20"/>
+              </w:rPr>
+              <w:t xml:space="preserve"> </w:t>
+            </w:r>
+            <w:r>
+              <w:rPr>
+                <w:rFonts w:ascii="Barlow Condensed Medium" w:eastAsia="華康儷中黑" w:hAnsi="Barlow Condensed Medium" w:cs="DaunPenh"/>
+                <w:color w:val="000000" w:themeColor="text1"/>
                 <w:w w:val="125"/>
                 <w:sz w:val="20"/>
                 <w:szCs w:val="20"/>
               </w:rPr>
-              <w:t>王下</w:t>
-            </w:r>
-            <w:r>
-              <w:rPr>
-                <w:rFonts w:ascii="Barlow Condensed Medium" w:eastAsia="華康中黑體" w:hAnsi="Barlow Condensed Medium"/>
-                <w:w w:val="125"/>
-                <w:sz w:val="20"/>
-                <w:szCs w:val="20"/>
-              </w:rPr>
-              <w:t>2*</w:t>
+              <w:t>7:9-8:14</w:t>
             </w:r>
           </w:p>
         </w:tc>
@@ -21035,6 +21119,7 @@
               <w:left w:w="57" w:type="dxa"/>
               <w:right w:w="57" w:type="dxa"/>
             </w:tcMar>
+            <w:vAlign w:val="center"/>
           </w:tcPr>
           <w:p>
             <w:pPr>
@@ -21048,21 +21133,34 @@
             </w:pPr>
             <w:r>
               <w:rPr>
-                <w:rFonts w:ascii="Barlow Condensed Medium" w:eastAsia="華康中黑體" w:hAnsi="Barlow Condensed Medium"/>
+                <w:rFonts w:ascii="Barlow Condensed Medium" w:eastAsia="華康儷中黑" w:hAnsi="Barlow Condensed Medium" w:cs="DaunPenh"/>
+                <w:color w:val="000000" w:themeColor="text1"/>
+                <w:w w:val="200"/>
+                <w:sz w:val="20"/>
+                <w:szCs w:val="20"/>
+                <w:eastAsianLayout w:id="-1280137728" w:combine="1"/>
+              </w:rPr>
+              <w:t>王下</w:t>
+            </w:r>
+            <w:r>
+              <w:rPr>
+                <w:rFonts w:ascii="Barlow Condensed Medium" w:eastAsia="華康儷中黑" w:hAnsi="Barlow Condensed Medium" w:cs="DaunPenh"/>
+                <w:color w:val="000000" w:themeColor="text1"/>
+                <w:w w:val="66"/>
+                <w:sz w:val="20"/>
+                <w:szCs w:val="20"/>
+              </w:rPr>
+              <w:t xml:space="preserve"> </w:t>
+            </w:r>
+            <w:r>
+              <w:rPr>
+                <w:rFonts w:ascii="Barlow Condensed Medium" w:eastAsia="華康儷中黑" w:hAnsi="Barlow Condensed Medium" w:cs="DaunPenh"/>
+                <w:color w:val="000000" w:themeColor="text1"/>
                 <w:w w:val="125"/>
                 <w:sz w:val="20"/>
                 <w:szCs w:val="20"/>
               </w:rPr>
-              <w:t>王下</w:t>
-            </w:r>
-            <w:r>
-              <w:rPr>
-                <w:rFonts w:ascii="Barlow Condensed Medium" w:eastAsia="華康中黑體" w:hAnsi="Barlow Condensed Medium"/>
-                <w:w w:val="125"/>
-                <w:sz w:val="20"/>
-                <w:szCs w:val="20"/>
-              </w:rPr>
-              <w:t>3*</w:t>
+              <w:t>8:15-9:13</w:t>
             </w:r>
           </w:p>
         </w:tc>
@@ -21224,6 +21322,7 @@
               <w:left w:w="57" w:type="dxa"/>
               <w:right w:w="57" w:type="dxa"/>
             </w:tcMar>
+            <w:vAlign w:val="center"/>
           </w:tcPr>
           <w:p>
             <w:pPr>
@@ -21237,21 +21336,34 @@
             </w:pPr>
             <w:r>
               <w:rPr>
-                <w:rFonts w:ascii="Barlow Condensed Medium" w:eastAsia="華康中黑體" w:hAnsi="Barlow Condensed Medium"/>
+                <w:rFonts w:ascii="Barlow Condensed Medium" w:eastAsia="華康儷中黑" w:hAnsi="Barlow Condensed Medium" w:cs="DaunPenh"/>
+                <w:color w:val="000000" w:themeColor="text1"/>
+                <w:w w:val="200"/>
+                <w:sz w:val="20"/>
+                <w:szCs w:val="20"/>
+                <w:eastAsianLayout w:id="-1280137728" w:combine="1"/>
+              </w:rPr>
+              <w:t>王下</w:t>
+            </w:r>
+            <w:r>
+              <w:rPr>
+                <w:rFonts w:ascii="Barlow Condensed Medium" w:eastAsia="華康儷中黑" w:hAnsi="Barlow Condensed Medium" w:cs="DaunPenh"/>
+                <w:color w:val="000000" w:themeColor="text1"/>
+                <w:w w:val="66"/>
+                <w:sz w:val="20"/>
+                <w:szCs w:val="20"/>
+              </w:rPr>
+              <w:t xml:space="preserve"> </w:t>
+            </w:r>
+            <w:r>
+              <w:rPr>
+                <w:rFonts w:ascii="Barlow Condensed Medium" w:eastAsia="華康儷中黑" w:hAnsi="Barlow Condensed Medium" w:cs="DaunPenh"/>
+                <w:color w:val="000000" w:themeColor="text1"/>
                 <w:w w:val="125"/>
                 <w:sz w:val="20"/>
                 <w:szCs w:val="20"/>
               </w:rPr>
-              <w:t>王下</w:t>
-            </w:r>
-            <w:r>
-              <w:rPr>
-                <w:rFonts w:ascii="Barlow Condensed Medium" w:eastAsia="華康中黑體" w:hAnsi="Barlow Condensed Medium"/>
-                <w:w w:val="125"/>
-                <w:sz w:val="20"/>
-                <w:szCs w:val="20"/>
-              </w:rPr>
-              <w:t>4:1-28</w:t>
+              <w:t>9:14-37</w:t>
             </w:r>
           </w:p>
         </w:tc>
@@ -21417,21 +21529,34 @@
             </w:pPr>
             <w:r>
               <w:rPr>
-                <w:rFonts w:ascii="Barlow Condensed Medium" w:eastAsia="華康中黑體" w:hAnsi="Barlow Condensed Medium"/>
+                <w:rFonts w:ascii="Barlow Condensed Medium" w:eastAsia="華康儷中黑" w:hAnsi="Barlow Condensed Medium" w:cs="DaunPenh"/>
+                <w:color w:val="000000" w:themeColor="text1"/>
+                <w:w w:val="200"/>
+                <w:sz w:val="20"/>
+                <w:szCs w:val="20"/>
+                <w:eastAsianLayout w:id="-1280137728" w:combine="1"/>
+              </w:rPr>
+              <w:t>王下</w:t>
+            </w:r>
+            <w:r>
+              <w:rPr>
+                <w:rFonts w:ascii="Barlow Condensed Medium" w:eastAsia="華康儷中黑" w:hAnsi="Barlow Condensed Medium" w:cs="DaunPenh"/>
+                <w:color w:val="000000" w:themeColor="text1"/>
+                <w:w w:val="66"/>
+                <w:sz w:val="20"/>
+                <w:szCs w:val="20"/>
+              </w:rPr>
+              <w:t xml:space="preserve"> </w:t>
+            </w:r>
+            <w:r>
+              <w:rPr>
+                <w:rFonts w:ascii="Barlow Condensed Medium" w:eastAsia="華康儷中黑" w:hAnsi="Barlow Condensed Medium" w:cs="DaunPenh"/>
+                <w:color w:val="000000" w:themeColor="text1"/>
                 <w:w w:val="125"/>
                 <w:sz w:val="20"/>
                 <w:szCs w:val="20"/>
               </w:rPr>
-              <w:t>王下</w:t>
-            </w:r>
-            <w:r>
-              <w:rPr>
-                <w:rFonts w:ascii="Barlow Condensed Medium" w:eastAsia="華康中黑體" w:hAnsi="Barlow Condensed Medium"/>
-                <w:w w:val="125"/>
-                <w:sz w:val="20"/>
-                <w:szCs w:val="20"/>
-              </w:rPr>
-              <w:t>4:29-5:7</w:t>
+              <w:t>10:1-28</w:t>
             </w:r>
           </w:p>
         </w:tc>
@@ -21455,6 +21580,7 @@
           <w:w w:val="66"/>
           <w:sz w:val="26"/>
           <w:szCs w:val="26"/>
+          <w:lang w:bidi="he-IL"/>
         </w:rPr>
         <w:drawing>
           <wp:anchor distT="0" distB="0" distL="114300" distR="114300" simplePos="0" relativeHeight="251658752" behindDoc="0" locked="0" layoutInCell="1" allowOverlap="1" wp14:anchorId="5486C914" wp14:editId="51DCD6B0">
@@ -21599,7 +21725,7 @@
           <w:sz w:val="26"/>
           <w:szCs w:val="26"/>
         </w:rPr>
-        <w:t>從出賣自己到悔改</w:t>
+        <w:t>受祝福的食物</w:t>
       </w:r>
       <w:r>
         <w:rPr>
@@ -21639,16 +21765,16 @@
           <w:sz w:val="26"/>
           <w:szCs w:val="26"/>
         </w:rPr>
-        <w:t>王上</w:t>
-      </w:r>
-      <w:r>
-        <w:rPr>
-          <w:rFonts w:ascii="Barlow Condensed Medium" w:eastAsia="華康細黑體" w:hAnsi="Barlow Condensed Medium" w:cstheme="minorHAnsi" w:hint="eastAsia"/>
+        <w:t>王</w:t>
+      </w:r>
+      <w:r>
+        <w:rPr>
+          <w:rFonts w:ascii="Barlow Condensed Medium" w:eastAsia="華康中黑體" w:hAnsi="Barlow Condensed Medium" w:cstheme="minorHAnsi" w:hint="eastAsia"/>
           <w:w w:val="80"/>
           <w:sz w:val="26"/>
           <w:szCs w:val="26"/>
         </w:rPr>
-        <w:t>21</w:t>
+        <w:t>下</w:t>
       </w:r>
       <w:r>
         <w:rPr>
@@ -21657,41 +21783,14 @@
           <w:sz w:val="26"/>
           <w:szCs w:val="26"/>
         </w:rPr>
-        <w:t>:1</w:t>
-      </w:r>
-      <w:r>
-        <w:rPr>
-          <w:rFonts w:ascii="Barlow Condensed Medium" w:eastAsia="華康細黑體" w:hAnsi="Barlow Condensed Medium" w:cstheme="minorHAnsi" w:hint="eastAsia"/>
-          <w:w w:val="80"/>
-          <w:sz w:val="26"/>
-          <w:szCs w:val="26"/>
-        </w:rPr>
-        <w:t>5</w:t>
-      </w:r>
-      <w:r>
-        <w:rPr>
-          <w:rFonts w:ascii="Barlow Condensed Medium" w:eastAsia="華康細黑體" w:hAnsi="Barlow Condensed Medium" w:cstheme="minorHAnsi"/>
-          <w:w w:val="80"/>
-          <w:sz w:val="26"/>
-          <w:szCs w:val="26"/>
-        </w:rPr>
-        <w:t>-</w:t>
-      </w:r>
-      <w:r>
-        <w:rPr>
-          <w:rFonts w:ascii="Barlow Condensed Medium" w:eastAsia="華康細黑體" w:hAnsi="Barlow Condensed Medium" w:cstheme="minorHAnsi" w:hint="eastAsia"/>
-          <w:w w:val="80"/>
-          <w:sz w:val="26"/>
-          <w:szCs w:val="26"/>
-        </w:rPr>
-        <w:t>29</w:t>
+        <w:t>4:38-44</w:t>
       </w:r>
     </w:p>
     <w:p>
       <w:pPr>
         <w:kinsoku w:val="0"/>
         <w:snapToGrid w:val="0"/>
-        <w:spacing w:line="280" w:lineRule="exact"/>
+        <w:spacing w:line="300" w:lineRule="exact"/>
         <w:jc w:val="both"/>
         <w:rPr>
           <w:rFonts w:ascii="Barlow Condensed Medium" w:eastAsia="華康細黑體" w:hAnsi="Barlow Condensed Medium" w:cstheme="minorHAnsi"/>
@@ -21728,7 +21827,7 @@
           <w:sz w:val="26"/>
           <w:szCs w:val="26"/>
         </w:rPr>
-        <w:t>只是從來沒有</w:t>
+        <w:t>他的僕人說：「我怎能把這一些食物擺在一百個人</w:t>
       </w:r>
       <w:proofErr w:type="gramStart"/>
       <w:r>
@@ -21739,7 +21838,7 @@
           <w:sz w:val="26"/>
           <w:szCs w:val="26"/>
         </w:rPr>
-        <w:t>人像亞哈的</w:t>
+        <w:t>面前呢</w:t>
       </w:r>
       <w:proofErr w:type="gramEnd"/>
       <w:r>
@@ -21750,29 +21849,7 @@
           <w:sz w:val="26"/>
           <w:szCs w:val="26"/>
         </w:rPr>
-        <w:t>；他受了他妻子</w:t>
-      </w:r>
-      <w:proofErr w:type="gramStart"/>
-      <w:r>
-        <w:rPr>
-          <w:rFonts w:ascii="Barlow Condensed Medium" w:eastAsia="華康古印體" w:hAnsi="Barlow Condensed Medium" w:cstheme="minorHAnsi" w:hint="eastAsia"/>
-          <w:b/>
-          <w:w w:val="80"/>
-          <w:sz w:val="26"/>
-          <w:szCs w:val="26"/>
-        </w:rPr>
-        <w:t>耶洗別</w:t>
-      </w:r>
-      <w:proofErr w:type="gramEnd"/>
-      <w:r>
-        <w:rPr>
-          <w:rFonts w:ascii="Barlow Condensed Medium" w:eastAsia="華康古印體" w:hAnsi="Barlow Condensed Medium" w:cstheme="minorHAnsi" w:hint="eastAsia"/>
-          <w:b/>
-          <w:w w:val="80"/>
-          <w:sz w:val="26"/>
-          <w:szCs w:val="26"/>
-        </w:rPr>
-        <w:t>的引誘，出賣了他自己，行耶和華看為惡的事。</w:t>
+        <w:t>？」神人說：「給眾人吃吧，因為耶和華這樣說：『他們要吃，而且還有剩下的。』」</w:t>
       </w:r>
       <w:r>
         <w:rPr>
@@ -21790,7 +21867,7 @@
           <w:sz w:val="26"/>
           <w:szCs w:val="26"/>
         </w:rPr>
-        <w:t>25</w:t>
+        <w:t>43</w:t>
       </w:r>
       <w:r>
         <w:rPr>
@@ -21800,6 +21877,341 @@
           <w:szCs w:val="26"/>
         </w:rPr>
         <w:t>)</w:t>
+      </w:r>
+    </w:p>
+    <w:p>
+      <w:pPr>
+        <w:kinsoku w:val="0"/>
+        <w:snapToGrid w:val="0"/>
+        <w:spacing w:beforeLines="50" w:before="165" w:line="300" w:lineRule="exact"/>
+        <w:jc w:val="both"/>
+        <w:rPr>
+          <w:rFonts w:ascii="華康中黑體" w:eastAsia="華康中黑體" w:hAnsi="Barlow Condensed Medium"/>
+          <w:w w:val="75"/>
+          <w:sz w:val="26"/>
+          <w:szCs w:val="26"/>
+        </w:rPr>
+      </w:pPr>
+      <w:r>
+        <w:rPr>
+          <w:rFonts w:ascii="Barlow Condensed Medium" w:eastAsia="華康儷中黑" w:hAnsi="Barlow Condensed Medium" w:cstheme="minorHAnsi"/>
+          <w:w w:val="80"/>
+          <w:sz w:val="26"/>
+          <w:szCs w:val="26"/>
+        </w:rPr>
+        <w:t>引言</w:t>
+      </w:r>
+      <w:r>
+        <w:rPr>
+          <w:rFonts w:ascii="Barlow Condensed Medium" w:eastAsia="華康儷中黑" w:hAnsi="Barlow Condensed Medium" w:cstheme="minorHAnsi" w:hint="eastAsia"/>
+          <w:w w:val="80"/>
+          <w:sz w:val="26"/>
+          <w:szCs w:val="26"/>
+        </w:rPr>
+        <w:t>：</w:t>
+      </w:r>
+      <w:r>
+        <w:rPr>
+          <w:rFonts w:ascii="Barlow Condensed Medium" w:eastAsia="華康細黑體" w:hAnsi="Barlow Condensed Medium" w:hint="eastAsia"/>
+          <w:w w:val="75"/>
+          <w:sz w:val="26"/>
+          <w:szCs w:val="26"/>
+        </w:rPr>
+        <w:t>列王記下卷第</w:t>
+      </w:r>
+      <w:r>
+        <w:rPr>
+          <w:rFonts w:ascii="Barlow Condensed Medium" w:eastAsia="華康細黑體" w:hAnsi="Barlow Condensed Medium" w:hint="eastAsia"/>
+          <w:w w:val="75"/>
+          <w:sz w:val="26"/>
+          <w:szCs w:val="26"/>
+        </w:rPr>
+        <w:t>4</w:t>
+      </w:r>
+      <w:r>
+        <w:rPr>
+          <w:rFonts w:ascii="Barlow Condensed Medium" w:eastAsia="華康細黑體" w:hAnsi="Barlow Condensed Medium" w:hint="eastAsia"/>
+          <w:w w:val="75"/>
+          <w:sz w:val="26"/>
+          <w:szCs w:val="26"/>
+        </w:rPr>
+        <w:t>章，記載了先知以利沙對一般百姓的事奉。有為寡婦還債，書念的婦人得子，</w:t>
+      </w:r>
+      <w:proofErr w:type="gramStart"/>
+      <w:r>
+        <w:rPr>
+          <w:rFonts w:ascii="Barlow Condensed Medium" w:eastAsia="華康細黑體" w:hAnsi="Barlow Condensed Medium" w:hint="eastAsia"/>
+          <w:w w:val="75"/>
+          <w:sz w:val="26"/>
+          <w:szCs w:val="26"/>
+        </w:rPr>
+        <w:t>又這兒子</w:t>
+      </w:r>
+      <w:proofErr w:type="gramEnd"/>
+      <w:r>
+        <w:rPr>
+          <w:rFonts w:ascii="Barlow Condensed Medium" w:eastAsia="華康細黑體" w:hAnsi="Barlow Condensed Medium" w:hint="eastAsia"/>
+          <w:w w:val="75"/>
+          <w:sz w:val="26"/>
+          <w:szCs w:val="26"/>
+        </w:rPr>
+        <w:t>死而復活，還有在饑荒中養活他的眾門徒。以利沙和他的老師以利亞都有追隨的門徒。或許是北國沒有聖殿，又盛行拜偶像，所以要追隨耶和華只能跟隨</w:t>
+      </w:r>
+      <w:proofErr w:type="gramStart"/>
+      <w:r>
+        <w:rPr>
+          <w:rFonts w:ascii="Barlow Condensed Medium" w:eastAsia="華康細黑體" w:hAnsi="Barlow Condensed Medium" w:hint="eastAsia"/>
+          <w:w w:val="75"/>
+          <w:sz w:val="26"/>
+          <w:szCs w:val="26"/>
+        </w:rPr>
+        <w:t>祂</w:t>
+      </w:r>
+      <w:proofErr w:type="gramEnd"/>
+      <w:r>
+        <w:rPr>
+          <w:rFonts w:ascii="Barlow Condensed Medium" w:eastAsia="華康細黑體" w:hAnsi="Barlow Condensed Medium" w:hint="eastAsia"/>
+          <w:w w:val="75"/>
+          <w:sz w:val="26"/>
+          <w:szCs w:val="26"/>
+        </w:rPr>
+        <w:t>的先知了。而一群人同行，吃飯是大事。把食物解毒是把不能吃的變成可以吃的。又用</w:t>
+      </w:r>
+      <w:r>
+        <w:rPr>
+          <w:rFonts w:ascii="Barlow Condensed Medium" w:eastAsia="華康細黑體" w:hAnsi="Barlow Condensed Medium" w:hint="eastAsia"/>
+          <w:w w:val="75"/>
+          <w:sz w:val="26"/>
+          <w:szCs w:val="26"/>
+        </w:rPr>
+        <w:t>20</w:t>
+      </w:r>
+      <w:r>
+        <w:rPr>
+          <w:rFonts w:ascii="Barlow Condensed Medium" w:eastAsia="華康細黑體" w:hAnsi="Barlow Condensed Medium" w:hint="eastAsia"/>
+          <w:w w:val="75"/>
+          <w:sz w:val="26"/>
+          <w:szCs w:val="26"/>
+        </w:rPr>
+        <w:t>個大麥餅</w:t>
+      </w:r>
+      <w:proofErr w:type="gramStart"/>
+      <w:r>
+        <w:rPr>
+          <w:rFonts w:ascii="Barlow Condensed Medium" w:eastAsia="華康細黑體" w:hAnsi="Barlow Condensed Medium" w:hint="eastAsia"/>
+          <w:w w:val="75"/>
+          <w:sz w:val="26"/>
+          <w:szCs w:val="26"/>
+        </w:rPr>
+        <w:t>餵</w:t>
+      </w:r>
+      <w:proofErr w:type="gramEnd"/>
+      <w:r>
+        <w:rPr>
+          <w:rFonts w:ascii="Barlow Condensed Medium" w:eastAsia="華康細黑體" w:hAnsi="Barlow Condensed Medium" w:hint="eastAsia"/>
+          <w:w w:val="75"/>
+          <w:sz w:val="26"/>
+          <w:szCs w:val="26"/>
+        </w:rPr>
+        <w:t>飽一百</w:t>
+      </w:r>
+      <w:proofErr w:type="gramStart"/>
+      <w:r>
+        <w:rPr>
+          <w:rFonts w:ascii="Barlow Condensed Medium" w:eastAsia="華康細黑體" w:hAnsi="Barlow Condensed Medium" w:hint="eastAsia"/>
+          <w:w w:val="75"/>
+          <w:sz w:val="26"/>
+          <w:szCs w:val="26"/>
+        </w:rPr>
+        <w:t>個</w:t>
+      </w:r>
+      <w:proofErr w:type="gramEnd"/>
+      <w:r>
+        <w:rPr>
+          <w:rFonts w:ascii="Barlow Condensed Medium" w:eastAsia="華康細黑體" w:hAnsi="Barlow Condensed Medium" w:hint="eastAsia"/>
+          <w:w w:val="75"/>
+          <w:sz w:val="26"/>
+          <w:szCs w:val="26"/>
+        </w:rPr>
+        <w:t>門徒則是無生命的食物可以增生。又後來，同樣是用給牲口吃的大麥做成的餅，耶穌在加利利湖西邊的山上</w:t>
+      </w:r>
+      <w:proofErr w:type="gramStart"/>
+      <w:r>
+        <w:rPr>
+          <w:rFonts w:ascii="Barlow Condensed Medium" w:eastAsia="華康細黑體" w:hAnsi="Barlow Condensed Medium" w:hint="eastAsia"/>
+          <w:w w:val="75"/>
+          <w:sz w:val="26"/>
+          <w:szCs w:val="26"/>
+        </w:rPr>
+        <w:t>餵飽了</w:t>
+      </w:r>
+      <w:proofErr w:type="gramEnd"/>
+      <w:r>
+        <w:rPr>
+          <w:rFonts w:ascii="Barlow Condensed Medium" w:eastAsia="華康細黑體" w:hAnsi="Barlow Condensed Medium" w:hint="eastAsia"/>
+          <w:w w:val="75"/>
+          <w:sz w:val="26"/>
+          <w:szCs w:val="26"/>
+        </w:rPr>
+        <w:t>五千人。顯然，百姓的溫飽總是　神所關心的事。</w:t>
+      </w:r>
+    </w:p>
+    <w:p>
+      <w:pPr>
+        <w:kinsoku w:val="0"/>
+        <w:snapToGrid w:val="0"/>
+        <w:spacing w:beforeLines="50" w:before="165" w:line="300" w:lineRule="exact"/>
+        <w:jc w:val="both"/>
+        <w:rPr>
+          <w:rFonts w:ascii="華康儷中黑" w:eastAsia="華康儷中黑" w:hAnsi="Barlow Condensed Medium"/>
+          <w:w w:val="80"/>
+          <w:sz w:val="26"/>
+          <w:szCs w:val="26"/>
+        </w:rPr>
+      </w:pPr>
+      <w:r>
+        <w:rPr>
+          <w:rFonts w:ascii="華康儷中黑" w:eastAsia="華康儷中黑" w:hAnsi="Barlow Condensed Medium" w:hint="eastAsia"/>
+          <w:w w:val="80"/>
+          <w:sz w:val="26"/>
+          <w:szCs w:val="26"/>
+        </w:rPr>
+        <w:t>討論：</w:t>
+      </w:r>
+    </w:p>
+    <w:p>
+      <w:pPr>
+        <w:kinsoku w:val="0"/>
+        <w:snapToGrid w:val="0"/>
+        <w:spacing w:line="300" w:lineRule="exact"/>
+        <w:ind w:left="138" w:hangingChars="71" w:hanging="138"/>
+        <w:jc w:val="both"/>
+        <w:rPr>
+          <w:rFonts w:ascii="Barlow Condensed Medium" w:eastAsia="華康細黑體" w:hAnsi="Barlow Condensed Medium"/>
+          <w:w w:val="75"/>
+          <w:sz w:val="26"/>
+          <w:szCs w:val="26"/>
+        </w:rPr>
+      </w:pPr>
+      <w:r>
+        <w:rPr>
+          <w:rFonts w:ascii="Barlow Condensed Medium" w:eastAsia="華康細黑體" w:hAnsi="Barlow Condensed Medium"/>
+          <w:w w:val="75"/>
+          <w:sz w:val="26"/>
+          <w:szCs w:val="26"/>
+        </w:rPr>
+        <w:t>1.</w:t>
+      </w:r>
+      <w:r>
+        <w:rPr>
+          <w:rFonts w:ascii="Barlow Condensed Medium" w:eastAsia="華康細黑體" w:hAnsi="Barlow Condensed Medium" w:hint="eastAsia"/>
+          <w:w w:val="75"/>
+          <w:sz w:val="26"/>
+          <w:szCs w:val="26"/>
+        </w:rPr>
+        <w:t>小孩復活和食物倍增如何讓人認識這位　神</w:t>
+      </w:r>
+      <w:r>
+        <w:rPr>
+          <w:rFonts w:ascii="Barlow Condensed Medium" w:eastAsia="華康細黑體" w:hAnsi="Barlow Condensed Medium"/>
+          <w:w w:val="75"/>
+          <w:sz w:val="26"/>
+          <w:szCs w:val="26"/>
+        </w:rPr>
+        <w:t>?</w:t>
+      </w:r>
+      <w:r>
+        <w:rPr>
+          <w:rFonts w:ascii="Barlow Condensed Medium" w:eastAsia="華康細黑體" w:hAnsi="Barlow Condensed Medium" w:hint="eastAsia"/>
+          <w:w w:val="75"/>
+          <w:sz w:val="26"/>
+          <w:szCs w:val="26"/>
+        </w:rPr>
+        <w:t xml:space="preserve"> </w:t>
+      </w:r>
+    </w:p>
+    <w:p>
+      <w:pPr>
+        <w:kinsoku w:val="0"/>
+        <w:snapToGrid w:val="0"/>
+        <w:spacing w:line="300" w:lineRule="exact"/>
+        <w:ind w:left="138" w:hangingChars="71" w:hanging="138"/>
+        <w:jc w:val="both"/>
+        <w:rPr>
+          <w:rFonts w:ascii="Barlow Condensed Medium" w:eastAsia="華康細黑體" w:hAnsi="Barlow Condensed Medium"/>
+          <w:w w:val="75"/>
+          <w:sz w:val="26"/>
+          <w:szCs w:val="26"/>
+        </w:rPr>
+      </w:pPr>
+      <w:r>
+        <w:rPr>
+          <w:rFonts w:ascii="Barlow Condensed Medium" w:eastAsia="華康細黑體" w:hAnsi="Barlow Condensed Medium"/>
+          <w:w w:val="75"/>
+          <w:sz w:val="26"/>
+          <w:szCs w:val="26"/>
+        </w:rPr>
+        <w:t>2.</w:t>
+      </w:r>
+      <w:r>
+        <w:rPr>
+          <w:rFonts w:ascii="Barlow Condensed Medium" w:eastAsia="華康細黑體" w:hAnsi="Barlow Condensed Medium" w:hint="eastAsia"/>
+          <w:w w:val="75"/>
+          <w:sz w:val="26"/>
+          <w:szCs w:val="26"/>
+        </w:rPr>
+        <w:t>百姓追隨以利沙和後來追隨耶穌的目的有何異同</w:t>
+      </w:r>
+      <w:r>
+        <w:rPr>
+          <w:rFonts w:ascii="Barlow Condensed Medium" w:eastAsia="華康細黑體" w:hAnsi="Barlow Condensed Medium"/>
+          <w:w w:val="75"/>
+          <w:sz w:val="26"/>
+          <w:szCs w:val="26"/>
+        </w:rPr>
+        <w:t xml:space="preserve">? </w:t>
+      </w:r>
+    </w:p>
+    <w:p>
+      <w:pPr>
+        <w:kinsoku w:val="0"/>
+        <w:snapToGrid w:val="0"/>
+        <w:spacing w:line="300" w:lineRule="exact"/>
+        <w:ind w:left="138" w:hangingChars="71" w:hanging="138"/>
+        <w:jc w:val="both"/>
+        <w:rPr>
+          <w:rFonts w:ascii="Barlow Condensed Medium" w:eastAsia="華康中黑體" w:hAnsi="Barlow Condensed Medium"/>
+          <w:w w:val="70"/>
+          <w:sz w:val="26"/>
+          <w:szCs w:val="26"/>
+        </w:rPr>
+      </w:pPr>
+      <w:r>
+        <w:rPr>
+          <w:rFonts w:ascii="Barlow Condensed Medium" w:eastAsia="華康細黑體" w:hAnsi="Barlow Condensed Medium"/>
+          <w:w w:val="75"/>
+          <w:sz w:val="26"/>
+          <w:szCs w:val="26"/>
+        </w:rPr>
+        <w:t>3.</w:t>
+      </w:r>
+      <w:r>
+        <w:rPr>
+          <w:rFonts w:ascii="Barlow Condensed Medium" w:eastAsia="華康細黑體" w:hAnsi="Barlow Condensed Medium" w:hint="eastAsia"/>
+          <w:w w:val="75"/>
+          <w:sz w:val="26"/>
+          <w:szCs w:val="26"/>
+        </w:rPr>
+        <w:t>為每日的飲食感謝的意義為何</w:t>
+      </w:r>
+      <w:r>
+        <w:rPr>
+          <w:rFonts w:ascii="Barlow Condensed Medium" w:eastAsia="華康細黑體" w:hAnsi="Barlow Condensed Medium"/>
+          <w:w w:val="75"/>
+          <w:sz w:val="26"/>
+          <w:szCs w:val="26"/>
+        </w:rPr>
+        <w:t>?</w:t>
       </w:r>
     </w:p>
     <w:p>
@@ -21809,442 +22221,6 @@
         <w:spacing w:beforeLines="50" w:before="165" w:line="280" w:lineRule="exact"/>
         <w:jc w:val="both"/>
         <w:rPr>
-          <w:rFonts w:ascii="華康中黑體" w:eastAsia="華康中黑體" w:hAnsi="Barlow Condensed Medium"/>
-          <w:w w:val="75"/>
-          <w:sz w:val="26"/>
-          <w:szCs w:val="26"/>
-        </w:rPr>
-      </w:pPr>
-      <w:r>
-        <w:rPr>
-          <w:rFonts w:ascii="Barlow Condensed Medium" w:eastAsia="華康儷中黑" w:hAnsi="Barlow Condensed Medium" w:cstheme="minorHAnsi"/>
-          <w:w w:val="80"/>
-          <w:sz w:val="26"/>
-          <w:szCs w:val="26"/>
-        </w:rPr>
-        <w:t>引言</w:t>
-      </w:r>
-      <w:r>
-        <w:rPr>
-          <w:rFonts w:ascii="Barlow Condensed Medium" w:eastAsia="華康儷中黑" w:hAnsi="Barlow Condensed Medium" w:cstheme="minorHAnsi" w:hint="eastAsia"/>
-          <w:w w:val="80"/>
-          <w:sz w:val="26"/>
-          <w:szCs w:val="26"/>
-        </w:rPr>
-        <w:t>：</w:t>
-      </w:r>
-      <w:r>
-        <w:rPr>
-          <w:rFonts w:ascii="Barlow Condensed Medium" w:eastAsia="華康細黑體" w:hAnsi="Barlow Condensed Medium" w:hint="eastAsia"/>
-          <w:w w:val="75"/>
-          <w:sz w:val="26"/>
-          <w:szCs w:val="26"/>
-        </w:rPr>
-        <w:t>聖經並沒有說</w:t>
-      </w:r>
-      <w:proofErr w:type="gramStart"/>
-      <w:r>
-        <w:rPr>
-          <w:rFonts w:ascii="Barlow Condensed Medium" w:eastAsia="華康細黑體" w:hAnsi="Barlow Condensed Medium" w:hint="eastAsia"/>
-          <w:w w:val="75"/>
-          <w:sz w:val="26"/>
-          <w:szCs w:val="26"/>
-        </w:rPr>
-        <w:t>清楚，亞哈王</w:t>
-      </w:r>
-      <w:proofErr w:type="gramEnd"/>
-      <w:r>
-        <w:rPr>
-          <w:rFonts w:ascii="Barlow Condensed Medium" w:eastAsia="華康細黑體" w:hAnsi="Barlow Condensed Medium" w:hint="eastAsia"/>
-          <w:w w:val="75"/>
-          <w:sz w:val="26"/>
-          <w:szCs w:val="26"/>
-        </w:rPr>
-        <w:t>最後到底有沒有</w:t>
-      </w:r>
-      <w:proofErr w:type="gramStart"/>
-      <w:r>
-        <w:rPr>
-          <w:rFonts w:ascii="Barlow Condensed Medium" w:eastAsia="華康細黑體" w:hAnsi="Barlow Condensed Medium" w:hint="eastAsia"/>
-          <w:w w:val="75"/>
-          <w:sz w:val="26"/>
-          <w:szCs w:val="26"/>
-        </w:rPr>
-        <w:t>佔有拿伯的</w:t>
-      </w:r>
-      <w:proofErr w:type="gramEnd"/>
-      <w:r>
-        <w:rPr>
-          <w:rFonts w:ascii="Barlow Condensed Medium" w:eastAsia="華康細黑體" w:hAnsi="Barlow Condensed Medium" w:hint="eastAsia"/>
-          <w:w w:val="75"/>
-          <w:sz w:val="26"/>
-          <w:szCs w:val="26"/>
-        </w:rPr>
-        <w:t>葡萄園。又或許他真的聽了以利亞的責備悔改了。也因為</w:t>
-      </w:r>
-      <w:proofErr w:type="gramStart"/>
-      <w:r>
-        <w:rPr>
-          <w:rFonts w:ascii="Barlow Condensed Medium" w:eastAsia="華康細黑體" w:hAnsi="Barlow Condensed Medium" w:hint="eastAsia"/>
-          <w:w w:val="75"/>
-          <w:sz w:val="26"/>
-          <w:szCs w:val="26"/>
-        </w:rPr>
-        <w:t>亞哈悔</w:t>
-      </w:r>
-      <w:proofErr w:type="gramEnd"/>
-      <w:r>
-        <w:rPr>
-          <w:rFonts w:ascii="Barlow Condensed Medium" w:eastAsia="華康細黑體" w:hAnsi="Barlow Condensed Medium" w:hint="eastAsia"/>
-          <w:w w:val="75"/>
-          <w:sz w:val="26"/>
-          <w:szCs w:val="26"/>
-        </w:rPr>
-        <w:t>罪的行動，使他在位的時候沒有受到　神的懲罰。顯然，</w:t>
-      </w:r>
-      <w:proofErr w:type="gramStart"/>
-      <w:r>
-        <w:rPr>
-          <w:rFonts w:ascii="Barlow Condensed Medium" w:eastAsia="華康細黑體" w:hAnsi="Barlow Condensed Medium" w:hint="eastAsia"/>
-          <w:w w:val="75"/>
-          <w:sz w:val="26"/>
-          <w:szCs w:val="26"/>
-        </w:rPr>
-        <w:t>亞哈是</w:t>
-      </w:r>
-      <w:proofErr w:type="gramEnd"/>
-      <w:r>
-        <w:rPr>
-          <w:rFonts w:ascii="Barlow Condensed Medium" w:eastAsia="華康細黑體" w:hAnsi="Barlow Condensed Medium" w:hint="eastAsia"/>
-          <w:w w:val="75"/>
-          <w:sz w:val="26"/>
-          <w:szCs w:val="26"/>
-        </w:rPr>
-        <w:t>個聰明人，有智慧治理國家，也多少認識　神和</w:t>
-      </w:r>
-      <w:proofErr w:type="gramStart"/>
-      <w:r>
-        <w:rPr>
-          <w:rFonts w:ascii="Barlow Condensed Medium" w:eastAsia="華康細黑體" w:hAnsi="Barlow Condensed Medium" w:hint="eastAsia"/>
-          <w:w w:val="75"/>
-          <w:sz w:val="26"/>
-          <w:szCs w:val="26"/>
-        </w:rPr>
-        <w:t>祂</w:t>
-      </w:r>
-      <w:proofErr w:type="gramEnd"/>
-      <w:r>
-        <w:rPr>
-          <w:rFonts w:ascii="Barlow Condensed Medium" w:eastAsia="華康細黑體" w:hAnsi="Barlow Condensed Medium" w:hint="eastAsia"/>
-          <w:w w:val="75"/>
-          <w:sz w:val="26"/>
-          <w:szCs w:val="26"/>
-        </w:rPr>
-        <w:t>的律法。至少他知道不能奪走各支派固有的產業。但是，一個王后</w:t>
-      </w:r>
-      <w:proofErr w:type="gramStart"/>
-      <w:r>
-        <w:rPr>
-          <w:rFonts w:ascii="Barlow Condensed Medium" w:eastAsia="華康細黑體" w:hAnsi="Barlow Condensed Medium" w:hint="eastAsia"/>
-          <w:w w:val="75"/>
-          <w:sz w:val="26"/>
-          <w:szCs w:val="26"/>
-        </w:rPr>
-        <w:t>耶洗別</w:t>
-      </w:r>
-      <w:proofErr w:type="gramEnd"/>
-      <w:r>
-        <w:rPr>
-          <w:rFonts w:ascii="Barlow Condensed Medium" w:eastAsia="華康細黑體" w:hAnsi="Barlow Condensed Medium" w:hint="eastAsia"/>
-          <w:w w:val="75"/>
-          <w:sz w:val="26"/>
-          <w:szCs w:val="26"/>
-        </w:rPr>
-        <w:t>就</w:t>
-      </w:r>
-      <w:proofErr w:type="gramStart"/>
-      <w:r>
-        <w:rPr>
-          <w:rFonts w:ascii="Barlow Condensed Medium" w:eastAsia="華康細黑體" w:hAnsi="Barlow Condensed Medium" w:hint="eastAsia"/>
-          <w:w w:val="75"/>
-          <w:sz w:val="26"/>
-          <w:szCs w:val="26"/>
-        </w:rPr>
-        <w:t>讓亞哈神魂顛倒</w:t>
-      </w:r>
-      <w:proofErr w:type="gramEnd"/>
-      <w:r>
-        <w:rPr>
-          <w:rFonts w:ascii="Barlow Condensed Medium" w:eastAsia="華康細黑體" w:hAnsi="Barlow Condensed Medium" w:hint="eastAsia"/>
-          <w:w w:val="75"/>
-          <w:sz w:val="26"/>
-          <w:szCs w:val="26"/>
-        </w:rPr>
-        <w:t>，</w:t>
-      </w:r>
-      <w:proofErr w:type="gramStart"/>
-      <w:r>
-        <w:rPr>
-          <w:rFonts w:ascii="Barlow Condensed Medium" w:eastAsia="華康細黑體" w:hAnsi="Barlow Condensed Medium" w:hint="eastAsia"/>
-          <w:w w:val="75"/>
-          <w:sz w:val="26"/>
-          <w:szCs w:val="26"/>
-        </w:rPr>
-        <w:t>經文說了兩次</w:t>
-      </w:r>
-      <w:proofErr w:type="gramEnd"/>
-      <w:r>
-        <w:rPr>
-          <w:rFonts w:ascii="Barlow Condensed Medium" w:eastAsia="華康細黑體" w:hAnsi="Barlow Condensed Medium" w:hint="eastAsia"/>
-          <w:w w:val="75"/>
-          <w:sz w:val="26"/>
-          <w:szCs w:val="26"/>
-        </w:rPr>
-        <w:t>，他出賣了自己</w:t>
-      </w:r>
-      <w:r>
-        <w:rPr>
-          <w:rFonts w:ascii="Barlow Condensed Medium" w:eastAsia="華康細黑體" w:hAnsi="Barlow Condensed Medium" w:hint="eastAsia"/>
-          <w:w w:val="75"/>
-          <w:sz w:val="26"/>
-          <w:szCs w:val="26"/>
-        </w:rPr>
-        <w:t>(</w:t>
-      </w:r>
-      <w:r>
-        <w:rPr>
-          <w:rFonts w:ascii="Barlow Condensed Medium" w:eastAsia="華康細黑體" w:hAnsi="Barlow Condensed Medium" w:hint="eastAsia"/>
-          <w:w w:val="75"/>
-          <w:sz w:val="26"/>
-          <w:szCs w:val="26"/>
-        </w:rPr>
-        <w:t>節</w:t>
-      </w:r>
-      <w:r>
-        <w:rPr>
-          <w:rFonts w:ascii="Barlow Condensed Medium" w:eastAsia="華康細黑體" w:hAnsi="Barlow Condensed Medium" w:hint="eastAsia"/>
-          <w:w w:val="75"/>
-          <w:sz w:val="26"/>
-          <w:szCs w:val="26"/>
-        </w:rPr>
-        <w:t>20,25)</w:t>
-      </w:r>
-      <w:r>
-        <w:rPr>
-          <w:rFonts w:ascii="Barlow Condensed Medium" w:eastAsia="華康細黑體" w:hAnsi="Barlow Condensed Medium" w:hint="eastAsia"/>
-          <w:w w:val="75"/>
-          <w:sz w:val="26"/>
-          <w:szCs w:val="26"/>
-        </w:rPr>
-        <w:t>。這意思是</w:t>
-      </w:r>
-      <w:proofErr w:type="gramStart"/>
-      <w:r>
-        <w:rPr>
-          <w:rFonts w:ascii="Barlow Condensed Medium" w:eastAsia="華康細黑體" w:hAnsi="Barlow Condensed Medium" w:hint="eastAsia"/>
-          <w:w w:val="75"/>
-          <w:sz w:val="26"/>
-          <w:szCs w:val="26"/>
-        </w:rPr>
-        <w:t>說亞哈</w:t>
-      </w:r>
-      <w:proofErr w:type="gramEnd"/>
-      <w:r>
-        <w:rPr>
-          <w:rFonts w:ascii="Barlow Condensed Medium" w:eastAsia="華康細黑體" w:hAnsi="Barlow Condensed Medium" w:hint="eastAsia"/>
-          <w:w w:val="75"/>
-          <w:sz w:val="26"/>
-          <w:szCs w:val="26"/>
-        </w:rPr>
-        <w:t>本來是認識耶和華的，知道耶和華眼中的善惡的。明知故犯就是出賣自己的信仰價值判斷能力</w:t>
-      </w:r>
-      <w:proofErr w:type="gramStart"/>
-      <w:r>
-        <w:rPr>
-          <w:rFonts w:ascii="Barlow Condensed Medium" w:eastAsia="華康細黑體" w:hAnsi="Barlow Condensed Medium" w:hint="eastAsia"/>
-          <w:w w:val="75"/>
-          <w:sz w:val="26"/>
-          <w:szCs w:val="26"/>
-        </w:rPr>
-        <w:t>和作王的</w:t>
-      </w:r>
-      <w:proofErr w:type="gramEnd"/>
-      <w:r>
-        <w:rPr>
-          <w:rFonts w:ascii="Barlow Condensed Medium" w:eastAsia="華康細黑體" w:hAnsi="Barlow Condensed Medium" w:hint="eastAsia"/>
-          <w:w w:val="75"/>
-          <w:sz w:val="26"/>
-          <w:szCs w:val="26"/>
-        </w:rPr>
-        <w:t>尊貴。而間接縱容惡行也是惡，都是羞辱自己。</w:t>
-      </w:r>
-    </w:p>
-    <w:p>
-      <w:pPr>
-        <w:kinsoku w:val="0"/>
-        <w:snapToGrid w:val="0"/>
-        <w:spacing w:beforeLines="50" w:before="165" w:line="280" w:lineRule="exact"/>
-        <w:jc w:val="both"/>
-        <w:rPr>
-          <w:rFonts w:ascii="Barlow Condensed Medium" w:eastAsia="華康中黑體" w:hAnsi="Barlow Condensed Medium"/>
-          <w:w w:val="70"/>
-          <w:sz w:val="26"/>
-          <w:szCs w:val="26"/>
-        </w:rPr>
-      </w:pPr>
-      <w:r>
-        <w:rPr>
-          <w:rFonts w:ascii="華康儷中黑" w:eastAsia="華康儷中黑" w:hAnsi="Barlow Condensed Medium" w:hint="eastAsia"/>
-          <w:w w:val="80"/>
-          <w:sz w:val="26"/>
-          <w:szCs w:val="26"/>
-        </w:rPr>
-        <w:t>討論：</w:t>
-      </w:r>
-      <w:r>
-        <w:rPr>
-          <w:rFonts w:ascii="Barlow Condensed Medium" w:eastAsia="華康細黑體" w:hAnsi="Barlow Condensed Medium"/>
-          <w:w w:val="75"/>
-          <w:sz w:val="26"/>
-          <w:szCs w:val="26"/>
-        </w:rPr>
-        <w:t>1.</w:t>
-      </w:r>
-      <w:r>
-        <w:rPr>
-          <w:rFonts w:ascii="Barlow Condensed Medium" w:eastAsia="華康細黑體" w:hAnsi="Barlow Condensed Medium" w:hint="eastAsia"/>
-          <w:w w:val="75"/>
-          <w:sz w:val="26"/>
-          <w:szCs w:val="26"/>
-        </w:rPr>
-        <w:t>人會為了什麼出賣自己</w:t>
-      </w:r>
-      <w:r>
-        <w:rPr>
-          <w:rFonts w:ascii="Barlow Condensed Medium" w:eastAsia="華康細黑體" w:hAnsi="Barlow Condensed Medium"/>
-          <w:w w:val="75"/>
-          <w:sz w:val="26"/>
-          <w:szCs w:val="26"/>
-        </w:rPr>
-        <w:t>?</w:t>
-      </w:r>
-      <w:r>
-        <w:rPr>
-          <w:rFonts w:ascii="Barlow Condensed Medium" w:eastAsia="華康細黑體" w:hAnsi="Barlow Condensed Medium" w:hint="eastAsia"/>
-          <w:w w:val="75"/>
-          <w:sz w:val="26"/>
-          <w:szCs w:val="26"/>
-        </w:rPr>
-        <w:t xml:space="preserve"> </w:t>
-      </w:r>
-      <w:r>
-        <w:rPr>
-          <w:rFonts w:ascii="Barlow Condensed Medium" w:eastAsia="華康細黑體" w:hAnsi="Barlow Condensed Medium"/>
-          <w:w w:val="75"/>
-          <w:sz w:val="26"/>
-          <w:szCs w:val="26"/>
-        </w:rPr>
-        <w:t xml:space="preserve"> 2.</w:t>
-      </w:r>
-      <w:r>
-        <w:rPr>
-          <w:rFonts w:ascii="Barlow Condensed Medium" w:eastAsia="華康細黑體" w:hAnsi="Barlow Condensed Medium" w:hint="eastAsia"/>
-          <w:w w:val="75"/>
-          <w:sz w:val="26"/>
-          <w:szCs w:val="26"/>
-        </w:rPr>
-        <w:t xml:space="preserve">　</w:t>
-      </w:r>
-      <w:proofErr w:type="gramStart"/>
-      <w:r>
-        <w:rPr>
-          <w:rFonts w:ascii="Barlow Condensed Medium" w:eastAsia="華康細黑體" w:hAnsi="Barlow Condensed Medium" w:hint="eastAsia"/>
-          <w:w w:val="75"/>
-          <w:sz w:val="26"/>
-          <w:szCs w:val="26"/>
-        </w:rPr>
-        <w:t>神因亞哈</w:t>
-      </w:r>
-      <w:proofErr w:type="gramEnd"/>
-      <w:r>
-        <w:rPr>
-          <w:rFonts w:ascii="Barlow Condensed Medium" w:eastAsia="華康細黑體" w:hAnsi="Barlow Condensed Medium" w:hint="eastAsia"/>
-          <w:w w:val="75"/>
-          <w:sz w:val="26"/>
-          <w:szCs w:val="26"/>
-        </w:rPr>
-        <w:t>悔改只是延緩刑罰，為何沒有完全赦免</w:t>
-      </w:r>
-      <w:r>
-        <w:rPr>
-          <w:rFonts w:ascii="Barlow Condensed Medium" w:eastAsia="華康細黑體" w:hAnsi="Barlow Condensed Medium"/>
-          <w:w w:val="75"/>
-          <w:sz w:val="26"/>
-          <w:szCs w:val="26"/>
-        </w:rPr>
-        <w:t xml:space="preserve">? </w:t>
-      </w:r>
-      <w:r>
-        <w:rPr>
-          <w:rFonts w:ascii="Barlow Condensed Medium" w:eastAsia="華康細黑體" w:hAnsi="Barlow Condensed Medium" w:hint="eastAsia"/>
-          <w:w w:val="75"/>
-          <w:sz w:val="26"/>
-          <w:szCs w:val="26"/>
-        </w:rPr>
-        <w:t xml:space="preserve"> </w:t>
-      </w:r>
-      <w:r>
-        <w:rPr>
-          <w:rFonts w:ascii="Barlow Condensed Medium" w:eastAsia="華康細黑體" w:hAnsi="Barlow Condensed Medium"/>
-          <w:w w:val="75"/>
-          <w:sz w:val="26"/>
-          <w:szCs w:val="26"/>
-        </w:rPr>
-        <w:t>3.</w:t>
-      </w:r>
-      <w:r>
-        <w:rPr>
-          <w:rFonts w:hint="eastAsia"/>
-        </w:rPr>
-        <w:t xml:space="preserve"> </w:t>
-      </w:r>
-      <w:proofErr w:type="gramStart"/>
-      <w:r>
-        <w:rPr>
-          <w:rFonts w:ascii="Barlow Condensed Medium" w:eastAsia="華康細黑體" w:hAnsi="Barlow Condensed Medium" w:hint="eastAsia"/>
-          <w:w w:val="75"/>
-          <w:sz w:val="26"/>
-          <w:szCs w:val="26"/>
-        </w:rPr>
-        <w:t>如果亞哈的</w:t>
-      </w:r>
-      <w:proofErr w:type="gramEnd"/>
-      <w:r>
-        <w:rPr>
-          <w:rFonts w:ascii="Barlow Condensed Medium" w:eastAsia="華康細黑體" w:hAnsi="Barlow Condensed Medium" w:hint="eastAsia"/>
-          <w:w w:val="75"/>
-          <w:sz w:val="26"/>
-          <w:szCs w:val="26"/>
-        </w:rPr>
-        <w:t>子孫悔改歸向　神，　神會如何做呢</w:t>
-      </w:r>
-      <w:r>
-        <w:rPr>
-          <w:rFonts w:ascii="Barlow Condensed Medium" w:eastAsia="華康細黑體" w:hAnsi="Barlow Condensed Medium"/>
-          <w:w w:val="75"/>
-          <w:sz w:val="26"/>
-          <w:szCs w:val="26"/>
-        </w:rPr>
-        <w:t>?</w:t>
-      </w:r>
-    </w:p>
-    <w:p>
-      <w:pPr>
-        <w:kinsoku w:val="0"/>
-        <w:snapToGrid w:val="0"/>
-        <w:spacing w:beforeLines="50" w:before="165" w:line="280" w:lineRule="exact"/>
-        <w:jc w:val="both"/>
-        <w:rPr>
           <w:rFonts w:ascii="Barlow Condensed Medium" w:eastAsia="華康正顏楷體W9" w:hAnsi="Barlow Condensed Medium" w:cstheme="minorHAnsi"/>
           <w:w w:val="125"/>
         </w:rPr>
@@ -22253,6 +22229,7 @@
         <w:rPr>
           <w:rFonts w:ascii="Barlow Condensed Medium" w:hAnsi="Barlow Condensed Medium"/>
           <w:noProof/>
+          <w:lang w:bidi="he-IL"/>
         </w:rPr>
         <mc:AlternateContent>
           <mc:Choice Requires="wps">
@@ -22318,7 +22295,7 @@
           </mc:Choice>
           <mc:Fallback>
             <w:pict>
-              <v:line w14:anchorId="7307425B" id="直線接點 4" o:spid="_x0000_s1026" style="position:absolute;z-index:251661312;visibility:visible;mso-wrap-style:square;mso-width-percent:0;mso-height-percent:0;mso-wrap-distance-left:9pt;mso-wrap-distance-top:0;mso-wrap-distance-right:9pt;mso-wrap-distance-bottom:0;mso-position-horizontal:absolute;mso-position-horizontal-relative:page;mso-position-vertical:absolute;mso-position-vertical-relative:page;mso-width-percent:0;mso-height-percent:0;mso-width-relative:margin;mso-height-relative:margin" from="343.9pt,19.85pt" to="345.05pt,710.95pt" o:gfxdata="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" strokecolor="black [3213]" strokeweight=".5pt">
+              <v:line w14:anchorId="0DF64BF1" id="直線接點 4" o:spid="_x0000_s1026" style="position:absolute;z-index:251661312;visibility:visible;mso-wrap-style:square;mso-width-percent:0;mso-height-percent:0;mso-wrap-distance-left:9pt;mso-wrap-distance-top:0;mso-wrap-distance-right:9pt;mso-wrap-distance-bottom:0;mso-position-horizontal:absolute;mso-position-horizontal-relative:page;mso-position-vertical:absolute;mso-position-vertical-relative:page;mso-width-percent:0;mso-height-percent:0;mso-width-relative:margin;mso-height-relative:margin" from="343.9pt,19.85pt" to="345.05pt,710.95pt" o:gfxdata="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" strokecolor="black [3213]" strokeweight=".5pt">
                 <v:stroke dashstyle="3 1" joinstyle="miter"/>
                 <w10:wrap anchorx="page" anchory="page"/>
               </v:line>
@@ -22518,7 +22495,7 @@
           <w:sz w:val="26"/>
           <w:szCs w:val="26"/>
         </w:rPr>
-        <w:t>沒有缺乏直到下雨</w:t>
+        <w:t>受祝福的食物</w:t>
       </w:r>
       <w:r>
         <w:rPr>
@@ -22599,7 +22576,7 @@
                 <w:sz w:val="26"/>
                 <w:szCs w:val="26"/>
               </w:rPr>
-              <w:t>王上</w:t>
+              <w:t>王下</w:t>
             </w:r>
             <w:r>
               <w:rPr>
@@ -22608,52 +22585,7 @@
                 <w:sz w:val="26"/>
                 <w:szCs w:val="26"/>
               </w:rPr>
-              <w:t>21</w:t>
-            </w:r>
-            <w:r>
-              <w:rPr>
-                <w:rFonts w:ascii="Barlow Condensed Medium" w:eastAsia="華康儷中黑" w:hAnsi="Barlow Condensed Medium" w:cstheme="minorHAnsi"/>
-                <w:w w:val="75"/>
-                <w:sz w:val="26"/>
-                <w:szCs w:val="26"/>
-              </w:rPr>
-              <w:t>:</w:t>
-            </w:r>
-            <w:r>
-              <w:rPr>
-                <w:rFonts w:ascii="Barlow Condensed Medium" w:eastAsia="華康儷中黑" w:hAnsi="Barlow Condensed Medium" w:cstheme="minorHAnsi" w:hint="eastAsia"/>
-                <w:w w:val="75"/>
-                <w:sz w:val="26"/>
-                <w:szCs w:val="26"/>
-              </w:rPr>
-              <w:t>1</w:t>
-            </w:r>
-            <w:r>
-              <w:rPr>
-                <w:rFonts w:ascii="Barlow Condensed Medium" w:eastAsia="華康儷中黑" w:hAnsi="Barlow Condensed Medium" w:cstheme="minorHAnsi" w:hint="eastAsia"/>
-                <w:w w:val="75"/>
-                <w:sz w:val="26"/>
-                <w:szCs w:val="26"/>
-              </w:rPr>
-              <w:t>5</w:t>
-            </w:r>
-            <w:r>
-              <w:rPr>
-                <w:rFonts w:ascii="Barlow Condensed Medium" w:eastAsia="華康儷中黑" w:hAnsi="Barlow Condensed Medium" w:cstheme="minorHAnsi" w:hint="eastAsia"/>
-                <w:w w:val="75"/>
-                <w:sz w:val="26"/>
-                <w:szCs w:val="26"/>
-              </w:rPr>
-              <w:t>-</w:t>
-            </w:r>
-            <w:r>
-              <w:rPr>
-                <w:rFonts w:ascii="Barlow Condensed Medium" w:eastAsia="華康儷中黑" w:hAnsi="Barlow Condensed Medium" w:cstheme="minorHAnsi" w:hint="eastAsia"/>
-                <w:w w:val="75"/>
-                <w:sz w:val="26"/>
-                <w:szCs w:val="26"/>
-              </w:rPr>
-              <w:t>29</w:t>
+              <w:t>4:38-44</w:t>
             </w:r>
           </w:p>
         </w:tc>
@@ -22691,9 +22623,10 @@
         <w:kinsoku w:val="0"/>
         <w:snapToGrid w:val="0"/>
         <w:spacing w:afterLines="50" w:after="165" w:line="300" w:lineRule="exact"/>
-        <w:rPr>
-          <w:rFonts w:eastAsia="華康儷中黑" w:cstheme="minorHAnsi"/>
-          <w:w w:val="75"/>
+        <w:jc w:val="both"/>
+        <w:rPr>
+          <w:rFonts w:eastAsia="華康細黑體" w:cstheme="minorHAnsi"/>
+          <w:w w:val="78"/>
           <w:sz w:val="26"/>
           <w:szCs w:val="26"/>
         </w:rPr>
@@ -22701,1232 +22634,373 @@
       <w:r>
         <w:rPr>
           <w:rFonts w:eastAsia="華康儷中黑" w:cstheme="minorHAnsi" w:hint="eastAsia"/>
-          <w:w w:val="75"/>
+          <w:w w:val="78"/>
           <w:sz w:val="26"/>
           <w:szCs w:val="26"/>
         </w:rPr>
-        <w:t>(</w:t>
+        <w:t>北國以色列</w:t>
       </w:r>
       <w:proofErr w:type="gramStart"/>
       <w:r>
         <w:rPr>
           <w:rFonts w:eastAsia="華康儷中黑" w:cstheme="minorHAnsi" w:hint="eastAsia"/>
-          <w:w w:val="75"/>
+          <w:w w:val="78"/>
           <w:sz w:val="26"/>
           <w:szCs w:val="26"/>
         </w:rPr>
-        <w:t>講於北</w:t>
+        <w:t>諸王追隨迦</w:t>
       </w:r>
       <w:proofErr w:type="gramEnd"/>
       <w:r>
         <w:rPr>
           <w:rFonts w:eastAsia="華康儷中黑" w:cstheme="minorHAnsi" w:hint="eastAsia"/>
-          <w:w w:val="75"/>
+          <w:w w:val="78"/>
           <w:sz w:val="26"/>
           <w:szCs w:val="26"/>
         </w:rPr>
-        <w:t>中</w:t>
-      </w:r>
-      <w:proofErr w:type="gramStart"/>
-      <w:r>
-        <w:rPr>
-          <w:rFonts w:eastAsia="華康儷中黑" w:cstheme="minorHAnsi" w:hint="eastAsia"/>
-          <w:w w:val="75"/>
+        <w:t>南偶像甚多，甚至迫害耶和華的先知，卻消滅不了先知的群體。以利沙接續老師以利亞領導這群先知的門徒。做的正是認識　神、受　神差遣和照顧百姓的工作</w:t>
+      </w:r>
+      <w:r>
+        <w:rPr>
+          <w:rFonts w:eastAsia="華康儷中黑" w:cstheme="minorHAnsi"/>
+          <w:w w:val="78"/>
           <w:sz w:val="26"/>
           <w:szCs w:val="26"/>
         </w:rPr>
-        <w:t>‧幸福教會</w:t>
-      </w:r>
-      <w:proofErr w:type="gramEnd"/>
-      <w:r>
-        <w:rPr>
-          <w:rFonts w:eastAsia="華康儷中黑" w:cstheme="minorHAnsi" w:hint="eastAsia"/>
-          <w:w w:val="75"/>
+        <w:t>。</w:t>
+      </w:r>
+      <w:r>
+        <w:rPr>
+          <w:rFonts w:eastAsia="華康細黑體" w:cstheme="minorHAnsi" w:hint="eastAsia"/>
+          <w:w w:val="78"/>
           <w:sz w:val="26"/>
           <w:szCs w:val="26"/>
         </w:rPr>
-        <w:t>)</w:t>
-      </w:r>
-    </w:p>
-    <w:p>
-      <w:pPr>
-        <w:kinsoku w:val="0"/>
-        <w:snapToGrid w:val="0"/>
-        <w:spacing w:afterLines="50" w:after="165" w:line="300" w:lineRule="exact"/>
-        <w:rPr>
-          <w:rFonts w:eastAsia="華康儷中黑" w:cstheme="minorHAnsi"/>
-          <w:vanish/>
-          <w:w w:val="75"/>
+        <w:t>在以色列聯合王國初期就出現先知群體的記載，</w:t>
+      </w:r>
+      <w:proofErr w:type="gramStart"/>
+      <w:r>
+        <w:rPr>
+          <w:rFonts w:eastAsia="華康細黑體" w:cstheme="minorHAnsi" w:hint="eastAsia"/>
+          <w:w w:val="78"/>
           <w:sz w:val="26"/>
           <w:szCs w:val="26"/>
-          <w:specVanish/>
-        </w:rPr>
-      </w:pPr>
-      <w:proofErr w:type="gramStart"/>
-      <w:r>
-        <w:rPr>
-          <w:rFonts w:eastAsia="華康儷中黑" w:cstheme="minorHAnsi" w:hint="eastAsia"/>
-          <w:w w:val="75"/>
+        </w:rPr>
+        <w:t>像撒母耳膏掃羅做</w:t>
+      </w:r>
+      <w:proofErr w:type="gramEnd"/>
+      <w:r>
+        <w:rPr>
+          <w:rFonts w:eastAsia="華康細黑體" w:cstheme="minorHAnsi" w:hint="eastAsia"/>
+          <w:w w:val="78"/>
           <w:sz w:val="26"/>
           <w:szCs w:val="26"/>
         </w:rPr>
-        <w:t>亞哈因為拿伯</w:t>
-      </w:r>
-      <w:proofErr w:type="gramEnd"/>
-      <w:r>
-        <w:rPr>
-          <w:rFonts w:eastAsia="華康儷中黑" w:cstheme="minorHAnsi" w:hint="eastAsia"/>
-          <w:w w:val="75"/>
+        <w:t>王時，要他上山去找一群先知。讓耶和華的靈感動他。</w:t>
+      </w:r>
+      <w:r>
+        <w:rPr>
+          <w:rFonts w:eastAsia="華康細黑體" w:cstheme="minorHAnsi" w:hint="eastAsia"/>
+          <w:w w:val="78"/>
           <w:sz w:val="26"/>
           <w:szCs w:val="26"/>
         </w:rPr>
-        <w:t>葡萄園的交易談</w:t>
-      </w:r>
-      <w:proofErr w:type="gramStart"/>
-      <w:r>
-        <w:rPr>
-          <w:rFonts w:eastAsia="華康儷中黑" w:cstheme="minorHAnsi" w:hint="eastAsia"/>
-          <w:w w:val="75"/>
+        <w:t>(</w:t>
+      </w:r>
+      <w:r>
+        <w:rPr>
+          <w:rFonts w:eastAsia="華康細黑體" w:cstheme="minorHAnsi" w:hint="eastAsia"/>
+          <w:w w:val="78"/>
           <w:sz w:val="26"/>
           <w:szCs w:val="26"/>
         </w:rPr>
-        <w:t>不</w:t>
-      </w:r>
-      <w:proofErr w:type="gramEnd"/>
-      <w:r>
-        <w:rPr>
-          <w:rFonts w:eastAsia="華康儷中黑" w:cstheme="minorHAnsi" w:hint="eastAsia"/>
-          <w:w w:val="75"/>
+        <w:t>撒上</w:t>
+      </w:r>
+      <w:r>
+        <w:rPr>
+          <w:rFonts w:eastAsia="華康細黑體" w:cstheme="minorHAnsi" w:hint="eastAsia"/>
+          <w:w w:val="78"/>
           <w:sz w:val="26"/>
           <w:szCs w:val="26"/>
         </w:rPr>
-        <w:t>成就煩悶，任由王后</w:t>
-      </w:r>
-      <w:proofErr w:type="gramStart"/>
-      <w:r>
-        <w:rPr>
-          <w:rFonts w:eastAsia="華康儷中黑" w:cstheme="minorHAnsi" w:hint="eastAsia"/>
-          <w:w w:val="75"/>
+        <w:t>10:5-6,10; 19:20)</w:t>
+      </w:r>
+      <w:r>
+        <w:rPr>
+          <w:rFonts w:eastAsia="華康細黑體" w:cstheme="minorHAnsi" w:hint="eastAsia"/>
+          <w:w w:val="78"/>
           <w:sz w:val="26"/>
           <w:szCs w:val="26"/>
         </w:rPr>
-        <w:t>耶洗別</w:t>
-      </w:r>
-      <w:proofErr w:type="gramEnd"/>
-      <w:r>
-        <w:rPr>
-          <w:rFonts w:eastAsia="華康儷中黑" w:cstheme="minorHAnsi" w:hint="eastAsia"/>
-          <w:w w:val="75"/>
+        <w:t>為了專心事奉耶和華，這些先知師徒相傳。在以利亞的時代，有</w:t>
+      </w:r>
+      <w:proofErr w:type="gramStart"/>
+      <w:r>
+        <w:rPr>
+          <w:rFonts w:eastAsia="華康細黑體" w:cstheme="minorHAnsi" w:hint="eastAsia"/>
+          <w:w w:val="78"/>
           <w:sz w:val="26"/>
           <w:szCs w:val="26"/>
         </w:rPr>
-        <w:t>派人去污</w:t>
-      </w:r>
-      <w:proofErr w:type="gramStart"/>
-      <w:r>
-        <w:rPr>
-          <w:rFonts w:eastAsia="華康儷中黑" w:cstheme="minorHAnsi" w:hint="eastAsia"/>
-          <w:w w:val="75"/>
+        <w:t>亞哈王</w:t>
+      </w:r>
+      <w:proofErr w:type="gramEnd"/>
+      <w:r>
+        <w:rPr>
+          <w:rFonts w:eastAsia="華康細黑體" w:cstheme="minorHAnsi" w:hint="eastAsia"/>
+          <w:w w:val="78"/>
           <w:sz w:val="26"/>
           <w:szCs w:val="26"/>
         </w:rPr>
-        <w:t>陷拿伯</w:t>
-      </w:r>
-      <w:proofErr w:type="gramEnd"/>
-      <w:r>
-        <w:rPr>
-          <w:rFonts w:eastAsia="華康儷中黑" w:cstheme="minorHAnsi" w:hint="eastAsia"/>
-          <w:w w:val="75"/>
+        <w:t>的家</w:t>
+      </w:r>
+      <w:proofErr w:type="gramStart"/>
+      <w:r>
+        <w:rPr>
+          <w:rFonts w:eastAsia="華康細黑體" w:cstheme="minorHAnsi" w:hint="eastAsia"/>
+          <w:w w:val="78"/>
           <w:sz w:val="26"/>
           <w:szCs w:val="26"/>
         </w:rPr>
-        <w:t>。而</w:t>
-      </w:r>
-      <w:proofErr w:type="gramStart"/>
-      <w:r>
-        <w:rPr>
-          <w:rFonts w:eastAsia="華康儷中黑" w:cstheme="minorHAnsi" w:hint="eastAsia"/>
-          <w:w w:val="75"/>
+        <w:t>臣俄巴底</w:t>
+      </w:r>
+      <w:proofErr w:type="gramEnd"/>
+      <w:r>
+        <w:rPr>
+          <w:rFonts w:eastAsia="華康細黑體" w:cstheme="minorHAnsi" w:hint="eastAsia"/>
+          <w:w w:val="78"/>
           <w:sz w:val="26"/>
           <w:szCs w:val="26"/>
         </w:rPr>
-        <w:t>亞哈能</w:t>
-      </w:r>
-      <w:proofErr w:type="gramEnd"/>
-      <w:r>
-        <w:rPr>
-          <w:rFonts w:eastAsia="華康儷中黑" w:cstheme="minorHAnsi" w:hint="eastAsia"/>
-          <w:w w:val="75"/>
+        <w:t>，他敬畏耶和華，把一百位先知藏在山洞，</w:t>
+      </w:r>
+      <w:proofErr w:type="gramStart"/>
+      <w:r>
+        <w:rPr>
+          <w:rFonts w:eastAsia="華康細黑體" w:cstheme="minorHAnsi" w:hint="eastAsia"/>
+          <w:w w:val="78"/>
           <w:sz w:val="26"/>
           <w:szCs w:val="26"/>
         </w:rPr>
-        <w:t>阻止，卻</w:t>
-      </w:r>
-      <w:proofErr w:type="gramStart"/>
-      <w:r>
-        <w:rPr>
-          <w:rFonts w:eastAsia="華康儷中黑" w:cstheme="minorHAnsi" w:hint="eastAsia"/>
-          <w:w w:val="75"/>
+        <w:t>逃過追殺</w:t>
+      </w:r>
+      <w:proofErr w:type="gramEnd"/>
+      <w:r>
+        <w:rPr>
+          <w:rFonts w:eastAsia="華康細黑體" w:cstheme="minorHAnsi" w:hint="eastAsia"/>
+          <w:w w:val="78"/>
           <w:sz w:val="26"/>
           <w:szCs w:val="26"/>
         </w:rPr>
-        <w:t>縱容這惡事</w:t>
-      </w:r>
-      <w:proofErr w:type="gramEnd"/>
-      <w:r>
-        <w:rPr>
-          <w:rFonts w:eastAsia="華康儷中黑" w:cstheme="minorHAnsi" w:hint="eastAsia"/>
-          <w:w w:val="75"/>
+        <w:t>。</w:t>
+      </w:r>
+      <w:r>
+        <w:rPr>
+          <w:rFonts w:eastAsia="華康細黑體" w:cstheme="minorHAnsi" w:hint="eastAsia"/>
+          <w:w w:val="78"/>
           <w:sz w:val="26"/>
           <w:szCs w:val="26"/>
         </w:rPr>
-        <w:t>發生</w:t>
-      </w:r>
-      <w:r>
-        <w:rPr>
-          <w:rFonts w:eastAsia="華康儷中黑" w:cstheme="minorHAnsi"/>
-          <w:w w:val="75"/>
+        <w:t>(</w:t>
+      </w:r>
+      <w:r>
+        <w:rPr>
+          <w:rFonts w:eastAsia="華康細黑體" w:cstheme="minorHAnsi" w:hint="eastAsia"/>
+          <w:w w:val="78"/>
           <w:sz w:val="26"/>
           <w:szCs w:val="26"/>
         </w:rPr>
-        <w:t>。</w:t>
+        <w:t>王上</w:t>
       </w:r>
       <w:r>
         <w:rPr>
           <w:rFonts w:eastAsia="華康細黑體" w:cstheme="minorHAnsi" w:hint="eastAsia"/>
-          <w:w w:val="75"/>
+          <w:w w:val="78"/>
           <w:sz w:val="26"/>
           <w:szCs w:val="26"/>
         </w:rPr>
-        <w:t>其實以色列</w:t>
-      </w:r>
-      <w:proofErr w:type="gramStart"/>
+        <w:t>18:4,13)</w:t>
+      </w:r>
       <w:r>
         <w:rPr>
           <w:rFonts w:eastAsia="華康細黑體" w:cstheme="minorHAnsi" w:hint="eastAsia"/>
-          <w:w w:val="75"/>
+          <w:w w:val="78"/>
           <w:sz w:val="26"/>
           <w:szCs w:val="26"/>
         </w:rPr>
-        <w:t>王亞哈的</w:t>
-      </w:r>
-      <w:proofErr w:type="gramEnd"/>
+        <w:t>而先知的工作最大的危險，就是受差遣去向王傳話，特別是去警告或指責王的過失。</w:t>
+      </w:r>
       <w:r>
         <w:rPr>
           <w:rFonts w:eastAsia="華康細黑體" w:cstheme="minorHAnsi" w:hint="eastAsia"/>
-          <w:w w:val="75"/>
+          <w:w w:val="78"/>
           <w:sz w:val="26"/>
           <w:szCs w:val="26"/>
         </w:rPr>
-        <w:t>本意是想用合理、合法的買賣來</w:t>
-      </w:r>
-      <w:proofErr w:type="gramStart"/>
+        <w:t>(</w:t>
+      </w:r>
       <w:r>
         <w:rPr>
           <w:rFonts w:eastAsia="華康細黑體" w:cstheme="minorHAnsi" w:hint="eastAsia"/>
-          <w:w w:val="75"/>
+          <w:w w:val="78"/>
           <w:sz w:val="26"/>
           <w:szCs w:val="26"/>
         </w:rPr>
-        <w:t>取得拿伯的</w:t>
-      </w:r>
-      <w:proofErr w:type="gramEnd"/>
+        <w:t>王上</w:t>
+      </w:r>
       <w:r>
         <w:rPr>
           <w:rFonts w:eastAsia="華康細黑體" w:cstheme="minorHAnsi" w:hint="eastAsia"/>
-          <w:w w:val="75"/>
+          <w:w w:val="78"/>
           <w:sz w:val="26"/>
           <w:szCs w:val="26"/>
         </w:rPr>
-        <w:t>葡萄園，甚至是出更高的價錢或用更好的園子來換。這麼想得到，乃是</w:t>
-      </w:r>
-      <w:proofErr w:type="gramStart"/>
+        <w:t>20:35)</w:t>
+      </w:r>
       <w:r>
         <w:rPr>
           <w:rFonts w:eastAsia="華康細黑體" w:cstheme="minorHAnsi" w:hint="eastAsia"/>
-          <w:w w:val="75"/>
+          <w:w w:val="78"/>
           <w:sz w:val="26"/>
           <w:szCs w:val="26"/>
         </w:rPr>
-        <w:t>因為拿伯的</w:t>
-      </w:r>
-      <w:proofErr w:type="gramEnd"/>
+        <w:t>當以利亞在躲避王后</w:t>
+      </w:r>
+      <w:proofErr w:type="gramStart"/>
       <w:r>
         <w:rPr>
           <w:rFonts w:eastAsia="華康細黑體" w:cstheme="minorHAnsi" w:hint="eastAsia"/>
-          <w:w w:val="75"/>
+          <w:w w:val="78"/>
           <w:sz w:val="26"/>
           <w:szCs w:val="26"/>
         </w:rPr>
-        <w:t>園子就在他宅邸的旁邊。只是那</w:t>
-      </w:r>
-      <w:proofErr w:type="gramStart"/>
+        <w:t>耶洗別追</w:t>
+      </w:r>
+      <w:proofErr w:type="gramEnd"/>
       <w:r>
         <w:rPr>
           <w:rFonts w:eastAsia="華康細黑體" w:cstheme="minorHAnsi" w:hint="eastAsia"/>
-          <w:w w:val="75"/>
+          <w:w w:val="78"/>
           <w:sz w:val="26"/>
           <w:szCs w:val="26"/>
         </w:rPr>
-        <w:t>是拿伯的</w:t>
-      </w:r>
-      <w:proofErr w:type="gramEnd"/>
+        <w:t>殺的時候，就埋怨　神說，</w:t>
+      </w:r>
+      <w:proofErr w:type="gramStart"/>
       <w:r>
         <w:rPr>
           <w:rFonts w:eastAsia="華康細黑體" w:cstheme="minorHAnsi" w:hint="eastAsia"/>
-          <w:w w:val="75"/>
+          <w:w w:val="78"/>
           <w:sz w:val="26"/>
           <w:szCs w:val="26"/>
         </w:rPr>
-        <w:t>祖產，視為無價，不可能賣。</w:t>
-      </w:r>
-      <w:proofErr w:type="gramStart"/>
+        <w:t>祂</w:t>
+      </w:r>
+      <w:proofErr w:type="gramEnd"/>
       <w:r>
         <w:rPr>
           <w:rFonts w:eastAsia="華康細黑體" w:cstheme="minorHAnsi" w:hint="eastAsia"/>
-          <w:w w:val="75"/>
+          <w:w w:val="78"/>
           <w:sz w:val="26"/>
           <w:szCs w:val="26"/>
         </w:rPr>
-        <w:t>而亞哈竟然</w:t>
-      </w:r>
-      <w:proofErr w:type="gramEnd"/>
+        <w:t>的先知都被殺了，只剩他一人。　神仍指示以利亞接下去的工作。又告訴他，在以色列人中</w:t>
+      </w:r>
+      <w:proofErr w:type="gramStart"/>
       <w:r>
         <w:rPr>
           <w:rFonts w:eastAsia="華康細黑體" w:cstheme="minorHAnsi" w:hint="eastAsia"/>
-          <w:w w:val="75"/>
+          <w:w w:val="78"/>
           <w:sz w:val="26"/>
           <w:szCs w:val="26"/>
         </w:rPr>
-        <w:t>因為得不到園子，就悶悶不樂，不吃不喝。戀慕或說覬覦更多世上的產業，甚至鄰舍的產業，其實就是</w:t>
-      </w:r>
-      <w:proofErr w:type="gramStart"/>
+        <w:t>祂</w:t>
+      </w:r>
+      <w:proofErr w:type="gramEnd"/>
       <w:r>
         <w:rPr>
           <w:rFonts w:eastAsia="華康細黑體" w:cstheme="minorHAnsi" w:hint="eastAsia"/>
-          <w:w w:val="75"/>
+          <w:w w:val="78"/>
           <w:sz w:val="26"/>
           <w:szCs w:val="26"/>
         </w:rPr>
-        <w:t>犯了摩西</w:t>
-      </w:r>
-      <w:proofErr w:type="gramEnd"/>
+        <w:t>仍留下七千人未曾向</w:t>
+      </w:r>
+      <w:proofErr w:type="gramStart"/>
       <w:r>
         <w:rPr>
           <w:rFonts w:eastAsia="華康細黑體" w:cstheme="minorHAnsi" w:hint="eastAsia"/>
-          <w:w w:val="75"/>
+          <w:w w:val="78"/>
           <w:sz w:val="26"/>
           <w:szCs w:val="26"/>
         </w:rPr>
-        <w:t>十誡的第十條。然而，貪心如何變成罪？就是內心的自我與權益合理化，被魔鬼的謊言無限地放大。</w:t>
-      </w:r>
-      <w:proofErr w:type="gramStart"/>
+        <w:t>巴力屈過</w:t>
+      </w:r>
+      <w:proofErr w:type="gramEnd"/>
       <w:r>
         <w:rPr>
           <w:rFonts w:eastAsia="華康細黑體" w:cstheme="minorHAnsi" w:hint="eastAsia"/>
-          <w:w w:val="75"/>
+          <w:w w:val="78"/>
           <w:sz w:val="26"/>
           <w:szCs w:val="26"/>
         </w:rPr>
-        <w:t>耶洗別</w:t>
-      </w:r>
-      <w:proofErr w:type="gramEnd"/>
+        <w:t>膝</w:t>
+      </w:r>
       <w:r>
         <w:rPr>
           <w:rFonts w:eastAsia="華康細黑體" w:cstheme="minorHAnsi" w:hint="eastAsia"/>
-          <w:w w:val="75"/>
+          <w:w w:val="78"/>
           <w:sz w:val="26"/>
           <w:szCs w:val="26"/>
         </w:rPr>
-        <w:t>成了魔鬼的工具。她先出賣自己給魔鬼，再</w:t>
-      </w:r>
-      <w:proofErr w:type="gramStart"/>
+        <w:t>(</w:t>
+      </w:r>
       <w:r>
         <w:rPr>
           <w:rFonts w:eastAsia="華康細黑體" w:cstheme="minorHAnsi" w:hint="eastAsia"/>
-          <w:w w:val="75"/>
+          <w:w w:val="78"/>
           <w:sz w:val="26"/>
           <w:szCs w:val="26"/>
         </w:rPr>
-        <w:t>引誘亞哈出賣</w:t>
-      </w:r>
-      <w:proofErr w:type="gramEnd"/>
+        <w:t>王下</w:t>
+      </w:r>
       <w:r>
         <w:rPr>
           <w:rFonts w:eastAsia="華康細黑體" w:cstheme="minorHAnsi" w:hint="eastAsia"/>
-          <w:w w:val="75"/>
+          <w:w w:val="78"/>
           <w:sz w:val="26"/>
           <w:szCs w:val="26"/>
         </w:rPr>
-        <w:t>自己。重點是，</w:t>
-      </w:r>
-      <w:proofErr w:type="gramStart"/>
+        <w:t>19:18)</w:t>
+      </w:r>
       <w:r>
         <w:rPr>
           <w:rFonts w:eastAsia="華康細黑體" w:cstheme="minorHAnsi" w:hint="eastAsia"/>
-          <w:w w:val="75"/>
+          <w:w w:val="78"/>
           <w:sz w:val="26"/>
           <w:szCs w:val="26"/>
         </w:rPr>
-        <w:t>亞哈知道耶洗別</w:t>
-      </w:r>
-      <w:proofErr w:type="gramEnd"/>
+        <w:t>。後來，以利沙繼承了以利亞的工作，繼續帶領先知門徒的群體。且有他的老師加倍的能力。除了國家大事，先知在百姓中行神</w:t>
+      </w:r>
+      <w:proofErr w:type="gramStart"/>
       <w:r>
         <w:rPr>
           <w:rFonts w:eastAsia="華康細黑體" w:cstheme="minorHAnsi" w:hint="eastAsia"/>
-          <w:w w:val="75"/>
+          <w:w w:val="78"/>
           <w:sz w:val="26"/>
           <w:szCs w:val="26"/>
         </w:rPr>
-        <w:t>在想什麼，卻沒有阻止她。讓</w:t>
-      </w:r>
-      <w:proofErr w:type="gramStart"/>
+        <w:t>蹟</w:t>
+      </w:r>
+      <w:proofErr w:type="gramEnd"/>
       <w:r>
         <w:rPr>
           <w:rFonts w:eastAsia="華康細黑體" w:cstheme="minorHAnsi" w:hint="eastAsia"/>
-          <w:w w:val="75"/>
+          <w:w w:val="78"/>
           <w:sz w:val="26"/>
           <w:szCs w:val="26"/>
         </w:rPr>
-        <w:t>殺拿伯</w:t>
-      </w:r>
-      <w:proofErr w:type="gramEnd"/>
-      <w:r>
-        <w:rPr>
-          <w:rFonts w:eastAsia="華康細黑體" w:cstheme="minorHAnsi" w:hint="eastAsia"/>
-          <w:w w:val="75"/>
-          <w:sz w:val="26"/>
-          <w:szCs w:val="26"/>
-        </w:rPr>
-        <w:t>的邪惡計劃，在王室權勢的操弄下，暗地裡實現了。</w:t>
-      </w:r>
-    </w:p>
-    <w:p>
-      <w:pPr>
-        <w:kinsoku w:val="0"/>
-        <w:snapToGrid w:val="0"/>
-        <w:spacing w:afterLines="50" w:after="165" w:line="300" w:lineRule="exact"/>
-        <w:rPr>
-          <w:rFonts w:eastAsia="華康儷中黑" w:cstheme="minorHAnsi"/>
-          <w:w w:val="75"/>
-          <w:sz w:val="26"/>
-          <w:szCs w:val="26"/>
-        </w:rPr>
-      </w:pPr>
-    </w:p>
-    <w:p>
-      <w:pPr>
-        <w:kinsoku w:val="0"/>
-        <w:snapToGrid w:val="0"/>
-        <w:spacing w:afterLines="50" w:after="165" w:line="300" w:lineRule="exact"/>
-        <w:rPr>
-          <w:rFonts w:eastAsia="華康細黑體" w:cstheme="minorHAnsi"/>
-          <w:w w:val="75"/>
-          <w:sz w:val="26"/>
-          <w:szCs w:val="26"/>
-        </w:rPr>
-      </w:pPr>
-      <w:proofErr w:type="gramStart"/>
-      <w:r>
-        <w:rPr>
-          <w:rFonts w:eastAsia="華康儷中黑" w:hint="eastAsia"/>
-          <w:w w:val="75"/>
-          <w:sz w:val="26"/>
-          <w:szCs w:val="26"/>
-        </w:rPr>
-        <w:t>亞哈出賣</w:t>
-      </w:r>
-      <w:proofErr w:type="gramEnd"/>
-      <w:r>
-        <w:rPr>
-          <w:rFonts w:eastAsia="華康儷中黑" w:hint="eastAsia"/>
-          <w:w w:val="75"/>
-          <w:sz w:val="26"/>
-          <w:szCs w:val="26"/>
-        </w:rPr>
-        <w:t>的是自己的靈，就是能判斷道德善惡的智慧，自己的人格，以及王的責任和尊貴。</w:t>
-      </w:r>
-      <w:r>
-        <w:rPr>
-          <w:rFonts w:eastAsia="華康細黑體" w:cstheme="minorHAnsi" w:hint="eastAsia"/>
-          <w:w w:val="75"/>
-          <w:sz w:val="26"/>
-          <w:szCs w:val="26"/>
-        </w:rPr>
-        <w:t>以色列的王</w:t>
-      </w:r>
-      <w:proofErr w:type="gramStart"/>
-      <w:r>
-        <w:rPr>
-          <w:rFonts w:eastAsia="華康細黑體" w:cstheme="minorHAnsi" w:hint="eastAsia"/>
-          <w:w w:val="75"/>
-          <w:sz w:val="26"/>
-          <w:szCs w:val="26"/>
-        </w:rPr>
-        <w:t>取代了士師</w:t>
-      </w:r>
-      <w:proofErr w:type="gramEnd"/>
-      <w:r>
-        <w:rPr>
-          <w:rFonts w:eastAsia="華康細黑體" w:cstheme="minorHAnsi" w:hint="eastAsia"/>
-          <w:w w:val="75"/>
-          <w:sz w:val="26"/>
-          <w:szCs w:val="26"/>
-        </w:rPr>
-        <w:t>，</w:t>
-      </w:r>
-      <w:proofErr w:type="gramStart"/>
-      <w:r>
-        <w:rPr>
-          <w:rFonts w:eastAsia="華康細黑體" w:cstheme="minorHAnsi" w:hint="eastAsia"/>
-          <w:w w:val="75"/>
-          <w:sz w:val="26"/>
-          <w:szCs w:val="26"/>
-        </w:rPr>
-        <w:t>又士師</w:t>
-      </w:r>
-      <w:proofErr w:type="gramEnd"/>
-      <w:r>
-        <w:rPr>
-          <w:rFonts w:eastAsia="華康細黑體" w:cstheme="minorHAnsi" w:hint="eastAsia"/>
-          <w:w w:val="75"/>
-          <w:sz w:val="26"/>
-          <w:szCs w:val="26"/>
-        </w:rPr>
-        <w:t>的原意是「審判官」。意思</w:t>
-      </w:r>
-      <w:proofErr w:type="gramStart"/>
-      <w:r>
-        <w:rPr>
-          <w:rFonts w:eastAsia="華康細黑體" w:cstheme="minorHAnsi" w:hint="eastAsia"/>
-          <w:w w:val="75"/>
-          <w:sz w:val="26"/>
-          <w:szCs w:val="26"/>
-        </w:rPr>
-        <w:t>是說王的</w:t>
-      </w:r>
-      <w:proofErr w:type="gramEnd"/>
-      <w:r>
-        <w:rPr>
-          <w:rFonts w:eastAsia="華康細黑體" w:cstheme="minorHAnsi" w:hint="eastAsia"/>
-          <w:w w:val="75"/>
-          <w:sz w:val="26"/>
-          <w:szCs w:val="26"/>
-        </w:rPr>
-        <w:t>責任，除了保衛國家人民之外，是必須在百姓中間主持公義和排解紛爭。</w:t>
-      </w:r>
-      <w:proofErr w:type="gramStart"/>
-      <w:r>
-        <w:rPr>
-          <w:rFonts w:eastAsia="華康細黑體" w:cstheme="minorHAnsi" w:hint="eastAsia"/>
-          <w:w w:val="75"/>
-          <w:sz w:val="26"/>
-          <w:szCs w:val="26"/>
-        </w:rPr>
-        <w:t>亞哈身</w:t>
-      </w:r>
-      <w:proofErr w:type="gramEnd"/>
-      <w:r>
-        <w:rPr>
-          <w:rFonts w:eastAsia="華康細黑體" w:cstheme="minorHAnsi" w:hint="eastAsia"/>
-          <w:w w:val="75"/>
-          <w:sz w:val="26"/>
-          <w:szCs w:val="26"/>
-        </w:rPr>
-        <w:t>為君王，豈能不明白這些。悲哀的是，王室作為一國最高的權勢，竟淪為最大的黑幫勢力。這與發生在今日世界的事件，如出一轍。像有釘子戶或是古蹟老屋，阻擋建商取得土地。就會有黑道找上門，或是突然失火。這些人知道什麼是正當，且</w:t>
-      </w:r>
-      <w:r>
-        <w:rPr>
-          <w:rFonts w:eastAsia="華康細黑體" w:cstheme="minorHAnsi" w:hint="eastAsia"/>
-          <w:w w:val="75"/>
-          <w:sz w:val="26"/>
-          <w:szCs w:val="26"/>
-        </w:rPr>
-        <w:t>比任何人都懂法律。在「凡物有價」的制度行不通，就私下用權勢或暴力來消滅物件的「所有權」。人自以為聰明的私了作為，卻</w:t>
-      </w:r>
-      <w:proofErr w:type="gramStart"/>
-      <w:r>
-        <w:rPr>
-          <w:rFonts w:eastAsia="華康細黑體" w:cstheme="minorHAnsi" w:hint="eastAsia"/>
-          <w:w w:val="75"/>
-          <w:sz w:val="26"/>
-          <w:szCs w:val="26"/>
-        </w:rPr>
-        <w:t>罔</w:t>
-      </w:r>
-      <w:proofErr w:type="gramEnd"/>
-      <w:r>
-        <w:rPr>
-          <w:rFonts w:eastAsia="華康細黑體" w:cstheme="minorHAnsi" w:hint="eastAsia"/>
-          <w:w w:val="75"/>
-          <w:sz w:val="26"/>
-          <w:szCs w:val="26"/>
-        </w:rPr>
-        <w:t>顧人命、律法和　神的公義，這就是以利亞一再宣稱的「出賣自己」</w:t>
-      </w:r>
-      <w:proofErr w:type="gramStart"/>
-      <w:r>
-        <w:rPr>
-          <w:rFonts w:eastAsia="華康細黑體" w:cstheme="minorHAnsi" w:hint="eastAsia"/>
-          <w:w w:val="75"/>
-          <w:sz w:val="26"/>
-          <w:szCs w:val="26"/>
-        </w:rPr>
-        <w:t>──</w:t>
-      </w:r>
-      <w:proofErr w:type="gramEnd"/>
-      <w:r>
-        <w:rPr>
-          <w:rFonts w:ascii="華康隸書體W7" w:eastAsia="華康隸書體W7" w:cstheme="minorHAnsi" w:hint="eastAsia"/>
-          <w:b/>
-          <w:w w:val="75"/>
-          <w:sz w:val="26"/>
-          <w:szCs w:val="26"/>
-        </w:rPr>
-        <w:t>「</w:t>
-      </w:r>
-      <w:r>
-        <w:rPr>
-          <w:rFonts w:eastAsia="華康隸書體W7" w:cstheme="minorHAnsi" w:hint="eastAsia"/>
-          <w:bCs/>
-          <w:w w:val="75"/>
-          <w:sz w:val="26"/>
-          <w:szCs w:val="26"/>
-        </w:rPr>
-        <w:t>你要買真理，不可出賣；要得智慧、教訓和哲理。</w:t>
-      </w:r>
-      <w:r>
-        <w:rPr>
-          <w:rFonts w:eastAsia="華康細黑體" w:cstheme="minorHAnsi" w:hint="eastAsia"/>
-          <w:w w:val="75"/>
-          <w:sz w:val="26"/>
-          <w:szCs w:val="26"/>
-        </w:rPr>
-        <w:t>」</w:t>
-      </w:r>
-      <w:r>
-        <w:rPr>
-          <w:rFonts w:eastAsia="華康細黑體" w:cstheme="minorHAnsi" w:hint="eastAsia"/>
-          <w:w w:val="75"/>
-          <w:sz w:val="26"/>
-          <w:szCs w:val="26"/>
-        </w:rPr>
-        <w:t>(</w:t>
-      </w:r>
-      <w:proofErr w:type="gramStart"/>
-      <w:r>
-        <w:rPr>
-          <w:rFonts w:eastAsia="華康細黑體" w:cstheme="minorHAnsi" w:hint="eastAsia"/>
-          <w:w w:val="75"/>
-          <w:sz w:val="26"/>
-          <w:szCs w:val="26"/>
-        </w:rPr>
-        <w:t>箴</w:t>
-      </w:r>
-      <w:proofErr w:type="gramEnd"/>
-      <w:r>
-        <w:rPr>
-          <w:rFonts w:eastAsia="華康細黑體" w:cstheme="minorHAnsi" w:hint="eastAsia"/>
-          <w:w w:val="75"/>
-          <w:sz w:val="26"/>
-          <w:szCs w:val="26"/>
-        </w:rPr>
-        <w:t>23:23)</w:t>
-      </w:r>
-    </w:p>
-    <w:p>
-      <w:pPr>
-        <w:kinsoku w:val="0"/>
-        <w:snapToGrid w:val="0"/>
-        <w:spacing w:afterLines="50" w:after="165" w:line="300" w:lineRule="exact"/>
-        <w:rPr>
-          <w:rFonts w:eastAsia="華康細黑體" w:cstheme="minorHAnsi"/>
-          <w:w w:val="75"/>
-          <w:sz w:val="26"/>
-          <w:szCs w:val="26"/>
-        </w:rPr>
-      </w:pPr>
-      <w:r>
-        <w:rPr>
-          <w:rFonts w:eastAsia="華康儷中黑" w:cstheme="minorHAnsi" w:hint="eastAsia"/>
-          <w:w w:val="75"/>
-          <w:sz w:val="26"/>
-          <w:szCs w:val="26"/>
-        </w:rPr>
-        <w:t>因為以利亞用</w:t>
-      </w:r>
-      <w:proofErr w:type="gramStart"/>
-      <w:r>
-        <w:rPr>
-          <w:rFonts w:eastAsia="華康儷中黑" w:cstheme="minorHAnsi" w:hint="eastAsia"/>
-          <w:w w:val="75"/>
-          <w:sz w:val="26"/>
-          <w:szCs w:val="26"/>
-        </w:rPr>
-        <w:t>審判式的預言</w:t>
-      </w:r>
-      <w:proofErr w:type="gramEnd"/>
-      <w:r>
-        <w:rPr>
-          <w:rFonts w:eastAsia="華康儷中黑" w:cstheme="minorHAnsi" w:hint="eastAsia"/>
-          <w:w w:val="75"/>
-          <w:sz w:val="26"/>
-          <w:szCs w:val="26"/>
-        </w:rPr>
-        <w:t>指責</w:t>
-      </w:r>
-      <w:proofErr w:type="gramStart"/>
-      <w:r>
-        <w:rPr>
-          <w:rFonts w:eastAsia="華康儷中黑" w:cstheme="minorHAnsi" w:hint="eastAsia"/>
-          <w:w w:val="75"/>
-          <w:sz w:val="26"/>
-          <w:szCs w:val="26"/>
-        </w:rPr>
-        <w:t>亞哈，亞哈就</w:t>
-      </w:r>
-      <w:proofErr w:type="gramEnd"/>
-      <w:r>
-        <w:rPr>
-          <w:rFonts w:eastAsia="華康儷中黑" w:cstheme="minorHAnsi" w:hint="eastAsia"/>
-          <w:w w:val="75"/>
-          <w:sz w:val="26"/>
-          <w:szCs w:val="26"/>
-        </w:rPr>
-        <w:t xml:space="preserve">悔悟。雖然　</w:t>
-      </w:r>
-      <w:proofErr w:type="gramStart"/>
-      <w:r>
-        <w:rPr>
-          <w:rFonts w:eastAsia="華康儷中黑" w:cstheme="minorHAnsi" w:hint="eastAsia"/>
-          <w:w w:val="75"/>
-          <w:sz w:val="26"/>
-          <w:szCs w:val="26"/>
-        </w:rPr>
-        <w:t>神因他</w:t>
-      </w:r>
-      <w:proofErr w:type="gramEnd"/>
-      <w:r>
-        <w:rPr>
-          <w:rFonts w:eastAsia="華康儷中黑" w:cstheme="minorHAnsi" w:hint="eastAsia"/>
-          <w:w w:val="75"/>
-          <w:sz w:val="26"/>
-          <w:szCs w:val="26"/>
-        </w:rPr>
-        <w:t>謙卑就延緩懲罰。但是，這明知故犯的罪，如同</w:t>
-      </w:r>
-      <w:proofErr w:type="gramStart"/>
-      <w:r>
-        <w:rPr>
-          <w:rFonts w:eastAsia="華康儷中黑" w:cstheme="minorHAnsi" w:hint="eastAsia"/>
-          <w:w w:val="75"/>
-          <w:sz w:val="26"/>
-          <w:szCs w:val="26"/>
-        </w:rPr>
-        <w:t>耶穌說的</w:t>
-      </w:r>
-      <w:proofErr w:type="gramEnd"/>
-      <w:r>
-        <w:rPr>
-          <w:rFonts w:eastAsia="華康儷中黑" w:cstheme="minorHAnsi" w:hint="eastAsia"/>
-          <w:w w:val="75"/>
-          <w:sz w:val="26"/>
-          <w:szCs w:val="26"/>
-        </w:rPr>
-        <w:t>「褻瀆聖靈」是不能赦免的。</w:t>
-      </w:r>
-      <w:proofErr w:type="gramStart"/>
-      <w:r>
-        <w:rPr>
-          <w:rFonts w:eastAsia="華康細黑體" w:cstheme="minorHAnsi" w:hint="eastAsia"/>
-          <w:w w:val="75"/>
-          <w:sz w:val="26"/>
-          <w:szCs w:val="26"/>
-        </w:rPr>
-        <w:t>亞哈因為</w:t>
-      </w:r>
-      <w:proofErr w:type="gramEnd"/>
-      <w:r>
-        <w:rPr>
-          <w:rFonts w:eastAsia="華康細黑體" w:cstheme="minorHAnsi" w:hint="eastAsia"/>
-          <w:w w:val="75"/>
-          <w:sz w:val="26"/>
-          <w:szCs w:val="26"/>
-        </w:rPr>
-        <w:t>迷戀世界而輕易出賣自己，或許</w:t>
-      </w:r>
-      <w:proofErr w:type="gramStart"/>
-      <w:r>
-        <w:rPr>
-          <w:rFonts w:eastAsia="華康細黑體" w:cstheme="minorHAnsi" w:hint="eastAsia"/>
-          <w:w w:val="75"/>
-          <w:sz w:val="26"/>
-          <w:szCs w:val="26"/>
-        </w:rPr>
-        <w:t>可以說成沒有</w:t>
-      </w:r>
-      <w:proofErr w:type="gramEnd"/>
-      <w:r>
-        <w:rPr>
-          <w:rFonts w:eastAsia="華康細黑體" w:cstheme="minorHAnsi" w:hint="eastAsia"/>
-          <w:w w:val="75"/>
-          <w:sz w:val="26"/>
-          <w:szCs w:val="26"/>
-        </w:rPr>
-        <w:t>來世盼望的「享樂主義」者。因為正直、</w:t>
-      </w:r>
-      <w:proofErr w:type="gramStart"/>
-      <w:r>
-        <w:rPr>
-          <w:rFonts w:eastAsia="華康細黑體" w:cstheme="minorHAnsi" w:hint="eastAsia"/>
-          <w:w w:val="75"/>
-          <w:sz w:val="26"/>
-          <w:szCs w:val="26"/>
-        </w:rPr>
-        <w:t>公義又敬畏</w:t>
-      </w:r>
-      <w:proofErr w:type="gramEnd"/>
-      <w:r>
-        <w:rPr>
-          <w:rFonts w:eastAsia="華康細黑體" w:cstheme="minorHAnsi" w:hint="eastAsia"/>
-          <w:w w:val="75"/>
-          <w:sz w:val="26"/>
-          <w:szCs w:val="26"/>
-        </w:rPr>
-        <w:t>耶和華，若只能換得死後的美名和後代的王位永固，自己卻享用不到，吸引力不大。但是，作惡之後真能享樂嗎？</w:t>
-      </w:r>
-      <w:proofErr w:type="gramStart"/>
-      <w:r>
-        <w:rPr>
-          <w:rFonts w:eastAsia="華康細黑體" w:cstheme="minorHAnsi" w:hint="eastAsia"/>
-          <w:w w:val="75"/>
-          <w:sz w:val="26"/>
-          <w:szCs w:val="26"/>
-        </w:rPr>
-        <w:t>亞哈後來</w:t>
-      </w:r>
-      <w:proofErr w:type="gramEnd"/>
-      <w:r>
-        <w:rPr>
-          <w:rFonts w:eastAsia="華康細黑體" w:cstheme="minorHAnsi" w:hint="eastAsia"/>
-          <w:w w:val="75"/>
-          <w:sz w:val="26"/>
-          <w:szCs w:val="26"/>
-        </w:rPr>
-        <w:t>哀痛、懺悔的行為，到底是為了自己和</w:t>
-      </w:r>
-      <w:proofErr w:type="gramStart"/>
-      <w:r>
-        <w:rPr>
-          <w:rFonts w:eastAsia="華康細黑體" w:cstheme="minorHAnsi" w:hint="eastAsia"/>
-          <w:w w:val="75"/>
-          <w:sz w:val="26"/>
-          <w:szCs w:val="26"/>
-        </w:rPr>
-        <w:t>耶洗</w:t>
-      </w:r>
-      <w:proofErr w:type="gramEnd"/>
-      <w:r>
-        <w:rPr>
-          <w:rFonts w:eastAsia="華康細黑體" w:cstheme="minorHAnsi" w:hint="eastAsia"/>
-          <w:w w:val="75"/>
-          <w:sz w:val="26"/>
-          <w:szCs w:val="26"/>
-        </w:rPr>
-        <w:t>別將不得好死，或是因為內心的</w:t>
-      </w:r>
-      <w:proofErr w:type="gramStart"/>
-      <w:r>
-        <w:rPr>
-          <w:rFonts w:eastAsia="華康細黑體" w:cstheme="minorHAnsi" w:hint="eastAsia"/>
-          <w:w w:val="75"/>
-          <w:sz w:val="26"/>
-          <w:szCs w:val="26"/>
-        </w:rPr>
-        <w:t>罪惡感呢</w:t>
-      </w:r>
-      <w:proofErr w:type="gramEnd"/>
-      <w:r>
-        <w:rPr>
-          <w:rFonts w:eastAsia="華康細黑體" w:cstheme="minorHAnsi" w:hint="eastAsia"/>
-          <w:w w:val="75"/>
-          <w:sz w:val="26"/>
-          <w:szCs w:val="26"/>
-        </w:rPr>
-        <w:t>？經文沒有</w:t>
-      </w:r>
-      <w:proofErr w:type="gramStart"/>
-      <w:r>
-        <w:rPr>
-          <w:rFonts w:eastAsia="華康細黑體" w:cstheme="minorHAnsi" w:hint="eastAsia"/>
-          <w:w w:val="75"/>
-          <w:sz w:val="26"/>
-          <w:szCs w:val="26"/>
-        </w:rPr>
-        <w:t>提及拿伯的</w:t>
-      </w:r>
-      <w:proofErr w:type="gramEnd"/>
-      <w:r>
-        <w:rPr>
-          <w:rFonts w:eastAsia="華康細黑體" w:cstheme="minorHAnsi" w:hint="eastAsia"/>
-          <w:w w:val="75"/>
-          <w:sz w:val="26"/>
-          <w:szCs w:val="26"/>
-        </w:rPr>
-        <w:t>葡萄園最終歸誰，</w:t>
-      </w:r>
-      <w:proofErr w:type="gramStart"/>
-      <w:r>
-        <w:rPr>
-          <w:rFonts w:eastAsia="華康細黑體" w:cstheme="minorHAnsi" w:hint="eastAsia"/>
-          <w:w w:val="75"/>
-          <w:sz w:val="26"/>
-          <w:szCs w:val="26"/>
-        </w:rPr>
-        <w:t>如果亞哈真心</w:t>
-      </w:r>
-      <w:proofErr w:type="gramEnd"/>
-      <w:r>
-        <w:rPr>
-          <w:rFonts w:eastAsia="華康細黑體" w:cstheme="minorHAnsi" w:hint="eastAsia"/>
-          <w:w w:val="75"/>
-          <w:sz w:val="26"/>
-          <w:szCs w:val="26"/>
-        </w:rPr>
-        <w:t>悔改，就不該取這園子。甚至要還</w:t>
-      </w:r>
-      <w:proofErr w:type="gramStart"/>
-      <w:r>
-        <w:rPr>
-          <w:rFonts w:eastAsia="華康細黑體" w:cstheme="minorHAnsi" w:hint="eastAsia"/>
-          <w:w w:val="75"/>
-          <w:sz w:val="26"/>
-          <w:szCs w:val="26"/>
-        </w:rPr>
-        <w:t>拿伯清白</w:t>
-      </w:r>
-      <w:proofErr w:type="gramEnd"/>
-      <w:r>
-        <w:rPr>
-          <w:rFonts w:eastAsia="華康細黑體" w:cstheme="minorHAnsi" w:hint="eastAsia"/>
-          <w:w w:val="75"/>
-          <w:sz w:val="26"/>
-          <w:szCs w:val="26"/>
-        </w:rPr>
-        <w:t>。又或許他的謙卑是因為他有足夠的智慧知道，他明知故犯的罪不可赦，甘心受罰</w:t>
-      </w:r>
-      <w:proofErr w:type="gramStart"/>
-      <w:r>
-        <w:rPr>
-          <w:rFonts w:eastAsia="華康細黑體" w:cstheme="minorHAnsi" w:hint="eastAsia"/>
-          <w:w w:val="75"/>
-          <w:sz w:val="26"/>
-          <w:szCs w:val="26"/>
-        </w:rPr>
-        <w:t>──</w:t>
-      </w:r>
-      <w:proofErr w:type="gramEnd"/>
-      <w:r>
-        <w:rPr>
-          <w:rFonts w:eastAsia="華康隸書體W7" w:cstheme="minorHAnsi"/>
-          <w:b/>
-          <w:w w:val="75"/>
-          <w:sz w:val="26"/>
-          <w:szCs w:val="26"/>
-        </w:rPr>
-        <w:t>「</w:t>
-      </w:r>
-      <w:r>
-        <w:rPr>
-          <w:rFonts w:eastAsia="華康隸書體W7" w:cstheme="minorHAnsi" w:hint="eastAsia"/>
-          <w:bCs/>
-          <w:w w:val="75"/>
-          <w:sz w:val="26"/>
-          <w:szCs w:val="26"/>
-        </w:rPr>
-        <w:t>如果你們不這樣行，就得罪了耶和華；你們要知道你們</w:t>
-      </w:r>
-      <w:proofErr w:type="gramStart"/>
-      <w:r>
-        <w:rPr>
-          <w:rFonts w:eastAsia="華康隸書體W7" w:cstheme="minorHAnsi" w:hint="eastAsia"/>
-          <w:bCs/>
-          <w:w w:val="75"/>
-          <w:sz w:val="26"/>
-          <w:szCs w:val="26"/>
-        </w:rPr>
-        <w:t>的罪必追上</w:t>
-      </w:r>
-      <w:proofErr w:type="gramEnd"/>
-      <w:r>
-        <w:rPr>
-          <w:rFonts w:eastAsia="華康隸書體W7" w:cstheme="minorHAnsi" w:hint="eastAsia"/>
-          <w:bCs/>
-          <w:w w:val="75"/>
-          <w:sz w:val="26"/>
-          <w:szCs w:val="26"/>
-        </w:rPr>
-        <w:t>你們。</w:t>
-      </w:r>
-      <w:r>
-        <w:rPr>
-          <w:rFonts w:eastAsia="華康細黑體" w:cstheme="minorHAnsi"/>
-          <w:w w:val="75"/>
-          <w:sz w:val="26"/>
-          <w:szCs w:val="26"/>
-        </w:rPr>
-        <w:t>」</w:t>
-      </w:r>
-      <w:r>
-        <w:rPr>
-          <w:rFonts w:eastAsia="華康細黑體" w:cstheme="minorHAnsi"/>
-          <w:w w:val="75"/>
-          <w:sz w:val="26"/>
-          <w:szCs w:val="26"/>
-        </w:rPr>
-        <w:t>(</w:t>
-      </w:r>
-      <w:r>
-        <w:rPr>
-          <w:rFonts w:eastAsia="華康細黑體" w:cstheme="minorHAnsi" w:hint="eastAsia"/>
-          <w:w w:val="75"/>
-          <w:sz w:val="26"/>
-          <w:szCs w:val="26"/>
-        </w:rPr>
-        <w:t>民</w:t>
-      </w:r>
-      <w:r>
-        <w:rPr>
-          <w:rFonts w:eastAsia="華康細黑體" w:cstheme="minorHAnsi" w:hint="eastAsia"/>
-          <w:w w:val="75"/>
-          <w:sz w:val="26"/>
-          <w:szCs w:val="26"/>
-        </w:rPr>
-        <w:t>32</w:t>
-      </w:r>
-      <w:r>
-        <w:rPr>
-          <w:rFonts w:eastAsia="華康細黑體" w:cstheme="minorHAnsi"/>
-          <w:w w:val="75"/>
-          <w:sz w:val="26"/>
-          <w:szCs w:val="26"/>
-        </w:rPr>
-        <w:t>:</w:t>
-      </w:r>
-      <w:r>
-        <w:rPr>
-          <w:rFonts w:eastAsia="華康細黑體" w:cstheme="minorHAnsi" w:hint="eastAsia"/>
-          <w:w w:val="75"/>
-          <w:sz w:val="26"/>
-          <w:szCs w:val="26"/>
-        </w:rPr>
-        <w:t>23</w:t>
-      </w:r>
-      <w:r>
-        <w:rPr>
-          <w:rFonts w:eastAsia="華康細黑體" w:cstheme="minorHAnsi"/>
-          <w:w w:val="75"/>
-          <w:sz w:val="26"/>
-          <w:szCs w:val="26"/>
-        </w:rPr>
-        <w:t>)</w:t>
-      </w:r>
-    </w:p>
-    <w:p>
-      <w:pPr>
-        <w:kinsoku w:val="0"/>
-        <w:snapToGrid w:val="0"/>
-        <w:spacing w:afterLines="50" w:after="165" w:line="300" w:lineRule="exact"/>
-        <w:rPr>
-          <w:rFonts w:eastAsia="華康細黑體" w:cstheme="minorHAnsi"/>
-          <w:w w:val="75"/>
-          <w:sz w:val="26"/>
-          <w:szCs w:val="26"/>
-        </w:rPr>
-      </w:pPr>
-      <w:r>
-        <w:rPr>
-          <w:rFonts w:eastAsia="華康儷中黑" w:cstheme="minorHAnsi"/>
-          <w:w w:val="75"/>
-          <w:sz w:val="26"/>
-          <w:szCs w:val="26"/>
-        </w:rPr>
-        <w:t>＜</w:t>
-      </w:r>
-      <w:r>
-        <w:rPr>
-          <w:rFonts w:eastAsia="華康儷中黑" w:cstheme="minorHAnsi" w:hint="eastAsia"/>
-          <w:w w:val="75"/>
-          <w:sz w:val="26"/>
-          <w:szCs w:val="26"/>
-        </w:rPr>
-        <w:t>道德勇氣</w:t>
-      </w:r>
-      <w:r>
-        <w:rPr>
-          <w:rFonts w:eastAsia="華康儷中黑" w:cstheme="minorHAnsi"/>
-          <w:w w:val="75"/>
-          <w:sz w:val="26"/>
-          <w:szCs w:val="26"/>
-        </w:rPr>
-        <w:t>＞</w:t>
-      </w:r>
-      <w:r>
-        <w:rPr>
-          <w:rFonts w:eastAsia="華康細黑體" w:cstheme="minorHAnsi" w:hint="eastAsia"/>
-          <w:w w:val="75"/>
-          <w:sz w:val="26"/>
-          <w:szCs w:val="26"/>
-        </w:rPr>
-        <w:t>有個台灣人去美國玩，到了紐約坐上了計程車，遇見塞車。突然看見旁邊有人被撞倒在路上，許久沒有人去幫他。他就向司機抱怨，你怎麼不下去幫他一下。沒想到，那個黑人司機竟然回他：「你自己不是也坐在車上嗎？」。另外，最近因為烏克蘭戰爭喚醒台灣加強軍備和訓練</w:t>
-      </w:r>
-      <w:r>
-        <w:rPr>
-          <w:rFonts w:eastAsia="華康細黑體" w:cstheme="minorHAnsi" w:hint="eastAsia"/>
-          <w:w w:val="75"/>
-          <w:sz w:val="26"/>
-          <w:szCs w:val="26"/>
-        </w:rPr>
-        <w:t>的意識。竟然有人批評說，這是故意引起戰爭。把「不要戰爭，要和平」當口號，卻沒有勇氣去批評一直想發動戰爭的那一國。道德勇氣不是用來批評別人的，乃是要對抗真正的邪惡勢力。而這些惡勢力</w:t>
-      </w:r>
-      <w:proofErr w:type="gramStart"/>
-      <w:r>
-        <w:rPr>
-          <w:rFonts w:eastAsia="華康細黑體" w:cstheme="minorHAnsi" w:hint="eastAsia"/>
-          <w:w w:val="75"/>
-          <w:sz w:val="26"/>
-          <w:szCs w:val="26"/>
-        </w:rPr>
-        <w:t>最望希</w:t>
-      </w:r>
-      <w:proofErr w:type="gramEnd"/>
-      <w:r>
-        <w:rPr>
-          <w:rFonts w:eastAsia="華康細黑體" w:cstheme="minorHAnsi" w:hint="eastAsia"/>
-          <w:w w:val="75"/>
-          <w:sz w:val="26"/>
-          <w:szCs w:val="26"/>
-        </w:rPr>
-        <w:t>的就是人們在暴力威脅下</w:t>
-      </w:r>
-      <w:proofErr w:type="gramStart"/>
-      <w:r>
-        <w:rPr>
-          <w:rFonts w:eastAsia="華康細黑體" w:cstheme="minorHAnsi" w:hint="eastAsia"/>
-          <w:w w:val="75"/>
-          <w:sz w:val="26"/>
-          <w:szCs w:val="26"/>
-        </w:rPr>
-        <w:t>噤</w:t>
-      </w:r>
-      <w:proofErr w:type="gramEnd"/>
-      <w:r>
-        <w:rPr>
-          <w:rFonts w:eastAsia="華康細黑體" w:cstheme="minorHAnsi" w:hint="eastAsia"/>
-          <w:w w:val="75"/>
-          <w:sz w:val="26"/>
-          <w:szCs w:val="26"/>
-        </w:rPr>
-        <w:t>聲，且相信虛偽的和平假象。</w:t>
-      </w:r>
-      <w:proofErr w:type="gramStart"/>
-      <w:r>
-        <w:rPr>
-          <w:rFonts w:eastAsia="華康細黑體" w:cstheme="minorHAnsi" w:hint="eastAsia"/>
-          <w:w w:val="75"/>
-          <w:sz w:val="26"/>
-          <w:szCs w:val="26"/>
-        </w:rPr>
-        <w:t>看施洗</w:t>
-      </w:r>
-      <w:proofErr w:type="gramEnd"/>
-      <w:r>
-        <w:rPr>
-          <w:rFonts w:eastAsia="華康細黑體" w:cstheme="minorHAnsi" w:hint="eastAsia"/>
-          <w:w w:val="75"/>
-          <w:sz w:val="26"/>
-          <w:szCs w:val="26"/>
-        </w:rPr>
-        <w:t>約翰的人頭和耶穌基督承受的十架酷刑，都是因為在　神面前，宣講真理和真相的道德勇氣不能妥協</w:t>
-      </w:r>
-      <w:proofErr w:type="gramStart"/>
-      <w:r>
-        <w:rPr>
-          <w:rFonts w:eastAsia="華康細黑體" w:cstheme="minorHAnsi" w:hint="eastAsia"/>
-          <w:w w:val="75"/>
-          <w:sz w:val="26"/>
-          <w:szCs w:val="26"/>
-        </w:rPr>
-        <w:t>──</w:t>
-      </w:r>
-      <w:proofErr w:type="gramEnd"/>
-      <w:r>
-        <w:rPr>
-          <w:rFonts w:ascii="華康隸書體W7" w:eastAsia="華康隸書體W7" w:cstheme="minorHAnsi" w:hint="eastAsia"/>
-          <w:bCs/>
-          <w:w w:val="75"/>
-          <w:sz w:val="26"/>
-          <w:szCs w:val="26"/>
-        </w:rPr>
-        <w:t>「顧惜自己生命的，</w:t>
-      </w:r>
-      <w:proofErr w:type="gramStart"/>
-      <w:r>
-        <w:rPr>
-          <w:rFonts w:ascii="華康隸書體W7" w:eastAsia="華康隸書體W7" w:cstheme="minorHAnsi" w:hint="eastAsia"/>
-          <w:bCs/>
-          <w:w w:val="75"/>
-          <w:sz w:val="26"/>
-          <w:szCs w:val="26"/>
-        </w:rPr>
-        <w:t>必要喪掉生命</w:t>
-      </w:r>
-      <w:proofErr w:type="gramEnd"/>
-      <w:r>
-        <w:rPr>
-          <w:rFonts w:ascii="華康隸書體W7" w:eastAsia="華康隸書體W7" w:cstheme="minorHAnsi" w:hint="eastAsia"/>
-          <w:bCs/>
-          <w:w w:val="75"/>
-          <w:sz w:val="26"/>
-          <w:szCs w:val="26"/>
-        </w:rPr>
-        <w:t>；但為我犧牲生命的，必要得著生命。</w:t>
-      </w:r>
-      <w:r>
-        <w:rPr>
-          <w:rFonts w:eastAsia="華康細黑體" w:cstheme="minorHAnsi" w:hint="eastAsia"/>
-          <w:w w:val="75"/>
-          <w:sz w:val="26"/>
-          <w:szCs w:val="26"/>
-        </w:rPr>
-        <w:t>」</w:t>
-      </w:r>
-      <w:r>
-        <w:rPr>
-          <w:rFonts w:eastAsia="華康細黑體" w:cstheme="minorHAnsi" w:hint="eastAsia"/>
-          <w:w w:val="75"/>
-          <w:sz w:val="26"/>
-          <w:szCs w:val="26"/>
-        </w:rPr>
-        <w:t>(</w:t>
-      </w:r>
-      <w:r>
-        <w:rPr>
-          <w:rFonts w:eastAsia="華康細黑體" w:cstheme="minorHAnsi" w:hint="eastAsia"/>
-          <w:w w:val="75"/>
-          <w:sz w:val="26"/>
-          <w:szCs w:val="26"/>
-        </w:rPr>
-        <w:t>太</w:t>
-      </w:r>
-      <w:r>
-        <w:rPr>
-          <w:rFonts w:eastAsia="華康細黑體" w:cstheme="minorHAnsi" w:hint="eastAsia"/>
-          <w:w w:val="75"/>
-          <w:sz w:val="26"/>
-          <w:szCs w:val="26"/>
-        </w:rPr>
-        <w:t>10:39)</w:t>
+        <w:t>，其實就是在苦難中照顧百姓。做的是王照顧不到的事。這其實也是現在的教會應該做的事。</w:t>
       </w:r>
     </w:p>
     <w:p>
@@ -23936,324 +23010,782 @@
         <w:spacing w:afterLines="50" w:after="165" w:line="300" w:lineRule="exact"/>
         <w:jc w:val="both"/>
         <w:rPr>
-          <w:w w:val="75"/>
+          <w:rFonts w:eastAsia="華康細黑體" w:cstheme="minorHAnsi"/>
+          <w:w w:val="78"/>
+          <w:sz w:val="26"/>
+          <w:szCs w:val="26"/>
         </w:rPr>
       </w:pPr>
       <w:proofErr w:type="gramStart"/>
       <w:r>
         <w:rPr>
-          <w:rFonts w:eastAsia="華康儷中黑" w:hint="eastAsia"/>
-          <w:w w:val="75"/>
+          <w:rFonts w:eastAsia="華康儷中黑" w:cstheme="minorHAnsi" w:hint="eastAsia"/>
+          <w:w w:val="78"/>
           <w:sz w:val="26"/>
           <w:szCs w:val="26"/>
         </w:rPr>
-        <w:t>亞哈出賣</w:t>
+        <w:t>從王問病情</w:t>
       </w:r>
       <w:proofErr w:type="gramEnd"/>
       <w:r>
         <w:rPr>
-          <w:rFonts w:eastAsia="華康儷中黑" w:hint="eastAsia"/>
-          <w:w w:val="75"/>
+          <w:rFonts w:eastAsia="華康儷中黑" w:cstheme="minorHAnsi" w:hint="eastAsia"/>
+          <w:w w:val="78"/>
           <w:sz w:val="26"/>
           <w:szCs w:val="26"/>
         </w:rPr>
-        <w:t>自己的原因就是</w:t>
+        <w:t>到國家戰事，又從寡婦的債務到婦人不孕。甚至讓小孩復活。如今遇到飢荒，還得把不能吃</w:t>
       </w:r>
       <w:proofErr w:type="gramStart"/>
       <w:r>
         <w:rPr>
-          <w:rFonts w:eastAsia="華康儷中黑" w:hint="eastAsia"/>
-          <w:w w:val="75"/>
+          <w:rFonts w:eastAsia="華康儷中黑" w:cstheme="minorHAnsi" w:hint="eastAsia"/>
+          <w:w w:val="78"/>
           <w:sz w:val="26"/>
           <w:szCs w:val="26"/>
         </w:rPr>
-        <w:t>聽耶洗別</w:t>
+        <w:t>的變能吃</w:t>
       </w:r>
       <w:proofErr w:type="gramEnd"/>
       <w:r>
         <w:rPr>
-          <w:rFonts w:eastAsia="華康儷中黑" w:hint="eastAsia"/>
-          <w:w w:val="75"/>
+          <w:rFonts w:eastAsia="華康儷中黑" w:cstheme="minorHAnsi" w:hint="eastAsia"/>
+          <w:w w:val="78"/>
           <w:sz w:val="26"/>
           <w:szCs w:val="26"/>
         </w:rPr>
-        <w:t>的唆使和追隨偶像，以致不忠於耶和華</w:t>
-      </w:r>
-      <w:r>
-        <w:rPr>
-          <w:rFonts w:eastAsia="華康儷中黑" w:hint="eastAsia"/>
-          <w:w w:val="75"/>
+        <w:t>，不夠吃的要吃</w:t>
+      </w:r>
+      <w:proofErr w:type="gramStart"/>
+      <w:r>
+        <w:rPr>
+          <w:rFonts w:eastAsia="華康儷中黑" w:cstheme="minorHAnsi" w:hint="eastAsia"/>
+          <w:w w:val="78"/>
           <w:sz w:val="26"/>
           <w:szCs w:val="26"/>
         </w:rPr>
-        <w:t>(</w:t>
-      </w:r>
-      <w:r>
-        <w:rPr>
-          <w:rFonts w:eastAsia="華康儷中黑" w:hint="eastAsia"/>
-          <w:w w:val="75"/>
+        <w:t>到有剩</w:t>
+      </w:r>
+      <w:proofErr w:type="gramEnd"/>
+      <w:r>
+        <w:rPr>
+          <w:rFonts w:eastAsia="華康儷中黑" w:cstheme="minorHAnsi" w:hint="eastAsia"/>
+          <w:w w:val="78"/>
           <w:sz w:val="26"/>
           <w:szCs w:val="26"/>
         </w:rPr>
-        <w:t>節</w:t>
-      </w:r>
-      <w:r>
-        <w:rPr>
-          <w:rFonts w:eastAsia="華康儷中黑" w:hint="eastAsia"/>
-          <w:w w:val="75"/>
+        <w:t>。先知管很寬，是為了讓人遇見和認識生命之神耶和華。</w:t>
+      </w:r>
+      <w:r>
+        <w:rPr>
+          <w:rFonts w:eastAsia="華康細黑體" w:cstheme="minorHAnsi" w:hint="eastAsia"/>
+          <w:w w:val="78"/>
           <w:sz w:val="26"/>
           <w:szCs w:val="26"/>
         </w:rPr>
-        <w:t>25,26)</w:t>
-      </w:r>
-      <w:r>
-        <w:rPr>
-          <w:rFonts w:eastAsia="華康儷中黑" w:hint="eastAsia"/>
-          <w:w w:val="75"/>
+        <w:t>先知依靠的是對　神的忠心，以及從　神來過人的正直和勇氣。</w:t>
+      </w:r>
+      <w:r>
+        <w:rPr>
+          <w:rFonts w:eastAsia="華康細黑體" w:cstheme="minorHAnsi" w:hint="eastAsia"/>
+          <w:w w:val="78"/>
           <w:sz w:val="26"/>
           <w:szCs w:val="26"/>
         </w:rPr>
-        <w:t>。即是為了求自己的利益，而離棄　神良善的靈。而這正是耶穌基督的福音，人先要悔改的部份。</w:t>
+        <w:t>特別是在苦難中。如飢荒是天災，超過人所能控制的，就破除了人的貴賤階級；面對死亡，人人一樣平等。而就在食物極度缺乏的時候，以利沙使有毒的瓜可以吃，使</w:t>
       </w:r>
       <w:r>
         <w:rPr>
           <w:rFonts w:eastAsia="華康細黑體" w:cstheme="minorHAnsi" w:hint="eastAsia"/>
-          <w:w w:val="75"/>
+          <w:w w:val="78"/>
           <w:sz w:val="26"/>
           <w:szCs w:val="26"/>
         </w:rPr>
-        <w:t>或許</w:t>
-      </w:r>
-      <w:proofErr w:type="gramStart"/>
+        <w:t>20</w:t>
+      </w:r>
       <w:r>
         <w:rPr>
           <w:rFonts w:eastAsia="華康細黑體" w:cstheme="minorHAnsi" w:hint="eastAsia"/>
-          <w:w w:val="75"/>
+          <w:w w:val="78"/>
           <w:sz w:val="26"/>
           <w:szCs w:val="26"/>
         </w:rPr>
-        <w:t>亞哈是</w:t>
-      </w:r>
-      <w:proofErr w:type="gramEnd"/>
+        <w:t>個大麥餅</w:t>
+      </w:r>
+      <w:proofErr w:type="gramStart"/>
       <w:r>
         <w:rPr>
           <w:rFonts w:eastAsia="華康細黑體" w:cstheme="minorHAnsi" w:hint="eastAsia"/>
-          <w:w w:val="75"/>
+          <w:w w:val="78"/>
           <w:sz w:val="26"/>
           <w:szCs w:val="26"/>
         </w:rPr>
-        <w:t>一個錯誤的示範，卻讓人能更真實地明白人極度軟弱的處境。娶了一個有控制</w:t>
-      </w:r>
-      <w:proofErr w:type="gramStart"/>
+        <w:t>餵</w:t>
+      </w:r>
+      <w:proofErr w:type="gramEnd"/>
       <w:r>
         <w:rPr>
           <w:rFonts w:eastAsia="華康細黑體" w:cstheme="minorHAnsi" w:hint="eastAsia"/>
-          <w:w w:val="75"/>
+          <w:w w:val="78"/>
           <w:sz w:val="26"/>
           <w:szCs w:val="26"/>
         </w:rPr>
-        <w:t>慾</w:t>
-      </w:r>
-      <w:proofErr w:type="gramEnd"/>
+        <w:t>飽一百人。這些神</w:t>
+      </w:r>
+      <w:proofErr w:type="gramStart"/>
       <w:r>
         <w:rPr>
           <w:rFonts w:eastAsia="華康細黑體" w:cstheme="minorHAnsi" w:hint="eastAsia"/>
-          <w:w w:val="75"/>
+          <w:w w:val="78"/>
           <w:sz w:val="26"/>
           <w:szCs w:val="26"/>
         </w:rPr>
-        <w:t>和偶像崇拜的公主老婆</w:t>
-      </w:r>
+        <w:t>蹟</w:t>
+      </w:r>
+      <w:proofErr w:type="gramEnd"/>
       <w:r>
         <w:rPr>
           <w:rFonts w:eastAsia="華康細黑體" w:cstheme="minorHAnsi" w:hint="eastAsia"/>
-          <w:w w:val="75"/>
+          <w:w w:val="78"/>
           <w:sz w:val="26"/>
           <w:szCs w:val="26"/>
         </w:rPr>
-        <w:t>(</w:t>
-      </w:r>
+        <w:t>除了見證　神真實存在，更重要的是使人認識　神。在生死交關的時刻，　神必要拯救</w:t>
+      </w:r>
+      <w:proofErr w:type="gramStart"/>
       <w:r>
         <w:rPr>
           <w:rFonts w:eastAsia="華康細黑體" w:cstheme="minorHAnsi" w:hint="eastAsia"/>
-          <w:w w:val="75"/>
+          <w:w w:val="78"/>
           <w:sz w:val="26"/>
           <w:szCs w:val="26"/>
         </w:rPr>
-        <w:t>不是公主病，是真的西頓公主</w:t>
-      </w:r>
+        <w:t>祂</w:t>
+      </w:r>
+      <w:proofErr w:type="gramEnd"/>
       <w:r>
         <w:rPr>
           <w:rFonts w:eastAsia="華康細黑體" w:cstheme="minorHAnsi" w:hint="eastAsia"/>
-          <w:w w:val="75"/>
+          <w:w w:val="78"/>
           <w:sz w:val="26"/>
           <w:szCs w:val="26"/>
         </w:rPr>
-        <w:t>)</w:t>
-      </w:r>
+        <w:t>的百姓，同時顯明</w:t>
+      </w:r>
+      <w:proofErr w:type="gramStart"/>
       <w:r>
         <w:rPr>
           <w:rFonts w:eastAsia="華康細黑體" w:cstheme="minorHAnsi" w:hint="eastAsia"/>
-          <w:w w:val="75"/>
+          <w:w w:val="78"/>
           <w:sz w:val="26"/>
           <w:szCs w:val="26"/>
         </w:rPr>
-        <w:t>，同時有才智和王的權勢。這些讓人以為可以擁有世界的一切，才是使人出賣自己的原因。但是當人不擇手段得到一切的時候，卻逃不出罪的控訴和死亡的嘲笑。然而悔改卻是唯一的路。雖然今生罪不可赦，　神卻願意為那被稱義的人保留來生。就像</w:t>
-      </w:r>
-      <w:proofErr w:type="gramStart"/>
+        <w:t>祂</w:t>
+      </w:r>
+      <w:proofErr w:type="gramEnd"/>
       <w:r>
         <w:rPr>
           <w:rFonts w:eastAsia="華康細黑體" w:cstheme="minorHAnsi" w:hint="eastAsia"/>
-          <w:w w:val="75"/>
+          <w:w w:val="78"/>
           <w:sz w:val="26"/>
           <w:szCs w:val="26"/>
         </w:rPr>
-        <w:t>亞哈雖惡</w:t>
-      </w:r>
-      <w:proofErr w:type="gramEnd"/>
-      <w:r>
-        <w:rPr>
-          <w:rFonts w:eastAsia="華康細黑體" w:cstheme="minorHAnsi" w:hint="eastAsia"/>
-          <w:w w:val="75"/>
+        <w:t>的公義、憐憫、良善的心意、智慧的安排，以及信實不變的約。這發生在食物上的祝福，解毒是化學變化，增多是物理變化，必然有合理的答案，只是超過當下的人所能理解的。重點是，人如何去認識這位尋找和看顧義人的　神，又如何使自己轉向這位　神，成為　神眼中的義人。多麼大的信心，當以利沙如此宣告：「因為耶和華如此說</w:t>
+      </w:r>
+      <w:r>
+        <w:rPr>
+          <w:rFonts w:eastAsia="華康細黑體" w:cstheme="minorHAnsi"/>
+          <w:w w:val="78"/>
           <w:sz w:val="26"/>
           <w:szCs w:val="26"/>
         </w:rPr>
-        <w:t>，</w:t>
-      </w:r>
-      <w:proofErr w:type="gramStart"/>
+        <w:t>…</w:t>
+      </w:r>
       <w:r>
         <w:rPr>
           <w:rFonts w:eastAsia="華康細黑體" w:cstheme="minorHAnsi" w:hint="eastAsia"/>
-          <w:w w:val="75"/>
+          <w:w w:val="78"/>
           <w:sz w:val="26"/>
           <w:szCs w:val="26"/>
         </w:rPr>
-        <w:t>公義又憐憫</w:t>
-      </w:r>
-      <w:proofErr w:type="gramEnd"/>
+        <w:t>」，所宣告的事必要成就</w:t>
+      </w:r>
+      <w:proofErr w:type="gramStart"/>
       <w:r>
         <w:rPr>
           <w:rFonts w:eastAsia="華康細黑體" w:cstheme="minorHAnsi" w:hint="eastAsia"/>
-          <w:w w:val="75"/>
+          <w:w w:val="78"/>
           <w:sz w:val="26"/>
           <w:szCs w:val="26"/>
         </w:rPr>
-        <w:t>的　神也回應了他的謙卑</w:t>
-      </w:r>
-      <w:proofErr w:type="gramStart"/>
-      <w:r>
-        <w:rPr>
-          <w:rFonts w:eastAsia="華康細黑體" w:cstheme="minorHAnsi" w:hint="eastAsia"/>
-          <w:w w:val="75"/>
+        <w:t>──</w:t>
+      </w:r>
+      <w:proofErr w:type="gramEnd"/>
+      <w:r>
+        <w:rPr>
+          <w:rFonts w:eastAsia="華康隸書體W7" w:cstheme="minorHAnsi"/>
+          <w:b/>
+          <w:w w:val="78"/>
           <w:sz w:val="26"/>
           <w:szCs w:val="26"/>
         </w:rPr>
-        <w:t>──</w:t>
-      </w:r>
-      <w:proofErr w:type="gramEnd"/>
-      <w:r>
-        <w:rPr>
-          <w:rFonts w:eastAsia="華康細黑體" w:cstheme="minorHAnsi" w:hint="eastAsia"/>
-          <w:w w:val="75"/>
+        <w:t>「</w:t>
+      </w:r>
+      <w:r>
+        <w:rPr>
+          <w:rFonts w:eastAsia="華康隸書體W7" w:cstheme="minorHAnsi" w:hint="eastAsia"/>
+          <w:bCs/>
+          <w:w w:val="78"/>
           <w:sz w:val="26"/>
           <w:szCs w:val="26"/>
         </w:rPr>
-        <w:t>「</w:t>
+        <w:t>他使你受苦，任你飢餓，把你和你的</w:t>
       </w:r>
       <w:proofErr w:type="gramStart"/>
+      <w:r>
+        <w:rPr>
+          <w:rFonts w:eastAsia="華康隸書體W7" w:cstheme="minorHAnsi" w:hint="eastAsia"/>
+          <w:bCs/>
+          <w:w w:val="78"/>
+          <w:sz w:val="26"/>
+          <w:szCs w:val="26"/>
+        </w:rPr>
+        <w:t>列祖不認識</w:t>
+      </w:r>
+      <w:proofErr w:type="gramEnd"/>
+      <w:r>
+        <w:rPr>
+          <w:rFonts w:eastAsia="華康隸書體W7" w:cstheme="minorHAnsi" w:hint="eastAsia"/>
+          <w:bCs/>
+          <w:w w:val="78"/>
+          <w:sz w:val="26"/>
+          <w:szCs w:val="26"/>
+        </w:rPr>
+        <w:t>的</w:t>
+      </w:r>
+      <w:proofErr w:type="gramStart"/>
+      <w:r>
+        <w:rPr>
+          <w:rFonts w:eastAsia="華康隸書體W7" w:cstheme="minorHAnsi" w:hint="eastAsia"/>
+          <w:bCs/>
+          <w:w w:val="78"/>
+          <w:sz w:val="26"/>
+          <w:szCs w:val="26"/>
+        </w:rPr>
+        <w:t>嗎哪賜</w:t>
+      </w:r>
+      <w:proofErr w:type="gramEnd"/>
+      <w:r>
+        <w:rPr>
+          <w:rFonts w:eastAsia="華康隸書體W7" w:cstheme="minorHAnsi" w:hint="eastAsia"/>
+          <w:bCs/>
+          <w:w w:val="78"/>
+          <w:sz w:val="26"/>
+          <w:szCs w:val="26"/>
+        </w:rPr>
+        <w:t>給你吃，使你知道人活著，不是單靠食物，更要靠耶和華口裡所出的一切話。</w:t>
+      </w:r>
+      <w:r>
+        <w:rPr>
+          <w:rFonts w:eastAsia="華康細黑體" w:cstheme="minorHAnsi"/>
+          <w:w w:val="78"/>
+          <w:sz w:val="26"/>
+          <w:szCs w:val="26"/>
+        </w:rPr>
+        <w:t>」</w:t>
+      </w:r>
+      <w:r>
+        <w:rPr>
+          <w:rFonts w:eastAsia="華康細黑體" w:cstheme="minorHAnsi"/>
+          <w:w w:val="78"/>
+          <w:sz w:val="26"/>
+          <w:szCs w:val="26"/>
+        </w:rPr>
+        <w:t>(</w:t>
+      </w:r>
+      <w:r>
+        <w:rPr>
+          <w:rFonts w:eastAsia="華康細黑體" w:cstheme="minorHAnsi" w:hint="eastAsia"/>
+          <w:w w:val="78"/>
+          <w:sz w:val="26"/>
+          <w:szCs w:val="26"/>
+        </w:rPr>
+        <w:t>申</w:t>
+      </w:r>
+      <w:r>
+        <w:rPr>
+          <w:rFonts w:eastAsia="華康細黑體" w:cstheme="minorHAnsi" w:hint="eastAsia"/>
+          <w:w w:val="78"/>
+          <w:sz w:val="26"/>
+          <w:szCs w:val="26"/>
+        </w:rPr>
+        <w:t>8</w:t>
+      </w:r>
+      <w:r>
+        <w:rPr>
+          <w:rFonts w:eastAsia="華康細黑體" w:cstheme="minorHAnsi"/>
+          <w:w w:val="78"/>
+          <w:sz w:val="26"/>
+          <w:szCs w:val="26"/>
+        </w:rPr>
+        <w:t>:</w:t>
+      </w:r>
+      <w:r>
+        <w:rPr>
+          <w:rFonts w:eastAsia="華康細黑體" w:cstheme="minorHAnsi" w:hint="eastAsia"/>
+          <w:w w:val="78"/>
+          <w:sz w:val="26"/>
+          <w:szCs w:val="26"/>
+        </w:rPr>
+        <w:t>3</w:t>
+      </w:r>
+      <w:r>
+        <w:rPr>
+          <w:rFonts w:eastAsia="華康細黑體" w:cstheme="minorHAnsi"/>
+          <w:w w:val="78"/>
+          <w:sz w:val="26"/>
+          <w:szCs w:val="26"/>
+        </w:rPr>
+        <w:t>)</w:t>
+      </w:r>
+    </w:p>
+    <w:p>
+      <w:pPr>
+        <w:kinsoku w:val="0"/>
+        <w:snapToGrid w:val="0"/>
+        <w:spacing w:afterLines="50" w:after="165" w:line="300" w:lineRule="exact"/>
+        <w:jc w:val="both"/>
+        <w:rPr>
+          <w:rFonts w:eastAsia="華康細黑體" w:cstheme="minorHAnsi"/>
+          <w:w w:val="78"/>
+          <w:sz w:val="26"/>
+          <w:szCs w:val="26"/>
+        </w:rPr>
+      </w:pPr>
+      <w:r>
+        <w:rPr>
+          <w:rFonts w:eastAsia="華康儷中黑" w:cstheme="minorHAnsi"/>
+          <w:w w:val="78"/>
+          <w:sz w:val="26"/>
+          <w:szCs w:val="26"/>
+        </w:rPr>
+        <w:t>＜</w:t>
+      </w:r>
+      <w:r>
+        <w:rPr>
+          <w:rFonts w:eastAsia="華康儷中黑" w:cstheme="minorHAnsi" w:hint="eastAsia"/>
+          <w:w w:val="78"/>
+          <w:sz w:val="26"/>
+          <w:szCs w:val="26"/>
+        </w:rPr>
+        <w:t>感謝你的食物</w:t>
+      </w:r>
+      <w:r>
+        <w:rPr>
+          <w:rFonts w:eastAsia="華康儷中黑" w:cstheme="minorHAnsi"/>
+          <w:w w:val="78"/>
+          <w:sz w:val="26"/>
+          <w:szCs w:val="26"/>
+        </w:rPr>
+        <w:t>＞</w:t>
+      </w:r>
+      <w:r>
+        <w:rPr>
+          <w:rFonts w:eastAsia="華康細黑體" w:cstheme="minorHAnsi" w:hint="eastAsia"/>
+          <w:w w:val="78"/>
+          <w:sz w:val="26"/>
+          <w:szCs w:val="26"/>
+        </w:rPr>
+        <w:t>界</w:t>
+      </w:r>
+      <w:proofErr w:type="gramStart"/>
+      <w:r>
+        <w:rPr>
+          <w:rFonts w:eastAsia="華康細黑體" w:cstheme="minorHAnsi" w:hint="eastAsia"/>
+          <w:w w:val="78"/>
+          <w:sz w:val="26"/>
+          <w:szCs w:val="26"/>
+        </w:rPr>
+        <w:t>世</w:t>
+      </w:r>
+      <w:proofErr w:type="gramEnd"/>
+      <w:r>
+        <w:rPr>
+          <w:rFonts w:eastAsia="華康細黑體" w:cstheme="minorHAnsi" w:hint="eastAsia"/>
+          <w:w w:val="78"/>
+          <w:sz w:val="26"/>
+          <w:szCs w:val="26"/>
+        </w:rPr>
+        <w:t>各地不同的原住民都有狩獵的傳統。因為狩獵是與大自然的生態息息相關的事，所以獵人從觀察自然來認識自然，包括認識他的獵物。同時也認識到自己，身為人的存在。台灣的原住民獵人，也有自己的獵人哲學或說信念。獵人發現自己也是動物，為了活下去而獵捕食物。獵人聽得懂動物的語言，也相信動物聽得懂獵人說話。所以，獵人會向他手中將死的獵物說話，除了感謝天神或祖靈的引導，同時也感謝獵物的犧牲，讓他和他的族人可以活下去。也因為這種與大自然共生共融的信念，獵人有狩獵和對待森林</w:t>
+      </w:r>
+      <w:r>
+        <w:rPr>
+          <w:rFonts w:eastAsia="華康細黑體" w:cstheme="minorHAnsi" w:hint="eastAsia"/>
+          <w:w w:val="78"/>
+          <w:sz w:val="26"/>
+          <w:szCs w:val="26"/>
+        </w:rPr>
+        <w:t>的禁忌，以及與族人分享獵物的傳統。這一切對是為了看顧生命。所以，我們必須用　神創造的眼光看</w:t>
+      </w:r>
+      <w:proofErr w:type="gramStart"/>
+      <w:r>
+        <w:rPr>
+          <w:rFonts w:eastAsia="華康細黑體" w:cstheme="minorHAnsi" w:hint="eastAsia"/>
+          <w:w w:val="78"/>
+          <w:sz w:val="26"/>
+          <w:szCs w:val="26"/>
+        </w:rPr>
+        <w:t>清楚，</w:t>
+      </w:r>
+      <w:proofErr w:type="gramEnd"/>
+      <w:r>
+        <w:rPr>
+          <w:rFonts w:eastAsia="華康細黑體" w:cstheme="minorHAnsi" w:hint="eastAsia"/>
+          <w:w w:val="78"/>
+          <w:sz w:val="26"/>
+          <w:szCs w:val="26"/>
+        </w:rPr>
+        <w:t>我們桌上的任何食物，都是人取之於自然。我們學習感謝，更要會珍惜和分享</w:t>
+      </w:r>
+      <w:proofErr w:type="gramStart"/>
+      <w:r>
+        <w:rPr>
+          <w:rFonts w:eastAsia="華康細黑體" w:cstheme="minorHAnsi" w:hint="eastAsia"/>
+          <w:w w:val="78"/>
+          <w:sz w:val="26"/>
+          <w:szCs w:val="26"/>
+        </w:rPr>
+        <w:t>──</w:t>
+      </w:r>
+      <w:proofErr w:type="gramEnd"/>
       <w:r>
         <w:rPr>
           <w:rFonts w:ascii="華康隸書體W7" w:eastAsia="華康隸書體W7" w:cstheme="minorHAnsi" w:hint="eastAsia"/>
           <w:bCs/>
-          <w:w w:val="75"/>
+          <w:w w:val="78"/>
           <w:sz w:val="26"/>
           <w:szCs w:val="26"/>
         </w:rPr>
-        <w:t>一</w:t>
-      </w:r>
-      <w:proofErr w:type="gramEnd"/>
+        <w:t>「他們用升</w:t>
+      </w:r>
+      <w:proofErr w:type="gramStart"/>
       <w:r>
         <w:rPr>
           <w:rFonts w:ascii="華康隸書體W7" w:eastAsia="華康隸書體W7" w:cstheme="minorHAnsi" w:hint="eastAsia"/>
           <w:bCs/>
-          <w:w w:val="75"/>
+          <w:w w:val="78"/>
           <w:sz w:val="26"/>
           <w:szCs w:val="26"/>
         </w:rPr>
-        <w:t>個人不能服事兩個主人；他若不是恨這個愛那個，就是忠於這個輕視那個。你們不能服事　神，又服事金錢。</w:t>
-      </w:r>
-      <w:r>
-        <w:rPr>
-          <w:rFonts w:eastAsia="華康細黑體" w:cstheme="minorHAnsi" w:hint="eastAsia"/>
-          <w:w w:val="75"/>
+        <w:t>斗</w:t>
+      </w:r>
+      <w:proofErr w:type="gramEnd"/>
+      <w:r>
+        <w:rPr>
+          <w:rFonts w:ascii="華康隸書體W7" w:eastAsia="華康隸書體W7" w:cstheme="minorHAnsi" w:hint="eastAsia"/>
+          <w:bCs/>
+          <w:w w:val="78"/>
           <w:sz w:val="26"/>
           <w:szCs w:val="26"/>
         </w:rPr>
-        <w:t>」</w:t>
+        <w:t>衡量的時候，多收的沒有剩餘，少收的也不缺乏；各人按著自己的食量收取。</w:t>
       </w:r>
       <w:r>
         <w:rPr>
           <w:rFonts w:eastAsia="華康細黑體" w:cstheme="minorHAnsi" w:hint="eastAsia"/>
-          <w:w w:val="75"/>
+          <w:w w:val="78"/>
           <w:sz w:val="26"/>
           <w:szCs w:val="26"/>
         </w:rPr>
-        <w:t>(</w:t>
+        <w:t>」</w:t>
       </w:r>
       <w:r>
         <w:rPr>
           <w:rFonts w:eastAsia="華康細黑體" w:cstheme="minorHAnsi" w:hint="eastAsia"/>
-          <w:w w:val="75"/>
+          <w:w w:val="78"/>
           <w:sz w:val="26"/>
           <w:szCs w:val="26"/>
         </w:rPr>
-        <w:t>太</w:t>
+        <w:t>(</w:t>
       </w:r>
       <w:r>
         <w:rPr>
           <w:rFonts w:eastAsia="華康細黑體" w:cstheme="minorHAnsi" w:hint="eastAsia"/>
-          <w:w w:val="75"/>
+          <w:w w:val="78"/>
           <w:sz w:val="26"/>
           <w:szCs w:val="26"/>
         </w:rPr>
-        <w:t>6:24)</w:t>
-      </w:r>
-      <w:r>
-        <w:rPr>
-          <w:rFonts w:ascii="Barlow Condensed Medium" w:eastAsia="華康儷中黑" w:hAnsi="Barlow Condensed Medium" w:cstheme="minorHAnsi"/>
-          <w:w w:val="75"/>
+        <w:t>出</w:t>
+      </w:r>
+      <w:r>
+        <w:rPr>
+          <w:rFonts w:eastAsia="華康細黑體" w:cstheme="minorHAnsi" w:hint="eastAsia"/>
+          <w:w w:val="78"/>
           <w:sz w:val="26"/>
           <w:szCs w:val="26"/>
         </w:rPr>
-        <w:t xml:space="preserve"> </w:t>
-      </w:r>
-      <w:r>
-        <w:rPr>
-          <w:rFonts w:ascii="Barlow Condensed Medium" w:eastAsia="華康儷中黑" w:hAnsi="Barlow Condensed Medium" w:cstheme="minorHAnsi"/>
-          <w:w w:val="75"/>
+        <w:t>16:18)</w:t>
+      </w:r>
+    </w:p>
+    <w:p>
+      <w:pPr>
+        <w:kinsoku w:val="0"/>
+        <w:snapToGrid w:val="0"/>
+        <w:spacing w:afterLines="50" w:after="165" w:line="300" w:lineRule="exact"/>
+        <w:jc w:val="both"/>
+        <w:rPr>
+          <w:w w:val="78"/>
+        </w:rPr>
+      </w:pPr>
+      <w:r>
+        <w:rPr>
+          <w:rFonts w:eastAsia="華康儷中黑" w:hint="eastAsia"/>
+          <w:w w:val="78"/>
           <w:sz w:val="26"/>
           <w:szCs w:val="26"/>
         </w:rPr>
-        <w:t>[</w:t>
-      </w:r>
-      <w:r>
-        <w:rPr>
-          <w:rFonts w:ascii="Barlow Condensed Medium" w:eastAsia="華康儷中黑" w:hAnsi="Barlow Condensed Medium" w:cstheme="minorHAnsi"/>
-          <w:w w:val="75"/>
+        <w:t>飢荒中讓生命</w:t>
+      </w:r>
+      <w:proofErr w:type="gramStart"/>
+      <w:r>
+        <w:rPr>
+          <w:rFonts w:eastAsia="華康儷中黑" w:hint="eastAsia"/>
+          <w:w w:val="78"/>
           <w:sz w:val="26"/>
           <w:szCs w:val="26"/>
         </w:rPr>
-        <w:t>完</w:t>
-      </w:r>
-      <w:r>
-        <w:rPr>
-          <w:rFonts w:ascii="Barlow Condensed Medium" w:eastAsia="華康儷中黑" w:hAnsi="Barlow Condensed Medium" w:cstheme="minorHAnsi"/>
-          <w:w w:val="75"/>
+        <w:t>能活的是</w:t>
+      </w:r>
+      <w:proofErr w:type="gramEnd"/>
+      <w:r>
+        <w:rPr>
+          <w:rFonts w:eastAsia="華康儷中黑" w:hint="eastAsia"/>
+          <w:w w:val="78"/>
           <w:sz w:val="26"/>
           <w:szCs w:val="26"/>
         </w:rPr>
+        <w:t>食物，又在異教的壓迫下讓信心不死的是　神的話語。　神的話帶著能力，使一切關於生命的事得醫治和豐盛。　神的先知和兒女要學習如何聽出「　神如此說」中的恩典和祝福。</w:t>
+      </w:r>
+      <w:r>
+        <w:rPr>
+          <w:rFonts w:eastAsia="華康細黑體" w:cstheme="minorHAnsi" w:hint="eastAsia"/>
+          <w:w w:val="78"/>
+          <w:sz w:val="26"/>
+          <w:szCs w:val="26"/>
+        </w:rPr>
+        <w:t xml:space="preserve">當我們感謝我們的食物，就是把自己與食物，甚至所有的生命都看成是平等，且是相互依存的。又當我們因此能彼此珍惜和分享，就是確實聽見　</w:t>
+      </w:r>
+      <w:proofErr w:type="gramStart"/>
+      <w:r>
+        <w:rPr>
+          <w:rFonts w:eastAsia="華康細黑體" w:cstheme="minorHAnsi" w:hint="eastAsia"/>
+          <w:w w:val="78"/>
+          <w:sz w:val="26"/>
+          <w:szCs w:val="26"/>
+        </w:rPr>
+        <w:t>神說了</w:t>
+      </w:r>
+      <w:proofErr w:type="gramEnd"/>
+      <w:r>
+        <w:rPr>
+          <w:rFonts w:eastAsia="華康細黑體" w:cstheme="minorHAnsi" w:hint="eastAsia"/>
+          <w:w w:val="78"/>
+          <w:sz w:val="26"/>
+          <w:szCs w:val="26"/>
+        </w:rPr>
+        <w:t xml:space="preserve">，也行了　</w:t>
+      </w:r>
+      <w:proofErr w:type="gramStart"/>
+      <w:r>
+        <w:rPr>
+          <w:rFonts w:eastAsia="華康細黑體" w:cstheme="minorHAnsi" w:hint="eastAsia"/>
+          <w:w w:val="78"/>
+          <w:sz w:val="26"/>
+          <w:szCs w:val="26"/>
+        </w:rPr>
+        <w:t>祂所說的</w:t>
+      </w:r>
+      <w:proofErr w:type="gramEnd"/>
+      <w:r>
+        <w:rPr>
+          <w:rFonts w:eastAsia="華康細黑體" w:cstheme="minorHAnsi" w:hint="eastAsia"/>
+          <w:w w:val="78"/>
+          <w:sz w:val="26"/>
+          <w:szCs w:val="26"/>
+        </w:rPr>
+        <w:t>。　神的眼光高過人的眼光。大地乾旱是為讓土地休息，河水氾濫是為了肥沃土地，颱風帶來雨水，地震造成陸地和高山，都是為了讓</w:t>
+      </w:r>
+      <w:proofErr w:type="gramStart"/>
+      <w:r>
+        <w:rPr>
+          <w:rFonts w:eastAsia="華康細黑體" w:cstheme="minorHAnsi" w:hint="eastAsia"/>
+          <w:w w:val="78"/>
+          <w:sz w:val="26"/>
+          <w:szCs w:val="26"/>
+        </w:rPr>
+        <w:t>整個受造世界</w:t>
+      </w:r>
+      <w:proofErr w:type="gramEnd"/>
+      <w:r>
+        <w:rPr>
+          <w:rFonts w:eastAsia="華康細黑體" w:cstheme="minorHAnsi" w:hint="eastAsia"/>
+          <w:w w:val="78"/>
+          <w:sz w:val="26"/>
+          <w:szCs w:val="26"/>
+        </w:rPr>
+        <w:t>得祝福。我們看見　神的話，順著</w:t>
+      </w:r>
+      <w:proofErr w:type="gramStart"/>
+      <w:r>
+        <w:rPr>
+          <w:rFonts w:eastAsia="華康細黑體" w:cstheme="minorHAnsi" w:hint="eastAsia"/>
+          <w:w w:val="78"/>
+          <w:sz w:val="26"/>
+          <w:szCs w:val="26"/>
+        </w:rPr>
+        <w:t>祂</w:t>
+      </w:r>
+      <w:proofErr w:type="gramEnd"/>
+      <w:r>
+        <w:rPr>
+          <w:rFonts w:eastAsia="華康細黑體" w:cstheme="minorHAnsi" w:hint="eastAsia"/>
+          <w:w w:val="78"/>
+          <w:sz w:val="26"/>
+          <w:szCs w:val="26"/>
+        </w:rPr>
+        <w:t>的話而行，就要得祝福。反觀，最近有華人得了奧斯卡獎就被稱為「華人之光」引起討論。某種族之光就是種族主義，是歧視和戰爭的開端。也違反了這次奧斯卡獎的初衷。只有回歸當事人感恩的態度</w:t>
+      </w:r>
+      <w:r>
+        <w:rPr>
+          <w:rFonts w:eastAsia="華康細黑體" w:cstheme="minorHAnsi" w:hint="eastAsia"/>
+          <w:w w:val="78"/>
+          <w:sz w:val="26"/>
+          <w:szCs w:val="26"/>
+        </w:rPr>
+        <w:t>(</w:t>
+      </w:r>
+      <w:r>
+        <w:rPr>
+          <w:rFonts w:eastAsia="華康細黑體" w:cstheme="minorHAnsi"/>
+          <w:w w:val="78"/>
+          <w:sz w:val="26"/>
+          <w:szCs w:val="26"/>
+        </w:rPr>
+        <w:t>give her a leg up.</w:t>
+      </w:r>
+      <w:proofErr w:type="gramStart"/>
+      <w:r>
+        <w:rPr>
+          <w:rFonts w:eastAsia="華康細黑體" w:cstheme="minorHAnsi" w:hint="eastAsia"/>
+          <w:w w:val="78"/>
+          <w:sz w:val="26"/>
+          <w:szCs w:val="26"/>
+        </w:rPr>
+        <w:t>)</w:t>
+      </w:r>
+      <w:r>
+        <w:rPr>
+          <w:rFonts w:eastAsia="華康細黑體" w:cstheme="minorHAnsi" w:hint="eastAsia"/>
+          <w:w w:val="78"/>
+          <w:sz w:val="26"/>
+          <w:szCs w:val="26"/>
+        </w:rPr>
+        <w:t>，</w:t>
+      </w:r>
+      <w:proofErr w:type="gramEnd"/>
+      <w:r>
+        <w:rPr>
+          <w:rFonts w:eastAsia="華康細黑體" w:cstheme="minorHAnsi" w:hint="eastAsia"/>
+          <w:w w:val="78"/>
+          <w:sz w:val="26"/>
+          <w:szCs w:val="26"/>
+        </w:rPr>
+        <w:t>人才能找到真正的生命之光──「</w:t>
+      </w:r>
+      <w:r>
+        <w:rPr>
+          <w:rFonts w:ascii="華康隸書體W7" w:eastAsia="華康隸書體W7" w:cstheme="minorHAnsi" w:hint="eastAsia"/>
+          <w:bCs/>
+          <w:w w:val="78"/>
+          <w:sz w:val="26"/>
+          <w:szCs w:val="26"/>
+        </w:rPr>
+        <w:t>不要為那必朽壞的食物操勞，卻要為那存到永生的食物操勞，就是人子所要賜給你們的，因為人子是父　神所印證的。</w:t>
+      </w:r>
+      <w:r>
+        <w:rPr>
+          <w:rFonts w:eastAsia="華康細黑體" w:cstheme="minorHAnsi" w:hint="eastAsia"/>
+          <w:w w:val="78"/>
+          <w:sz w:val="26"/>
+          <w:szCs w:val="26"/>
+        </w:rPr>
+        <w:t>」</w:t>
+      </w:r>
+      <w:r>
+        <w:rPr>
+          <w:rFonts w:eastAsia="華康細黑體" w:cstheme="minorHAnsi" w:hint="eastAsia"/>
+          <w:w w:val="78"/>
+          <w:sz w:val="26"/>
+          <w:szCs w:val="26"/>
+        </w:rPr>
+        <w:t>(</w:t>
+      </w:r>
+      <w:r>
+        <w:rPr>
+          <w:rFonts w:eastAsia="華康細黑體" w:cstheme="minorHAnsi" w:hint="eastAsia"/>
+          <w:w w:val="78"/>
+          <w:sz w:val="26"/>
+          <w:szCs w:val="26"/>
+        </w:rPr>
+        <w:t>約</w:t>
+      </w:r>
+      <w:r>
+        <w:rPr>
+          <w:rFonts w:eastAsia="華康細黑體" w:cstheme="minorHAnsi" w:hint="eastAsia"/>
+          <w:w w:val="78"/>
+          <w:sz w:val="26"/>
+          <w:szCs w:val="26"/>
+        </w:rPr>
+        <w:t>6:27)</w:t>
+      </w:r>
+      <w:r>
+        <w:rPr>
+          <w:rFonts w:ascii="Barlow Condensed Medium" w:eastAsia="華康儷中黑" w:hAnsi="Barlow Condensed Medium" w:cstheme="minorHAnsi"/>
+          <w:w w:val="78"/>
+          <w:sz w:val="26"/>
+          <w:szCs w:val="26"/>
+        </w:rPr>
+        <w:t xml:space="preserve"> </w:t>
+      </w:r>
+      <w:r>
+        <w:rPr>
+          <w:rFonts w:ascii="Barlow Condensed Medium" w:eastAsia="華康儷中黑" w:hAnsi="Barlow Condensed Medium" w:cstheme="minorHAnsi"/>
+          <w:w w:val="78"/>
+          <w:sz w:val="26"/>
+          <w:szCs w:val="26"/>
+        </w:rPr>
+        <w:t>[</w:t>
+      </w:r>
+      <w:r>
+        <w:rPr>
+          <w:rFonts w:ascii="Barlow Condensed Medium" w:eastAsia="華康儷中黑" w:hAnsi="Barlow Condensed Medium" w:cstheme="minorHAnsi"/>
+          <w:w w:val="78"/>
+          <w:sz w:val="26"/>
+          <w:szCs w:val="26"/>
+        </w:rPr>
+        <w:t>完</w:t>
+      </w:r>
+      <w:r>
+        <w:rPr>
+          <w:rFonts w:ascii="Barlow Condensed Medium" w:eastAsia="華康儷中黑" w:hAnsi="Barlow Condensed Medium" w:cstheme="minorHAnsi"/>
+          <w:w w:val="78"/>
+          <w:sz w:val="26"/>
+          <w:szCs w:val="26"/>
+        </w:rPr>
         <w:t>]</w:t>
       </w:r>
+      <w:bookmarkStart w:id="6" w:name="_GoBack"/>
+      <w:bookmarkEnd w:id="6"/>
     </w:p>
     <w:sectPr>
       <w:type w:val="evenPage"/>
@@ -24273,7 +23805,7 @@
 </file>
 
 <file path=word/endnotes.xml><?xml version="1.0" encoding="utf-8"?>
-<w:endnotes xmlns:wpc="http://schemas.microsoft.com/office/word/2010/wordprocessingCanvas" xmlns:cx="http://schemas.microsoft.com/office/drawing/2014/chartex" xmlns:cx1="http://schemas.microsoft.com/office/drawing/2015/9/8/chartex" xmlns:cx2="http://schemas.microsoft.com/office/drawing/2015/10/21/chartex" xmlns:cx3="http://schemas.microsoft.com/office/drawing/2016/5/9/chartex" xmlns:cx4="http://schemas.microsoft.com/office/drawing/2016/5/10/chartex" xmlns:cx5="http://schemas.microsoft.com/office/drawing/2016/5/11/chartex" xmlns:cx6="http://schemas.microsoft.com/office/drawing/2016/5/12/chartex" xmlns:cx7="http://schemas.microsoft.com/office/drawing/2016/5/13/chartex" xmlns:cx8="http://schemas.microsoft.com/office/drawing/2016/5/14/chartex" xmlns:mc="http://schemas.openxmlformats.org/markup-compatibility/2006" xmlns:aink="http://schemas.microsoft.com/office/drawing/2016/ink" xmlns:am3d="http://schemas.microsoft.com/office/drawing/2017/model3d" xmlns:o="urn:schemas-microsoft-com:office:office" xmlns:oel="http://schemas.microsoft.com/office/2019/extlst" xmlns:r="http://schemas.openxmlformats.org/officeDocument/2006/relationships" xmlns:m="http://schemas.openxmlformats.org/officeDocument/2006/math" xmlns:v="urn:schemas-microsoft-com:vml" xmlns:wp14="http://schemas.microsoft.com/office/word/2010/wordprocessingDrawing" xmlns:wp="http://schemas.openxmlformats.org/drawingml/2006/wordprocessingDrawing" xmlns:w10="urn:schemas-microsoft-com:office:word" xmlns:w="http://schemas.openxmlformats.org/wordprocessingml/2006/main" xmlns:w14="http://schemas.microsoft.com/office/word/2010/wordml" xmlns:w15="http://schemas.microsoft.com/office/word/2012/wordml" xmlns:w16cex="http://schemas.microsoft.com/office/word/2018/wordml/cex" xmlns:w16cid="http://schemas.microsoft.com/office/word/2016/wordml/cid" xmlns:w16="http://schemas.microsoft.com/office/word/2018/wordml" xmlns:w16sdtdh="http://schemas.microsoft.com/office/word/2020/wordml/sdtdatahash" xmlns:w16se="http://schemas.microsoft.com/office/word/2015/wordml/symex" xmlns:wpg="http://schemas.microsoft.com/office/word/2010/wordprocessingGroup" xmlns:wpi="http://schemas.microsoft.com/office/word/2010/wordprocessingInk" xmlns:wne="http://schemas.microsoft.com/office/word/2006/wordml" xmlns:wps="http://schemas.microsoft.com/office/word/2010/wordprocessingShape" mc:Ignorable="w14 w15 w16se w16cid w16 w16cex w16sdtdh wp14">
+<w:endnotes xmlns:wpc="http://schemas.microsoft.com/office/word/2010/wordprocessingCanvas" xmlns:mc="http://schemas.openxmlformats.org/markup-compatibility/2006" xmlns:o="urn:schemas-microsoft-com:office:office" xmlns:r="http://schemas.openxmlformats.org/officeDocument/2006/relationships" xmlns:m="http://schemas.openxmlformats.org/officeDocument/2006/math" xmlns:v="urn:schemas-microsoft-com:vml" xmlns:wp14="http://schemas.microsoft.com/office/word/2010/wordprocessingDrawing" xmlns:wp="http://schemas.openxmlformats.org/drawingml/2006/wordprocessingDrawing" xmlns:w10="urn:schemas-microsoft-com:office:word" xmlns:w="http://schemas.openxmlformats.org/wordprocessingml/2006/main" xmlns:w14="http://schemas.microsoft.com/office/word/2010/wordml" xmlns:w15="http://schemas.microsoft.com/office/word/2012/wordml" xmlns:wpg="http://schemas.microsoft.com/office/word/2010/wordprocessingGroup" xmlns:wpi="http://schemas.microsoft.com/office/word/2010/wordprocessingInk" xmlns:wne="http://schemas.microsoft.com/office/word/2006/wordml" xmlns:wps="http://schemas.microsoft.com/office/word/2010/wordprocessingShape" mc:Ignorable="w14 w15 wp14">
   <w:endnote w:type="separator" w:id="-1">
     <w:p>
       <w:r>
@@ -24292,7 +23824,7 @@
 </file>
 
 <file path=word/footnotes.xml><?xml version="1.0" encoding="utf-8"?>
-<w:footnotes xmlns:wpc="http://schemas.microsoft.com/office/word/2010/wordprocessingCanvas" xmlns:cx="http://schemas.microsoft.com/office/drawing/2014/chartex" xmlns:cx1="http://schemas.microsoft.com/office/drawing/2015/9/8/chartex" xmlns:cx2="http://schemas.microsoft.com/office/drawing/2015/10/21/chartex" xmlns:cx3="http://schemas.microsoft.com/office/drawing/2016/5/9/chartex" xmlns:cx4="http://schemas.microsoft.com/office/drawing/2016/5/10/chartex" xmlns:cx5="http://schemas.microsoft.com/office/drawing/2016/5/11/chartex" xmlns:cx6="http://schemas.microsoft.com/office/drawing/2016/5/12/chartex" xmlns:cx7="http://schemas.microsoft.com/office/drawing/2016/5/13/chartex" xmlns:cx8="http://schemas.microsoft.com/office/drawing/2016/5/14/chartex" xmlns:mc="http://schemas.openxmlformats.org/markup-compatibility/2006" xmlns:aink="http://schemas.microsoft.com/office/drawing/2016/ink" xmlns:am3d="http://schemas.microsoft.com/office/drawing/2017/model3d" xmlns:o="urn:schemas-microsoft-com:office:office" xmlns:oel="http://schemas.microsoft.com/office/2019/extlst" xmlns:r="http://schemas.openxmlformats.org/officeDocument/2006/relationships" xmlns:m="http://schemas.openxmlformats.org/officeDocument/2006/math" xmlns:v="urn:schemas-microsoft-com:vml" xmlns:wp14="http://schemas.microsoft.com/office/word/2010/wordprocessingDrawing" xmlns:wp="http://schemas.openxmlformats.org/drawingml/2006/wordprocessingDrawing" xmlns:w10="urn:schemas-microsoft-com:office:word" xmlns:w="http://schemas.openxmlformats.org/wordprocessingml/2006/main" xmlns:w14="http://schemas.microsoft.com/office/word/2010/wordml" xmlns:w15="http://schemas.microsoft.com/office/word/2012/wordml" xmlns:w16cex="http://schemas.microsoft.com/office/word/2018/wordml/cex" xmlns:w16cid="http://schemas.microsoft.com/office/word/2016/wordml/cid" xmlns:w16="http://schemas.microsoft.com/office/word/2018/wordml" xmlns:w16sdtdh="http://schemas.microsoft.com/office/word/2020/wordml/sdtdatahash" xmlns:w16se="http://schemas.microsoft.com/office/word/2015/wordml/symex" xmlns:wpg="http://schemas.microsoft.com/office/word/2010/wordprocessingGroup" xmlns:wpi="http://schemas.microsoft.com/office/word/2010/wordprocessingInk" xmlns:wne="http://schemas.microsoft.com/office/word/2006/wordml" xmlns:wps="http://schemas.microsoft.com/office/word/2010/wordprocessingShape" mc:Ignorable="w14 w15 w16se w16cid w16 w16cex w16sdtdh wp14">
+<w:footnotes xmlns:wpc="http://schemas.microsoft.com/office/word/2010/wordprocessingCanvas" xmlns:mc="http://schemas.openxmlformats.org/markup-compatibility/2006" xmlns:o="urn:schemas-microsoft-com:office:office" xmlns:r="http://schemas.openxmlformats.org/officeDocument/2006/relationships" xmlns:m="http://schemas.openxmlformats.org/officeDocument/2006/math" xmlns:v="urn:schemas-microsoft-com:vml" xmlns:wp14="http://schemas.microsoft.com/office/word/2010/wordprocessingDrawing" xmlns:wp="http://schemas.openxmlformats.org/drawingml/2006/wordprocessingDrawing" xmlns:w10="urn:schemas-microsoft-com:office:word" xmlns:w="http://schemas.openxmlformats.org/wordprocessingml/2006/main" xmlns:w14="http://schemas.microsoft.com/office/word/2010/wordml" xmlns:w15="http://schemas.microsoft.com/office/word/2012/wordml" xmlns:wpg="http://schemas.microsoft.com/office/word/2010/wordprocessingGroup" xmlns:wpi="http://schemas.microsoft.com/office/word/2010/wordprocessingInk" xmlns:wne="http://schemas.microsoft.com/office/word/2006/wordml" xmlns:wps="http://schemas.microsoft.com/office/word/2010/wordprocessingShape" mc:Ignorable="w14 w15 wp14">
   <w:footnote w:type="separator" w:id="-1">
     <w:p>
       <w:r>
@@ -24311,7 +23843,7 @@
 </file>
 
 <file path=word/header1.xml><?xml version="1.0" encoding="utf-8"?>
-<w:hdr xmlns:wpc="http://schemas.microsoft.com/office/word/2010/wordprocessingCanvas" xmlns:cx="http://schemas.microsoft.com/office/drawing/2014/chartex" xmlns:cx1="http://schemas.microsoft.com/office/drawing/2015/9/8/chartex" xmlns:cx2="http://schemas.microsoft.com/office/drawing/2015/10/21/chartex" xmlns:cx3="http://schemas.microsoft.com/office/drawing/2016/5/9/chartex" xmlns:cx4="http://schemas.microsoft.com/office/drawing/2016/5/10/chartex" xmlns:cx5="http://schemas.microsoft.com/office/drawing/2016/5/11/chartex" xmlns:cx6="http://schemas.microsoft.com/office/drawing/2016/5/12/chartex" xmlns:cx7="http://schemas.microsoft.com/office/drawing/2016/5/13/chartex" xmlns:cx8="http://schemas.microsoft.com/office/drawing/2016/5/14/chartex" xmlns:mc="http://schemas.openxmlformats.org/markup-compatibility/2006" xmlns:aink="http://schemas.microsoft.com/office/drawing/2016/ink" xmlns:am3d="http://schemas.microsoft.com/office/drawing/2017/model3d" xmlns:o="urn:schemas-microsoft-com:office:office" xmlns:oel="http://schemas.microsoft.com/office/2019/extlst" xmlns:r="http://schemas.openxmlformats.org/officeDocument/2006/relationships" xmlns:m="http://schemas.openxmlformats.org/officeDocument/2006/math" xmlns:v="urn:schemas-microsoft-com:vml" xmlns:wp14="http://schemas.microsoft.com/office/word/2010/wordprocessingDrawing" xmlns:wp="http://schemas.openxmlformats.org/drawingml/2006/wordprocessingDrawing" xmlns:w10="urn:schemas-microsoft-com:office:word" xmlns:w="http://schemas.openxmlformats.org/wordprocessingml/2006/main" xmlns:w14="http://schemas.microsoft.com/office/word/2010/wordml" xmlns:w15="http://schemas.microsoft.com/office/word/2012/wordml" xmlns:w16cex="http://schemas.microsoft.com/office/word/2018/wordml/cex" xmlns:w16cid="http://schemas.microsoft.com/office/word/2016/wordml/cid" xmlns:w16="http://schemas.microsoft.com/office/word/2018/wordml" xmlns:w16sdtdh="http://schemas.microsoft.com/office/word/2020/wordml/sdtdatahash" xmlns:w16se="http://schemas.microsoft.com/office/word/2015/wordml/symex" xmlns:wpg="http://schemas.microsoft.com/office/word/2010/wordprocessingGroup" xmlns:wpi="http://schemas.microsoft.com/office/word/2010/wordprocessingInk" xmlns:wne="http://schemas.microsoft.com/office/word/2006/wordml" xmlns:wps="http://schemas.microsoft.com/office/word/2010/wordprocessingShape" mc:Ignorable="w14 w15 w16se w16cid w16 w16cex w16sdtdh wp14">
+<w:hdr xmlns:wpc="http://schemas.microsoft.com/office/word/2010/wordprocessingCanvas" xmlns:mc="http://schemas.openxmlformats.org/markup-compatibility/2006" xmlns:o="urn:schemas-microsoft-com:office:office" xmlns:r="http://schemas.openxmlformats.org/officeDocument/2006/relationships" xmlns:m="http://schemas.openxmlformats.org/officeDocument/2006/math" xmlns:v="urn:schemas-microsoft-com:vml" xmlns:wp14="http://schemas.microsoft.com/office/word/2010/wordprocessingDrawing" xmlns:wp="http://schemas.openxmlformats.org/drawingml/2006/wordprocessingDrawing" xmlns:w10="urn:schemas-microsoft-com:office:word" xmlns:w="http://schemas.openxmlformats.org/wordprocessingml/2006/main" xmlns:w14="http://schemas.microsoft.com/office/word/2010/wordml" xmlns:w15="http://schemas.microsoft.com/office/word/2012/wordml" xmlns:wpg="http://schemas.microsoft.com/office/word/2010/wordprocessingGroup" xmlns:wpi="http://schemas.microsoft.com/office/word/2010/wordprocessingInk" xmlns:wne="http://schemas.microsoft.com/office/word/2006/wordml" xmlns:wps="http://schemas.microsoft.com/office/word/2010/wordprocessingShape" mc:Ignorable="w14 w15 wp14">
   <w:p>
     <w:pPr>
       <w:pStyle w:val="a4"/>
@@ -24774,7 +24306,7 @@
 </file>
 
 <file path=word/header2.xml><?xml version="1.0" encoding="utf-8"?>
-<w:hdr xmlns:wpc="http://schemas.microsoft.com/office/word/2010/wordprocessingCanvas" xmlns:cx="http://schemas.microsoft.com/office/drawing/2014/chartex" xmlns:cx1="http://schemas.microsoft.com/office/drawing/2015/9/8/chartex" xmlns:cx2="http://schemas.microsoft.com/office/drawing/2015/10/21/chartex" xmlns:cx3="http://schemas.microsoft.com/office/drawing/2016/5/9/chartex" xmlns:cx4="http://schemas.microsoft.com/office/drawing/2016/5/10/chartex" xmlns:cx5="http://schemas.microsoft.com/office/drawing/2016/5/11/chartex" xmlns:cx6="http://schemas.microsoft.com/office/drawing/2016/5/12/chartex" xmlns:cx7="http://schemas.microsoft.com/office/drawing/2016/5/13/chartex" xmlns:cx8="http://schemas.microsoft.com/office/drawing/2016/5/14/chartex" xmlns:mc="http://schemas.openxmlformats.org/markup-compatibility/2006" xmlns:aink="http://schemas.microsoft.com/office/drawing/2016/ink" xmlns:am3d="http://schemas.microsoft.com/office/drawing/2017/model3d" xmlns:o="urn:schemas-microsoft-com:office:office" xmlns:oel="http://schemas.microsoft.com/office/2019/extlst" xmlns:r="http://schemas.openxmlformats.org/officeDocument/2006/relationships" xmlns:m="http://schemas.openxmlformats.org/officeDocument/2006/math" xmlns:v="urn:schemas-microsoft-com:vml" xmlns:wp14="http://schemas.microsoft.com/office/word/2010/wordprocessingDrawing" xmlns:wp="http://schemas.openxmlformats.org/drawingml/2006/wordprocessingDrawing" xmlns:w10="urn:schemas-microsoft-com:office:word" xmlns:w="http://schemas.openxmlformats.org/wordprocessingml/2006/main" xmlns:w14="http://schemas.microsoft.com/office/word/2010/wordml" xmlns:w15="http://schemas.microsoft.com/office/word/2012/wordml" xmlns:w16cex="http://schemas.microsoft.com/office/word/2018/wordml/cex" xmlns:w16cid="http://schemas.microsoft.com/office/word/2016/wordml/cid" xmlns:w16="http://schemas.microsoft.com/office/word/2018/wordml" xmlns:w16sdtdh="http://schemas.microsoft.com/office/word/2020/wordml/sdtdatahash" xmlns:w16se="http://schemas.microsoft.com/office/word/2015/wordml/symex" xmlns:wpg="http://schemas.microsoft.com/office/word/2010/wordprocessingGroup" xmlns:wpi="http://schemas.microsoft.com/office/word/2010/wordprocessingInk" xmlns:wne="http://schemas.microsoft.com/office/word/2006/wordml" xmlns:wps="http://schemas.microsoft.com/office/word/2010/wordprocessingShape" mc:Ignorable="w14 w15 w16se w16cid w16 w16cex w16sdtdh wp14">
+<w:hdr xmlns:wpc="http://schemas.microsoft.com/office/word/2010/wordprocessingCanvas" xmlns:mc="http://schemas.openxmlformats.org/markup-compatibility/2006" xmlns:o="urn:schemas-microsoft-com:office:office" xmlns:r="http://schemas.openxmlformats.org/officeDocument/2006/relationships" xmlns:m="http://schemas.openxmlformats.org/officeDocument/2006/math" xmlns:v="urn:schemas-microsoft-com:vml" xmlns:wp14="http://schemas.microsoft.com/office/word/2010/wordprocessingDrawing" xmlns:wp="http://schemas.openxmlformats.org/drawingml/2006/wordprocessingDrawing" xmlns:w10="urn:schemas-microsoft-com:office:word" xmlns:w="http://schemas.openxmlformats.org/wordprocessingml/2006/main" xmlns:w14="http://schemas.microsoft.com/office/word/2010/wordml" xmlns:w15="http://schemas.microsoft.com/office/word/2012/wordml" xmlns:wpg="http://schemas.microsoft.com/office/word/2010/wordprocessingGroup" xmlns:wpi="http://schemas.microsoft.com/office/word/2010/wordprocessingInk" xmlns:wne="http://schemas.microsoft.com/office/word/2006/wordml" xmlns:wps="http://schemas.microsoft.com/office/word/2010/wordprocessingShape" mc:Ignorable="w14 w15 wp14">
   <w:p>
     <w:pPr>
       <w:pStyle w:val="a4"/>
@@ -25232,7 +24764,7 @@
 </file>
 
 <file path=word/numbering.xml><?xml version="1.0" encoding="utf-8"?>
-<w:numbering xmlns:wpc="http://schemas.microsoft.com/office/word/2010/wordprocessingCanvas" xmlns:cx="http://schemas.microsoft.com/office/drawing/2014/chartex" xmlns:cx1="http://schemas.microsoft.com/office/drawing/2015/9/8/chartex" xmlns:cx2="http://schemas.microsoft.com/office/drawing/2015/10/21/chartex" xmlns:cx3="http://schemas.microsoft.com/office/drawing/2016/5/9/chartex" xmlns:cx4="http://schemas.microsoft.com/office/drawing/2016/5/10/chartex" xmlns:cx5="http://schemas.microsoft.com/office/drawing/2016/5/11/chartex" xmlns:cx6="http://schemas.microsoft.com/office/drawing/2016/5/12/chartex" xmlns:cx7="http://schemas.microsoft.com/office/drawing/2016/5/13/chartex" xmlns:cx8="http://schemas.microsoft.com/office/drawing/2016/5/14/chartex" xmlns:mc="http://schemas.openxmlformats.org/markup-compatibility/2006" xmlns:aink="http://schemas.microsoft.com/office/drawing/2016/ink" xmlns:am3d="http://schemas.microsoft.com/office/drawing/2017/model3d" xmlns:o="urn:schemas-microsoft-com:office:office" xmlns:oel="http://schemas.microsoft.com/office/2019/extlst" xmlns:r="http://schemas.openxmlformats.org/officeDocument/2006/relationships" xmlns:m="http://schemas.openxmlformats.org/officeDocument/2006/math" xmlns:v="urn:schemas-microsoft-com:vml" xmlns:wp14="http://schemas.microsoft.com/office/word/2010/wordprocessingDrawing" xmlns:wp="http://schemas.openxmlformats.org/drawingml/2006/wordprocessingDrawing" xmlns:w10="urn:schemas-microsoft-com:office:word" xmlns:w="http://schemas.openxmlformats.org/wordprocessingml/2006/main" xmlns:w14="http://schemas.microsoft.com/office/word/2010/wordml" xmlns:w15="http://schemas.microsoft.com/office/word/2012/wordml" xmlns:w16cex="http://schemas.microsoft.com/office/word/2018/wordml/cex" xmlns:w16cid="http://schemas.microsoft.com/office/word/2016/wordml/cid" xmlns:w16="http://schemas.microsoft.com/office/word/2018/wordml" xmlns:w16sdtdh="http://schemas.microsoft.com/office/word/2020/wordml/sdtdatahash" xmlns:w16se="http://schemas.microsoft.com/office/word/2015/wordml/symex" xmlns:wpg="http://schemas.microsoft.com/office/word/2010/wordprocessingGroup" xmlns:wpi="http://schemas.microsoft.com/office/word/2010/wordprocessingInk" xmlns:wne="http://schemas.microsoft.com/office/word/2006/wordml" xmlns:wps="http://schemas.microsoft.com/office/word/2010/wordprocessingShape" mc:Ignorable="w14 w15 w16se w16cid w16 w16cex w16sdtdh wp14">
+<w:numbering xmlns:wpc="http://schemas.microsoft.com/office/word/2010/wordprocessingCanvas" xmlns:mc="http://schemas.openxmlformats.org/markup-compatibility/2006" xmlns:o="urn:schemas-microsoft-com:office:office" xmlns:r="http://schemas.openxmlformats.org/officeDocument/2006/relationships" xmlns:m="http://schemas.openxmlformats.org/officeDocument/2006/math" xmlns:v="urn:schemas-microsoft-com:vml" xmlns:wp14="http://schemas.microsoft.com/office/word/2010/wordprocessingDrawing" xmlns:wp="http://schemas.openxmlformats.org/drawingml/2006/wordprocessingDrawing" xmlns:w10="urn:schemas-microsoft-com:office:word" xmlns:w="http://schemas.openxmlformats.org/wordprocessingml/2006/main" xmlns:w14="http://schemas.microsoft.com/office/word/2010/wordml" xmlns:w15="http://schemas.microsoft.com/office/word/2012/wordml" xmlns:wpg="http://schemas.microsoft.com/office/word/2010/wordprocessingGroup" xmlns:wpi="http://schemas.microsoft.com/office/word/2010/wordprocessingInk" xmlns:wne="http://schemas.microsoft.com/office/word/2006/wordml" xmlns:wps="http://schemas.microsoft.com/office/word/2010/wordprocessingShape" mc:Ignorable="w14 w15 wp14">
   <w:abstractNum w:abstractNumId="0" w15:restartNumberingAfterBreak="0">
     <w:nsid w:val="2158604C"/>
     <w:multiLevelType w:val="hybridMultilevel"/>
@@ -25411,17 +24943,17 @@
       </w:pPr>
     </w:lvl>
   </w:abstractNum>
-  <w:num w:numId="1" w16cid:durableId="402604825">
+  <w:num w:numId="1">
     <w:abstractNumId w:val="1"/>
   </w:num>
-  <w:num w:numId="2" w16cid:durableId="1666130045">
+  <w:num w:numId="2">
     <w:abstractNumId w:val="0"/>
   </w:num>
 </w:numbering>
 </file>
 
 <file path=word/styles.xml><?xml version="1.0" encoding="utf-8"?>
-<w:styles xmlns:mc="http://schemas.openxmlformats.org/markup-compatibility/2006" xmlns:r="http://schemas.openxmlformats.org/officeDocument/2006/relationships" xmlns:w="http://schemas.openxmlformats.org/wordprocessingml/2006/main" xmlns:w14="http://schemas.microsoft.com/office/word/2010/wordml" xmlns:w15="http://schemas.microsoft.com/office/word/2012/wordml" xmlns:w16cex="http://schemas.microsoft.com/office/word/2018/wordml/cex" xmlns:w16cid="http://schemas.microsoft.com/office/word/2016/wordml/cid" xmlns:w16="http://schemas.microsoft.com/office/word/2018/wordml" xmlns:w16sdtdh="http://schemas.microsoft.com/office/word/2020/wordml/sdtdatahash" xmlns:w16se="http://schemas.microsoft.com/office/word/2015/wordml/symex" mc:Ignorable="w14 w15 w16se w16cid w16 w16cex w16sdtdh">
+<w:styles xmlns:mc="http://schemas.openxmlformats.org/markup-compatibility/2006" xmlns:r="http://schemas.openxmlformats.org/officeDocument/2006/relationships" xmlns:w="http://schemas.openxmlformats.org/wordprocessingml/2006/main" xmlns:w14="http://schemas.microsoft.com/office/word/2010/wordml" xmlns:w15="http://schemas.microsoft.com/office/word/2012/wordml" mc:Ignorable="w14 w15">
   <w:docDefaults>
     <w:rPrDefault>
       <w:rPr>
@@ -25434,7 +24966,7 @@
     </w:rPrDefault>
     <w:pPrDefault/>
   </w:docDefaults>
-  <w:latentStyles w:defLockedState="0" w:defUIPriority="99" w:defSemiHidden="0" w:defUnhideWhenUsed="0" w:defQFormat="0" w:count="376">
+  <w:latentStyles w:defLockedState="0" w:defUIPriority="99" w:defSemiHidden="0" w:defUnhideWhenUsed="0" w:defQFormat="0" w:count="371">
     <w:lsdException w:name="Normal" w:uiPriority="0" w:qFormat="1"/>
     <w:lsdException w:name="heading 1" w:uiPriority="9" w:qFormat="1"/>
     <w:lsdException w:name="heading 2" w:semiHidden="1" w:uiPriority="9" w:unhideWhenUsed="1" w:qFormat="1"/>
@@ -25540,6 +25072,7 @@
     <w:lsdException w:name="HTML Sample" w:semiHidden="1" w:unhideWhenUsed="1"/>
     <w:lsdException w:name="HTML Typewriter" w:semiHidden="1" w:unhideWhenUsed="1"/>
     <w:lsdException w:name="HTML Variable" w:semiHidden="1" w:unhideWhenUsed="1"/>
+    <w:lsdException w:name="Normal Table" w:semiHidden="1" w:unhideWhenUsed="1"/>
     <w:lsdException w:name="annotation subject" w:semiHidden="1" w:unhideWhenUsed="1"/>
     <w:lsdException w:name="No List" w:semiHidden="1" w:unhideWhenUsed="1"/>
     <w:lsdException w:name="Outline List 1" w:semiHidden="1" w:unhideWhenUsed="1"/>
@@ -25582,8 +25115,11 @@
     <w:lsdException w:name="Table Contemporary" w:semiHidden="1" w:unhideWhenUsed="1"/>
     <w:lsdException w:name="Table Elegant" w:semiHidden="1" w:unhideWhenUsed="1"/>
     <w:lsdException w:name="Table Professional" w:semiHidden="1" w:unhideWhenUsed="1"/>
+    <w:lsdException w:name="Table Subtle 1" w:semiHidden="1" w:unhideWhenUsed="1"/>
     <w:lsdException w:name="Table Subtle 2" w:semiHidden="1" w:unhideWhenUsed="1"/>
     <w:lsdException w:name="Table Web 1" w:semiHidden="1" w:unhideWhenUsed="1"/>
+    <w:lsdException w:name="Table Web 2" w:semiHidden="1" w:unhideWhenUsed="1"/>
+    <w:lsdException w:name="Table Web 3" w:semiHidden="1" w:unhideWhenUsed="1"/>
     <w:lsdException w:name="Balloon Text" w:semiHidden="1" w:unhideWhenUsed="1"/>
     <w:lsdException w:name="Table Grid" w:uiPriority="39"/>
     <w:lsdException w:name="Table Theme" w:semiHidden="1" w:unhideWhenUsed="1"/>
@@ -25802,11 +25338,6 @@
     <w:lsdException w:name="List Table 5 Dark Accent 6" w:uiPriority="50"/>
     <w:lsdException w:name="List Table 6 Colorful Accent 6" w:uiPriority="51"/>
     <w:lsdException w:name="List Table 7 Colorful Accent 6" w:uiPriority="52"/>
-    <w:lsdException w:name="Mention" w:semiHidden="1" w:unhideWhenUsed="1"/>
-    <w:lsdException w:name="Smart Hyperlink" w:semiHidden="1" w:unhideWhenUsed="1"/>
-    <w:lsdException w:name="Hashtag" w:semiHidden="1" w:unhideWhenUsed="1"/>
-    <w:lsdException w:name="Unresolved Mention" w:semiHidden="1" w:unhideWhenUsed="1"/>
-    <w:lsdException w:name="Smart Link" w:semiHidden="1" w:unhideWhenUsed="1"/>
   </w:latentStyles>
   <w:style w:type="paragraph" w:default="1" w:styleId="a">
     <w:name w:val="Normal"/>
@@ -26214,7 +25745,7 @@
 </file>
 
 <file path=customXml/itemProps1.xml><?xml version="1.0" encoding="utf-8"?>
-<ds:datastoreItem xmlns:ds="http://schemas.openxmlformats.org/officeDocument/2006/customXml" ds:itemID="{E3140D47-CF47-4C93-84A5-649D94E772BA}">
+<ds:datastoreItem xmlns:ds="http://schemas.openxmlformats.org/officeDocument/2006/customXml" ds:itemID="{A00622C0-CF73-4715-99DF-F7EF79814D49}">
   <ds:schemaRefs>
     <ds:schemaRef ds:uri="http://schemas.openxmlformats.org/officeDocument/2006/bibliography"/>
   </ds:schemaRefs>
